--- a/硕士开题2024_12_27/开题报告初版.docx
+++ b/硕士开题2024_12_27/开题报告初版.docx
@@ -1,6 +1,6 @@
 
 <file path=word/document.xml><?xml version="1.0" encoding="utf-8"?>
-<w:document xmlns:wpc="http://schemas.microsoft.com/office/word/2010/wordprocessingCanvas" xmlns:cx="http://schemas.microsoft.com/office/drawing/2014/chartex" xmlns:cx1="http://schemas.microsoft.com/office/drawing/2015/9/8/chartex" xmlns:cx2="http://schemas.microsoft.com/office/drawing/2015/10/21/chartex" xmlns:cx3="http://schemas.microsoft.com/office/drawing/2016/5/9/chartex" xmlns:cx4="http://schemas.microsoft.com/office/drawing/2016/5/10/chartex" xmlns:cx5="http://schemas.microsoft.com/office/drawing/2016/5/11/chartex" xmlns:cx6="http://schemas.microsoft.com/office/drawing/2016/5/12/chartex" xmlns:cx7="http://schemas.microsoft.com/office/drawing/2016/5/13/chartex" xmlns:cx8="http://schemas.microsoft.com/office/drawing/2016/5/14/chartex" xmlns:mc="http://schemas.openxmlformats.org/markup-compatibility/2006" xmlns:aink="http://schemas.microsoft.com/office/drawing/2016/ink" xmlns:am3d="http://schemas.microsoft.com/office/drawing/2017/model3d" xmlns:o="urn:schemas-microsoft-com:office:office" xmlns:r="http://schemas.openxmlformats.org/officeDocument/2006/relationships" xmlns:m="http://schemas.openxmlformats.org/officeDocument/2006/math" xmlns:v="urn:schemas-microsoft-com:vml" xmlns:wp14="http://schemas.microsoft.com/office/word/2010/wordprocessingDrawing" xmlns:wp="http://schemas.openxmlformats.org/drawingml/2006/wordprocessingDrawing" xmlns:w10="urn:schemas-microsoft-com:office:word" xmlns:w="http://schemas.openxmlformats.org/wordprocessingml/2006/main" xmlns:w14="http://schemas.microsoft.com/office/word/2010/wordml" xmlns:w15="http://schemas.microsoft.com/office/word/2012/wordml" xmlns:w16cex="http://schemas.microsoft.com/office/word/2018/wordml/cex" xmlns:w16cid="http://schemas.microsoft.com/office/word/2016/wordml/cid" xmlns:w16="http://schemas.microsoft.com/office/word/2018/wordml" xmlns:w16sdtdh="http://schemas.microsoft.com/office/word/2020/wordml/sdtdatahash" xmlns:w16se="http://schemas.microsoft.com/office/word/2015/wordml/symex" xmlns:wpg="http://schemas.microsoft.com/office/word/2010/wordprocessingGroup" xmlns:wpi="http://schemas.microsoft.com/office/word/2010/wordprocessingInk" xmlns:wne="http://schemas.microsoft.com/office/word/2006/wordml" xmlns:wps="http://schemas.microsoft.com/office/word/2010/wordprocessingShape" mc:Ignorable="w14 w15 w16se w16cid w16 w16cex w16sdtdh wp14">
+<w:document xmlns:wpc="http://schemas.microsoft.com/office/word/2010/wordprocessingCanvas" xmlns:cx="http://schemas.microsoft.com/office/drawing/2014/chartex" xmlns:cx1="http://schemas.microsoft.com/office/drawing/2015/9/8/chartex" xmlns:cx2="http://schemas.microsoft.com/office/drawing/2015/10/21/chartex" xmlns:cx3="http://schemas.microsoft.com/office/drawing/2016/5/9/chartex" xmlns:cx4="http://schemas.microsoft.com/office/drawing/2016/5/10/chartex" xmlns:cx5="http://schemas.microsoft.com/office/drawing/2016/5/11/chartex" xmlns:cx6="http://schemas.microsoft.com/office/drawing/2016/5/12/chartex" xmlns:cx7="http://schemas.microsoft.com/office/drawing/2016/5/13/chartex" xmlns:cx8="http://schemas.microsoft.com/office/drawing/2016/5/14/chartex" xmlns:mc="http://schemas.openxmlformats.org/markup-compatibility/2006" xmlns:aink="http://schemas.microsoft.com/office/drawing/2016/ink" xmlns:am3d="http://schemas.microsoft.com/office/drawing/2017/model3d" xmlns:o="urn:schemas-microsoft-com:office:office" xmlns:oel="http://schemas.microsoft.com/office/2019/extlst" xmlns:r="http://schemas.openxmlformats.org/officeDocument/2006/relationships" xmlns:m="http://schemas.openxmlformats.org/officeDocument/2006/math" xmlns:v="urn:schemas-microsoft-com:vml" xmlns:wp14="http://schemas.microsoft.com/office/word/2010/wordprocessingDrawing" xmlns:wp="http://schemas.openxmlformats.org/drawingml/2006/wordprocessingDrawing" xmlns:w10="urn:schemas-microsoft-com:office:word" xmlns:w="http://schemas.openxmlformats.org/wordprocessingml/2006/main" xmlns:w14="http://schemas.microsoft.com/office/word/2010/wordml" xmlns:w15="http://schemas.microsoft.com/office/word/2012/wordml" xmlns:w16cex="http://schemas.microsoft.com/office/word/2018/wordml/cex" xmlns:w16cid="http://schemas.microsoft.com/office/word/2016/wordml/cid" xmlns:w16="http://schemas.microsoft.com/office/word/2018/wordml" xmlns:w16du="http://schemas.microsoft.com/office/word/2023/wordml/word16du" xmlns:w16sdtdh="http://schemas.microsoft.com/office/word/2020/wordml/sdtdatahash" xmlns:w16se="http://schemas.microsoft.com/office/word/2015/wordml/symex" xmlns:wpg="http://schemas.microsoft.com/office/word/2010/wordprocessingGroup" xmlns:wpi="http://schemas.microsoft.com/office/word/2010/wordprocessingInk" xmlns:wne="http://schemas.microsoft.com/office/word/2006/wordml" xmlns:wps="http://schemas.microsoft.com/office/word/2010/wordprocessingShape" mc:Ignorable="w14 w15 w16se w16cid w16 w16cex w16sdtdh w16du wp14">
   <w:body>
     <w:p>
       <w:pPr>
@@ -123,7 +123,7 @@
         <w:spacing w:line="240" w:lineRule="auto"/>
         <w:ind w:firstLineChars="0" w:firstLine="0"/>
         <w:rPr>
-          <w:rFonts w:ascii="宋体" w:hAnsi="宋体" w:cs="宋体" w:hint="eastAsia"/>
+          <w:rFonts w:ascii="宋体" w:hAnsi="宋体" w:cs="宋体"/>
           <w:b/>
           <w:sz w:val="36"/>
           <w:szCs w:val="36"/>
@@ -873,7 +873,7 @@
         <w:ind w:firstLineChars="0" w:firstLine="643"/>
         <w:jc w:val="center"/>
         <w:rPr>
-          <w:rFonts w:ascii="等线" w:eastAsia="等线" w:hAnsi="等线" w:cs="宋体" w:hint="eastAsia"/>
+          <w:rFonts w:ascii="等线" w:eastAsia="等线" w:hAnsi="等线" w:cs="宋体"/>
           <w:b/>
           <w:sz w:val="32"/>
           <w:szCs w:val="32"/>
@@ -1233,9 +1233,6 @@
       <w:pPr>
         <w:pStyle w:val="TOC2"/>
         <w:ind w:left="260"/>
-        <w:rPr>
-          <w:rFonts w:hint="eastAsia"/>
-        </w:rPr>
       </w:pPr>
       <w:hyperlink w:anchor="_Toc96502106" w:history="1">
         <w:r>
@@ -2300,6 +2297,7 @@
           </w:rPr>
           <w:t xml:space="preserve"> </w:t>
         </w:r>
+        <w:bookmarkStart w:id="0" w:name="OLE_LINK1"/>
         <w:r>
           <w:rPr>
             <w:rStyle w:val="a4"/>
@@ -2307,6 +2305,7 @@
           </w:rPr>
           <w:t>预计研究过程中可能遇到的困难和问题及其解决措施</w:t>
         </w:r>
+        <w:bookmarkEnd w:id="0"/>
         <w:r>
           <w:rPr>
             <w:webHidden/>
@@ -2582,7 +2581,7 @@
       <w:pPr>
         <w:pStyle w:val="1"/>
       </w:pPr>
-      <w:bookmarkStart w:id="0" w:name="_Toc96502101"/>
+      <w:bookmarkStart w:id="1" w:name="_Toc96502101"/>
       <w:r>
         <w:rPr>
           <w:rFonts w:hint="eastAsia"/>
@@ -2590,7 +2589,7 @@
         <w:lastRenderedPageBreak/>
         <w:t>课题来源及研究的目的和</w:t>
       </w:r>
-      <w:bookmarkEnd w:id="0"/>
+      <w:bookmarkEnd w:id="1"/>
       <w:r>
         <w:rPr>
           <w:rFonts w:hint="eastAsia"/>
@@ -2601,23 +2600,139 @@
     <w:p>
       <w:pPr>
         <w:ind w:firstLine="520"/>
-        <w:rPr>
-          <w:rFonts w:hint="eastAsia"/>
-        </w:rPr>
+      </w:pPr>
+      <w:r>
+        <w:t>随着现代无线通信技术和雷达系统的迅猛发展，对高性能、宽带和高集成度的微波及毫米波电路的需求日益增长。</w:t>
+      </w:r>
+      <w:r>
+        <w:rPr>
+          <w:rFonts w:hint="eastAsia"/>
+        </w:rPr>
+        <w:t>其中，</w:t>
+      </w:r>
+      <w:r>
+        <w:rPr>
+          <w:rFonts w:hint="eastAsia"/>
+        </w:rPr>
+        <w:t>相控阵雷达</w:t>
+      </w:r>
+      <w:r>
+        <w:rPr>
+          <w:rFonts w:hint="eastAsia"/>
+        </w:rPr>
+        <w:t>以其优异的</w:t>
+      </w:r>
+      <w:r>
+        <w:rPr>
+          <w:rFonts w:hint="eastAsia"/>
+        </w:rPr>
+        <w:t>反应速</w:t>
+      </w:r>
+      <w:r>
+        <w:rPr>
+          <w:rFonts w:hint="eastAsia"/>
+        </w:rPr>
+        <w:t>率</w:t>
+      </w:r>
+      <w:r>
+        <w:rPr>
+          <w:rFonts w:hint="eastAsia"/>
+        </w:rPr>
+        <w:t>、抗干扰能力以及多目标追踪能力等优势，在军用、民用</w:t>
+      </w:r>
+      <w:r>
+        <w:rPr>
+          <w:rFonts w:hint="eastAsia"/>
+        </w:rPr>
+        <w:t>雷达</w:t>
+      </w:r>
+      <w:r>
+        <w:rPr>
+          <w:rFonts w:hint="eastAsia"/>
+        </w:rPr>
+        <w:t>领域得到了广泛的应用。</w:t>
+      </w:r>
+      <w:r>
+        <w:rPr>
+          <w:rFonts w:hint="eastAsia"/>
+        </w:rPr>
+        <w:t>而</w:t>
+      </w:r>
+      <w:r>
+        <w:rPr>
+          <w:rFonts w:hint="eastAsia"/>
+        </w:rPr>
+        <w:t>移相器作为相控阵系统中核心模块，</w:t>
+      </w:r>
+      <w:r>
+        <w:t>决定了系统的波束指向和信号处理能力</w:t>
+      </w:r>
+      <w:r>
+        <w:rPr>
+          <w:rFonts w:hint="eastAsia"/>
+        </w:rPr>
+        <w:t>，</w:t>
+      </w:r>
+      <w:r>
+        <w:rPr>
+          <w:rFonts w:hint="eastAsia"/>
+        </w:rPr>
+        <w:t>其性能</w:t>
+      </w:r>
+      <w:r>
+        <w:rPr>
+          <w:rFonts w:hint="eastAsia"/>
+        </w:rPr>
+        <w:t>对</w:t>
+      </w:r>
+      <w:r>
+        <w:rPr>
+          <w:rFonts w:hint="eastAsia"/>
+        </w:rPr>
+        <w:t>整个相控阵系统</w:t>
+      </w:r>
+      <w:r>
+        <w:rPr>
+          <w:rFonts w:hint="eastAsia"/>
+        </w:rPr>
+        <w:t>起着至关重要的作用</w:t>
+      </w:r>
+      <w:r>
+        <w:t>。</w:t>
+      </w:r>
+      <w:r>
+        <w:rPr>
+          <w:rFonts w:hint="eastAsia"/>
+          <w:highlight w:val="yellow"/>
+        </w:rPr>
+        <w:t>宽带</w:t>
+      </w:r>
+    </w:p>
+    <w:p>
+      <w:pPr>
+        <w:ind w:firstLine="520"/>
+      </w:pPr>
+      <w:r>
+        <w:t>传统移相器多采用分立元件或低集成度设计，存在体积大、功耗高和一致性差等问题，难以满足现代系统对高性能和小型化的要求。</w:t>
+      </w:r>
+    </w:p>
+    <w:p>
+      <w:pPr>
+        <w:ind w:firstLine="520"/>
       </w:pPr>
     </w:p>
     <w:p>
       <w:pPr>
         <w:pStyle w:val="3"/>
       </w:pPr>
-      <w:bookmarkStart w:id="1" w:name="_Toc96502103"/>
+      <w:bookmarkStart w:id="2" w:name="_Toc96502103"/>
       <w:r>
         <w:rPr>
           <w:rFonts w:hint="eastAsia"/>
         </w:rPr>
         <w:t>条标题</w:t>
       </w:r>
-      <w:bookmarkEnd w:id="1"/>
+      <w:bookmarkEnd w:id="2"/>
     </w:p>
     <w:p>
       <w:pPr>
@@ -3485,7 +3600,7 @@
                 <v:stroke joinstyle="miter"/>
                 <v:path gradientshapeok="t" o:connecttype="rect"/>
               </v:shapetype>
-              <v:shape id="文本框 19" o:spid="_x0000_s1026" type="#_x0000_t202" style="position:absolute;left:0;text-align:left;margin-left:-3.15pt;margin-top:11.85pt;width:422.9pt;height:268.3pt;z-index:251826176;visibility:visible;mso-wrap-style:square;mso-width-percent:0;mso-height-percent:0;mso-wrap-distance-left:9pt;mso-wrap-distance-top:0;mso-wrap-distance-right:9pt;mso-wrap-distance-bottom:0;mso-position-horizontal:absolute;mso-position-horizontal-relative:margin;mso-position-vertical:absolute;mso-position-vertical-relative:text;mso-width-percent:0;mso-height-percent:0;mso-width-relative:page;mso-height-relative:page;v-text-anchor:top" o:gfxdata="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" fillcolor="white [3201]" strokecolor="red" strokeweight="1.5pt">
+              <v:shape id="文本框 19" o:spid="_x0000_s1026" type="#_x0000_t202" style="position:absolute;left:0;text-align:left;margin-left:-3.15pt;margin-top:11.85pt;width:422.9pt;height:268.3pt;z-index:251826176;visibility:visible;mso-wrap-style:square;mso-width-percent:0;mso-height-percent:0;mso-wrap-distance-left:9pt;mso-wrap-distance-top:0;mso-wrap-distance-right:9pt;mso-wrap-distance-bottom:0;mso-position-horizontal:absolute;mso-position-horizontal-relative:margin;mso-position-vertical:absolute;mso-position-vertical-relative:text;mso-width-percent:0;mso-height-percent:0;mso-width-relative:page;mso-height-relative:page;v-text-anchor:top" o:gfxdata="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" fillcolor="white [3201]" strokecolor="red" strokeweight="1.5pt">
                 <v:textbox>
                   <w:txbxContent>
                     <w:p>
@@ -4345,7 +4460,7 @@
                                 <w:color w:val="0000FF"/>
                               </w:rPr>
                             </w:pPr>
-                            <w:bookmarkStart w:id="2" w:name="_Toc85295114"/>
+                            <w:bookmarkStart w:id="3" w:name="_Toc85295114"/>
                             <w:r>
                               <w:rPr>
                                 <w:b/>
@@ -4353,7 +4468,7 @@
                               </w:rPr>
                               <w:t>参考文献标引</w:t>
                             </w:r>
-                            <w:bookmarkEnd w:id="2"/>
+                            <w:bookmarkEnd w:id="3"/>
                             <w:r>
                               <w:rPr>
                                 <w:rFonts w:hint="eastAsia"/>
@@ -4491,7 +4606,7 @@
           </mc:Choice>
           <mc:Fallback>
             <w:pict>
-              <v:shape w14:anchorId="09BD53A9" id="文本框 45" o:spid="_x0000_s1027" type="#_x0000_t202" style="position:absolute;left:0;text-align:left;margin-left:-3.05pt;margin-top:3.5pt;width:422.9pt;height:154pt;z-index:251889664;visibility:visible;mso-wrap-style:square;mso-width-percent:0;mso-height-percent:0;mso-wrap-distance-left:9pt;mso-wrap-distance-top:0;mso-wrap-distance-right:9pt;mso-wrap-distance-bottom:0;mso-position-horizontal:absolute;mso-position-horizontal-relative:margin;mso-position-vertical:absolute;mso-position-vertical-relative:text;mso-width-percent:0;mso-height-percent:0;mso-width-relative:page;mso-height-relative:page;v-text-anchor:top" o:gfxdata="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" fillcolor="white [3201]" strokecolor="red" strokeweight="1.5pt">
+              <v:shape w14:anchorId="09BD53A9" id="文本框 45" o:spid="_x0000_s1027" type="#_x0000_t202" style="position:absolute;left:0;text-align:left;margin-left:-3.05pt;margin-top:3.5pt;width:422.9pt;height:154pt;z-index:251889664;visibility:visible;mso-wrap-style:square;mso-width-percent:0;mso-height-percent:0;mso-wrap-distance-left:9pt;mso-wrap-distance-top:0;mso-wrap-distance-right:9pt;mso-wrap-distance-bottom:0;mso-position-horizontal:absolute;mso-position-horizontal-relative:margin;mso-position-vertical:absolute;mso-position-vertical-relative:text;mso-width-percent:0;mso-height-percent:0;mso-width-relative:page;mso-height-relative:page;v-text-anchor:top" o:gfxdata="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" fillcolor="white [3201]" strokecolor="red" strokeweight="1.5pt">
                 <v:textbox>
                   <w:txbxContent>
                     <w:p>
@@ -4501,7 +4616,7 @@
                           <w:color w:val="0000FF"/>
                         </w:rPr>
                       </w:pPr>
-                      <w:bookmarkStart w:id="5" w:name="_Toc85295114"/>
+                      <w:bookmarkStart w:id="4" w:name="_Toc85295114"/>
                       <w:r>
                         <w:rPr>
                           <w:b/>
@@ -4509,7 +4624,7 @@
                         </w:rPr>
                         <w:t>参考文献标引</w:t>
                       </w:r>
-                      <w:bookmarkEnd w:id="5"/>
+                      <w:bookmarkEnd w:id="4"/>
                       <w:r>
                         <w:rPr>
                           <w:rFonts w:hint="eastAsia"/>
@@ -4617,16 +4732,7 @@
                           <w:bCs/>
                           <w:color w:val="FF0000"/>
                         </w:rPr>
-                        <w:t>阅后</w:t>
-                      </w:r>
-                      <w:r>
-                        <w:rPr>
-                          <w:rFonts w:hint="eastAsia"/>
-                          <w:b/>
-                          <w:bCs/>
-                          <w:color w:val="FF0000"/>
-                        </w:rPr>
-                        <w:t>删除此框</w:t>
+                        <w:t>阅后删除此框</w:t>
                       </w:r>
                     </w:p>
                     <w:p>
@@ -4683,13 +4789,12 @@
           <w:lang w:val="en-US"/>
         </w:rPr>
       </w:pPr>
-      <w:bookmarkStart w:id="3" w:name="_Toc96502104"/>
+      <w:bookmarkStart w:id="5" w:name="_Toc96502104"/>
       <w:r>
         <w:rPr>
           <w:rFonts w:hint="eastAsia"/>
           <w:lang w:val="en-US"/>
         </w:rPr>
-        <w:lastRenderedPageBreak/>
         <w:t>图</w:t>
       </w:r>
       <w:r>
@@ -4720,7 +4825,7 @@
         </w:rPr>
         <w:t>示例</w:t>
       </w:r>
-      <w:bookmarkEnd w:id="3"/>
+      <w:bookmarkEnd w:id="5"/>
     </w:p>
     <w:p>
       <w:pPr>
@@ -5639,7 +5744,7 @@
           </mc:Choice>
           <mc:Fallback>
             <w:pict>
-              <v:shape w14:anchorId="54638F05" id="文本框 57" o:spid="_x0000_s1028" type="#_x0000_t202" style="position:absolute;left:0;text-align:left;margin-left:-.3pt;margin-top:6.7pt;width:434.7pt;height:615pt;z-index:251755520;visibility:visible;mso-wrap-style:square;mso-width-percent:0;mso-height-percent:0;mso-wrap-distance-left:9pt;mso-wrap-distance-top:0;mso-wrap-distance-right:9pt;mso-wrap-distance-bottom:0;mso-position-horizontal:absolute;mso-position-horizontal-relative:margin;mso-position-vertical:absolute;mso-position-vertical-relative:text;mso-width-percent:0;mso-height-percent:0;mso-width-relative:page;mso-height-relative:page;v-text-anchor:top" o:gfxdata="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" fillcolor="white [3201]" strokecolor="red" strokeweight="1.5pt">
+              <v:shape w14:anchorId="54638F05" id="文本框 57" o:spid="_x0000_s1028" type="#_x0000_t202" style="position:absolute;left:0;text-align:left;margin-left:-.3pt;margin-top:6.7pt;width:434.7pt;height:615pt;z-index:251755520;visibility:visible;mso-wrap-style:square;mso-width-percent:0;mso-height-percent:0;mso-wrap-distance-left:9pt;mso-wrap-distance-top:0;mso-wrap-distance-right:9pt;mso-wrap-distance-bottom:0;mso-position-horizontal:absolute;mso-position-horizontal-relative:margin;mso-position-vertical:absolute;mso-position-vertical-relative:text;mso-width-percent:0;mso-height-percent:0;mso-width-relative:page;mso-height-relative:page;v-text-anchor:top" o:gfxdata="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" fillcolor="white [3201]" strokecolor="red" strokeweight="1.5pt">
                 <v:textbox>
                   <w:txbxContent>
                     <w:p>
@@ -6760,7 +6865,7 @@
           </mc:Choice>
           <mc:Fallback>
             <w:pict>
-              <v:shape w14:anchorId="2C96C420" id="文本框 6" o:spid="_x0000_s1029" type="#_x0000_t202" style="position:absolute;left:0;text-align:left;margin-left:107.7pt;margin-top:137.75pt;width:240.75pt;height:22.35pt;z-index:251832320;visibility:visible;mso-wrap-style:square;mso-width-percent:0;mso-height-percent:0;mso-wrap-distance-left:9pt;mso-wrap-distance-top:0;mso-wrap-distance-right:9pt;mso-wrap-distance-bottom:0;mso-position-horizontal:absolute;mso-position-horizontal-relative:margin;mso-position-vertical:absolute;mso-position-vertical-relative:text;mso-width-percent:0;mso-height-percent:0;mso-width-relative:page;mso-height-relative:page;v-text-anchor:top" o:gfxdata="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" fillcolor="white [3201]" strokecolor="red" strokeweight="1.5pt">
+              <v:shape w14:anchorId="2C96C420" id="文本框 6" o:spid="_x0000_s1029" type="#_x0000_t202" style="position:absolute;left:0;text-align:left;margin-left:107.7pt;margin-top:137.75pt;width:240.75pt;height:22.35pt;z-index:251832320;visibility:visible;mso-wrap-style:square;mso-width-percent:0;mso-height-percent:0;mso-wrap-distance-left:9pt;mso-wrap-distance-top:0;mso-wrap-distance-right:9pt;mso-wrap-distance-bottom:0;mso-position-horizontal:absolute;mso-position-horizontal-relative:margin;mso-position-vertical:absolute;mso-position-vertical-relative:text;mso-width-percent:0;mso-height-percent:0;mso-width-relative:page;mso-height-relative:page;v-text-anchor:top" o:gfxdata="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" fillcolor="white [3201]" strokecolor="red" strokeweight="1.5pt">
                 <v:textbox>
                   <w:txbxContent>
                     <w:p>
@@ -6826,7 +6931,6 @@
         <w:t>态的时候，在三角格子中使用了共价键态</w:t>
       </w:r>
       <w:r>
-        <w:lastRenderedPageBreak/>
         <w:t>（</w:t>
       </w:r>
       <w:r>
@@ -7464,7 +7568,7 @@
           </mc:Choice>
           <mc:Fallback>
             <w:pict>
-              <v:group w14:anchorId="5307ABE7" id="组合 10" o:spid="_x0000_s1030" style="position:absolute;left:0;text-align:left;margin-left:395.2pt;margin-top:1.15pt;width:446.4pt;height:235.55pt;z-index:251724800;mso-position-horizontal:right;mso-position-horizontal-relative:margin;mso-width-relative:margin;mso-height-relative:margin" coordorigin="-2286,-571" coordsize="53126,26663" o:gfxdata="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">
+              <v:group w14:anchorId="5307ABE7" id="组合 10" o:spid="_x0000_s1030" style="position:absolute;left:0;text-align:left;margin-left:395.2pt;margin-top:1.15pt;width:446.4pt;height:235.55pt;z-index:251724800;mso-position-horizontal:right;mso-position-horizontal-relative:margin;mso-width-relative:margin;mso-height-relative:margin" coordorigin="-2286,-571" coordsize="53126,26663" o:gfxdata="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">
                 <v:shapetype id="_x0000_t75" coordsize="21600,21600" o:spt="75" o:preferrelative="t" path="m@4@5l@4@11@9@11@9@5xe" filled="f" stroked="f">
                   <v:stroke joinstyle="miter"/>
                   <v:formulas>
@@ -8111,7 +8215,7 @@
           </mc:Choice>
           <mc:Fallback>
             <w:pict>
-              <v:group w14:anchorId="2C1F14F1" id="_x0000_s1039" style="position:absolute;left:0;text-align:left;margin-left:0;margin-top:15.5pt;width:475.2pt;height:167.65pt;z-index:251722752;mso-position-horizontal:center;mso-position-horizontal-relative:margin;mso-width-relative:margin;mso-height-relative:margin" coordorigin="-3103,-170" coordsize="56793,17789" o:gfxdata="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">
+              <v:group w14:anchorId="2C1F14F1" id="_x0000_s1039" style="position:absolute;left:0;text-align:left;margin-left:0;margin-top:15.5pt;width:475.2pt;height:167.65pt;z-index:251722752;mso-position-horizontal:center;mso-position-horizontal-relative:margin;mso-width-relative:margin;mso-height-relative:margin" coordorigin="-3103,-170" coordsize="56793,17789" o:gfxdata="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">
                 <v:shape id="图片 25" o:spid="_x0000_s1040" type="#_x0000_t75" style="position:absolute;left:1849;top:-170;width:48586;height:15048;visibility:visible;mso-wrap-style:square" o:gfxdata="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">
                   <v:imagedata r:id="rId17" o:title="" croptop="6500f"/>
                 </v:shape>
@@ -9103,7 +9207,7 @@
           </mc:Choice>
           <mc:Fallback>
             <w:pict>
-              <v:shape w14:anchorId="03084CAC" id="文本框 58" o:spid="_x0000_s1044" type="#_x0000_t202" style="position:absolute;left:0;text-align:left;margin-left:-8.3pt;margin-top:5.95pt;width:460.3pt;height:392.6pt;z-index:251751424;visibility:visible;mso-wrap-style:square;mso-width-percent:0;mso-height-percent:0;mso-wrap-distance-left:9pt;mso-wrap-distance-top:0;mso-wrap-distance-right:9pt;mso-wrap-distance-bottom:0;mso-position-horizontal:absolute;mso-position-horizontal-relative:margin;mso-position-vertical:absolute;mso-position-vertical-relative:text;mso-width-percent:0;mso-height-percent:0;mso-width-relative:page;mso-height-relative:page;v-text-anchor:top" o:gfxdata="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" fillcolor="white [3201]" strokecolor="red" strokeweight="1.5pt">
+              <v:shape w14:anchorId="03084CAC" id="文本框 58" o:spid="_x0000_s1044" type="#_x0000_t202" style="position:absolute;left:0;text-align:left;margin-left:-8.3pt;margin-top:5.95pt;width:460.3pt;height:392.6pt;z-index:251751424;visibility:visible;mso-wrap-style:square;mso-width-percent:0;mso-height-percent:0;mso-wrap-distance-left:9pt;mso-wrap-distance-top:0;mso-wrap-distance-right:9pt;mso-wrap-distance-bottom:0;mso-position-horizontal:absolute;mso-position-horizontal-relative:margin;mso-position-vertical:absolute;mso-position-vertical-relative:text;mso-width-percent:0;mso-height-percent:0;mso-width-relative:page;mso-height-relative:page;v-text-anchor:top" o:gfxdata="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" fillcolor="white [3201]" strokecolor="red" strokeweight="1.5pt">
                 <v:textbox>
                   <w:txbxContent>
                     <w:p>
@@ -9177,15 +9281,7 @@
                           <w:b/>
                           <w:color w:val="FF0000"/>
                         </w:rPr>
-                        <w:t>表</w:t>
-                      </w:r>
-                      <w:r>
-                        <w:rPr>
-                          <w:rFonts w:hint="eastAsia"/>
-                          <w:b/>
-                          <w:color w:val="FF0000"/>
-                        </w:rPr>
-                        <w:t>应有表序与表题</w:t>
+                        <w:t>表应有表序与表题</w:t>
                       </w:r>
                       <w:r>
                         <w:rPr>
@@ -10024,7 +10120,7 @@
           </mc:Choice>
           <mc:Fallback>
             <w:pict>
-              <v:shape w14:anchorId="4B76D972" id="文本框 8" o:spid="_x0000_s1045" type="#_x0000_t202" style="position:absolute;left:0;text-align:left;margin-left:98.6pt;margin-top:2.9pt;width:240.75pt;height:22.35pt;z-index:251834368;visibility:visible;mso-wrap-style:square;mso-width-percent:0;mso-height-percent:0;mso-wrap-distance-left:9pt;mso-wrap-distance-top:0;mso-wrap-distance-right:9pt;mso-wrap-distance-bottom:0;mso-position-horizontal:absolute;mso-position-horizontal-relative:margin;mso-position-vertical:absolute;mso-position-vertical-relative:text;mso-width-percent:0;mso-height-percent:0;mso-width-relative:page;mso-height-relative:page;v-text-anchor:top" o:gfxdata="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" fillcolor="white [3201]" strokecolor="red" strokeweight="1.5pt">
+              <v:shape w14:anchorId="4B76D972" id="文本框 8" o:spid="_x0000_s1045" type="#_x0000_t202" style="position:absolute;left:0;text-align:left;margin-left:98.6pt;margin-top:2.9pt;width:240.75pt;height:22.35pt;z-index:251834368;visibility:visible;mso-wrap-style:square;mso-width-percent:0;mso-height-percent:0;mso-wrap-distance-left:9pt;mso-wrap-distance-top:0;mso-wrap-distance-right:9pt;mso-wrap-distance-bottom:0;mso-position-horizontal:absolute;mso-position-horizontal-relative:margin;mso-position-vertical:absolute;mso-position-vertical-relative:text;mso-width-percent:0;mso-height-percent:0;mso-width-relative:page;mso-height-relative:page;v-text-anchor:top" o:gfxdata="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" fillcolor="white [3201]" strokecolor="red" strokeweight="1.5pt">
                 <v:textbox>
                   <w:txbxContent>
                     <w:p>
@@ -10162,6 +10258,7 @@
           <w:rStyle w:val="aff7"/>
           <w:rFonts w:hint="eastAsia"/>
         </w:rPr>
+        <w:lastRenderedPageBreak/>
         <w:t>表</w:t>
       </w:r>
       <w:r>
@@ -10506,7 +10603,7 @@
             <w:pPr>
               <w:pStyle w:val="aff8"/>
             </w:pPr>
-            <w:bookmarkStart w:id="4" w:name="OLE_LINK62"/>
+            <w:bookmarkStart w:id="6" w:name="OLE_LINK62"/>
             <w:r>
               <w:t>-176</w:t>
             </w:r>
@@ -10560,7 +10657,7 @@
             <w:r>
               <w:t>）</w:t>
             </w:r>
-            <w:bookmarkEnd w:id="4"/>
+            <w:bookmarkEnd w:id="6"/>
           </w:p>
         </w:tc>
         <w:tc>
@@ -12470,7 +12567,7 @@
           </mc:Choice>
           <mc:Fallback>
             <w:pict>
-              <v:shape w14:anchorId="652750A3" id="文本框 62" o:spid="_x0000_s1046" type="#_x0000_t202" style="position:absolute;left:0;text-align:left;margin-left:-2.65pt;margin-top:3.15pt;width:456pt;height:225.65pt;z-index:251753472;visibility:visible;mso-wrap-style:square;mso-width-percent:0;mso-height-percent:0;mso-wrap-distance-left:9pt;mso-wrap-distance-top:0;mso-wrap-distance-right:9pt;mso-wrap-distance-bottom:0;mso-position-horizontal:absolute;mso-position-horizontal-relative:margin;mso-position-vertical:absolute;mso-position-vertical-relative:text;mso-width-percent:0;mso-height-percent:0;mso-width-relative:page;mso-height-relative:page;v-text-anchor:top" o:gfxdata="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" fillcolor="white [3201]" strokecolor="red" strokeweight="1.5pt">
+              <v:shape w14:anchorId="652750A3" id="文本框 62" o:spid="_x0000_s1046" type="#_x0000_t202" style="position:absolute;left:0;text-align:left;margin-left:-2.65pt;margin-top:3.15pt;width:456pt;height:225.65pt;z-index:251753472;visibility:visible;mso-wrap-style:square;mso-width-percent:0;mso-height-percent:0;mso-wrap-distance-left:9pt;mso-wrap-distance-top:0;mso-wrap-distance-right:9pt;mso-wrap-distance-bottom:0;mso-position-horizontal:absolute;mso-position-horizontal-relative:margin;mso-position-vertical:absolute;mso-position-vertical-relative:text;mso-width-percent:0;mso-height-percent:0;mso-width-relative:page;mso-height-relative:page;v-text-anchor:top" o:gfxdata="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" fillcolor="white [3201]" strokecolor="red" strokeweight="1.5pt">
                 <v:textbox>
                   <w:txbxContent>
                     <w:p>
@@ -12662,16 +12759,7 @@
                           <w:bCs/>
                           <w:color w:val="FF0000"/>
                         </w:rPr>
-                        <w:t>阅后请</w:t>
-                      </w:r>
-                      <w:r>
-                        <w:rPr>
-                          <w:rFonts w:hint="eastAsia"/>
-                          <w:b/>
-                          <w:bCs/>
-                          <w:color w:val="FF0000"/>
-                        </w:rPr>
-                        <w:t>删除此提示框</w:t>
+                        <w:t>阅后请删除此提示框</w:t>
                       </w:r>
                       <w:r>
                         <w:rPr>
@@ -12999,7 +13087,6 @@
         <w:t>)</w:t>
       </w:r>
     </w:p>
-    <w:bookmarkStart w:id="5" w:name="OLE_LINK39"/>
     <w:p>
       <w:pPr>
         <w:tabs>
@@ -13007,6 +13094,7 @@
         </w:tabs>
         <w:ind w:left="881" w:hangingChars="259" w:hanging="881"/>
       </w:pPr>
+      <w:bookmarkStart w:id="7" w:name="OLE_LINK39"/>
       <w:r>
         <w:rPr>
           <w:rFonts w:ascii="宋体"/>
@@ -13123,7 +13211,7 @@
           </mc:Choice>
           <mc:Fallback>
             <w:pict>
-              <v:shape w14:anchorId="58F12B6B" id="文本框 11" o:spid="_x0000_s1047" type="#_x0000_t202" style="position:absolute;left:0;text-align:left;margin-left:235.5pt;margin-top:18.4pt;width:218.05pt;height:30pt;z-index:251838464;visibility:visible;mso-wrap-style:square;mso-width-percent:0;mso-height-percent:0;mso-wrap-distance-left:9pt;mso-wrap-distance-top:0;mso-wrap-distance-right:9pt;mso-wrap-distance-bottom:0;mso-position-horizontal:absolute;mso-position-horizontal-relative:margin;mso-position-vertical:absolute;mso-position-vertical-relative:text;mso-width-percent:0;mso-height-percent:0;mso-width-relative:page;mso-height-relative:page;v-text-anchor:top" o:gfxdata="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" fillcolor="white [3201]" strokecolor="red" strokeweight="1.5pt">
+              <v:shape w14:anchorId="58F12B6B" id="文本框 11" o:spid="_x0000_s1047" type="#_x0000_t202" style="position:absolute;left:0;text-align:left;margin-left:235.5pt;margin-top:18.4pt;width:218.05pt;height:30pt;z-index:251838464;visibility:visible;mso-wrap-style:square;mso-width-percent:0;mso-height-percent:0;mso-wrap-distance-left:9pt;mso-wrap-distance-top:0;mso-wrap-distance-right:9pt;mso-wrap-distance-bottom:0;mso-position-horizontal:absolute;mso-position-horizontal-relative:margin;mso-position-vertical:absolute;mso-position-vertical-relative:text;mso-width-percent:0;mso-height-percent:0;mso-width-relative:page;mso-height-relative:page;v-text-anchor:top" o:gfxdata="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" fillcolor="white [3201]" strokecolor="red" strokeweight="1.5pt">
                 <v:textbox>
                   <w:txbxContent>
                     <w:p>
@@ -13188,7 +13276,7 @@
       <w:r>
         <w:t>晶面间距</w:t>
       </w:r>
-      <w:bookmarkStart w:id="6" w:name="OLE_LINK133"/>
+      <w:bookmarkStart w:id="8" w:name="OLE_LINK133"/>
       <w:r>
         <w:t>（</w:t>
       </w:r>
@@ -13206,7 +13294,7 @@
       <w:r>
         <w:t>）</w:t>
       </w:r>
-      <w:bookmarkEnd w:id="6"/>
+      <w:bookmarkEnd w:id="8"/>
       <w:r>
         <w:t>；</w:t>
       </w:r>
@@ -13221,7 +13309,7 @@
       <w:r>
         <w:tab/>
       </w:r>
-      <w:bookmarkStart w:id="7" w:name="OLE_LINK134"/>
+      <w:bookmarkStart w:id="9" w:name="OLE_LINK134"/>
       <w:r>
         <w:rPr>
           <w:i/>
@@ -13229,7 +13317,7 @@
         </w:rPr>
         <w:t>θ</w:t>
       </w:r>
-      <w:bookmarkEnd w:id="7"/>
+      <w:bookmarkEnd w:id="9"/>
       <w:r>
         <w:rPr>
           <w:i/>
@@ -13314,7 +13402,7 @@
       <w:r>
         <w:t>。</w:t>
       </w:r>
-      <w:bookmarkEnd w:id="5"/>
+      <w:bookmarkEnd w:id="7"/>
     </w:p>
     <w:p>
       <w:pPr>
@@ -13633,7 +13721,7 @@
                               </w:rPr>
                               <w:t>”等括号之后换行。</w:t>
                             </w:r>
-                            <w:bookmarkStart w:id="8" w:name="_Hlk109139460"/>
+                            <w:bookmarkStart w:id="10" w:name="_Hlk109139460"/>
                             <w:r>
                               <w:rPr>
                                 <w:rFonts w:hint="eastAsia"/>
@@ -13668,7 +13756,7 @@
                               </w:rPr>
                               <w:t>，</w:t>
                             </w:r>
-                            <w:bookmarkEnd w:id="8"/>
+                            <w:bookmarkEnd w:id="10"/>
                             <w:r>
                               <w:rPr>
                                 <w:rFonts w:hint="eastAsia"/>
@@ -14077,7 +14165,7 @@
                                 <w:color w:val="0000FF"/>
                               </w:rPr>
                             </w:pPr>
-                            <w:bookmarkStart w:id="9" w:name="_Hlk109323222"/>
+                            <w:bookmarkStart w:id="11" w:name="_Hlk109323222"/>
                             <w:r>
                               <w:rPr>
                                 <w:rFonts w:hint="eastAsia"/>
@@ -14085,7 +14173,7 @@
                               </w:rPr>
                               <w:t>例</w:t>
                             </w:r>
-                            <w:bookmarkEnd w:id="9"/>
+                            <w:bookmarkEnd w:id="11"/>
                             <w:r>
                               <w:rPr>
                                 <w:rFonts w:ascii="宋体" w:hAnsi="宋体" w:cs="宋体" w:hint="eastAsia"/>
@@ -14745,7 +14833,7 @@
           </mc:Choice>
           <mc:Fallback>
             <w:pict>
-              <v:shape w14:anchorId="705CFC7E" id="文本框 234" o:spid="_x0000_s1048" type="#_x0000_t202" style="position:absolute;left:0;text-align:left;margin-left:-2.55pt;margin-top:5.45pt;width:456pt;height:567.5pt;z-index:251883520;visibility:visible;mso-wrap-style:square;mso-width-percent:0;mso-height-percent:0;mso-wrap-distance-left:9pt;mso-wrap-distance-top:0;mso-wrap-distance-right:9pt;mso-wrap-distance-bottom:0;mso-position-horizontal:absolute;mso-position-horizontal-relative:margin;mso-position-vertical:absolute;mso-position-vertical-relative:text;mso-width-percent:0;mso-height-percent:0;mso-width-relative:page;mso-height-relative:page;v-text-anchor:top" o:gfxdata="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" fillcolor="white [3201]" strokecolor="red" strokeweight="1.5pt">
+              <v:shape w14:anchorId="705CFC7E" id="文本框 234" o:spid="_x0000_s1048" type="#_x0000_t202" style="position:absolute;left:0;text-align:left;margin-left:-2.55pt;margin-top:5.45pt;width:456pt;height:567.5pt;z-index:251883520;visibility:visible;mso-wrap-style:square;mso-width-percent:0;mso-height-percent:0;mso-wrap-distance-left:9pt;mso-wrap-distance-top:0;mso-wrap-distance-right:9pt;mso-wrap-distance-bottom:0;mso-position-horizontal:absolute;mso-position-horizontal-relative:margin;mso-position-vertical:absolute;mso-position-vertical-relative:text;mso-width-percent:0;mso-height-percent:0;mso-width-relative:page;mso-height-relative:page;v-text-anchor:top" o:gfxdata="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" fillcolor="white [3201]" strokecolor="red" strokeweight="1.5pt">
                 <v:textbox>
                   <w:txbxContent>
                     <w:p>
@@ -14998,7 +15086,7 @@
                         </w:rPr>
                         <w:t>”等括号之后换行。</w:t>
                       </w:r>
-                      <w:bookmarkStart w:id="13" w:name="_Hlk109139460"/>
+                      <w:bookmarkStart w:id="12" w:name="_Hlk109139460"/>
                       <w:r>
                         <w:rPr>
                           <w:rFonts w:hint="eastAsia"/>
@@ -15033,7 +15121,7 @@
                         </w:rPr>
                         <w:t>，</w:t>
                       </w:r>
-                      <w:bookmarkEnd w:id="13"/>
+                      <w:bookmarkEnd w:id="12"/>
                       <w:r>
                         <w:rPr>
                           <w:rFonts w:hint="eastAsia"/>
@@ -15193,14 +15281,7 @@
                           <w:rFonts w:hint="eastAsia"/>
                           <w:color w:val="0000FF"/>
                         </w:rPr>
-                        <w:t>行距为单</w:t>
-                      </w:r>
-                      <w:r>
-                        <w:rPr>
-                          <w:rFonts w:hint="eastAsia"/>
-                          <w:color w:val="0000FF"/>
-                        </w:rPr>
-                        <w:t>倍行距，段前空</w:t>
+                        <w:t>行距为单倍行距，段前空</w:t>
                       </w:r>
                       <w:r>
                         <w:rPr>
@@ -15449,7 +15530,7 @@
                           <w:color w:val="0000FF"/>
                         </w:rPr>
                       </w:pPr>
-                      <w:bookmarkStart w:id="14" w:name="_Hlk109323222"/>
+                      <w:bookmarkStart w:id="13" w:name="_Hlk109323222"/>
                       <w:r>
                         <w:rPr>
                           <w:rFonts w:hint="eastAsia"/>
@@ -15457,7 +15538,7 @@
                         </w:rPr>
                         <w:t>例</w:t>
                       </w:r>
-                      <w:bookmarkEnd w:id="14"/>
+                      <w:bookmarkEnd w:id="13"/>
                       <w:r>
                         <w:rPr>
                           <w:rFonts w:ascii="宋体" w:hAnsi="宋体" w:cs="宋体" w:hint="eastAsia"/>
@@ -16124,41 +16205,41 @@
       <w:pPr>
         <w:pStyle w:val="1"/>
       </w:pPr>
-      <w:bookmarkStart w:id="10" w:name="_Toc96502105"/>
+      <w:bookmarkStart w:id="14" w:name="_Toc96502105"/>
       <w:r>
         <w:rPr>
           <w:rFonts w:hint="eastAsia"/>
         </w:rPr>
         <w:lastRenderedPageBreak/>
-        <w:t>章标题</w:t>
-      </w:r>
-      <w:bookmarkEnd w:id="10"/>
+        <w:t>国内外在该方向的研究现状及分析</w:t>
+      </w:r>
+      <w:bookmarkEnd w:id="14"/>
     </w:p>
     <w:p>
       <w:pPr>
         <w:pStyle w:val="2"/>
       </w:pPr>
-      <w:bookmarkStart w:id="11" w:name="_Toc96502106"/>
+      <w:bookmarkStart w:id="15" w:name="_Toc96502106"/>
       <w:r>
         <w:rPr>
           <w:rFonts w:hint="eastAsia"/>
         </w:rPr>
         <w:t>节标题</w:t>
       </w:r>
-      <w:bookmarkEnd w:id="11"/>
+      <w:bookmarkEnd w:id="15"/>
     </w:p>
     <w:p>
       <w:pPr>
         <w:pStyle w:val="3"/>
       </w:pPr>
-      <w:bookmarkStart w:id="12" w:name="_Toc96502107"/>
+      <w:bookmarkStart w:id="16" w:name="_Toc96502107"/>
       <w:r>
         <w:rPr>
           <w:rFonts w:hint="eastAsia"/>
         </w:rPr>
         <w:t>条标题</w:t>
       </w:r>
-      <w:bookmarkEnd w:id="12"/>
+      <w:bookmarkEnd w:id="16"/>
     </w:p>
     <w:p>
       <w:pPr>
@@ -16646,7 +16727,7 @@
           </mc:Choice>
           <mc:Fallback>
             <w:pict>
-              <v:shape w14:anchorId="737BC261" id="文本框 10" o:spid="_x0000_s1049" type="#_x0000_t202" style="position:absolute;left:0;text-align:left;margin-left:-5.55pt;margin-top:31.5pt;width:450.3pt;height:61.5pt;z-index:251836416;visibility:visible;mso-wrap-style:square;mso-width-percent:0;mso-height-percent:0;mso-wrap-distance-left:9pt;mso-wrap-distance-top:0;mso-wrap-distance-right:9pt;mso-wrap-distance-bottom:0;mso-position-horizontal:absolute;mso-position-horizontal-relative:margin;mso-position-vertical:absolute;mso-position-vertical-relative:text;mso-width-percent:0;mso-height-percent:0;mso-width-relative:page;mso-height-relative:page;v-text-anchor:top" o:gfxdata="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" fillcolor="white [3201]" strokecolor="red" strokeweight="1.5pt">
+              <v:shape w14:anchorId="737BC261" id="文本框 10" o:spid="_x0000_s1049" type="#_x0000_t202" style="position:absolute;left:0;text-align:left;margin-left:-5.55pt;margin-top:31.5pt;width:450.3pt;height:61.5pt;z-index:251836416;visibility:visible;mso-wrap-style:square;mso-width-percent:0;mso-height-percent:0;mso-wrap-distance-left:9pt;mso-wrap-distance-top:0;mso-wrap-distance-right:9pt;mso-wrap-distance-bottom:0;mso-position-horizontal:absolute;mso-position-horizontal-relative:margin;mso-position-vertical:absolute;mso-position-vertical-relative:text;mso-width-percent:0;mso-height-percent:0;mso-width-relative:page;mso-height-relative:page;v-text-anchor:top" o:gfxdata="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" fillcolor="white [3201]" strokecolor="red" strokeweight="1.5pt">
                 <v:textbox>
                   <w:txbxContent>
                     <w:p>
@@ -16867,7 +16948,7 @@
         </w:rPr>
         <w:t>1</w:t>
       </w:r>
-      <w:bookmarkStart w:id="13" w:name="_Hlk84331821"/>
+      <w:bookmarkStart w:id="17" w:name="_Hlk84331821"/>
       <w:r>
         <w:rPr>
           <w:rFonts w:hint="eastAsia"/>
@@ -16886,7 +16967,7 @@
         </w:rPr>
         <w:t>XXX</w:t>
       </w:r>
-      <w:bookmarkEnd w:id="13"/>
+      <w:bookmarkEnd w:id="17"/>
     </w:p>
     <w:p>
       <w:pPr>
@@ -16934,34 +17015,32 @@
       <w:pPr>
         <w:pStyle w:val="1"/>
       </w:pPr>
-      <w:bookmarkStart w:id="14" w:name="_Toc96502108"/>
       <w:r>
         <w:rPr>
           <w:rFonts w:hint="eastAsia"/>
         </w:rPr>
         <w:lastRenderedPageBreak/>
-        <w:t>章标题</w:t>
-      </w:r>
-      <w:bookmarkEnd w:id="14"/>
+        <w:t>主要研究内容及研究方案</w:t>
+      </w:r>
     </w:p>
     <w:p>
       <w:pPr>
         <w:pStyle w:val="2"/>
       </w:pPr>
-      <w:bookmarkStart w:id="15" w:name="_Toc96502109"/>
+      <w:bookmarkStart w:id="18" w:name="_Toc96502109"/>
       <w:r>
         <w:rPr>
           <w:rFonts w:hint="eastAsia"/>
         </w:rPr>
         <w:t>节标题</w:t>
       </w:r>
-      <w:bookmarkEnd w:id="15"/>
+      <w:bookmarkEnd w:id="18"/>
     </w:p>
     <w:p>
       <w:pPr>
         <w:pStyle w:val="3"/>
       </w:pPr>
-      <w:bookmarkStart w:id="16" w:name="_Toc96502110"/>
+      <w:bookmarkStart w:id="19" w:name="_Toc96502110"/>
       <w:r>
         <w:rPr>
           <w:rFonts w:hint="eastAsia"/>
@@ -16971,7 +17050,7 @@
       <w:r>
         <w:t>标题</w:t>
       </w:r>
-      <w:bookmarkEnd w:id="16"/>
+      <w:bookmarkEnd w:id="19"/>
     </w:p>
     <w:p>
       <w:pPr>
@@ -17527,7 +17606,7 @@
           </mc:Choice>
           <mc:Fallback>
             <w:pict>
-              <v:shape w14:anchorId="270A02F9" id="文本框 225" o:spid="_x0000_s1050" type="#_x0000_t202" style="position:absolute;left:0;text-align:left;margin-left:-6.15pt;margin-top:23.6pt;width:434.7pt;height:61.1pt;z-index:251867136;visibility:visible;mso-wrap-style:square;mso-width-percent:0;mso-height-percent:0;mso-wrap-distance-left:9pt;mso-wrap-distance-top:0;mso-wrap-distance-right:9pt;mso-wrap-distance-bottom:0;mso-position-horizontal:absolute;mso-position-horizontal-relative:margin;mso-position-vertical:absolute;mso-position-vertical-relative:text;mso-width-percent:0;mso-height-percent:0;mso-width-relative:page;mso-height-relative:page;v-text-anchor:top" o:gfxdata="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" fillcolor="white [3201]" strokecolor="red" strokeweight="1.5pt">
+              <v:shape w14:anchorId="270A02F9" id="文本框 225" o:spid="_x0000_s1050" type="#_x0000_t202" style="position:absolute;left:0;text-align:left;margin-left:-6.15pt;margin-top:23.6pt;width:434.7pt;height:61.1pt;z-index:251867136;visibility:visible;mso-wrap-style:square;mso-width-percent:0;mso-height-percent:0;mso-wrap-distance-left:9pt;mso-wrap-distance-top:0;mso-wrap-distance-right:9pt;mso-wrap-distance-bottom:0;mso-position-horizontal:absolute;mso-position-horizontal-relative:margin;mso-position-vertical:absolute;mso-position-vertical-relative:text;mso-width-percent:0;mso-height-percent:0;mso-width-relative:page;mso-height-relative:page;v-text-anchor:top" o:gfxdata="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" fillcolor="white [3201]" strokecolor="red" strokeweight="1.5pt">
                 <v:textbox>
                   <w:txbxContent>
                     <w:p>
@@ -17748,41 +17827,41 @@
       <w:pPr>
         <w:pStyle w:val="1"/>
       </w:pPr>
-      <w:bookmarkStart w:id="17" w:name="_Toc96502111"/>
+      <w:bookmarkStart w:id="20" w:name="_Toc96502111"/>
       <w:r>
         <w:rPr>
           <w:rFonts w:hint="eastAsia"/>
         </w:rPr>
         <w:lastRenderedPageBreak/>
-        <w:t>章标题</w:t>
-      </w:r>
-      <w:bookmarkEnd w:id="17"/>
+        <w:t>预期达到的目标</w:t>
+      </w:r>
+      <w:bookmarkEnd w:id="20"/>
     </w:p>
     <w:p>
       <w:pPr>
         <w:pStyle w:val="2"/>
       </w:pPr>
-      <w:bookmarkStart w:id="18" w:name="_Toc96502112"/>
+      <w:bookmarkStart w:id="21" w:name="_Toc96502112"/>
       <w:r>
         <w:rPr>
           <w:rFonts w:hint="eastAsia"/>
         </w:rPr>
         <w:t>节标题</w:t>
       </w:r>
-      <w:bookmarkEnd w:id="18"/>
+      <w:bookmarkEnd w:id="21"/>
     </w:p>
     <w:p>
       <w:pPr>
         <w:pStyle w:val="3"/>
       </w:pPr>
-      <w:bookmarkStart w:id="19" w:name="_Toc96502113"/>
+      <w:bookmarkStart w:id="22" w:name="_Toc96502113"/>
       <w:r>
         <w:rPr>
           <w:rFonts w:hint="eastAsia"/>
         </w:rPr>
         <w:t>条标题</w:t>
       </w:r>
-      <w:bookmarkEnd w:id="19"/>
+      <w:bookmarkEnd w:id="22"/>
     </w:p>
     <w:p>
       <w:pPr>
@@ -18344,7 +18423,7 @@
           </mc:Choice>
           <mc:Fallback>
             <w:pict>
-              <v:shape w14:anchorId="0965A835" id="文本框 226" o:spid="_x0000_s1051" type="#_x0000_t202" style="position:absolute;left:0;text-align:left;margin-left:.35pt;margin-top:3.65pt;width:434.7pt;height:61.1pt;z-index:251869184;visibility:visible;mso-wrap-style:square;mso-width-percent:0;mso-height-percent:0;mso-wrap-distance-left:9pt;mso-wrap-distance-top:0;mso-wrap-distance-right:9pt;mso-wrap-distance-bottom:0;mso-position-horizontal:absolute;mso-position-horizontal-relative:margin;mso-position-vertical:absolute;mso-position-vertical-relative:text;mso-width-percent:0;mso-height-percent:0;mso-width-relative:page;mso-height-relative:page;v-text-anchor:top" o:gfxdata="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" fillcolor="white [3201]" strokecolor="red" strokeweight="1.5pt">
+              <v:shape w14:anchorId="0965A835" id="文本框 226" o:spid="_x0000_s1051" type="#_x0000_t202" style="position:absolute;left:0;text-align:left;margin-left:.35pt;margin-top:3.65pt;width:434.7pt;height:61.1pt;z-index:251869184;visibility:visible;mso-wrap-style:square;mso-width-percent:0;mso-height-percent:0;mso-wrap-distance-left:9pt;mso-wrap-distance-top:0;mso-wrap-distance-right:9pt;mso-wrap-distance-bottom:0;mso-position-horizontal:absolute;mso-position-horizontal-relative:margin;mso-position-vertical:absolute;mso-position-vertical-relative:text;mso-width-percent:0;mso-height-percent:0;mso-width-relative:page;mso-height-relative:page;v-text-anchor:top" o:gfxdata="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" fillcolor="white [3201]" strokecolor="red" strokeweight="1.5pt">
                 <v:textbox>
                   <w:txbxContent>
                     <w:p>
@@ -18570,34 +18649,32 @@
       <w:pPr>
         <w:pStyle w:val="1"/>
       </w:pPr>
-      <w:bookmarkStart w:id="20" w:name="_Toc96502114"/>
       <w:r>
         <w:rPr>
           <w:rFonts w:hint="eastAsia"/>
         </w:rPr>
         <w:lastRenderedPageBreak/>
-        <w:t>章标题</w:t>
-      </w:r>
-      <w:bookmarkEnd w:id="20"/>
+        <w:t>已完成的研究工作与进度安排</w:t>
+      </w:r>
     </w:p>
     <w:p>
       <w:pPr>
         <w:pStyle w:val="2"/>
       </w:pPr>
-      <w:bookmarkStart w:id="21" w:name="_Toc96502115"/>
+      <w:bookmarkStart w:id="23" w:name="_Toc96502115"/>
       <w:r>
         <w:rPr>
           <w:rFonts w:hint="eastAsia"/>
         </w:rPr>
         <w:t>节标题</w:t>
       </w:r>
-      <w:bookmarkEnd w:id="21"/>
+      <w:bookmarkEnd w:id="23"/>
     </w:p>
     <w:p>
       <w:pPr>
         <w:pStyle w:val="3"/>
       </w:pPr>
-      <w:bookmarkStart w:id="22" w:name="_Toc96502116"/>
+      <w:bookmarkStart w:id="24" w:name="_Toc96502116"/>
       <w:r>
         <w:rPr>
           <w:rFonts w:hint="eastAsia"/>
@@ -18607,7 +18684,7 @@
       <w:r>
         <w:t>标题</w:t>
       </w:r>
-      <w:bookmarkEnd w:id="22"/>
+      <w:bookmarkEnd w:id="24"/>
     </w:p>
     <w:p>
       <w:pPr>
@@ -19175,7 +19252,7 @@
           </mc:Choice>
           <mc:Fallback>
             <w:pict>
-              <v:shape w14:anchorId="58E0A387" id="文本框 227" o:spid="_x0000_s1052" type="#_x0000_t202" style="position:absolute;left:0;text-align:left;margin-left:-.2pt;margin-top:4.4pt;width:434.7pt;height:61.1pt;z-index:251871232;visibility:visible;mso-wrap-style:square;mso-width-percent:0;mso-height-percent:0;mso-wrap-distance-left:9pt;mso-wrap-distance-top:0;mso-wrap-distance-right:9pt;mso-wrap-distance-bottom:0;mso-position-horizontal:absolute;mso-position-horizontal-relative:margin;mso-position-vertical:absolute;mso-position-vertical-relative:text;mso-width-percent:0;mso-height-percent:0;mso-width-relative:page;mso-height-relative:page;v-text-anchor:top" o:gfxdata="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" fillcolor="white [3201]" strokecolor="red" strokeweight="1.5pt">
+              <v:shape w14:anchorId="58E0A387" id="文本框 227" o:spid="_x0000_s1052" type="#_x0000_t202" style="position:absolute;left:0;text-align:left;margin-left:-.2pt;margin-top:4.4pt;width:434.7pt;height:61.1pt;z-index:251871232;visibility:visible;mso-wrap-style:square;mso-width-percent:0;mso-height-percent:0;mso-wrap-distance-left:9pt;mso-wrap-distance-top:0;mso-wrap-distance-right:9pt;mso-wrap-distance-bottom:0;mso-position-horizontal:absolute;mso-position-horizontal-relative:margin;mso-position-vertical:absolute;mso-position-vertical-relative:text;mso-width-percent:0;mso-height-percent:0;mso-width-relative:page;mso-height-relative:page;v-text-anchor:top" o:gfxdata="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" fillcolor="white [3201]" strokecolor="red" strokeweight="1.5pt">
                 <v:textbox>
                   <w:txbxContent>
                     <w:p>
@@ -19401,34 +19478,34 @@
       <w:pPr>
         <w:pStyle w:val="1"/>
       </w:pPr>
-      <w:bookmarkStart w:id="23" w:name="_Toc96502117"/>
+      <w:bookmarkStart w:id="25" w:name="_Toc96502117"/>
       <w:r>
         <w:rPr>
           <w:rFonts w:hint="eastAsia"/>
         </w:rPr>
         <w:lastRenderedPageBreak/>
-        <w:t>章标题</w:t>
-      </w:r>
-      <w:bookmarkEnd w:id="23"/>
+        <w:t>为完成课题已具备和所需的条件与经费</w:t>
+      </w:r>
+      <w:bookmarkEnd w:id="25"/>
     </w:p>
     <w:p>
       <w:pPr>
         <w:pStyle w:val="2"/>
       </w:pPr>
-      <w:bookmarkStart w:id="24" w:name="_Toc96502118"/>
+      <w:bookmarkStart w:id="26" w:name="_Toc96502118"/>
       <w:r>
         <w:rPr>
           <w:rFonts w:hint="eastAsia"/>
         </w:rPr>
         <w:t>节标题</w:t>
       </w:r>
-      <w:bookmarkEnd w:id="24"/>
+      <w:bookmarkEnd w:id="26"/>
     </w:p>
     <w:p>
       <w:pPr>
         <w:pStyle w:val="3"/>
       </w:pPr>
-      <w:bookmarkStart w:id="25" w:name="_Toc96502119"/>
+      <w:bookmarkStart w:id="27" w:name="_Toc96502119"/>
       <w:r>
         <w:rPr>
           <w:rFonts w:hint="eastAsia"/>
@@ -19438,7 +19515,7 @@
       <w:r>
         <w:t>标题</w:t>
       </w:r>
-      <w:bookmarkEnd w:id="25"/>
+      <w:bookmarkEnd w:id="27"/>
     </w:p>
     <w:p>
       <w:pPr>
@@ -20007,7 +20084,7 @@
           </mc:Choice>
           <mc:Fallback>
             <w:pict>
-              <v:shape w14:anchorId="026019A7" id="文本框 228" o:spid="_x0000_s1053" type="#_x0000_t202" style="position:absolute;left:0;text-align:left;margin-left:-12.05pt;margin-top:24.35pt;width:434.7pt;height:61.1pt;z-index:251873280;visibility:visible;mso-wrap-style:square;mso-width-percent:0;mso-height-percent:0;mso-wrap-distance-left:9pt;mso-wrap-distance-top:0;mso-wrap-distance-right:9pt;mso-wrap-distance-bottom:0;mso-position-horizontal:absolute;mso-position-horizontal-relative:margin;mso-position-vertical:absolute;mso-position-vertical-relative:text;mso-width-percent:0;mso-height-percent:0;mso-width-relative:page;mso-height-relative:page;v-text-anchor:top" o:gfxdata="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" fillcolor="white [3201]" strokecolor="red" strokeweight="1.5pt">
+              <v:shape w14:anchorId="026019A7" id="文本框 228" o:spid="_x0000_s1053" type="#_x0000_t202" style="position:absolute;left:0;text-align:left;margin-left:-12.05pt;margin-top:24.35pt;width:434.7pt;height:61.1pt;z-index:251873280;visibility:visible;mso-wrap-style:square;mso-width-percent:0;mso-height-percent:0;mso-wrap-distance-left:9pt;mso-wrap-distance-top:0;mso-wrap-distance-right:9pt;mso-wrap-distance-bottom:0;mso-position-horizontal:absolute;mso-position-horizontal-relative:margin;mso-position-vertical:absolute;mso-position-vertical-relative:text;mso-width-percent:0;mso-height-percent:0;mso-width-relative:page;mso-height-relative:page;v-text-anchor:top" o:gfxdata="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" fillcolor="white [3201]" strokecolor="red" strokeweight="1.5pt">
                 <v:textbox>
                   <w:txbxContent>
                     <w:p>
@@ -20228,34 +20305,34 @@
       <w:pPr>
         <w:pStyle w:val="1"/>
       </w:pPr>
-      <w:bookmarkStart w:id="26" w:name="_Toc96502120"/>
+      <w:bookmarkStart w:id="28" w:name="_Toc96502120"/>
       <w:r>
         <w:rPr>
           <w:rFonts w:hint="eastAsia"/>
         </w:rPr>
         <w:lastRenderedPageBreak/>
-        <w:t>章标题</w:t>
-      </w:r>
-      <w:bookmarkEnd w:id="26"/>
+        <w:t>预计研究过程中可能遇到的困难和问题及其解决措施</w:t>
+      </w:r>
+      <w:bookmarkEnd w:id="28"/>
     </w:p>
     <w:p>
       <w:pPr>
         <w:pStyle w:val="2"/>
       </w:pPr>
-      <w:bookmarkStart w:id="27" w:name="_Toc96502121"/>
+      <w:bookmarkStart w:id="29" w:name="_Toc96502121"/>
       <w:r>
         <w:rPr>
           <w:rFonts w:hint="eastAsia"/>
         </w:rPr>
         <w:t>节标题</w:t>
       </w:r>
-      <w:bookmarkEnd w:id="27"/>
+      <w:bookmarkEnd w:id="29"/>
     </w:p>
     <w:p>
       <w:pPr>
         <w:pStyle w:val="3"/>
       </w:pPr>
-      <w:bookmarkStart w:id="28" w:name="_Toc96502122"/>
+      <w:bookmarkStart w:id="30" w:name="_Toc96502122"/>
       <w:r>
         <w:rPr>
           <w:rFonts w:hint="eastAsia"/>
@@ -20265,7 +20342,7 @@
       <w:r>
         <w:t>标题</w:t>
       </w:r>
-      <w:bookmarkEnd w:id="28"/>
+      <w:bookmarkEnd w:id="30"/>
     </w:p>
     <w:p>
       <w:pPr>
@@ -20826,7 +20903,7 @@
           </mc:Choice>
           <mc:Fallback>
             <w:pict>
-              <v:shape w14:anchorId="5992BF5A" id="文本框 229" o:spid="_x0000_s1054" type="#_x0000_t202" style="position:absolute;left:0;text-align:left;margin-left:-8.2pt;margin-top:24.2pt;width:434.7pt;height:61.1pt;z-index:251875328;visibility:visible;mso-wrap-style:square;mso-width-percent:0;mso-height-percent:0;mso-wrap-distance-left:9pt;mso-wrap-distance-top:0;mso-wrap-distance-right:9pt;mso-wrap-distance-bottom:0;mso-position-horizontal:absolute;mso-position-horizontal-relative:margin;mso-position-vertical:absolute;mso-position-vertical-relative:text;mso-width-percent:0;mso-height-percent:0;mso-width-relative:page;mso-height-relative:page;v-text-anchor:top" o:gfxdata="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" fillcolor="white [3201]" strokecolor="red" strokeweight="1.5pt">
+              <v:shape w14:anchorId="5992BF5A" id="文本框 229" o:spid="_x0000_s1054" type="#_x0000_t202" style="position:absolute;left:0;text-align:left;margin-left:-8.2pt;margin-top:24.2pt;width:434.7pt;height:61.1pt;z-index:251875328;visibility:visible;mso-wrap-style:square;mso-width-percent:0;mso-height-percent:0;mso-wrap-distance-left:9pt;mso-wrap-distance-top:0;mso-wrap-distance-right:9pt;mso-wrap-distance-bottom:0;mso-position-horizontal:absolute;mso-position-horizontal-relative:margin;mso-position-vertical:absolute;mso-position-vertical-relative:text;mso-width-percent:0;mso-height-percent:0;mso-width-relative:page;mso-height-relative:page;v-text-anchor:top" o:gfxdata="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" fillcolor="white [3201]" strokecolor="red" strokeweight="1.5pt">
                 <v:textbox>
                   <w:txbxContent>
                     <w:p>
@@ -21052,7 +21129,7 @@
       <w:pPr>
         <w:pStyle w:val="1"/>
       </w:pPr>
-      <w:bookmarkStart w:id="29" w:name="_Toc96502123"/>
+      <w:bookmarkStart w:id="31" w:name="_Toc96502123"/>
       <w:r>
         <w:rPr>
           <w:rFonts w:hint="eastAsia"/>
@@ -21060,26 +21137,26 @@
         <w:lastRenderedPageBreak/>
         <w:t>章标题</w:t>
       </w:r>
-      <w:bookmarkEnd w:id="29"/>
+      <w:bookmarkEnd w:id="31"/>
     </w:p>
     <w:p>
       <w:pPr>
         <w:pStyle w:val="2"/>
       </w:pPr>
-      <w:bookmarkStart w:id="30" w:name="_Toc96502124"/>
+      <w:bookmarkStart w:id="32" w:name="_Toc96502124"/>
       <w:r>
         <w:rPr>
           <w:rFonts w:hint="eastAsia"/>
         </w:rPr>
         <w:t>节标题</w:t>
       </w:r>
-      <w:bookmarkEnd w:id="30"/>
+      <w:bookmarkEnd w:id="32"/>
     </w:p>
     <w:p>
       <w:pPr>
         <w:pStyle w:val="3"/>
       </w:pPr>
-      <w:bookmarkStart w:id="31" w:name="_Toc96502125"/>
+      <w:bookmarkStart w:id="33" w:name="_Toc96502125"/>
       <w:r>
         <w:rPr>
           <w:rFonts w:hint="eastAsia"/>
@@ -21089,7 +21166,7 @@
       <w:r>
         <w:t>标题</w:t>
       </w:r>
-      <w:bookmarkEnd w:id="31"/>
+      <w:bookmarkEnd w:id="33"/>
     </w:p>
     <w:p>
       <w:pPr>
@@ -21652,7 +21729,7 @@
           </mc:Choice>
           <mc:Fallback>
             <w:pict>
-              <v:shape w14:anchorId="344D0CA6" id="文本框 230" o:spid="_x0000_s1055" type="#_x0000_t202" style="position:absolute;left:0;text-align:left;margin-left:-12.5pt;margin-top:24.4pt;width:434.7pt;height:61.1pt;z-index:251877376;visibility:visible;mso-wrap-style:square;mso-width-percent:0;mso-height-percent:0;mso-wrap-distance-left:9pt;mso-wrap-distance-top:0;mso-wrap-distance-right:9pt;mso-wrap-distance-bottom:0;mso-position-horizontal:absolute;mso-position-horizontal-relative:margin;mso-position-vertical:absolute;mso-position-vertical-relative:text;mso-width-percent:0;mso-height-percent:0;mso-width-relative:page;mso-height-relative:page;v-text-anchor:top" o:gfxdata="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" fillcolor="white [3201]" strokecolor="red" strokeweight="1.5pt">
+              <v:shape w14:anchorId="344D0CA6" id="文本框 230" o:spid="_x0000_s1055" type="#_x0000_t202" style="position:absolute;left:0;text-align:left;margin-left:-12.5pt;margin-top:24.4pt;width:434.7pt;height:61.1pt;z-index:251877376;visibility:visible;mso-wrap-style:square;mso-width-percent:0;mso-height-percent:0;mso-wrap-distance-left:9pt;mso-wrap-distance-top:0;mso-wrap-distance-right:9pt;mso-wrap-distance-bottom:0;mso-position-horizontal:absolute;mso-position-horizontal-relative:margin;mso-position-vertical:absolute;mso-position-vertical-relative:text;mso-width-percent:0;mso-height-percent:0;mso-width-relative:page;mso-height-relative:page;v-text-anchor:top" o:gfxdata="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" fillcolor="white [3201]" strokecolor="red" strokeweight="1.5pt">
                 <v:textbox>
                   <w:txbxContent>
                     <w:p>
@@ -21878,7 +21955,7 @@
       <w:pPr>
         <w:pStyle w:val="1"/>
       </w:pPr>
-      <w:bookmarkStart w:id="32" w:name="_Toc96502126"/>
+      <w:bookmarkStart w:id="34" w:name="_Toc96502126"/>
       <w:r>
         <w:rPr>
           <w:rFonts w:hint="eastAsia"/>
@@ -21886,26 +21963,26 @@
         <w:lastRenderedPageBreak/>
         <w:t>章标题</w:t>
       </w:r>
-      <w:bookmarkEnd w:id="32"/>
+      <w:bookmarkEnd w:id="34"/>
     </w:p>
     <w:p>
       <w:pPr>
         <w:pStyle w:val="2"/>
       </w:pPr>
-      <w:bookmarkStart w:id="33" w:name="_Toc96502127"/>
+      <w:bookmarkStart w:id="35" w:name="_Toc96502127"/>
       <w:r>
         <w:rPr>
           <w:rFonts w:hint="eastAsia"/>
         </w:rPr>
         <w:t>节标题</w:t>
       </w:r>
-      <w:bookmarkEnd w:id="33"/>
+      <w:bookmarkEnd w:id="35"/>
     </w:p>
     <w:p>
       <w:pPr>
         <w:pStyle w:val="3"/>
       </w:pPr>
-      <w:bookmarkStart w:id="34" w:name="_Toc96502128"/>
+      <w:bookmarkStart w:id="36" w:name="_Toc96502128"/>
       <w:r>
         <w:rPr>
           <w:rFonts w:hint="eastAsia"/>
@@ -21915,7 +21992,7 @@
       <w:r>
         <w:t>标题</w:t>
       </w:r>
-      <w:bookmarkEnd w:id="34"/>
+      <w:bookmarkEnd w:id="36"/>
     </w:p>
     <w:p>
       <w:pPr>
@@ -22483,7 +22560,7 @@
           </mc:Choice>
           <mc:Fallback>
             <w:pict>
-              <v:shape w14:anchorId="6C878F6B" id="文本框 232" o:spid="_x0000_s1056" type="#_x0000_t202" style="position:absolute;left:0;text-align:left;margin-left:-.4pt;margin-top:3.8pt;width:434.7pt;height:61.1pt;z-index:251879424;visibility:visible;mso-wrap-style:square;mso-width-percent:0;mso-height-percent:0;mso-wrap-distance-left:9pt;mso-wrap-distance-top:0;mso-wrap-distance-right:9pt;mso-wrap-distance-bottom:0;mso-position-horizontal:absolute;mso-position-horizontal-relative:margin;mso-position-vertical:absolute;mso-position-vertical-relative:text;mso-width-percent:0;mso-height-percent:0;mso-width-relative:page;mso-height-relative:page;v-text-anchor:top" o:gfxdata="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" fillcolor="white [3201]" strokecolor="red" strokeweight="1.5pt">
+              <v:shape w14:anchorId="6C878F6B" id="文本框 232" o:spid="_x0000_s1056" type="#_x0000_t202" style="position:absolute;left:0;text-align:left;margin-left:-.4pt;margin-top:3.8pt;width:434.7pt;height:61.1pt;z-index:251879424;visibility:visible;mso-wrap-style:square;mso-width-percent:0;mso-height-percent:0;mso-wrap-distance-left:9pt;mso-wrap-distance-top:0;mso-wrap-distance-right:9pt;mso-wrap-distance-bottom:0;mso-position-horizontal:absolute;mso-position-horizontal-relative:margin;mso-position-vertical:absolute;mso-position-vertical-relative:text;mso-width-percent:0;mso-height-percent:0;mso-width-relative:page;mso-height-relative:page;v-text-anchor:top" o:gfxdata="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" fillcolor="white [3201]" strokecolor="red" strokeweight="1.5pt">
                 <v:textbox>
                   <w:txbxContent>
                     <w:p>
@@ -22704,7 +22781,7 @@
       <w:pPr>
         <w:pStyle w:val="1"/>
       </w:pPr>
-      <w:bookmarkStart w:id="35" w:name="_Toc96502129"/>
+      <w:bookmarkStart w:id="37" w:name="_Toc96502129"/>
       <w:r>
         <w:rPr>
           <w:rFonts w:hint="eastAsia"/>
@@ -22712,26 +22789,26 @@
         <w:lastRenderedPageBreak/>
         <w:t>章标题</w:t>
       </w:r>
-      <w:bookmarkEnd w:id="35"/>
+      <w:bookmarkEnd w:id="37"/>
     </w:p>
     <w:p>
       <w:pPr>
         <w:pStyle w:val="2"/>
       </w:pPr>
-      <w:bookmarkStart w:id="36" w:name="_Toc96502130"/>
+      <w:bookmarkStart w:id="38" w:name="_Toc96502130"/>
       <w:r>
         <w:rPr>
           <w:rFonts w:hint="eastAsia"/>
         </w:rPr>
         <w:t>节标题</w:t>
       </w:r>
-      <w:bookmarkEnd w:id="36"/>
+      <w:bookmarkEnd w:id="38"/>
     </w:p>
     <w:p>
       <w:pPr>
         <w:pStyle w:val="3"/>
       </w:pPr>
-      <w:bookmarkStart w:id="37" w:name="_Toc96502131"/>
+      <w:bookmarkStart w:id="39" w:name="_Toc96502131"/>
       <w:r>
         <w:rPr>
           <w:rFonts w:hint="eastAsia"/>
@@ -22741,7 +22818,7 @@
       <w:r>
         <w:t>标题</w:t>
       </w:r>
-      <w:bookmarkEnd w:id="37"/>
+      <w:bookmarkEnd w:id="39"/>
     </w:p>
     <w:p>
       <w:pPr>
@@ -23045,8 +23122,6 @@
         <w:ind w:firstLineChars="0" w:firstLine="0"/>
       </w:pPr>
     </w:p>
-    <w:bookmarkStart w:id="38" w:name="_Toc86567656"/>
-    <w:bookmarkStart w:id="39" w:name="_Toc78137758"/>
     <w:p>
       <w:pPr>
         <w:ind w:firstLine="520"/>
@@ -23058,6 +23133,8 @@
           <w:docGrid w:type="linesAndChars" w:linePitch="326" w:charSpace="4096"/>
         </w:sectPr>
       </w:pPr>
+      <w:bookmarkStart w:id="40" w:name="_Toc86567656"/>
+      <w:bookmarkStart w:id="41" w:name="_Toc78137758"/>
       <w:r>
         <w:rPr>
           <w:noProof/>
@@ -23320,7 +23397,7 @@
           </mc:Choice>
           <mc:Fallback>
             <w:pict>
-              <v:shape w14:anchorId="4F213C3B" id="文本框 233" o:spid="_x0000_s1057" type="#_x0000_t202" style="position:absolute;left:0;text-align:left;margin-left:-3.15pt;margin-top:26.35pt;width:434.7pt;height:61.1pt;z-index:251881472;visibility:visible;mso-wrap-style:square;mso-width-percent:0;mso-height-percent:0;mso-wrap-distance-left:9pt;mso-wrap-distance-top:0;mso-wrap-distance-right:9pt;mso-wrap-distance-bottom:0;mso-position-horizontal:absolute;mso-position-horizontal-relative:margin;mso-position-vertical:absolute;mso-position-vertical-relative:text;mso-width-percent:0;mso-height-percent:0;mso-width-relative:page;mso-height-relative:page;v-text-anchor:top" o:gfxdata="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" fillcolor="white [3201]" strokecolor="red" strokeweight="1.5pt">
+              <v:shape w14:anchorId="4F213C3B" id="文本框 233" o:spid="_x0000_s1057" type="#_x0000_t202" style="position:absolute;left:0;text-align:left;margin-left:-3.15pt;margin-top:26.35pt;width:434.7pt;height:61.1pt;z-index:251881472;visibility:visible;mso-wrap-style:square;mso-width-percent:0;mso-height-percent:0;mso-wrap-distance-left:9pt;mso-wrap-distance-top:0;mso-wrap-distance-right:9pt;mso-wrap-distance-bottom:0;mso-position-horizontal:absolute;mso-position-horizontal-relative:margin;mso-position-vertical:absolute;mso-position-vertical-relative:text;mso-width-percent:0;mso-height-percent:0;mso-width-relative:page;mso-height-relative:page;v-text-anchor:top" o:gfxdata="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" fillcolor="white [3201]" strokecolor="red" strokeweight="1.5pt">
                 <v:textbox>
                   <w:txbxContent>
                     <w:p>
@@ -23514,10 +23591,8 @@
           </mc:Fallback>
         </mc:AlternateContent>
       </w:r>
-      <w:bookmarkEnd w:id="38"/>
-    </w:p>
-    <w:bookmarkStart w:id="40" w:name="_Toc96502132"/>
-    <w:bookmarkEnd w:id="39"/>
+      <w:bookmarkEnd w:id="40"/>
+    </w:p>
     <w:p>
       <w:pPr>
         <w:pStyle w:val="1"/>
@@ -23526,6 +23601,8 @@
           <w:numId w:val="0"/>
         </w:numPr>
       </w:pPr>
+      <w:bookmarkStart w:id="42" w:name="_Toc96502132"/>
+      <w:bookmarkEnd w:id="41"/>
       <w:r>
         <w:rPr>
           <w:rFonts w:ascii="黑体" w:hAnsi="黑体" w:cs="思源黑体 CN Medium" w:hint="eastAsia"/>
@@ -23617,7 +23694,7 @@
           </mc:Choice>
           <mc:Fallback>
             <w:pict>
-              <v:shape w14:anchorId="4C4AAF6F" id="文本框 12" o:spid="_x0000_s1058" type="#_x0000_t202" style="position:absolute;left:0;text-align:left;margin-left:0;margin-top:65.45pt;width:422.9pt;height:22.55pt;z-index:251848704;visibility:visible;mso-wrap-style:square;mso-width-percent:0;mso-height-percent:0;mso-wrap-distance-left:9pt;mso-wrap-distance-top:0;mso-wrap-distance-right:9pt;mso-wrap-distance-bottom:0;mso-position-horizontal:left;mso-position-horizontal-relative:margin;mso-position-vertical:absolute;mso-position-vertical-relative:text;mso-width-percent:0;mso-height-percent:0;mso-width-relative:margin;mso-height-relative:margin;v-text-anchor:top" o:gfxdata="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" filled="f" strokecolor="red" strokeweight="1.5pt">
+              <v:shape w14:anchorId="4C4AAF6F" id="文本框 12" o:spid="_x0000_s1058" type="#_x0000_t202" style="position:absolute;left:0;text-align:left;margin-left:0;margin-top:65.45pt;width:422.9pt;height:22.55pt;z-index:251848704;visibility:visible;mso-wrap-style:square;mso-width-percent:0;mso-height-percent:0;mso-wrap-distance-left:9pt;mso-wrap-distance-top:0;mso-wrap-distance-right:9pt;mso-wrap-distance-bottom:0;mso-position-horizontal:left;mso-position-horizontal-relative:margin;mso-position-vertical:absolute;mso-position-vertical-relative:text;mso-width-percent:0;mso-height-percent:0;mso-width-relative:margin;mso-height-relative:margin;v-text-anchor:top" o:gfxdata="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" filled="f" strokecolor="red" strokeweight="1.5pt">
                 <v:textbox>
                   <w:txbxContent>
                     <w:p>
@@ -23657,7 +23734,7 @@
         </w:rPr>
         <w:t>参考文献</w:t>
       </w:r>
-      <w:bookmarkEnd w:id="40"/>
+      <w:bookmarkEnd w:id="42"/>
     </w:p>
     <w:p>
       <w:pPr>
@@ -25542,7 +25619,7 @@
           </mc:Choice>
           <mc:Fallback>
             <w:pict>
-              <v:shape w14:anchorId="1295B428" id="文本框 7" o:spid="_x0000_s1059" type="#_x0000_t202" style="position:absolute;left:0;text-align:left;margin-left:-18.4pt;margin-top:-.35pt;width:450pt;height:354.75pt;z-index:251773952;visibility:visible;mso-wrap-style:square;mso-width-percent:0;mso-height-percent:0;mso-wrap-distance-left:9pt;mso-wrap-distance-top:0;mso-wrap-distance-right:9pt;mso-wrap-distance-bottom:0;mso-position-horizontal:absolute;mso-position-horizontal-relative:margin;mso-position-vertical:absolute;mso-position-vertical-relative:text;mso-width-percent:0;mso-height-percent:0;mso-width-relative:page;mso-height-relative:page;v-text-anchor:top" o:gfxdata="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" fillcolor="white [3201]" strokecolor="red" strokeweight="1.5pt">
+              <v:shape w14:anchorId="1295B428" id="文本框 7" o:spid="_x0000_s1059" type="#_x0000_t202" style="position:absolute;left:0;text-align:left;margin-left:-18.4pt;margin-top:-.35pt;width:450pt;height:354.75pt;z-index:251773952;visibility:visible;mso-wrap-style:square;mso-width-percent:0;mso-height-percent:0;mso-wrap-distance-left:9pt;mso-wrap-distance-top:0;mso-wrap-distance-right:9pt;mso-wrap-distance-bottom:0;mso-position-horizontal:absolute;mso-position-horizontal-relative:margin;mso-position-vertical:absolute;mso-position-vertical-relative:text;mso-width-percent:0;mso-height-percent:0;mso-width-relative:page;mso-height-relative:page;v-text-anchor:top" o:gfxdata="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" fillcolor="white [3201]" strokecolor="red" strokeweight="1.5pt">
                 <v:textbox>
                   <w:txbxContent>
                     <w:p>
@@ -25800,16 +25877,7 @@
                           <w:bCs/>
                           <w:color w:val="FF0000"/>
                         </w:rPr>
-                        <w:t>阅后请</w:t>
-                      </w:r>
-                      <w:r>
-                        <w:rPr>
-                          <w:rFonts w:hint="eastAsia"/>
-                          <w:b/>
-                          <w:bCs/>
-                          <w:color w:val="FF0000"/>
-                        </w:rPr>
-                        <w:t>删除此提示框</w:t>
+                        <w:t>阅后请删除此提示框</w:t>
                       </w:r>
                       <w:r>
                         <w:rPr>
@@ -26729,7 +26797,7 @@
           </mc:Choice>
           <mc:Fallback>
             <w:pict>
-              <v:shape w14:anchorId="335D22BE" id="文本框 22" o:spid="_x0000_s1060" type="#_x0000_t202" style="position:absolute;margin-left:-18.55pt;margin-top:318.45pt;width:449.75pt;height:271.5pt;z-index:251885568;visibility:visible;mso-wrap-style:square;mso-width-percent:0;mso-height-percent:0;mso-wrap-distance-left:9pt;mso-wrap-distance-top:0;mso-wrap-distance-right:9pt;mso-wrap-distance-bottom:0;mso-position-horizontal:absolute;mso-position-horizontal-relative:margin;mso-position-vertical:absolute;mso-position-vertical-relative:text;mso-width-percent:0;mso-height-percent:0;mso-width-relative:page;mso-height-relative:page;v-text-anchor:top" o:gfxdata="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" fillcolor="white [3201]" strokecolor="red" strokeweight="1.5pt">
+              <v:shape w14:anchorId="335D22BE" id="文本框 22" o:spid="_x0000_s1060" type="#_x0000_t202" style="position:absolute;margin-left:-18.55pt;margin-top:318.45pt;width:449.75pt;height:271.5pt;z-index:251885568;visibility:visible;mso-wrap-style:square;mso-width-percent:0;mso-height-percent:0;mso-wrap-distance-left:9pt;mso-wrap-distance-top:0;mso-wrap-distance-right:9pt;mso-wrap-distance-bottom:0;mso-position-horizontal:absolute;mso-position-horizontal-relative:margin;mso-position-vertical:absolute;mso-position-vertical-relative:text;mso-width-percent:0;mso-height-percent:0;mso-width-relative:page;mso-height-relative:page;v-text-anchor:top" o:gfxdata="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" fillcolor="white [3201]" strokecolor="red" strokeweight="1.5pt">
                 <v:textbox>
                   <w:txbxContent>
                     <w:p>
@@ -27573,7 +27641,7 @@
 </file>
 
 <file path=word/endnotes.xml><?xml version="1.0" encoding="utf-8"?>
-<w:endnotes xmlns:wpc="http://schemas.microsoft.com/office/word/2010/wordprocessingCanvas" xmlns:cx="http://schemas.microsoft.com/office/drawing/2014/chartex" xmlns:cx1="http://schemas.microsoft.com/office/drawing/2015/9/8/chartex" xmlns:cx2="http://schemas.microsoft.com/office/drawing/2015/10/21/chartex" xmlns:cx3="http://schemas.microsoft.com/office/drawing/2016/5/9/chartex" xmlns:cx4="http://schemas.microsoft.com/office/drawing/2016/5/10/chartex" xmlns:cx5="http://schemas.microsoft.com/office/drawing/2016/5/11/chartex" xmlns:cx6="http://schemas.microsoft.com/office/drawing/2016/5/12/chartex" xmlns:cx7="http://schemas.microsoft.com/office/drawing/2016/5/13/chartex" xmlns:cx8="http://schemas.microsoft.com/office/drawing/2016/5/14/chartex" xmlns:mc="http://schemas.openxmlformats.org/markup-compatibility/2006" xmlns:aink="http://schemas.microsoft.com/office/drawing/2016/ink" xmlns:am3d="http://schemas.microsoft.com/office/drawing/2017/model3d" xmlns:o="urn:schemas-microsoft-com:office:office" xmlns:r="http://schemas.openxmlformats.org/officeDocument/2006/relationships" xmlns:m="http://schemas.openxmlformats.org/officeDocument/2006/math" xmlns:v="urn:schemas-microsoft-com:vml" xmlns:wp14="http://schemas.microsoft.com/office/word/2010/wordprocessingDrawing" xmlns:wp="http://schemas.openxmlformats.org/drawingml/2006/wordprocessingDrawing" xmlns:w10="urn:schemas-microsoft-com:office:word" xmlns:w="http://schemas.openxmlformats.org/wordprocessingml/2006/main" xmlns:w14="http://schemas.microsoft.com/office/word/2010/wordml" xmlns:w15="http://schemas.microsoft.com/office/word/2012/wordml" xmlns:w16cex="http://schemas.microsoft.com/office/word/2018/wordml/cex" xmlns:w16cid="http://schemas.microsoft.com/office/word/2016/wordml/cid" xmlns:w16="http://schemas.microsoft.com/office/word/2018/wordml" xmlns:w16sdtdh="http://schemas.microsoft.com/office/word/2020/wordml/sdtdatahash" xmlns:w16se="http://schemas.microsoft.com/office/word/2015/wordml/symex" xmlns:wpg="http://schemas.microsoft.com/office/word/2010/wordprocessingGroup" xmlns:wpi="http://schemas.microsoft.com/office/word/2010/wordprocessingInk" xmlns:wne="http://schemas.microsoft.com/office/word/2006/wordml" xmlns:wps="http://schemas.microsoft.com/office/word/2010/wordprocessingShape" mc:Ignorable="w14 w15 w16se w16cid w16 w16cex w16sdtdh wp14">
+<w:endnotes xmlns:wpc="http://schemas.microsoft.com/office/word/2010/wordprocessingCanvas" xmlns:cx="http://schemas.microsoft.com/office/drawing/2014/chartex" xmlns:cx1="http://schemas.microsoft.com/office/drawing/2015/9/8/chartex" xmlns:cx2="http://schemas.microsoft.com/office/drawing/2015/10/21/chartex" xmlns:cx3="http://schemas.microsoft.com/office/drawing/2016/5/9/chartex" xmlns:cx4="http://schemas.microsoft.com/office/drawing/2016/5/10/chartex" xmlns:cx5="http://schemas.microsoft.com/office/drawing/2016/5/11/chartex" xmlns:cx6="http://schemas.microsoft.com/office/drawing/2016/5/12/chartex" xmlns:cx7="http://schemas.microsoft.com/office/drawing/2016/5/13/chartex" xmlns:cx8="http://schemas.microsoft.com/office/drawing/2016/5/14/chartex" xmlns:mc="http://schemas.openxmlformats.org/markup-compatibility/2006" xmlns:aink="http://schemas.microsoft.com/office/drawing/2016/ink" xmlns:am3d="http://schemas.microsoft.com/office/drawing/2017/model3d" xmlns:o="urn:schemas-microsoft-com:office:office" xmlns:oel="http://schemas.microsoft.com/office/2019/extlst" xmlns:r="http://schemas.openxmlformats.org/officeDocument/2006/relationships" xmlns:m="http://schemas.openxmlformats.org/officeDocument/2006/math" xmlns:v="urn:schemas-microsoft-com:vml" xmlns:wp14="http://schemas.microsoft.com/office/word/2010/wordprocessingDrawing" xmlns:wp="http://schemas.openxmlformats.org/drawingml/2006/wordprocessingDrawing" xmlns:w10="urn:schemas-microsoft-com:office:word" xmlns:w="http://schemas.openxmlformats.org/wordprocessingml/2006/main" xmlns:w14="http://schemas.microsoft.com/office/word/2010/wordml" xmlns:w15="http://schemas.microsoft.com/office/word/2012/wordml" xmlns:w16cex="http://schemas.microsoft.com/office/word/2018/wordml/cex" xmlns:w16cid="http://schemas.microsoft.com/office/word/2016/wordml/cid" xmlns:w16="http://schemas.microsoft.com/office/word/2018/wordml" xmlns:w16du="http://schemas.microsoft.com/office/word/2023/wordml/word16du" xmlns:w16sdtdh="http://schemas.microsoft.com/office/word/2020/wordml/sdtdatahash" xmlns:w16se="http://schemas.microsoft.com/office/word/2015/wordml/symex" xmlns:wpg="http://schemas.microsoft.com/office/word/2010/wordprocessingGroup" xmlns:wpi="http://schemas.microsoft.com/office/word/2010/wordprocessingInk" xmlns:wne="http://schemas.microsoft.com/office/word/2006/wordml" xmlns:wps="http://schemas.microsoft.com/office/word/2010/wordprocessingShape" mc:Ignorable="w14 w15 w16se w16cid w16 w16cex w16sdtdh w16du wp14">
   <w:endnote w:type="separator" w:id="-1">
     <w:p>
       <w:pPr>
@@ -27600,7 +27668,7 @@
 </file>
 
 <file path=word/footer1.xml><?xml version="1.0" encoding="utf-8"?>
-<w:ftr xmlns:wpc="http://schemas.microsoft.com/office/word/2010/wordprocessingCanvas" xmlns:cx="http://schemas.microsoft.com/office/drawing/2014/chartex" xmlns:cx1="http://schemas.microsoft.com/office/drawing/2015/9/8/chartex" xmlns:cx2="http://schemas.microsoft.com/office/drawing/2015/10/21/chartex" xmlns:cx3="http://schemas.microsoft.com/office/drawing/2016/5/9/chartex" xmlns:cx4="http://schemas.microsoft.com/office/drawing/2016/5/10/chartex" xmlns:cx5="http://schemas.microsoft.com/office/drawing/2016/5/11/chartex" xmlns:cx6="http://schemas.microsoft.com/office/drawing/2016/5/12/chartex" xmlns:cx7="http://schemas.microsoft.com/office/drawing/2016/5/13/chartex" xmlns:cx8="http://schemas.microsoft.com/office/drawing/2016/5/14/chartex" xmlns:mc="http://schemas.openxmlformats.org/markup-compatibility/2006" xmlns:aink="http://schemas.microsoft.com/office/drawing/2016/ink" xmlns:am3d="http://schemas.microsoft.com/office/drawing/2017/model3d" xmlns:o="urn:schemas-microsoft-com:office:office" xmlns:r="http://schemas.openxmlformats.org/officeDocument/2006/relationships" xmlns:m="http://schemas.openxmlformats.org/officeDocument/2006/math" xmlns:v="urn:schemas-microsoft-com:vml" xmlns:wp14="http://schemas.microsoft.com/office/word/2010/wordprocessingDrawing" xmlns:wp="http://schemas.openxmlformats.org/drawingml/2006/wordprocessingDrawing" xmlns:w10="urn:schemas-microsoft-com:office:word" xmlns:w="http://schemas.openxmlformats.org/wordprocessingml/2006/main" xmlns:w14="http://schemas.microsoft.com/office/word/2010/wordml" xmlns:w15="http://schemas.microsoft.com/office/word/2012/wordml" xmlns:w16cex="http://schemas.microsoft.com/office/word/2018/wordml/cex" xmlns:w16cid="http://schemas.microsoft.com/office/word/2016/wordml/cid" xmlns:w16="http://schemas.microsoft.com/office/word/2018/wordml" xmlns:w16sdtdh="http://schemas.microsoft.com/office/word/2020/wordml/sdtdatahash" xmlns:w16se="http://schemas.microsoft.com/office/word/2015/wordml/symex" xmlns:wpg="http://schemas.microsoft.com/office/word/2010/wordprocessingGroup" xmlns:wpi="http://schemas.microsoft.com/office/word/2010/wordprocessingInk" xmlns:wne="http://schemas.microsoft.com/office/word/2006/wordml" xmlns:wps="http://schemas.microsoft.com/office/word/2010/wordprocessingShape" mc:Ignorable="w14 w15 w16se w16cid w16 w16cex w16sdtdh wp14">
+<w:ftr xmlns:wpc="http://schemas.microsoft.com/office/word/2010/wordprocessingCanvas" xmlns:cx="http://schemas.microsoft.com/office/drawing/2014/chartex" xmlns:cx1="http://schemas.microsoft.com/office/drawing/2015/9/8/chartex" xmlns:cx2="http://schemas.microsoft.com/office/drawing/2015/10/21/chartex" xmlns:cx3="http://schemas.microsoft.com/office/drawing/2016/5/9/chartex" xmlns:cx4="http://schemas.microsoft.com/office/drawing/2016/5/10/chartex" xmlns:cx5="http://schemas.microsoft.com/office/drawing/2016/5/11/chartex" xmlns:cx6="http://schemas.microsoft.com/office/drawing/2016/5/12/chartex" xmlns:cx7="http://schemas.microsoft.com/office/drawing/2016/5/13/chartex" xmlns:cx8="http://schemas.microsoft.com/office/drawing/2016/5/14/chartex" xmlns:mc="http://schemas.openxmlformats.org/markup-compatibility/2006" xmlns:aink="http://schemas.microsoft.com/office/drawing/2016/ink" xmlns:am3d="http://schemas.microsoft.com/office/drawing/2017/model3d" xmlns:o="urn:schemas-microsoft-com:office:office" xmlns:oel="http://schemas.microsoft.com/office/2019/extlst" xmlns:r="http://schemas.openxmlformats.org/officeDocument/2006/relationships" xmlns:m="http://schemas.openxmlformats.org/officeDocument/2006/math" xmlns:v="urn:schemas-microsoft-com:vml" xmlns:wp14="http://schemas.microsoft.com/office/word/2010/wordprocessingDrawing" xmlns:wp="http://schemas.openxmlformats.org/drawingml/2006/wordprocessingDrawing" xmlns:w10="urn:schemas-microsoft-com:office:word" xmlns:w="http://schemas.openxmlformats.org/wordprocessingml/2006/main" xmlns:w14="http://schemas.microsoft.com/office/word/2010/wordml" xmlns:w15="http://schemas.microsoft.com/office/word/2012/wordml" xmlns:w16cex="http://schemas.microsoft.com/office/word/2018/wordml/cex" xmlns:w16cid="http://schemas.microsoft.com/office/word/2016/wordml/cid" xmlns:w16="http://schemas.microsoft.com/office/word/2018/wordml" xmlns:w16du="http://schemas.microsoft.com/office/word/2023/wordml/word16du" xmlns:w16sdtdh="http://schemas.microsoft.com/office/word/2020/wordml/sdtdatahash" xmlns:w16se="http://schemas.microsoft.com/office/word/2015/wordml/symex" xmlns:wpg="http://schemas.microsoft.com/office/word/2010/wordprocessingGroup" xmlns:wpi="http://schemas.microsoft.com/office/word/2010/wordprocessingInk" xmlns:wne="http://schemas.microsoft.com/office/word/2006/wordml" xmlns:wps="http://schemas.microsoft.com/office/word/2010/wordprocessingShape" mc:Ignorable="w14 w15 w16se w16cid w16 w16cex w16sdtdh w16du wp14">
   <w:p>
     <w:pPr>
       <w:pStyle w:val="a7"/>
@@ -27611,7 +27679,7 @@
 </file>
 
 <file path=word/footer2.xml><?xml version="1.0" encoding="utf-8"?>
-<w:ftr xmlns:wpc="http://schemas.microsoft.com/office/word/2010/wordprocessingCanvas" xmlns:cx="http://schemas.microsoft.com/office/drawing/2014/chartex" xmlns:cx1="http://schemas.microsoft.com/office/drawing/2015/9/8/chartex" xmlns:cx2="http://schemas.microsoft.com/office/drawing/2015/10/21/chartex" xmlns:cx3="http://schemas.microsoft.com/office/drawing/2016/5/9/chartex" xmlns:cx4="http://schemas.microsoft.com/office/drawing/2016/5/10/chartex" xmlns:cx5="http://schemas.microsoft.com/office/drawing/2016/5/11/chartex" xmlns:cx6="http://schemas.microsoft.com/office/drawing/2016/5/12/chartex" xmlns:cx7="http://schemas.microsoft.com/office/drawing/2016/5/13/chartex" xmlns:cx8="http://schemas.microsoft.com/office/drawing/2016/5/14/chartex" xmlns:mc="http://schemas.openxmlformats.org/markup-compatibility/2006" xmlns:aink="http://schemas.microsoft.com/office/drawing/2016/ink" xmlns:am3d="http://schemas.microsoft.com/office/drawing/2017/model3d" xmlns:o="urn:schemas-microsoft-com:office:office" xmlns:r="http://schemas.openxmlformats.org/officeDocument/2006/relationships" xmlns:m="http://schemas.openxmlformats.org/officeDocument/2006/math" xmlns:v="urn:schemas-microsoft-com:vml" xmlns:wp14="http://schemas.microsoft.com/office/word/2010/wordprocessingDrawing" xmlns:wp="http://schemas.openxmlformats.org/drawingml/2006/wordprocessingDrawing" xmlns:w10="urn:schemas-microsoft-com:office:word" xmlns:w="http://schemas.openxmlformats.org/wordprocessingml/2006/main" xmlns:w14="http://schemas.microsoft.com/office/word/2010/wordml" xmlns:w15="http://schemas.microsoft.com/office/word/2012/wordml" xmlns:w16cex="http://schemas.microsoft.com/office/word/2018/wordml/cex" xmlns:w16cid="http://schemas.microsoft.com/office/word/2016/wordml/cid" xmlns:w16="http://schemas.microsoft.com/office/word/2018/wordml" xmlns:w16sdtdh="http://schemas.microsoft.com/office/word/2020/wordml/sdtdatahash" xmlns:w16se="http://schemas.microsoft.com/office/word/2015/wordml/symex" xmlns:wpg="http://schemas.microsoft.com/office/word/2010/wordprocessingGroup" xmlns:wpi="http://schemas.microsoft.com/office/word/2010/wordprocessingInk" xmlns:wne="http://schemas.microsoft.com/office/word/2006/wordml" xmlns:wps="http://schemas.microsoft.com/office/word/2010/wordprocessingShape" mc:Ignorable="w14 w15 w16se w16cid w16 w16cex w16sdtdh wp14">
+<w:ftr xmlns:wpc="http://schemas.microsoft.com/office/word/2010/wordprocessingCanvas" xmlns:cx="http://schemas.microsoft.com/office/drawing/2014/chartex" xmlns:cx1="http://schemas.microsoft.com/office/drawing/2015/9/8/chartex" xmlns:cx2="http://schemas.microsoft.com/office/drawing/2015/10/21/chartex" xmlns:cx3="http://schemas.microsoft.com/office/drawing/2016/5/9/chartex" xmlns:cx4="http://schemas.microsoft.com/office/drawing/2016/5/10/chartex" xmlns:cx5="http://schemas.microsoft.com/office/drawing/2016/5/11/chartex" xmlns:cx6="http://schemas.microsoft.com/office/drawing/2016/5/12/chartex" xmlns:cx7="http://schemas.microsoft.com/office/drawing/2016/5/13/chartex" xmlns:cx8="http://schemas.microsoft.com/office/drawing/2016/5/14/chartex" xmlns:mc="http://schemas.openxmlformats.org/markup-compatibility/2006" xmlns:aink="http://schemas.microsoft.com/office/drawing/2016/ink" xmlns:am3d="http://schemas.microsoft.com/office/drawing/2017/model3d" xmlns:o="urn:schemas-microsoft-com:office:office" xmlns:oel="http://schemas.microsoft.com/office/2019/extlst" xmlns:r="http://schemas.openxmlformats.org/officeDocument/2006/relationships" xmlns:m="http://schemas.openxmlformats.org/officeDocument/2006/math" xmlns:v="urn:schemas-microsoft-com:vml" xmlns:wp14="http://schemas.microsoft.com/office/word/2010/wordprocessingDrawing" xmlns:wp="http://schemas.openxmlformats.org/drawingml/2006/wordprocessingDrawing" xmlns:w10="urn:schemas-microsoft-com:office:word" xmlns:w="http://schemas.openxmlformats.org/wordprocessingml/2006/main" xmlns:w14="http://schemas.microsoft.com/office/word/2010/wordml" xmlns:w15="http://schemas.microsoft.com/office/word/2012/wordml" xmlns:w16cex="http://schemas.microsoft.com/office/word/2018/wordml/cex" xmlns:w16cid="http://schemas.microsoft.com/office/word/2016/wordml/cid" xmlns:w16="http://schemas.microsoft.com/office/word/2018/wordml" xmlns:w16du="http://schemas.microsoft.com/office/word/2023/wordml/word16du" xmlns:w16sdtdh="http://schemas.microsoft.com/office/word/2020/wordml/sdtdatahash" xmlns:w16se="http://schemas.microsoft.com/office/word/2015/wordml/symex" xmlns:wpg="http://schemas.microsoft.com/office/word/2010/wordprocessingGroup" xmlns:wpi="http://schemas.microsoft.com/office/word/2010/wordprocessingInk" xmlns:wne="http://schemas.microsoft.com/office/word/2006/wordml" xmlns:wps="http://schemas.microsoft.com/office/word/2010/wordprocessingShape" mc:Ignorable="w14 w15 w16se w16cid w16 w16cex w16sdtdh w16du wp14">
   <w:p>
     <w:pPr>
       <w:pStyle w:val="a7"/>
@@ -27622,7 +27690,7 @@
 </file>
 
 <file path=word/footer3.xml><?xml version="1.0" encoding="utf-8"?>
-<w:ftr xmlns:wpc="http://schemas.microsoft.com/office/word/2010/wordprocessingCanvas" xmlns:cx="http://schemas.microsoft.com/office/drawing/2014/chartex" xmlns:cx1="http://schemas.microsoft.com/office/drawing/2015/9/8/chartex" xmlns:cx2="http://schemas.microsoft.com/office/drawing/2015/10/21/chartex" xmlns:cx3="http://schemas.microsoft.com/office/drawing/2016/5/9/chartex" xmlns:cx4="http://schemas.microsoft.com/office/drawing/2016/5/10/chartex" xmlns:cx5="http://schemas.microsoft.com/office/drawing/2016/5/11/chartex" xmlns:cx6="http://schemas.microsoft.com/office/drawing/2016/5/12/chartex" xmlns:cx7="http://schemas.microsoft.com/office/drawing/2016/5/13/chartex" xmlns:cx8="http://schemas.microsoft.com/office/drawing/2016/5/14/chartex" xmlns:mc="http://schemas.openxmlformats.org/markup-compatibility/2006" xmlns:aink="http://schemas.microsoft.com/office/drawing/2016/ink" xmlns:am3d="http://schemas.microsoft.com/office/drawing/2017/model3d" xmlns:o="urn:schemas-microsoft-com:office:office" xmlns:r="http://schemas.openxmlformats.org/officeDocument/2006/relationships" xmlns:m="http://schemas.openxmlformats.org/officeDocument/2006/math" xmlns:v="urn:schemas-microsoft-com:vml" xmlns:wp14="http://schemas.microsoft.com/office/word/2010/wordprocessingDrawing" xmlns:wp="http://schemas.openxmlformats.org/drawingml/2006/wordprocessingDrawing" xmlns:w10="urn:schemas-microsoft-com:office:word" xmlns:w="http://schemas.openxmlformats.org/wordprocessingml/2006/main" xmlns:w14="http://schemas.microsoft.com/office/word/2010/wordml" xmlns:w15="http://schemas.microsoft.com/office/word/2012/wordml" xmlns:w16cex="http://schemas.microsoft.com/office/word/2018/wordml/cex" xmlns:w16cid="http://schemas.microsoft.com/office/word/2016/wordml/cid" xmlns:w16="http://schemas.microsoft.com/office/word/2018/wordml" xmlns:w16sdtdh="http://schemas.microsoft.com/office/word/2020/wordml/sdtdatahash" xmlns:w16se="http://schemas.microsoft.com/office/word/2015/wordml/symex" xmlns:wpg="http://schemas.microsoft.com/office/word/2010/wordprocessingGroup" xmlns:wpi="http://schemas.microsoft.com/office/word/2010/wordprocessingInk" xmlns:wne="http://schemas.microsoft.com/office/word/2006/wordml" xmlns:wps="http://schemas.microsoft.com/office/word/2010/wordprocessingShape" mc:Ignorable="w14 w15 w16se w16cid w16 w16cex w16sdtdh wp14">
+<w:ftr xmlns:wpc="http://schemas.microsoft.com/office/word/2010/wordprocessingCanvas" xmlns:cx="http://schemas.microsoft.com/office/drawing/2014/chartex" xmlns:cx1="http://schemas.microsoft.com/office/drawing/2015/9/8/chartex" xmlns:cx2="http://schemas.microsoft.com/office/drawing/2015/10/21/chartex" xmlns:cx3="http://schemas.microsoft.com/office/drawing/2016/5/9/chartex" xmlns:cx4="http://schemas.microsoft.com/office/drawing/2016/5/10/chartex" xmlns:cx5="http://schemas.microsoft.com/office/drawing/2016/5/11/chartex" xmlns:cx6="http://schemas.microsoft.com/office/drawing/2016/5/12/chartex" xmlns:cx7="http://schemas.microsoft.com/office/drawing/2016/5/13/chartex" xmlns:cx8="http://schemas.microsoft.com/office/drawing/2016/5/14/chartex" xmlns:mc="http://schemas.openxmlformats.org/markup-compatibility/2006" xmlns:aink="http://schemas.microsoft.com/office/drawing/2016/ink" xmlns:am3d="http://schemas.microsoft.com/office/drawing/2017/model3d" xmlns:o="urn:schemas-microsoft-com:office:office" xmlns:oel="http://schemas.microsoft.com/office/2019/extlst" xmlns:r="http://schemas.openxmlformats.org/officeDocument/2006/relationships" xmlns:m="http://schemas.openxmlformats.org/officeDocument/2006/math" xmlns:v="urn:schemas-microsoft-com:vml" xmlns:wp14="http://schemas.microsoft.com/office/word/2010/wordprocessingDrawing" xmlns:wp="http://schemas.openxmlformats.org/drawingml/2006/wordprocessingDrawing" xmlns:w10="urn:schemas-microsoft-com:office:word" xmlns:w="http://schemas.openxmlformats.org/wordprocessingml/2006/main" xmlns:w14="http://schemas.microsoft.com/office/word/2010/wordml" xmlns:w15="http://schemas.microsoft.com/office/word/2012/wordml" xmlns:w16cex="http://schemas.microsoft.com/office/word/2018/wordml/cex" xmlns:w16cid="http://schemas.microsoft.com/office/word/2016/wordml/cid" xmlns:w16="http://schemas.microsoft.com/office/word/2018/wordml" xmlns:w16du="http://schemas.microsoft.com/office/word/2023/wordml/word16du" xmlns:w16sdtdh="http://schemas.microsoft.com/office/word/2020/wordml/sdtdatahash" xmlns:w16se="http://schemas.microsoft.com/office/word/2015/wordml/symex" xmlns:wpg="http://schemas.microsoft.com/office/word/2010/wordprocessingGroup" xmlns:wpi="http://schemas.microsoft.com/office/word/2010/wordprocessingInk" xmlns:wne="http://schemas.microsoft.com/office/word/2006/wordml" xmlns:wps="http://schemas.microsoft.com/office/word/2010/wordprocessingShape" mc:Ignorable="w14 w15 w16se w16cid w16 w16cex w16sdtdh w16du wp14">
   <w:p>
     <w:pPr>
       <w:pStyle w:val="a7"/>
@@ -27633,7 +27701,7 @@
 </file>
 
 <file path=word/footer4.xml><?xml version="1.0" encoding="utf-8"?>
-<w:ftr xmlns:wpc="http://schemas.microsoft.com/office/word/2010/wordprocessingCanvas" xmlns:cx="http://schemas.microsoft.com/office/drawing/2014/chartex" xmlns:cx1="http://schemas.microsoft.com/office/drawing/2015/9/8/chartex" xmlns:cx2="http://schemas.microsoft.com/office/drawing/2015/10/21/chartex" xmlns:cx3="http://schemas.microsoft.com/office/drawing/2016/5/9/chartex" xmlns:cx4="http://schemas.microsoft.com/office/drawing/2016/5/10/chartex" xmlns:cx5="http://schemas.microsoft.com/office/drawing/2016/5/11/chartex" xmlns:cx6="http://schemas.microsoft.com/office/drawing/2016/5/12/chartex" xmlns:cx7="http://schemas.microsoft.com/office/drawing/2016/5/13/chartex" xmlns:cx8="http://schemas.microsoft.com/office/drawing/2016/5/14/chartex" xmlns:mc="http://schemas.openxmlformats.org/markup-compatibility/2006" xmlns:aink="http://schemas.microsoft.com/office/drawing/2016/ink" xmlns:am3d="http://schemas.microsoft.com/office/drawing/2017/model3d" xmlns:o="urn:schemas-microsoft-com:office:office" xmlns:r="http://schemas.openxmlformats.org/officeDocument/2006/relationships" xmlns:m="http://schemas.openxmlformats.org/officeDocument/2006/math" xmlns:v="urn:schemas-microsoft-com:vml" xmlns:wp14="http://schemas.microsoft.com/office/word/2010/wordprocessingDrawing" xmlns:wp="http://schemas.openxmlformats.org/drawingml/2006/wordprocessingDrawing" xmlns:w10="urn:schemas-microsoft-com:office:word" xmlns:w="http://schemas.openxmlformats.org/wordprocessingml/2006/main" xmlns:w14="http://schemas.microsoft.com/office/word/2010/wordml" xmlns:w15="http://schemas.microsoft.com/office/word/2012/wordml" xmlns:w16cex="http://schemas.microsoft.com/office/word/2018/wordml/cex" xmlns:w16cid="http://schemas.microsoft.com/office/word/2016/wordml/cid" xmlns:w16="http://schemas.microsoft.com/office/word/2018/wordml" xmlns:w16sdtdh="http://schemas.microsoft.com/office/word/2020/wordml/sdtdatahash" xmlns:w16se="http://schemas.microsoft.com/office/word/2015/wordml/symex" xmlns:wpg="http://schemas.microsoft.com/office/word/2010/wordprocessingGroup" xmlns:wpi="http://schemas.microsoft.com/office/word/2010/wordprocessingInk" xmlns:wne="http://schemas.microsoft.com/office/word/2006/wordml" xmlns:wps="http://schemas.microsoft.com/office/word/2010/wordprocessingShape" mc:Ignorable="w14 w15 w16se w16cid w16 w16cex w16sdtdh wp14">
+<w:ftr xmlns:wpc="http://schemas.microsoft.com/office/word/2010/wordprocessingCanvas" xmlns:cx="http://schemas.microsoft.com/office/drawing/2014/chartex" xmlns:cx1="http://schemas.microsoft.com/office/drawing/2015/9/8/chartex" xmlns:cx2="http://schemas.microsoft.com/office/drawing/2015/10/21/chartex" xmlns:cx3="http://schemas.microsoft.com/office/drawing/2016/5/9/chartex" xmlns:cx4="http://schemas.microsoft.com/office/drawing/2016/5/10/chartex" xmlns:cx5="http://schemas.microsoft.com/office/drawing/2016/5/11/chartex" xmlns:cx6="http://schemas.microsoft.com/office/drawing/2016/5/12/chartex" xmlns:cx7="http://schemas.microsoft.com/office/drawing/2016/5/13/chartex" xmlns:cx8="http://schemas.microsoft.com/office/drawing/2016/5/14/chartex" xmlns:mc="http://schemas.openxmlformats.org/markup-compatibility/2006" xmlns:aink="http://schemas.microsoft.com/office/drawing/2016/ink" xmlns:am3d="http://schemas.microsoft.com/office/drawing/2017/model3d" xmlns:o="urn:schemas-microsoft-com:office:office" xmlns:oel="http://schemas.microsoft.com/office/2019/extlst" xmlns:r="http://schemas.openxmlformats.org/officeDocument/2006/relationships" xmlns:m="http://schemas.openxmlformats.org/officeDocument/2006/math" xmlns:v="urn:schemas-microsoft-com:vml" xmlns:wp14="http://schemas.microsoft.com/office/word/2010/wordprocessingDrawing" xmlns:wp="http://schemas.openxmlformats.org/drawingml/2006/wordprocessingDrawing" xmlns:w10="urn:schemas-microsoft-com:office:word" xmlns:w="http://schemas.openxmlformats.org/wordprocessingml/2006/main" xmlns:w14="http://schemas.microsoft.com/office/word/2010/wordml" xmlns:w15="http://schemas.microsoft.com/office/word/2012/wordml" xmlns:w16cex="http://schemas.microsoft.com/office/word/2018/wordml/cex" xmlns:w16cid="http://schemas.microsoft.com/office/word/2016/wordml/cid" xmlns:w16="http://schemas.microsoft.com/office/word/2018/wordml" xmlns:w16du="http://schemas.microsoft.com/office/word/2023/wordml/word16du" xmlns:w16sdtdh="http://schemas.microsoft.com/office/word/2020/wordml/sdtdatahash" xmlns:w16se="http://schemas.microsoft.com/office/word/2015/wordml/symex" xmlns:wpg="http://schemas.microsoft.com/office/word/2010/wordprocessingGroup" xmlns:wpi="http://schemas.microsoft.com/office/word/2010/wordprocessingInk" xmlns:wne="http://schemas.microsoft.com/office/word/2006/wordml" xmlns:wps="http://schemas.microsoft.com/office/word/2010/wordprocessingShape" mc:Ignorable="w14 w15 w16se w16cid w16 w16cex w16sdtdh w16du wp14">
   <w:p>
     <w:pPr>
       <w:pStyle w:val="a7"/>
@@ -27644,7 +27712,7 @@
 </file>
 
 <file path=word/footnotes.xml><?xml version="1.0" encoding="utf-8"?>
-<w:footnotes xmlns:wpc="http://schemas.microsoft.com/office/word/2010/wordprocessingCanvas" xmlns:cx="http://schemas.microsoft.com/office/drawing/2014/chartex" xmlns:cx1="http://schemas.microsoft.com/office/drawing/2015/9/8/chartex" xmlns:cx2="http://schemas.microsoft.com/office/drawing/2015/10/21/chartex" xmlns:cx3="http://schemas.microsoft.com/office/drawing/2016/5/9/chartex" xmlns:cx4="http://schemas.microsoft.com/office/drawing/2016/5/10/chartex" xmlns:cx5="http://schemas.microsoft.com/office/drawing/2016/5/11/chartex" xmlns:cx6="http://schemas.microsoft.com/office/drawing/2016/5/12/chartex" xmlns:cx7="http://schemas.microsoft.com/office/drawing/2016/5/13/chartex" xmlns:cx8="http://schemas.microsoft.com/office/drawing/2016/5/14/chartex" xmlns:mc="http://schemas.openxmlformats.org/markup-compatibility/2006" xmlns:aink="http://schemas.microsoft.com/office/drawing/2016/ink" xmlns:am3d="http://schemas.microsoft.com/office/drawing/2017/model3d" xmlns:o="urn:schemas-microsoft-com:office:office" xmlns:r="http://schemas.openxmlformats.org/officeDocument/2006/relationships" xmlns:m="http://schemas.openxmlformats.org/officeDocument/2006/math" xmlns:v="urn:schemas-microsoft-com:vml" xmlns:wp14="http://schemas.microsoft.com/office/word/2010/wordprocessingDrawing" xmlns:wp="http://schemas.openxmlformats.org/drawingml/2006/wordprocessingDrawing" xmlns:w10="urn:schemas-microsoft-com:office:word" xmlns:w="http://schemas.openxmlformats.org/wordprocessingml/2006/main" xmlns:w14="http://schemas.microsoft.com/office/word/2010/wordml" xmlns:w15="http://schemas.microsoft.com/office/word/2012/wordml" xmlns:w16cex="http://schemas.microsoft.com/office/word/2018/wordml/cex" xmlns:w16cid="http://schemas.microsoft.com/office/word/2016/wordml/cid" xmlns:w16="http://schemas.microsoft.com/office/word/2018/wordml" xmlns:w16sdtdh="http://schemas.microsoft.com/office/word/2020/wordml/sdtdatahash" xmlns:w16se="http://schemas.microsoft.com/office/word/2015/wordml/symex" xmlns:wpg="http://schemas.microsoft.com/office/word/2010/wordprocessingGroup" xmlns:wpi="http://schemas.microsoft.com/office/word/2010/wordprocessingInk" xmlns:wne="http://schemas.microsoft.com/office/word/2006/wordml" xmlns:wps="http://schemas.microsoft.com/office/word/2010/wordprocessingShape" mc:Ignorable="w14 w15 w16se w16cid w16 w16cex w16sdtdh wp14">
+<w:footnotes xmlns:wpc="http://schemas.microsoft.com/office/word/2010/wordprocessingCanvas" xmlns:cx="http://schemas.microsoft.com/office/drawing/2014/chartex" xmlns:cx1="http://schemas.microsoft.com/office/drawing/2015/9/8/chartex" xmlns:cx2="http://schemas.microsoft.com/office/drawing/2015/10/21/chartex" xmlns:cx3="http://schemas.microsoft.com/office/drawing/2016/5/9/chartex" xmlns:cx4="http://schemas.microsoft.com/office/drawing/2016/5/10/chartex" xmlns:cx5="http://schemas.microsoft.com/office/drawing/2016/5/11/chartex" xmlns:cx6="http://schemas.microsoft.com/office/drawing/2016/5/12/chartex" xmlns:cx7="http://schemas.microsoft.com/office/drawing/2016/5/13/chartex" xmlns:cx8="http://schemas.microsoft.com/office/drawing/2016/5/14/chartex" xmlns:mc="http://schemas.openxmlformats.org/markup-compatibility/2006" xmlns:aink="http://schemas.microsoft.com/office/drawing/2016/ink" xmlns:am3d="http://schemas.microsoft.com/office/drawing/2017/model3d" xmlns:o="urn:schemas-microsoft-com:office:office" xmlns:oel="http://schemas.microsoft.com/office/2019/extlst" xmlns:r="http://schemas.openxmlformats.org/officeDocument/2006/relationships" xmlns:m="http://schemas.openxmlformats.org/officeDocument/2006/math" xmlns:v="urn:schemas-microsoft-com:vml" xmlns:wp14="http://schemas.microsoft.com/office/word/2010/wordprocessingDrawing" xmlns:wp="http://schemas.openxmlformats.org/drawingml/2006/wordprocessingDrawing" xmlns:w10="urn:schemas-microsoft-com:office:word" xmlns:w="http://schemas.openxmlformats.org/wordprocessingml/2006/main" xmlns:w14="http://schemas.microsoft.com/office/word/2010/wordml" xmlns:w15="http://schemas.microsoft.com/office/word/2012/wordml" xmlns:w16cex="http://schemas.microsoft.com/office/word/2018/wordml/cex" xmlns:w16cid="http://schemas.microsoft.com/office/word/2016/wordml/cid" xmlns:w16="http://schemas.microsoft.com/office/word/2018/wordml" xmlns:w16du="http://schemas.microsoft.com/office/word/2023/wordml/word16du" xmlns:w16sdtdh="http://schemas.microsoft.com/office/word/2020/wordml/sdtdatahash" xmlns:w16se="http://schemas.microsoft.com/office/word/2015/wordml/symex" xmlns:wpg="http://schemas.microsoft.com/office/word/2010/wordprocessingGroup" xmlns:wpi="http://schemas.microsoft.com/office/word/2010/wordprocessingInk" xmlns:wne="http://schemas.microsoft.com/office/word/2006/wordml" xmlns:wps="http://schemas.microsoft.com/office/word/2010/wordprocessingShape" mc:Ignorable="w14 w15 w16se w16cid w16 w16cex w16sdtdh w16du wp14">
   <w:footnote w:type="separator" w:id="-1">
     <w:p>
       <w:pPr>
@@ -27671,7 +27739,7 @@
 </file>
 
 <file path=word/header1.xml><?xml version="1.0" encoding="utf-8"?>
-<w:hdr xmlns:wpc="http://schemas.microsoft.com/office/word/2010/wordprocessingCanvas" xmlns:cx="http://schemas.microsoft.com/office/drawing/2014/chartex" xmlns:cx1="http://schemas.microsoft.com/office/drawing/2015/9/8/chartex" xmlns:cx2="http://schemas.microsoft.com/office/drawing/2015/10/21/chartex" xmlns:cx3="http://schemas.microsoft.com/office/drawing/2016/5/9/chartex" xmlns:cx4="http://schemas.microsoft.com/office/drawing/2016/5/10/chartex" xmlns:cx5="http://schemas.microsoft.com/office/drawing/2016/5/11/chartex" xmlns:cx6="http://schemas.microsoft.com/office/drawing/2016/5/12/chartex" xmlns:cx7="http://schemas.microsoft.com/office/drawing/2016/5/13/chartex" xmlns:cx8="http://schemas.microsoft.com/office/drawing/2016/5/14/chartex" xmlns:mc="http://schemas.openxmlformats.org/markup-compatibility/2006" xmlns:aink="http://schemas.microsoft.com/office/drawing/2016/ink" xmlns:am3d="http://schemas.microsoft.com/office/drawing/2017/model3d" xmlns:o="urn:schemas-microsoft-com:office:office" xmlns:r="http://schemas.openxmlformats.org/officeDocument/2006/relationships" xmlns:m="http://schemas.openxmlformats.org/officeDocument/2006/math" xmlns:v="urn:schemas-microsoft-com:vml" xmlns:wp14="http://schemas.microsoft.com/office/word/2010/wordprocessingDrawing" xmlns:wp="http://schemas.openxmlformats.org/drawingml/2006/wordprocessingDrawing" xmlns:w10="urn:schemas-microsoft-com:office:word" xmlns:w="http://schemas.openxmlformats.org/wordprocessingml/2006/main" xmlns:w14="http://schemas.microsoft.com/office/word/2010/wordml" xmlns:w15="http://schemas.microsoft.com/office/word/2012/wordml" xmlns:w16cex="http://schemas.microsoft.com/office/word/2018/wordml/cex" xmlns:w16cid="http://schemas.microsoft.com/office/word/2016/wordml/cid" xmlns:w16="http://schemas.microsoft.com/office/word/2018/wordml" xmlns:w16sdtdh="http://schemas.microsoft.com/office/word/2020/wordml/sdtdatahash" xmlns:w16se="http://schemas.microsoft.com/office/word/2015/wordml/symex" xmlns:wpg="http://schemas.microsoft.com/office/word/2010/wordprocessingGroup" xmlns:wpi="http://schemas.microsoft.com/office/word/2010/wordprocessingInk" xmlns:wne="http://schemas.microsoft.com/office/word/2006/wordml" xmlns:wps="http://schemas.microsoft.com/office/word/2010/wordprocessingShape" mc:Ignorable="w14 w15 w16se w16cid w16 w16cex w16sdtdh wp14">
+<w:hdr xmlns:wpc="http://schemas.microsoft.com/office/word/2010/wordprocessingCanvas" xmlns:cx="http://schemas.microsoft.com/office/drawing/2014/chartex" xmlns:cx1="http://schemas.microsoft.com/office/drawing/2015/9/8/chartex" xmlns:cx2="http://schemas.microsoft.com/office/drawing/2015/10/21/chartex" xmlns:cx3="http://schemas.microsoft.com/office/drawing/2016/5/9/chartex" xmlns:cx4="http://schemas.microsoft.com/office/drawing/2016/5/10/chartex" xmlns:cx5="http://schemas.microsoft.com/office/drawing/2016/5/11/chartex" xmlns:cx6="http://schemas.microsoft.com/office/drawing/2016/5/12/chartex" xmlns:cx7="http://schemas.microsoft.com/office/drawing/2016/5/13/chartex" xmlns:cx8="http://schemas.microsoft.com/office/drawing/2016/5/14/chartex" xmlns:mc="http://schemas.openxmlformats.org/markup-compatibility/2006" xmlns:aink="http://schemas.microsoft.com/office/drawing/2016/ink" xmlns:am3d="http://schemas.microsoft.com/office/drawing/2017/model3d" xmlns:o="urn:schemas-microsoft-com:office:office" xmlns:oel="http://schemas.microsoft.com/office/2019/extlst" xmlns:r="http://schemas.openxmlformats.org/officeDocument/2006/relationships" xmlns:m="http://schemas.openxmlformats.org/officeDocument/2006/math" xmlns:v="urn:schemas-microsoft-com:vml" xmlns:wp14="http://schemas.microsoft.com/office/word/2010/wordprocessingDrawing" xmlns:wp="http://schemas.openxmlformats.org/drawingml/2006/wordprocessingDrawing" xmlns:w10="urn:schemas-microsoft-com:office:word" xmlns:w="http://schemas.openxmlformats.org/wordprocessingml/2006/main" xmlns:w14="http://schemas.microsoft.com/office/word/2010/wordml" xmlns:w15="http://schemas.microsoft.com/office/word/2012/wordml" xmlns:w16cex="http://schemas.microsoft.com/office/word/2018/wordml/cex" xmlns:w16cid="http://schemas.microsoft.com/office/word/2016/wordml/cid" xmlns:w16="http://schemas.microsoft.com/office/word/2018/wordml" xmlns:w16du="http://schemas.microsoft.com/office/word/2023/wordml/word16du" xmlns:w16sdtdh="http://schemas.microsoft.com/office/word/2020/wordml/sdtdatahash" xmlns:w16se="http://schemas.microsoft.com/office/word/2015/wordml/symex" xmlns:wpg="http://schemas.microsoft.com/office/word/2010/wordprocessingGroup" xmlns:wpi="http://schemas.microsoft.com/office/word/2010/wordprocessingInk" xmlns:wne="http://schemas.microsoft.com/office/word/2006/wordml" xmlns:wps="http://schemas.microsoft.com/office/word/2010/wordprocessingShape" mc:Ignorable="w14 w15 w16se w16cid w16 w16cex w16sdtdh w16du wp14">
   <w:p>
     <w:pPr>
       <w:pStyle w:val="a5"/>
@@ -27682,7 +27750,7 @@
 </file>
 
 <file path=word/header10.xml><?xml version="1.0" encoding="utf-8"?>
-<w:hdr xmlns:wpc="http://schemas.microsoft.com/office/word/2010/wordprocessingCanvas" xmlns:cx="http://schemas.microsoft.com/office/drawing/2014/chartex" xmlns:cx1="http://schemas.microsoft.com/office/drawing/2015/9/8/chartex" xmlns:cx2="http://schemas.microsoft.com/office/drawing/2015/10/21/chartex" xmlns:cx3="http://schemas.microsoft.com/office/drawing/2016/5/9/chartex" xmlns:cx4="http://schemas.microsoft.com/office/drawing/2016/5/10/chartex" xmlns:cx5="http://schemas.microsoft.com/office/drawing/2016/5/11/chartex" xmlns:cx6="http://schemas.microsoft.com/office/drawing/2016/5/12/chartex" xmlns:cx7="http://schemas.microsoft.com/office/drawing/2016/5/13/chartex" xmlns:cx8="http://schemas.microsoft.com/office/drawing/2016/5/14/chartex" xmlns:mc="http://schemas.openxmlformats.org/markup-compatibility/2006" xmlns:aink="http://schemas.microsoft.com/office/drawing/2016/ink" xmlns:am3d="http://schemas.microsoft.com/office/drawing/2017/model3d" xmlns:o="urn:schemas-microsoft-com:office:office" xmlns:r="http://schemas.openxmlformats.org/officeDocument/2006/relationships" xmlns:m="http://schemas.openxmlformats.org/officeDocument/2006/math" xmlns:v="urn:schemas-microsoft-com:vml" xmlns:wp14="http://schemas.microsoft.com/office/word/2010/wordprocessingDrawing" xmlns:wp="http://schemas.openxmlformats.org/drawingml/2006/wordprocessingDrawing" xmlns:w10="urn:schemas-microsoft-com:office:word" xmlns:w="http://schemas.openxmlformats.org/wordprocessingml/2006/main" xmlns:w14="http://schemas.microsoft.com/office/word/2010/wordml" xmlns:w15="http://schemas.microsoft.com/office/word/2012/wordml" xmlns:w16cex="http://schemas.microsoft.com/office/word/2018/wordml/cex" xmlns:w16cid="http://schemas.microsoft.com/office/word/2016/wordml/cid" xmlns:w16="http://schemas.microsoft.com/office/word/2018/wordml" xmlns:w16sdtdh="http://schemas.microsoft.com/office/word/2020/wordml/sdtdatahash" xmlns:w16se="http://schemas.microsoft.com/office/word/2015/wordml/symex" xmlns:wpg="http://schemas.microsoft.com/office/word/2010/wordprocessingGroup" xmlns:wpi="http://schemas.microsoft.com/office/word/2010/wordprocessingInk" xmlns:wne="http://schemas.microsoft.com/office/word/2006/wordml" xmlns:wps="http://schemas.microsoft.com/office/word/2010/wordprocessingShape" mc:Ignorable="w14 w15 w16se w16cid w16 w16cex w16sdtdh wp14">
+<w:hdr xmlns:wpc="http://schemas.microsoft.com/office/word/2010/wordprocessingCanvas" xmlns:cx="http://schemas.microsoft.com/office/drawing/2014/chartex" xmlns:cx1="http://schemas.microsoft.com/office/drawing/2015/9/8/chartex" xmlns:cx2="http://schemas.microsoft.com/office/drawing/2015/10/21/chartex" xmlns:cx3="http://schemas.microsoft.com/office/drawing/2016/5/9/chartex" xmlns:cx4="http://schemas.microsoft.com/office/drawing/2016/5/10/chartex" xmlns:cx5="http://schemas.microsoft.com/office/drawing/2016/5/11/chartex" xmlns:cx6="http://schemas.microsoft.com/office/drawing/2016/5/12/chartex" xmlns:cx7="http://schemas.microsoft.com/office/drawing/2016/5/13/chartex" xmlns:cx8="http://schemas.microsoft.com/office/drawing/2016/5/14/chartex" xmlns:mc="http://schemas.openxmlformats.org/markup-compatibility/2006" xmlns:aink="http://schemas.microsoft.com/office/drawing/2016/ink" xmlns:am3d="http://schemas.microsoft.com/office/drawing/2017/model3d" xmlns:o="urn:schemas-microsoft-com:office:office" xmlns:oel="http://schemas.microsoft.com/office/2019/extlst" xmlns:r="http://schemas.openxmlformats.org/officeDocument/2006/relationships" xmlns:m="http://schemas.openxmlformats.org/officeDocument/2006/math" xmlns:v="urn:schemas-microsoft-com:vml" xmlns:wp14="http://schemas.microsoft.com/office/word/2010/wordprocessingDrawing" xmlns:wp="http://schemas.openxmlformats.org/drawingml/2006/wordprocessingDrawing" xmlns:w10="urn:schemas-microsoft-com:office:word" xmlns:w="http://schemas.openxmlformats.org/wordprocessingml/2006/main" xmlns:w14="http://schemas.microsoft.com/office/word/2010/wordml" xmlns:w15="http://schemas.microsoft.com/office/word/2012/wordml" xmlns:w16cex="http://schemas.microsoft.com/office/word/2018/wordml/cex" xmlns:w16cid="http://schemas.microsoft.com/office/word/2016/wordml/cid" xmlns:w16="http://schemas.microsoft.com/office/word/2018/wordml" xmlns:w16du="http://schemas.microsoft.com/office/word/2023/wordml/word16du" xmlns:w16sdtdh="http://schemas.microsoft.com/office/word/2020/wordml/sdtdatahash" xmlns:w16se="http://schemas.microsoft.com/office/word/2015/wordml/symex" xmlns:wpg="http://schemas.microsoft.com/office/word/2010/wordprocessingGroup" xmlns:wpi="http://schemas.microsoft.com/office/word/2010/wordprocessingInk" xmlns:wne="http://schemas.microsoft.com/office/word/2006/wordml" xmlns:wps="http://schemas.microsoft.com/office/word/2010/wordprocessingShape" mc:Ignorable="w14 w15 w16se w16cid w16 w16cex w16sdtdh w16du wp14">
   <w:p>
     <w:pPr>
       <w:pStyle w:val="afff3"/>
@@ -27719,14 +27787,14 @@
       <w:rPr>
         <w:rFonts w:hint="eastAsia"/>
       </w:rPr>
-      <w:t>章标题</w:t>
+      <w:t>为完成课题已具备和所需的条件与经费</w:t>
     </w:r>
   </w:p>
 </w:hdr>
 </file>
 
 <file path=word/header11.xml><?xml version="1.0" encoding="utf-8"?>
-<w:hdr xmlns:wpc="http://schemas.microsoft.com/office/word/2010/wordprocessingCanvas" xmlns:cx="http://schemas.microsoft.com/office/drawing/2014/chartex" xmlns:cx1="http://schemas.microsoft.com/office/drawing/2015/9/8/chartex" xmlns:cx2="http://schemas.microsoft.com/office/drawing/2015/10/21/chartex" xmlns:cx3="http://schemas.microsoft.com/office/drawing/2016/5/9/chartex" xmlns:cx4="http://schemas.microsoft.com/office/drawing/2016/5/10/chartex" xmlns:cx5="http://schemas.microsoft.com/office/drawing/2016/5/11/chartex" xmlns:cx6="http://schemas.microsoft.com/office/drawing/2016/5/12/chartex" xmlns:cx7="http://schemas.microsoft.com/office/drawing/2016/5/13/chartex" xmlns:cx8="http://schemas.microsoft.com/office/drawing/2016/5/14/chartex" xmlns:mc="http://schemas.openxmlformats.org/markup-compatibility/2006" xmlns:aink="http://schemas.microsoft.com/office/drawing/2016/ink" xmlns:am3d="http://schemas.microsoft.com/office/drawing/2017/model3d" xmlns:o="urn:schemas-microsoft-com:office:office" xmlns:r="http://schemas.openxmlformats.org/officeDocument/2006/relationships" xmlns:m="http://schemas.openxmlformats.org/officeDocument/2006/math" xmlns:v="urn:schemas-microsoft-com:vml" xmlns:wp14="http://schemas.microsoft.com/office/word/2010/wordprocessingDrawing" xmlns:wp="http://schemas.openxmlformats.org/drawingml/2006/wordprocessingDrawing" xmlns:w10="urn:schemas-microsoft-com:office:word" xmlns:w="http://schemas.openxmlformats.org/wordprocessingml/2006/main" xmlns:w14="http://schemas.microsoft.com/office/word/2010/wordml" xmlns:w15="http://schemas.microsoft.com/office/word/2012/wordml" xmlns:w16cex="http://schemas.microsoft.com/office/word/2018/wordml/cex" xmlns:w16cid="http://schemas.microsoft.com/office/word/2016/wordml/cid" xmlns:w16="http://schemas.microsoft.com/office/word/2018/wordml" xmlns:w16sdtdh="http://schemas.microsoft.com/office/word/2020/wordml/sdtdatahash" xmlns:w16se="http://schemas.microsoft.com/office/word/2015/wordml/symex" xmlns:wpg="http://schemas.microsoft.com/office/word/2010/wordprocessingGroup" xmlns:wpi="http://schemas.microsoft.com/office/word/2010/wordprocessingInk" xmlns:wne="http://schemas.microsoft.com/office/word/2006/wordml" xmlns:wps="http://schemas.microsoft.com/office/word/2010/wordprocessingShape" mc:Ignorable="w14 w15 w16se w16cid w16 w16cex w16sdtdh wp14">
+<w:hdr xmlns:wpc="http://schemas.microsoft.com/office/word/2010/wordprocessingCanvas" xmlns:cx="http://schemas.microsoft.com/office/drawing/2014/chartex" xmlns:cx1="http://schemas.microsoft.com/office/drawing/2015/9/8/chartex" xmlns:cx2="http://schemas.microsoft.com/office/drawing/2015/10/21/chartex" xmlns:cx3="http://schemas.microsoft.com/office/drawing/2016/5/9/chartex" xmlns:cx4="http://schemas.microsoft.com/office/drawing/2016/5/10/chartex" xmlns:cx5="http://schemas.microsoft.com/office/drawing/2016/5/11/chartex" xmlns:cx6="http://schemas.microsoft.com/office/drawing/2016/5/12/chartex" xmlns:cx7="http://schemas.microsoft.com/office/drawing/2016/5/13/chartex" xmlns:cx8="http://schemas.microsoft.com/office/drawing/2016/5/14/chartex" xmlns:mc="http://schemas.openxmlformats.org/markup-compatibility/2006" xmlns:aink="http://schemas.microsoft.com/office/drawing/2016/ink" xmlns:am3d="http://schemas.microsoft.com/office/drawing/2017/model3d" xmlns:o="urn:schemas-microsoft-com:office:office" xmlns:oel="http://schemas.microsoft.com/office/2019/extlst" xmlns:r="http://schemas.openxmlformats.org/officeDocument/2006/relationships" xmlns:m="http://schemas.openxmlformats.org/officeDocument/2006/math" xmlns:v="urn:schemas-microsoft-com:vml" xmlns:wp14="http://schemas.microsoft.com/office/word/2010/wordprocessingDrawing" xmlns:wp="http://schemas.openxmlformats.org/drawingml/2006/wordprocessingDrawing" xmlns:w10="urn:schemas-microsoft-com:office:word" xmlns:w="http://schemas.openxmlformats.org/wordprocessingml/2006/main" xmlns:w14="http://schemas.microsoft.com/office/word/2010/wordml" xmlns:w15="http://schemas.microsoft.com/office/word/2012/wordml" xmlns:w16cex="http://schemas.microsoft.com/office/word/2018/wordml/cex" xmlns:w16cid="http://schemas.microsoft.com/office/word/2016/wordml/cid" xmlns:w16="http://schemas.microsoft.com/office/word/2018/wordml" xmlns:w16du="http://schemas.microsoft.com/office/word/2023/wordml/word16du" xmlns:w16sdtdh="http://schemas.microsoft.com/office/word/2020/wordml/sdtdatahash" xmlns:w16se="http://schemas.microsoft.com/office/word/2015/wordml/symex" xmlns:wpg="http://schemas.microsoft.com/office/word/2010/wordprocessingGroup" xmlns:wpi="http://schemas.microsoft.com/office/word/2010/wordprocessingInk" xmlns:wne="http://schemas.microsoft.com/office/word/2006/wordml" xmlns:wps="http://schemas.microsoft.com/office/word/2010/wordprocessingShape" mc:Ignorable="w14 w15 w16se w16cid w16 w16cex w16sdtdh w16du wp14">
   <w:p>
     <w:pPr>
       <w:pStyle w:val="afff3"/>
@@ -27751,14 +27819,14 @@
       <w:rPr>
         <w:rFonts w:hint="eastAsia"/>
       </w:rPr>
-      <w:t>章标题</w:t>
+      <w:t>预计研究过程中可能遇到的困难和问题及其解决措施</w:t>
     </w:r>
   </w:p>
 </w:hdr>
 </file>
 
 <file path=word/header12.xml><?xml version="1.0" encoding="utf-8"?>
-<w:hdr xmlns:wpc="http://schemas.microsoft.com/office/word/2010/wordprocessingCanvas" xmlns:cx="http://schemas.microsoft.com/office/drawing/2014/chartex" xmlns:cx1="http://schemas.microsoft.com/office/drawing/2015/9/8/chartex" xmlns:cx2="http://schemas.microsoft.com/office/drawing/2015/10/21/chartex" xmlns:cx3="http://schemas.microsoft.com/office/drawing/2016/5/9/chartex" xmlns:cx4="http://schemas.microsoft.com/office/drawing/2016/5/10/chartex" xmlns:cx5="http://schemas.microsoft.com/office/drawing/2016/5/11/chartex" xmlns:cx6="http://schemas.microsoft.com/office/drawing/2016/5/12/chartex" xmlns:cx7="http://schemas.microsoft.com/office/drawing/2016/5/13/chartex" xmlns:cx8="http://schemas.microsoft.com/office/drawing/2016/5/14/chartex" xmlns:mc="http://schemas.openxmlformats.org/markup-compatibility/2006" xmlns:aink="http://schemas.microsoft.com/office/drawing/2016/ink" xmlns:am3d="http://schemas.microsoft.com/office/drawing/2017/model3d" xmlns:o="urn:schemas-microsoft-com:office:office" xmlns:r="http://schemas.openxmlformats.org/officeDocument/2006/relationships" xmlns:m="http://schemas.openxmlformats.org/officeDocument/2006/math" xmlns:v="urn:schemas-microsoft-com:vml" xmlns:wp14="http://schemas.microsoft.com/office/word/2010/wordprocessingDrawing" xmlns:wp="http://schemas.openxmlformats.org/drawingml/2006/wordprocessingDrawing" xmlns:w10="urn:schemas-microsoft-com:office:word" xmlns:w="http://schemas.openxmlformats.org/wordprocessingml/2006/main" xmlns:w14="http://schemas.microsoft.com/office/word/2010/wordml" xmlns:w15="http://schemas.microsoft.com/office/word/2012/wordml" xmlns:w16cex="http://schemas.microsoft.com/office/word/2018/wordml/cex" xmlns:w16cid="http://schemas.microsoft.com/office/word/2016/wordml/cid" xmlns:w16="http://schemas.microsoft.com/office/word/2018/wordml" xmlns:w16sdtdh="http://schemas.microsoft.com/office/word/2020/wordml/sdtdatahash" xmlns:w16se="http://schemas.microsoft.com/office/word/2015/wordml/symex" xmlns:wpg="http://schemas.microsoft.com/office/word/2010/wordprocessingGroup" xmlns:wpi="http://schemas.microsoft.com/office/word/2010/wordprocessingInk" xmlns:wne="http://schemas.microsoft.com/office/word/2006/wordml" xmlns:wps="http://schemas.microsoft.com/office/word/2010/wordprocessingShape" mc:Ignorable="w14 w15 w16se w16cid w16 w16cex w16sdtdh wp14">
+<w:hdr xmlns:wpc="http://schemas.microsoft.com/office/word/2010/wordprocessingCanvas" xmlns:cx="http://schemas.microsoft.com/office/drawing/2014/chartex" xmlns:cx1="http://schemas.microsoft.com/office/drawing/2015/9/8/chartex" xmlns:cx2="http://schemas.microsoft.com/office/drawing/2015/10/21/chartex" xmlns:cx3="http://schemas.microsoft.com/office/drawing/2016/5/9/chartex" xmlns:cx4="http://schemas.microsoft.com/office/drawing/2016/5/10/chartex" xmlns:cx5="http://schemas.microsoft.com/office/drawing/2016/5/11/chartex" xmlns:cx6="http://schemas.microsoft.com/office/drawing/2016/5/12/chartex" xmlns:cx7="http://schemas.microsoft.com/office/drawing/2016/5/13/chartex" xmlns:cx8="http://schemas.microsoft.com/office/drawing/2016/5/14/chartex" xmlns:mc="http://schemas.openxmlformats.org/markup-compatibility/2006" xmlns:aink="http://schemas.microsoft.com/office/drawing/2016/ink" xmlns:am3d="http://schemas.microsoft.com/office/drawing/2017/model3d" xmlns:o="urn:schemas-microsoft-com:office:office" xmlns:oel="http://schemas.microsoft.com/office/2019/extlst" xmlns:r="http://schemas.openxmlformats.org/officeDocument/2006/relationships" xmlns:m="http://schemas.openxmlformats.org/officeDocument/2006/math" xmlns:v="urn:schemas-microsoft-com:vml" xmlns:wp14="http://schemas.microsoft.com/office/word/2010/wordprocessingDrawing" xmlns:wp="http://schemas.openxmlformats.org/drawingml/2006/wordprocessingDrawing" xmlns:w10="urn:schemas-microsoft-com:office:word" xmlns:w="http://schemas.openxmlformats.org/wordprocessingml/2006/main" xmlns:w14="http://schemas.microsoft.com/office/word/2010/wordml" xmlns:w15="http://schemas.microsoft.com/office/word/2012/wordml" xmlns:w16cex="http://schemas.microsoft.com/office/word/2018/wordml/cex" xmlns:w16cid="http://schemas.microsoft.com/office/word/2016/wordml/cid" xmlns:w16="http://schemas.microsoft.com/office/word/2018/wordml" xmlns:w16du="http://schemas.microsoft.com/office/word/2023/wordml/word16du" xmlns:w16sdtdh="http://schemas.microsoft.com/office/word/2020/wordml/sdtdatahash" xmlns:w16se="http://schemas.microsoft.com/office/word/2015/wordml/symex" xmlns:wpg="http://schemas.microsoft.com/office/word/2010/wordprocessingGroup" xmlns:wpi="http://schemas.microsoft.com/office/word/2010/wordprocessingInk" xmlns:wne="http://schemas.microsoft.com/office/word/2006/wordml" xmlns:wps="http://schemas.microsoft.com/office/word/2010/wordprocessingShape" mc:Ignorable="w14 w15 w16se w16cid w16 w16cex w16sdtdh w16du wp14">
   <w:p>
     <w:pPr>
       <w:pStyle w:val="afff3"/>
@@ -27802,7 +27870,7 @@
 </file>
 
 <file path=word/header13.xml><?xml version="1.0" encoding="utf-8"?>
-<w:hdr xmlns:wpc="http://schemas.microsoft.com/office/word/2010/wordprocessingCanvas" xmlns:cx="http://schemas.microsoft.com/office/drawing/2014/chartex" xmlns:cx1="http://schemas.microsoft.com/office/drawing/2015/9/8/chartex" xmlns:cx2="http://schemas.microsoft.com/office/drawing/2015/10/21/chartex" xmlns:cx3="http://schemas.microsoft.com/office/drawing/2016/5/9/chartex" xmlns:cx4="http://schemas.microsoft.com/office/drawing/2016/5/10/chartex" xmlns:cx5="http://schemas.microsoft.com/office/drawing/2016/5/11/chartex" xmlns:cx6="http://schemas.microsoft.com/office/drawing/2016/5/12/chartex" xmlns:cx7="http://schemas.microsoft.com/office/drawing/2016/5/13/chartex" xmlns:cx8="http://schemas.microsoft.com/office/drawing/2016/5/14/chartex" xmlns:mc="http://schemas.openxmlformats.org/markup-compatibility/2006" xmlns:aink="http://schemas.microsoft.com/office/drawing/2016/ink" xmlns:am3d="http://schemas.microsoft.com/office/drawing/2017/model3d" xmlns:o="urn:schemas-microsoft-com:office:office" xmlns:r="http://schemas.openxmlformats.org/officeDocument/2006/relationships" xmlns:m="http://schemas.openxmlformats.org/officeDocument/2006/math" xmlns:v="urn:schemas-microsoft-com:vml" xmlns:wp14="http://schemas.microsoft.com/office/word/2010/wordprocessingDrawing" xmlns:wp="http://schemas.openxmlformats.org/drawingml/2006/wordprocessingDrawing" xmlns:w10="urn:schemas-microsoft-com:office:word" xmlns:w="http://schemas.openxmlformats.org/wordprocessingml/2006/main" xmlns:w14="http://schemas.microsoft.com/office/word/2010/wordml" xmlns:w15="http://schemas.microsoft.com/office/word/2012/wordml" xmlns:w16cex="http://schemas.microsoft.com/office/word/2018/wordml/cex" xmlns:w16cid="http://schemas.microsoft.com/office/word/2016/wordml/cid" xmlns:w16="http://schemas.microsoft.com/office/word/2018/wordml" xmlns:w16sdtdh="http://schemas.microsoft.com/office/word/2020/wordml/sdtdatahash" xmlns:w16se="http://schemas.microsoft.com/office/word/2015/wordml/symex" xmlns:wpg="http://schemas.microsoft.com/office/word/2010/wordprocessingGroup" xmlns:wpi="http://schemas.microsoft.com/office/word/2010/wordprocessingInk" xmlns:wne="http://schemas.microsoft.com/office/word/2006/wordml" xmlns:wps="http://schemas.microsoft.com/office/word/2010/wordprocessingShape" mc:Ignorable="w14 w15 w16se w16cid w16 w16cex w16sdtdh wp14">
+<w:hdr xmlns:wpc="http://schemas.microsoft.com/office/word/2010/wordprocessingCanvas" xmlns:cx="http://schemas.microsoft.com/office/drawing/2014/chartex" xmlns:cx1="http://schemas.microsoft.com/office/drawing/2015/9/8/chartex" xmlns:cx2="http://schemas.microsoft.com/office/drawing/2015/10/21/chartex" xmlns:cx3="http://schemas.microsoft.com/office/drawing/2016/5/9/chartex" xmlns:cx4="http://schemas.microsoft.com/office/drawing/2016/5/10/chartex" xmlns:cx5="http://schemas.microsoft.com/office/drawing/2016/5/11/chartex" xmlns:cx6="http://schemas.microsoft.com/office/drawing/2016/5/12/chartex" xmlns:cx7="http://schemas.microsoft.com/office/drawing/2016/5/13/chartex" xmlns:cx8="http://schemas.microsoft.com/office/drawing/2016/5/14/chartex" xmlns:mc="http://schemas.openxmlformats.org/markup-compatibility/2006" xmlns:aink="http://schemas.microsoft.com/office/drawing/2016/ink" xmlns:am3d="http://schemas.microsoft.com/office/drawing/2017/model3d" xmlns:o="urn:schemas-microsoft-com:office:office" xmlns:oel="http://schemas.microsoft.com/office/2019/extlst" xmlns:r="http://schemas.openxmlformats.org/officeDocument/2006/relationships" xmlns:m="http://schemas.openxmlformats.org/officeDocument/2006/math" xmlns:v="urn:schemas-microsoft-com:vml" xmlns:wp14="http://schemas.microsoft.com/office/word/2010/wordprocessingDrawing" xmlns:wp="http://schemas.openxmlformats.org/drawingml/2006/wordprocessingDrawing" xmlns:w10="urn:schemas-microsoft-com:office:word" xmlns:w="http://schemas.openxmlformats.org/wordprocessingml/2006/main" xmlns:w14="http://schemas.microsoft.com/office/word/2010/wordml" xmlns:w15="http://schemas.microsoft.com/office/word/2012/wordml" xmlns:w16cex="http://schemas.microsoft.com/office/word/2018/wordml/cex" xmlns:w16cid="http://schemas.microsoft.com/office/word/2016/wordml/cid" xmlns:w16="http://schemas.microsoft.com/office/word/2018/wordml" xmlns:w16du="http://schemas.microsoft.com/office/word/2023/wordml/word16du" xmlns:w16sdtdh="http://schemas.microsoft.com/office/word/2020/wordml/sdtdatahash" xmlns:w16se="http://schemas.microsoft.com/office/word/2015/wordml/symex" xmlns:wpg="http://schemas.microsoft.com/office/word/2010/wordprocessingGroup" xmlns:wpi="http://schemas.microsoft.com/office/word/2010/wordprocessingInk" xmlns:wne="http://schemas.microsoft.com/office/word/2006/wordml" xmlns:wps="http://schemas.microsoft.com/office/word/2010/wordprocessingShape" mc:Ignorable="w14 w15 w16se w16cid w16 w16cex w16sdtdh w16du wp14">
   <w:p>
     <w:pPr>
       <w:pStyle w:val="afff3"/>
@@ -27846,7 +27914,7 @@
 </file>
 
 <file path=word/header14.xml><?xml version="1.0" encoding="utf-8"?>
-<w:hdr xmlns:wpc="http://schemas.microsoft.com/office/word/2010/wordprocessingCanvas" xmlns:cx="http://schemas.microsoft.com/office/drawing/2014/chartex" xmlns:cx1="http://schemas.microsoft.com/office/drawing/2015/9/8/chartex" xmlns:cx2="http://schemas.microsoft.com/office/drawing/2015/10/21/chartex" xmlns:cx3="http://schemas.microsoft.com/office/drawing/2016/5/9/chartex" xmlns:cx4="http://schemas.microsoft.com/office/drawing/2016/5/10/chartex" xmlns:cx5="http://schemas.microsoft.com/office/drawing/2016/5/11/chartex" xmlns:cx6="http://schemas.microsoft.com/office/drawing/2016/5/12/chartex" xmlns:cx7="http://schemas.microsoft.com/office/drawing/2016/5/13/chartex" xmlns:cx8="http://schemas.microsoft.com/office/drawing/2016/5/14/chartex" xmlns:mc="http://schemas.openxmlformats.org/markup-compatibility/2006" xmlns:aink="http://schemas.microsoft.com/office/drawing/2016/ink" xmlns:am3d="http://schemas.microsoft.com/office/drawing/2017/model3d" xmlns:o="urn:schemas-microsoft-com:office:office" xmlns:r="http://schemas.openxmlformats.org/officeDocument/2006/relationships" xmlns:m="http://schemas.openxmlformats.org/officeDocument/2006/math" xmlns:v="urn:schemas-microsoft-com:vml" xmlns:wp14="http://schemas.microsoft.com/office/word/2010/wordprocessingDrawing" xmlns:wp="http://schemas.openxmlformats.org/drawingml/2006/wordprocessingDrawing" xmlns:w10="urn:schemas-microsoft-com:office:word" xmlns:w="http://schemas.openxmlformats.org/wordprocessingml/2006/main" xmlns:w14="http://schemas.microsoft.com/office/word/2010/wordml" xmlns:w15="http://schemas.microsoft.com/office/word/2012/wordml" xmlns:w16cex="http://schemas.microsoft.com/office/word/2018/wordml/cex" xmlns:w16cid="http://schemas.microsoft.com/office/word/2016/wordml/cid" xmlns:w16="http://schemas.microsoft.com/office/word/2018/wordml" xmlns:w16sdtdh="http://schemas.microsoft.com/office/word/2020/wordml/sdtdatahash" xmlns:w16se="http://schemas.microsoft.com/office/word/2015/wordml/symex" xmlns:wpg="http://schemas.microsoft.com/office/word/2010/wordprocessingGroup" xmlns:wpi="http://schemas.microsoft.com/office/word/2010/wordprocessingInk" xmlns:wne="http://schemas.microsoft.com/office/word/2006/wordml" xmlns:wps="http://schemas.microsoft.com/office/word/2010/wordprocessingShape" mc:Ignorable="w14 w15 w16se w16cid w16 w16cex w16sdtdh wp14">
+<w:hdr xmlns:wpc="http://schemas.microsoft.com/office/word/2010/wordprocessingCanvas" xmlns:cx="http://schemas.microsoft.com/office/drawing/2014/chartex" xmlns:cx1="http://schemas.microsoft.com/office/drawing/2015/9/8/chartex" xmlns:cx2="http://schemas.microsoft.com/office/drawing/2015/10/21/chartex" xmlns:cx3="http://schemas.microsoft.com/office/drawing/2016/5/9/chartex" xmlns:cx4="http://schemas.microsoft.com/office/drawing/2016/5/10/chartex" xmlns:cx5="http://schemas.microsoft.com/office/drawing/2016/5/11/chartex" xmlns:cx6="http://schemas.microsoft.com/office/drawing/2016/5/12/chartex" xmlns:cx7="http://schemas.microsoft.com/office/drawing/2016/5/13/chartex" xmlns:cx8="http://schemas.microsoft.com/office/drawing/2016/5/14/chartex" xmlns:mc="http://schemas.openxmlformats.org/markup-compatibility/2006" xmlns:aink="http://schemas.microsoft.com/office/drawing/2016/ink" xmlns:am3d="http://schemas.microsoft.com/office/drawing/2017/model3d" xmlns:o="urn:schemas-microsoft-com:office:office" xmlns:oel="http://schemas.microsoft.com/office/2019/extlst" xmlns:r="http://schemas.openxmlformats.org/officeDocument/2006/relationships" xmlns:m="http://schemas.openxmlformats.org/officeDocument/2006/math" xmlns:v="urn:schemas-microsoft-com:vml" xmlns:wp14="http://schemas.microsoft.com/office/word/2010/wordprocessingDrawing" xmlns:wp="http://schemas.openxmlformats.org/drawingml/2006/wordprocessingDrawing" xmlns:w10="urn:schemas-microsoft-com:office:word" xmlns:w="http://schemas.openxmlformats.org/wordprocessingml/2006/main" xmlns:w14="http://schemas.microsoft.com/office/word/2010/wordml" xmlns:w15="http://schemas.microsoft.com/office/word/2012/wordml" xmlns:w16cex="http://schemas.microsoft.com/office/word/2018/wordml/cex" xmlns:w16cid="http://schemas.microsoft.com/office/word/2016/wordml/cid" xmlns:w16="http://schemas.microsoft.com/office/word/2018/wordml" xmlns:w16du="http://schemas.microsoft.com/office/word/2023/wordml/word16du" xmlns:w16sdtdh="http://schemas.microsoft.com/office/word/2020/wordml/sdtdatahash" xmlns:w16se="http://schemas.microsoft.com/office/word/2015/wordml/symex" xmlns:wpg="http://schemas.microsoft.com/office/word/2010/wordprocessingGroup" xmlns:wpi="http://schemas.microsoft.com/office/word/2010/wordprocessingInk" xmlns:wne="http://schemas.microsoft.com/office/word/2006/wordml" xmlns:wps="http://schemas.microsoft.com/office/word/2010/wordprocessingShape" mc:Ignorable="w14 w15 w16se w16cid w16 w16cex w16sdtdh w16du wp14">
   <w:p>
     <w:pPr>
       <w:pStyle w:val="afff3"/>
@@ -27890,7 +27958,7 @@
 </file>
 
 <file path=word/header15.xml><?xml version="1.0" encoding="utf-8"?>
-<w:hdr xmlns:wpc="http://schemas.microsoft.com/office/word/2010/wordprocessingCanvas" xmlns:cx="http://schemas.microsoft.com/office/drawing/2014/chartex" xmlns:cx1="http://schemas.microsoft.com/office/drawing/2015/9/8/chartex" xmlns:cx2="http://schemas.microsoft.com/office/drawing/2015/10/21/chartex" xmlns:cx3="http://schemas.microsoft.com/office/drawing/2016/5/9/chartex" xmlns:cx4="http://schemas.microsoft.com/office/drawing/2016/5/10/chartex" xmlns:cx5="http://schemas.microsoft.com/office/drawing/2016/5/11/chartex" xmlns:cx6="http://schemas.microsoft.com/office/drawing/2016/5/12/chartex" xmlns:cx7="http://schemas.microsoft.com/office/drawing/2016/5/13/chartex" xmlns:cx8="http://schemas.microsoft.com/office/drawing/2016/5/14/chartex" xmlns:mc="http://schemas.openxmlformats.org/markup-compatibility/2006" xmlns:aink="http://schemas.microsoft.com/office/drawing/2016/ink" xmlns:am3d="http://schemas.microsoft.com/office/drawing/2017/model3d" xmlns:o="urn:schemas-microsoft-com:office:office" xmlns:r="http://schemas.openxmlformats.org/officeDocument/2006/relationships" xmlns:m="http://schemas.openxmlformats.org/officeDocument/2006/math" xmlns:v="urn:schemas-microsoft-com:vml" xmlns:wp14="http://schemas.microsoft.com/office/word/2010/wordprocessingDrawing" xmlns:wp="http://schemas.openxmlformats.org/drawingml/2006/wordprocessingDrawing" xmlns:w10="urn:schemas-microsoft-com:office:word" xmlns:w="http://schemas.openxmlformats.org/wordprocessingml/2006/main" xmlns:w14="http://schemas.microsoft.com/office/word/2010/wordml" xmlns:w15="http://schemas.microsoft.com/office/word/2012/wordml" xmlns:w16cex="http://schemas.microsoft.com/office/word/2018/wordml/cex" xmlns:w16cid="http://schemas.microsoft.com/office/word/2016/wordml/cid" xmlns:w16="http://schemas.microsoft.com/office/word/2018/wordml" xmlns:w16sdtdh="http://schemas.microsoft.com/office/word/2020/wordml/sdtdatahash" xmlns:w16se="http://schemas.microsoft.com/office/word/2015/wordml/symex" xmlns:wpg="http://schemas.microsoft.com/office/word/2010/wordprocessingGroup" xmlns:wpi="http://schemas.microsoft.com/office/word/2010/wordprocessingInk" xmlns:wne="http://schemas.microsoft.com/office/word/2006/wordml" xmlns:wps="http://schemas.microsoft.com/office/word/2010/wordprocessingShape" mc:Ignorable="w14 w15 w16se w16cid w16 w16cex w16sdtdh wp14">
+<w:hdr xmlns:wpc="http://schemas.microsoft.com/office/word/2010/wordprocessingCanvas" xmlns:cx="http://schemas.microsoft.com/office/drawing/2014/chartex" xmlns:cx1="http://schemas.microsoft.com/office/drawing/2015/9/8/chartex" xmlns:cx2="http://schemas.microsoft.com/office/drawing/2015/10/21/chartex" xmlns:cx3="http://schemas.microsoft.com/office/drawing/2016/5/9/chartex" xmlns:cx4="http://schemas.microsoft.com/office/drawing/2016/5/10/chartex" xmlns:cx5="http://schemas.microsoft.com/office/drawing/2016/5/11/chartex" xmlns:cx6="http://schemas.microsoft.com/office/drawing/2016/5/12/chartex" xmlns:cx7="http://schemas.microsoft.com/office/drawing/2016/5/13/chartex" xmlns:cx8="http://schemas.microsoft.com/office/drawing/2016/5/14/chartex" xmlns:mc="http://schemas.openxmlformats.org/markup-compatibility/2006" xmlns:aink="http://schemas.microsoft.com/office/drawing/2016/ink" xmlns:am3d="http://schemas.microsoft.com/office/drawing/2017/model3d" xmlns:o="urn:schemas-microsoft-com:office:office" xmlns:oel="http://schemas.microsoft.com/office/2019/extlst" xmlns:r="http://schemas.openxmlformats.org/officeDocument/2006/relationships" xmlns:m="http://schemas.openxmlformats.org/officeDocument/2006/math" xmlns:v="urn:schemas-microsoft-com:vml" xmlns:wp14="http://schemas.microsoft.com/office/word/2010/wordprocessingDrawing" xmlns:wp="http://schemas.openxmlformats.org/drawingml/2006/wordprocessingDrawing" xmlns:w10="urn:schemas-microsoft-com:office:word" xmlns:w="http://schemas.openxmlformats.org/wordprocessingml/2006/main" xmlns:w14="http://schemas.microsoft.com/office/word/2010/wordml" xmlns:w15="http://schemas.microsoft.com/office/word/2012/wordml" xmlns:w16cex="http://schemas.microsoft.com/office/word/2018/wordml/cex" xmlns:w16cid="http://schemas.microsoft.com/office/word/2016/wordml/cid" xmlns:w16="http://schemas.microsoft.com/office/word/2018/wordml" xmlns:w16du="http://schemas.microsoft.com/office/word/2023/wordml/word16du" xmlns:w16sdtdh="http://schemas.microsoft.com/office/word/2020/wordml/sdtdatahash" xmlns:w16se="http://schemas.microsoft.com/office/word/2015/wordml/symex" xmlns:wpg="http://schemas.microsoft.com/office/word/2010/wordprocessingGroup" xmlns:wpi="http://schemas.microsoft.com/office/word/2010/wordprocessingInk" xmlns:wne="http://schemas.microsoft.com/office/word/2006/wordml" xmlns:wps="http://schemas.microsoft.com/office/word/2010/wordprocessingShape" mc:Ignorable="w14 w15 w16se w16cid w16 w16cex w16sdtdh w16du wp14">
   <w:p>
     <w:pPr>
       <w:pStyle w:val="afff3"/>
@@ -27916,7 +27984,7 @@
 </file>
 
 <file path=word/header16.xml><?xml version="1.0" encoding="utf-8"?>
-<w:hdr xmlns:wpc="http://schemas.microsoft.com/office/word/2010/wordprocessingCanvas" xmlns:cx="http://schemas.microsoft.com/office/drawing/2014/chartex" xmlns:cx1="http://schemas.microsoft.com/office/drawing/2015/9/8/chartex" xmlns:cx2="http://schemas.microsoft.com/office/drawing/2015/10/21/chartex" xmlns:cx3="http://schemas.microsoft.com/office/drawing/2016/5/9/chartex" xmlns:cx4="http://schemas.microsoft.com/office/drawing/2016/5/10/chartex" xmlns:cx5="http://schemas.microsoft.com/office/drawing/2016/5/11/chartex" xmlns:cx6="http://schemas.microsoft.com/office/drawing/2016/5/12/chartex" xmlns:cx7="http://schemas.microsoft.com/office/drawing/2016/5/13/chartex" xmlns:cx8="http://schemas.microsoft.com/office/drawing/2016/5/14/chartex" xmlns:mc="http://schemas.openxmlformats.org/markup-compatibility/2006" xmlns:aink="http://schemas.microsoft.com/office/drawing/2016/ink" xmlns:am3d="http://schemas.microsoft.com/office/drawing/2017/model3d" xmlns:o="urn:schemas-microsoft-com:office:office" xmlns:r="http://schemas.openxmlformats.org/officeDocument/2006/relationships" xmlns:m="http://schemas.openxmlformats.org/officeDocument/2006/math" xmlns:v="urn:schemas-microsoft-com:vml" xmlns:wp14="http://schemas.microsoft.com/office/word/2010/wordprocessingDrawing" xmlns:wp="http://schemas.openxmlformats.org/drawingml/2006/wordprocessingDrawing" xmlns:w10="urn:schemas-microsoft-com:office:word" xmlns:w="http://schemas.openxmlformats.org/wordprocessingml/2006/main" xmlns:w14="http://schemas.microsoft.com/office/word/2010/wordml" xmlns:w15="http://schemas.microsoft.com/office/word/2012/wordml" xmlns:w16cex="http://schemas.microsoft.com/office/word/2018/wordml/cex" xmlns:w16cid="http://schemas.microsoft.com/office/word/2016/wordml/cid" xmlns:w16="http://schemas.microsoft.com/office/word/2018/wordml" xmlns:w16sdtdh="http://schemas.microsoft.com/office/word/2020/wordml/sdtdatahash" xmlns:w16se="http://schemas.microsoft.com/office/word/2015/wordml/symex" xmlns:wpg="http://schemas.microsoft.com/office/word/2010/wordprocessingGroup" xmlns:wpi="http://schemas.microsoft.com/office/word/2010/wordprocessingInk" xmlns:wne="http://schemas.microsoft.com/office/word/2006/wordml" xmlns:wps="http://schemas.microsoft.com/office/word/2010/wordprocessingShape" mc:Ignorable="w14 w15 w16se w16cid w16 w16cex w16sdtdh wp14">
+<w:hdr xmlns:wpc="http://schemas.microsoft.com/office/word/2010/wordprocessingCanvas" xmlns:cx="http://schemas.microsoft.com/office/drawing/2014/chartex" xmlns:cx1="http://schemas.microsoft.com/office/drawing/2015/9/8/chartex" xmlns:cx2="http://schemas.microsoft.com/office/drawing/2015/10/21/chartex" xmlns:cx3="http://schemas.microsoft.com/office/drawing/2016/5/9/chartex" xmlns:cx4="http://schemas.microsoft.com/office/drawing/2016/5/10/chartex" xmlns:cx5="http://schemas.microsoft.com/office/drawing/2016/5/11/chartex" xmlns:cx6="http://schemas.microsoft.com/office/drawing/2016/5/12/chartex" xmlns:cx7="http://schemas.microsoft.com/office/drawing/2016/5/13/chartex" xmlns:cx8="http://schemas.microsoft.com/office/drawing/2016/5/14/chartex" xmlns:mc="http://schemas.openxmlformats.org/markup-compatibility/2006" xmlns:aink="http://schemas.microsoft.com/office/drawing/2016/ink" xmlns:am3d="http://schemas.microsoft.com/office/drawing/2017/model3d" xmlns:o="urn:schemas-microsoft-com:office:office" xmlns:oel="http://schemas.microsoft.com/office/2019/extlst" xmlns:r="http://schemas.openxmlformats.org/officeDocument/2006/relationships" xmlns:m="http://schemas.openxmlformats.org/officeDocument/2006/math" xmlns:v="urn:schemas-microsoft-com:vml" xmlns:wp14="http://schemas.microsoft.com/office/word/2010/wordprocessingDrawing" xmlns:wp="http://schemas.openxmlformats.org/drawingml/2006/wordprocessingDrawing" xmlns:w10="urn:schemas-microsoft-com:office:word" xmlns:w="http://schemas.openxmlformats.org/wordprocessingml/2006/main" xmlns:w14="http://schemas.microsoft.com/office/word/2010/wordml" xmlns:w15="http://schemas.microsoft.com/office/word/2012/wordml" xmlns:w16cex="http://schemas.microsoft.com/office/word/2018/wordml/cex" xmlns:w16cid="http://schemas.microsoft.com/office/word/2016/wordml/cid" xmlns:w16="http://schemas.microsoft.com/office/word/2018/wordml" xmlns:w16du="http://schemas.microsoft.com/office/word/2023/wordml/word16du" xmlns:w16sdtdh="http://schemas.microsoft.com/office/word/2020/wordml/sdtdatahash" xmlns:w16se="http://schemas.microsoft.com/office/word/2015/wordml/symex" xmlns:wpg="http://schemas.microsoft.com/office/word/2010/wordprocessingGroup" xmlns:wpi="http://schemas.microsoft.com/office/word/2010/wordprocessingInk" xmlns:wne="http://schemas.microsoft.com/office/word/2006/wordml" xmlns:wps="http://schemas.microsoft.com/office/word/2010/wordprocessingShape" mc:Ignorable="w14 w15 w16se w16cid w16 w16cex w16sdtdh w16du wp14">
   <w:p>
     <w:pPr>
       <w:pStyle w:val="a5"/>
@@ -27942,7 +28010,7 @@
 </file>
 
 <file path=word/header17.xml><?xml version="1.0" encoding="utf-8"?>
-<w:hdr xmlns:wpc="http://schemas.microsoft.com/office/word/2010/wordprocessingCanvas" xmlns:cx="http://schemas.microsoft.com/office/drawing/2014/chartex" xmlns:cx1="http://schemas.microsoft.com/office/drawing/2015/9/8/chartex" xmlns:cx2="http://schemas.microsoft.com/office/drawing/2015/10/21/chartex" xmlns:cx3="http://schemas.microsoft.com/office/drawing/2016/5/9/chartex" xmlns:cx4="http://schemas.microsoft.com/office/drawing/2016/5/10/chartex" xmlns:cx5="http://schemas.microsoft.com/office/drawing/2016/5/11/chartex" xmlns:cx6="http://schemas.microsoft.com/office/drawing/2016/5/12/chartex" xmlns:cx7="http://schemas.microsoft.com/office/drawing/2016/5/13/chartex" xmlns:cx8="http://schemas.microsoft.com/office/drawing/2016/5/14/chartex" xmlns:mc="http://schemas.openxmlformats.org/markup-compatibility/2006" xmlns:aink="http://schemas.microsoft.com/office/drawing/2016/ink" xmlns:am3d="http://schemas.microsoft.com/office/drawing/2017/model3d" xmlns:o="urn:schemas-microsoft-com:office:office" xmlns:r="http://schemas.openxmlformats.org/officeDocument/2006/relationships" xmlns:m="http://schemas.openxmlformats.org/officeDocument/2006/math" xmlns:v="urn:schemas-microsoft-com:vml" xmlns:wp14="http://schemas.microsoft.com/office/word/2010/wordprocessingDrawing" xmlns:wp="http://schemas.openxmlformats.org/drawingml/2006/wordprocessingDrawing" xmlns:w10="urn:schemas-microsoft-com:office:word" xmlns:w="http://schemas.openxmlformats.org/wordprocessingml/2006/main" xmlns:w14="http://schemas.microsoft.com/office/word/2010/wordml" xmlns:w15="http://schemas.microsoft.com/office/word/2012/wordml" xmlns:w16cex="http://schemas.microsoft.com/office/word/2018/wordml/cex" xmlns:w16cid="http://schemas.microsoft.com/office/word/2016/wordml/cid" xmlns:w16="http://schemas.microsoft.com/office/word/2018/wordml" xmlns:w16sdtdh="http://schemas.microsoft.com/office/word/2020/wordml/sdtdatahash" xmlns:w16se="http://schemas.microsoft.com/office/word/2015/wordml/symex" xmlns:wpg="http://schemas.microsoft.com/office/word/2010/wordprocessingGroup" xmlns:wpi="http://schemas.microsoft.com/office/word/2010/wordprocessingInk" xmlns:wne="http://schemas.microsoft.com/office/word/2006/wordml" xmlns:wps="http://schemas.microsoft.com/office/word/2010/wordprocessingShape" mc:Ignorable="w14 w15 w16se w16cid w16 w16cex w16sdtdh wp14">
+<w:hdr xmlns:wpc="http://schemas.microsoft.com/office/word/2010/wordprocessingCanvas" xmlns:cx="http://schemas.microsoft.com/office/drawing/2014/chartex" xmlns:cx1="http://schemas.microsoft.com/office/drawing/2015/9/8/chartex" xmlns:cx2="http://schemas.microsoft.com/office/drawing/2015/10/21/chartex" xmlns:cx3="http://schemas.microsoft.com/office/drawing/2016/5/9/chartex" xmlns:cx4="http://schemas.microsoft.com/office/drawing/2016/5/10/chartex" xmlns:cx5="http://schemas.microsoft.com/office/drawing/2016/5/11/chartex" xmlns:cx6="http://schemas.microsoft.com/office/drawing/2016/5/12/chartex" xmlns:cx7="http://schemas.microsoft.com/office/drawing/2016/5/13/chartex" xmlns:cx8="http://schemas.microsoft.com/office/drawing/2016/5/14/chartex" xmlns:mc="http://schemas.openxmlformats.org/markup-compatibility/2006" xmlns:aink="http://schemas.microsoft.com/office/drawing/2016/ink" xmlns:am3d="http://schemas.microsoft.com/office/drawing/2017/model3d" xmlns:o="urn:schemas-microsoft-com:office:office" xmlns:oel="http://schemas.microsoft.com/office/2019/extlst" xmlns:r="http://schemas.openxmlformats.org/officeDocument/2006/relationships" xmlns:m="http://schemas.openxmlformats.org/officeDocument/2006/math" xmlns:v="urn:schemas-microsoft-com:vml" xmlns:wp14="http://schemas.microsoft.com/office/word/2010/wordprocessingDrawing" xmlns:wp="http://schemas.openxmlformats.org/drawingml/2006/wordprocessingDrawing" xmlns:w10="urn:schemas-microsoft-com:office:word" xmlns:w="http://schemas.openxmlformats.org/wordprocessingml/2006/main" xmlns:w14="http://schemas.microsoft.com/office/word/2010/wordml" xmlns:w15="http://schemas.microsoft.com/office/word/2012/wordml" xmlns:w16cex="http://schemas.microsoft.com/office/word/2018/wordml/cex" xmlns:w16cid="http://schemas.microsoft.com/office/word/2016/wordml/cid" xmlns:w16="http://schemas.microsoft.com/office/word/2018/wordml" xmlns:w16du="http://schemas.microsoft.com/office/word/2023/wordml/word16du" xmlns:w16sdtdh="http://schemas.microsoft.com/office/word/2020/wordml/sdtdatahash" xmlns:w16se="http://schemas.microsoft.com/office/word/2015/wordml/symex" xmlns:wpg="http://schemas.microsoft.com/office/word/2010/wordprocessingGroup" xmlns:wpi="http://schemas.microsoft.com/office/word/2010/wordprocessingInk" xmlns:wne="http://schemas.microsoft.com/office/word/2006/wordml" xmlns:wps="http://schemas.microsoft.com/office/word/2010/wordprocessingShape" mc:Ignorable="w14 w15 w16se w16cid w16 w16cex w16sdtdh w16du wp14">
   <w:p>
     <w:pPr>
       <w:pStyle w:val="a5"/>
@@ -27953,7 +28021,7 @@
 </file>
 
 <file path=word/header2.xml><?xml version="1.0" encoding="utf-8"?>
-<w:hdr xmlns:wpc="http://schemas.microsoft.com/office/word/2010/wordprocessingCanvas" xmlns:cx="http://schemas.microsoft.com/office/drawing/2014/chartex" xmlns:cx1="http://schemas.microsoft.com/office/drawing/2015/9/8/chartex" xmlns:cx2="http://schemas.microsoft.com/office/drawing/2015/10/21/chartex" xmlns:cx3="http://schemas.microsoft.com/office/drawing/2016/5/9/chartex" xmlns:cx4="http://schemas.microsoft.com/office/drawing/2016/5/10/chartex" xmlns:cx5="http://schemas.microsoft.com/office/drawing/2016/5/11/chartex" xmlns:cx6="http://schemas.microsoft.com/office/drawing/2016/5/12/chartex" xmlns:cx7="http://schemas.microsoft.com/office/drawing/2016/5/13/chartex" xmlns:cx8="http://schemas.microsoft.com/office/drawing/2016/5/14/chartex" xmlns:mc="http://schemas.openxmlformats.org/markup-compatibility/2006" xmlns:aink="http://schemas.microsoft.com/office/drawing/2016/ink" xmlns:am3d="http://schemas.microsoft.com/office/drawing/2017/model3d" xmlns:o="urn:schemas-microsoft-com:office:office" xmlns:r="http://schemas.openxmlformats.org/officeDocument/2006/relationships" xmlns:m="http://schemas.openxmlformats.org/officeDocument/2006/math" xmlns:v="urn:schemas-microsoft-com:vml" xmlns:wp14="http://schemas.microsoft.com/office/word/2010/wordprocessingDrawing" xmlns:wp="http://schemas.openxmlformats.org/drawingml/2006/wordprocessingDrawing" xmlns:w10="urn:schemas-microsoft-com:office:word" xmlns:w="http://schemas.openxmlformats.org/wordprocessingml/2006/main" xmlns:w14="http://schemas.microsoft.com/office/word/2010/wordml" xmlns:w15="http://schemas.microsoft.com/office/word/2012/wordml" xmlns:w16cex="http://schemas.microsoft.com/office/word/2018/wordml/cex" xmlns:w16cid="http://schemas.microsoft.com/office/word/2016/wordml/cid" xmlns:w16="http://schemas.microsoft.com/office/word/2018/wordml" xmlns:w16sdtdh="http://schemas.microsoft.com/office/word/2020/wordml/sdtdatahash" xmlns:w16se="http://schemas.microsoft.com/office/word/2015/wordml/symex" xmlns:wpg="http://schemas.microsoft.com/office/word/2010/wordprocessingGroup" xmlns:wpi="http://schemas.microsoft.com/office/word/2010/wordprocessingInk" xmlns:wne="http://schemas.microsoft.com/office/word/2006/wordml" xmlns:wps="http://schemas.microsoft.com/office/word/2010/wordprocessingShape" mc:Ignorable="w14 w15 w16se w16cid w16 w16cex w16sdtdh wp14">
+<w:hdr xmlns:wpc="http://schemas.microsoft.com/office/word/2010/wordprocessingCanvas" xmlns:cx="http://schemas.microsoft.com/office/drawing/2014/chartex" xmlns:cx1="http://schemas.microsoft.com/office/drawing/2015/9/8/chartex" xmlns:cx2="http://schemas.microsoft.com/office/drawing/2015/10/21/chartex" xmlns:cx3="http://schemas.microsoft.com/office/drawing/2016/5/9/chartex" xmlns:cx4="http://schemas.microsoft.com/office/drawing/2016/5/10/chartex" xmlns:cx5="http://schemas.microsoft.com/office/drawing/2016/5/11/chartex" xmlns:cx6="http://schemas.microsoft.com/office/drawing/2016/5/12/chartex" xmlns:cx7="http://schemas.microsoft.com/office/drawing/2016/5/13/chartex" xmlns:cx8="http://schemas.microsoft.com/office/drawing/2016/5/14/chartex" xmlns:mc="http://schemas.openxmlformats.org/markup-compatibility/2006" xmlns:aink="http://schemas.microsoft.com/office/drawing/2016/ink" xmlns:am3d="http://schemas.microsoft.com/office/drawing/2017/model3d" xmlns:o="urn:schemas-microsoft-com:office:office" xmlns:oel="http://schemas.microsoft.com/office/2019/extlst" xmlns:r="http://schemas.openxmlformats.org/officeDocument/2006/relationships" xmlns:m="http://schemas.openxmlformats.org/officeDocument/2006/math" xmlns:v="urn:schemas-microsoft-com:vml" xmlns:wp14="http://schemas.microsoft.com/office/word/2010/wordprocessingDrawing" xmlns:wp="http://schemas.openxmlformats.org/drawingml/2006/wordprocessingDrawing" xmlns:w10="urn:schemas-microsoft-com:office:word" xmlns:w="http://schemas.openxmlformats.org/wordprocessingml/2006/main" xmlns:w14="http://schemas.microsoft.com/office/word/2010/wordml" xmlns:w15="http://schemas.microsoft.com/office/word/2012/wordml" xmlns:w16cex="http://schemas.microsoft.com/office/word/2018/wordml/cex" xmlns:w16cid="http://schemas.microsoft.com/office/word/2016/wordml/cid" xmlns:w16="http://schemas.microsoft.com/office/word/2018/wordml" xmlns:w16du="http://schemas.microsoft.com/office/word/2023/wordml/word16du" xmlns:w16sdtdh="http://schemas.microsoft.com/office/word/2020/wordml/sdtdatahash" xmlns:w16se="http://schemas.microsoft.com/office/word/2015/wordml/symex" xmlns:wpg="http://schemas.microsoft.com/office/word/2010/wordprocessingGroup" xmlns:wpi="http://schemas.microsoft.com/office/word/2010/wordprocessingInk" xmlns:wne="http://schemas.microsoft.com/office/word/2006/wordml" xmlns:wps="http://schemas.microsoft.com/office/word/2010/wordprocessingShape" mc:Ignorable="w14 w15 w16se w16cid w16 w16cex w16sdtdh w16du wp14">
   <w:p>
     <w:pPr>
       <w:pStyle w:val="a5"/>
@@ -27964,7 +28032,7 @@
 </file>
 
 <file path=word/header3.xml><?xml version="1.0" encoding="utf-8"?>
-<w:hdr xmlns:wpc="http://schemas.microsoft.com/office/word/2010/wordprocessingCanvas" xmlns:cx="http://schemas.microsoft.com/office/drawing/2014/chartex" xmlns:cx1="http://schemas.microsoft.com/office/drawing/2015/9/8/chartex" xmlns:cx2="http://schemas.microsoft.com/office/drawing/2015/10/21/chartex" xmlns:cx3="http://schemas.microsoft.com/office/drawing/2016/5/9/chartex" xmlns:cx4="http://schemas.microsoft.com/office/drawing/2016/5/10/chartex" xmlns:cx5="http://schemas.microsoft.com/office/drawing/2016/5/11/chartex" xmlns:cx6="http://schemas.microsoft.com/office/drawing/2016/5/12/chartex" xmlns:cx7="http://schemas.microsoft.com/office/drawing/2016/5/13/chartex" xmlns:cx8="http://schemas.microsoft.com/office/drawing/2016/5/14/chartex" xmlns:mc="http://schemas.openxmlformats.org/markup-compatibility/2006" xmlns:aink="http://schemas.microsoft.com/office/drawing/2016/ink" xmlns:am3d="http://schemas.microsoft.com/office/drawing/2017/model3d" xmlns:o="urn:schemas-microsoft-com:office:office" xmlns:r="http://schemas.openxmlformats.org/officeDocument/2006/relationships" xmlns:m="http://schemas.openxmlformats.org/officeDocument/2006/math" xmlns:v="urn:schemas-microsoft-com:vml" xmlns:wp14="http://schemas.microsoft.com/office/word/2010/wordprocessingDrawing" xmlns:wp="http://schemas.openxmlformats.org/drawingml/2006/wordprocessingDrawing" xmlns:w10="urn:schemas-microsoft-com:office:word" xmlns:w="http://schemas.openxmlformats.org/wordprocessingml/2006/main" xmlns:w14="http://schemas.microsoft.com/office/word/2010/wordml" xmlns:w15="http://schemas.microsoft.com/office/word/2012/wordml" xmlns:w16cex="http://schemas.microsoft.com/office/word/2018/wordml/cex" xmlns:w16cid="http://schemas.microsoft.com/office/word/2016/wordml/cid" xmlns:w16="http://schemas.microsoft.com/office/word/2018/wordml" xmlns:w16sdtdh="http://schemas.microsoft.com/office/word/2020/wordml/sdtdatahash" xmlns:w16se="http://schemas.microsoft.com/office/word/2015/wordml/symex" xmlns:wpg="http://schemas.microsoft.com/office/word/2010/wordprocessingGroup" xmlns:wpi="http://schemas.microsoft.com/office/word/2010/wordprocessingInk" xmlns:wne="http://schemas.microsoft.com/office/word/2006/wordml" xmlns:wps="http://schemas.microsoft.com/office/word/2010/wordprocessingShape" mc:Ignorable="w14 w15 w16se w16cid w16 w16cex w16sdtdh wp14">
+<w:hdr xmlns:wpc="http://schemas.microsoft.com/office/word/2010/wordprocessingCanvas" xmlns:cx="http://schemas.microsoft.com/office/drawing/2014/chartex" xmlns:cx1="http://schemas.microsoft.com/office/drawing/2015/9/8/chartex" xmlns:cx2="http://schemas.microsoft.com/office/drawing/2015/10/21/chartex" xmlns:cx3="http://schemas.microsoft.com/office/drawing/2016/5/9/chartex" xmlns:cx4="http://schemas.microsoft.com/office/drawing/2016/5/10/chartex" xmlns:cx5="http://schemas.microsoft.com/office/drawing/2016/5/11/chartex" xmlns:cx6="http://schemas.microsoft.com/office/drawing/2016/5/12/chartex" xmlns:cx7="http://schemas.microsoft.com/office/drawing/2016/5/13/chartex" xmlns:cx8="http://schemas.microsoft.com/office/drawing/2016/5/14/chartex" xmlns:mc="http://schemas.openxmlformats.org/markup-compatibility/2006" xmlns:aink="http://schemas.microsoft.com/office/drawing/2016/ink" xmlns:am3d="http://schemas.microsoft.com/office/drawing/2017/model3d" xmlns:o="urn:schemas-microsoft-com:office:office" xmlns:oel="http://schemas.microsoft.com/office/2019/extlst" xmlns:r="http://schemas.openxmlformats.org/officeDocument/2006/relationships" xmlns:m="http://schemas.openxmlformats.org/officeDocument/2006/math" xmlns:v="urn:schemas-microsoft-com:vml" xmlns:wp14="http://schemas.microsoft.com/office/word/2010/wordprocessingDrawing" xmlns:wp="http://schemas.openxmlformats.org/drawingml/2006/wordprocessingDrawing" xmlns:w10="urn:schemas-microsoft-com:office:word" xmlns:w="http://schemas.openxmlformats.org/wordprocessingml/2006/main" xmlns:w14="http://schemas.microsoft.com/office/word/2010/wordml" xmlns:w15="http://schemas.microsoft.com/office/word/2012/wordml" xmlns:w16cex="http://schemas.microsoft.com/office/word/2018/wordml/cex" xmlns:w16cid="http://schemas.microsoft.com/office/word/2016/wordml/cid" xmlns:w16="http://schemas.microsoft.com/office/word/2018/wordml" xmlns:w16du="http://schemas.microsoft.com/office/word/2023/wordml/word16du" xmlns:w16sdtdh="http://schemas.microsoft.com/office/word/2020/wordml/sdtdatahash" xmlns:w16se="http://schemas.microsoft.com/office/word/2015/wordml/symex" xmlns:wpg="http://schemas.microsoft.com/office/word/2010/wordprocessingGroup" xmlns:wpi="http://schemas.microsoft.com/office/word/2010/wordprocessingInk" xmlns:wne="http://schemas.microsoft.com/office/word/2006/wordml" xmlns:wps="http://schemas.microsoft.com/office/word/2010/wordprocessingShape" mc:Ignorable="w14 w15 w16se w16cid w16 w16cex w16sdtdh w16du wp14">
   <w:p>
     <w:pPr>
       <w:ind w:firstLine="480"/>
@@ -27974,7 +28042,7 @@
 </file>
 
 <file path=word/header4.xml><?xml version="1.0" encoding="utf-8"?>
-<w:hdr xmlns:wpc="http://schemas.microsoft.com/office/word/2010/wordprocessingCanvas" xmlns:cx="http://schemas.microsoft.com/office/drawing/2014/chartex" xmlns:cx1="http://schemas.microsoft.com/office/drawing/2015/9/8/chartex" xmlns:cx2="http://schemas.microsoft.com/office/drawing/2015/10/21/chartex" xmlns:cx3="http://schemas.microsoft.com/office/drawing/2016/5/9/chartex" xmlns:cx4="http://schemas.microsoft.com/office/drawing/2016/5/10/chartex" xmlns:cx5="http://schemas.microsoft.com/office/drawing/2016/5/11/chartex" xmlns:cx6="http://schemas.microsoft.com/office/drawing/2016/5/12/chartex" xmlns:cx7="http://schemas.microsoft.com/office/drawing/2016/5/13/chartex" xmlns:cx8="http://schemas.microsoft.com/office/drawing/2016/5/14/chartex" xmlns:mc="http://schemas.openxmlformats.org/markup-compatibility/2006" xmlns:aink="http://schemas.microsoft.com/office/drawing/2016/ink" xmlns:am3d="http://schemas.microsoft.com/office/drawing/2017/model3d" xmlns:o="urn:schemas-microsoft-com:office:office" xmlns:r="http://schemas.openxmlformats.org/officeDocument/2006/relationships" xmlns:m="http://schemas.openxmlformats.org/officeDocument/2006/math" xmlns:v="urn:schemas-microsoft-com:vml" xmlns:wp14="http://schemas.microsoft.com/office/word/2010/wordprocessingDrawing" xmlns:wp="http://schemas.openxmlformats.org/drawingml/2006/wordprocessingDrawing" xmlns:w10="urn:schemas-microsoft-com:office:word" xmlns:w="http://schemas.openxmlformats.org/wordprocessingml/2006/main" xmlns:w14="http://schemas.microsoft.com/office/word/2010/wordml" xmlns:w15="http://schemas.microsoft.com/office/word/2012/wordml" xmlns:w16cex="http://schemas.microsoft.com/office/word/2018/wordml/cex" xmlns:w16cid="http://schemas.microsoft.com/office/word/2016/wordml/cid" xmlns:w16="http://schemas.microsoft.com/office/word/2018/wordml" xmlns:w16sdtdh="http://schemas.microsoft.com/office/word/2020/wordml/sdtdatahash" xmlns:w16se="http://schemas.microsoft.com/office/word/2015/wordml/symex" xmlns:wpg="http://schemas.microsoft.com/office/word/2010/wordprocessingGroup" xmlns:wpi="http://schemas.microsoft.com/office/word/2010/wordprocessingInk" xmlns:wne="http://schemas.microsoft.com/office/word/2006/wordml" xmlns:wps="http://schemas.microsoft.com/office/word/2010/wordprocessingShape" mc:Ignorable="w14 w15 w16se w16cid w16 w16cex w16sdtdh wp14">
+<w:hdr xmlns:wpc="http://schemas.microsoft.com/office/word/2010/wordprocessingCanvas" xmlns:cx="http://schemas.microsoft.com/office/drawing/2014/chartex" xmlns:cx1="http://schemas.microsoft.com/office/drawing/2015/9/8/chartex" xmlns:cx2="http://schemas.microsoft.com/office/drawing/2015/10/21/chartex" xmlns:cx3="http://schemas.microsoft.com/office/drawing/2016/5/9/chartex" xmlns:cx4="http://schemas.microsoft.com/office/drawing/2016/5/10/chartex" xmlns:cx5="http://schemas.microsoft.com/office/drawing/2016/5/11/chartex" xmlns:cx6="http://schemas.microsoft.com/office/drawing/2016/5/12/chartex" xmlns:cx7="http://schemas.microsoft.com/office/drawing/2016/5/13/chartex" xmlns:cx8="http://schemas.microsoft.com/office/drawing/2016/5/14/chartex" xmlns:mc="http://schemas.openxmlformats.org/markup-compatibility/2006" xmlns:aink="http://schemas.microsoft.com/office/drawing/2016/ink" xmlns:am3d="http://schemas.microsoft.com/office/drawing/2017/model3d" xmlns:o="urn:schemas-microsoft-com:office:office" xmlns:oel="http://schemas.microsoft.com/office/2019/extlst" xmlns:r="http://schemas.openxmlformats.org/officeDocument/2006/relationships" xmlns:m="http://schemas.openxmlformats.org/officeDocument/2006/math" xmlns:v="urn:schemas-microsoft-com:vml" xmlns:wp14="http://schemas.microsoft.com/office/word/2010/wordprocessingDrawing" xmlns:wp="http://schemas.openxmlformats.org/drawingml/2006/wordprocessingDrawing" xmlns:w10="urn:schemas-microsoft-com:office:word" xmlns:w="http://schemas.openxmlformats.org/wordprocessingml/2006/main" xmlns:w14="http://schemas.microsoft.com/office/word/2010/wordml" xmlns:w15="http://schemas.microsoft.com/office/word/2012/wordml" xmlns:w16cex="http://schemas.microsoft.com/office/word/2018/wordml/cex" xmlns:w16cid="http://schemas.microsoft.com/office/word/2016/wordml/cid" xmlns:w16="http://schemas.microsoft.com/office/word/2018/wordml" xmlns:w16du="http://schemas.microsoft.com/office/word/2023/wordml/word16du" xmlns:w16sdtdh="http://schemas.microsoft.com/office/word/2020/wordml/sdtdatahash" xmlns:w16se="http://schemas.microsoft.com/office/word/2015/wordml/symex" xmlns:wpg="http://schemas.microsoft.com/office/word/2010/wordprocessingGroup" xmlns:wpi="http://schemas.microsoft.com/office/word/2010/wordprocessingInk" xmlns:wne="http://schemas.microsoft.com/office/word/2006/wordml" xmlns:wps="http://schemas.microsoft.com/office/word/2010/wordprocessingShape" mc:Ignorable="w14 w15 w16se w16cid w16 w16cex w16sdtdh w16du wp14">
   <w:p>
     <w:pPr>
       <w:pStyle w:val="afff3"/>
@@ -28002,7 +28070,7 @@
 </file>
 
 <file path=word/header5.xml><?xml version="1.0" encoding="utf-8"?>
-<w:hdr xmlns:wpc="http://schemas.microsoft.com/office/word/2010/wordprocessingCanvas" xmlns:cx="http://schemas.microsoft.com/office/drawing/2014/chartex" xmlns:cx1="http://schemas.microsoft.com/office/drawing/2015/9/8/chartex" xmlns:cx2="http://schemas.microsoft.com/office/drawing/2015/10/21/chartex" xmlns:cx3="http://schemas.microsoft.com/office/drawing/2016/5/9/chartex" xmlns:cx4="http://schemas.microsoft.com/office/drawing/2016/5/10/chartex" xmlns:cx5="http://schemas.microsoft.com/office/drawing/2016/5/11/chartex" xmlns:cx6="http://schemas.microsoft.com/office/drawing/2016/5/12/chartex" xmlns:cx7="http://schemas.microsoft.com/office/drawing/2016/5/13/chartex" xmlns:cx8="http://schemas.microsoft.com/office/drawing/2016/5/14/chartex" xmlns:mc="http://schemas.openxmlformats.org/markup-compatibility/2006" xmlns:aink="http://schemas.microsoft.com/office/drawing/2016/ink" xmlns:am3d="http://schemas.microsoft.com/office/drawing/2017/model3d" xmlns:o="urn:schemas-microsoft-com:office:office" xmlns:r="http://schemas.openxmlformats.org/officeDocument/2006/relationships" xmlns:m="http://schemas.openxmlformats.org/officeDocument/2006/math" xmlns:v="urn:schemas-microsoft-com:vml" xmlns:wp14="http://schemas.microsoft.com/office/word/2010/wordprocessingDrawing" xmlns:wp="http://schemas.openxmlformats.org/drawingml/2006/wordprocessingDrawing" xmlns:w10="urn:schemas-microsoft-com:office:word" xmlns:w="http://schemas.openxmlformats.org/wordprocessingml/2006/main" xmlns:w14="http://schemas.microsoft.com/office/word/2010/wordml" xmlns:w15="http://schemas.microsoft.com/office/word/2012/wordml" xmlns:w16cex="http://schemas.microsoft.com/office/word/2018/wordml/cex" xmlns:w16cid="http://schemas.microsoft.com/office/word/2016/wordml/cid" xmlns:w16="http://schemas.microsoft.com/office/word/2018/wordml" xmlns:w16sdtdh="http://schemas.microsoft.com/office/word/2020/wordml/sdtdatahash" xmlns:w16se="http://schemas.microsoft.com/office/word/2015/wordml/symex" xmlns:wpg="http://schemas.microsoft.com/office/word/2010/wordprocessingGroup" xmlns:wpi="http://schemas.microsoft.com/office/word/2010/wordprocessingInk" xmlns:wne="http://schemas.microsoft.com/office/word/2006/wordml" xmlns:wps="http://schemas.microsoft.com/office/word/2010/wordprocessingShape" mc:Ignorable="w14 w15 w16se w16cid w16 w16cex w16sdtdh wp14">
+<w:hdr xmlns:wpc="http://schemas.microsoft.com/office/word/2010/wordprocessingCanvas" xmlns:cx="http://schemas.microsoft.com/office/drawing/2014/chartex" xmlns:cx1="http://schemas.microsoft.com/office/drawing/2015/9/8/chartex" xmlns:cx2="http://schemas.microsoft.com/office/drawing/2015/10/21/chartex" xmlns:cx3="http://schemas.microsoft.com/office/drawing/2016/5/9/chartex" xmlns:cx4="http://schemas.microsoft.com/office/drawing/2016/5/10/chartex" xmlns:cx5="http://schemas.microsoft.com/office/drawing/2016/5/11/chartex" xmlns:cx6="http://schemas.microsoft.com/office/drawing/2016/5/12/chartex" xmlns:cx7="http://schemas.microsoft.com/office/drawing/2016/5/13/chartex" xmlns:cx8="http://schemas.microsoft.com/office/drawing/2016/5/14/chartex" xmlns:mc="http://schemas.openxmlformats.org/markup-compatibility/2006" xmlns:aink="http://schemas.microsoft.com/office/drawing/2016/ink" xmlns:am3d="http://schemas.microsoft.com/office/drawing/2017/model3d" xmlns:o="urn:schemas-microsoft-com:office:office" xmlns:oel="http://schemas.microsoft.com/office/2019/extlst" xmlns:r="http://schemas.openxmlformats.org/officeDocument/2006/relationships" xmlns:m="http://schemas.openxmlformats.org/officeDocument/2006/math" xmlns:v="urn:schemas-microsoft-com:vml" xmlns:wp14="http://schemas.microsoft.com/office/word/2010/wordprocessingDrawing" xmlns:wp="http://schemas.openxmlformats.org/drawingml/2006/wordprocessingDrawing" xmlns:w10="urn:schemas-microsoft-com:office:word" xmlns:w="http://schemas.openxmlformats.org/wordprocessingml/2006/main" xmlns:w14="http://schemas.microsoft.com/office/word/2010/wordml" xmlns:w15="http://schemas.microsoft.com/office/word/2012/wordml" xmlns:w16cex="http://schemas.microsoft.com/office/word/2018/wordml/cex" xmlns:w16cid="http://schemas.microsoft.com/office/word/2016/wordml/cid" xmlns:w16="http://schemas.microsoft.com/office/word/2018/wordml" xmlns:w16du="http://schemas.microsoft.com/office/word/2023/wordml/word16du" xmlns:w16sdtdh="http://schemas.microsoft.com/office/word/2020/wordml/sdtdatahash" xmlns:w16se="http://schemas.microsoft.com/office/word/2015/wordml/symex" xmlns:wpg="http://schemas.microsoft.com/office/word/2010/wordprocessingGroup" xmlns:wpi="http://schemas.microsoft.com/office/word/2010/wordprocessingInk" xmlns:wne="http://schemas.microsoft.com/office/word/2006/wordml" xmlns:wps="http://schemas.microsoft.com/office/word/2010/wordprocessingShape" mc:Ignorable="w14 w15 w16se w16cid w16 w16cex w16sdtdh w16du wp14">
   <w:p>
     <w:pPr>
       <w:pStyle w:val="afff3"/>
@@ -28026,14 +28094,14 @@
       <w:rPr>
         <w:rFonts w:hint="eastAsia"/>
       </w:rPr>
-      <w:t>章标题</w:t>
+      <w:t>课题来源及研究的目的和意义</w:t>
     </w:r>
   </w:p>
 </w:hdr>
 </file>
 
 <file path=word/header6.xml><?xml version="1.0" encoding="utf-8"?>
-<w:hdr xmlns:wpc="http://schemas.microsoft.com/office/word/2010/wordprocessingCanvas" xmlns:cx="http://schemas.microsoft.com/office/drawing/2014/chartex" xmlns:cx1="http://schemas.microsoft.com/office/drawing/2015/9/8/chartex" xmlns:cx2="http://schemas.microsoft.com/office/drawing/2015/10/21/chartex" xmlns:cx3="http://schemas.microsoft.com/office/drawing/2016/5/9/chartex" xmlns:cx4="http://schemas.microsoft.com/office/drawing/2016/5/10/chartex" xmlns:cx5="http://schemas.microsoft.com/office/drawing/2016/5/11/chartex" xmlns:cx6="http://schemas.microsoft.com/office/drawing/2016/5/12/chartex" xmlns:cx7="http://schemas.microsoft.com/office/drawing/2016/5/13/chartex" xmlns:cx8="http://schemas.microsoft.com/office/drawing/2016/5/14/chartex" xmlns:mc="http://schemas.openxmlformats.org/markup-compatibility/2006" xmlns:aink="http://schemas.microsoft.com/office/drawing/2016/ink" xmlns:am3d="http://schemas.microsoft.com/office/drawing/2017/model3d" xmlns:o="urn:schemas-microsoft-com:office:office" xmlns:r="http://schemas.openxmlformats.org/officeDocument/2006/relationships" xmlns:m="http://schemas.openxmlformats.org/officeDocument/2006/math" xmlns:v="urn:schemas-microsoft-com:vml" xmlns:wp14="http://schemas.microsoft.com/office/word/2010/wordprocessingDrawing" xmlns:wp="http://schemas.openxmlformats.org/drawingml/2006/wordprocessingDrawing" xmlns:w10="urn:schemas-microsoft-com:office:word" xmlns:w="http://schemas.openxmlformats.org/wordprocessingml/2006/main" xmlns:w14="http://schemas.microsoft.com/office/word/2010/wordml" xmlns:w15="http://schemas.microsoft.com/office/word/2012/wordml" xmlns:w16cex="http://schemas.microsoft.com/office/word/2018/wordml/cex" xmlns:w16cid="http://schemas.microsoft.com/office/word/2016/wordml/cid" xmlns:w16="http://schemas.microsoft.com/office/word/2018/wordml" xmlns:w16sdtdh="http://schemas.microsoft.com/office/word/2020/wordml/sdtdatahash" xmlns:w16se="http://schemas.microsoft.com/office/word/2015/wordml/symex" xmlns:wpg="http://schemas.microsoft.com/office/word/2010/wordprocessingGroup" xmlns:wpi="http://schemas.microsoft.com/office/word/2010/wordprocessingInk" xmlns:wne="http://schemas.microsoft.com/office/word/2006/wordml" xmlns:wps="http://schemas.microsoft.com/office/word/2010/wordprocessingShape" mc:Ignorable="w14 w15 w16se w16cid w16 w16cex w16sdtdh wp14">
+<w:hdr xmlns:wpc="http://schemas.microsoft.com/office/word/2010/wordprocessingCanvas" xmlns:cx="http://schemas.microsoft.com/office/drawing/2014/chartex" xmlns:cx1="http://schemas.microsoft.com/office/drawing/2015/9/8/chartex" xmlns:cx2="http://schemas.microsoft.com/office/drawing/2015/10/21/chartex" xmlns:cx3="http://schemas.microsoft.com/office/drawing/2016/5/9/chartex" xmlns:cx4="http://schemas.microsoft.com/office/drawing/2016/5/10/chartex" xmlns:cx5="http://schemas.microsoft.com/office/drawing/2016/5/11/chartex" xmlns:cx6="http://schemas.microsoft.com/office/drawing/2016/5/12/chartex" xmlns:cx7="http://schemas.microsoft.com/office/drawing/2016/5/13/chartex" xmlns:cx8="http://schemas.microsoft.com/office/drawing/2016/5/14/chartex" xmlns:mc="http://schemas.openxmlformats.org/markup-compatibility/2006" xmlns:aink="http://schemas.microsoft.com/office/drawing/2016/ink" xmlns:am3d="http://schemas.microsoft.com/office/drawing/2017/model3d" xmlns:o="urn:schemas-microsoft-com:office:office" xmlns:oel="http://schemas.microsoft.com/office/2019/extlst" xmlns:r="http://schemas.openxmlformats.org/officeDocument/2006/relationships" xmlns:m="http://schemas.openxmlformats.org/officeDocument/2006/math" xmlns:v="urn:schemas-microsoft-com:vml" xmlns:wp14="http://schemas.microsoft.com/office/word/2010/wordprocessingDrawing" xmlns:wp="http://schemas.openxmlformats.org/drawingml/2006/wordprocessingDrawing" xmlns:w10="urn:schemas-microsoft-com:office:word" xmlns:w="http://schemas.openxmlformats.org/wordprocessingml/2006/main" xmlns:w14="http://schemas.microsoft.com/office/word/2010/wordml" xmlns:w15="http://schemas.microsoft.com/office/word/2012/wordml" xmlns:w16cex="http://schemas.microsoft.com/office/word/2018/wordml/cex" xmlns:w16cid="http://schemas.microsoft.com/office/word/2016/wordml/cid" xmlns:w16="http://schemas.microsoft.com/office/word/2018/wordml" xmlns:w16du="http://schemas.microsoft.com/office/word/2023/wordml/word16du" xmlns:w16sdtdh="http://schemas.microsoft.com/office/word/2020/wordml/sdtdatahash" xmlns:w16se="http://schemas.microsoft.com/office/word/2015/wordml/symex" xmlns:wpg="http://schemas.microsoft.com/office/word/2010/wordprocessingGroup" xmlns:wpi="http://schemas.microsoft.com/office/word/2010/wordprocessingInk" xmlns:wne="http://schemas.microsoft.com/office/word/2006/wordml" xmlns:wps="http://schemas.microsoft.com/office/word/2010/wordprocessingShape" mc:Ignorable="w14 w15 w16se w16cid w16 w16cex w16sdtdh w16du wp14">
   <w:p>
     <w:pPr>
       <w:pStyle w:val="afff3"/>
@@ -28054,14 +28122,20 @@
       <w:rPr>
         <w:rFonts w:hint="eastAsia"/>
       </w:rPr>
-      <w:t>章　章标题</w:t>
+      <w:t xml:space="preserve">章　</w:t>
+    </w:r>
+    <w:r>
+      <w:rPr>
+        <w:rFonts w:hint="eastAsia"/>
+      </w:rPr>
+      <w:t>国内外在该方向的研究现状及分析</w:t>
     </w:r>
   </w:p>
 </w:hdr>
 </file>
 
 <file path=word/header7.xml><?xml version="1.0" encoding="utf-8"?>
-<w:hdr xmlns:wpc="http://schemas.microsoft.com/office/word/2010/wordprocessingCanvas" xmlns:cx="http://schemas.microsoft.com/office/drawing/2014/chartex" xmlns:cx1="http://schemas.microsoft.com/office/drawing/2015/9/8/chartex" xmlns:cx2="http://schemas.microsoft.com/office/drawing/2015/10/21/chartex" xmlns:cx3="http://schemas.microsoft.com/office/drawing/2016/5/9/chartex" xmlns:cx4="http://schemas.microsoft.com/office/drawing/2016/5/10/chartex" xmlns:cx5="http://schemas.microsoft.com/office/drawing/2016/5/11/chartex" xmlns:cx6="http://schemas.microsoft.com/office/drawing/2016/5/12/chartex" xmlns:cx7="http://schemas.microsoft.com/office/drawing/2016/5/13/chartex" xmlns:cx8="http://schemas.microsoft.com/office/drawing/2016/5/14/chartex" xmlns:mc="http://schemas.openxmlformats.org/markup-compatibility/2006" xmlns:aink="http://schemas.microsoft.com/office/drawing/2016/ink" xmlns:am3d="http://schemas.microsoft.com/office/drawing/2017/model3d" xmlns:o="urn:schemas-microsoft-com:office:office" xmlns:r="http://schemas.openxmlformats.org/officeDocument/2006/relationships" xmlns:m="http://schemas.openxmlformats.org/officeDocument/2006/math" xmlns:v="urn:schemas-microsoft-com:vml" xmlns:wp14="http://schemas.microsoft.com/office/word/2010/wordprocessingDrawing" xmlns:wp="http://schemas.openxmlformats.org/drawingml/2006/wordprocessingDrawing" xmlns:w10="urn:schemas-microsoft-com:office:word" xmlns:w="http://schemas.openxmlformats.org/wordprocessingml/2006/main" xmlns:w14="http://schemas.microsoft.com/office/word/2010/wordml" xmlns:w15="http://schemas.microsoft.com/office/word/2012/wordml" xmlns:w16cex="http://schemas.microsoft.com/office/word/2018/wordml/cex" xmlns:w16cid="http://schemas.microsoft.com/office/word/2016/wordml/cid" xmlns:w16="http://schemas.microsoft.com/office/word/2018/wordml" xmlns:w16sdtdh="http://schemas.microsoft.com/office/word/2020/wordml/sdtdatahash" xmlns:w16se="http://schemas.microsoft.com/office/word/2015/wordml/symex" xmlns:wpg="http://schemas.microsoft.com/office/word/2010/wordprocessingGroup" xmlns:wpi="http://schemas.microsoft.com/office/word/2010/wordprocessingInk" xmlns:wne="http://schemas.microsoft.com/office/word/2006/wordml" xmlns:wps="http://schemas.microsoft.com/office/word/2010/wordprocessingShape" mc:Ignorable="w14 w15 w16se w16cid w16 w16cex w16sdtdh wp14">
+<w:hdr xmlns:wpc="http://schemas.microsoft.com/office/word/2010/wordprocessingCanvas" xmlns:cx="http://schemas.microsoft.com/office/drawing/2014/chartex" xmlns:cx1="http://schemas.microsoft.com/office/drawing/2015/9/8/chartex" xmlns:cx2="http://schemas.microsoft.com/office/drawing/2015/10/21/chartex" xmlns:cx3="http://schemas.microsoft.com/office/drawing/2016/5/9/chartex" xmlns:cx4="http://schemas.microsoft.com/office/drawing/2016/5/10/chartex" xmlns:cx5="http://schemas.microsoft.com/office/drawing/2016/5/11/chartex" xmlns:cx6="http://schemas.microsoft.com/office/drawing/2016/5/12/chartex" xmlns:cx7="http://schemas.microsoft.com/office/drawing/2016/5/13/chartex" xmlns:cx8="http://schemas.microsoft.com/office/drawing/2016/5/14/chartex" xmlns:mc="http://schemas.openxmlformats.org/markup-compatibility/2006" xmlns:aink="http://schemas.microsoft.com/office/drawing/2016/ink" xmlns:am3d="http://schemas.microsoft.com/office/drawing/2017/model3d" xmlns:o="urn:schemas-microsoft-com:office:office" xmlns:oel="http://schemas.microsoft.com/office/2019/extlst" xmlns:r="http://schemas.openxmlformats.org/officeDocument/2006/relationships" xmlns:m="http://schemas.openxmlformats.org/officeDocument/2006/math" xmlns:v="urn:schemas-microsoft-com:vml" xmlns:wp14="http://schemas.microsoft.com/office/word/2010/wordprocessingDrawing" xmlns:wp="http://schemas.openxmlformats.org/drawingml/2006/wordprocessingDrawing" xmlns:w10="urn:schemas-microsoft-com:office:word" xmlns:w="http://schemas.openxmlformats.org/wordprocessingml/2006/main" xmlns:w14="http://schemas.microsoft.com/office/word/2010/wordml" xmlns:w15="http://schemas.microsoft.com/office/word/2012/wordml" xmlns:w16cex="http://schemas.microsoft.com/office/word/2018/wordml/cex" xmlns:w16cid="http://schemas.microsoft.com/office/word/2016/wordml/cid" xmlns:w16="http://schemas.microsoft.com/office/word/2018/wordml" xmlns:w16du="http://schemas.microsoft.com/office/word/2023/wordml/word16du" xmlns:w16sdtdh="http://schemas.microsoft.com/office/word/2020/wordml/sdtdatahash" xmlns:w16se="http://schemas.microsoft.com/office/word/2015/wordml/symex" xmlns:wpg="http://schemas.microsoft.com/office/word/2010/wordprocessingGroup" xmlns:wpi="http://schemas.microsoft.com/office/word/2010/wordprocessingInk" xmlns:wne="http://schemas.microsoft.com/office/word/2006/wordml" xmlns:wps="http://schemas.microsoft.com/office/word/2010/wordprocessingShape" mc:Ignorable="w14 w15 w16se w16cid w16 w16cex w16sdtdh w16du wp14">
   <w:p>
     <w:pPr>
       <w:pStyle w:val="afff3"/>
@@ -28085,14 +28159,20 @@
       <w:rPr>
         <w:rFonts w:hint="eastAsia"/>
       </w:rPr>
-      <w:t xml:space="preserve">　章标题</w:t>
+      <w:t xml:space="preserve">　</w:t>
+    </w:r>
+    <w:r>
+      <w:rPr>
+        <w:rFonts w:hint="eastAsia"/>
+      </w:rPr>
+      <w:t>主要研究内容及研究方案</w:t>
     </w:r>
   </w:p>
 </w:hdr>
 </file>
 
 <file path=word/header8.xml><?xml version="1.0" encoding="utf-8"?>
-<w:hdr xmlns:wpc="http://schemas.microsoft.com/office/word/2010/wordprocessingCanvas" xmlns:cx="http://schemas.microsoft.com/office/drawing/2014/chartex" xmlns:cx1="http://schemas.microsoft.com/office/drawing/2015/9/8/chartex" xmlns:cx2="http://schemas.microsoft.com/office/drawing/2015/10/21/chartex" xmlns:cx3="http://schemas.microsoft.com/office/drawing/2016/5/9/chartex" xmlns:cx4="http://schemas.microsoft.com/office/drawing/2016/5/10/chartex" xmlns:cx5="http://schemas.microsoft.com/office/drawing/2016/5/11/chartex" xmlns:cx6="http://schemas.microsoft.com/office/drawing/2016/5/12/chartex" xmlns:cx7="http://schemas.microsoft.com/office/drawing/2016/5/13/chartex" xmlns:cx8="http://schemas.microsoft.com/office/drawing/2016/5/14/chartex" xmlns:mc="http://schemas.openxmlformats.org/markup-compatibility/2006" xmlns:aink="http://schemas.microsoft.com/office/drawing/2016/ink" xmlns:am3d="http://schemas.microsoft.com/office/drawing/2017/model3d" xmlns:o="urn:schemas-microsoft-com:office:office" xmlns:r="http://schemas.openxmlformats.org/officeDocument/2006/relationships" xmlns:m="http://schemas.openxmlformats.org/officeDocument/2006/math" xmlns:v="urn:schemas-microsoft-com:vml" xmlns:wp14="http://schemas.microsoft.com/office/word/2010/wordprocessingDrawing" xmlns:wp="http://schemas.openxmlformats.org/drawingml/2006/wordprocessingDrawing" xmlns:w10="urn:schemas-microsoft-com:office:word" xmlns:w="http://schemas.openxmlformats.org/wordprocessingml/2006/main" xmlns:w14="http://schemas.microsoft.com/office/word/2010/wordml" xmlns:w15="http://schemas.microsoft.com/office/word/2012/wordml" xmlns:w16cex="http://schemas.microsoft.com/office/word/2018/wordml/cex" xmlns:w16cid="http://schemas.microsoft.com/office/word/2016/wordml/cid" xmlns:w16="http://schemas.microsoft.com/office/word/2018/wordml" xmlns:w16sdtdh="http://schemas.microsoft.com/office/word/2020/wordml/sdtdatahash" xmlns:w16se="http://schemas.microsoft.com/office/word/2015/wordml/symex" xmlns:wpg="http://schemas.microsoft.com/office/word/2010/wordprocessingGroup" xmlns:wpi="http://schemas.microsoft.com/office/word/2010/wordprocessingInk" xmlns:wne="http://schemas.microsoft.com/office/word/2006/wordml" xmlns:wps="http://schemas.microsoft.com/office/word/2010/wordprocessingShape" mc:Ignorable="w14 w15 w16se w16cid w16 w16cex w16sdtdh wp14">
+<w:hdr xmlns:wpc="http://schemas.microsoft.com/office/word/2010/wordprocessingCanvas" xmlns:cx="http://schemas.microsoft.com/office/drawing/2014/chartex" xmlns:cx1="http://schemas.microsoft.com/office/drawing/2015/9/8/chartex" xmlns:cx2="http://schemas.microsoft.com/office/drawing/2015/10/21/chartex" xmlns:cx3="http://schemas.microsoft.com/office/drawing/2016/5/9/chartex" xmlns:cx4="http://schemas.microsoft.com/office/drawing/2016/5/10/chartex" xmlns:cx5="http://schemas.microsoft.com/office/drawing/2016/5/11/chartex" xmlns:cx6="http://schemas.microsoft.com/office/drawing/2016/5/12/chartex" xmlns:cx7="http://schemas.microsoft.com/office/drawing/2016/5/13/chartex" xmlns:cx8="http://schemas.microsoft.com/office/drawing/2016/5/14/chartex" xmlns:mc="http://schemas.openxmlformats.org/markup-compatibility/2006" xmlns:aink="http://schemas.microsoft.com/office/drawing/2016/ink" xmlns:am3d="http://schemas.microsoft.com/office/drawing/2017/model3d" xmlns:o="urn:schemas-microsoft-com:office:office" xmlns:oel="http://schemas.microsoft.com/office/2019/extlst" xmlns:r="http://schemas.openxmlformats.org/officeDocument/2006/relationships" xmlns:m="http://schemas.openxmlformats.org/officeDocument/2006/math" xmlns:v="urn:schemas-microsoft-com:vml" xmlns:wp14="http://schemas.microsoft.com/office/word/2010/wordprocessingDrawing" xmlns:wp="http://schemas.openxmlformats.org/drawingml/2006/wordprocessingDrawing" xmlns:w10="urn:schemas-microsoft-com:office:word" xmlns:w="http://schemas.openxmlformats.org/wordprocessingml/2006/main" xmlns:w14="http://schemas.microsoft.com/office/word/2010/wordml" xmlns:w15="http://schemas.microsoft.com/office/word/2012/wordml" xmlns:w16cex="http://schemas.microsoft.com/office/word/2018/wordml/cex" xmlns:w16cid="http://schemas.microsoft.com/office/word/2016/wordml/cid" xmlns:w16="http://schemas.microsoft.com/office/word/2018/wordml" xmlns:w16du="http://schemas.microsoft.com/office/word/2023/wordml/word16du" xmlns:w16sdtdh="http://schemas.microsoft.com/office/word/2020/wordml/sdtdatahash" xmlns:w16se="http://schemas.microsoft.com/office/word/2015/wordml/symex" xmlns:wpg="http://schemas.microsoft.com/office/word/2010/wordprocessingGroup" xmlns:wpi="http://schemas.microsoft.com/office/word/2010/wordprocessingInk" xmlns:wne="http://schemas.microsoft.com/office/word/2006/wordml" xmlns:wps="http://schemas.microsoft.com/office/word/2010/wordprocessingShape" mc:Ignorable="w14 w15 w16se w16cid w16 w16cex w16sdtdh w16du wp14">
   <w:p>
     <w:pPr>
       <w:pStyle w:val="afff3"/>
@@ -28113,14 +28193,20 @@
       <w:rPr>
         <w:rFonts w:hint="eastAsia"/>
       </w:rPr>
-      <w:t xml:space="preserve">　章标题</w:t>
+      <w:t xml:space="preserve">　</w:t>
+    </w:r>
+    <w:r>
+      <w:rPr>
+        <w:rFonts w:hint="eastAsia"/>
+      </w:rPr>
+      <w:t>预期达到的目标</w:t>
     </w:r>
   </w:p>
 </w:hdr>
 </file>
 
 <file path=word/header9.xml><?xml version="1.0" encoding="utf-8"?>
-<w:hdr xmlns:wpc="http://schemas.microsoft.com/office/word/2010/wordprocessingCanvas" xmlns:cx="http://schemas.microsoft.com/office/drawing/2014/chartex" xmlns:cx1="http://schemas.microsoft.com/office/drawing/2015/9/8/chartex" xmlns:cx2="http://schemas.microsoft.com/office/drawing/2015/10/21/chartex" xmlns:cx3="http://schemas.microsoft.com/office/drawing/2016/5/9/chartex" xmlns:cx4="http://schemas.microsoft.com/office/drawing/2016/5/10/chartex" xmlns:cx5="http://schemas.microsoft.com/office/drawing/2016/5/11/chartex" xmlns:cx6="http://schemas.microsoft.com/office/drawing/2016/5/12/chartex" xmlns:cx7="http://schemas.microsoft.com/office/drawing/2016/5/13/chartex" xmlns:cx8="http://schemas.microsoft.com/office/drawing/2016/5/14/chartex" xmlns:mc="http://schemas.openxmlformats.org/markup-compatibility/2006" xmlns:aink="http://schemas.microsoft.com/office/drawing/2016/ink" xmlns:am3d="http://schemas.microsoft.com/office/drawing/2017/model3d" xmlns:o="urn:schemas-microsoft-com:office:office" xmlns:r="http://schemas.openxmlformats.org/officeDocument/2006/relationships" xmlns:m="http://schemas.openxmlformats.org/officeDocument/2006/math" xmlns:v="urn:schemas-microsoft-com:vml" xmlns:wp14="http://schemas.microsoft.com/office/word/2010/wordprocessingDrawing" xmlns:wp="http://schemas.openxmlformats.org/drawingml/2006/wordprocessingDrawing" xmlns:w10="urn:schemas-microsoft-com:office:word" xmlns:w="http://schemas.openxmlformats.org/wordprocessingml/2006/main" xmlns:w14="http://schemas.microsoft.com/office/word/2010/wordml" xmlns:w15="http://schemas.microsoft.com/office/word/2012/wordml" xmlns:w16cex="http://schemas.microsoft.com/office/word/2018/wordml/cex" xmlns:w16cid="http://schemas.microsoft.com/office/word/2016/wordml/cid" xmlns:w16="http://schemas.microsoft.com/office/word/2018/wordml" xmlns:w16sdtdh="http://schemas.microsoft.com/office/word/2020/wordml/sdtdatahash" xmlns:w16se="http://schemas.microsoft.com/office/word/2015/wordml/symex" xmlns:wpg="http://schemas.microsoft.com/office/word/2010/wordprocessingGroup" xmlns:wpi="http://schemas.microsoft.com/office/word/2010/wordprocessingInk" xmlns:wne="http://schemas.microsoft.com/office/word/2006/wordml" xmlns:wps="http://schemas.microsoft.com/office/word/2010/wordprocessingShape" mc:Ignorable="w14 w15 w16se w16cid w16 w16cex w16sdtdh wp14">
+<w:hdr xmlns:wpc="http://schemas.microsoft.com/office/word/2010/wordprocessingCanvas" xmlns:cx="http://schemas.microsoft.com/office/drawing/2014/chartex" xmlns:cx1="http://schemas.microsoft.com/office/drawing/2015/9/8/chartex" xmlns:cx2="http://schemas.microsoft.com/office/drawing/2015/10/21/chartex" xmlns:cx3="http://schemas.microsoft.com/office/drawing/2016/5/9/chartex" xmlns:cx4="http://schemas.microsoft.com/office/drawing/2016/5/10/chartex" xmlns:cx5="http://schemas.microsoft.com/office/drawing/2016/5/11/chartex" xmlns:cx6="http://schemas.microsoft.com/office/drawing/2016/5/12/chartex" xmlns:cx7="http://schemas.microsoft.com/office/drawing/2016/5/13/chartex" xmlns:cx8="http://schemas.microsoft.com/office/drawing/2016/5/14/chartex" xmlns:mc="http://schemas.openxmlformats.org/markup-compatibility/2006" xmlns:aink="http://schemas.microsoft.com/office/drawing/2016/ink" xmlns:am3d="http://schemas.microsoft.com/office/drawing/2017/model3d" xmlns:o="urn:schemas-microsoft-com:office:office" xmlns:oel="http://schemas.microsoft.com/office/2019/extlst" xmlns:r="http://schemas.openxmlformats.org/officeDocument/2006/relationships" xmlns:m="http://schemas.openxmlformats.org/officeDocument/2006/math" xmlns:v="urn:schemas-microsoft-com:vml" xmlns:wp14="http://schemas.microsoft.com/office/word/2010/wordprocessingDrawing" xmlns:wp="http://schemas.openxmlformats.org/drawingml/2006/wordprocessingDrawing" xmlns:w10="urn:schemas-microsoft-com:office:word" xmlns:w="http://schemas.openxmlformats.org/wordprocessingml/2006/main" xmlns:w14="http://schemas.microsoft.com/office/word/2010/wordml" xmlns:w15="http://schemas.microsoft.com/office/word/2012/wordml" xmlns:w16cex="http://schemas.microsoft.com/office/word/2018/wordml/cex" xmlns:w16cid="http://schemas.microsoft.com/office/word/2016/wordml/cid" xmlns:w16="http://schemas.microsoft.com/office/word/2018/wordml" xmlns:w16du="http://schemas.microsoft.com/office/word/2023/wordml/word16du" xmlns:w16sdtdh="http://schemas.microsoft.com/office/word/2020/wordml/sdtdatahash" xmlns:w16se="http://schemas.microsoft.com/office/word/2015/wordml/symex" xmlns:wpg="http://schemas.microsoft.com/office/word/2010/wordprocessingGroup" xmlns:wpi="http://schemas.microsoft.com/office/word/2010/wordprocessingInk" xmlns:wne="http://schemas.microsoft.com/office/word/2006/wordml" xmlns:wps="http://schemas.microsoft.com/office/word/2010/wordprocessingShape" mc:Ignorable="w14 w15 w16se w16cid w16 w16cex w16sdtdh w16du wp14">
   <w:p>
     <w:pPr>
       <w:pStyle w:val="afff3"/>
@@ -28157,14 +28243,14 @@
       <w:rPr>
         <w:rFonts w:hint="eastAsia"/>
       </w:rPr>
-      <w:t>章标题</w:t>
+      <w:t>已完成的研究工作与进度安排</w:t>
     </w:r>
   </w:p>
 </w:hdr>
 </file>
 
 <file path=word/numbering.xml><?xml version="1.0" encoding="utf-8"?>
-<w:numbering xmlns:wpc="http://schemas.microsoft.com/office/word/2010/wordprocessingCanvas" xmlns:cx="http://schemas.microsoft.com/office/drawing/2014/chartex" xmlns:cx1="http://schemas.microsoft.com/office/drawing/2015/9/8/chartex" xmlns:cx2="http://schemas.microsoft.com/office/drawing/2015/10/21/chartex" xmlns:cx3="http://schemas.microsoft.com/office/drawing/2016/5/9/chartex" xmlns:cx4="http://schemas.microsoft.com/office/drawing/2016/5/10/chartex" xmlns:cx5="http://schemas.microsoft.com/office/drawing/2016/5/11/chartex" xmlns:cx6="http://schemas.microsoft.com/office/drawing/2016/5/12/chartex" xmlns:cx7="http://schemas.microsoft.com/office/drawing/2016/5/13/chartex" xmlns:cx8="http://schemas.microsoft.com/office/drawing/2016/5/14/chartex" xmlns:mc="http://schemas.openxmlformats.org/markup-compatibility/2006" xmlns:aink="http://schemas.microsoft.com/office/drawing/2016/ink" xmlns:am3d="http://schemas.microsoft.com/office/drawing/2017/model3d" xmlns:o="urn:schemas-microsoft-com:office:office" xmlns:r="http://schemas.openxmlformats.org/officeDocument/2006/relationships" xmlns:m="http://schemas.openxmlformats.org/officeDocument/2006/math" xmlns:v="urn:schemas-microsoft-com:vml" xmlns:wp14="http://schemas.microsoft.com/office/word/2010/wordprocessingDrawing" xmlns:wp="http://schemas.openxmlformats.org/drawingml/2006/wordprocessingDrawing" xmlns:w10="urn:schemas-microsoft-com:office:word" xmlns:w="http://schemas.openxmlformats.org/wordprocessingml/2006/main" xmlns:w14="http://schemas.microsoft.com/office/word/2010/wordml" xmlns:w15="http://schemas.microsoft.com/office/word/2012/wordml" xmlns:w16cex="http://schemas.microsoft.com/office/word/2018/wordml/cex" xmlns:w16cid="http://schemas.microsoft.com/office/word/2016/wordml/cid" xmlns:w16="http://schemas.microsoft.com/office/word/2018/wordml" xmlns:w16sdtdh="http://schemas.microsoft.com/office/word/2020/wordml/sdtdatahash" xmlns:w16se="http://schemas.microsoft.com/office/word/2015/wordml/symex" xmlns:wpg="http://schemas.microsoft.com/office/word/2010/wordprocessingGroup" xmlns:wpi="http://schemas.microsoft.com/office/word/2010/wordprocessingInk" xmlns:wne="http://schemas.microsoft.com/office/word/2006/wordml" xmlns:wps="http://schemas.microsoft.com/office/word/2010/wordprocessingShape" mc:Ignorable="w14 w15 w16se w16cid w16 w16cex w16sdtdh wp14">
+<w:numbering xmlns:wpc="http://schemas.microsoft.com/office/word/2010/wordprocessingCanvas" xmlns:cx="http://schemas.microsoft.com/office/drawing/2014/chartex" xmlns:cx1="http://schemas.microsoft.com/office/drawing/2015/9/8/chartex" xmlns:cx2="http://schemas.microsoft.com/office/drawing/2015/10/21/chartex" xmlns:cx3="http://schemas.microsoft.com/office/drawing/2016/5/9/chartex" xmlns:cx4="http://schemas.microsoft.com/office/drawing/2016/5/10/chartex" xmlns:cx5="http://schemas.microsoft.com/office/drawing/2016/5/11/chartex" xmlns:cx6="http://schemas.microsoft.com/office/drawing/2016/5/12/chartex" xmlns:cx7="http://schemas.microsoft.com/office/drawing/2016/5/13/chartex" xmlns:cx8="http://schemas.microsoft.com/office/drawing/2016/5/14/chartex" xmlns:mc="http://schemas.openxmlformats.org/markup-compatibility/2006" xmlns:aink="http://schemas.microsoft.com/office/drawing/2016/ink" xmlns:am3d="http://schemas.microsoft.com/office/drawing/2017/model3d" xmlns:o="urn:schemas-microsoft-com:office:office" xmlns:oel="http://schemas.microsoft.com/office/2019/extlst" xmlns:r="http://schemas.openxmlformats.org/officeDocument/2006/relationships" xmlns:m="http://schemas.openxmlformats.org/officeDocument/2006/math" xmlns:v="urn:schemas-microsoft-com:vml" xmlns:wp14="http://schemas.microsoft.com/office/word/2010/wordprocessingDrawing" xmlns:wp="http://schemas.openxmlformats.org/drawingml/2006/wordprocessingDrawing" xmlns:w10="urn:schemas-microsoft-com:office:word" xmlns:w="http://schemas.openxmlformats.org/wordprocessingml/2006/main" xmlns:w14="http://schemas.microsoft.com/office/word/2010/wordml" xmlns:w15="http://schemas.microsoft.com/office/word/2012/wordml" xmlns:w16cex="http://schemas.microsoft.com/office/word/2018/wordml/cex" xmlns:w16cid="http://schemas.microsoft.com/office/word/2016/wordml/cid" xmlns:w16="http://schemas.microsoft.com/office/word/2018/wordml" xmlns:w16du="http://schemas.microsoft.com/office/word/2023/wordml/word16du" xmlns:w16sdtdh="http://schemas.microsoft.com/office/word/2020/wordml/sdtdatahash" xmlns:w16se="http://schemas.microsoft.com/office/word/2015/wordml/symex" xmlns:wpg="http://schemas.microsoft.com/office/word/2010/wordprocessingGroup" xmlns:wpi="http://schemas.microsoft.com/office/word/2010/wordprocessingInk" xmlns:wne="http://schemas.microsoft.com/office/word/2006/wordml" xmlns:wps="http://schemas.microsoft.com/office/word/2010/wordprocessingShape" mc:Ignorable="w14 w15 w16se w16cid w16 w16cex w16sdtdh w16du wp14">
   <w:abstractNum w:abstractNumId="0" w15:restartNumberingAfterBreak="0">
     <w:nsid w:val="03F44BFD"/>
     <w:multiLevelType w:val="hybridMultilevel"/>
@@ -30622,94 +30708,94 @@
       </w:pPr>
     </w:lvl>
   </w:abstractNum>
-  <w:num w:numId="1">
+  <w:num w:numId="1" w16cid:durableId="1953828216">
     <w:abstractNumId w:val="6"/>
   </w:num>
-  <w:num w:numId="2">
+  <w:num w:numId="2" w16cid:durableId="1176962865">
     <w:abstractNumId w:val="14"/>
   </w:num>
-  <w:num w:numId="3">
+  <w:num w:numId="3" w16cid:durableId="1175263823">
     <w:abstractNumId w:val="18"/>
   </w:num>
-  <w:num w:numId="4">
+  <w:num w:numId="4" w16cid:durableId="909659297">
     <w:abstractNumId w:val="20"/>
   </w:num>
-  <w:num w:numId="5">
+  <w:num w:numId="5" w16cid:durableId="1991594833">
     <w:abstractNumId w:val="20"/>
     <w:lvlOverride w:ilvl="0">
       <w:startOverride w:val="1"/>
     </w:lvlOverride>
   </w:num>
-  <w:num w:numId="6">
+  <w:num w:numId="6" w16cid:durableId="1934363504">
     <w:abstractNumId w:val="22"/>
   </w:num>
-  <w:num w:numId="7">
+  <w:num w:numId="7" w16cid:durableId="741951716">
     <w:abstractNumId w:val="0"/>
   </w:num>
-  <w:num w:numId="8">
+  <w:num w:numId="8" w16cid:durableId="945232623">
     <w:abstractNumId w:val="4"/>
   </w:num>
-  <w:num w:numId="9">
+  <w:num w:numId="9" w16cid:durableId="551965745">
     <w:abstractNumId w:val="7"/>
   </w:num>
-  <w:num w:numId="10">
+  <w:num w:numId="10" w16cid:durableId="110825989">
     <w:abstractNumId w:val="15"/>
   </w:num>
-  <w:num w:numId="11">
+  <w:num w:numId="11" w16cid:durableId="1964538756">
     <w:abstractNumId w:val="20"/>
     <w:lvlOverride w:ilvl="0">
       <w:startOverride w:val="1"/>
     </w:lvlOverride>
   </w:num>
-  <w:num w:numId="12">
+  <w:num w:numId="12" w16cid:durableId="1768888909">
     <w:abstractNumId w:val="20"/>
     <w:lvlOverride w:ilvl="0">
       <w:startOverride w:val="1"/>
     </w:lvlOverride>
   </w:num>
-  <w:num w:numId="13">
+  <w:num w:numId="13" w16cid:durableId="713575265">
     <w:abstractNumId w:val="20"/>
     <w:lvlOverride w:ilvl="0">
       <w:startOverride w:val="1"/>
     </w:lvlOverride>
   </w:num>
-  <w:num w:numId="14">
+  <w:num w:numId="14" w16cid:durableId="1211191701">
     <w:abstractNumId w:val="20"/>
     <w:lvlOverride w:ilvl="0">
       <w:startOverride w:val="1"/>
     </w:lvlOverride>
   </w:num>
-  <w:num w:numId="15">
+  <w:num w:numId="15" w16cid:durableId="1896892819">
     <w:abstractNumId w:val="20"/>
     <w:lvlOverride w:ilvl="0">
       <w:startOverride w:val="1"/>
     </w:lvlOverride>
   </w:num>
-  <w:num w:numId="16">
+  <w:num w:numId="16" w16cid:durableId="217009442">
     <w:abstractNumId w:val="20"/>
     <w:lvlOverride w:ilvl="0">
       <w:startOverride w:val="1"/>
     </w:lvlOverride>
   </w:num>
-  <w:num w:numId="17">
+  <w:num w:numId="17" w16cid:durableId="304243319">
     <w:abstractNumId w:val="20"/>
     <w:lvlOverride w:ilvl="0">
       <w:startOverride w:val="1"/>
     </w:lvlOverride>
   </w:num>
-  <w:num w:numId="18">
+  <w:num w:numId="18" w16cid:durableId="2027511328">
     <w:abstractNumId w:val="20"/>
     <w:lvlOverride w:ilvl="0">
       <w:startOverride w:val="1"/>
     </w:lvlOverride>
   </w:num>
-  <w:num w:numId="19">
+  <w:num w:numId="19" w16cid:durableId="1057513435">
     <w:abstractNumId w:val="19"/>
   </w:num>
-  <w:num w:numId="20">
+  <w:num w:numId="20" w16cid:durableId="596212277">
     <w:abstractNumId w:val="8"/>
   </w:num>
-  <w:num w:numId="21">
+  <w:num w:numId="21" w16cid:durableId="1027877691">
     <w:abstractNumId w:val="1"/>
     <w:lvlOverride w:ilvl="0">
       <w:startOverride w:val="1"/>
@@ -30739,37 +30825,37 @@
       <w:startOverride w:val="1"/>
     </w:lvlOverride>
   </w:num>
-  <w:num w:numId="22">
+  <w:num w:numId="22" w16cid:durableId="1434938092">
     <w:abstractNumId w:val="12"/>
   </w:num>
-  <w:num w:numId="23">
+  <w:num w:numId="23" w16cid:durableId="1783188057">
     <w:abstractNumId w:val="11"/>
   </w:num>
-  <w:num w:numId="24">
+  <w:num w:numId="24" w16cid:durableId="1119690411">
     <w:abstractNumId w:val="10"/>
   </w:num>
-  <w:num w:numId="25">
+  <w:num w:numId="25" w16cid:durableId="1963421679">
     <w:abstractNumId w:val="16"/>
   </w:num>
-  <w:num w:numId="26">
+  <w:num w:numId="26" w16cid:durableId="1074857914">
     <w:abstractNumId w:val="9"/>
   </w:num>
-  <w:num w:numId="27">
+  <w:num w:numId="27" w16cid:durableId="691683229">
     <w:abstractNumId w:val="21"/>
   </w:num>
-  <w:num w:numId="28">
+  <w:num w:numId="28" w16cid:durableId="1510871635">
     <w:abstractNumId w:val="17"/>
   </w:num>
-  <w:num w:numId="29">
+  <w:num w:numId="29" w16cid:durableId="298073427">
     <w:abstractNumId w:val="13"/>
   </w:num>
-  <w:num w:numId="30">
+  <w:num w:numId="30" w16cid:durableId="1983775065">
     <w:abstractNumId w:val="5"/>
   </w:num>
-  <w:num w:numId="31">
+  <w:num w:numId="31" w16cid:durableId="1380589137">
     <w:abstractNumId w:val="2"/>
   </w:num>
-  <w:num w:numId="32">
+  <w:num w:numId="32" w16cid:durableId="1019157020">
     <w:abstractNumId w:val="3"/>
   </w:num>
   <w:numIdMacAtCleanup w:val="23"/>
@@ -30777,7 +30863,7 @@
 </file>
 
 <file path=word/styles.xml><?xml version="1.0" encoding="utf-8"?>
-<w:styles xmlns:mc="http://schemas.openxmlformats.org/markup-compatibility/2006" xmlns:r="http://schemas.openxmlformats.org/officeDocument/2006/relationships" xmlns:w="http://schemas.openxmlformats.org/wordprocessingml/2006/main" xmlns:w14="http://schemas.microsoft.com/office/word/2010/wordml" xmlns:w15="http://schemas.microsoft.com/office/word/2012/wordml" xmlns:w16cex="http://schemas.microsoft.com/office/word/2018/wordml/cex" xmlns:w16cid="http://schemas.microsoft.com/office/word/2016/wordml/cid" xmlns:w16="http://schemas.microsoft.com/office/word/2018/wordml" xmlns:w16sdtdh="http://schemas.microsoft.com/office/word/2020/wordml/sdtdatahash" xmlns:w16se="http://schemas.microsoft.com/office/word/2015/wordml/symex" mc:Ignorable="w14 w15 w16se w16cid w16 w16cex w16sdtdh">
+<w:styles xmlns:mc="http://schemas.openxmlformats.org/markup-compatibility/2006" xmlns:r="http://schemas.openxmlformats.org/officeDocument/2006/relationships" xmlns:w="http://schemas.openxmlformats.org/wordprocessingml/2006/main" xmlns:w14="http://schemas.microsoft.com/office/word/2010/wordml" xmlns:w15="http://schemas.microsoft.com/office/word/2012/wordml" xmlns:w16cex="http://schemas.microsoft.com/office/word/2018/wordml/cex" xmlns:w16cid="http://schemas.microsoft.com/office/word/2016/wordml/cid" xmlns:w16="http://schemas.microsoft.com/office/word/2018/wordml" xmlns:w16du="http://schemas.microsoft.com/office/word/2023/wordml/word16du" xmlns:w16sdtdh="http://schemas.microsoft.com/office/word/2020/wordml/sdtdatahash" xmlns:w16se="http://schemas.microsoft.com/office/word/2015/wordml/symex" mc:Ignorable="w14 w15 w16se w16cid w16 w16cex w16sdtdh w16du">
   <w:docDefaults>
     <w:rPrDefault>
       <w:rPr>
@@ -30896,6 +30982,7 @@
     <w:lsdException w:name="HTML Sample" w:semiHidden="1" w:unhideWhenUsed="1"/>
     <w:lsdException w:name="HTML Typewriter" w:semiHidden="1" w:unhideWhenUsed="1"/>
     <w:lsdException w:name="HTML Variable" w:semiHidden="1" w:unhideWhenUsed="1"/>
+    <w:lsdException w:name="Normal Table" w:semiHidden="1" w:unhideWhenUsed="1"/>
     <w:lsdException w:name="annotation subject" w:semiHidden="1" w:unhideWhenUsed="1"/>
     <w:lsdException w:name="No List" w:semiHidden="1" w:unhideWhenUsed="1"/>
     <w:lsdException w:name="Outline List 1" w:semiHidden="1" w:unhideWhenUsed="1"/>
@@ -30942,8 +31029,10 @@
     <w:lsdException w:name="Table Subtle 2" w:semiHidden="1" w:unhideWhenUsed="1"/>
     <w:lsdException w:name="Table Web 1" w:semiHidden="1" w:unhideWhenUsed="1"/>
     <w:lsdException w:name="Table Web 2" w:semiHidden="1" w:unhideWhenUsed="1"/>
+    <w:lsdException w:name="Table Web 3" w:semiHidden="1" w:unhideWhenUsed="1"/>
     <w:lsdException w:name="Balloon Text" w:semiHidden="1" w:unhideWhenUsed="1"/>
     <w:lsdException w:name="Table Grid" w:uiPriority="39"/>
+    <w:lsdException w:name="Table Theme" w:semiHidden="1" w:unhideWhenUsed="1"/>
     <w:lsdException w:name="Placeholder Text" w:semiHidden="1"/>
     <w:lsdException w:name="No Spacing" w:uiPriority="1"/>
     <w:lsdException w:name="Light Shading" w:uiPriority="60"/>

--- a/硕士开题2024_12_27/开题报告初版.docx
+++ b/硕士开题2024_12_27/开题报告初版.docx
@@ -1,6 +1,6 @@
 
 <file path=word/document.xml><?xml version="1.0" encoding="utf-8"?>
-<w:document xmlns:wpc="http://schemas.microsoft.com/office/word/2010/wordprocessingCanvas" xmlns:cx="http://schemas.microsoft.com/office/drawing/2014/chartex" xmlns:cx1="http://schemas.microsoft.com/office/drawing/2015/9/8/chartex" xmlns:cx2="http://schemas.microsoft.com/office/drawing/2015/10/21/chartex" xmlns:cx3="http://schemas.microsoft.com/office/drawing/2016/5/9/chartex" xmlns:cx4="http://schemas.microsoft.com/office/drawing/2016/5/10/chartex" xmlns:cx5="http://schemas.microsoft.com/office/drawing/2016/5/11/chartex" xmlns:cx6="http://schemas.microsoft.com/office/drawing/2016/5/12/chartex" xmlns:cx7="http://schemas.microsoft.com/office/drawing/2016/5/13/chartex" xmlns:cx8="http://schemas.microsoft.com/office/drawing/2016/5/14/chartex" xmlns:mc="http://schemas.openxmlformats.org/markup-compatibility/2006" xmlns:aink="http://schemas.microsoft.com/office/drawing/2016/ink" xmlns:am3d="http://schemas.microsoft.com/office/drawing/2017/model3d" xmlns:o="urn:schemas-microsoft-com:office:office" xmlns:r="http://schemas.openxmlformats.org/officeDocument/2006/relationships" xmlns:m="http://schemas.openxmlformats.org/officeDocument/2006/math" xmlns:v="urn:schemas-microsoft-com:vml" xmlns:wp14="http://schemas.microsoft.com/office/word/2010/wordprocessingDrawing" xmlns:wp="http://schemas.openxmlformats.org/drawingml/2006/wordprocessingDrawing" xmlns:w10="urn:schemas-microsoft-com:office:word" xmlns:w="http://schemas.openxmlformats.org/wordprocessingml/2006/main" xmlns:w14="http://schemas.microsoft.com/office/word/2010/wordml" xmlns:w15="http://schemas.microsoft.com/office/word/2012/wordml" xmlns:w16cex="http://schemas.microsoft.com/office/word/2018/wordml/cex" xmlns:w16cid="http://schemas.microsoft.com/office/word/2016/wordml/cid" xmlns:w16="http://schemas.microsoft.com/office/word/2018/wordml" xmlns:w16sdtdh="http://schemas.microsoft.com/office/word/2020/wordml/sdtdatahash" xmlns:w16se="http://schemas.microsoft.com/office/word/2015/wordml/symex" xmlns:wpg="http://schemas.microsoft.com/office/word/2010/wordprocessingGroup" xmlns:wpi="http://schemas.microsoft.com/office/word/2010/wordprocessingInk" xmlns:wne="http://schemas.microsoft.com/office/word/2006/wordml" xmlns:wps="http://schemas.microsoft.com/office/word/2010/wordprocessingShape" mc:Ignorable="w14 w15 w16se w16cid w16 w16cex w16sdtdh wp14">
+<w:document xmlns:wpc="http://schemas.microsoft.com/office/word/2010/wordprocessingCanvas" xmlns:cx="http://schemas.microsoft.com/office/drawing/2014/chartex" xmlns:cx1="http://schemas.microsoft.com/office/drawing/2015/9/8/chartex" xmlns:cx2="http://schemas.microsoft.com/office/drawing/2015/10/21/chartex" xmlns:cx3="http://schemas.microsoft.com/office/drawing/2016/5/9/chartex" xmlns:cx4="http://schemas.microsoft.com/office/drawing/2016/5/10/chartex" xmlns:cx5="http://schemas.microsoft.com/office/drawing/2016/5/11/chartex" xmlns:cx6="http://schemas.microsoft.com/office/drawing/2016/5/12/chartex" xmlns:cx7="http://schemas.microsoft.com/office/drawing/2016/5/13/chartex" xmlns:cx8="http://schemas.microsoft.com/office/drawing/2016/5/14/chartex" xmlns:mc="http://schemas.openxmlformats.org/markup-compatibility/2006" xmlns:aink="http://schemas.microsoft.com/office/drawing/2016/ink" xmlns:am3d="http://schemas.microsoft.com/office/drawing/2017/model3d" xmlns:o="urn:schemas-microsoft-com:office:office" xmlns:oel="http://schemas.microsoft.com/office/2019/extlst" xmlns:r="http://schemas.openxmlformats.org/officeDocument/2006/relationships" xmlns:m="http://schemas.openxmlformats.org/officeDocument/2006/math" xmlns:v="urn:schemas-microsoft-com:vml" xmlns:wp14="http://schemas.microsoft.com/office/word/2010/wordprocessingDrawing" xmlns:wp="http://schemas.openxmlformats.org/drawingml/2006/wordprocessingDrawing" xmlns:w10="urn:schemas-microsoft-com:office:word" xmlns:w="http://schemas.openxmlformats.org/wordprocessingml/2006/main" xmlns:w14="http://schemas.microsoft.com/office/word/2010/wordml" xmlns:w15="http://schemas.microsoft.com/office/word/2012/wordml" xmlns:w16cex="http://schemas.microsoft.com/office/word/2018/wordml/cex" xmlns:w16cid="http://schemas.microsoft.com/office/word/2016/wordml/cid" xmlns:w16="http://schemas.microsoft.com/office/word/2018/wordml" xmlns:w16du="http://schemas.microsoft.com/office/word/2023/wordml/word16du" xmlns:w16sdtdh="http://schemas.microsoft.com/office/word/2020/wordml/sdtdatahash" xmlns:w16se="http://schemas.microsoft.com/office/word/2015/wordml/symex" xmlns:wpg="http://schemas.microsoft.com/office/word/2010/wordprocessingGroup" xmlns:wpi="http://schemas.microsoft.com/office/word/2010/wordprocessingInk" xmlns:wne="http://schemas.microsoft.com/office/word/2006/wordml" xmlns:wps="http://schemas.microsoft.com/office/word/2010/wordprocessingShape" mc:Ignorable="w14 w15 w16se w16cid w16 w16cex w16sdtdh w16du wp14">
   <w:body>
     <w:p>
       <w:pPr>
@@ -493,6 +493,7 @@
           <w:u w:val="single"/>
         </w:rPr>
       </w:pPr>
+      <w:proofErr w:type="gramStart"/>
       <w:r>
         <w:rPr>
           <w:rFonts w:ascii="宋体" w:hAnsi="宋体" w:cs="宋体" w:hint="eastAsia"/>
@@ -500,7 +501,17 @@
           <w:sz w:val="32"/>
           <w:szCs w:val="32"/>
         </w:rPr>
-        <w:t>研   究   生</w:t>
+        <w:t>研</w:t>
+      </w:r>
+      <w:proofErr w:type="gramEnd"/>
+      <w:r>
+        <w:rPr>
+          <w:rFonts w:ascii="宋体" w:hAnsi="宋体" w:cs="宋体" w:hint="eastAsia"/>
+          <w:b/>
+          <w:sz w:val="32"/>
+          <w:szCs w:val="32"/>
+        </w:rPr>
+        <w:t xml:space="preserve">   究   生</w:t>
       </w:r>
       <w:r>
         <w:rPr>
@@ -522,6 +533,7 @@
         </w:rPr>
         <w:t xml:space="preserve">   </w:t>
       </w:r>
+      <w:proofErr w:type="gramStart"/>
       <w:r>
         <w:rPr>
           <w:rFonts w:ascii="宋体" w:hAnsi="宋体" w:cs="宋体" w:hint="eastAsia"/>
@@ -530,7 +542,18 @@
           <w:szCs w:val="32"/>
           <w:u w:val="single"/>
         </w:rPr>
-        <w:t>庾小齐</w:t>
+        <w:t>庾</w:t>
+      </w:r>
+      <w:proofErr w:type="gramEnd"/>
+      <w:r>
+        <w:rPr>
+          <w:rFonts w:ascii="宋体" w:hAnsi="宋体" w:cs="宋体" w:hint="eastAsia"/>
+          <w:b/>
+          <w:sz w:val="32"/>
+          <w:szCs w:val="32"/>
+          <w:u w:val="single"/>
+        </w:rPr>
+        <w:t>小齐</w:t>
       </w:r>
       <w:r>
         <w:rPr>
@@ -2600,13 +2623,7 @@
         <w:rPr>
           <w:rFonts w:hint="eastAsia"/>
         </w:rPr>
-        <w:t>人们对雷达探测、航空航天、卫星通信等领域的探索越来越深入，传统机械扫描式的雷达已无法满足社会的需求</w:t>
-      </w:r>
-      <w:r>
-        <w:rPr>
-          <w:rFonts w:hint="eastAsia"/>
-        </w:rPr>
-        <w:t>，而</w:t>
+        <w:t>人们对雷达探测、航空航天、卫星通信等领域的探索越来越深入，传统机械扫描式的雷达已无法满足社会的需求，而</w:t>
       </w:r>
       <w:r>
         <w:t>高性能、宽带和高集成度的微波及毫米波电路的需求</w:t>
@@ -2720,21 +2737,12 @@
         <w:rPr>
           <w:rFonts w:hint="eastAsia"/>
         </w:rPr>
-        <w:t>高性能移相器需要满足一定的增益、宽的移相范围、高的移相精度和良好的输入输出匹配，移相器的性能参数将直接影响系统的灵敏度和抗干扰能力，以及系统的面积和成本，因此研究移相器在众多通信领域中都具有重要意义</w:t>
-      </w:r>
-      <w:r>
-        <w:rPr>
-          <w:rFonts w:hint="eastAsia"/>
-        </w:rPr>
-        <w:t>。</w:t>
+        <w:t>高性能移相器需要满足一定的增益、宽的移相范围、高的移相精度和良好的输入输出匹配，移相器的性能参数将直接影响系统的灵敏度和抗干扰能力，以及系统的面积和成本，因此研究移相器在众多通信领域中都具有重要意义。</w:t>
       </w:r>
     </w:p>
     <w:p>
       <w:pPr>
         <w:ind w:firstLine="520"/>
-        <w:rPr>
-          <w:rFonts w:hint="eastAsia"/>
-        </w:rPr>
       </w:pPr>
       <w:r>
         <w:rPr>
@@ -2758,19 +2766,7 @@
         <w:rPr>
           <w:rFonts w:hint="eastAsia"/>
         </w:rPr>
-        <w:t>其</w:t>
-      </w:r>
-      <w:r>
-        <w:rPr>
-          <w:rFonts w:hint="eastAsia"/>
-        </w:rPr>
-        <w:t>优点在于功耗低且移相精度较高</w:t>
-      </w:r>
-      <w:r>
-        <w:rPr>
-          <w:rFonts w:hint="eastAsia"/>
-        </w:rPr>
-        <w:t>，但也</w:t>
+        <w:t>其优点在于功耗低且移相精度较高，但也</w:t>
       </w:r>
       <w:r>
         <w:t>存在</w:t>
@@ -2779,13 +2775,7 @@
         <w:rPr>
           <w:rFonts w:hint="eastAsia"/>
         </w:rPr>
-        <w:t>芯片面积</w:t>
-      </w:r>
-      <w:r>
-        <w:rPr>
-          <w:rFonts w:hint="eastAsia"/>
-        </w:rPr>
-        <w:t>较</w:t>
+        <w:t>芯片面积较</w:t>
       </w:r>
       <w:r>
         <w:t>大、</w:t>
@@ -2794,37 +2784,7 @@
         <w:rPr>
           <w:rFonts w:hint="eastAsia"/>
         </w:rPr>
-        <w:t>损耗</w:t>
-      </w:r>
-      <w:r>
-        <w:rPr>
-          <w:rFonts w:hint="eastAsia"/>
-        </w:rPr>
-        <w:t>较</w:t>
-      </w:r>
-      <w:r>
-        <w:rPr>
-          <w:rFonts w:hint="eastAsia"/>
-        </w:rPr>
-        <w:t>高</w:t>
-      </w:r>
-      <w:r>
-        <w:rPr>
-          <w:rFonts w:hint="eastAsia"/>
-        </w:rPr>
-        <w:t>、</w:t>
-      </w:r>
-      <w:r>
-        <w:rPr>
-          <w:rFonts w:hint="eastAsia"/>
-        </w:rPr>
-        <w:t>工作带宽较窄</w:t>
-      </w:r>
-      <w:r>
-        <w:rPr>
-          <w:rFonts w:hint="eastAsia"/>
-        </w:rPr>
-        <w:t>以及</w:t>
+        <w:t>损耗较高、工作带宽较窄以及</w:t>
       </w:r>
       <w:r>
         <w:t>功耗高和一致性差等问题，难以满足现代系统对高性能和小型化的要求</w:t>
@@ -2862,19 +2822,7 @@
         <w:rPr>
           <w:rFonts w:hint="eastAsia"/>
         </w:rPr>
-        <w:t>族化合物</w:t>
-      </w:r>
-      <w:r>
-        <w:rPr>
-          <w:rFonts w:hint="eastAsia"/>
-        </w:rPr>
-        <w:t>凭借其</w:t>
-      </w:r>
-      <w:r>
-        <w:rPr>
-          <w:rFonts w:hint="eastAsia"/>
-        </w:rPr>
-        <w:t>较小的衬底寄生参数、较好的隔离特性以及较高的工作截止频率等优点，一直是设计高性能半导体移相器的首选。然而</w:t>
+        <w:t>族化合物凭借其较小的衬底寄生参数、较好的隔离特性以及较高的工作截止频率等优点，一直是设计高性能半导体移相器的首选。然而</w:t>
       </w:r>
       <w:r>
         <w:rPr>
@@ -2886,43 +2834,7 @@
         <w:rPr>
           <w:rFonts w:hint="eastAsia"/>
         </w:rPr>
-        <w:t>族化合物较大的芯片面积、昂贵的成本，</w:t>
-      </w:r>
-      <w:r>
-        <w:rPr>
-          <w:rFonts w:hint="eastAsia"/>
-        </w:rPr>
-        <w:t>基于该类工艺的</w:t>
-      </w:r>
-      <w:r>
-        <w:rPr>
-          <w:rFonts w:hint="eastAsia"/>
-        </w:rPr>
-        <w:t>移相器</w:t>
-      </w:r>
-      <w:r>
-        <w:rPr>
-          <w:rFonts w:hint="eastAsia"/>
-        </w:rPr>
-        <w:t>在</w:t>
-      </w:r>
-      <w:r>
-        <w:rPr>
-          <w:rFonts w:hint="eastAsia"/>
-        </w:rPr>
-        <w:t>商用和民用</w:t>
-      </w:r>
-      <w:r>
-        <w:rPr>
-          <w:rFonts w:hint="eastAsia"/>
-        </w:rPr>
-        <w:t>领域的发展</w:t>
-      </w:r>
-      <w:r>
-        <w:rPr>
-          <w:rFonts w:hint="eastAsia"/>
-        </w:rPr>
-        <w:t>存在很大的劣势。传统的</w:t>
+        <w:t>族化合物较大的芯片面积、昂贵的成本，基于该类工艺的移相器在商用和民用领域的发展存在很大的劣势。传统的</w:t>
       </w:r>
       <w:r>
         <w:rPr>
@@ -2972,13 +2884,7 @@
         <w:rPr>
           <w:rFonts w:hint="eastAsia"/>
         </w:rPr>
-        <w:t>工艺的发展</w:t>
-      </w:r>
-      <w:r>
-        <w:rPr>
-          <w:rFonts w:hint="eastAsia"/>
-        </w:rPr>
-        <w:t>，</w:t>
+        <w:t>工艺的发展，</w:t>
       </w:r>
       <w:proofErr w:type="spellStart"/>
       <w:r>
@@ -3173,13 +3079,7 @@
         <w:rPr>
           <w:rFonts w:hint="eastAsia"/>
         </w:rPr>
-        <w:t>的宽带</w:t>
-      </w:r>
-      <w:r>
-        <w:rPr>
-          <w:rFonts w:hint="eastAsia"/>
-        </w:rPr>
-        <w:t>有源移相器的设计与研究具有巨大的学术研究价值与潜在的市场商业价值。</w:t>
+        <w:t>的宽带有源移相器的设计与研究具有巨大的学术研究价值与潜在的市场商业价值。</w:t>
       </w:r>
     </w:p>
     <w:p>
@@ -5362,13 +5262,7 @@
         <w:rPr>
           <w:rFonts w:hint="eastAsia"/>
         </w:rPr>
-        <w:t>Reggi</w:t>
-      </w:r>
-      <w:r>
-        <w:rPr>
-          <w:rFonts w:hint="eastAsia"/>
-        </w:rPr>
-        <w:t>a</w:t>
+        <w:t>Reggia</w:t>
       </w:r>
       <w:r>
         <w:rPr>
@@ -6066,9 +5960,6 @@
     <w:p>
       <w:pPr>
         <w:ind w:firstLine="520"/>
-        <w:rPr>
-          <w:rFonts w:hint="eastAsia"/>
-        </w:rPr>
       </w:pPr>
       <w:r>
         <w:rPr>
@@ -6610,9 +6501,6 @@
     <w:p>
       <w:pPr>
         <w:ind w:firstLine="520"/>
-        <w:rPr>
-          <w:rFonts w:hint="eastAsia"/>
-        </w:rPr>
       </w:pPr>
       <w:r>
         <w:rPr>
@@ -6908,8 +6796,16 @@
         <w:rPr>
           <w:rFonts w:hint="eastAsia"/>
         </w:rPr>
-        <w:t>，该有源移相器基于矢量调制式有源移相器结构，其中输入巴伦采用</w:t>
-      </w:r>
+        <w:t>，该有源移相器基于矢量调制式有源移相器结构，其中</w:t>
+      </w:r>
+      <w:proofErr w:type="gramStart"/>
+      <w:r>
+        <w:rPr>
+          <w:rFonts w:hint="eastAsia"/>
+        </w:rPr>
+        <w:t>输入巴伦采用</w:t>
+      </w:r>
+      <w:proofErr w:type="gramEnd"/>
       <w:r>
         <w:rPr>
           <w:rFonts w:hint="eastAsia"/>
@@ -7366,9 +7262,6 @@
     <w:p>
       <w:pPr>
         <w:ind w:firstLine="520"/>
-        <w:rPr>
-          <w:rFonts w:hint="eastAsia"/>
-        </w:rPr>
       </w:pPr>
       <w:r>
         <w:rPr>
@@ -7403,6 +7296,32 @@
     </w:p>
     <w:p>
       <w:pPr>
+        <w:pStyle w:val="2"/>
+        <w:rPr>
+          <w:rFonts w:hint="eastAsia"/>
+        </w:rPr>
+      </w:pPr>
+      <w:r>
+        <w:rPr>
+          <w:rFonts w:hint="eastAsia"/>
+        </w:rPr>
+        <w:t>主要</w:t>
+      </w:r>
+      <w:r>
+        <w:rPr>
+          <w:rFonts w:hint="eastAsia"/>
+        </w:rPr>
+        <w:t>研究</w:t>
+      </w:r>
+      <w:r>
+        <w:rPr>
+          <w:rFonts w:hint="eastAsia"/>
+        </w:rPr>
+        <w:t>内容</w:t>
+      </w:r>
+    </w:p>
+    <w:p>
+      <w:pPr>
         <w:ind w:firstLine="520"/>
       </w:pPr>
       <w:r>
@@ -7469,13 +7388,13 @@
         <w:rPr>
           <w:rFonts w:hint="eastAsia"/>
         </w:rPr>
-        <w:t>工艺设计一款</w:t>
-      </w:r>
-      <w:r>
-        <w:rPr>
-          <w:rFonts w:hint="eastAsia"/>
-        </w:rPr>
-        <w:t>工作在</w:t>
+        <w:t>工艺</w:t>
+      </w:r>
+      <w:r>
+        <w:rPr>
+          <w:rFonts w:hint="eastAsia"/>
+        </w:rPr>
+        <w:t>开展</w:t>
       </w:r>
       <w:r>
         <w:rPr>
@@ -7496,52 +7415,234 @@
         <w:rPr>
           <w:rFonts w:hint="eastAsia"/>
         </w:rPr>
-        <w:t>频段的</w:t>
-      </w:r>
-      <w:r>
-        <w:rPr>
-          <w:rFonts w:hint="eastAsia"/>
-        </w:rPr>
-        <w:t>6</w:t>
-      </w:r>
-      <w:r>
-        <w:t>-</w:t>
-      </w:r>
-      <w:r>
-        <w:rPr>
-          <w:rFonts w:hint="eastAsia"/>
-        </w:rPr>
-        <w:t>bit</w:t>
-      </w:r>
-      <w:r>
-        <w:rPr>
-          <w:rFonts w:hint="eastAsia"/>
-        </w:rPr>
         <w:t>宽带、低插损、高精度</w:t>
       </w:r>
       <w:r>
         <w:rPr>
           <w:rFonts w:hint="eastAsia"/>
         </w:rPr>
-        <w:t>有源移相器，</w:t>
-      </w:r>
-      <w:r>
-        <w:rPr>
-          <w:rFonts w:hint="eastAsia"/>
-        </w:rPr>
-        <w:t>通过模块理论分析和详细的设计流程来解决相应的设计问题</w:t>
-      </w:r>
-      <w:r>
-        <w:rPr>
-          <w:rFonts w:hint="eastAsia"/>
-        </w:rPr>
-        <w:t>，并完成流片及测试</w:t>
-      </w:r>
-      <w:r>
-        <w:rPr>
-          <w:rFonts w:hint="eastAsia"/>
-        </w:rPr>
-        <w:t>。在明确移相器的关键性能指标的基础上，首先分析了移相器对相控阵系统的影响，然后提出了针对性的优化方法和实现结构。具体而言，重点分析了移相器的输入</w:t>
+        <w:t>有源移相器</w:t>
+      </w:r>
+      <w:r>
+        <w:rPr>
+          <w:rFonts w:hint="eastAsia"/>
+        </w:rPr>
+        <w:t>芯片的设计和研究。</w:t>
+      </w:r>
+      <w:r>
+        <w:rPr>
+          <w:rFonts w:hint="eastAsia"/>
+        </w:rPr>
+        <w:t>降低移相器的相位误差和增益误差是本课题研究的难点和重点，同时兼顾移相器的工作带宽、功率增益、线性度、功耗等性能。主要研究内容包括：</w:t>
+      </w:r>
+    </w:p>
+    <w:p>
+      <w:pPr>
+        <w:pStyle w:val="af8"/>
+        <w:numPr>
+          <w:ilvl w:val="0"/>
+          <w:numId w:val="33"/>
+        </w:numPr>
+        <w:ind w:firstLineChars="0"/>
+      </w:pPr>
+      <w:r>
+        <w:rPr>
+          <w:rFonts w:hint="eastAsia"/>
+        </w:rPr>
+        <w:t>提高有源移相器的移相精度的技术研究。</w:t>
+      </w:r>
+    </w:p>
+    <w:p>
+      <w:pPr>
+        <w:pStyle w:val="af8"/>
+        <w:numPr>
+          <w:ilvl w:val="0"/>
+          <w:numId w:val="33"/>
+        </w:numPr>
+        <w:ind w:firstLineChars="0"/>
+      </w:pPr>
+      <w:r>
+        <w:rPr>
+          <w:rFonts w:hint="eastAsia"/>
+        </w:rPr>
+        <w:t>降低有源移相器的相位误差和增益误差的技术研究。</w:t>
+      </w:r>
+    </w:p>
+    <w:p>
+      <w:pPr>
+        <w:pStyle w:val="af8"/>
+        <w:numPr>
+          <w:ilvl w:val="0"/>
+          <w:numId w:val="33"/>
+        </w:numPr>
+        <w:ind w:firstLineChars="0"/>
+      </w:pPr>
+      <w:r>
+        <w:rPr>
+          <w:rFonts w:hint="eastAsia"/>
+        </w:rPr>
+        <w:t>扩展有源移相器的工作带宽的技术研究。</w:t>
+      </w:r>
+    </w:p>
+    <w:p>
+      <w:pPr>
+        <w:pStyle w:val="af8"/>
+        <w:numPr>
+          <w:ilvl w:val="0"/>
+          <w:numId w:val="33"/>
+        </w:numPr>
+        <w:ind w:firstLineChars="0"/>
+      </w:pPr>
+      <w:r>
+        <w:rPr>
+          <w:rFonts w:hint="eastAsia"/>
+        </w:rPr>
+        <w:t>提高有源移相器的功率增益的技术研究。</w:t>
+      </w:r>
+    </w:p>
+    <w:p>
+      <w:pPr>
+        <w:pStyle w:val="af8"/>
+        <w:numPr>
+          <w:ilvl w:val="0"/>
+          <w:numId w:val="33"/>
+        </w:numPr>
+        <w:ind w:firstLineChars="0"/>
+        <w:rPr>
+          <w:rFonts w:hint="eastAsia"/>
+        </w:rPr>
+      </w:pPr>
+      <w:r>
+        <w:rPr>
+          <w:rFonts w:hint="eastAsia"/>
+        </w:rPr>
+        <w:t>提高有源移相器的线性度的技术研究。</w:t>
+      </w:r>
+    </w:p>
+    <w:p>
+      <w:pPr>
+        <w:ind w:firstLine="520"/>
+      </w:pPr>
+      <w:r>
+        <w:rPr>
+          <w:rFonts w:hint="eastAsia"/>
+          <w:noProof/>
+        </w:rPr>
+        <w:drawing>
+          <wp:anchor distT="0" distB="0" distL="114300" distR="114300" simplePos="0" relativeHeight="251886592" behindDoc="1" locked="0" layoutInCell="1" allowOverlap="1" wp14:anchorId="2B3A302A" wp14:editId="62A92EB6">
+            <wp:simplePos x="0" y="0"/>
+            <wp:positionH relativeFrom="margin">
+              <wp:align>center</wp:align>
+            </wp:positionH>
+            <wp:positionV relativeFrom="paragraph">
+              <wp:posOffset>1075385</wp:posOffset>
+            </wp:positionV>
+            <wp:extent cx="4260215" cy="2421255"/>
+            <wp:effectExtent l="0" t="0" r="6985" b="0"/>
+            <wp:wrapTopAndBottom/>
+            <wp:docPr id="1026203106" name="图片 11"/>
+            <wp:cNvGraphicFramePr>
+              <a:graphicFrameLocks xmlns:a="http://schemas.openxmlformats.org/drawingml/2006/main" noChangeAspect="1"/>
+            </wp:cNvGraphicFramePr>
+            <a:graphic xmlns:a="http://schemas.openxmlformats.org/drawingml/2006/main">
+              <a:graphicData uri="http://schemas.openxmlformats.org/drawingml/2006/picture">
+                <pic:pic xmlns:pic="http://schemas.openxmlformats.org/drawingml/2006/picture">
+                  <pic:nvPicPr>
+                    <pic:cNvPr id="1026203106" name="图片 1026203106"/>
+                    <pic:cNvPicPr/>
+                  </pic:nvPicPr>
+                  <pic:blipFill>
+                    <a:blip r:embed="rId20" cstate="print">
+                      <a:extLst>
+                        <a:ext uri="{28A0092B-C50C-407E-A947-70E740481C1C}">
+                          <a14:useLocalDpi xmlns:a14="http://schemas.microsoft.com/office/drawing/2010/main" val="0"/>
+                        </a:ext>
+                      </a:extLst>
+                    </a:blip>
+                    <a:stretch>
+                      <a:fillRect/>
+                    </a:stretch>
+                  </pic:blipFill>
+                  <pic:spPr>
+                    <a:xfrm>
+                      <a:off x="0" y="0"/>
+                      <a:ext cx="4260215" cy="2421255"/>
+                    </a:xfrm>
+                    <a:prstGeom prst="rect">
+                      <a:avLst/>
+                    </a:prstGeom>
+                  </pic:spPr>
+                </pic:pic>
+              </a:graphicData>
+            </a:graphic>
+            <wp14:sizeRelH relativeFrom="margin">
+              <wp14:pctWidth>0</wp14:pctWidth>
+            </wp14:sizeRelH>
+            <wp14:sizeRelV relativeFrom="margin">
+              <wp14:pctHeight>0</wp14:pctHeight>
+            </wp14:sizeRelV>
+          </wp:anchor>
+        </w:drawing>
+      </w:r>
+      <w:r>
+        <w:rPr>
+          <w:rFonts w:hint="eastAsia"/>
+        </w:rPr>
+        <w:t>本设计采用矢量调制式的有源移相器结构</w:t>
+      </w:r>
+      <w:r>
+        <w:rPr>
+          <w:rFonts w:hint="eastAsia"/>
+        </w:rPr>
+        <w:t>，其系统框图如图</w:t>
+      </w:r>
+      <w:r>
+        <w:rPr>
+          <w:rFonts w:hint="eastAsia"/>
+        </w:rPr>
+        <w:t>3.1</w:t>
+      </w:r>
+      <w:r>
+        <w:rPr>
+          <w:rFonts w:hint="eastAsia"/>
+        </w:rPr>
+        <w:t>所示。</w:t>
+      </w:r>
+      <w:r>
+        <w:rPr>
+          <w:rFonts w:hint="eastAsia"/>
+        </w:rPr>
+        <w:t>具体而言，</w:t>
+      </w:r>
+      <w:r>
+        <w:rPr>
+          <w:rFonts w:hint="eastAsia"/>
+        </w:rPr>
+        <w:t>本</w:t>
+      </w:r>
+      <w:r>
+        <w:rPr>
+          <w:rFonts w:hint="eastAsia"/>
+        </w:rPr>
+        <w:t>研究</w:t>
+      </w:r>
+      <w:r>
+        <w:rPr>
+          <w:rFonts w:hint="eastAsia"/>
+        </w:rPr>
+        <w:t>重点分析</w:t>
+      </w:r>
+      <w:r>
+        <w:rPr>
+          <w:rFonts w:hint="eastAsia"/>
+        </w:rPr>
+        <w:t>了</w:t>
+      </w:r>
+      <w:r>
+        <w:rPr>
+          <w:rFonts w:hint="eastAsia"/>
+        </w:rPr>
+        <w:t>移相器的输入</w:t>
       </w:r>
       <w:r>
         <w:rPr>
@@ -7565,7 +7666,33 @@
         <w:rPr>
           <w:rFonts w:hint="eastAsia"/>
         </w:rPr>
-        <w:t>、插损补偿电流及</w:t>
+        <w:t>、</w:t>
+      </w:r>
+      <w:proofErr w:type="gramStart"/>
+      <w:r>
+        <w:rPr>
+          <w:rFonts w:hint="eastAsia"/>
+        </w:rPr>
+        <w:t>插损补偿</w:t>
+      </w:r>
+      <w:proofErr w:type="gramEnd"/>
+      <w:r>
+        <w:rPr>
+          <w:rFonts w:hint="eastAsia"/>
+        </w:rPr>
+        <w:t>电</w:t>
+      </w:r>
+      <w:r>
+        <w:rPr>
+          <w:rFonts w:hint="eastAsia"/>
+        </w:rPr>
+        <w:t>路</w:t>
+      </w:r>
+      <w:r>
+        <w:rPr>
+          <w:rFonts w:hint="eastAsia"/>
+        </w:rPr>
+        <w:t>及</w:t>
       </w:r>
       <w:r>
         <w:rPr>
@@ -7580,19 +7707,415 @@
         <w:rPr>
           <w:rFonts w:hint="eastAsia"/>
         </w:rPr>
-        <w:t>数模转换电路等关键模块，给出了各个模块的优化设计方案，以实现高精度的移相器。</w:t>
-      </w:r>
-      <w:r>
-        <w:rPr>
-          <w:rFonts w:hint="eastAsia"/>
-        </w:rPr>
-        <w:t>针对</w:t>
-      </w:r>
-      <w:r>
-        <w:rPr>
-          <w:rFonts w:hint="eastAsia"/>
-        </w:rPr>
-        <w:t>本研究课题</w:t>
+        <w:t>数模转换电路等关键模块，给出各个模块的优化设计方案，以实现高精度的移相器。</w:t>
+      </w:r>
+    </w:p>
+    <w:p>
+      <w:pPr>
+        <w:ind w:firstLineChars="76" w:firstLine="198"/>
+        <w:jc w:val="center"/>
+        <w:rPr>
+          <w:rFonts w:hint="eastAsia"/>
+        </w:rPr>
+      </w:pPr>
+      <w:r>
+        <w:rPr>
+          <w:rFonts w:hint="eastAsia"/>
+        </w:rPr>
+        <w:t>图</w:t>
+      </w:r>
+      <w:r>
+        <w:rPr>
+          <w:rFonts w:hint="eastAsia"/>
+        </w:rPr>
+        <w:t xml:space="preserve">3.1 </w:t>
+      </w:r>
+      <w:r>
+        <w:rPr>
+          <w:rFonts w:hint="eastAsia"/>
+        </w:rPr>
+        <w:t>有源移相器的系统框图</w:t>
+      </w:r>
+    </w:p>
+    <w:p>
+      <w:pPr>
+        <w:ind w:firstLine="520"/>
+      </w:pPr>
+      <w:r>
+        <w:rPr>
+          <w:rFonts w:hint="eastAsia"/>
+        </w:rPr>
+        <w:t>同时，本设计</w:t>
+      </w:r>
+      <w:r>
+        <w:rPr>
+          <w:rFonts w:hint="eastAsia"/>
+        </w:rPr>
+        <w:t>具体电路工作流程为：首先输入巴伦将单端射频输入信号转化为差分信号</w:t>
+      </w:r>
+      <m:oMath>
+        <m:sSub>
+          <m:sSubPr>
+            <m:ctrlPr>
+              <w:rPr>
+                <w:rFonts w:ascii="Cambria Math" w:hAnsi="Cambria Math"/>
+                <w:i/>
+              </w:rPr>
+            </m:ctrlPr>
+          </m:sSubPr>
+          <m:e>
+            <m:r>
+              <w:rPr>
+                <w:rFonts w:ascii="Cambria Math" w:hAnsi="Cambria Math"/>
+              </w:rPr>
+              <m:t>I</m:t>
+            </m:r>
+          </m:e>
+          <m:sub>
+            <m:r>
+              <w:rPr>
+                <w:rFonts w:ascii="Cambria Math" w:hAnsi="Cambria Math"/>
+              </w:rPr>
+              <m:t>+</m:t>
+            </m:r>
+          </m:sub>
+        </m:sSub>
+      </m:oMath>
+      <w:r>
+        <w:rPr>
+          <w:rFonts w:hint="eastAsia"/>
+        </w:rPr>
+        <w:t>、</w:t>
+      </w:r>
+      <m:oMath>
+        <m:sSub>
+          <m:sSubPr>
+            <m:ctrlPr>
+              <w:rPr>
+                <w:rFonts w:ascii="Cambria Math" w:hAnsi="Cambria Math"/>
+                <w:i/>
+              </w:rPr>
+            </m:ctrlPr>
+          </m:sSubPr>
+          <m:e>
+            <m:r>
+              <w:rPr>
+                <w:rFonts w:ascii="Cambria Math" w:hAnsi="Cambria Math"/>
+              </w:rPr>
+              <m:t>I</m:t>
+            </m:r>
+          </m:e>
+          <m:sub>
+            <m:r>
+              <w:rPr>
+                <w:rFonts w:ascii="Cambria Math" w:hAnsi="Cambria Math"/>
+              </w:rPr>
+              <m:t>-</m:t>
+            </m:r>
+          </m:sub>
+        </m:sSub>
+      </m:oMath>
+      <w:r>
+        <w:rPr>
+          <w:rFonts w:hint="eastAsia"/>
+        </w:rPr>
+        <w:t>，然后差分信号通过正交信号产生电路转化为两组正交差分信号</w:t>
+      </w:r>
+      <w:r>
+        <w:rPr>
+          <w:rFonts w:hint="eastAsia"/>
+        </w:rPr>
+        <w:t xml:space="preserve"> </w:t>
+      </w:r>
+      <m:oMath>
+        <m:sSub>
+          <m:sSubPr>
+            <m:ctrlPr>
+              <w:rPr>
+                <w:rFonts w:ascii="Cambria Math" w:hAnsi="Cambria Math"/>
+                <w:i/>
+              </w:rPr>
+            </m:ctrlPr>
+          </m:sSubPr>
+          <m:e>
+            <m:r>
+              <w:rPr>
+                <w:rFonts w:ascii="Cambria Math" w:hAnsi="Cambria Math"/>
+              </w:rPr>
+              <m:t>I</m:t>
+            </m:r>
+          </m:e>
+          <m:sub>
+            <m:r>
+              <w:rPr>
+                <w:rFonts w:ascii="Cambria Math" w:hAnsi="Cambria Math"/>
+              </w:rPr>
+              <m:t>in</m:t>
+            </m:r>
+            <m:r>
+              <w:rPr>
+                <w:rFonts w:ascii="Cambria Math" w:hAnsi="Cambria Math"/>
+              </w:rPr>
+              <m:t>+</m:t>
+            </m:r>
+          </m:sub>
+        </m:sSub>
+      </m:oMath>
+      <w:r>
+        <w:rPr>
+          <w:rFonts w:hint="eastAsia"/>
+        </w:rPr>
+        <w:t>、</w:t>
+      </w:r>
+      <m:oMath>
+        <m:sSub>
+          <m:sSubPr>
+            <m:ctrlPr>
+              <w:rPr>
+                <w:rFonts w:ascii="Cambria Math" w:hAnsi="Cambria Math"/>
+                <w:i/>
+              </w:rPr>
+            </m:ctrlPr>
+          </m:sSubPr>
+          <m:e>
+            <m:r>
+              <w:rPr>
+                <w:rFonts w:ascii="Cambria Math" w:hAnsi="Cambria Math"/>
+              </w:rPr>
+              <m:t>I</m:t>
+            </m:r>
+          </m:e>
+          <m:sub>
+            <m:r>
+              <w:rPr>
+                <w:rFonts w:ascii="Cambria Math" w:hAnsi="Cambria Math"/>
+              </w:rPr>
+              <m:t>in</m:t>
+            </m:r>
+            <m:r>
+              <w:rPr>
+                <w:rFonts w:ascii="Cambria Math" w:hAnsi="Cambria Math"/>
+              </w:rPr>
+              <m:t>-</m:t>
+            </m:r>
+          </m:sub>
+        </m:sSub>
+      </m:oMath>
+      <w:r>
+        <w:rPr>
+          <w:rFonts w:hint="eastAsia"/>
+        </w:rPr>
+        <w:t>、</w:t>
+      </w:r>
+      <m:oMath>
+        <m:sSub>
+          <m:sSubPr>
+            <m:ctrlPr>
+              <w:rPr>
+                <w:rFonts w:ascii="Cambria Math" w:hAnsi="Cambria Math"/>
+                <w:i/>
+              </w:rPr>
+            </m:ctrlPr>
+          </m:sSubPr>
+          <m:e>
+            <m:r>
+              <w:rPr>
+                <w:rFonts w:ascii="Cambria Math" w:hAnsi="Cambria Math"/>
+              </w:rPr>
+              <m:t>Q</m:t>
+            </m:r>
+          </m:e>
+          <m:sub>
+            <m:r>
+              <w:rPr>
+                <w:rFonts w:ascii="Cambria Math" w:hAnsi="Cambria Math"/>
+              </w:rPr>
+              <m:t>in+</m:t>
+            </m:r>
+          </m:sub>
+        </m:sSub>
+      </m:oMath>
+      <w:r>
+        <w:rPr>
+          <w:rFonts w:hint="eastAsia"/>
+        </w:rPr>
+        <w:t>、</w:t>
+      </w:r>
+      <m:oMath>
+        <m:sSub>
+          <m:sSubPr>
+            <m:ctrlPr>
+              <w:rPr>
+                <w:rFonts w:ascii="Cambria Math" w:hAnsi="Cambria Math"/>
+                <w:i/>
+              </w:rPr>
+            </m:ctrlPr>
+          </m:sSubPr>
+          <m:e>
+            <m:r>
+              <w:rPr>
+                <w:rFonts w:ascii="Cambria Math" w:hAnsi="Cambria Math"/>
+              </w:rPr>
+              <m:t>Q</m:t>
+            </m:r>
+          </m:e>
+          <m:sub>
+            <m:r>
+              <w:rPr>
+                <w:rFonts w:ascii="Cambria Math" w:hAnsi="Cambria Math"/>
+              </w:rPr>
+              <m:t>in</m:t>
+            </m:r>
+            <m:r>
+              <w:rPr>
+                <w:rFonts w:ascii="Cambria Math" w:hAnsi="Cambria Math"/>
+              </w:rPr>
+              <m:t>-</m:t>
+            </m:r>
+          </m:sub>
+        </m:sSub>
+      </m:oMath>
+      <w:r>
+        <w:rPr>
+          <w:rFonts w:hint="eastAsia"/>
+        </w:rPr>
+        <w:t>。</w:t>
+      </w:r>
+      <w:r>
+        <w:rPr>
+          <w:rFonts w:hint="eastAsia"/>
+        </w:rPr>
+        <w:t>两组正交差分信号输入矢量调制器</w:t>
+      </w:r>
+      <w:r>
+        <w:rPr>
+          <w:rFonts w:hint="eastAsia"/>
+        </w:rPr>
+        <w:lastRenderedPageBreak/>
+        <w:t>转换为单端信</w:t>
+      </w:r>
+      <w:r>
+        <w:rPr>
+          <w:rFonts w:hint="eastAsia"/>
+        </w:rPr>
+        <w:t>号</w:t>
+      </w:r>
+      <m:oMath>
+        <m:sSub>
+          <m:sSubPr>
+            <m:ctrlPr>
+              <w:rPr>
+                <w:rFonts w:ascii="Cambria Math" w:hAnsi="Cambria Math"/>
+                <w:i/>
+              </w:rPr>
+            </m:ctrlPr>
+          </m:sSubPr>
+          <m:e>
+            <m:r>
+              <w:rPr>
+                <w:rFonts w:ascii="Cambria Math" w:hAnsi="Cambria Math" w:hint="eastAsia"/>
+              </w:rPr>
+              <m:t>V</m:t>
+            </m:r>
+          </m:e>
+          <m:sub>
+            <m:r>
+              <w:rPr>
+                <w:rFonts w:ascii="Cambria Math" w:hAnsi="Cambria Math"/>
+              </w:rPr>
+              <m:t>O</m:t>
+            </m:r>
+          </m:sub>
+        </m:sSub>
+      </m:oMath>
+      <w:r>
+        <w:rPr>
+          <w:rFonts w:hint="eastAsia"/>
+        </w:rPr>
+        <w:t>，其中矢量调制器由</w:t>
+      </w:r>
+      <w:r>
+        <w:rPr>
+          <w:rFonts w:hint="eastAsia"/>
+        </w:rPr>
+        <w:t>DAC</w:t>
+      </w:r>
+      <w:r>
+        <w:rPr>
+          <w:rFonts w:hint="eastAsia"/>
+        </w:rPr>
+        <w:t>逻辑控制单元来控制；最终矢量调制器输出的单端信号经过</w:t>
+      </w:r>
+      <w:proofErr w:type="gramStart"/>
+      <w:r>
+        <w:rPr>
+          <w:rFonts w:hint="eastAsia"/>
+        </w:rPr>
+        <w:t>一个插损补偿</w:t>
+      </w:r>
+      <w:proofErr w:type="gramEnd"/>
+      <w:r>
+        <w:rPr>
+          <w:rFonts w:hint="eastAsia"/>
+        </w:rPr>
+        <w:t>电路</w:t>
+      </w:r>
+      <w:r>
+        <w:rPr>
+          <w:rFonts w:hint="eastAsia"/>
+        </w:rPr>
+        <w:t>放大输出。</w:t>
+      </w:r>
+    </w:p>
+    <w:p>
+      <w:pPr>
+        <w:pStyle w:val="2"/>
+        <w:rPr>
+          <w:rFonts w:hint="eastAsia"/>
+        </w:rPr>
+      </w:pPr>
+      <w:r>
+        <w:rPr>
+          <w:rFonts w:hint="eastAsia"/>
+        </w:rPr>
+        <w:t>研究</w:t>
+      </w:r>
+      <w:r>
+        <w:rPr>
+          <w:rFonts w:hint="eastAsia"/>
+        </w:rPr>
+        <w:t>方案</w:t>
+      </w:r>
+    </w:p>
+    <w:p>
+      <w:pPr>
+        <w:ind w:firstLine="520"/>
+      </w:pPr>
+      <w:r>
+        <w:rPr>
+          <w:rFonts w:hint="eastAsia"/>
+        </w:rPr>
+        <w:t>针对本研究课题，其具体的研究方案如下：</w:t>
+      </w:r>
+    </w:p>
+    <w:p>
+      <w:pPr>
+        <w:ind w:firstLine="520"/>
+        <w:rPr>
+          <w:rFonts w:hint="eastAsia"/>
+        </w:rPr>
+      </w:pPr>
+      <w:r>
+        <w:rPr>
+          <w:rFonts w:hint="eastAsia"/>
+        </w:rPr>
+        <w:t>首先，</w:t>
+      </w:r>
+      <w:r>
+        <w:rPr>
+          <w:rFonts w:hint="eastAsia"/>
+        </w:rPr>
+        <w:t>进行大量文献调研工作，了解移相器的研究背景以及研究意义</w:t>
       </w:r>
       <w:r>
         <w:rPr>
@@ -7604,13 +8127,25 @@
         <w:rPr>
           <w:rFonts w:hint="eastAsia"/>
         </w:rPr>
-        <w:t>其</w:t>
-      </w:r>
-      <w:r>
-        <w:rPr>
-          <w:rFonts w:hint="eastAsia"/>
-        </w:rPr>
-        <w:t>具体的研究方案如下：</w:t>
+        <w:t>总结移相器研究在国内外的发展现状及经典移相器的电路拓扑结构</w:t>
+      </w:r>
+      <w:r>
+        <w:rPr>
+          <w:rFonts w:hint="eastAsia"/>
+        </w:rPr>
+        <w:t>。</w:t>
+      </w:r>
+      <w:r>
+        <w:rPr>
+          <w:rFonts w:hint="eastAsia"/>
+        </w:rPr>
+        <w:t>然后对经典电路拓扑结构进行</w:t>
+      </w:r>
+      <w:r>
+        <w:rPr>
+          <w:rFonts w:hint="eastAsia"/>
+        </w:rPr>
+        <w:t>模块理论分析，在明确移相器的关键性能指标的基础上，提出针对性的优化方法和实现结构。</w:t>
       </w:r>
     </w:p>
     <w:p>
@@ -7621,115 +8156,79 @@
         <w:rPr>
           <w:rFonts w:hint="eastAsia"/>
         </w:rPr>
-        <w:t>进行大量文献调研工作，了解宽带</w:t>
-      </w:r>
-      <w:r>
-        <w:rPr>
-          <w:rFonts w:hint="eastAsia"/>
-        </w:rPr>
-        <w:t>移相器</w:t>
-      </w:r>
-      <w:r>
-        <w:rPr>
-          <w:rFonts w:hint="eastAsia"/>
-        </w:rPr>
-        <w:t>的研究背景以及研究意义，</w:t>
-      </w:r>
-      <w:r>
-        <w:rPr>
-          <w:rFonts w:hint="eastAsia"/>
-        </w:rPr>
-        <w:t>详细分析其基本工作原理</w:t>
-      </w:r>
-      <w:r>
-        <w:rPr>
-          <w:rFonts w:hint="eastAsia"/>
-        </w:rPr>
-        <w:t>，</w:t>
-      </w:r>
-      <w:r>
-        <w:rPr>
-          <w:rFonts w:hint="eastAsia"/>
-        </w:rPr>
-        <w:t>总结</w:t>
-      </w:r>
-      <w:r>
-        <w:rPr>
-          <w:rFonts w:hint="eastAsia"/>
-        </w:rPr>
-        <w:t>移相器研究在</w:t>
-      </w:r>
-      <w:r>
-        <w:rPr>
-          <w:rFonts w:hint="eastAsia"/>
-        </w:rPr>
-        <w:t>国内外的发展现状</w:t>
-      </w:r>
-      <w:r>
-        <w:rPr>
-          <w:rFonts w:hint="eastAsia"/>
-        </w:rPr>
-        <w:t>及</w:t>
-      </w:r>
-      <w:r>
-        <w:rPr>
-          <w:rFonts w:hint="eastAsia"/>
-        </w:rPr>
-        <w:t>经典</w:t>
-      </w:r>
-      <w:r>
-        <w:rPr>
-          <w:rFonts w:hint="eastAsia"/>
-        </w:rPr>
-        <w:t>移相器</w:t>
-      </w:r>
-      <w:r>
-        <w:rPr>
-          <w:rFonts w:hint="eastAsia"/>
-        </w:rPr>
-        <w:t>的电路</w:t>
-      </w:r>
-      <w:r>
-        <w:rPr>
-          <w:rFonts w:hint="eastAsia"/>
-        </w:rPr>
-        <w:t>拓扑</w:t>
-      </w:r>
-      <w:r>
-        <w:rPr>
-          <w:rFonts w:hint="eastAsia"/>
-        </w:rPr>
-        <w:t>结构，</w:t>
-      </w:r>
-      <w:r>
-        <w:rPr>
-          <w:rFonts w:hint="eastAsia"/>
-        </w:rPr>
-        <w:t>并</w:t>
-      </w:r>
-      <w:r>
-        <w:rPr>
-          <w:rFonts w:hint="eastAsia"/>
-        </w:rPr>
-        <w:t>结合测试结果，分析与对比不同拓扑的优点与不足之处。根据以上比较，考虑</w:t>
-      </w:r>
-      <w:r>
-        <w:rPr>
-          <w:rFonts w:hint="eastAsia"/>
-        </w:rPr>
-        <w:t>到</w:t>
-      </w:r>
-      <w:r>
-        <w:rPr>
-          <w:rFonts w:hint="eastAsia"/>
-        </w:rPr>
-        <w:t>预期的性能指标，选择</w:t>
-      </w:r>
-      <w:r>
-        <w:rPr>
-          <w:rFonts w:hint="eastAsia"/>
-        </w:rPr>
-        <w:t>合适的各模块电路的拓扑结构，并在设计过程中结合设计目标对</w:t>
+        <w:t>然后</w:t>
+      </w:r>
+      <w:r>
+        <w:rPr>
+          <w:rFonts w:hint="eastAsia"/>
+        </w:rPr>
+        <w:t>结合</w:t>
+      </w:r>
+      <w:r>
+        <w:rPr>
+          <w:rFonts w:hint="eastAsia"/>
+        </w:rPr>
+        <w:t>仿真</w:t>
+      </w:r>
+      <w:r>
+        <w:rPr>
+          <w:rFonts w:hint="eastAsia"/>
+        </w:rPr>
+        <w:t>结果，分析与对比不同拓扑的优点与不足之处</w:t>
+      </w:r>
+      <w:r>
+        <w:rPr>
+          <w:rFonts w:hint="eastAsia"/>
+        </w:rPr>
+        <w:t>，并</w:t>
+      </w:r>
+      <w:r>
+        <w:rPr>
+          <w:rFonts w:hint="eastAsia"/>
+        </w:rPr>
+        <w:t>根据以上比较，考虑到预期的性能指标，选择</w:t>
+      </w:r>
+      <w:r>
+        <w:rPr>
+          <w:rFonts w:hint="eastAsia"/>
+        </w:rPr>
+        <w:t>合适的各模块电路的拓扑结构，并在设计过程中结合设计</w:t>
+      </w:r>
+      <w:r>
+        <w:rPr>
+          <w:rFonts w:hint="eastAsia"/>
+        </w:rPr>
+        <w:t>指标</w:t>
+      </w:r>
+      <w:r>
+        <w:rPr>
+          <w:rFonts w:hint="eastAsia"/>
+        </w:rPr>
+        <w:t>和出现的问题不断</w:t>
+      </w:r>
+      <w:r>
+        <w:rPr>
+          <w:rFonts w:hint="eastAsia"/>
+        </w:rPr>
+        <w:t>改进</w:t>
+      </w:r>
+      <w:r>
+        <w:rPr>
+          <w:rFonts w:hint="eastAsia"/>
+        </w:rPr>
+        <w:t>设计</w:t>
+      </w:r>
+      <w:r>
+        <w:rPr>
+          <w:rFonts w:hint="eastAsia"/>
+        </w:rPr>
+        <w:t>方案</w:t>
+      </w:r>
+      <w:r>
+        <w:rPr>
+          <w:rFonts w:hint="eastAsia"/>
+        </w:rPr>
+        <w:t>，直至符合设计目标。</w:t>
       </w:r>
     </w:p>
     <w:p>
@@ -7740,7 +8239,7 @@
         <w:rPr>
           <w:rFonts w:hint="eastAsia"/>
         </w:rPr>
-        <w:t>第二，针对传统的分布式功率放大器结构，。说明传统结构存在效率低、抗干扰能力差、芯片体积大等缺点，引出本文需要提出一个改进的设计方案，并给出提高输出功率、效率等性能的方法并推导出设计公式。</w:t>
+        <w:t>第二，针对传统的分布式功率放大器结构。说明传统结构存在效率低、抗干扰能力差、芯片体积大等缺点，引出本文需要提出一个改进的设计方案，并给出提高输出功率、效率等性能的方法并推导出设计公式。</w:t>
       </w:r>
     </w:p>
     <w:p>
@@ -7783,21 +8282,46 @@
         <w:rPr>
           <w:rFonts w:hint="eastAsia"/>
         </w:rPr>
-        <w:t>参数、效率、稳定性、三阶交调等结果进行仿真。</w:t>
+        <w:t>参数、效率、稳定性、三</w:t>
+      </w:r>
+      <w:proofErr w:type="gramStart"/>
+      <w:r>
+        <w:rPr>
+          <w:rFonts w:hint="eastAsia"/>
+        </w:rPr>
+        <w:t>阶交调</w:t>
+      </w:r>
+      <w:proofErr w:type="gramEnd"/>
+      <w:r>
+        <w:rPr>
+          <w:rFonts w:hint="eastAsia"/>
+        </w:rPr>
+        <w:t>等结果进行仿真。</w:t>
       </w:r>
     </w:p>
     <w:p>
       <w:pPr>
         <w:ind w:firstLine="520"/>
-        <w:rPr>
-          <w:rFonts w:hint="eastAsia"/>
-        </w:rPr>
-      </w:pPr>
-      <w:r>
-        <w:rPr>
-          <w:rFonts w:hint="eastAsia"/>
-        </w:rPr>
-        <w:t>第四，完成流片并进行测试，将仿真结果与测试结果进行对比，并分析其存在差别的原因及合理性，总结该设计的不足之处并对未来工作进行展望。</w:t>
+      </w:pPr>
+      <w:r>
+        <w:rPr>
+          <w:rFonts w:hint="eastAsia"/>
+        </w:rPr>
+        <w:t>第四，</w:t>
+      </w:r>
+      <w:proofErr w:type="gramStart"/>
+      <w:r>
+        <w:rPr>
+          <w:rFonts w:hint="eastAsia"/>
+        </w:rPr>
+        <w:t>完成流片并</w:t>
+      </w:r>
+      <w:proofErr w:type="gramEnd"/>
+      <w:r>
+        <w:rPr>
+          <w:rFonts w:hint="eastAsia"/>
+        </w:rPr>
+        <w:t>进行测试，将仿真结果与测试结果进行对比，并分析其存在差别的原因及合理性，总结该设计的不足之处并对未来工作进行展望。</w:t>
       </w:r>
     </w:p>
     <w:p>
@@ -7807,11 +8331,8 @@
           <w:ilvl w:val="0"/>
           <w:numId w:val="0"/>
         </w:numPr>
-        <w:rPr>
-          <w:rFonts w:hint="eastAsia"/>
-        </w:rPr>
         <w:sectPr>
-          <w:headerReference w:type="default" r:id="rId20"/>
+          <w:headerReference w:type="default" r:id="rId21"/>
           <w:pgSz w:w="11906" w:h="16838" w:code="9"/>
           <w:pgMar w:top="1701" w:right="1701" w:bottom="1701" w:left="1701" w:header="1247" w:footer="1247" w:gutter="0"/>
           <w:cols w:space="425"/>
@@ -8340,27 +8861,45 @@
                               </w:rPr>
                               <w:t xml:space="preserve"> 2 </w:t>
                             </w:r>
+                            <w:proofErr w:type="gramStart"/>
                             <w:r>
                               <w:rPr>
                                 <w:rFonts w:hint="eastAsia"/>
                                 <w:color w:val="0000FF"/>
                               </w:rPr>
-                              <w:t>个汉字符，行距为固定值</w:t>
-                            </w:r>
+                              <w:t>个</w:t>
+                            </w:r>
+                            <w:proofErr w:type="gramEnd"/>
                             <w:r>
                               <w:rPr>
                                 <w:rFonts w:hint="eastAsia"/>
                                 <w:color w:val="0000FF"/>
                               </w:rPr>
-                              <w:t xml:space="preserve"> 20 </w:t>
+                              <w:t>汉字符，行距为固定值</w:t>
                             </w:r>
                             <w:r>
                               <w:rPr>
                                 <w:rFonts w:hint="eastAsia"/>
                                 <w:color w:val="0000FF"/>
                               </w:rPr>
-                              <w:t>磅，段前空</w:t>
-                            </w:r>
+                              <w:t xml:space="preserve"> 20 </w:t>
+                            </w:r>
+                            <w:r>
+                              <w:rPr>
+                                <w:rFonts w:hint="eastAsia"/>
+                                <w:color w:val="0000FF"/>
+                              </w:rPr>
+                              <w:t>磅，</w:t>
+                            </w:r>
+                            <w:proofErr w:type="gramStart"/>
+                            <w:r>
+                              <w:rPr>
+                                <w:rFonts w:hint="eastAsia"/>
+                                <w:color w:val="0000FF"/>
+                              </w:rPr>
+                              <w:t>段前空</w:t>
+                            </w:r>
+                            <w:proofErr w:type="gramEnd"/>
                             <w:r>
                               <w:rPr>
                                 <w:rFonts w:hint="eastAsia"/>
@@ -8423,7 +8962,7 @@
                 <v:stroke joinstyle="miter"/>
                 <v:path gradientshapeok="t" o:connecttype="rect"/>
               </v:shapetype>
-              <v:shape id="文本框 226" o:spid="_x0000_s1026" type="#_x0000_t202" style="position:absolute;left:0;text-align:left;margin-left:.35pt;margin-top:3.65pt;width:434.7pt;height:61.1pt;z-index:251869184;visibility:visible;mso-wrap-style:square;mso-width-percent:0;mso-height-percent:0;mso-wrap-distance-left:9pt;mso-wrap-distance-top:0;mso-wrap-distance-right:9pt;mso-wrap-distance-bottom:0;mso-position-horizontal:absolute;mso-position-horizontal-relative:margin;mso-position-vertical:absolute;mso-position-vertical-relative:text;mso-width-percent:0;mso-height-percent:0;mso-width-relative:page;mso-height-relative:page;v-text-anchor:top" o:gfxdata="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" fillcolor="white [3201]" strokecolor="red" strokeweight="1.5pt">
+              <v:shape id="文本框 226" o:spid="_x0000_s1026" type="#_x0000_t202" style="position:absolute;left:0;text-align:left;margin-left:.35pt;margin-top:3.65pt;width:434.7pt;height:61.1pt;z-index:251869184;visibility:visible;mso-wrap-style:square;mso-width-percent:0;mso-height-percent:0;mso-wrap-distance-left:9pt;mso-wrap-distance-top:0;mso-wrap-distance-right:9pt;mso-wrap-distance-bottom:0;mso-position-horizontal:absolute;mso-position-horizontal-relative:margin;mso-position-vertical:absolute;mso-position-vertical-relative:text;mso-width-percent:0;mso-height-percent:0;mso-width-relative:page;mso-height-relative:page;v-text-anchor:top" o:gfxdata="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" fillcolor="white [3201]" strokecolor="red" strokeweight="1.5pt">
                 <v:textbox>
                   <w:txbxContent>
                     <w:p>
@@ -8549,27 +9088,45 @@
                         </w:rPr>
                         <w:t xml:space="preserve"> 2 </w:t>
                       </w:r>
+                      <w:proofErr w:type="gramStart"/>
                       <w:r>
                         <w:rPr>
                           <w:rFonts w:hint="eastAsia"/>
                           <w:color w:val="0000FF"/>
                         </w:rPr>
-                        <w:t>个汉字符，行距为固定值</w:t>
-                      </w:r>
+                        <w:t>个</w:t>
+                      </w:r>
+                      <w:proofErr w:type="gramEnd"/>
                       <w:r>
                         <w:rPr>
                           <w:rFonts w:hint="eastAsia"/>
                           <w:color w:val="0000FF"/>
                         </w:rPr>
-                        <w:t xml:space="preserve"> 20 </w:t>
+                        <w:t>汉字符，行距为固定值</w:t>
                       </w:r>
                       <w:r>
                         <w:rPr>
                           <w:rFonts w:hint="eastAsia"/>
                           <w:color w:val="0000FF"/>
                         </w:rPr>
-                        <w:t>磅，段前空</w:t>
-                      </w:r>
+                        <w:t xml:space="preserve"> 20 </w:t>
+                      </w:r>
+                      <w:r>
+                        <w:rPr>
+                          <w:rFonts w:hint="eastAsia"/>
+                          <w:color w:val="0000FF"/>
+                        </w:rPr>
+                        <w:t>磅，</w:t>
+                      </w:r>
+                      <w:proofErr w:type="gramStart"/>
+                      <w:r>
+                        <w:rPr>
+                          <w:rFonts w:hint="eastAsia"/>
+                          <w:color w:val="0000FF"/>
+                        </w:rPr>
+                        <w:t>段前空</w:t>
+                      </w:r>
+                      <w:proofErr w:type="gramEnd"/>
                       <w:r>
                         <w:rPr>
                           <w:rFonts w:hint="eastAsia"/>
@@ -8637,7 +9194,7 @@
       <w:pPr>
         <w:ind w:firstLine="520"/>
         <w:sectPr>
-          <w:headerReference w:type="default" r:id="rId21"/>
+          <w:headerReference w:type="default" r:id="rId22"/>
           <w:pgSz w:w="11906" w:h="16838" w:code="9"/>
           <w:pgMar w:top="1701" w:right="1701" w:bottom="1701" w:left="1701" w:header="1247" w:footer="1247" w:gutter="0"/>
           <w:cols w:space="425"/>
@@ -9173,27 +9730,45 @@
                               </w:rPr>
                               <w:t xml:space="preserve"> 2 </w:t>
                             </w:r>
+                            <w:proofErr w:type="gramStart"/>
                             <w:r>
                               <w:rPr>
                                 <w:rFonts w:hint="eastAsia"/>
                                 <w:color w:val="0000FF"/>
                               </w:rPr>
-                              <w:t>个汉字符，行距为固定值</w:t>
-                            </w:r>
+                              <w:t>个</w:t>
+                            </w:r>
+                            <w:proofErr w:type="gramEnd"/>
                             <w:r>
                               <w:rPr>
                                 <w:rFonts w:hint="eastAsia"/>
                                 <w:color w:val="0000FF"/>
                               </w:rPr>
-                              <w:t xml:space="preserve"> 20 </w:t>
+                              <w:t>汉字符，行距为固定值</w:t>
                             </w:r>
                             <w:r>
                               <w:rPr>
                                 <w:rFonts w:hint="eastAsia"/>
                                 <w:color w:val="0000FF"/>
                               </w:rPr>
-                              <w:t>磅，段前空</w:t>
-                            </w:r>
+                              <w:t xml:space="preserve"> 20 </w:t>
+                            </w:r>
+                            <w:r>
+                              <w:rPr>
+                                <w:rFonts w:hint="eastAsia"/>
+                                <w:color w:val="0000FF"/>
+                              </w:rPr>
+                              <w:t>磅，</w:t>
+                            </w:r>
+                            <w:proofErr w:type="gramStart"/>
+                            <w:r>
+                              <w:rPr>
+                                <w:rFonts w:hint="eastAsia"/>
+                                <w:color w:val="0000FF"/>
+                              </w:rPr>
+                              <w:t>段前空</w:t>
+                            </w:r>
+                            <w:proofErr w:type="gramEnd"/>
                             <w:r>
                               <w:rPr>
                                 <w:rFonts w:hint="eastAsia"/>
@@ -9252,7 +9827,7 @@
           </mc:Choice>
           <mc:Fallback>
             <w:pict>
-              <v:shape w14:anchorId="58E0A387" id="文本框 227" o:spid="_x0000_s1027" type="#_x0000_t202" style="position:absolute;left:0;text-align:left;margin-left:-.2pt;margin-top:4.4pt;width:434.7pt;height:61.1pt;z-index:251871232;visibility:visible;mso-wrap-style:square;mso-width-percent:0;mso-height-percent:0;mso-wrap-distance-left:9pt;mso-wrap-distance-top:0;mso-wrap-distance-right:9pt;mso-wrap-distance-bottom:0;mso-position-horizontal:absolute;mso-position-horizontal-relative:margin;mso-position-vertical:absolute;mso-position-vertical-relative:text;mso-width-percent:0;mso-height-percent:0;mso-width-relative:page;mso-height-relative:page;v-text-anchor:top" o:gfxdata="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" fillcolor="white [3201]" strokecolor="red" strokeweight="1.5pt">
+              <v:shape w14:anchorId="58E0A387" id="文本框 227" o:spid="_x0000_s1027" type="#_x0000_t202" style="position:absolute;left:0;text-align:left;margin-left:-.2pt;margin-top:4.4pt;width:434.7pt;height:61.1pt;z-index:251871232;visibility:visible;mso-wrap-style:square;mso-width-percent:0;mso-height-percent:0;mso-wrap-distance-left:9pt;mso-wrap-distance-top:0;mso-wrap-distance-right:9pt;mso-wrap-distance-bottom:0;mso-position-horizontal:absolute;mso-position-horizontal-relative:margin;mso-position-vertical:absolute;mso-position-vertical-relative:text;mso-width-percent:0;mso-height-percent:0;mso-width-relative:page;mso-height-relative:page;v-text-anchor:top" o:gfxdata="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" fillcolor="white [3201]" strokecolor="red" strokeweight="1.5pt">
                 <v:textbox>
                   <w:txbxContent>
                     <w:p>
@@ -9378,27 +9953,45 @@
                         </w:rPr>
                         <w:t xml:space="preserve"> 2 </w:t>
                       </w:r>
+                      <w:proofErr w:type="gramStart"/>
                       <w:r>
                         <w:rPr>
                           <w:rFonts w:hint="eastAsia"/>
                           <w:color w:val="0000FF"/>
                         </w:rPr>
-                        <w:t>个汉字符，行距为固定值</w:t>
-                      </w:r>
+                        <w:t>个</w:t>
+                      </w:r>
+                      <w:proofErr w:type="gramEnd"/>
                       <w:r>
                         <w:rPr>
                           <w:rFonts w:hint="eastAsia"/>
                           <w:color w:val="0000FF"/>
                         </w:rPr>
-                        <w:t xml:space="preserve"> 20 </w:t>
+                        <w:t>汉字符，行距为固定值</w:t>
                       </w:r>
                       <w:r>
                         <w:rPr>
                           <w:rFonts w:hint="eastAsia"/>
                           <w:color w:val="0000FF"/>
                         </w:rPr>
-                        <w:t>磅，段前空</w:t>
-                      </w:r>
+                        <w:t xml:space="preserve"> 20 </w:t>
+                      </w:r>
+                      <w:r>
+                        <w:rPr>
+                          <w:rFonts w:hint="eastAsia"/>
+                          <w:color w:val="0000FF"/>
+                        </w:rPr>
+                        <w:t>磅，</w:t>
+                      </w:r>
+                      <w:proofErr w:type="gramStart"/>
+                      <w:r>
+                        <w:rPr>
+                          <w:rFonts w:hint="eastAsia"/>
+                          <w:color w:val="0000FF"/>
+                        </w:rPr>
+                        <w:t>段前空</w:t>
+                      </w:r>
+                      <w:proofErr w:type="gramEnd"/>
                       <w:r>
                         <w:rPr>
                           <w:rFonts w:hint="eastAsia"/>
@@ -9466,7 +10059,7 @@
         </w:numPr>
         <w:spacing w:before="0" w:after="0"/>
         <w:sectPr>
-          <w:headerReference w:type="default" r:id="rId22"/>
+          <w:headerReference w:type="default" r:id="rId23"/>
           <w:pgSz w:w="11906" w:h="16838" w:code="9"/>
           <w:pgMar w:top="1701" w:right="1701" w:bottom="1701" w:left="1701" w:header="1247" w:footer="1247" w:gutter="0"/>
           <w:cols w:space="425"/>
@@ -10005,27 +10598,45 @@
                               </w:rPr>
                               <w:t xml:space="preserve"> 2 </w:t>
                             </w:r>
+                            <w:proofErr w:type="gramStart"/>
                             <w:r>
                               <w:rPr>
                                 <w:rFonts w:hint="eastAsia"/>
                                 <w:color w:val="0000FF"/>
                               </w:rPr>
-                              <w:t>个汉字符，行距为固定值</w:t>
-                            </w:r>
+                              <w:t>个</w:t>
+                            </w:r>
+                            <w:proofErr w:type="gramEnd"/>
                             <w:r>
                               <w:rPr>
                                 <w:rFonts w:hint="eastAsia"/>
                                 <w:color w:val="0000FF"/>
                               </w:rPr>
-                              <w:t xml:space="preserve"> 20 </w:t>
+                              <w:t>汉字符，行距为固定值</w:t>
                             </w:r>
                             <w:r>
                               <w:rPr>
                                 <w:rFonts w:hint="eastAsia"/>
                                 <w:color w:val="0000FF"/>
                               </w:rPr>
-                              <w:t>磅，段前空</w:t>
-                            </w:r>
+                              <w:t xml:space="preserve"> 20 </w:t>
+                            </w:r>
+                            <w:r>
+                              <w:rPr>
+                                <w:rFonts w:hint="eastAsia"/>
+                                <w:color w:val="0000FF"/>
+                              </w:rPr>
+                              <w:t>磅，</w:t>
+                            </w:r>
+                            <w:proofErr w:type="gramStart"/>
+                            <w:r>
+                              <w:rPr>
+                                <w:rFonts w:hint="eastAsia"/>
+                                <w:color w:val="0000FF"/>
+                              </w:rPr>
+                              <w:t>段前空</w:t>
+                            </w:r>
+                            <w:proofErr w:type="gramEnd"/>
                             <w:r>
                               <w:rPr>
                                 <w:rFonts w:hint="eastAsia"/>
@@ -10084,7 +10695,7 @@
           </mc:Choice>
           <mc:Fallback>
             <w:pict>
-              <v:shape w14:anchorId="026019A7" id="文本框 228" o:spid="_x0000_s1028" type="#_x0000_t202" style="position:absolute;left:0;text-align:left;margin-left:-12.05pt;margin-top:24.35pt;width:434.7pt;height:61.1pt;z-index:251873280;visibility:visible;mso-wrap-style:square;mso-width-percent:0;mso-height-percent:0;mso-wrap-distance-left:9pt;mso-wrap-distance-top:0;mso-wrap-distance-right:9pt;mso-wrap-distance-bottom:0;mso-position-horizontal:absolute;mso-position-horizontal-relative:margin;mso-position-vertical:absolute;mso-position-vertical-relative:text;mso-width-percent:0;mso-height-percent:0;mso-width-relative:page;mso-height-relative:page;v-text-anchor:top" o:gfxdata="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" fillcolor="white [3201]" strokecolor="red" strokeweight="1.5pt">
+              <v:shape w14:anchorId="026019A7" id="文本框 228" o:spid="_x0000_s1028" type="#_x0000_t202" style="position:absolute;left:0;text-align:left;margin-left:-12.05pt;margin-top:24.35pt;width:434.7pt;height:61.1pt;z-index:251873280;visibility:visible;mso-wrap-style:square;mso-width-percent:0;mso-height-percent:0;mso-wrap-distance-left:9pt;mso-wrap-distance-top:0;mso-wrap-distance-right:9pt;mso-wrap-distance-bottom:0;mso-position-horizontal:absolute;mso-position-horizontal-relative:margin;mso-position-vertical:absolute;mso-position-vertical-relative:text;mso-width-percent:0;mso-height-percent:0;mso-width-relative:page;mso-height-relative:page;v-text-anchor:top" o:gfxdata="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" fillcolor="white [3201]" strokecolor="red" strokeweight="1.5pt">
                 <v:textbox>
                   <w:txbxContent>
                     <w:p>
@@ -10210,27 +10821,45 @@
                         </w:rPr>
                         <w:t xml:space="preserve"> 2 </w:t>
                       </w:r>
+                      <w:proofErr w:type="gramStart"/>
                       <w:r>
                         <w:rPr>
                           <w:rFonts w:hint="eastAsia"/>
                           <w:color w:val="0000FF"/>
                         </w:rPr>
-                        <w:t>个汉字符，行距为固定值</w:t>
-                      </w:r>
+                        <w:t>个</w:t>
+                      </w:r>
+                      <w:proofErr w:type="gramEnd"/>
                       <w:r>
                         <w:rPr>
                           <w:rFonts w:hint="eastAsia"/>
                           <w:color w:val="0000FF"/>
                         </w:rPr>
-                        <w:t xml:space="preserve"> 20 </w:t>
+                        <w:t>汉字符，行距为固定值</w:t>
                       </w:r>
                       <w:r>
                         <w:rPr>
                           <w:rFonts w:hint="eastAsia"/>
                           <w:color w:val="0000FF"/>
                         </w:rPr>
-                        <w:t>磅，段前空</w:t>
-                      </w:r>
+                        <w:t xml:space="preserve"> 20 </w:t>
+                      </w:r>
+                      <w:r>
+                        <w:rPr>
+                          <w:rFonts w:hint="eastAsia"/>
+                          <w:color w:val="0000FF"/>
+                        </w:rPr>
+                        <w:t>磅，</w:t>
+                      </w:r>
+                      <w:proofErr w:type="gramStart"/>
+                      <w:r>
+                        <w:rPr>
+                          <w:rFonts w:hint="eastAsia"/>
+                          <w:color w:val="0000FF"/>
+                        </w:rPr>
+                        <w:t>段前空</w:t>
+                      </w:r>
+                      <w:proofErr w:type="gramEnd"/>
                       <w:r>
                         <w:rPr>
                           <w:rFonts w:hint="eastAsia"/>
@@ -10293,7 +10922,7 @@
       <w:pPr>
         <w:ind w:firstLineChars="0" w:firstLine="0"/>
         <w:sectPr>
-          <w:headerReference w:type="default" r:id="rId23"/>
+          <w:headerReference w:type="default" r:id="rId24"/>
           <w:pgSz w:w="11906" w:h="16838" w:code="9"/>
           <w:pgMar w:top="1701" w:right="1701" w:bottom="1701" w:left="1701" w:header="1247" w:footer="1247" w:gutter="0"/>
           <w:cols w:space="425"/>
@@ -10824,27 +11453,45 @@
                               </w:rPr>
                               <w:t xml:space="preserve"> 2 </w:t>
                             </w:r>
+                            <w:proofErr w:type="gramStart"/>
                             <w:r>
                               <w:rPr>
                                 <w:rFonts w:hint="eastAsia"/>
                                 <w:color w:val="0000FF"/>
                               </w:rPr>
-                              <w:t>个汉字符，行距为固定值</w:t>
-                            </w:r>
+                              <w:t>个</w:t>
+                            </w:r>
+                            <w:proofErr w:type="gramEnd"/>
                             <w:r>
                               <w:rPr>
                                 <w:rFonts w:hint="eastAsia"/>
                                 <w:color w:val="0000FF"/>
                               </w:rPr>
-                              <w:t xml:space="preserve"> 20 </w:t>
+                              <w:t>汉字符，行距为固定值</w:t>
                             </w:r>
                             <w:r>
                               <w:rPr>
                                 <w:rFonts w:hint="eastAsia"/>
                                 <w:color w:val="0000FF"/>
                               </w:rPr>
-                              <w:t>磅，段前空</w:t>
-                            </w:r>
+                              <w:t xml:space="preserve"> 20 </w:t>
+                            </w:r>
+                            <w:r>
+                              <w:rPr>
+                                <w:rFonts w:hint="eastAsia"/>
+                                <w:color w:val="0000FF"/>
+                              </w:rPr>
+                              <w:t>磅，</w:t>
+                            </w:r>
+                            <w:proofErr w:type="gramStart"/>
+                            <w:r>
+                              <w:rPr>
+                                <w:rFonts w:hint="eastAsia"/>
+                                <w:color w:val="0000FF"/>
+                              </w:rPr>
+                              <w:t>段前空</w:t>
+                            </w:r>
+                            <w:proofErr w:type="gramEnd"/>
                             <w:r>
                               <w:rPr>
                                 <w:rFonts w:hint="eastAsia"/>
@@ -10903,7 +11550,7 @@
           </mc:Choice>
           <mc:Fallback>
             <w:pict>
-              <v:shape w14:anchorId="5992BF5A" id="文本框 229" o:spid="_x0000_s1029" type="#_x0000_t202" style="position:absolute;left:0;text-align:left;margin-left:-8.2pt;margin-top:24.2pt;width:434.7pt;height:61.1pt;z-index:251875328;visibility:visible;mso-wrap-style:square;mso-width-percent:0;mso-height-percent:0;mso-wrap-distance-left:9pt;mso-wrap-distance-top:0;mso-wrap-distance-right:9pt;mso-wrap-distance-bottom:0;mso-position-horizontal:absolute;mso-position-horizontal-relative:margin;mso-position-vertical:absolute;mso-position-vertical-relative:text;mso-width-percent:0;mso-height-percent:0;mso-width-relative:page;mso-height-relative:page;v-text-anchor:top" o:gfxdata="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" fillcolor="white [3201]" strokecolor="red" strokeweight="1.5pt">
+              <v:shape w14:anchorId="5992BF5A" id="文本框 229" o:spid="_x0000_s1029" type="#_x0000_t202" style="position:absolute;left:0;text-align:left;margin-left:-8.2pt;margin-top:24.2pt;width:434.7pt;height:61.1pt;z-index:251875328;visibility:visible;mso-wrap-style:square;mso-width-percent:0;mso-height-percent:0;mso-wrap-distance-left:9pt;mso-wrap-distance-top:0;mso-wrap-distance-right:9pt;mso-wrap-distance-bottom:0;mso-position-horizontal:absolute;mso-position-horizontal-relative:margin;mso-position-vertical:absolute;mso-position-vertical-relative:text;mso-width-percent:0;mso-height-percent:0;mso-width-relative:page;mso-height-relative:page;v-text-anchor:top" o:gfxdata="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" fillcolor="white [3201]" strokecolor="red" strokeweight="1.5pt">
                 <v:textbox>
                   <w:txbxContent>
                     <w:p>
@@ -11029,27 +11676,45 @@
                         </w:rPr>
                         <w:t xml:space="preserve"> 2 </w:t>
                       </w:r>
+                      <w:proofErr w:type="gramStart"/>
                       <w:r>
                         <w:rPr>
                           <w:rFonts w:hint="eastAsia"/>
                           <w:color w:val="0000FF"/>
                         </w:rPr>
-                        <w:t>个汉字符，行距为固定值</w:t>
-                      </w:r>
+                        <w:t>个</w:t>
+                      </w:r>
+                      <w:proofErr w:type="gramEnd"/>
                       <w:r>
                         <w:rPr>
                           <w:rFonts w:hint="eastAsia"/>
                           <w:color w:val="0000FF"/>
                         </w:rPr>
-                        <w:t xml:space="preserve"> 20 </w:t>
+                        <w:t>汉字符，行距为固定值</w:t>
                       </w:r>
                       <w:r>
                         <w:rPr>
                           <w:rFonts w:hint="eastAsia"/>
                           <w:color w:val="0000FF"/>
                         </w:rPr>
-                        <w:t>磅，段前空</w:t>
-                      </w:r>
+                        <w:t xml:space="preserve"> 20 </w:t>
+                      </w:r>
+                      <w:r>
+                        <w:rPr>
+                          <w:rFonts w:hint="eastAsia"/>
+                          <w:color w:val="0000FF"/>
+                        </w:rPr>
+                        <w:t>磅，</w:t>
+                      </w:r>
+                      <w:proofErr w:type="gramStart"/>
+                      <w:r>
+                        <w:rPr>
+                          <w:rFonts w:hint="eastAsia"/>
+                          <w:color w:val="0000FF"/>
+                        </w:rPr>
+                        <w:t>段前空</w:t>
+                      </w:r>
+                      <w:proofErr w:type="gramEnd"/>
                       <w:r>
                         <w:rPr>
                           <w:rFonts w:hint="eastAsia"/>
@@ -11117,7 +11782,7 @@
         </w:numPr>
         <w:spacing w:before="0" w:after="0"/>
         <w:sectPr>
-          <w:headerReference w:type="default" r:id="rId24"/>
+          <w:headerReference w:type="default" r:id="rId25"/>
           <w:pgSz w:w="11906" w:h="16838" w:code="9"/>
           <w:pgMar w:top="1701" w:right="1701" w:bottom="1701" w:left="1701" w:header="1247" w:footer="1247" w:gutter="0"/>
           <w:cols w:space="425"/>
@@ -11650,27 +12315,45 @@
                               </w:rPr>
                               <w:t xml:space="preserve"> 2 </w:t>
                             </w:r>
+                            <w:proofErr w:type="gramStart"/>
                             <w:r>
                               <w:rPr>
                                 <w:rFonts w:hint="eastAsia"/>
                                 <w:color w:val="0000FF"/>
                               </w:rPr>
-                              <w:t>个汉字符，行距为固定值</w:t>
-                            </w:r>
+                              <w:t>个</w:t>
+                            </w:r>
+                            <w:proofErr w:type="gramEnd"/>
                             <w:r>
                               <w:rPr>
                                 <w:rFonts w:hint="eastAsia"/>
                                 <w:color w:val="0000FF"/>
                               </w:rPr>
-                              <w:t xml:space="preserve"> 20 </w:t>
+                              <w:t>汉字符，行距为固定值</w:t>
                             </w:r>
                             <w:r>
                               <w:rPr>
                                 <w:rFonts w:hint="eastAsia"/>
                                 <w:color w:val="0000FF"/>
                               </w:rPr>
-                              <w:t>磅，段前空</w:t>
-                            </w:r>
+                              <w:t xml:space="preserve"> 20 </w:t>
+                            </w:r>
+                            <w:r>
+                              <w:rPr>
+                                <w:rFonts w:hint="eastAsia"/>
+                                <w:color w:val="0000FF"/>
+                              </w:rPr>
+                              <w:t>磅，</w:t>
+                            </w:r>
+                            <w:proofErr w:type="gramStart"/>
+                            <w:r>
+                              <w:rPr>
+                                <w:rFonts w:hint="eastAsia"/>
+                                <w:color w:val="0000FF"/>
+                              </w:rPr>
+                              <w:t>段前空</w:t>
+                            </w:r>
+                            <w:proofErr w:type="gramEnd"/>
                             <w:r>
                               <w:rPr>
                                 <w:rFonts w:hint="eastAsia"/>
@@ -11729,7 +12412,7 @@
           </mc:Choice>
           <mc:Fallback>
             <w:pict>
-              <v:shape w14:anchorId="344D0CA6" id="文本框 230" o:spid="_x0000_s1030" type="#_x0000_t202" style="position:absolute;left:0;text-align:left;margin-left:-12.5pt;margin-top:24.4pt;width:434.7pt;height:61.1pt;z-index:251877376;visibility:visible;mso-wrap-style:square;mso-width-percent:0;mso-height-percent:0;mso-wrap-distance-left:9pt;mso-wrap-distance-top:0;mso-wrap-distance-right:9pt;mso-wrap-distance-bottom:0;mso-position-horizontal:absolute;mso-position-horizontal-relative:margin;mso-position-vertical:absolute;mso-position-vertical-relative:text;mso-width-percent:0;mso-height-percent:0;mso-width-relative:page;mso-height-relative:page;v-text-anchor:top" o:gfxdata="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" fillcolor="white [3201]" strokecolor="red" strokeweight="1.5pt">
+              <v:shape w14:anchorId="344D0CA6" id="文本框 230" o:spid="_x0000_s1030" type="#_x0000_t202" style="position:absolute;left:0;text-align:left;margin-left:-12.5pt;margin-top:24.4pt;width:434.7pt;height:61.1pt;z-index:251877376;visibility:visible;mso-wrap-style:square;mso-width-percent:0;mso-height-percent:0;mso-wrap-distance-left:9pt;mso-wrap-distance-top:0;mso-wrap-distance-right:9pt;mso-wrap-distance-bottom:0;mso-position-horizontal:absolute;mso-position-horizontal-relative:margin;mso-position-vertical:absolute;mso-position-vertical-relative:text;mso-width-percent:0;mso-height-percent:0;mso-width-relative:page;mso-height-relative:page;v-text-anchor:top" o:gfxdata="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" fillcolor="white [3201]" strokecolor="red" strokeweight="1.5pt">
                 <v:textbox>
                   <w:txbxContent>
                     <w:p>
@@ -11855,27 +12538,45 @@
                         </w:rPr>
                         <w:t xml:space="preserve"> 2 </w:t>
                       </w:r>
+                      <w:proofErr w:type="gramStart"/>
                       <w:r>
                         <w:rPr>
                           <w:rFonts w:hint="eastAsia"/>
                           <w:color w:val="0000FF"/>
                         </w:rPr>
-                        <w:t>个汉字符，行距为固定值</w:t>
-                      </w:r>
+                        <w:t>个</w:t>
+                      </w:r>
+                      <w:proofErr w:type="gramEnd"/>
                       <w:r>
                         <w:rPr>
                           <w:rFonts w:hint="eastAsia"/>
                           <w:color w:val="0000FF"/>
                         </w:rPr>
-                        <w:t xml:space="preserve"> 20 </w:t>
+                        <w:t>汉字符，行距为固定值</w:t>
                       </w:r>
                       <w:r>
                         <w:rPr>
                           <w:rFonts w:hint="eastAsia"/>
                           <w:color w:val="0000FF"/>
                         </w:rPr>
-                        <w:t>磅，段前空</w:t>
-                      </w:r>
+                        <w:t xml:space="preserve"> 20 </w:t>
+                      </w:r>
+                      <w:r>
+                        <w:rPr>
+                          <w:rFonts w:hint="eastAsia"/>
+                          <w:color w:val="0000FF"/>
+                        </w:rPr>
+                        <w:t>磅，</w:t>
+                      </w:r>
+                      <w:proofErr w:type="gramStart"/>
+                      <w:r>
+                        <w:rPr>
+                          <w:rFonts w:hint="eastAsia"/>
+                          <w:color w:val="0000FF"/>
+                        </w:rPr>
+                        <w:t>段前空</w:t>
+                      </w:r>
+                      <w:proofErr w:type="gramEnd"/>
                       <w:r>
                         <w:rPr>
                           <w:rFonts w:hint="eastAsia"/>
@@ -11943,7 +12644,7 @@
         </w:numPr>
         <w:spacing w:before="0" w:after="0"/>
         <w:sectPr>
-          <w:headerReference w:type="default" r:id="rId25"/>
+          <w:headerReference w:type="default" r:id="rId26"/>
           <w:pgSz w:w="11906" w:h="16838" w:code="9"/>
           <w:pgMar w:top="1701" w:right="1701" w:bottom="1701" w:left="1701" w:header="1247" w:footer="1247" w:gutter="0"/>
           <w:cols w:space="425"/>
@@ -12481,27 +13182,45 @@
                               </w:rPr>
                               <w:t xml:space="preserve"> 2 </w:t>
                             </w:r>
+                            <w:proofErr w:type="gramStart"/>
                             <w:r>
                               <w:rPr>
                                 <w:rFonts w:hint="eastAsia"/>
                                 <w:color w:val="0000FF"/>
                               </w:rPr>
-                              <w:t>个汉字符，行距为固定值</w:t>
-                            </w:r>
+                              <w:t>个</w:t>
+                            </w:r>
+                            <w:proofErr w:type="gramEnd"/>
                             <w:r>
                               <w:rPr>
                                 <w:rFonts w:hint="eastAsia"/>
                                 <w:color w:val="0000FF"/>
                               </w:rPr>
-                              <w:t xml:space="preserve"> 20 </w:t>
+                              <w:t>汉字符，行距为固定值</w:t>
                             </w:r>
                             <w:r>
                               <w:rPr>
                                 <w:rFonts w:hint="eastAsia"/>
                                 <w:color w:val="0000FF"/>
                               </w:rPr>
-                              <w:t>磅，段前空</w:t>
-                            </w:r>
+                              <w:t xml:space="preserve"> 20 </w:t>
+                            </w:r>
+                            <w:r>
+                              <w:rPr>
+                                <w:rFonts w:hint="eastAsia"/>
+                                <w:color w:val="0000FF"/>
+                              </w:rPr>
+                              <w:t>磅，</w:t>
+                            </w:r>
+                            <w:proofErr w:type="gramStart"/>
+                            <w:r>
+                              <w:rPr>
+                                <w:rFonts w:hint="eastAsia"/>
+                                <w:color w:val="0000FF"/>
+                              </w:rPr>
+                              <w:t>段前空</w:t>
+                            </w:r>
+                            <w:proofErr w:type="gramEnd"/>
                             <w:r>
                               <w:rPr>
                                 <w:rFonts w:hint="eastAsia"/>
@@ -12560,7 +13279,7 @@
           </mc:Choice>
           <mc:Fallback>
             <w:pict>
-              <v:shape w14:anchorId="6C878F6B" id="文本框 232" o:spid="_x0000_s1031" type="#_x0000_t202" style="position:absolute;left:0;text-align:left;margin-left:-.4pt;margin-top:3.8pt;width:434.7pt;height:61.1pt;z-index:251879424;visibility:visible;mso-wrap-style:square;mso-width-percent:0;mso-height-percent:0;mso-wrap-distance-left:9pt;mso-wrap-distance-top:0;mso-wrap-distance-right:9pt;mso-wrap-distance-bottom:0;mso-position-horizontal:absolute;mso-position-horizontal-relative:margin;mso-position-vertical:absolute;mso-position-vertical-relative:text;mso-width-percent:0;mso-height-percent:0;mso-width-relative:page;mso-height-relative:page;v-text-anchor:top" o:gfxdata="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" fillcolor="white [3201]" strokecolor="red" strokeweight="1.5pt">
+              <v:shape w14:anchorId="6C878F6B" id="文本框 232" o:spid="_x0000_s1031" type="#_x0000_t202" style="position:absolute;left:0;text-align:left;margin-left:-.4pt;margin-top:3.8pt;width:434.7pt;height:61.1pt;z-index:251879424;visibility:visible;mso-wrap-style:square;mso-width-percent:0;mso-height-percent:0;mso-wrap-distance-left:9pt;mso-wrap-distance-top:0;mso-wrap-distance-right:9pt;mso-wrap-distance-bottom:0;mso-position-horizontal:absolute;mso-position-horizontal-relative:margin;mso-position-vertical:absolute;mso-position-vertical-relative:text;mso-width-percent:0;mso-height-percent:0;mso-width-relative:page;mso-height-relative:page;v-text-anchor:top" o:gfxdata="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" fillcolor="white [3201]" strokecolor="red" strokeweight="1.5pt">
                 <v:textbox>
                   <w:txbxContent>
                     <w:p>
@@ -12686,27 +13405,45 @@
                         </w:rPr>
                         <w:t xml:space="preserve"> 2 </w:t>
                       </w:r>
+                      <w:proofErr w:type="gramStart"/>
                       <w:r>
                         <w:rPr>
                           <w:rFonts w:hint="eastAsia"/>
                           <w:color w:val="0000FF"/>
                         </w:rPr>
-                        <w:t>个汉字符，行距为固定值</w:t>
-                      </w:r>
+                        <w:t>个</w:t>
+                      </w:r>
+                      <w:proofErr w:type="gramEnd"/>
                       <w:r>
                         <w:rPr>
                           <w:rFonts w:hint="eastAsia"/>
                           <w:color w:val="0000FF"/>
                         </w:rPr>
-                        <w:t xml:space="preserve"> 20 </w:t>
+                        <w:t>汉字符，行距为固定值</w:t>
                       </w:r>
                       <w:r>
                         <w:rPr>
                           <w:rFonts w:hint="eastAsia"/>
                           <w:color w:val="0000FF"/>
                         </w:rPr>
-                        <w:t>磅，段前空</w:t>
-                      </w:r>
+                        <w:t xml:space="preserve"> 20 </w:t>
+                      </w:r>
+                      <w:r>
+                        <w:rPr>
+                          <w:rFonts w:hint="eastAsia"/>
+                          <w:color w:val="0000FF"/>
+                        </w:rPr>
+                        <w:t>磅，</w:t>
+                      </w:r>
+                      <w:proofErr w:type="gramStart"/>
+                      <w:r>
+                        <w:rPr>
+                          <w:rFonts w:hint="eastAsia"/>
+                          <w:color w:val="0000FF"/>
+                        </w:rPr>
+                        <w:t>段前空</w:t>
+                      </w:r>
+                      <w:proofErr w:type="gramEnd"/>
                       <w:r>
                         <w:rPr>
                           <w:rFonts w:hint="eastAsia"/>
@@ -12769,7 +13506,7 @@
         </w:numPr>
         <w:spacing w:before="0" w:after="0"/>
         <w:sectPr>
-          <w:headerReference w:type="default" r:id="rId26"/>
+          <w:headerReference w:type="default" r:id="rId27"/>
           <w:pgSz w:w="11906" w:h="16838" w:code="9"/>
           <w:pgMar w:top="1701" w:right="1701" w:bottom="1701" w:left="1701" w:header="1247" w:footer="1247" w:gutter="0"/>
           <w:cols w:space="425"/>
@@ -13126,7 +13863,7 @@
       <w:pPr>
         <w:ind w:firstLine="520"/>
         <w:sectPr>
-          <w:headerReference w:type="default" r:id="rId27"/>
+          <w:headerReference w:type="default" r:id="rId28"/>
           <w:pgSz w:w="11906" w:h="16838" w:code="9"/>
           <w:pgMar w:top="1701" w:right="1701" w:bottom="1701" w:left="1701" w:header="1247" w:footer="1247" w:gutter="0"/>
           <w:cols w:space="425"/>
@@ -13318,27 +14055,45 @@
                               </w:rPr>
                               <w:t xml:space="preserve"> 2 </w:t>
                             </w:r>
+                            <w:proofErr w:type="gramStart"/>
                             <w:r>
                               <w:rPr>
                                 <w:rFonts w:hint="eastAsia"/>
                                 <w:color w:val="0000FF"/>
                               </w:rPr>
-                              <w:t>个汉字符，行距为固定值</w:t>
-                            </w:r>
+                              <w:t>个</w:t>
+                            </w:r>
+                            <w:proofErr w:type="gramEnd"/>
                             <w:r>
                               <w:rPr>
                                 <w:rFonts w:hint="eastAsia"/>
                                 <w:color w:val="0000FF"/>
                               </w:rPr>
-                              <w:t xml:space="preserve"> 20 </w:t>
+                              <w:t>汉字符，行距为固定值</w:t>
                             </w:r>
                             <w:r>
                               <w:rPr>
                                 <w:rFonts w:hint="eastAsia"/>
                                 <w:color w:val="0000FF"/>
                               </w:rPr>
-                              <w:t>磅，段前空</w:t>
-                            </w:r>
+                              <w:t xml:space="preserve"> 20 </w:t>
+                            </w:r>
+                            <w:r>
+                              <w:rPr>
+                                <w:rFonts w:hint="eastAsia"/>
+                                <w:color w:val="0000FF"/>
+                              </w:rPr>
+                              <w:t>磅，</w:t>
+                            </w:r>
+                            <w:proofErr w:type="gramStart"/>
+                            <w:r>
+                              <w:rPr>
+                                <w:rFonts w:hint="eastAsia"/>
+                                <w:color w:val="0000FF"/>
+                              </w:rPr>
+                              <w:t>段前空</w:t>
+                            </w:r>
+                            <w:proofErr w:type="gramEnd"/>
                             <w:r>
                               <w:rPr>
                                 <w:rFonts w:hint="eastAsia"/>
@@ -13397,7 +14152,7 @@
           </mc:Choice>
           <mc:Fallback>
             <w:pict>
-              <v:shape w14:anchorId="4F213C3B" id="文本框 233" o:spid="_x0000_s1032" type="#_x0000_t202" style="position:absolute;left:0;text-align:left;margin-left:-3.15pt;margin-top:26.35pt;width:434.7pt;height:61.1pt;z-index:251881472;visibility:visible;mso-wrap-style:square;mso-width-percent:0;mso-height-percent:0;mso-wrap-distance-left:9pt;mso-wrap-distance-top:0;mso-wrap-distance-right:9pt;mso-wrap-distance-bottom:0;mso-position-horizontal:absolute;mso-position-horizontal-relative:margin;mso-position-vertical:absolute;mso-position-vertical-relative:text;mso-width-percent:0;mso-height-percent:0;mso-width-relative:page;mso-height-relative:page;v-text-anchor:top" o:gfxdata="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" fillcolor="white [3201]" strokecolor="red" strokeweight="1.5pt">
+              <v:shape w14:anchorId="4F213C3B" id="文本框 233" o:spid="_x0000_s1032" type="#_x0000_t202" style="position:absolute;left:0;text-align:left;margin-left:-3.15pt;margin-top:26.35pt;width:434.7pt;height:61.1pt;z-index:251881472;visibility:visible;mso-wrap-style:square;mso-width-percent:0;mso-height-percent:0;mso-wrap-distance-left:9pt;mso-wrap-distance-top:0;mso-wrap-distance-right:9pt;mso-wrap-distance-bottom:0;mso-position-horizontal:absolute;mso-position-horizontal-relative:margin;mso-position-vertical:absolute;mso-position-vertical-relative:text;mso-width-percent:0;mso-height-percent:0;mso-width-relative:page;mso-height-relative:page;v-text-anchor:top" o:gfxdata="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" fillcolor="white [3201]" strokecolor="red" strokeweight="1.5pt">
                 <v:textbox>
                   <w:txbxContent>
                     <w:p>
@@ -13523,27 +14278,45 @@
                         </w:rPr>
                         <w:t xml:space="preserve"> 2 </w:t>
                       </w:r>
+                      <w:proofErr w:type="gramStart"/>
                       <w:r>
                         <w:rPr>
                           <w:rFonts w:hint="eastAsia"/>
                           <w:color w:val="0000FF"/>
                         </w:rPr>
-                        <w:t>个汉字符，行距为固定值</w:t>
-                      </w:r>
+                        <w:t>个</w:t>
+                      </w:r>
+                      <w:proofErr w:type="gramEnd"/>
                       <w:r>
                         <w:rPr>
                           <w:rFonts w:hint="eastAsia"/>
                           <w:color w:val="0000FF"/>
                         </w:rPr>
-                        <w:t xml:space="preserve"> 20 </w:t>
+                        <w:t>汉字符，行距为固定值</w:t>
                       </w:r>
                       <w:r>
                         <w:rPr>
                           <w:rFonts w:hint="eastAsia"/>
                           <w:color w:val="0000FF"/>
                         </w:rPr>
-                        <w:t>磅，段前空</w:t>
-                      </w:r>
+                        <w:t xml:space="preserve"> 20 </w:t>
+                      </w:r>
+                      <w:r>
+                        <w:rPr>
+                          <w:rFonts w:hint="eastAsia"/>
+                          <w:color w:val="0000FF"/>
+                        </w:rPr>
+                        <w:t>磅，</w:t>
+                      </w:r>
+                      <w:proofErr w:type="gramStart"/>
+                      <w:r>
+                        <w:rPr>
+                          <w:rFonts w:hint="eastAsia"/>
+                          <w:color w:val="0000FF"/>
+                        </w:rPr>
+                        <w:t>段前空</w:t>
+                      </w:r>
+                      <w:proofErr w:type="gramEnd"/>
                       <w:r>
                         <w:rPr>
                           <w:rFonts w:hint="eastAsia"/>
@@ -13694,7 +14467,7 @@
           </mc:Choice>
           <mc:Fallback>
             <w:pict>
-              <v:shape w14:anchorId="4C4AAF6F" id="文本框 12" o:spid="_x0000_s1033" type="#_x0000_t202" style="position:absolute;left:0;text-align:left;margin-left:0;margin-top:65.45pt;width:422.9pt;height:22.55pt;z-index:251848704;visibility:visible;mso-wrap-style:square;mso-width-percent:0;mso-height-percent:0;mso-wrap-distance-left:9pt;mso-wrap-distance-top:0;mso-wrap-distance-right:9pt;mso-wrap-distance-bottom:0;mso-position-horizontal:left;mso-position-horizontal-relative:margin;mso-position-vertical:absolute;mso-position-vertical-relative:text;mso-width-percent:0;mso-height-percent:0;mso-width-relative:margin;mso-height-relative:margin;v-text-anchor:top" o:gfxdata="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" filled="f" strokecolor="red" strokeweight="1.5pt">
+              <v:shape w14:anchorId="4C4AAF6F" id="文本框 12" o:spid="_x0000_s1033" type="#_x0000_t202" style="position:absolute;left:0;text-align:left;margin-left:0;margin-top:65.45pt;width:422.9pt;height:22.55pt;z-index:251848704;visibility:visible;mso-wrap-style:square;mso-width-percent:0;mso-height-percent:0;mso-wrap-distance-left:9pt;mso-wrap-distance-top:0;mso-wrap-distance-right:9pt;mso-wrap-distance-bottom:0;mso-position-horizontal:left;mso-position-horizontal-relative:margin;mso-position-vertical:absolute;mso-position-vertical-relative:text;mso-width-percent:0;mso-height-percent:0;mso-width-relative:margin;mso-height-relative:margin;v-text-anchor:top" o:gfxdata="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" filled="f" strokecolor="red" strokeweight="1.5pt">
                 <v:textbox>
                   <w:txbxContent>
                     <w:p>
@@ -13962,7 +14735,25 @@
           <w:sz w:val="21"/>
           <w:szCs w:val="21"/>
         </w:rPr>
-        <w:t>Wu P S, Chang H Y, Tsai M D, et al. New miniature 15-20-GHz continuous-phase/amplitude control</w:t>
+        <w:t xml:space="preserve">Wu P S, Chang H Y, Tsai M D, et al. </w:t>
+      </w:r>
+      <w:proofErr w:type="gramStart"/>
+      <w:r>
+        <w:rPr>
+          <w:kern w:val="0"/>
+          <w:sz w:val="21"/>
+          <w:szCs w:val="21"/>
+        </w:rPr>
+        <w:t>New</w:t>
+      </w:r>
+      <w:proofErr w:type="gramEnd"/>
+      <w:r>
+        <w:rPr>
+          <w:kern w:val="0"/>
+          <w:sz w:val="21"/>
+          <w:szCs w:val="21"/>
+        </w:rPr>
+        <w:t xml:space="preserve"> miniature 15-20-GHz continuous-phase/amplitude control</w:t>
       </w:r>
       <w:r>
         <w:rPr>
@@ -14024,23 +14815,13 @@
           <w:szCs w:val="21"/>
         </w:rPr>
       </w:pPr>
-      <w:proofErr w:type="spellStart"/>
       <w:r>
         <w:rPr>
           <w:kern w:val="0"/>
           <w:sz w:val="21"/>
           <w:szCs w:val="21"/>
         </w:rPr>
-        <w:t>Xue</w:t>
-      </w:r>
-      <w:proofErr w:type="spellEnd"/>
-      <w:r>
-        <w:rPr>
-          <w:kern w:val="0"/>
-          <w:sz w:val="21"/>
-          <w:szCs w:val="21"/>
-        </w:rPr>
-        <w:t xml:space="preserve"> W, Sales S, </w:t>
+        <w:t xml:space="preserve">Xue W, Sales S, </w:t>
       </w:r>
       <w:proofErr w:type="spellStart"/>
       <w:r>
@@ -14095,41 +14876,13 @@
           <w:szCs w:val="21"/>
         </w:rPr>
       </w:pPr>
-      <w:proofErr w:type="spellStart"/>
       <w:r>
         <w:rPr>
           <w:kern w:val="0"/>
           <w:sz w:val="21"/>
           <w:szCs w:val="21"/>
         </w:rPr>
-        <w:t>Erker</w:t>
-      </w:r>
-      <w:proofErr w:type="spellEnd"/>
-      <w:r>
-        <w:rPr>
-          <w:kern w:val="0"/>
-          <w:sz w:val="21"/>
-          <w:szCs w:val="21"/>
-        </w:rPr>
-        <w:t xml:space="preserve"> E G, </w:t>
-      </w:r>
-      <w:proofErr w:type="spellStart"/>
-      <w:r>
-        <w:rPr>
-          <w:kern w:val="0"/>
-          <w:sz w:val="21"/>
-          <w:szCs w:val="21"/>
-        </w:rPr>
-        <w:t>Nagra</w:t>
-      </w:r>
-      <w:proofErr w:type="spellEnd"/>
-      <w:r>
-        <w:rPr>
-          <w:kern w:val="0"/>
-          <w:sz w:val="21"/>
-          <w:szCs w:val="21"/>
-        </w:rPr>
-        <w:t xml:space="preserve"> A S, Liu Y, et al. Monolithic Ka-band phase shifter using voltage tunable BaSrTiO3</w:t>
+        <w:t>Erker E G, Nagra A S, Liu Y, et al. Monolithic Ka-band phase shifter using voltage tunable BaSrTiO3</w:t>
       </w:r>
       <w:r>
         <w:rPr>
@@ -14396,23 +15149,7 @@
           <w:sz w:val="21"/>
           <w:szCs w:val="21"/>
         </w:rPr>
-        <w:t>rotator with transformer-based poly-phase quadrature network[C]//2015 IEEE Custom</w:t>
-      </w:r>
-      <w:r>
-        <w:rPr>
-          <w:kern w:val="0"/>
-          <w:sz w:val="21"/>
-          <w:szCs w:val="21"/>
-        </w:rPr>
-        <w:t xml:space="preserve"> </w:t>
-      </w:r>
-      <w:r>
-        <w:rPr>
-          <w:kern w:val="0"/>
-          <w:sz w:val="21"/>
-          <w:szCs w:val="21"/>
-        </w:rPr>
-        <w:t>Integrated Circuits Conference (CICC). IEEE, 2015: 1-4</w:t>
+        <w:t>rotator with transformer-based poly-phase quadrature network[C]//2015 IEEE Custom Integrated Circuits Conference (CICC). IEEE, 2015: 1-4</w:t>
       </w:r>
       <w:r>
         <w:rPr>
@@ -14448,7 +15185,25 @@
           <w:sz w:val="21"/>
           <w:szCs w:val="21"/>
         </w:rPr>
-        <w:t>Li W T, Chiang Y C, Tsai J H, et al. 60-GHz 5-bit Phase Shifter With Integrated VGA Phase-Error</w:t>
+        <w:t xml:space="preserve">Li W T, Chiang Y C, Tsai J H, et al. 60-GHz 5-bit Phase Shifter </w:t>
+      </w:r>
+      <w:proofErr w:type="gramStart"/>
+      <w:r>
+        <w:rPr>
+          <w:kern w:val="0"/>
+          <w:sz w:val="21"/>
+          <w:szCs w:val="21"/>
+        </w:rPr>
+        <w:t>With</w:t>
+      </w:r>
+      <w:proofErr w:type="gramEnd"/>
+      <w:r>
+        <w:rPr>
+          <w:kern w:val="0"/>
+          <w:sz w:val="21"/>
+          <w:szCs w:val="21"/>
+        </w:rPr>
+        <w:t xml:space="preserve"> Integrated VGA Phase-Error</w:t>
       </w:r>
       <w:r>
         <w:rPr>
@@ -14578,7 +15333,25 @@
           <w:sz w:val="21"/>
           <w:szCs w:val="21"/>
         </w:rPr>
-        <w:t>, et al. A 52-57 GHz 6-Bit Phase Shifter With Hybrid of Passive and Active</w:t>
+        <w:t xml:space="preserve">, et al. A 52-57 GHz 6-Bit Phase Shifter </w:t>
+      </w:r>
+      <w:proofErr w:type="gramStart"/>
+      <w:r>
+        <w:rPr>
+          <w:kern w:val="0"/>
+          <w:sz w:val="21"/>
+          <w:szCs w:val="21"/>
+        </w:rPr>
+        <w:t>With</w:t>
+      </w:r>
+      <w:proofErr w:type="gramEnd"/>
+      <w:r>
+        <w:rPr>
+          <w:kern w:val="0"/>
+          <w:sz w:val="21"/>
+          <w:szCs w:val="21"/>
+        </w:rPr>
+        <w:t xml:space="preserve"> Hybrid of Passive and Active</w:t>
       </w:r>
       <w:r>
         <w:rPr>
@@ -15244,7 +16017,27 @@
                                 <w:bCs/>
                                 <w:color w:val="FF0000"/>
                               </w:rPr>
-                              <w:t>阅后请删除此提示框</w:t>
+                              <w:t>阅后请</w:t>
+                            </w:r>
+                            <w:proofErr w:type="gramStart"/>
+                            <w:r>
+                              <w:rPr>
+                                <w:rFonts w:hint="eastAsia"/>
+                                <w:b/>
+                                <w:bCs/>
+                                <w:color w:val="FF0000"/>
+                              </w:rPr>
+                              <w:t>删除此</w:t>
+                            </w:r>
+                            <w:proofErr w:type="gramEnd"/>
+                            <w:r>
+                              <w:rPr>
+                                <w:rFonts w:hint="eastAsia"/>
+                                <w:b/>
+                                <w:bCs/>
+                                <w:color w:val="FF0000"/>
+                              </w:rPr>
+                              <w:t>提示框</w:t>
                             </w:r>
                             <w:r>
                               <w:rPr>
@@ -15284,7 +16077,7 @@
           </mc:Choice>
           <mc:Fallback>
             <w:pict>
-              <v:shape w14:anchorId="1295B428" id="文本框 7" o:spid="_x0000_s1034" type="#_x0000_t202" style="position:absolute;left:0;text-align:left;margin-left:-18.4pt;margin-top:-.35pt;width:450pt;height:354.75pt;z-index:251773952;visibility:visible;mso-wrap-style:square;mso-width-percent:0;mso-height-percent:0;mso-wrap-distance-left:9pt;mso-wrap-distance-top:0;mso-wrap-distance-right:9pt;mso-wrap-distance-bottom:0;mso-position-horizontal:absolute;mso-position-horizontal-relative:margin;mso-position-vertical:absolute;mso-position-vertical-relative:text;mso-width-percent:0;mso-height-percent:0;mso-width-relative:page;mso-height-relative:page;v-text-anchor:top" o:gfxdata="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" fillcolor="white [3201]" strokecolor="red" strokeweight="1.5pt">
+              <v:shape w14:anchorId="1295B428" id="文本框 7" o:spid="_x0000_s1034" type="#_x0000_t202" style="position:absolute;left:0;text-align:left;margin-left:-18.4pt;margin-top:-.35pt;width:450pt;height:354.75pt;z-index:251773952;visibility:visible;mso-wrap-style:square;mso-width-percent:0;mso-height-percent:0;mso-wrap-distance-left:9pt;mso-wrap-distance-top:0;mso-wrap-distance-right:9pt;mso-wrap-distance-bottom:0;mso-position-horizontal:absolute;mso-position-horizontal-relative:margin;mso-position-vertical:absolute;mso-position-vertical-relative:text;mso-width-percent:0;mso-height-percent:0;mso-width-relative:page;mso-height-relative:page;v-text-anchor:top" o:gfxdata="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" fillcolor="white [3201]" strokecolor="red" strokeweight="1.5pt">
                 <v:textbox>
                   <w:txbxContent>
                     <w:p>
@@ -15542,7 +16335,27 @@
                           <w:bCs/>
                           <w:color w:val="FF0000"/>
                         </w:rPr>
-                        <w:t>阅后请删除此提示框</w:t>
+                        <w:t>阅后请</w:t>
+                      </w:r>
+                      <w:proofErr w:type="gramStart"/>
+                      <w:r>
+                        <w:rPr>
+                          <w:rFonts w:hint="eastAsia"/>
+                          <w:b/>
+                          <w:bCs/>
+                          <w:color w:val="FF0000"/>
+                        </w:rPr>
+                        <w:t>删除此</w:t>
+                      </w:r>
+                      <w:proofErr w:type="gramEnd"/>
+                      <w:r>
+                        <w:rPr>
+                          <w:rFonts w:hint="eastAsia"/>
+                          <w:b/>
+                          <w:bCs/>
+                          <w:color w:val="FF0000"/>
+                        </w:rPr>
+                        <w:t>提示框</w:t>
                       </w:r>
                       <w:r>
                         <w:rPr>
@@ -15910,6 +16723,7 @@
                               </w:rPr>
                               <w:t>，</w:t>
                             </w:r>
+                            <w:proofErr w:type="gramStart"/>
                             <w:r>
                               <w:rPr>
                                 <w:b/>
@@ -15925,7 +16739,17 @@
                                 <w:bCs/>
                                 <w:color w:val="FF0000"/>
                               </w:rPr>
-                              <w:t>全部著录，字母全大写</w:t>
+                              <w:t>全部</w:t>
+                            </w:r>
+                            <w:proofErr w:type="gramEnd"/>
+                            <w:r>
+                              <w:rPr>
+                                <w:rFonts w:hint="eastAsia"/>
+                                <w:b/>
+                                <w:bCs/>
+                                <w:color w:val="FF0000"/>
+                              </w:rPr>
+                              <w:t>著录，字母全大写</w:t>
                             </w:r>
                             <w:r>
                               <w:rPr>
@@ -16084,6 +16908,7 @@
                               </w:rPr>
                               <w:t>，</w:t>
                             </w:r>
+                            <w:proofErr w:type="gramStart"/>
                             <w:r>
                               <w:rPr>
                                 <w:b/>
@@ -16099,7 +16924,17 @@
                                 <w:bCs/>
                                 <w:color w:val="FF0000"/>
                               </w:rPr>
-                              <w:t>全部著录</w:t>
+                              <w:t>全部</w:t>
+                            </w:r>
+                            <w:proofErr w:type="gramEnd"/>
+                            <w:r>
+                              <w:rPr>
+                                <w:rFonts w:hint="eastAsia"/>
+                                <w:b/>
+                                <w:bCs/>
+                                <w:color w:val="FF0000"/>
+                              </w:rPr>
+                              <w:t>著录</w:t>
                             </w:r>
                             <w:r>
                               <w:rPr>
@@ -16324,12 +17159,14 @@
                               </w:rPr>
                               <w:t xml:space="preserve"> </w:t>
                             </w:r>
+                            <w:proofErr w:type="gramStart"/>
                             <w:r>
                               <w:rPr>
                                 <w:color w:val="0000FF"/>
                               </w:rPr>
                               <w:t>段前空</w:t>
                             </w:r>
+                            <w:proofErr w:type="gramEnd"/>
                             <w:r>
                               <w:rPr>
                                 <w:color w:val="0000FF"/>
@@ -16401,7 +17238,27 @@
                                 <w:bCs/>
                                 <w:color w:val="FF0000"/>
                               </w:rPr>
-                              <w:t>阅后请删除此提示框</w:t>
+                              <w:t>阅后请</w:t>
+                            </w:r>
+                            <w:proofErr w:type="gramStart"/>
+                            <w:r>
+                              <w:rPr>
+                                <w:rFonts w:hint="eastAsia"/>
+                                <w:b/>
+                                <w:bCs/>
+                                <w:color w:val="FF0000"/>
+                              </w:rPr>
+                              <w:t>删除此</w:t>
+                            </w:r>
+                            <w:proofErr w:type="gramEnd"/>
+                            <w:r>
+                              <w:rPr>
+                                <w:rFonts w:hint="eastAsia"/>
+                                <w:b/>
+                                <w:bCs/>
+                                <w:color w:val="FF0000"/>
+                              </w:rPr>
+                              <w:t>提示框</w:t>
                             </w:r>
                             <w:r>
                               <w:rPr>
@@ -16462,7 +17319,7 @@
           </mc:Choice>
           <mc:Fallback>
             <w:pict>
-              <v:shape w14:anchorId="335D22BE" id="文本框 22" o:spid="_x0000_s1035" type="#_x0000_t202" style="position:absolute;margin-left:-18.55pt;margin-top:318.45pt;width:449.75pt;height:271.5pt;z-index:251885568;visibility:visible;mso-wrap-style:square;mso-width-percent:0;mso-height-percent:0;mso-wrap-distance-left:9pt;mso-wrap-distance-top:0;mso-wrap-distance-right:9pt;mso-wrap-distance-bottom:0;mso-position-horizontal:absolute;mso-position-horizontal-relative:margin;mso-position-vertical:absolute;mso-position-vertical-relative:text;mso-width-percent:0;mso-height-percent:0;mso-width-relative:page;mso-height-relative:page;v-text-anchor:top" o:gfxdata="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" fillcolor="white [3201]" strokecolor="red" strokeweight="1.5pt">
+              <v:shape w14:anchorId="335D22BE" id="文本框 22" o:spid="_x0000_s1035" type="#_x0000_t202" style="position:absolute;margin-left:-18.55pt;margin-top:318.45pt;width:449.75pt;height:271.5pt;z-index:251885568;visibility:visible;mso-wrap-style:square;mso-width-percent:0;mso-height-percent:0;mso-wrap-distance-left:9pt;mso-wrap-distance-top:0;mso-wrap-distance-right:9pt;mso-wrap-distance-bottom:0;mso-position-horizontal:absolute;mso-position-horizontal-relative:margin;mso-position-vertical:absolute;mso-position-vertical-relative:text;mso-width-percent:0;mso-height-percent:0;mso-width-relative:page;mso-height-relative:page;v-text-anchor:top" o:gfxdata="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" fillcolor="white [3201]" strokecolor="red" strokeweight="1.5pt">
                 <v:textbox>
                   <w:txbxContent>
                     <w:p>
@@ -16722,6 +17579,7 @@
                         </w:rPr>
                         <w:t>，</w:t>
                       </w:r>
+                      <w:proofErr w:type="gramStart"/>
                       <w:r>
                         <w:rPr>
                           <w:b/>
@@ -16737,7 +17595,17 @@
                           <w:bCs/>
                           <w:color w:val="FF0000"/>
                         </w:rPr>
-                        <w:t>全部著录，字母全大写</w:t>
+                        <w:t>全部</w:t>
+                      </w:r>
+                      <w:proofErr w:type="gramEnd"/>
+                      <w:r>
+                        <w:rPr>
+                          <w:rFonts w:hint="eastAsia"/>
+                          <w:b/>
+                          <w:bCs/>
+                          <w:color w:val="FF0000"/>
+                        </w:rPr>
+                        <w:t>著录，字母全大写</w:t>
                       </w:r>
                       <w:r>
                         <w:rPr>
@@ -16896,6 +17764,7 @@
                         </w:rPr>
                         <w:t>，</w:t>
                       </w:r>
+                      <w:proofErr w:type="gramStart"/>
                       <w:r>
                         <w:rPr>
                           <w:b/>
@@ -16911,7 +17780,17 @@
                           <w:bCs/>
                           <w:color w:val="FF0000"/>
                         </w:rPr>
-                        <w:t>全部著录</w:t>
+                        <w:t>全部</w:t>
+                      </w:r>
+                      <w:proofErr w:type="gramEnd"/>
+                      <w:r>
+                        <w:rPr>
+                          <w:rFonts w:hint="eastAsia"/>
+                          <w:b/>
+                          <w:bCs/>
+                          <w:color w:val="FF0000"/>
+                        </w:rPr>
+                        <w:t>著录</w:t>
                       </w:r>
                       <w:r>
                         <w:rPr>
@@ -17136,12 +18015,14 @@
                         </w:rPr>
                         <w:t xml:space="preserve"> </w:t>
                       </w:r>
+                      <w:proofErr w:type="gramStart"/>
                       <w:r>
                         <w:rPr>
                           <w:color w:val="0000FF"/>
                         </w:rPr>
                         <w:t>段前空</w:t>
                       </w:r>
+                      <w:proofErr w:type="gramEnd"/>
                       <w:r>
                         <w:rPr>
                           <w:color w:val="0000FF"/>
@@ -17213,7 +18094,27 @@
                           <w:bCs/>
                           <w:color w:val="FF0000"/>
                         </w:rPr>
-                        <w:t>阅后请删除此提示框</w:t>
+                        <w:t>阅后请</w:t>
+                      </w:r>
+                      <w:proofErr w:type="gramStart"/>
+                      <w:r>
+                        <w:rPr>
+                          <w:rFonts w:hint="eastAsia"/>
+                          <w:b/>
+                          <w:bCs/>
+                          <w:color w:val="FF0000"/>
+                        </w:rPr>
+                        <w:t>删除此</w:t>
+                      </w:r>
+                      <w:proofErr w:type="gramEnd"/>
+                      <w:r>
+                        <w:rPr>
+                          <w:rFonts w:hint="eastAsia"/>
+                          <w:b/>
+                          <w:bCs/>
+                          <w:color w:val="FF0000"/>
+                        </w:rPr>
+                        <w:t>提示框</w:t>
                       </w:r>
                       <w:r>
                         <w:rPr>
@@ -17270,8 +18171,8 @@
         <w:spacing w:before="0" w:beforeAutospacing="0" w:after="0" w:afterAutospacing="0" w:line="320" w:lineRule="exact"/>
         <w:ind w:left="460"/>
         <w:sectPr>
-          <w:headerReference w:type="default" r:id="rId28"/>
-          <w:headerReference w:type="first" r:id="rId29"/>
+          <w:headerReference w:type="default" r:id="rId29"/>
+          <w:headerReference w:type="first" r:id="rId30"/>
           <w:pgSz w:w="11906" w:h="16838" w:code="9"/>
           <w:pgMar w:top="1701" w:right="1701" w:bottom="1701" w:left="1701" w:header="1247" w:footer="1247" w:gutter="0"/>
           <w:cols w:space="425"/>
@@ -17295,7 +18196,7 @@
       </w:pPr>
     </w:p>
     <w:sectPr>
-      <w:headerReference w:type="default" r:id="rId30"/>
+      <w:headerReference w:type="default" r:id="rId31"/>
       <w:pgSz w:w="11906" w:h="16838" w:code="9"/>
       <w:pgMar w:top="1701" w:right="1701" w:bottom="1701" w:left="1701" w:header="1247" w:footer="1247" w:gutter="0"/>
       <w:cols w:space="425"/>
@@ -17306,7 +18207,7 @@
 </file>
 
 <file path=word/endnotes.xml><?xml version="1.0" encoding="utf-8"?>
-<w:endnotes xmlns:wpc="http://schemas.microsoft.com/office/word/2010/wordprocessingCanvas" xmlns:cx="http://schemas.microsoft.com/office/drawing/2014/chartex" xmlns:cx1="http://schemas.microsoft.com/office/drawing/2015/9/8/chartex" xmlns:cx2="http://schemas.microsoft.com/office/drawing/2015/10/21/chartex" xmlns:cx3="http://schemas.microsoft.com/office/drawing/2016/5/9/chartex" xmlns:cx4="http://schemas.microsoft.com/office/drawing/2016/5/10/chartex" xmlns:cx5="http://schemas.microsoft.com/office/drawing/2016/5/11/chartex" xmlns:cx6="http://schemas.microsoft.com/office/drawing/2016/5/12/chartex" xmlns:cx7="http://schemas.microsoft.com/office/drawing/2016/5/13/chartex" xmlns:cx8="http://schemas.microsoft.com/office/drawing/2016/5/14/chartex" xmlns:mc="http://schemas.openxmlformats.org/markup-compatibility/2006" xmlns:aink="http://schemas.microsoft.com/office/drawing/2016/ink" xmlns:am3d="http://schemas.microsoft.com/office/drawing/2017/model3d" xmlns:o="urn:schemas-microsoft-com:office:office" xmlns:r="http://schemas.openxmlformats.org/officeDocument/2006/relationships" xmlns:m="http://schemas.openxmlformats.org/officeDocument/2006/math" xmlns:v="urn:schemas-microsoft-com:vml" xmlns:wp14="http://schemas.microsoft.com/office/word/2010/wordprocessingDrawing" xmlns:wp="http://schemas.openxmlformats.org/drawingml/2006/wordprocessingDrawing" xmlns:w10="urn:schemas-microsoft-com:office:word" xmlns:w="http://schemas.openxmlformats.org/wordprocessingml/2006/main" xmlns:w14="http://schemas.microsoft.com/office/word/2010/wordml" xmlns:w15="http://schemas.microsoft.com/office/word/2012/wordml" xmlns:w16cex="http://schemas.microsoft.com/office/word/2018/wordml/cex" xmlns:w16cid="http://schemas.microsoft.com/office/word/2016/wordml/cid" xmlns:w16="http://schemas.microsoft.com/office/word/2018/wordml" xmlns:w16sdtdh="http://schemas.microsoft.com/office/word/2020/wordml/sdtdatahash" xmlns:w16se="http://schemas.microsoft.com/office/word/2015/wordml/symex" xmlns:wpg="http://schemas.microsoft.com/office/word/2010/wordprocessingGroup" xmlns:wpi="http://schemas.microsoft.com/office/word/2010/wordprocessingInk" xmlns:wne="http://schemas.microsoft.com/office/word/2006/wordml" xmlns:wps="http://schemas.microsoft.com/office/word/2010/wordprocessingShape" mc:Ignorable="w14 w15 w16se w16cid w16 w16cex w16sdtdh wp14">
+<w:endnotes xmlns:wpc="http://schemas.microsoft.com/office/word/2010/wordprocessingCanvas" xmlns:cx="http://schemas.microsoft.com/office/drawing/2014/chartex" xmlns:cx1="http://schemas.microsoft.com/office/drawing/2015/9/8/chartex" xmlns:cx2="http://schemas.microsoft.com/office/drawing/2015/10/21/chartex" xmlns:cx3="http://schemas.microsoft.com/office/drawing/2016/5/9/chartex" xmlns:cx4="http://schemas.microsoft.com/office/drawing/2016/5/10/chartex" xmlns:cx5="http://schemas.microsoft.com/office/drawing/2016/5/11/chartex" xmlns:cx6="http://schemas.microsoft.com/office/drawing/2016/5/12/chartex" xmlns:cx7="http://schemas.microsoft.com/office/drawing/2016/5/13/chartex" xmlns:cx8="http://schemas.microsoft.com/office/drawing/2016/5/14/chartex" xmlns:mc="http://schemas.openxmlformats.org/markup-compatibility/2006" xmlns:aink="http://schemas.microsoft.com/office/drawing/2016/ink" xmlns:am3d="http://schemas.microsoft.com/office/drawing/2017/model3d" xmlns:o="urn:schemas-microsoft-com:office:office" xmlns:oel="http://schemas.microsoft.com/office/2019/extlst" xmlns:r="http://schemas.openxmlformats.org/officeDocument/2006/relationships" xmlns:m="http://schemas.openxmlformats.org/officeDocument/2006/math" xmlns:v="urn:schemas-microsoft-com:vml" xmlns:wp14="http://schemas.microsoft.com/office/word/2010/wordprocessingDrawing" xmlns:wp="http://schemas.openxmlformats.org/drawingml/2006/wordprocessingDrawing" xmlns:w10="urn:schemas-microsoft-com:office:word" xmlns:w="http://schemas.openxmlformats.org/wordprocessingml/2006/main" xmlns:w14="http://schemas.microsoft.com/office/word/2010/wordml" xmlns:w15="http://schemas.microsoft.com/office/word/2012/wordml" xmlns:w16cex="http://schemas.microsoft.com/office/word/2018/wordml/cex" xmlns:w16cid="http://schemas.microsoft.com/office/word/2016/wordml/cid" xmlns:w16="http://schemas.microsoft.com/office/word/2018/wordml" xmlns:w16du="http://schemas.microsoft.com/office/word/2023/wordml/word16du" xmlns:w16sdtdh="http://schemas.microsoft.com/office/word/2020/wordml/sdtdatahash" xmlns:w16se="http://schemas.microsoft.com/office/word/2015/wordml/symex" xmlns:wpg="http://schemas.microsoft.com/office/word/2010/wordprocessingGroup" xmlns:wpi="http://schemas.microsoft.com/office/word/2010/wordprocessingInk" xmlns:wne="http://schemas.microsoft.com/office/word/2006/wordml" xmlns:wps="http://schemas.microsoft.com/office/word/2010/wordprocessingShape" mc:Ignorable="w14 w15 w16se w16cid w16 w16cex w16sdtdh w16du wp14">
   <w:endnote w:type="separator" w:id="-1">
     <w:p>
       <w:pPr>
@@ -17333,7 +18234,7 @@
 </file>
 
 <file path=word/footer1.xml><?xml version="1.0" encoding="utf-8"?>
-<w:ftr xmlns:wpc="http://schemas.microsoft.com/office/word/2010/wordprocessingCanvas" xmlns:cx="http://schemas.microsoft.com/office/drawing/2014/chartex" xmlns:cx1="http://schemas.microsoft.com/office/drawing/2015/9/8/chartex" xmlns:cx2="http://schemas.microsoft.com/office/drawing/2015/10/21/chartex" xmlns:cx3="http://schemas.microsoft.com/office/drawing/2016/5/9/chartex" xmlns:cx4="http://schemas.microsoft.com/office/drawing/2016/5/10/chartex" xmlns:cx5="http://schemas.microsoft.com/office/drawing/2016/5/11/chartex" xmlns:cx6="http://schemas.microsoft.com/office/drawing/2016/5/12/chartex" xmlns:cx7="http://schemas.microsoft.com/office/drawing/2016/5/13/chartex" xmlns:cx8="http://schemas.microsoft.com/office/drawing/2016/5/14/chartex" xmlns:mc="http://schemas.openxmlformats.org/markup-compatibility/2006" xmlns:aink="http://schemas.microsoft.com/office/drawing/2016/ink" xmlns:am3d="http://schemas.microsoft.com/office/drawing/2017/model3d" xmlns:o="urn:schemas-microsoft-com:office:office" xmlns:r="http://schemas.openxmlformats.org/officeDocument/2006/relationships" xmlns:m="http://schemas.openxmlformats.org/officeDocument/2006/math" xmlns:v="urn:schemas-microsoft-com:vml" xmlns:wp14="http://schemas.microsoft.com/office/word/2010/wordprocessingDrawing" xmlns:wp="http://schemas.openxmlformats.org/drawingml/2006/wordprocessingDrawing" xmlns:w10="urn:schemas-microsoft-com:office:word" xmlns:w="http://schemas.openxmlformats.org/wordprocessingml/2006/main" xmlns:w14="http://schemas.microsoft.com/office/word/2010/wordml" xmlns:w15="http://schemas.microsoft.com/office/word/2012/wordml" xmlns:w16cex="http://schemas.microsoft.com/office/word/2018/wordml/cex" xmlns:w16cid="http://schemas.microsoft.com/office/word/2016/wordml/cid" xmlns:w16="http://schemas.microsoft.com/office/word/2018/wordml" xmlns:w16sdtdh="http://schemas.microsoft.com/office/word/2020/wordml/sdtdatahash" xmlns:w16se="http://schemas.microsoft.com/office/word/2015/wordml/symex" xmlns:wpg="http://schemas.microsoft.com/office/word/2010/wordprocessingGroup" xmlns:wpi="http://schemas.microsoft.com/office/word/2010/wordprocessingInk" xmlns:wne="http://schemas.microsoft.com/office/word/2006/wordml" xmlns:wps="http://schemas.microsoft.com/office/word/2010/wordprocessingShape" mc:Ignorable="w14 w15 w16se w16cid w16 w16cex w16sdtdh wp14">
+<w:ftr xmlns:wpc="http://schemas.microsoft.com/office/word/2010/wordprocessingCanvas" xmlns:cx="http://schemas.microsoft.com/office/drawing/2014/chartex" xmlns:cx1="http://schemas.microsoft.com/office/drawing/2015/9/8/chartex" xmlns:cx2="http://schemas.microsoft.com/office/drawing/2015/10/21/chartex" xmlns:cx3="http://schemas.microsoft.com/office/drawing/2016/5/9/chartex" xmlns:cx4="http://schemas.microsoft.com/office/drawing/2016/5/10/chartex" xmlns:cx5="http://schemas.microsoft.com/office/drawing/2016/5/11/chartex" xmlns:cx6="http://schemas.microsoft.com/office/drawing/2016/5/12/chartex" xmlns:cx7="http://schemas.microsoft.com/office/drawing/2016/5/13/chartex" xmlns:cx8="http://schemas.microsoft.com/office/drawing/2016/5/14/chartex" xmlns:mc="http://schemas.openxmlformats.org/markup-compatibility/2006" xmlns:aink="http://schemas.microsoft.com/office/drawing/2016/ink" xmlns:am3d="http://schemas.microsoft.com/office/drawing/2017/model3d" xmlns:o="urn:schemas-microsoft-com:office:office" xmlns:oel="http://schemas.microsoft.com/office/2019/extlst" xmlns:r="http://schemas.openxmlformats.org/officeDocument/2006/relationships" xmlns:m="http://schemas.openxmlformats.org/officeDocument/2006/math" xmlns:v="urn:schemas-microsoft-com:vml" xmlns:wp14="http://schemas.microsoft.com/office/word/2010/wordprocessingDrawing" xmlns:wp="http://schemas.openxmlformats.org/drawingml/2006/wordprocessingDrawing" xmlns:w10="urn:schemas-microsoft-com:office:word" xmlns:w="http://schemas.openxmlformats.org/wordprocessingml/2006/main" xmlns:w14="http://schemas.microsoft.com/office/word/2010/wordml" xmlns:w15="http://schemas.microsoft.com/office/word/2012/wordml" xmlns:w16cex="http://schemas.microsoft.com/office/word/2018/wordml/cex" xmlns:w16cid="http://schemas.microsoft.com/office/word/2016/wordml/cid" xmlns:w16="http://schemas.microsoft.com/office/word/2018/wordml" xmlns:w16du="http://schemas.microsoft.com/office/word/2023/wordml/word16du" xmlns:w16sdtdh="http://schemas.microsoft.com/office/word/2020/wordml/sdtdatahash" xmlns:w16se="http://schemas.microsoft.com/office/word/2015/wordml/symex" xmlns:wpg="http://schemas.microsoft.com/office/word/2010/wordprocessingGroup" xmlns:wpi="http://schemas.microsoft.com/office/word/2010/wordprocessingInk" xmlns:wne="http://schemas.microsoft.com/office/word/2006/wordml" xmlns:wps="http://schemas.microsoft.com/office/word/2010/wordprocessingShape" mc:Ignorable="w14 w15 w16se w16cid w16 w16cex w16sdtdh w16du wp14">
   <w:p>
     <w:pPr>
       <w:pStyle w:val="a7"/>
@@ -17344,7 +18245,7 @@
 </file>
 
 <file path=word/footer2.xml><?xml version="1.0" encoding="utf-8"?>
-<w:ftr xmlns:wpc="http://schemas.microsoft.com/office/word/2010/wordprocessingCanvas" xmlns:cx="http://schemas.microsoft.com/office/drawing/2014/chartex" xmlns:cx1="http://schemas.microsoft.com/office/drawing/2015/9/8/chartex" xmlns:cx2="http://schemas.microsoft.com/office/drawing/2015/10/21/chartex" xmlns:cx3="http://schemas.microsoft.com/office/drawing/2016/5/9/chartex" xmlns:cx4="http://schemas.microsoft.com/office/drawing/2016/5/10/chartex" xmlns:cx5="http://schemas.microsoft.com/office/drawing/2016/5/11/chartex" xmlns:cx6="http://schemas.microsoft.com/office/drawing/2016/5/12/chartex" xmlns:cx7="http://schemas.microsoft.com/office/drawing/2016/5/13/chartex" xmlns:cx8="http://schemas.microsoft.com/office/drawing/2016/5/14/chartex" xmlns:mc="http://schemas.openxmlformats.org/markup-compatibility/2006" xmlns:aink="http://schemas.microsoft.com/office/drawing/2016/ink" xmlns:am3d="http://schemas.microsoft.com/office/drawing/2017/model3d" xmlns:o="urn:schemas-microsoft-com:office:office" xmlns:r="http://schemas.openxmlformats.org/officeDocument/2006/relationships" xmlns:m="http://schemas.openxmlformats.org/officeDocument/2006/math" xmlns:v="urn:schemas-microsoft-com:vml" xmlns:wp14="http://schemas.microsoft.com/office/word/2010/wordprocessingDrawing" xmlns:wp="http://schemas.openxmlformats.org/drawingml/2006/wordprocessingDrawing" xmlns:w10="urn:schemas-microsoft-com:office:word" xmlns:w="http://schemas.openxmlformats.org/wordprocessingml/2006/main" xmlns:w14="http://schemas.microsoft.com/office/word/2010/wordml" xmlns:w15="http://schemas.microsoft.com/office/word/2012/wordml" xmlns:w16cex="http://schemas.microsoft.com/office/word/2018/wordml/cex" xmlns:w16cid="http://schemas.microsoft.com/office/word/2016/wordml/cid" xmlns:w16="http://schemas.microsoft.com/office/word/2018/wordml" xmlns:w16sdtdh="http://schemas.microsoft.com/office/word/2020/wordml/sdtdatahash" xmlns:w16se="http://schemas.microsoft.com/office/word/2015/wordml/symex" xmlns:wpg="http://schemas.microsoft.com/office/word/2010/wordprocessingGroup" xmlns:wpi="http://schemas.microsoft.com/office/word/2010/wordprocessingInk" xmlns:wne="http://schemas.microsoft.com/office/word/2006/wordml" xmlns:wps="http://schemas.microsoft.com/office/word/2010/wordprocessingShape" mc:Ignorable="w14 w15 w16se w16cid w16 w16cex w16sdtdh wp14">
+<w:ftr xmlns:wpc="http://schemas.microsoft.com/office/word/2010/wordprocessingCanvas" xmlns:cx="http://schemas.microsoft.com/office/drawing/2014/chartex" xmlns:cx1="http://schemas.microsoft.com/office/drawing/2015/9/8/chartex" xmlns:cx2="http://schemas.microsoft.com/office/drawing/2015/10/21/chartex" xmlns:cx3="http://schemas.microsoft.com/office/drawing/2016/5/9/chartex" xmlns:cx4="http://schemas.microsoft.com/office/drawing/2016/5/10/chartex" xmlns:cx5="http://schemas.microsoft.com/office/drawing/2016/5/11/chartex" xmlns:cx6="http://schemas.microsoft.com/office/drawing/2016/5/12/chartex" xmlns:cx7="http://schemas.microsoft.com/office/drawing/2016/5/13/chartex" xmlns:cx8="http://schemas.microsoft.com/office/drawing/2016/5/14/chartex" xmlns:mc="http://schemas.openxmlformats.org/markup-compatibility/2006" xmlns:aink="http://schemas.microsoft.com/office/drawing/2016/ink" xmlns:am3d="http://schemas.microsoft.com/office/drawing/2017/model3d" xmlns:o="urn:schemas-microsoft-com:office:office" xmlns:oel="http://schemas.microsoft.com/office/2019/extlst" xmlns:r="http://schemas.openxmlformats.org/officeDocument/2006/relationships" xmlns:m="http://schemas.openxmlformats.org/officeDocument/2006/math" xmlns:v="urn:schemas-microsoft-com:vml" xmlns:wp14="http://schemas.microsoft.com/office/word/2010/wordprocessingDrawing" xmlns:wp="http://schemas.openxmlformats.org/drawingml/2006/wordprocessingDrawing" xmlns:w10="urn:schemas-microsoft-com:office:word" xmlns:w="http://schemas.openxmlformats.org/wordprocessingml/2006/main" xmlns:w14="http://schemas.microsoft.com/office/word/2010/wordml" xmlns:w15="http://schemas.microsoft.com/office/word/2012/wordml" xmlns:w16cex="http://schemas.microsoft.com/office/word/2018/wordml/cex" xmlns:w16cid="http://schemas.microsoft.com/office/word/2016/wordml/cid" xmlns:w16="http://schemas.microsoft.com/office/word/2018/wordml" xmlns:w16du="http://schemas.microsoft.com/office/word/2023/wordml/word16du" xmlns:w16sdtdh="http://schemas.microsoft.com/office/word/2020/wordml/sdtdatahash" xmlns:w16se="http://schemas.microsoft.com/office/word/2015/wordml/symex" xmlns:wpg="http://schemas.microsoft.com/office/word/2010/wordprocessingGroup" xmlns:wpi="http://schemas.microsoft.com/office/word/2010/wordprocessingInk" xmlns:wne="http://schemas.microsoft.com/office/word/2006/wordml" xmlns:wps="http://schemas.microsoft.com/office/word/2010/wordprocessingShape" mc:Ignorable="w14 w15 w16se w16cid w16 w16cex w16sdtdh w16du wp14">
   <w:p>
     <w:pPr>
       <w:pStyle w:val="a7"/>
@@ -17355,7 +18256,7 @@
 </file>
 
 <file path=word/footer3.xml><?xml version="1.0" encoding="utf-8"?>
-<w:ftr xmlns:wpc="http://schemas.microsoft.com/office/word/2010/wordprocessingCanvas" xmlns:cx="http://schemas.microsoft.com/office/drawing/2014/chartex" xmlns:cx1="http://schemas.microsoft.com/office/drawing/2015/9/8/chartex" xmlns:cx2="http://schemas.microsoft.com/office/drawing/2015/10/21/chartex" xmlns:cx3="http://schemas.microsoft.com/office/drawing/2016/5/9/chartex" xmlns:cx4="http://schemas.microsoft.com/office/drawing/2016/5/10/chartex" xmlns:cx5="http://schemas.microsoft.com/office/drawing/2016/5/11/chartex" xmlns:cx6="http://schemas.microsoft.com/office/drawing/2016/5/12/chartex" xmlns:cx7="http://schemas.microsoft.com/office/drawing/2016/5/13/chartex" xmlns:cx8="http://schemas.microsoft.com/office/drawing/2016/5/14/chartex" xmlns:mc="http://schemas.openxmlformats.org/markup-compatibility/2006" xmlns:aink="http://schemas.microsoft.com/office/drawing/2016/ink" xmlns:am3d="http://schemas.microsoft.com/office/drawing/2017/model3d" xmlns:o="urn:schemas-microsoft-com:office:office" xmlns:r="http://schemas.openxmlformats.org/officeDocument/2006/relationships" xmlns:m="http://schemas.openxmlformats.org/officeDocument/2006/math" xmlns:v="urn:schemas-microsoft-com:vml" xmlns:wp14="http://schemas.microsoft.com/office/word/2010/wordprocessingDrawing" xmlns:wp="http://schemas.openxmlformats.org/drawingml/2006/wordprocessingDrawing" xmlns:w10="urn:schemas-microsoft-com:office:word" xmlns:w="http://schemas.openxmlformats.org/wordprocessingml/2006/main" xmlns:w14="http://schemas.microsoft.com/office/word/2010/wordml" xmlns:w15="http://schemas.microsoft.com/office/word/2012/wordml" xmlns:w16cex="http://schemas.microsoft.com/office/word/2018/wordml/cex" xmlns:w16cid="http://schemas.microsoft.com/office/word/2016/wordml/cid" xmlns:w16="http://schemas.microsoft.com/office/word/2018/wordml" xmlns:w16sdtdh="http://schemas.microsoft.com/office/word/2020/wordml/sdtdatahash" xmlns:w16se="http://schemas.microsoft.com/office/word/2015/wordml/symex" xmlns:wpg="http://schemas.microsoft.com/office/word/2010/wordprocessingGroup" xmlns:wpi="http://schemas.microsoft.com/office/word/2010/wordprocessingInk" xmlns:wne="http://schemas.microsoft.com/office/word/2006/wordml" xmlns:wps="http://schemas.microsoft.com/office/word/2010/wordprocessingShape" mc:Ignorable="w14 w15 w16se w16cid w16 w16cex w16sdtdh wp14">
+<w:ftr xmlns:wpc="http://schemas.microsoft.com/office/word/2010/wordprocessingCanvas" xmlns:cx="http://schemas.microsoft.com/office/drawing/2014/chartex" xmlns:cx1="http://schemas.microsoft.com/office/drawing/2015/9/8/chartex" xmlns:cx2="http://schemas.microsoft.com/office/drawing/2015/10/21/chartex" xmlns:cx3="http://schemas.microsoft.com/office/drawing/2016/5/9/chartex" xmlns:cx4="http://schemas.microsoft.com/office/drawing/2016/5/10/chartex" xmlns:cx5="http://schemas.microsoft.com/office/drawing/2016/5/11/chartex" xmlns:cx6="http://schemas.microsoft.com/office/drawing/2016/5/12/chartex" xmlns:cx7="http://schemas.microsoft.com/office/drawing/2016/5/13/chartex" xmlns:cx8="http://schemas.microsoft.com/office/drawing/2016/5/14/chartex" xmlns:mc="http://schemas.openxmlformats.org/markup-compatibility/2006" xmlns:aink="http://schemas.microsoft.com/office/drawing/2016/ink" xmlns:am3d="http://schemas.microsoft.com/office/drawing/2017/model3d" xmlns:o="urn:schemas-microsoft-com:office:office" xmlns:oel="http://schemas.microsoft.com/office/2019/extlst" xmlns:r="http://schemas.openxmlformats.org/officeDocument/2006/relationships" xmlns:m="http://schemas.openxmlformats.org/officeDocument/2006/math" xmlns:v="urn:schemas-microsoft-com:vml" xmlns:wp14="http://schemas.microsoft.com/office/word/2010/wordprocessingDrawing" xmlns:wp="http://schemas.openxmlformats.org/drawingml/2006/wordprocessingDrawing" xmlns:w10="urn:schemas-microsoft-com:office:word" xmlns:w="http://schemas.openxmlformats.org/wordprocessingml/2006/main" xmlns:w14="http://schemas.microsoft.com/office/word/2010/wordml" xmlns:w15="http://schemas.microsoft.com/office/word/2012/wordml" xmlns:w16cex="http://schemas.microsoft.com/office/word/2018/wordml/cex" xmlns:w16cid="http://schemas.microsoft.com/office/word/2016/wordml/cid" xmlns:w16="http://schemas.microsoft.com/office/word/2018/wordml" xmlns:w16du="http://schemas.microsoft.com/office/word/2023/wordml/word16du" xmlns:w16sdtdh="http://schemas.microsoft.com/office/word/2020/wordml/sdtdatahash" xmlns:w16se="http://schemas.microsoft.com/office/word/2015/wordml/symex" xmlns:wpg="http://schemas.microsoft.com/office/word/2010/wordprocessingGroup" xmlns:wpi="http://schemas.microsoft.com/office/word/2010/wordprocessingInk" xmlns:wne="http://schemas.microsoft.com/office/word/2006/wordml" xmlns:wps="http://schemas.microsoft.com/office/word/2010/wordprocessingShape" mc:Ignorable="w14 w15 w16se w16cid w16 w16cex w16sdtdh w16du wp14">
   <w:p>
     <w:pPr>
       <w:pStyle w:val="a7"/>
@@ -17366,7 +18267,7 @@
 </file>
 
 <file path=word/footer4.xml><?xml version="1.0" encoding="utf-8"?>
-<w:ftr xmlns:wpc="http://schemas.microsoft.com/office/word/2010/wordprocessingCanvas" xmlns:cx="http://schemas.microsoft.com/office/drawing/2014/chartex" xmlns:cx1="http://schemas.microsoft.com/office/drawing/2015/9/8/chartex" xmlns:cx2="http://schemas.microsoft.com/office/drawing/2015/10/21/chartex" xmlns:cx3="http://schemas.microsoft.com/office/drawing/2016/5/9/chartex" xmlns:cx4="http://schemas.microsoft.com/office/drawing/2016/5/10/chartex" xmlns:cx5="http://schemas.microsoft.com/office/drawing/2016/5/11/chartex" xmlns:cx6="http://schemas.microsoft.com/office/drawing/2016/5/12/chartex" xmlns:cx7="http://schemas.microsoft.com/office/drawing/2016/5/13/chartex" xmlns:cx8="http://schemas.microsoft.com/office/drawing/2016/5/14/chartex" xmlns:mc="http://schemas.openxmlformats.org/markup-compatibility/2006" xmlns:aink="http://schemas.microsoft.com/office/drawing/2016/ink" xmlns:am3d="http://schemas.microsoft.com/office/drawing/2017/model3d" xmlns:o="urn:schemas-microsoft-com:office:office" xmlns:r="http://schemas.openxmlformats.org/officeDocument/2006/relationships" xmlns:m="http://schemas.openxmlformats.org/officeDocument/2006/math" xmlns:v="urn:schemas-microsoft-com:vml" xmlns:wp14="http://schemas.microsoft.com/office/word/2010/wordprocessingDrawing" xmlns:wp="http://schemas.openxmlformats.org/drawingml/2006/wordprocessingDrawing" xmlns:w10="urn:schemas-microsoft-com:office:word" xmlns:w="http://schemas.openxmlformats.org/wordprocessingml/2006/main" xmlns:w14="http://schemas.microsoft.com/office/word/2010/wordml" xmlns:w15="http://schemas.microsoft.com/office/word/2012/wordml" xmlns:w16cex="http://schemas.microsoft.com/office/word/2018/wordml/cex" xmlns:w16cid="http://schemas.microsoft.com/office/word/2016/wordml/cid" xmlns:w16="http://schemas.microsoft.com/office/word/2018/wordml" xmlns:w16sdtdh="http://schemas.microsoft.com/office/word/2020/wordml/sdtdatahash" xmlns:w16se="http://schemas.microsoft.com/office/word/2015/wordml/symex" xmlns:wpg="http://schemas.microsoft.com/office/word/2010/wordprocessingGroup" xmlns:wpi="http://schemas.microsoft.com/office/word/2010/wordprocessingInk" xmlns:wne="http://schemas.microsoft.com/office/word/2006/wordml" xmlns:wps="http://schemas.microsoft.com/office/word/2010/wordprocessingShape" mc:Ignorable="w14 w15 w16se w16cid w16 w16cex w16sdtdh wp14">
+<w:ftr xmlns:wpc="http://schemas.microsoft.com/office/word/2010/wordprocessingCanvas" xmlns:cx="http://schemas.microsoft.com/office/drawing/2014/chartex" xmlns:cx1="http://schemas.microsoft.com/office/drawing/2015/9/8/chartex" xmlns:cx2="http://schemas.microsoft.com/office/drawing/2015/10/21/chartex" xmlns:cx3="http://schemas.microsoft.com/office/drawing/2016/5/9/chartex" xmlns:cx4="http://schemas.microsoft.com/office/drawing/2016/5/10/chartex" xmlns:cx5="http://schemas.microsoft.com/office/drawing/2016/5/11/chartex" xmlns:cx6="http://schemas.microsoft.com/office/drawing/2016/5/12/chartex" xmlns:cx7="http://schemas.microsoft.com/office/drawing/2016/5/13/chartex" xmlns:cx8="http://schemas.microsoft.com/office/drawing/2016/5/14/chartex" xmlns:mc="http://schemas.openxmlformats.org/markup-compatibility/2006" xmlns:aink="http://schemas.microsoft.com/office/drawing/2016/ink" xmlns:am3d="http://schemas.microsoft.com/office/drawing/2017/model3d" xmlns:o="urn:schemas-microsoft-com:office:office" xmlns:oel="http://schemas.microsoft.com/office/2019/extlst" xmlns:r="http://schemas.openxmlformats.org/officeDocument/2006/relationships" xmlns:m="http://schemas.openxmlformats.org/officeDocument/2006/math" xmlns:v="urn:schemas-microsoft-com:vml" xmlns:wp14="http://schemas.microsoft.com/office/word/2010/wordprocessingDrawing" xmlns:wp="http://schemas.openxmlformats.org/drawingml/2006/wordprocessingDrawing" xmlns:w10="urn:schemas-microsoft-com:office:word" xmlns:w="http://schemas.openxmlformats.org/wordprocessingml/2006/main" xmlns:w14="http://schemas.microsoft.com/office/word/2010/wordml" xmlns:w15="http://schemas.microsoft.com/office/word/2012/wordml" xmlns:w16cex="http://schemas.microsoft.com/office/word/2018/wordml/cex" xmlns:w16cid="http://schemas.microsoft.com/office/word/2016/wordml/cid" xmlns:w16="http://schemas.microsoft.com/office/word/2018/wordml" xmlns:w16du="http://schemas.microsoft.com/office/word/2023/wordml/word16du" xmlns:w16sdtdh="http://schemas.microsoft.com/office/word/2020/wordml/sdtdatahash" xmlns:w16se="http://schemas.microsoft.com/office/word/2015/wordml/symex" xmlns:wpg="http://schemas.microsoft.com/office/word/2010/wordprocessingGroup" xmlns:wpi="http://schemas.microsoft.com/office/word/2010/wordprocessingInk" xmlns:wne="http://schemas.microsoft.com/office/word/2006/wordml" xmlns:wps="http://schemas.microsoft.com/office/word/2010/wordprocessingShape" mc:Ignorable="w14 w15 w16se w16cid w16 w16cex w16sdtdh w16du wp14">
   <w:p>
     <w:pPr>
       <w:pStyle w:val="a7"/>
@@ -17377,7 +18278,7 @@
 </file>
 
 <file path=word/footnotes.xml><?xml version="1.0" encoding="utf-8"?>
-<w:footnotes xmlns:wpc="http://schemas.microsoft.com/office/word/2010/wordprocessingCanvas" xmlns:cx="http://schemas.microsoft.com/office/drawing/2014/chartex" xmlns:cx1="http://schemas.microsoft.com/office/drawing/2015/9/8/chartex" xmlns:cx2="http://schemas.microsoft.com/office/drawing/2015/10/21/chartex" xmlns:cx3="http://schemas.microsoft.com/office/drawing/2016/5/9/chartex" xmlns:cx4="http://schemas.microsoft.com/office/drawing/2016/5/10/chartex" xmlns:cx5="http://schemas.microsoft.com/office/drawing/2016/5/11/chartex" xmlns:cx6="http://schemas.microsoft.com/office/drawing/2016/5/12/chartex" xmlns:cx7="http://schemas.microsoft.com/office/drawing/2016/5/13/chartex" xmlns:cx8="http://schemas.microsoft.com/office/drawing/2016/5/14/chartex" xmlns:mc="http://schemas.openxmlformats.org/markup-compatibility/2006" xmlns:aink="http://schemas.microsoft.com/office/drawing/2016/ink" xmlns:am3d="http://schemas.microsoft.com/office/drawing/2017/model3d" xmlns:o="urn:schemas-microsoft-com:office:office" xmlns:r="http://schemas.openxmlformats.org/officeDocument/2006/relationships" xmlns:m="http://schemas.openxmlformats.org/officeDocument/2006/math" xmlns:v="urn:schemas-microsoft-com:vml" xmlns:wp14="http://schemas.microsoft.com/office/word/2010/wordprocessingDrawing" xmlns:wp="http://schemas.openxmlformats.org/drawingml/2006/wordprocessingDrawing" xmlns:w10="urn:schemas-microsoft-com:office:word" xmlns:w="http://schemas.openxmlformats.org/wordprocessingml/2006/main" xmlns:w14="http://schemas.microsoft.com/office/word/2010/wordml" xmlns:w15="http://schemas.microsoft.com/office/word/2012/wordml" xmlns:w16cex="http://schemas.microsoft.com/office/word/2018/wordml/cex" xmlns:w16cid="http://schemas.microsoft.com/office/word/2016/wordml/cid" xmlns:w16="http://schemas.microsoft.com/office/word/2018/wordml" xmlns:w16sdtdh="http://schemas.microsoft.com/office/word/2020/wordml/sdtdatahash" xmlns:w16se="http://schemas.microsoft.com/office/word/2015/wordml/symex" xmlns:wpg="http://schemas.microsoft.com/office/word/2010/wordprocessingGroup" xmlns:wpi="http://schemas.microsoft.com/office/word/2010/wordprocessingInk" xmlns:wne="http://schemas.microsoft.com/office/word/2006/wordml" xmlns:wps="http://schemas.microsoft.com/office/word/2010/wordprocessingShape" mc:Ignorable="w14 w15 w16se w16cid w16 w16cex w16sdtdh wp14">
+<w:footnotes xmlns:wpc="http://schemas.microsoft.com/office/word/2010/wordprocessingCanvas" xmlns:cx="http://schemas.microsoft.com/office/drawing/2014/chartex" xmlns:cx1="http://schemas.microsoft.com/office/drawing/2015/9/8/chartex" xmlns:cx2="http://schemas.microsoft.com/office/drawing/2015/10/21/chartex" xmlns:cx3="http://schemas.microsoft.com/office/drawing/2016/5/9/chartex" xmlns:cx4="http://schemas.microsoft.com/office/drawing/2016/5/10/chartex" xmlns:cx5="http://schemas.microsoft.com/office/drawing/2016/5/11/chartex" xmlns:cx6="http://schemas.microsoft.com/office/drawing/2016/5/12/chartex" xmlns:cx7="http://schemas.microsoft.com/office/drawing/2016/5/13/chartex" xmlns:cx8="http://schemas.microsoft.com/office/drawing/2016/5/14/chartex" xmlns:mc="http://schemas.openxmlformats.org/markup-compatibility/2006" xmlns:aink="http://schemas.microsoft.com/office/drawing/2016/ink" xmlns:am3d="http://schemas.microsoft.com/office/drawing/2017/model3d" xmlns:o="urn:schemas-microsoft-com:office:office" xmlns:oel="http://schemas.microsoft.com/office/2019/extlst" xmlns:r="http://schemas.openxmlformats.org/officeDocument/2006/relationships" xmlns:m="http://schemas.openxmlformats.org/officeDocument/2006/math" xmlns:v="urn:schemas-microsoft-com:vml" xmlns:wp14="http://schemas.microsoft.com/office/word/2010/wordprocessingDrawing" xmlns:wp="http://schemas.openxmlformats.org/drawingml/2006/wordprocessingDrawing" xmlns:w10="urn:schemas-microsoft-com:office:word" xmlns:w="http://schemas.openxmlformats.org/wordprocessingml/2006/main" xmlns:w14="http://schemas.microsoft.com/office/word/2010/wordml" xmlns:w15="http://schemas.microsoft.com/office/word/2012/wordml" xmlns:w16cex="http://schemas.microsoft.com/office/word/2018/wordml/cex" xmlns:w16cid="http://schemas.microsoft.com/office/word/2016/wordml/cid" xmlns:w16="http://schemas.microsoft.com/office/word/2018/wordml" xmlns:w16du="http://schemas.microsoft.com/office/word/2023/wordml/word16du" xmlns:w16sdtdh="http://schemas.microsoft.com/office/word/2020/wordml/sdtdatahash" xmlns:w16se="http://schemas.microsoft.com/office/word/2015/wordml/symex" xmlns:wpg="http://schemas.microsoft.com/office/word/2010/wordprocessingGroup" xmlns:wpi="http://schemas.microsoft.com/office/word/2010/wordprocessingInk" xmlns:wne="http://schemas.microsoft.com/office/word/2006/wordml" xmlns:wps="http://schemas.microsoft.com/office/word/2010/wordprocessingShape" mc:Ignorable="w14 w15 w16se w16cid w16 w16cex w16sdtdh w16du wp14">
   <w:footnote w:type="separator" w:id="-1">
     <w:p>
       <w:pPr>
@@ -17404,7 +18305,7 @@
 </file>
 
 <file path=word/header1.xml><?xml version="1.0" encoding="utf-8"?>
-<w:hdr xmlns:wpc="http://schemas.microsoft.com/office/word/2010/wordprocessingCanvas" xmlns:cx="http://schemas.microsoft.com/office/drawing/2014/chartex" xmlns:cx1="http://schemas.microsoft.com/office/drawing/2015/9/8/chartex" xmlns:cx2="http://schemas.microsoft.com/office/drawing/2015/10/21/chartex" xmlns:cx3="http://schemas.microsoft.com/office/drawing/2016/5/9/chartex" xmlns:cx4="http://schemas.microsoft.com/office/drawing/2016/5/10/chartex" xmlns:cx5="http://schemas.microsoft.com/office/drawing/2016/5/11/chartex" xmlns:cx6="http://schemas.microsoft.com/office/drawing/2016/5/12/chartex" xmlns:cx7="http://schemas.microsoft.com/office/drawing/2016/5/13/chartex" xmlns:cx8="http://schemas.microsoft.com/office/drawing/2016/5/14/chartex" xmlns:mc="http://schemas.openxmlformats.org/markup-compatibility/2006" xmlns:aink="http://schemas.microsoft.com/office/drawing/2016/ink" xmlns:am3d="http://schemas.microsoft.com/office/drawing/2017/model3d" xmlns:o="urn:schemas-microsoft-com:office:office" xmlns:r="http://schemas.openxmlformats.org/officeDocument/2006/relationships" xmlns:m="http://schemas.openxmlformats.org/officeDocument/2006/math" xmlns:v="urn:schemas-microsoft-com:vml" xmlns:wp14="http://schemas.microsoft.com/office/word/2010/wordprocessingDrawing" xmlns:wp="http://schemas.openxmlformats.org/drawingml/2006/wordprocessingDrawing" xmlns:w10="urn:schemas-microsoft-com:office:word" xmlns:w="http://schemas.openxmlformats.org/wordprocessingml/2006/main" xmlns:w14="http://schemas.microsoft.com/office/word/2010/wordml" xmlns:w15="http://schemas.microsoft.com/office/word/2012/wordml" xmlns:w16cex="http://schemas.microsoft.com/office/word/2018/wordml/cex" xmlns:w16cid="http://schemas.microsoft.com/office/word/2016/wordml/cid" xmlns:w16="http://schemas.microsoft.com/office/word/2018/wordml" xmlns:w16sdtdh="http://schemas.microsoft.com/office/word/2020/wordml/sdtdatahash" xmlns:w16se="http://schemas.microsoft.com/office/word/2015/wordml/symex" xmlns:wpg="http://schemas.microsoft.com/office/word/2010/wordprocessingGroup" xmlns:wpi="http://schemas.microsoft.com/office/word/2010/wordprocessingInk" xmlns:wne="http://schemas.microsoft.com/office/word/2006/wordml" xmlns:wps="http://schemas.microsoft.com/office/word/2010/wordprocessingShape" mc:Ignorable="w14 w15 w16se w16cid w16 w16cex w16sdtdh wp14">
+<w:hdr xmlns:wpc="http://schemas.microsoft.com/office/word/2010/wordprocessingCanvas" xmlns:cx="http://schemas.microsoft.com/office/drawing/2014/chartex" xmlns:cx1="http://schemas.microsoft.com/office/drawing/2015/9/8/chartex" xmlns:cx2="http://schemas.microsoft.com/office/drawing/2015/10/21/chartex" xmlns:cx3="http://schemas.microsoft.com/office/drawing/2016/5/9/chartex" xmlns:cx4="http://schemas.microsoft.com/office/drawing/2016/5/10/chartex" xmlns:cx5="http://schemas.microsoft.com/office/drawing/2016/5/11/chartex" xmlns:cx6="http://schemas.microsoft.com/office/drawing/2016/5/12/chartex" xmlns:cx7="http://schemas.microsoft.com/office/drawing/2016/5/13/chartex" xmlns:cx8="http://schemas.microsoft.com/office/drawing/2016/5/14/chartex" xmlns:mc="http://schemas.openxmlformats.org/markup-compatibility/2006" xmlns:aink="http://schemas.microsoft.com/office/drawing/2016/ink" xmlns:am3d="http://schemas.microsoft.com/office/drawing/2017/model3d" xmlns:o="urn:schemas-microsoft-com:office:office" xmlns:oel="http://schemas.microsoft.com/office/2019/extlst" xmlns:r="http://schemas.openxmlformats.org/officeDocument/2006/relationships" xmlns:m="http://schemas.openxmlformats.org/officeDocument/2006/math" xmlns:v="urn:schemas-microsoft-com:vml" xmlns:wp14="http://schemas.microsoft.com/office/word/2010/wordprocessingDrawing" xmlns:wp="http://schemas.openxmlformats.org/drawingml/2006/wordprocessingDrawing" xmlns:w10="urn:schemas-microsoft-com:office:word" xmlns:w="http://schemas.openxmlformats.org/wordprocessingml/2006/main" xmlns:w14="http://schemas.microsoft.com/office/word/2010/wordml" xmlns:w15="http://schemas.microsoft.com/office/word/2012/wordml" xmlns:w16cex="http://schemas.microsoft.com/office/word/2018/wordml/cex" xmlns:w16cid="http://schemas.microsoft.com/office/word/2016/wordml/cid" xmlns:w16="http://schemas.microsoft.com/office/word/2018/wordml" xmlns:w16du="http://schemas.microsoft.com/office/word/2023/wordml/word16du" xmlns:w16sdtdh="http://schemas.microsoft.com/office/word/2020/wordml/sdtdatahash" xmlns:w16se="http://schemas.microsoft.com/office/word/2015/wordml/symex" xmlns:wpg="http://schemas.microsoft.com/office/word/2010/wordprocessingGroup" xmlns:wpi="http://schemas.microsoft.com/office/word/2010/wordprocessingInk" xmlns:wne="http://schemas.microsoft.com/office/word/2006/wordml" xmlns:wps="http://schemas.microsoft.com/office/word/2010/wordprocessingShape" mc:Ignorable="w14 w15 w16se w16cid w16 w16cex w16sdtdh w16du wp14">
   <w:p>
     <w:pPr>
       <w:pStyle w:val="a5"/>
@@ -17415,7 +18316,7 @@
 </file>
 
 <file path=word/header10.xml><?xml version="1.0" encoding="utf-8"?>
-<w:hdr xmlns:wpc="http://schemas.microsoft.com/office/word/2010/wordprocessingCanvas" xmlns:cx="http://schemas.microsoft.com/office/drawing/2014/chartex" xmlns:cx1="http://schemas.microsoft.com/office/drawing/2015/9/8/chartex" xmlns:cx2="http://schemas.microsoft.com/office/drawing/2015/10/21/chartex" xmlns:cx3="http://schemas.microsoft.com/office/drawing/2016/5/9/chartex" xmlns:cx4="http://schemas.microsoft.com/office/drawing/2016/5/10/chartex" xmlns:cx5="http://schemas.microsoft.com/office/drawing/2016/5/11/chartex" xmlns:cx6="http://schemas.microsoft.com/office/drawing/2016/5/12/chartex" xmlns:cx7="http://schemas.microsoft.com/office/drawing/2016/5/13/chartex" xmlns:cx8="http://schemas.microsoft.com/office/drawing/2016/5/14/chartex" xmlns:mc="http://schemas.openxmlformats.org/markup-compatibility/2006" xmlns:aink="http://schemas.microsoft.com/office/drawing/2016/ink" xmlns:am3d="http://schemas.microsoft.com/office/drawing/2017/model3d" xmlns:o="urn:schemas-microsoft-com:office:office" xmlns:r="http://schemas.openxmlformats.org/officeDocument/2006/relationships" xmlns:m="http://schemas.openxmlformats.org/officeDocument/2006/math" xmlns:v="urn:schemas-microsoft-com:vml" xmlns:wp14="http://schemas.microsoft.com/office/word/2010/wordprocessingDrawing" xmlns:wp="http://schemas.openxmlformats.org/drawingml/2006/wordprocessingDrawing" xmlns:w10="urn:schemas-microsoft-com:office:word" xmlns:w="http://schemas.openxmlformats.org/wordprocessingml/2006/main" xmlns:w14="http://schemas.microsoft.com/office/word/2010/wordml" xmlns:w15="http://schemas.microsoft.com/office/word/2012/wordml" xmlns:w16cex="http://schemas.microsoft.com/office/word/2018/wordml/cex" xmlns:w16cid="http://schemas.microsoft.com/office/word/2016/wordml/cid" xmlns:w16="http://schemas.microsoft.com/office/word/2018/wordml" xmlns:w16sdtdh="http://schemas.microsoft.com/office/word/2020/wordml/sdtdatahash" xmlns:w16se="http://schemas.microsoft.com/office/word/2015/wordml/symex" xmlns:wpg="http://schemas.microsoft.com/office/word/2010/wordprocessingGroup" xmlns:wpi="http://schemas.microsoft.com/office/word/2010/wordprocessingInk" xmlns:wne="http://schemas.microsoft.com/office/word/2006/wordml" xmlns:wps="http://schemas.microsoft.com/office/word/2010/wordprocessingShape" mc:Ignorable="w14 w15 w16se w16cid w16 w16cex w16sdtdh wp14">
+<w:hdr xmlns:wpc="http://schemas.microsoft.com/office/word/2010/wordprocessingCanvas" xmlns:cx="http://schemas.microsoft.com/office/drawing/2014/chartex" xmlns:cx1="http://schemas.microsoft.com/office/drawing/2015/9/8/chartex" xmlns:cx2="http://schemas.microsoft.com/office/drawing/2015/10/21/chartex" xmlns:cx3="http://schemas.microsoft.com/office/drawing/2016/5/9/chartex" xmlns:cx4="http://schemas.microsoft.com/office/drawing/2016/5/10/chartex" xmlns:cx5="http://schemas.microsoft.com/office/drawing/2016/5/11/chartex" xmlns:cx6="http://schemas.microsoft.com/office/drawing/2016/5/12/chartex" xmlns:cx7="http://schemas.microsoft.com/office/drawing/2016/5/13/chartex" xmlns:cx8="http://schemas.microsoft.com/office/drawing/2016/5/14/chartex" xmlns:mc="http://schemas.openxmlformats.org/markup-compatibility/2006" xmlns:aink="http://schemas.microsoft.com/office/drawing/2016/ink" xmlns:am3d="http://schemas.microsoft.com/office/drawing/2017/model3d" xmlns:o="urn:schemas-microsoft-com:office:office" xmlns:oel="http://schemas.microsoft.com/office/2019/extlst" xmlns:r="http://schemas.openxmlformats.org/officeDocument/2006/relationships" xmlns:m="http://schemas.openxmlformats.org/officeDocument/2006/math" xmlns:v="urn:schemas-microsoft-com:vml" xmlns:wp14="http://schemas.microsoft.com/office/word/2010/wordprocessingDrawing" xmlns:wp="http://schemas.openxmlformats.org/drawingml/2006/wordprocessingDrawing" xmlns:w10="urn:schemas-microsoft-com:office:word" xmlns:w="http://schemas.openxmlformats.org/wordprocessingml/2006/main" xmlns:w14="http://schemas.microsoft.com/office/word/2010/wordml" xmlns:w15="http://schemas.microsoft.com/office/word/2012/wordml" xmlns:w16cex="http://schemas.microsoft.com/office/word/2018/wordml/cex" xmlns:w16cid="http://schemas.microsoft.com/office/word/2016/wordml/cid" xmlns:w16="http://schemas.microsoft.com/office/word/2018/wordml" xmlns:w16du="http://schemas.microsoft.com/office/word/2023/wordml/word16du" xmlns:w16sdtdh="http://schemas.microsoft.com/office/word/2020/wordml/sdtdatahash" xmlns:w16se="http://schemas.microsoft.com/office/word/2015/wordml/symex" xmlns:wpg="http://schemas.microsoft.com/office/word/2010/wordprocessingGroup" xmlns:wpi="http://schemas.microsoft.com/office/word/2010/wordprocessingInk" xmlns:wne="http://schemas.microsoft.com/office/word/2006/wordml" xmlns:wps="http://schemas.microsoft.com/office/word/2010/wordprocessingShape" mc:Ignorable="w14 w15 w16se w16cid w16 w16cex w16sdtdh w16du wp14">
   <w:p>
     <w:pPr>
       <w:pStyle w:val="afff3"/>
@@ -17459,7 +18360,7 @@
 </file>
 
 <file path=word/header11.xml><?xml version="1.0" encoding="utf-8"?>
-<w:hdr xmlns:wpc="http://schemas.microsoft.com/office/word/2010/wordprocessingCanvas" xmlns:cx="http://schemas.microsoft.com/office/drawing/2014/chartex" xmlns:cx1="http://schemas.microsoft.com/office/drawing/2015/9/8/chartex" xmlns:cx2="http://schemas.microsoft.com/office/drawing/2015/10/21/chartex" xmlns:cx3="http://schemas.microsoft.com/office/drawing/2016/5/9/chartex" xmlns:cx4="http://schemas.microsoft.com/office/drawing/2016/5/10/chartex" xmlns:cx5="http://schemas.microsoft.com/office/drawing/2016/5/11/chartex" xmlns:cx6="http://schemas.microsoft.com/office/drawing/2016/5/12/chartex" xmlns:cx7="http://schemas.microsoft.com/office/drawing/2016/5/13/chartex" xmlns:cx8="http://schemas.microsoft.com/office/drawing/2016/5/14/chartex" xmlns:mc="http://schemas.openxmlformats.org/markup-compatibility/2006" xmlns:aink="http://schemas.microsoft.com/office/drawing/2016/ink" xmlns:am3d="http://schemas.microsoft.com/office/drawing/2017/model3d" xmlns:o="urn:schemas-microsoft-com:office:office" xmlns:r="http://schemas.openxmlformats.org/officeDocument/2006/relationships" xmlns:m="http://schemas.openxmlformats.org/officeDocument/2006/math" xmlns:v="urn:schemas-microsoft-com:vml" xmlns:wp14="http://schemas.microsoft.com/office/word/2010/wordprocessingDrawing" xmlns:wp="http://schemas.openxmlformats.org/drawingml/2006/wordprocessingDrawing" xmlns:w10="urn:schemas-microsoft-com:office:word" xmlns:w="http://schemas.openxmlformats.org/wordprocessingml/2006/main" xmlns:w14="http://schemas.microsoft.com/office/word/2010/wordml" xmlns:w15="http://schemas.microsoft.com/office/word/2012/wordml" xmlns:w16cex="http://schemas.microsoft.com/office/word/2018/wordml/cex" xmlns:w16cid="http://schemas.microsoft.com/office/word/2016/wordml/cid" xmlns:w16="http://schemas.microsoft.com/office/word/2018/wordml" xmlns:w16sdtdh="http://schemas.microsoft.com/office/word/2020/wordml/sdtdatahash" xmlns:w16se="http://schemas.microsoft.com/office/word/2015/wordml/symex" xmlns:wpg="http://schemas.microsoft.com/office/word/2010/wordprocessingGroup" xmlns:wpi="http://schemas.microsoft.com/office/word/2010/wordprocessingInk" xmlns:wne="http://schemas.microsoft.com/office/word/2006/wordml" xmlns:wps="http://schemas.microsoft.com/office/word/2010/wordprocessingShape" mc:Ignorable="w14 w15 w16se w16cid w16 w16cex w16sdtdh wp14">
+<w:hdr xmlns:wpc="http://schemas.microsoft.com/office/word/2010/wordprocessingCanvas" xmlns:cx="http://schemas.microsoft.com/office/drawing/2014/chartex" xmlns:cx1="http://schemas.microsoft.com/office/drawing/2015/9/8/chartex" xmlns:cx2="http://schemas.microsoft.com/office/drawing/2015/10/21/chartex" xmlns:cx3="http://schemas.microsoft.com/office/drawing/2016/5/9/chartex" xmlns:cx4="http://schemas.microsoft.com/office/drawing/2016/5/10/chartex" xmlns:cx5="http://schemas.microsoft.com/office/drawing/2016/5/11/chartex" xmlns:cx6="http://schemas.microsoft.com/office/drawing/2016/5/12/chartex" xmlns:cx7="http://schemas.microsoft.com/office/drawing/2016/5/13/chartex" xmlns:cx8="http://schemas.microsoft.com/office/drawing/2016/5/14/chartex" xmlns:mc="http://schemas.openxmlformats.org/markup-compatibility/2006" xmlns:aink="http://schemas.microsoft.com/office/drawing/2016/ink" xmlns:am3d="http://schemas.microsoft.com/office/drawing/2017/model3d" xmlns:o="urn:schemas-microsoft-com:office:office" xmlns:oel="http://schemas.microsoft.com/office/2019/extlst" xmlns:r="http://schemas.openxmlformats.org/officeDocument/2006/relationships" xmlns:m="http://schemas.openxmlformats.org/officeDocument/2006/math" xmlns:v="urn:schemas-microsoft-com:vml" xmlns:wp14="http://schemas.microsoft.com/office/word/2010/wordprocessingDrawing" xmlns:wp="http://schemas.openxmlformats.org/drawingml/2006/wordprocessingDrawing" xmlns:w10="urn:schemas-microsoft-com:office:word" xmlns:w="http://schemas.openxmlformats.org/wordprocessingml/2006/main" xmlns:w14="http://schemas.microsoft.com/office/word/2010/wordml" xmlns:w15="http://schemas.microsoft.com/office/word/2012/wordml" xmlns:w16cex="http://schemas.microsoft.com/office/word/2018/wordml/cex" xmlns:w16cid="http://schemas.microsoft.com/office/word/2016/wordml/cid" xmlns:w16="http://schemas.microsoft.com/office/word/2018/wordml" xmlns:w16du="http://schemas.microsoft.com/office/word/2023/wordml/word16du" xmlns:w16sdtdh="http://schemas.microsoft.com/office/word/2020/wordml/sdtdatahash" xmlns:w16se="http://schemas.microsoft.com/office/word/2015/wordml/symex" xmlns:wpg="http://schemas.microsoft.com/office/word/2010/wordprocessingGroup" xmlns:wpi="http://schemas.microsoft.com/office/word/2010/wordprocessingInk" xmlns:wne="http://schemas.microsoft.com/office/word/2006/wordml" xmlns:wps="http://schemas.microsoft.com/office/word/2010/wordprocessingShape" mc:Ignorable="w14 w15 w16se w16cid w16 w16cex w16sdtdh w16du wp14">
   <w:p>
     <w:pPr>
       <w:pStyle w:val="afff3"/>
@@ -17491,7 +18392,7 @@
 </file>
 
 <file path=word/header12.xml><?xml version="1.0" encoding="utf-8"?>
-<w:hdr xmlns:wpc="http://schemas.microsoft.com/office/word/2010/wordprocessingCanvas" xmlns:cx="http://schemas.microsoft.com/office/drawing/2014/chartex" xmlns:cx1="http://schemas.microsoft.com/office/drawing/2015/9/8/chartex" xmlns:cx2="http://schemas.microsoft.com/office/drawing/2015/10/21/chartex" xmlns:cx3="http://schemas.microsoft.com/office/drawing/2016/5/9/chartex" xmlns:cx4="http://schemas.microsoft.com/office/drawing/2016/5/10/chartex" xmlns:cx5="http://schemas.microsoft.com/office/drawing/2016/5/11/chartex" xmlns:cx6="http://schemas.microsoft.com/office/drawing/2016/5/12/chartex" xmlns:cx7="http://schemas.microsoft.com/office/drawing/2016/5/13/chartex" xmlns:cx8="http://schemas.microsoft.com/office/drawing/2016/5/14/chartex" xmlns:mc="http://schemas.openxmlformats.org/markup-compatibility/2006" xmlns:aink="http://schemas.microsoft.com/office/drawing/2016/ink" xmlns:am3d="http://schemas.microsoft.com/office/drawing/2017/model3d" xmlns:o="urn:schemas-microsoft-com:office:office" xmlns:r="http://schemas.openxmlformats.org/officeDocument/2006/relationships" xmlns:m="http://schemas.openxmlformats.org/officeDocument/2006/math" xmlns:v="urn:schemas-microsoft-com:vml" xmlns:wp14="http://schemas.microsoft.com/office/word/2010/wordprocessingDrawing" xmlns:wp="http://schemas.openxmlformats.org/drawingml/2006/wordprocessingDrawing" xmlns:w10="urn:schemas-microsoft-com:office:word" xmlns:w="http://schemas.openxmlformats.org/wordprocessingml/2006/main" xmlns:w14="http://schemas.microsoft.com/office/word/2010/wordml" xmlns:w15="http://schemas.microsoft.com/office/word/2012/wordml" xmlns:w16cex="http://schemas.microsoft.com/office/word/2018/wordml/cex" xmlns:w16cid="http://schemas.microsoft.com/office/word/2016/wordml/cid" xmlns:w16="http://schemas.microsoft.com/office/word/2018/wordml" xmlns:w16sdtdh="http://schemas.microsoft.com/office/word/2020/wordml/sdtdatahash" xmlns:w16se="http://schemas.microsoft.com/office/word/2015/wordml/symex" xmlns:wpg="http://schemas.microsoft.com/office/word/2010/wordprocessingGroup" xmlns:wpi="http://schemas.microsoft.com/office/word/2010/wordprocessingInk" xmlns:wne="http://schemas.microsoft.com/office/word/2006/wordml" xmlns:wps="http://schemas.microsoft.com/office/word/2010/wordprocessingShape" mc:Ignorable="w14 w15 w16se w16cid w16 w16cex w16sdtdh wp14">
+<w:hdr xmlns:wpc="http://schemas.microsoft.com/office/word/2010/wordprocessingCanvas" xmlns:cx="http://schemas.microsoft.com/office/drawing/2014/chartex" xmlns:cx1="http://schemas.microsoft.com/office/drawing/2015/9/8/chartex" xmlns:cx2="http://schemas.microsoft.com/office/drawing/2015/10/21/chartex" xmlns:cx3="http://schemas.microsoft.com/office/drawing/2016/5/9/chartex" xmlns:cx4="http://schemas.microsoft.com/office/drawing/2016/5/10/chartex" xmlns:cx5="http://schemas.microsoft.com/office/drawing/2016/5/11/chartex" xmlns:cx6="http://schemas.microsoft.com/office/drawing/2016/5/12/chartex" xmlns:cx7="http://schemas.microsoft.com/office/drawing/2016/5/13/chartex" xmlns:cx8="http://schemas.microsoft.com/office/drawing/2016/5/14/chartex" xmlns:mc="http://schemas.openxmlformats.org/markup-compatibility/2006" xmlns:aink="http://schemas.microsoft.com/office/drawing/2016/ink" xmlns:am3d="http://schemas.microsoft.com/office/drawing/2017/model3d" xmlns:o="urn:schemas-microsoft-com:office:office" xmlns:oel="http://schemas.microsoft.com/office/2019/extlst" xmlns:r="http://schemas.openxmlformats.org/officeDocument/2006/relationships" xmlns:m="http://schemas.openxmlformats.org/officeDocument/2006/math" xmlns:v="urn:schemas-microsoft-com:vml" xmlns:wp14="http://schemas.microsoft.com/office/word/2010/wordprocessingDrawing" xmlns:wp="http://schemas.openxmlformats.org/drawingml/2006/wordprocessingDrawing" xmlns:w10="urn:schemas-microsoft-com:office:word" xmlns:w="http://schemas.openxmlformats.org/wordprocessingml/2006/main" xmlns:w14="http://schemas.microsoft.com/office/word/2010/wordml" xmlns:w15="http://schemas.microsoft.com/office/word/2012/wordml" xmlns:w16cex="http://schemas.microsoft.com/office/word/2018/wordml/cex" xmlns:w16cid="http://schemas.microsoft.com/office/word/2016/wordml/cid" xmlns:w16="http://schemas.microsoft.com/office/word/2018/wordml" xmlns:w16du="http://schemas.microsoft.com/office/word/2023/wordml/word16du" xmlns:w16sdtdh="http://schemas.microsoft.com/office/word/2020/wordml/sdtdatahash" xmlns:w16se="http://schemas.microsoft.com/office/word/2015/wordml/symex" xmlns:wpg="http://schemas.microsoft.com/office/word/2010/wordprocessingGroup" xmlns:wpi="http://schemas.microsoft.com/office/word/2010/wordprocessingInk" xmlns:wne="http://schemas.microsoft.com/office/word/2006/wordml" xmlns:wps="http://schemas.microsoft.com/office/word/2010/wordprocessingShape" mc:Ignorable="w14 w15 w16se w16cid w16 w16cex w16sdtdh w16du wp14">
   <w:p>
     <w:pPr>
       <w:pStyle w:val="afff3"/>
@@ -17535,7 +18436,7 @@
 </file>
 
 <file path=word/header13.xml><?xml version="1.0" encoding="utf-8"?>
-<w:hdr xmlns:wpc="http://schemas.microsoft.com/office/word/2010/wordprocessingCanvas" xmlns:cx="http://schemas.microsoft.com/office/drawing/2014/chartex" xmlns:cx1="http://schemas.microsoft.com/office/drawing/2015/9/8/chartex" xmlns:cx2="http://schemas.microsoft.com/office/drawing/2015/10/21/chartex" xmlns:cx3="http://schemas.microsoft.com/office/drawing/2016/5/9/chartex" xmlns:cx4="http://schemas.microsoft.com/office/drawing/2016/5/10/chartex" xmlns:cx5="http://schemas.microsoft.com/office/drawing/2016/5/11/chartex" xmlns:cx6="http://schemas.microsoft.com/office/drawing/2016/5/12/chartex" xmlns:cx7="http://schemas.microsoft.com/office/drawing/2016/5/13/chartex" xmlns:cx8="http://schemas.microsoft.com/office/drawing/2016/5/14/chartex" xmlns:mc="http://schemas.openxmlformats.org/markup-compatibility/2006" xmlns:aink="http://schemas.microsoft.com/office/drawing/2016/ink" xmlns:am3d="http://schemas.microsoft.com/office/drawing/2017/model3d" xmlns:o="urn:schemas-microsoft-com:office:office" xmlns:r="http://schemas.openxmlformats.org/officeDocument/2006/relationships" xmlns:m="http://schemas.openxmlformats.org/officeDocument/2006/math" xmlns:v="urn:schemas-microsoft-com:vml" xmlns:wp14="http://schemas.microsoft.com/office/word/2010/wordprocessingDrawing" xmlns:wp="http://schemas.openxmlformats.org/drawingml/2006/wordprocessingDrawing" xmlns:w10="urn:schemas-microsoft-com:office:word" xmlns:w="http://schemas.openxmlformats.org/wordprocessingml/2006/main" xmlns:w14="http://schemas.microsoft.com/office/word/2010/wordml" xmlns:w15="http://schemas.microsoft.com/office/word/2012/wordml" xmlns:w16cex="http://schemas.microsoft.com/office/word/2018/wordml/cex" xmlns:w16cid="http://schemas.microsoft.com/office/word/2016/wordml/cid" xmlns:w16="http://schemas.microsoft.com/office/word/2018/wordml" xmlns:w16sdtdh="http://schemas.microsoft.com/office/word/2020/wordml/sdtdatahash" xmlns:w16se="http://schemas.microsoft.com/office/word/2015/wordml/symex" xmlns:wpg="http://schemas.microsoft.com/office/word/2010/wordprocessingGroup" xmlns:wpi="http://schemas.microsoft.com/office/word/2010/wordprocessingInk" xmlns:wne="http://schemas.microsoft.com/office/word/2006/wordml" xmlns:wps="http://schemas.microsoft.com/office/word/2010/wordprocessingShape" mc:Ignorable="w14 w15 w16se w16cid w16 w16cex w16sdtdh wp14">
+<w:hdr xmlns:wpc="http://schemas.microsoft.com/office/word/2010/wordprocessingCanvas" xmlns:cx="http://schemas.microsoft.com/office/drawing/2014/chartex" xmlns:cx1="http://schemas.microsoft.com/office/drawing/2015/9/8/chartex" xmlns:cx2="http://schemas.microsoft.com/office/drawing/2015/10/21/chartex" xmlns:cx3="http://schemas.microsoft.com/office/drawing/2016/5/9/chartex" xmlns:cx4="http://schemas.microsoft.com/office/drawing/2016/5/10/chartex" xmlns:cx5="http://schemas.microsoft.com/office/drawing/2016/5/11/chartex" xmlns:cx6="http://schemas.microsoft.com/office/drawing/2016/5/12/chartex" xmlns:cx7="http://schemas.microsoft.com/office/drawing/2016/5/13/chartex" xmlns:cx8="http://schemas.microsoft.com/office/drawing/2016/5/14/chartex" xmlns:mc="http://schemas.openxmlformats.org/markup-compatibility/2006" xmlns:aink="http://schemas.microsoft.com/office/drawing/2016/ink" xmlns:am3d="http://schemas.microsoft.com/office/drawing/2017/model3d" xmlns:o="urn:schemas-microsoft-com:office:office" xmlns:oel="http://schemas.microsoft.com/office/2019/extlst" xmlns:r="http://schemas.openxmlformats.org/officeDocument/2006/relationships" xmlns:m="http://schemas.openxmlformats.org/officeDocument/2006/math" xmlns:v="urn:schemas-microsoft-com:vml" xmlns:wp14="http://schemas.microsoft.com/office/word/2010/wordprocessingDrawing" xmlns:wp="http://schemas.openxmlformats.org/drawingml/2006/wordprocessingDrawing" xmlns:w10="urn:schemas-microsoft-com:office:word" xmlns:w="http://schemas.openxmlformats.org/wordprocessingml/2006/main" xmlns:w14="http://schemas.microsoft.com/office/word/2010/wordml" xmlns:w15="http://schemas.microsoft.com/office/word/2012/wordml" xmlns:w16cex="http://schemas.microsoft.com/office/word/2018/wordml/cex" xmlns:w16cid="http://schemas.microsoft.com/office/word/2016/wordml/cid" xmlns:w16="http://schemas.microsoft.com/office/word/2018/wordml" xmlns:w16du="http://schemas.microsoft.com/office/word/2023/wordml/word16du" xmlns:w16sdtdh="http://schemas.microsoft.com/office/word/2020/wordml/sdtdatahash" xmlns:w16se="http://schemas.microsoft.com/office/word/2015/wordml/symex" xmlns:wpg="http://schemas.microsoft.com/office/word/2010/wordprocessingGroup" xmlns:wpi="http://schemas.microsoft.com/office/word/2010/wordprocessingInk" xmlns:wne="http://schemas.microsoft.com/office/word/2006/wordml" xmlns:wps="http://schemas.microsoft.com/office/word/2010/wordprocessingShape" mc:Ignorable="w14 w15 w16se w16cid w16 w16cex w16sdtdh w16du wp14">
   <w:p>
     <w:pPr>
       <w:pStyle w:val="afff3"/>
@@ -17579,7 +18480,7 @@
 </file>
 
 <file path=word/header14.xml><?xml version="1.0" encoding="utf-8"?>
-<w:hdr xmlns:wpc="http://schemas.microsoft.com/office/word/2010/wordprocessingCanvas" xmlns:cx="http://schemas.microsoft.com/office/drawing/2014/chartex" xmlns:cx1="http://schemas.microsoft.com/office/drawing/2015/9/8/chartex" xmlns:cx2="http://schemas.microsoft.com/office/drawing/2015/10/21/chartex" xmlns:cx3="http://schemas.microsoft.com/office/drawing/2016/5/9/chartex" xmlns:cx4="http://schemas.microsoft.com/office/drawing/2016/5/10/chartex" xmlns:cx5="http://schemas.microsoft.com/office/drawing/2016/5/11/chartex" xmlns:cx6="http://schemas.microsoft.com/office/drawing/2016/5/12/chartex" xmlns:cx7="http://schemas.microsoft.com/office/drawing/2016/5/13/chartex" xmlns:cx8="http://schemas.microsoft.com/office/drawing/2016/5/14/chartex" xmlns:mc="http://schemas.openxmlformats.org/markup-compatibility/2006" xmlns:aink="http://schemas.microsoft.com/office/drawing/2016/ink" xmlns:am3d="http://schemas.microsoft.com/office/drawing/2017/model3d" xmlns:o="urn:schemas-microsoft-com:office:office" xmlns:r="http://schemas.openxmlformats.org/officeDocument/2006/relationships" xmlns:m="http://schemas.openxmlformats.org/officeDocument/2006/math" xmlns:v="urn:schemas-microsoft-com:vml" xmlns:wp14="http://schemas.microsoft.com/office/word/2010/wordprocessingDrawing" xmlns:wp="http://schemas.openxmlformats.org/drawingml/2006/wordprocessingDrawing" xmlns:w10="urn:schemas-microsoft-com:office:word" xmlns:w="http://schemas.openxmlformats.org/wordprocessingml/2006/main" xmlns:w14="http://schemas.microsoft.com/office/word/2010/wordml" xmlns:w15="http://schemas.microsoft.com/office/word/2012/wordml" xmlns:w16cex="http://schemas.microsoft.com/office/word/2018/wordml/cex" xmlns:w16cid="http://schemas.microsoft.com/office/word/2016/wordml/cid" xmlns:w16="http://schemas.microsoft.com/office/word/2018/wordml" xmlns:w16sdtdh="http://schemas.microsoft.com/office/word/2020/wordml/sdtdatahash" xmlns:w16se="http://schemas.microsoft.com/office/word/2015/wordml/symex" xmlns:wpg="http://schemas.microsoft.com/office/word/2010/wordprocessingGroup" xmlns:wpi="http://schemas.microsoft.com/office/word/2010/wordprocessingInk" xmlns:wne="http://schemas.microsoft.com/office/word/2006/wordml" xmlns:wps="http://schemas.microsoft.com/office/word/2010/wordprocessingShape" mc:Ignorable="w14 w15 w16se w16cid w16 w16cex w16sdtdh wp14">
+<w:hdr xmlns:wpc="http://schemas.microsoft.com/office/word/2010/wordprocessingCanvas" xmlns:cx="http://schemas.microsoft.com/office/drawing/2014/chartex" xmlns:cx1="http://schemas.microsoft.com/office/drawing/2015/9/8/chartex" xmlns:cx2="http://schemas.microsoft.com/office/drawing/2015/10/21/chartex" xmlns:cx3="http://schemas.microsoft.com/office/drawing/2016/5/9/chartex" xmlns:cx4="http://schemas.microsoft.com/office/drawing/2016/5/10/chartex" xmlns:cx5="http://schemas.microsoft.com/office/drawing/2016/5/11/chartex" xmlns:cx6="http://schemas.microsoft.com/office/drawing/2016/5/12/chartex" xmlns:cx7="http://schemas.microsoft.com/office/drawing/2016/5/13/chartex" xmlns:cx8="http://schemas.microsoft.com/office/drawing/2016/5/14/chartex" xmlns:mc="http://schemas.openxmlformats.org/markup-compatibility/2006" xmlns:aink="http://schemas.microsoft.com/office/drawing/2016/ink" xmlns:am3d="http://schemas.microsoft.com/office/drawing/2017/model3d" xmlns:o="urn:schemas-microsoft-com:office:office" xmlns:oel="http://schemas.microsoft.com/office/2019/extlst" xmlns:r="http://schemas.openxmlformats.org/officeDocument/2006/relationships" xmlns:m="http://schemas.openxmlformats.org/officeDocument/2006/math" xmlns:v="urn:schemas-microsoft-com:vml" xmlns:wp14="http://schemas.microsoft.com/office/word/2010/wordprocessingDrawing" xmlns:wp="http://schemas.openxmlformats.org/drawingml/2006/wordprocessingDrawing" xmlns:w10="urn:schemas-microsoft-com:office:word" xmlns:w="http://schemas.openxmlformats.org/wordprocessingml/2006/main" xmlns:w14="http://schemas.microsoft.com/office/word/2010/wordml" xmlns:w15="http://schemas.microsoft.com/office/word/2012/wordml" xmlns:w16cex="http://schemas.microsoft.com/office/word/2018/wordml/cex" xmlns:w16cid="http://schemas.microsoft.com/office/word/2016/wordml/cid" xmlns:w16="http://schemas.microsoft.com/office/word/2018/wordml" xmlns:w16du="http://schemas.microsoft.com/office/word/2023/wordml/word16du" xmlns:w16sdtdh="http://schemas.microsoft.com/office/word/2020/wordml/sdtdatahash" xmlns:w16se="http://schemas.microsoft.com/office/word/2015/wordml/symex" xmlns:wpg="http://schemas.microsoft.com/office/word/2010/wordprocessingGroup" xmlns:wpi="http://schemas.microsoft.com/office/word/2010/wordprocessingInk" xmlns:wne="http://schemas.microsoft.com/office/word/2006/wordml" xmlns:wps="http://schemas.microsoft.com/office/word/2010/wordprocessingShape" mc:Ignorable="w14 w15 w16se w16cid w16 w16cex w16sdtdh w16du wp14">
   <w:p>
     <w:pPr>
       <w:pStyle w:val="afff3"/>
@@ -17623,7 +18524,7 @@
 </file>
 
 <file path=word/header15.xml><?xml version="1.0" encoding="utf-8"?>
-<w:hdr xmlns:wpc="http://schemas.microsoft.com/office/word/2010/wordprocessingCanvas" xmlns:cx="http://schemas.microsoft.com/office/drawing/2014/chartex" xmlns:cx1="http://schemas.microsoft.com/office/drawing/2015/9/8/chartex" xmlns:cx2="http://schemas.microsoft.com/office/drawing/2015/10/21/chartex" xmlns:cx3="http://schemas.microsoft.com/office/drawing/2016/5/9/chartex" xmlns:cx4="http://schemas.microsoft.com/office/drawing/2016/5/10/chartex" xmlns:cx5="http://schemas.microsoft.com/office/drawing/2016/5/11/chartex" xmlns:cx6="http://schemas.microsoft.com/office/drawing/2016/5/12/chartex" xmlns:cx7="http://schemas.microsoft.com/office/drawing/2016/5/13/chartex" xmlns:cx8="http://schemas.microsoft.com/office/drawing/2016/5/14/chartex" xmlns:mc="http://schemas.openxmlformats.org/markup-compatibility/2006" xmlns:aink="http://schemas.microsoft.com/office/drawing/2016/ink" xmlns:am3d="http://schemas.microsoft.com/office/drawing/2017/model3d" xmlns:o="urn:schemas-microsoft-com:office:office" xmlns:r="http://schemas.openxmlformats.org/officeDocument/2006/relationships" xmlns:m="http://schemas.openxmlformats.org/officeDocument/2006/math" xmlns:v="urn:schemas-microsoft-com:vml" xmlns:wp14="http://schemas.microsoft.com/office/word/2010/wordprocessingDrawing" xmlns:wp="http://schemas.openxmlformats.org/drawingml/2006/wordprocessingDrawing" xmlns:w10="urn:schemas-microsoft-com:office:word" xmlns:w="http://schemas.openxmlformats.org/wordprocessingml/2006/main" xmlns:w14="http://schemas.microsoft.com/office/word/2010/wordml" xmlns:w15="http://schemas.microsoft.com/office/word/2012/wordml" xmlns:w16cex="http://schemas.microsoft.com/office/word/2018/wordml/cex" xmlns:w16cid="http://schemas.microsoft.com/office/word/2016/wordml/cid" xmlns:w16="http://schemas.microsoft.com/office/word/2018/wordml" xmlns:w16sdtdh="http://schemas.microsoft.com/office/word/2020/wordml/sdtdatahash" xmlns:w16se="http://schemas.microsoft.com/office/word/2015/wordml/symex" xmlns:wpg="http://schemas.microsoft.com/office/word/2010/wordprocessingGroup" xmlns:wpi="http://schemas.microsoft.com/office/word/2010/wordprocessingInk" xmlns:wne="http://schemas.microsoft.com/office/word/2006/wordml" xmlns:wps="http://schemas.microsoft.com/office/word/2010/wordprocessingShape" mc:Ignorable="w14 w15 w16se w16cid w16 w16cex w16sdtdh wp14">
+<w:hdr xmlns:wpc="http://schemas.microsoft.com/office/word/2010/wordprocessingCanvas" xmlns:cx="http://schemas.microsoft.com/office/drawing/2014/chartex" xmlns:cx1="http://schemas.microsoft.com/office/drawing/2015/9/8/chartex" xmlns:cx2="http://schemas.microsoft.com/office/drawing/2015/10/21/chartex" xmlns:cx3="http://schemas.microsoft.com/office/drawing/2016/5/9/chartex" xmlns:cx4="http://schemas.microsoft.com/office/drawing/2016/5/10/chartex" xmlns:cx5="http://schemas.microsoft.com/office/drawing/2016/5/11/chartex" xmlns:cx6="http://schemas.microsoft.com/office/drawing/2016/5/12/chartex" xmlns:cx7="http://schemas.microsoft.com/office/drawing/2016/5/13/chartex" xmlns:cx8="http://schemas.microsoft.com/office/drawing/2016/5/14/chartex" xmlns:mc="http://schemas.openxmlformats.org/markup-compatibility/2006" xmlns:aink="http://schemas.microsoft.com/office/drawing/2016/ink" xmlns:am3d="http://schemas.microsoft.com/office/drawing/2017/model3d" xmlns:o="urn:schemas-microsoft-com:office:office" xmlns:oel="http://schemas.microsoft.com/office/2019/extlst" xmlns:r="http://schemas.openxmlformats.org/officeDocument/2006/relationships" xmlns:m="http://schemas.openxmlformats.org/officeDocument/2006/math" xmlns:v="urn:schemas-microsoft-com:vml" xmlns:wp14="http://schemas.microsoft.com/office/word/2010/wordprocessingDrawing" xmlns:wp="http://schemas.openxmlformats.org/drawingml/2006/wordprocessingDrawing" xmlns:w10="urn:schemas-microsoft-com:office:word" xmlns:w="http://schemas.openxmlformats.org/wordprocessingml/2006/main" xmlns:w14="http://schemas.microsoft.com/office/word/2010/wordml" xmlns:w15="http://schemas.microsoft.com/office/word/2012/wordml" xmlns:w16cex="http://schemas.microsoft.com/office/word/2018/wordml/cex" xmlns:w16cid="http://schemas.microsoft.com/office/word/2016/wordml/cid" xmlns:w16="http://schemas.microsoft.com/office/word/2018/wordml" xmlns:w16du="http://schemas.microsoft.com/office/word/2023/wordml/word16du" xmlns:w16sdtdh="http://schemas.microsoft.com/office/word/2020/wordml/sdtdatahash" xmlns:w16se="http://schemas.microsoft.com/office/word/2015/wordml/symex" xmlns:wpg="http://schemas.microsoft.com/office/word/2010/wordprocessingGroup" xmlns:wpi="http://schemas.microsoft.com/office/word/2010/wordprocessingInk" xmlns:wne="http://schemas.microsoft.com/office/word/2006/wordml" xmlns:wps="http://schemas.microsoft.com/office/word/2010/wordprocessingShape" mc:Ignorable="w14 w15 w16se w16cid w16 w16cex w16sdtdh w16du wp14">
   <w:p>
     <w:pPr>
       <w:pStyle w:val="afff3"/>
@@ -17649,7 +18550,7 @@
 </file>
 
 <file path=word/header16.xml><?xml version="1.0" encoding="utf-8"?>
-<w:hdr xmlns:wpc="http://schemas.microsoft.com/office/word/2010/wordprocessingCanvas" xmlns:cx="http://schemas.microsoft.com/office/drawing/2014/chartex" xmlns:cx1="http://schemas.microsoft.com/office/drawing/2015/9/8/chartex" xmlns:cx2="http://schemas.microsoft.com/office/drawing/2015/10/21/chartex" xmlns:cx3="http://schemas.microsoft.com/office/drawing/2016/5/9/chartex" xmlns:cx4="http://schemas.microsoft.com/office/drawing/2016/5/10/chartex" xmlns:cx5="http://schemas.microsoft.com/office/drawing/2016/5/11/chartex" xmlns:cx6="http://schemas.microsoft.com/office/drawing/2016/5/12/chartex" xmlns:cx7="http://schemas.microsoft.com/office/drawing/2016/5/13/chartex" xmlns:cx8="http://schemas.microsoft.com/office/drawing/2016/5/14/chartex" xmlns:mc="http://schemas.openxmlformats.org/markup-compatibility/2006" xmlns:aink="http://schemas.microsoft.com/office/drawing/2016/ink" xmlns:am3d="http://schemas.microsoft.com/office/drawing/2017/model3d" xmlns:o="urn:schemas-microsoft-com:office:office" xmlns:r="http://schemas.openxmlformats.org/officeDocument/2006/relationships" xmlns:m="http://schemas.openxmlformats.org/officeDocument/2006/math" xmlns:v="urn:schemas-microsoft-com:vml" xmlns:wp14="http://schemas.microsoft.com/office/word/2010/wordprocessingDrawing" xmlns:wp="http://schemas.openxmlformats.org/drawingml/2006/wordprocessingDrawing" xmlns:w10="urn:schemas-microsoft-com:office:word" xmlns:w="http://schemas.openxmlformats.org/wordprocessingml/2006/main" xmlns:w14="http://schemas.microsoft.com/office/word/2010/wordml" xmlns:w15="http://schemas.microsoft.com/office/word/2012/wordml" xmlns:w16cex="http://schemas.microsoft.com/office/word/2018/wordml/cex" xmlns:w16cid="http://schemas.microsoft.com/office/word/2016/wordml/cid" xmlns:w16="http://schemas.microsoft.com/office/word/2018/wordml" xmlns:w16sdtdh="http://schemas.microsoft.com/office/word/2020/wordml/sdtdatahash" xmlns:w16se="http://schemas.microsoft.com/office/word/2015/wordml/symex" xmlns:wpg="http://schemas.microsoft.com/office/word/2010/wordprocessingGroup" xmlns:wpi="http://schemas.microsoft.com/office/word/2010/wordprocessingInk" xmlns:wne="http://schemas.microsoft.com/office/word/2006/wordml" xmlns:wps="http://schemas.microsoft.com/office/word/2010/wordprocessingShape" mc:Ignorable="w14 w15 w16se w16cid w16 w16cex w16sdtdh wp14">
+<w:hdr xmlns:wpc="http://schemas.microsoft.com/office/word/2010/wordprocessingCanvas" xmlns:cx="http://schemas.microsoft.com/office/drawing/2014/chartex" xmlns:cx1="http://schemas.microsoft.com/office/drawing/2015/9/8/chartex" xmlns:cx2="http://schemas.microsoft.com/office/drawing/2015/10/21/chartex" xmlns:cx3="http://schemas.microsoft.com/office/drawing/2016/5/9/chartex" xmlns:cx4="http://schemas.microsoft.com/office/drawing/2016/5/10/chartex" xmlns:cx5="http://schemas.microsoft.com/office/drawing/2016/5/11/chartex" xmlns:cx6="http://schemas.microsoft.com/office/drawing/2016/5/12/chartex" xmlns:cx7="http://schemas.microsoft.com/office/drawing/2016/5/13/chartex" xmlns:cx8="http://schemas.microsoft.com/office/drawing/2016/5/14/chartex" xmlns:mc="http://schemas.openxmlformats.org/markup-compatibility/2006" xmlns:aink="http://schemas.microsoft.com/office/drawing/2016/ink" xmlns:am3d="http://schemas.microsoft.com/office/drawing/2017/model3d" xmlns:o="urn:schemas-microsoft-com:office:office" xmlns:oel="http://schemas.microsoft.com/office/2019/extlst" xmlns:r="http://schemas.openxmlformats.org/officeDocument/2006/relationships" xmlns:m="http://schemas.openxmlformats.org/officeDocument/2006/math" xmlns:v="urn:schemas-microsoft-com:vml" xmlns:wp14="http://schemas.microsoft.com/office/word/2010/wordprocessingDrawing" xmlns:wp="http://schemas.openxmlformats.org/drawingml/2006/wordprocessingDrawing" xmlns:w10="urn:schemas-microsoft-com:office:word" xmlns:w="http://schemas.openxmlformats.org/wordprocessingml/2006/main" xmlns:w14="http://schemas.microsoft.com/office/word/2010/wordml" xmlns:w15="http://schemas.microsoft.com/office/word/2012/wordml" xmlns:w16cex="http://schemas.microsoft.com/office/word/2018/wordml/cex" xmlns:w16cid="http://schemas.microsoft.com/office/word/2016/wordml/cid" xmlns:w16="http://schemas.microsoft.com/office/word/2018/wordml" xmlns:w16du="http://schemas.microsoft.com/office/word/2023/wordml/word16du" xmlns:w16sdtdh="http://schemas.microsoft.com/office/word/2020/wordml/sdtdatahash" xmlns:w16se="http://schemas.microsoft.com/office/word/2015/wordml/symex" xmlns:wpg="http://schemas.microsoft.com/office/word/2010/wordprocessingGroup" xmlns:wpi="http://schemas.microsoft.com/office/word/2010/wordprocessingInk" xmlns:wne="http://schemas.microsoft.com/office/word/2006/wordml" xmlns:wps="http://schemas.microsoft.com/office/word/2010/wordprocessingShape" mc:Ignorable="w14 w15 w16se w16cid w16 w16cex w16sdtdh w16du wp14">
   <w:p>
     <w:pPr>
       <w:pStyle w:val="a5"/>
@@ -17675,7 +18576,7 @@
 </file>
 
 <file path=word/header17.xml><?xml version="1.0" encoding="utf-8"?>
-<w:hdr xmlns:wpc="http://schemas.microsoft.com/office/word/2010/wordprocessingCanvas" xmlns:cx="http://schemas.microsoft.com/office/drawing/2014/chartex" xmlns:cx1="http://schemas.microsoft.com/office/drawing/2015/9/8/chartex" xmlns:cx2="http://schemas.microsoft.com/office/drawing/2015/10/21/chartex" xmlns:cx3="http://schemas.microsoft.com/office/drawing/2016/5/9/chartex" xmlns:cx4="http://schemas.microsoft.com/office/drawing/2016/5/10/chartex" xmlns:cx5="http://schemas.microsoft.com/office/drawing/2016/5/11/chartex" xmlns:cx6="http://schemas.microsoft.com/office/drawing/2016/5/12/chartex" xmlns:cx7="http://schemas.microsoft.com/office/drawing/2016/5/13/chartex" xmlns:cx8="http://schemas.microsoft.com/office/drawing/2016/5/14/chartex" xmlns:mc="http://schemas.openxmlformats.org/markup-compatibility/2006" xmlns:aink="http://schemas.microsoft.com/office/drawing/2016/ink" xmlns:am3d="http://schemas.microsoft.com/office/drawing/2017/model3d" xmlns:o="urn:schemas-microsoft-com:office:office" xmlns:r="http://schemas.openxmlformats.org/officeDocument/2006/relationships" xmlns:m="http://schemas.openxmlformats.org/officeDocument/2006/math" xmlns:v="urn:schemas-microsoft-com:vml" xmlns:wp14="http://schemas.microsoft.com/office/word/2010/wordprocessingDrawing" xmlns:wp="http://schemas.openxmlformats.org/drawingml/2006/wordprocessingDrawing" xmlns:w10="urn:schemas-microsoft-com:office:word" xmlns:w="http://schemas.openxmlformats.org/wordprocessingml/2006/main" xmlns:w14="http://schemas.microsoft.com/office/word/2010/wordml" xmlns:w15="http://schemas.microsoft.com/office/word/2012/wordml" xmlns:w16cex="http://schemas.microsoft.com/office/word/2018/wordml/cex" xmlns:w16cid="http://schemas.microsoft.com/office/word/2016/wordml/cid" xmlns:w16="http://schemas.microsoft.com/office/word/2018/wordml" xmlns:w16sdtdh="http://schemas.microsoft.com/office/word/2020/wordml/sdtdatahash" xmlns:w16se="http://schemas.microsoft.com/office/word/2015/wordml/symex" xmlns:wpg="http://schemas.microsoft.com/office/word/2010/wordprocessingGroup" xmlns:wpi="http://schemas.microsoft.com/office/word/2010/wordprocessingInk" xmlns:wne="http://schemas.microsoft.com/office/word/2006/wordml" xmlns:wps="http://schemas.microsoft.com/office/word/2010/wordprocessingShape" mc:Ignorable="w14 w15 w16se w16cid w16 w16cex w16sdtdh wp14">
+<w:hdr xmlns:wpc="http://schemas.microsoft.com/office/word/2010/wordprocessingCanvas" xmlns:cx="http://schemas.microsoft.com/office/drawing/2014/chartex" xmlns:cx1="http://schemas.microsoft.com/office/drawing/2015/9/8/chartex" xmlns:cx2="http://schemas.microsoft.com/office/drawing/2015/10/21/chartex" xmlns:cx3="http://schemas.microsoft.com/office/drawing/2016/5/9/chartex" xmlns:cx4="http://schemas.microsoft.com/office/drawing/2016/5/10/chartex" xmlns:cx5="http://schemas.microsoft.com/office/drawing/2016/5/11/chartex" xmlns:cx6="http://schemas.microsoft.com/office/drawing/2016/5/12/chartex" xmlns:cx7="http://schemas.microsoft.com/office/drawing/2016/5/13/chartex" xmlns:cx8="http://schemas.microsoft.com/office/drawing/2016/5/14/chartex" xmlns:mc="http://schemas.openxmlformats.org/markup-compatibility/2006" xmlns:aink="http://schemas.microsoft.com/office/drawing/2016/ink" xmlns:am3d="http://schemas.microsoft.com/office/drawing/2017/model3d" xmlns:o="urn:schemas-microsoft-com:office:office" xmlns:oel="http://schemas.microsoft.com/office/2019/extlst" xmlns:r="http://schemas.openxmlformats.org/officeDocument/2006/relationships" xmlns:m="http://schemas.openxmlformats.org/officeDocument/2006/math" xmlns:v="urn:schemas-microsoft-com:vml" xmlns:wp14="http://schemas.microsoft.com/office/word/2010/wordprocessingDrawing" xmlns:wp="http://schemas.openxmlformats.org/drawingml/2006/wordprocessingDrawing" xmlns:w10="urn:schemas-microsoft-com:office:word" xmlns:w="http://schemas.openxmlformats.org/wordprocessingml/2006/main" xmlns:w14="http://schemas.microsoft.com/office/word/2010/wordml" xmlns:w15="http://schemas.microsoft.com/office/word/2012/wordml" xmlns:w16cex="http://schemas.microsoft.com/office/word/2018/wordml/cex" xmlns:w16cid="http://schemas.microsoft.com/office/word/2016/wordml/cid" xmlns:w16="http://schemas.microsoft.com/office/word/2018/wordml" xmlns:w16du="http://schemas.microsoft.com/office/word/2023/wordml/word16du" xmlns:w16sdtdh="http://schemas.microsoft.com/office/word/2020/wordml/sdtdatahash" xmlns:w16se="http://schemas.microsoft.com/office/word/2015/wordml/symex" xmlns:wpg="http://schemas.microsoft.com/office/word/2010/wordprocessingGroup" xmlns:wpi="http://schemas.microsoft.com/office/word/2010/wordprocessingInk" xmlns:wne="http://schemas.microsoft.com/office/word/2006/wordml" xmlns:wps="http://schemas.microsoft.com/office/word/2010/wordprocessingShape" mc:Ignorable="w14 w15 w16se w16cid w16 w16cex w16sdtdh w16du wp14">
   <w:p>
     <w:pPr>
       <w:pStyle w:val="a5"/>
@@ -17686,7 +18587,7 @@
 </file>
 
 <file path=word/header2.xml><?xml version="1.0" encoding="utf-8"?>
-<w:hdr xmlns:wpc="http://schemas.microsoft.com/office/word/2010/wordprocessingCanvas" xmlns:cx="http://schemas.microsoft.com/office/drawing/2014/chartex" xmlns:cx1="http://schemas.microsoft.com/office/drawing/2015/9/8/chartex" xmlns:cx2="http://schemas.microsoft.com/office/drawing/2015/10/21/chartex" xmlns:cx3="http://schemas.microsoft.com/office/drawing/2016/5/9/chartex" xmlns:cx4="http://schemas.microsoft.com/office/drawing/2016/5/10/chartex" xmlns:cx5="http://schemas.microsoft.com/office/drawing/2016/5/11/chartex" xmlns:cx6="http://schemas.microsoft.com/office/drawing/2016/5/12/chartex" xmlns:cx7="http://schemas.microsoft.com/office/drawing/2016/5/13/chartex" xmlns:cx8="http://schemas.microsoft.com/office/drawing/2016/5/14/chartex" xmlns:mc="http://schemas.openxmlformats.org/markup-compatibility/2006" xmlns:aink="http://schemas.microsoft.com/office/drawing/2016/ink" xmlns:am3d="http://schemas.microsoft.com/office/drawing/2017/model3d" xmlns:o="urn:schemas-microsoft-com:office:office" xmlns:r="http://schemas.openxmlformats.org/officeDocument/2006/relationships" xmlns:m="http://schemas.openxmlformats.org/officeDocument/2006/math" xmlns:v="urn:schemas-microsoft-com:vml" xmlns:wp14="http://schemas.microsoft.com/office/word/2010/wordprocessingDrawing" xmlns:wp="http://schemas.openxmlformats.org/drawingml/2006/wordprocessingDrawing" xmlns:w10="urn:schemas-microsoft-com:office:word" xmlns:w="http://schemas.openxmlformats.org/wordprocessingml/2006/main" xmlns:w14="http://schemas.microsoft.com/office/word/2010/wordml" xmlns:w15="http://schemas.microsoft.com/office/word/2012/wordml" xmlns:w16cex="http://schemas.microsoft.com/office/word/2018/wordml/cex" xmlns:w16cid="http://schemas.microsoft.com/office/word/2016/wordml/cid" xmlns:w16="http://schemas.microsoft.com/office/word/2018/wordml" xmlns:w16sdtdh="http://schemas.microsoft.com/office/word/2020/wordml/sdtdatahash" xmlns:w16se="http://schemas.microsoft.com/office/word/2015/wordml/symex" xmlns:wpg="http://schemas.microsoft.com/office/word/2010/wordprocessingGroup" xmlns:wpi="http://schemas.microsoft.com/office/word/2010/wordprocessingInk" xmlns:wne="http://schemas.microsoft.com/office/word/2006/wordml" xmlns:wps="http://schemas.microsoft.com/office/word/2010/wordprocessingShape" mc:Ignorable="w14 w15 w16se w16cid w16 w16cex w16sdtdh wp14">
+<w:hdr xmlns:wpc="http://schemas.microsoft.com/office/word/2010/wordprocessingCanvas" xmlns:cx="http://schemas.microsoft.com/office/drawing/2014/chartex" xmlns:cx1="http://schemas.microsoft.com/office/drawing/2015/9/8/chartex" xmlns:cx2="http://schemas.microsoft.com/office/drawing/2015/10/21/chartex" xmlns:cx3="http://schemas.microsoft.com/office/drawing/2016/5/9/chartex" xmlns:cx4="http://schemas.microsoft.com/office/drawing/2016/5/10/chartex" xmlns:cx5="http://schemas.microsoft.com/office/drawing/2016/5/11/chartex" xmlns:cx6="http://schemas.microsoft.com/office/drawing/2016/5/12/chartex" xmlns:cx7="http://schemas.microsoft.com/office/drawing/2016/5/13/chartex" xmlns:cx8="http://schemas.microsoft.com/office/drawing/2016/5/14/chartex" xmlns:mc="http://schemas.openxmlformats.org/markup-compatibility/2006" xmlns:aink="http://schemas.microsoft.com/office/drawing/2016/ink" xmlns:am3d="http://schemas.microsoft.com/office/drawing/2017/model3d" xmlns:o="urn:schemas-microsoft-com:office:office" xmlns:oel="http://schemas.microsoft.com/office/2019/extlst" xmlns:r="http://schemas.openxmlformats.org/officeDocument/2006/relationships" xmlns:m="http://schemas.openxmlformats.org/officeDocument/2006/math" xmlns:v="urn:schemas-microsoft-com:vml" xmlns:wp14="http://schemas.microsoft.com/office/word/2010/wordprocessingDrawing" xmlns:wp="http://schemas.openxmlformats.org/drawingml/2006/wordprocessingDrawing" xmlns:w10="urn:schemas-microsoft-com:office:word" xmlns:w="http://schemas.openxmlformats.org/wordprocessingml/2006/main" xmlns:w14="http://schemas.microsoft.com/office/word/2010/wordml" xmlns:w15="http://schemas.microsoft.com/office/word/2012/wordml" xmlns:w16cex="http://schemas.microsoft.com/office/word/2018/wordml/cex" xmlns:w16cid="http://schemas.microsoft.com/office/word/2016/wordml/cid" xmlns:w16="http://schemas.microsoft.com/office/word/2018/wordml" xmlns:w16du="http://schemas.microsoft.com/office/word/2023/wordml/word16du" xmlns:w16sdtdh="http://schemas.microsoft.com/office/word/2020/wordml/sdtdatahash" xmlns:w16se="http://schemas.microsoft.com/office/word/2015/wordml/symex" xmlns:wpg="http://schemas.microsoft.com/office/word/2010/wordprocessingGroup" xmlns:wpi="http://schemas.microsoft.com/office/word/2010/wordprocessingInk" xmlns:wne="http://schemas.microsoft.com/office/word/2006/wordml" xmlns:wps="http://schemas.microsoft.com/office/word/2010/wordprocessingShape" mc:Ignorable="w14 w15 w16se w16cid w16 w16cex w16sdtdh w16du wp14">
   <w:p>
     <w:pPr>
       <w:pStyle w:val="a5"/>
@@ -17697,7 +18598,7 @@
 </file>
 
 <file path=word/header3.xml><?xml version="1.0" encoding="utf-8"?>
-<w:hdr xmlns:wpc="http://schemas.microsoft.com/office/word/2010/wordprocessingCanvas" xmlns:cx="http://schemas.microsoft.com/office/drawing/2014/chartex" xmlns:cx1="http://schemas.microsoft.com/office/drawing/2015/9/8/chartex" xmlns:cx2="http://schemas.microsoft.com/office/drawing/2015/10/21/chartex" xmlns:cx3="http://schemas.microsoft.com/office/drawing/2016/5/9/chartex" xmlns:cx4="http://schemas.microsoft.com/office/drawing/2016/5/10/chartex" xmlns:cx5="http://schemas.microsoft.com/office/drawing/2016/5/11/chartex" xmlns:cx6="http://schemas.microsoft.com/office/drawing/2016/5/12/chartex" xmlns:cx7="http://schemas.microsoft.com/office/drawing/2016/5/13/chartex" xmlns:cx8="http://schemas.microsoft.com/office/drawing/2016/5/14/chartex" xmlns:mc="http://schemas.openxmlformats.org/markup-compatibility/2006" xmlns:aink="http://schemas.microsoft.com/office/drawing/2016/ink" xmlns:am3d="http://schemas.microsoft.com/office/drawing/2017/model3d" xmlns:o="urn:schemas-microsoft-com:office:office" xmlns:r="http://schemas.openxmlformats.org/officeDocument/2006/relationships" xmlns:m="http://schemas.openxmlformats.org/officeDocument/2006/math" xmlns:v="urn:schemas-microsoft-com:vml" xmlns:wp14="http://schemas.microsoft.com/office/word/2010/wordprocessingDrawing" xmlns:wp="http://schemas.openxmlformats.org/drawingml/2006/wordprocessingDrawing" xmlns:w10="urn:schemas-microsoft-com:office:word" xmlns:w="http://schemas.openxmlformats.org/wordprocessingml/2006/main" xmlns:w14="http://schemas.microsoft.com/office/word/2010/wordml" xmlns:w15="http://schemas.microsoft.com/office/word/2012/wordml" xmlns:w16cex="http://schemas.microsoft.com/office/word/2018/wordml/cex" xmlns:w16cid="http://schemas.microsoft.com/office/word/2016/wordml/cid" xmlns:w16="http://schemas.microsoft.com/office/word/2018/wordml" xmlns:w16sdtdh="http://schemas.microsoft.com/office/word/2020/wordml/sdtdatahash" xmlns:w16se="http://schemas.microsoft.com/office/word/2015/wordml/symex" xmlns:wpg="http://schemas.microsoft.com/office/word/2010/wordprocessingGroup" xmlns:wpi="http://schemas.microsoft.com/office/word/2010/wordprocessingInk" xmlns:wne="http://schemas.microsoft.com/office/word/2006/wordml" xmlns:wps="http://schemas.microsoft.com/office/word/2010/wordprocessingShape" mc:Ignorable="w14 w15 w16se w16cid w16 w16cex w16sdtdh wp14">
+<w:hdr xmlns:wpc="http://schemas.microsoft.com/office/word/2010/wordprocessingCanvas" xmlns:cx="http://schemas.microsoft.com/office/drawing/2014/chartex" xmlns:cx1="http://schemas.microsoft.com/office/drawing/2015/9/8/chartex" xmlns:cx2="http://schemas.microsoft.com/office/drawing/2015/10/21/chartex" xmlns:cx3="http://schemas.microsoft.com/office/drawing/2016/5/9/chartex" xmlns:cx4="http://schemas.microsoft.com/office/drawing/2016/5/10/chartex" xmlns:cx5="http://schemas.microsoft.com/office/drawing/2016/5/11/chartex" xmlns:cx6="http://schemas.microsoft.com/office/drawing/2016/5/12/chartex" xmlns:cx7="http://schemas.microsoft.com/office/drawing/2016/5/13/chartex" xmlns:cx8="http://schemas.microsoft.com/office/drawing/2016/5/14/chartex" xmlns:mc="http://schemas.openxmlformats.org/markup-compatibility/2006" xmlns:aink="http://schemas.microsoft.com/office/drawing/2016/ink" xmlns:am3d="http://schemas.microsoft.com/office/drawing/2017/model3d" xmlns:o="urn:schemas-microsoft-com:office:office" xmlns:oel="http://schemas.microsoft.com/office/2019/extlst" xmlns:r="http://schemas.openxmlformats.org/officeDocument/2006/relationships" xmlns:m="http://schemas.openxmlformats.org/officeDocument/2006/math" xmlns:v="urn:schemas-microsoft-com:vml" xmlns:wp14="http://schemas.microsoft.com/office/word/2010/wordprocessingDrawing" xmlns:wp="http://schemas.openxmlformats.org/drawingml/2006/wordprocessingDrawing" xmlns:w10="urn:schemas-microsoft-com:office:word" xmlns:w="http://schemas.openxmlformats.org/wordprocessingml/2006/main" xmlns:w14="http://schemas.microsoft.com/office/word/2010/wordml" xmlns:w15="http://schemas.microsoft.com/office/word/2012/wordml" xmlns:w16cex="http://schemas.microsoft.com/office/word/2018/wordml/cex" xmlns:w16cid="http://schemas.microsoft.com/office/word/2016/wordml/cid" xmlns:w16="http://schemas.microsoft.com/office/word/2018/wordml" xmlns:w16du="http://schemas.microsoft.com/office/word/2023/wordml/word16du" xmlns:w16sdtdh="http://schemas.microsoft.com/office/word/2020/wordml/sdtdatahash" xmlns:w16se="http://schemas.microsoft.com/office/word/2015/wordml/symex" xmlns:wpg="http://schemas.microsoft.com/office/word/2010/wordprocessingGroup" xmlns:wpi="http://schemas.microsoft.com/office/word/2010/wordprocessingInk" xmlns:wne="http://schemas.microsoft.com/office/word/2006/wordml" xmlns:wps="http://schemas.microsoft.com/office/word/2010/wordprocessingShape" mc:Ignorable="w14 w15 w16se w16cid w16 w16cex w16sdtdh w16du wp14">
   <w:p>
     <w:pPr>
       <w:ind w:firstLine="480"/>
@@ -17707,7 +18608,7 @@
 </file>
 
 <file path=word/header4.xml><?xml version="1.0" encoding="utf-8"?>
-<w:hdr xmlns:wpc="http://schemas.microsoft.com/office/word/2010/wordprocessingCanvas" xmlns:cx="http://schemas.microsoft.com/office/drawing/2014/chartex" xmlns:cx1="http://schemas.microsoft.com/office/drawing/2015/9/8/chartex" xmlns:cx2="http://schemas.microsoft.com/office/drawing/2015/10/21/chartex" xmlns:cx3="http://schemas.microsoft.com/office/drawing/2016/5/9/chartex" xmlns:cx4="http://schemas.microsoft.com/office/drawing/2016/5/10/chartex" xmlns:cx5="http://schemas.microsoft.com/office/drawing/2016/5/11/chartex" xmlns:cx6="http://schemas.microsoft.com/office/drawing/2016/5/12/chartex" xmlns:cx7="http://schemas.microsoft.com/office/drawing/2016/5/13/chartex" xmlns:cx8="http://schemas.microsoft.com/office/drawing/2016/5/14/chartex" xmlns:mc="http://schemas.openxmlformats.org/markup-compatibility/2006" xmlns:aink="http://schemas.microsoft.com/office/drawing/2016/ink" xmlns:am3d="http://schemas.microsoft.com/office/drawing/2017/model3d" xmlns:o="urn:schemas-microsoft-com:office:office" xmlns:r="http://schemas.openxmlformats.org/officeDocument/2006/relationships" xmlns:m="http://schemas.openxmlformats.org/officeDocument/2006/math" xmlns:v="urn:schemas-microsoft-com:vml" xmlns:wp14="http://schemas.microsoft.com/office/word/2010/wordprocessingDrawing" xmlns:wp="http://schemas.openxmlformats.org/drawingml/2006/wordprocessingDrawing" xmlns:w10="urn:schemas-microsoft-com:office:word" xmlns:w="http://schemas.openxmlformats.org/wordprocessingml/2006/main" xmlns:w14="http://schemas.microsoft.com/office/word/2010/wordml" xmlns:w15="http://schemas.microsoft.com/office/word/2012/wordml" xmlns:w16cex="http://schemas.microsoft.com/office/word/2018/wordml/cex" xmlns:w16cid="http://schemas.microsoft.com/office/word/2016/wordml/cid" xmlns:w16="http://schemas.microsoft.com/office/word/2018/wordml" xmlns:w16sdtdh="http://schemas.microsoft.com/office/word/2020/wordml/sdtdatahash" xmlns:w16se="http://schemas.microsoft.com/office/word/2015/wordml/symex" xmlns:wpg="http://schemas.microsoft.com/office/word/2010/wordprocessingGroup" xmlns:wpi="http://schemas.microsoft.com/office/word/2010/wordprocessingInk" xmlns:wne="http://schemas.microsoft.com/office/word/2006/wordml" xmlns:wps="http://schemas.microsoft.com/office/word/2010/wordprocessingShape" mc:Ignorable="w14 w15 w16se w16cid w16 w16cex w16sdtdh wp14">
+<w:hdr xmlns:wpc="http://schemas.microsoft.com/office/word/2010/wordprocessingCanvas" xmlns:cx="http://schemas.microsoft.com/office/drawing/2014/chartex" xmlns:cx1="http://schemas.microsoft.com/office/drawing/2015/9/8/chartex" xmlns:cx2="http://schemas.microsoft.com/office/drawing/2015/10/21/chartex" xmlns:cx3="http://schemas.microsoft.com/office/drawing/2016/5/9/chartex" xmlns:cx4="http://schemas.microsoft.com/office/drawing/2016/5/10/chartex" xmlns:cx5="http://schemas.microsoft.com/office/drawing/2016/5/11/chartex" xmlns:cx6="http://schemas.microsoft.com/office/drawing/2016/5/12/chartex" xmlns:cx7="http://schemas.microsoft.com/office/drawing/2016/5/13/chartex" xmlns:cx8="http://schemas.microsoft.com/office/drawing/2016/5/14/chartex" xmlns:mc="http://schemas.openxmlformats.org/markup-compatibility/2006" xmlns:aink="http://schemas.microsoft.com/office/drawing/2016/ink" xmlns:am3d="http://schemas.microsoft.com/office/drawing/2017/model3d" xmlns:o="urn:schemas-microsoft-com:office:office" xmlns:oel="http://schemas.microsoft.com/office/2019/extlst" xmlns:r="http://schemas.openxmlformats.org/officeDocument/2006/relationships" xmlns:m="http://schemas.openxmlformats.org/officeDocument/2006/math" xmlns:v="urn:schemas-microsoft-com:vml" xmlns:wp14="http://schemas.microsoft.com/office/word/2010/wordprocessingDrawing" xmlns:wp="http://schemas.openxmlformats.org/drawingml/2006/wordprocessingDrawing" xmlns:w10="urn:schemas-microsoft-com:office:word" xmlns:w="http://schemas.openxmlformats.org/wordprocessingml/2006/main" xmlns:w14="http://schemas.microsoft.com/office/word/2010/wordml" xmlns:w15="http://schemas.microsoft.com/office/word/2012/wordml" xmlns:w16cex="http://schemas.microsoft.com/office/word/2018/wordml/cex" xmlns:w16cid="http://schemas.microsoft.com/office/word/2016/wordml/cid" xmlns:w16="http://schemas.microsoft.com/office/word/2018/wordml" xmlns:w16du="http://schemas.microsoft.com/office/word/2023/wordml/word16du" xmlns:w16sdtdh="http://schemas.microsoft.com/office/word/2020/wordml/sdtdatahash" xmlns:w16se="http://schemas.microsoft.com/office/word/2015/wordml/symex" xmlns:wpg="http://schemas.microsoft.com/office/word/2010/wordprocessingGroup" xmlns:wpi="http://schemas.microsoft.com/office/word/2010/wordprocessingInk" xmlns:wne="http://schemas.microsoft.com/office/word/2006/wordml" xmlns:wps="http://schemas.microsoft.com/office/word/2010/wordprocessingShape" mc:Ignorable="w14 w15 w16se w16cid w16 w16cex w16sdtdh w16du wp14">
   <w:p>
     <w:pPr>
       <w:pStyle w:val="afff3"/>
@@ -17735,7 +18636,7 @@
 </file>
 
 <file path=word/header5.xml><?xml version="1.0" encoding="utf-8"?>
-<w:hdr xmlns:wpc="http://schemas.microsoft.com/office/word/2010/wordprocessingCanvas" xmlns:cx="http://schemas.microsoft.com/office/drawing/2014/chartex" xmlns:cx1="http://schemas.microsoft.com/office/drawing/2015/9/8/chartex" xmlns:cx2="http://schemas.microsoft.com/office/drawing/2015/10/21/chartex" xmlns:cx3="http://schemas.microsoft.com/office/drawing/2016/5/9/chartex" xmlns:cx4="http://schemas.microsoft.com/office/drawing/2016/5/10/chartex" xmlns:cx5="http://schemas.microsoft.com/office/drawing/2016/5/11/chartex" xmlns:cx6="http://schemas.microsoft.com/office/drawing/2016/5/12/chartex" xmlns:cx7="http://schemas.microsoft.com/office/drawing/2016/5/13/chartex" xmlns:cx8="http://schemas.microsoft.com/office/drawing/2016/5/14/chartex" xmlns:mc="http://schemas.openxmlformats.org/markup-compatibility/2006" xmlns:aink="http://schemas.microsoft.com/office/drawing/2016/ink" xmlns:am3d="http://schemas.microsoft.com/office/drawing/2017/model3d" xmlns:o="urn:schemas-microsoft-com:office:office" xmlns:r="http://schemas.openxmlformats.org/officeDocument/2006/relationships" xmlns:m="http://schemas.openxmlformats.org/officeDocument/2006/math" xmlns:v="urn:schemas-microsoft-com:vml" xmlns:wp14="http://schemas.microsoft.com/office/word/2010/wordprocessingDrawing" xmlns:wp="http://schemas.openxmlformats.org/drawingml/2006/wordprocessingDrawing" xmlns:w10="urn:schemas-microsoft-com:office:word" xmlns:w="http://schemas.openxmlformats.org/wordprocessingml/2006/main" xmlns:w14="http://schemas.microsoft.com/office/word/2010/wordml" xmlns:w15="http://schemas.microsoft.com/office/word/2012/wordml" xmlns:w16cex="http://schemas.microsoft.com/office/word/2018/wordml/cex" xmlns:w16cid="http://schemas.microsoft.com/office/word/2016/wordml/cid" xmlns:w16="http://schemas.microsoft.com/office/word/2018/wordml" xmlns:w16sdtdh="http://schemas.microsoft.com/office/word/2020/wordml/sdtdatahash" xmlns:w16se="http://schemas.microsoft.com/office/word/2015/wordml/symex" xmlns:wpg="http://schemas.microsoft.com/office/word/2010/wordprocessingGroup" xmlns:wpi="http://schemas.microsoft.com/office/word/2010/wordprocessingInk" xmlns:wne="http://schemas.microsoft.com/office/word/2006/wordml" xmlns:wps="http://schemas.microsoft.com/office/word/2010/wordprocessingShape" mc:Ignorable="w14 w15 w16se w16cid w16 w16cex w16sdtdh wp14">
+<w:hdr xmlns:wpc="http://schemas.microsoft.com/office/word/2010/wordprocessingCanvas" xmlns:cx="http://schemas.microsoft.com/office/drawing/2014/chartex" xmlns:cx1="http://schemas.microsoft.com/office/drawing/2015/9/8/chartex" xmlns:cx2="http://schemas.microsoft.com/office/drawing/2015/10/21/chartex" xmlns:cx3="http://schemas.microsoft.com/office/drawing/2016/5/9/chartex" xmlns:cx4="http://schemas.microsoft.com/office/drawing/2016/5/10/chartex" xmlns:cx5="http://schemas.microsoft.com/office/drawing/2016/5/11/chartex" xmlns:cx6="http://schemas.microsoft.com/office/drawing/2016/5/12/chartex" xmlns:cx7="http://schemas.microsoft.com/office/drawing/2016/5/13/chartex" xmlns:cx8="http://schemas.microsoft.com/office/drawing/2016/5/14/chartex" xmlns:mc="http://schemas.openxmlformats.org/markup-compatibility/2006" xmlns:aink="http://schemas.microsoft.com/office/drawing/2016/ink" xmlns:am3d="http://schemas.microsoft.com/office/drawing/2017/model3d" xmlns:o="urn:schemas-microsoft-com:office:office" xmlns:oel="http://schemas.microsoft.com/office/2019/extlst" xmlns:r="http://schemas.openxmlformats.org/officeDocument/2006/relationships" xmlns:m="http://schemas.openxmlformats.org/officeDocument/2006/math" xmlns:v="urn:schemas-microsoft-com:vml" xmlns:wp14="http://schemas.microsoft.com/office/word/2010/wordprocessingDrawing" xmlns:wp="http://schemas.openxmlformats.org/drawingml/2006/wordprocessingDrawing" xmlns:w10="urn:schemas-microsoft-com:office:word" xmlns:w="http://schemas.openxmlformats.org/wordprocessingml/2006/main" xmlns:w14="http://schemas.microsoft.com/office/word/2010/wordml" xmlns:w15="http://schemas.microsoft.com/office/word/2012/wordml" xmlns:w16cex="http://schemas.microsoft.com/office/word/2018/wordml/cex" xmlns:w16cid="http://schemas.microsoft.com/office/word/2016/wordml/cid" xmlns:w16="http://schemas.microsoft.com/office/word/2018/wordml" xmlns:w16du="http://schemas.microsoft.com/office/word/2023/wordml/word16du" xmlns:w16sdtdh="http://schemas.microsoft.com/office/word/2020/wordml/sdtdatahash" xmlns:w16se="http://schemas.microsoft.com/office/word/2015/wordml/symex" xmlns:wpg="http://schemas.microsoft.com/office/word/2010/wordprocessingGroup" xmlns:wpi="http://schemas.microsoft.com/office/word/2010/wordprocessingInk" xmlns:wne="http://schemas.microsoft.com/office/word/2006/wordml" xmlns:wps="http://schemas.microsoft.com/office/word/2010/wordprocessingShape" mc:Ignorable="w14 w15 w16se w16cid w16 w16cex w16sdtdh w16du wp14">
   <w:p>
     <w:pPr>
       <w:pStyle w:val="afff3"/>
@@ -17766,7 +18667,7 @@
 </file>
 
 <file path=word/header6.xml><?xml version="1.0" encoding="utf-8"?>
-<w:hdr xmlns:wpc="http://schemas.microsoft.com/office/word/2010/wordprocessingCanvas" xmlns:cx="http://schemas.microsoft.com/office/drawing/2014/chartex" xmlns:cx1="http://schemas.microsoft.com/office/drawing/2015/9/8/chartex" xmlns:cx2="http://schemas.microsoft.com/office/drawing/2015/10/21/chartex" xmlns:cx3="http://schemas.microsoft.com/office/drawing/2016/5/9/chartex" xmlns:cx4="http://schemas.microsoft.com/office/drawing/2016/5/10/chartex" xmlns:cx5="http://schemas.microsoft.com/office/drawing/2016/5/11/chartex" xmlns:cx6="http://schemas.microsoft.com/office/drawing/2016/5/12/chartex" xmlns:cx7="http://schemas.microsoft.com/office/drawing/2016/5/13/chartex" xmlns:cx8="http://schemas.microsoft.com/office/drawing/2016/5/14/chartex" xmlns:mc="http://schemas.openxmlformats.org/markup-compatibility/2006" xmlns:aink="http://schemas.microsoft.com/office/drawing/2016/ink" xmlns:am3d="http://schemas.microsoft.com/office/drawing/2017/model3d" xmlns:o="urn:schemas-microsoft-com:office:office" xmlns:r="http://schemas.openxmlformats.org/officeDocument/2006/relationships" xmlns:m="http://schemas.openxmlformats.org/officeDocument/2006/math" xmlns:v="urn:schemas-microsoft-com:vml" xmlns:wp14="http://schemas.microsoft.com/office/word/2010/wordprocessingDrawing" xmlns:wp="http://schemas.openxmlformats.org/drawingml/2006/wordprocessingDrawing" xmlns:w10="urn:schemas-microsoft-com:office:word" xmlns:w="http://schemas.openxmlformats.org/wordprocessingml/2006/main" xmlns:w14="http://schemas.microsoft.com/office/word/2010/wordml" xmlns:w15="http://schemas.microsoft.com/office/word/2012/wordml" xmlns:w16cex="http://schemas.microsoft.com/office/word/2018/wordml/cex" xmlns:w16cid="http://schemas.microsoft.com/office/word/2016/wordml/cid" xmlns:w16="http://schemas.microsoft.com/office/word/2018/wordml" xmlns:w16sdtdh="http://schemas.microsoft.com/office/word/2020/wordml/sdtdatahash" xmlns:w16se="http://schemas.microsoft.com/office/word/2015/wordml/symex" xmlns:wpg="http://schemas.microsoft.com/office/word/2010/wordprocessingGroup" xmlns:wpi="http://schemas.microsoft.com/office/word/2010/wordprocessingInk" xmlns:wne="http://schemas.microsoft.com/office/word/2006/wordml" xmlns:wps="http://schemas.microsoft.com/office/word/2010/wordprocessingShape" mc:Ignorable="w14 w15 w16se w16cid w16 w16cex w16sdtdh wp14">
+<w:hdr xmlns:wpc="http://schemas.microsoft.com/office/word/2010/wordprocessingCanvas" xmlns:cx="http://schemas.microsoft.com/office/drawing/2014/chartex" xmlns:cx1="http://schemas.microsoft.com/office/drawing/2015/9/8/chartex" xmlns:cx2="http://schemas.microsoft.com/office/drawing/2015/10/21/chartex" xmlns:cx3="http://schemas.microsoft.com/office/drawing/2016/5/9/chartex" xmlns:cx4="http://schemas.microsoft.com/office/drawing/2016/5/10/chartex" xmlns:cx5="http://schemas.microsoft.com/office/drawing/2016/5/11/chartex" xmlns:cx6="http://schemas.microsoft.com/office/drawing/2016/5/12/chartex" xmlns:cx7="http://schemas.microsoft.com/office/drawing/2016/5/13/chartex" xmlns:cx8="http://schemas.microsoft.com/office/drawing/2016/5/14/chartex" xmlns:mc="http://schemas.openxmlformats.org/markup-compatibility/2006" xmlns:aink="http://schemas.microsoft.com/office/drawing/2016/ink" xmlns:am3d="http://schemas.microsoft.com/office/drawing/2017/model3d" xmlns:o="urn:schemas-microsoft-com:office:office" xmlns:oel="http://schemas.microsoft.com/office/2019/extlst" xmlns:r="http://schemas.openxmlformats.org/officeDocument/2006/relationships" xmlns:m="http://schemas.openxmlformats.org/officeDocument/2006/math" xmlns:v="urn:schemas-microsoft-com:vml" xmlns:wp14="http://schemas.microsoft.com/office/word/2010/wordprocessingDrawing" xmlns:wp="http://schemas.openxmlformats.org/drawingml/2006/wordprocessingDrawing" xmlns:w10="urn:schemas-microsoft-com:office:word" xmlns:w="http://schemas.openxmlformats.org/wordprocessingml/2006/main" xmlns:w14="http://schemas.microsoft.com/office/word/2010/wordml" xmlns:w15="http://schemas.microsoft.com/office/word/2012/wordml" xmlns:w16cex="http://schemas.microsoft.com/office/word/2018/wordml/cex" xmlns:w16cid="http://schemas.microsoft.com/office/word/2016/wordml/cid" xmlns:w16="http://schemas.microsoft.com/office/word/2018/wordml" xmlns:w16du="http://schemas.microsoft.com/office/word/2023/wordml/word16du" xmlns:w16sdtdh="http://schemas.microsoft.com/office/word/2020/wordml/sdtdatahash" xmlns:w16se="http://schemas.microsoft.com/office/word/2015/wordml/symex" xmlns:wpg="http://schemas.microsoft.com/office/word/2010/wordprocessingGroup" xmlns:wpi="http://schemas.microsoft.com/office/word/2010/wordprocessingInk" xmlns:wne="http://schemas.microsoft.com/office/word/2006/wordml" xmlns:wps="http://schemas.microsoft.com/office/word/2010/wordprocessingShape" mc:Ignorable="w14 w15 w16se w16cid w16 w16cex w16sdtdh w16du wp14">
   <w:p>
     <w:pPr>
       <w:pStyle w:val="afff3"/>
@@ -17800,7 +18701,7 @@
 </file>
 
 <file path=word/header7.xml><?xml version="1.0" encoding="utf-8"?>
-<w:hdr xmlns:wpc="http://schemas.microsoft.com/office/word/2010/wordprocessingCanvas" xmlns:cx="http://schemas.microsoft.com/office/drawing/2014/chartex" xmlns:cx1="http://schemas.microsoft.com/office/drawing/2015/9/8/chartex" xmlns:cx2="http://schemas.microsoft.com/office/drawing/2015/10/21/chartex" xmlns:cx3="http://schemas.microsoft.com/office/drawing/2016/5/9/chartex" xmlns:cx4="http://schemas.microsoft.com/office/drawing/2016/5/10/chartex" xmlns:cx5="http://schemas.microsoft.com/office/drawing/2016/5/11/chartex" xmlns:cx6="http://schemas.microsoft.com/office/drawing/2016/5/12/chartex" xmlns:cx7="http://schemas.microsoft.com/office/drawing/2016/5/13/chartex" xmlns:cx8="http://schemas.microsoft.com/office/drawing/2016/5/14/chartex" xmlns:mc="http://schemas.openxmlformats.org/markup-compatibility/2006" xmlns:aink="http://schemas.microsoft.com/office/drawing/2016/ink" xmlns:am3d="http://schemas.microsoft.com/office/drawing/2017/model3d" xmlns:o="urn:schemas-microsoft-com:office:office" xmlns:r="http://schemas.openxmlformats.org/officeDocument/2006/relationships" xmlns:m="http://schemas.openxmlformats.org/officeDocument/2006/math" xmlns:v="urn:schemas-microsoft-com:vml" xmlns:wp14="http://schemas.microsoft.com/office/word/2010/wordprocessingDrawing" xmlns:wp="http://schemas.openxmlformats.org/drawingml/2006/wordprocessingDrawing" xmlns:w10="urn:schemas-microsoft-com:office:word" xmlns:w="http://schemas.openxmlformats.org/wordprocessingml/2006/main" xmlns:w14="http://schemas.microsoft.com/office/word/2010/wordml" xmlns:w15="http://schemas.microsoft.com/office/word/2012/wordml" xmlns:w16cex="http://schemas.microsoft.com/office/word/2018/wordml/cex" xmlns:w16cid="http://schemas.microsoft.com/office/word/2016/wordml/cid" xmlns:w16="http://schemas.microsoft.com/office/word/2018/wordml" xmlns:w16sdtdh="http://schemas.microsoft.com/office/word/2020/wordml/sdtdatahash" xmlns:w16se="http://schemas.microsoft.com/office/word/2015/wordml/symex" xmlns:wpg="http://schemas.microsoft.com/office/word/2010/wordprocessingGroup" xmlns:wpi="http://schemas.microsoft.com/office/word/2010/wordprocessingInk" xmlns:wne="http://schemas.microsoft.com/office/word/2006/wordml" xmlns:wps="http://schemas.microsoft.com/office/word/2010/wordprocessingShape" mc:Ignorable="w14 w15 w16se w16cid w16 w16cex w16sdtdh wp14">
+<w:hdr xmlns:wpc="http://schemas.microsoft.com/office/word/2010/wordprocessingCanvas" xmlns:cx="http://schemas.microsoft.com/office/drawing/2014/chartex" xmlns:cx1="http://schemas.microsoft.com/office/drawing/2015/9/8/chartex" xmlns:cx2="http://schemas.microsoft.com/office/drawing/2015/10/21/chartex" xmlns:cx3="http://schemas.microsoft.com/office/drawing/2016/5/9/chartex" xmlns:cx4="http://schemas.microsoft.com/office/drawing/2016/5/10/chartex" xmlns:cx5="http://schemas.microsoft.com/office/drawing/2016/5/11/chartex" xmlns:cx6="http://schemas.microsoft.com/office/drawing/2016/5/12/chartex" xmlns:cx7="http://schemas.microsoft.com/office/drawing/2016/5/13/chartex" xmlns:cx8="http://schemas.microsoft.com/office/drawing/2016/5/14/chartex" xmlns:mc="http://schemas.openxmlformats.org/markup-compatibility/2006" xmlns:aink="http://schemas.microsoft.com/office/drawing/2016/ink" xmlns:am3d="http://schemas.microsoft.com/office/drawing/2017/model3d" xmlns:o="urn:schemas-microsoft-com:office:office" xmlns:oel="http://schemas.microsoft.com/office/2019/extlst" xmlns:r="http://schemas.openxmlformats.org/officeDocument/2006/relationships" xmlns:m="http://schemas.openxmlformats.org/officeDocument/2006/math" xmlns:v="urn:schemas-microsoft-com:vml" xmlns:wp14="http://schemas.microsoft.com/office/word/2010/wordprocessingDrawing" xmlns:wp="http://schemas.openxmlformats.org/drawingml/2006/wordprocessingDrawing" xmlns:w10="urn:schemas-microsoft-com:office:word" xmlns:w="http://schemas.openxmlformats.org/wordprocessingml/2006/main" xmlns:w14="http://schemas.microsoft.com/office/word/2010/wordml" xmlns:w15="http://schemas.microsoft.com/office/word/2012/wordml" xmlns:w16cex="http://schemas.microsoft.com/office/word/2018/wordml/cex" xmlns:w16cid="http://schemas.microsoft.com/office/word/2016/wordml/cid" xmlns:w16="http://schemas.microsoft.com/office/word/2018/wordml" xmlns:w16du="http://schemas.microsoft.com/office/word/2023/wordml/word16du" xmlns:w16sdtdh="http://schemas.microsoft.com/office/word/2020/wordml/sdtdatahash" xmlns:w16se="http://schemas.microsoft.com/office/word/2015/wordml/symex" xmlns:wpg="http://schemas.microsoft.com/office/word/2010/wordprocessingGroup" xmlns:wpi="http://schemas.microsoft.com/office/word/2010/wordprocessingInk" xmlns:wne="http://schemas.microsoft.com/office/word/2006/wordml" xmlns:wps="http://schemas.microsoft.com/office/word/2010/wordprocessingShape" mc:Ignorable="w14 w15 w16se w16cid w16 w16cex w16sdtdh w16du wp14">
   <w:p>
     <w:pPr>
       <w:pStyle w:val="afff3"/>
@@ -17837,7 +18738,7 @@
 </file>
 
 <file path=word/header8.xml><?xml version="1.0" encoding="utf-8"?>
-<w:hdr xmlns:wpc="http://schemas.microsoft.com/office/word/2010/wordprocessingCanvas" xmlns:cx="http://schemas.microsoft.com/office/drawing/2014/chartex" xmlns:cx1="http://schemas.microsoft.com/office/drawing/2015/9/8/chartex" xmlns:cx2="http://schemas.microsoft.com/office/drawing/2015/10/21/chartex" xmlns:cx3="http://schemas.microsoft.com/office/drawing/2016/5/9/chartex" xmlns:cx4="http://schemas.microsoft.com/office/drawing/2016/5/10/chartex" xmlns:cx5="http://schemas.microsoft.com/office/drawing/2016/5/11/chartex" xmlns:cx6="http://schemas.microsoft.com/office/drawing/2016/5/12/chartex" xmlns:cx7="http://schemas.microsoft.com/office/drawing/2016/5/13/chartex" xmlns:cx8="http://schemas.microsoft.com/office/drawing/2016/5/14/chartex" xmlns:mc="http://schemas.openxmlformats.org/markup-compatibility/2006" xmlns:aink="http://schemas.microsoft.com/office/drawing/2016/ink" xmlns:am3d="http://schemas.microsoft.com/office/drawing/2017/model3d" xmlns:o="urn:schemas-microsoft-com:office:office" xmlns:r="http://schemas.openxmlformats.org/officeDocument/2006/relationships" xmlns:m="http://schemas.openxmlformats.org/officeDocument/2006/math" xmlns:v="urn:schemas-microsoft-com:vml" xmlns:wp14="http://schemas.microsoft.com/office/word/2010/wordprocessingDrawing" xmlns:wp="http://schemas.openxmlformats.org/drawingml/2006/wordprocessingDrawing" xmlns:w10="urn:schemas-microsoft-com:office:word" xmlns:w="http://schemas.openxmlformats.org/wordprocessingml/2006/main" xmlns:w14="http://schemas.microsoft.com/office/word/2010/wordml" xmlns:w15="http://schemas.microsoft.com/office/word/2012/wordml" xmlns:w16cex="http://schemas.microsoft.com/office/word/2018/wordml/cex" xmlns:w16cid="http://schemas.microsoft.com/office/word/2016/wordml/cid" xmlns:w16="http://schemas.microsoft.com/office/word/2018/wordml" xmlns:w16sdtdh="http://schemas.microsoft.com/office/word/2020/wordml/sdtdatahash" xmlns:w16se="http://schemas.microsoft.com/office/word/2015/wordml/symex" xmlns:wpg="http://schemas.microsoft.com/office/word/2010/wordprocessingGroup" xmlns:wpi="http://schemas.microsoft.com/office/word/2010/wordprocessingInk" xmlns:wne="http://schemas.microsoft.com/office/word/2006/wordml" xmlns:wps="http://schemas.microsoft.com/office/word/2010/wordprocessingShape" mc:Ignorable="w14 w15 w16se w16cid w16 w16cex w16sdtdh wp14">
+<w:hdr xmlns:wpc="http://schemas.microsoft.com/office/word/2010/wordprocessingCanvas" xmlns:cx="http://schemas.microsoft.com/office/drawing/2014/chartex" xmlns:cx1="http://schemas.microsoft.com/office/drawing/2015/9/8/chartex" xmlns:cx2="http://schemas.microsoft.com/office/drawing/2015/10/21/chartex" xmlns:cx3="http://schemas.microsoft.com/office/drawing/2016/5/9/chartex" xmlns:cx4="http://schemas.microsoft.com/office/drawing/2016/5/10/chartex" xmlns:cx5="http://schemas.microsoft.com/office/drawing/2016/5/11/chartex" xmlns:cx6="http://schemas.microsoft.com/office/drawing/2016/5/12/chartex" xmlns:cx7="http://schemas.microsoft.com/office/drawing/2016/5/13/chartex" xmlns:cx8="http://schemas.microsoft.com/office/drawing/2016/5/14/chartex" xmlns:mc="http://schemas.openxmlformats.org/markup-compatibility/2006" xmlns:aink="http://schemas.microsoft.com/office/drawing/2016/ink" xmlns:am3d="http://schemas.microsoft.com/office/drawing/2017/model3d" xmlns:o="urn:schemas-microsoft-com:office:office" xmlns:oel="http://schemas.microsoft.com/office/2019/extlst" xmlns:r="http://schemas.openxmlformats.org/officeDocument/2006/relationships" xmlns:m="http://schemas.openxmlformats.org/officeDocument/2006/math" xmlns:v="urn:schemas-microsoft-com:vml" xmlns:wp14="http://schemas.microsoft.com/office/word/2010/wordprocessingDrawing" xmlns:wp="http://schemas.openxmlformats.org/drawingml/2006/wordprocessingDrawing" xmlns:w10="urn:schemas-microsoft-com:office:word" xmlns:w="http://schemas.openxmlformats.org/wordprocessingml/2006/main" xmlns:w14="http://schemas.microsoft.com/office/word/2010/wordml" xmlns:w15="http://schemas.microsoft.com/office/word/2012/wordml" xmlns:w16cex="http://schemas.microsoft.com/office/word/2018/wordml/cex" xmlns:w16cid="http://schemas.microsoft.com/office/word/2016/wordml/cid" xmlns:w16="http://schemas.microsoft.com/office/word/2018/wordml" xmlns:w16du="http://schemas.microsoft.com/office/word/2023/wordml/word16du" xmlns:w16sdtdh="http://schemas.microsoft.com/office/word/2020/wordml/sdtdatahash" xmlns:w16se="http://schemas.microsoft.com/office/word/2015/wordml/symex" xmlns:wpg="http://schemas.microsoft.com/office/word/2010/wordprocessingGroup" xmlns:wpi="http://schemas.microsoft.com/office/word/2010/wordprocessingInk" xmlns:wne="http://schemas.microsoft.com/office/word/2006/wordml" xmlns:wps="http://schemas.microsoft.com/office/word/2010/wordprocessingShape" mc:Ignorable="w14 w15 w16se w16cid w16 w16cex w16sdtdh w16du wp14">
   <w:p>
     <w:pPr>
       <w:pStyle w:val="afff3"/>
@@ -17871,7 +18772,7 @@
 </file>
 
 <file path=word/header9.xml><?xml version="1.0" encoding="utf-8"?>
-<w:hdr xmlns:wpc="http://schemas.microsoft.com/office/word/2010/wordprocessingCanvas" xmlns:cx="http://schemas.microsoft.com/office/drawing/2014/chartex" xmlns:cx1="http://schemas.microsoft.com/office/drawing/2015/9/8/chartex" xmlns:cx2="http://schemas.microsoft.com/office/drawing/2015/10/21/chartex" xmlns:cx3="http://schemas.microsoft.com/office/drawing/2016/5/9/chartex" xmlns:cx4="http://schemas.microsoft.com/office/drawing/2016/5/10/chartex" xmlns:cx5="http://schemas.microsoft.com/office/drawing/2016/5/11/chartex" xmlns:cx6="http://schemas.microsoft.com/office/drawing/2016/5/12/chartex" xmlns:cx7="http://schemas.microsoft.com/office/drawing/2016/5/13/chartex" xmlns:cx8="http://schemas.microsoft.com/office/drawing/2016/5/14/chartex" xmlns:mc="http://schemas.openxmlformats.org/markup-compatibility/2006" xmlns:aink="http://schemas.microsoft.com/office/drawing/2016/ink" xmlns:am3d="http://schemas.microsoft.com/office/drawing/2017/model3d" xmlns:o="urn:schemas-microsoft-com:office:office" xmlns:r="http://schemas.openxmlformats.org/officeDocument/2006/relationships" xmlns:m="http://schemas.openxmlformats.org/officeDocument/2006/math" xmlns:v="urn:schemas-microsoft-com:vml" xmlns:wp14="http://schemas.microsoft.com/office/word/2010/wordprocessingDrawing" xmlns:wp="http://schemas.openxmlformats.org/drawingml/2006/wordprocessingDrawing" xmlns:w10="urn:schemas-microsoft-com:office:word" xmlns:w="http://schemas.openxmlformats.org/wordprocessingml/2006/main" xmlns:w14="http://schemas.microsoft.com/office/word/2010/wordml" xmlns:w15="http://schemas.microsoft.com/office/word/2012/wordml" xmlns:w16cex="http://schemas.microsoft.com/office/word/2018/wordml/cex" xmlns:w16cid="http://schemas.microsoft.com/office/word/2016/wordml/cid" xmlns:w16="http://schemas.microsoft.com/office/word/2018/wordml" xmlns:w16sdtdh="http://schemas.microsoft.com/office/word/2020/wordml/sdtdatahash" xmlns:w16se="http://schemas.microsoft.com/office/word/2015/wordml/symex" xmlns:wpg="http://schemas.microsoft.com/office/word/2010/wordprocessingGroup" xmlns:wpi="http://schemas.microsoft.com/office/word/2010/wordprocessingInk" xmlns:wne="http://schemas.microsoft.com/office/word/2006/wordml" xmlns:wps="http://schemas.microsoft.com/office/word/2010/wordprocessingShape" mc:Ignorable="w14 w15 w16se w16cid w16 w16cex w16sdtdh wp14">
+<w:hdr xmlns:wpc="http://schemas.microsoft.com/office/word/2010/wordprocessingCanvas" xmlns:cx="http://schemas.microsoft.com/office/drawing/2014/chartex" xmlns:cx1="http://schemas.microsoft.com/office/drawing/2015/9/8/chartex" xmlns:cx2="http://schemas.microsoft.com/office/drawing/2015/10/21/chartex" xmlns:cx3="http://schemas.microsoft.com/office/drawing/2016/5/9/chartex" xmlns:cx4="http://schemas.microsoft.com/office/drawing/2016/5/10/chartex" xmlns:cx5="http://schemas.microsoft.com/office/drawing/2016/5/11/chartex" xmlns:cx6="http://schemas.microsoft.com/office/drawing/2016/5/12/chartex" xmlns:cx7="http://schemas.microsoft.com/office/drawing/2016/5/13/chartex" xmlns:cx8="http://schemas.microsoft.com/office/drawing/2016/5/14/chartex" xmlns:mc="http://schemas.openxmlformats.org/markup-compatibility/2006" xmlns:aink="http://schemas.microsoft.com/office/drawing/2016/ink" xmlns:am3d="http://schemas.microsoft.com/office/drawing/2017/model3d" xmlns:o="urn:schemas-microsoft-com:office:office" xmlns:oel="http://schemas.microsoft.com/office/2019/extlst" xmlns:r="http://schemas.openxmlformats.org/officeDocument/2006/relationships" xmlns:m="http://schemas.openxmlformats.org/officeDocument/2006/math" xmlns:v="urn:schemas-microsoft-com:vml" xmlns:wp14="http://schemas.microsoft.com/office/word/2010/wordprocessingDrawing" xmlns:wp="http://schemas.openxmlformats.org/drawingml/2006/wordprocessingDrawing" xmlns:w10="urn:schemas-microsoft-com:office:word" xmlns:w="http://schemas.openxmlformats.org/wordprocessingml/2006/main" xmlns:w14="http://schemas.microsoft.com/office/word/2010/wordml" xmlns:w15="http://schemas.microsoft.com/office/word/2012/wordml" xmlns:w16cex="http://schemas.microsoft.com/office/word/2018/wordml/cex" xmlns:w16cid="http://schemas.microsoft.com/office/word/2016/wordml/cid" xmlns:w16="http://schemas.microsoft.com/office/word/2018/wordml" xmlns:w16du="http://schemas.microsoft.com/office/word/2023/wordml/word16du" xmlns:w16sdtdh="http://schemas.microsoft.com/office/word/2020/wordml/sdtdatahash" xmlns:w16se="http://schemas.microsoft.com/office/word/2015/wordml/symex" xmlns:wpg="http://schemas.microsoft.com/office/word/2010/wordprocessingGroup" xmlns:wpi="http://schemas.microsoft.com/office/word/2010/wordprocessingInk" xmlns:wne="http://schemas.microsoft.com/office/word/2006/wordml" xmlns:wps="http://schemas.microsoft.com/office/word/2010/wordprocessingShape" mc:Ignorable="w14 w15 w16se w16cid w16 w16cex w16sdtdh w16du wp14">
   <w:p>
     <w:pPr>
       <w:pStyle w:val="afff3"/>
@@ -17915,7 +18816,7 @@
 </file>
 
 <file path=word/numbering.xml><?xml version="1.0" encoding="utf-8"?>
-<w:numbering xmlns:wpc="http://schemas.microsoft.com/office/word/2010/wordprocessingCanvas" xmlns:cx="http://schemas.microsoft.com/office/drawing/2014/chartex" xmlns:cx1="http://schemas.microsoft.com/office/drawing/2015/9/8/chartex" xmlns:cx2="http://schemas.microsoft.com/office/drawing/2015/10/21/chartex" xmlns:cx3="http://schemas.microsoft.com/office/drawing/2016/5/9/chartex" xmlns:cx4="http://schemas.microsoft.com/office/drawing/2016/5/10/chartex" xmlns:cx5="http://schemas.microsoft.com/office/drawing/2016/5/11/chartex" xmlns:cx6="http://schemas.microsoft.com/office/drawing/2016/5/12/chartex" xmlns:cx7="http://schemas.microsoft.com/office/drawing/2016/5/13/chartex" xmlns:cx8="http://schemas.microsoft.com/office/drawing/2016/5/14/chartex" xmlns:mc="http://schemas.openxmlformats.org/markup-compatibility/2006" xmlns:aink="http://schemas.microsoft.com/office/drawing/2016/ink" xmlns:am3d="http://schemas.microsoft.com/office/drawing/2017/model3d" xmlns:o="urn:schemas-microsoft-com:office:office" xmlns:r="http://schemas.openxmlformats.org/officeDocument/2006/relationships" xmlns:m="http://schemas.openxmlformats.org/officeDocument/2006/math" xmlns:v="urn:schemas-microsoft-com:vml" xmlns:wp14="http://schemas.microsoft.com/office/word/2010/wordprocessingDrawing" xmlns:wp="http://schemas.openxmlformats.org/drawingml/2006/wordprocessingDrawing" xmlns:w10="urn:schemas-microsoft-com:office:word" xmlns:w="http://schemas.openxmlformats.org/wordprocessingml/2006/main" xmlns:w14="http://schemas.microsoft.com/office/word/2010/wordml" xmlns:w15="http://schemas.microsoft.com/office/word/2012/wordml" xmlns:w16cex="http://schemas.microsoft.com/office/word/2018/wordml/cex" xmlns:w16cid="http://schemas.microsoft.com/office/word/2016/wordml/cid" xmlns:w16="http://schemas.microsoft.com/office/word/2018/wordml" xmlns:w16sdtdh="http://schemas.microsoft.com/office/word/2020/wordml/sdtdatahash" xmlns:w16se="http://schemas.microsoft.com/office/word/2015/wordml/symex" xmlns:wpg="http://schemas.microsoft.com/office/word/2010/wordprocessingGroup" xmlns:wpi="http://schemas.microsoft.com/office/word/2010/wordprocessingInk" xmlns:wne="http://schemas.microsoft.com/office/word/2006/wordml" xmlns:wps="http://schemas.microsoft.com/office/word/2010/wordprocessingShape" mc:Ignorable="w14 w15 w16se w16cid w16 w16cex w16sdtdh wp14">
+<w:numbering xmlns:wpc="http://schemas.microsoft.com/office/word/2010/wordprocessingCanvas" xmlns:cx="http://schemas.microsoft.com/office/drawing/2014/chartex" xmlns:cx1="http://schemas.microsoft.com/office/drawing/2015/9/8/chartex" xmlns:cx2="http://schemas.microsoft.com/office/drawing/2015/10/21/chartex" xmlns:cx3="http://schemas.microsoft.com/office/drawing/2016/5/9/chartex" xmlns:cx4="http://schemas.microsoft.com/office/drawing/2016/5/10/chartex" xmlns:cx5="http://schemas.microsoft.com/office/drawing/2016/5/11/chartex" xmlns:cx6="http://schemas.microsoft.com/office/drawing/2016/5/12/chartex" xmlns:cx7="http://schemas.microsoft.com/office/drawing/2016/5/13/chartex" xmlns:cx8="http://schemas.microsoft.com/office/drawing/2016/5/14/chartex" xmlns:mc="http://schemas.openxmlformats.org/markup-compatibility/2006" xmlns:aink="http://schemas.microsoft.com/office/drawing/2016/ink" xmlns:am3d="http://schemas.microsoft.com/office/drawing/2017/model3d" xmlns:o="urn:schemas-microsoft-com:office:office" xmlns:oel="http://schemas.microsoft.com/office/2019/extlst" xmlns:r="http://schemas.openxmlformats.org/officeDocument/2006/relationships" xmlns:m="http://schemas.openxmlformats.org/officeDocument/2006/math" xmlns:v="urn:schemas-microsoft-com:vml" xmlns:wp14="http://schemas.microsoft.com/office/word/2010/wordprocessingDrawing" xmlns:wp="http://schemas.openxmlformats.org/drawingml/2006/wordprocessingDrawing" xmlns:w10="urn:schemas-microsoft-com:office:word" xmlns:w="http://schemas.openxmlformats.org/wordprocessingml/2006/main" xmlns:w14="http://schemas.microsoft.com/office/word/2010/wordml" xmlns:w15="http://schemas.microsoft.com/office/word/2012/wordml" xmlns:w16cex="http://schemas.microsoft.com/office/word/2018/wordml/cex" xmlns:w16cid="http://schemas.microsoft.com/office/word/2016/wordml/cid" xmlns:w16="http://schemas.microsoft.com/office/word/2018/wordml" xmlns:w16du="http://schemas.microsoft.com/office/word/2023/wordml/word16du" xmlns:w16sdtdh="http://schemas.microsoft.com/office/word/2020/wordml/sdtdatahash" xmlns:w16se="http://schemas.microsoft.com/office/word/2015/wordml/symex" xmlns:wpg="http://schemas.microsoft.com/office/word/2010/wordprocessingGroup" xmlns:wpi="http://schemas.microsoft.com/office/word/2010/wordprocessingInk" xmlns:wne="http://schemas.microsoft.com/office/word/2006/wordml" xmlns:wps="http://schemas.microsoft.com/office/word/2010/wordprocessingShape" mc:Ignorable="w14 w15 w16se w16cid w16 w16cex w16sdtdh w16du wp14">
   <w:abstractNum w:abstractNumId="0" w15:restartNumberingAfterBreak="0">
     <w:nsid w:val="03F44BFD"/>
     <w:multiLevelType w:val="hybridMultilevel"/>
@@ -19347,7 +20248,7 @@
       <w:lvlText w:val="第%1章　"/>
       <w:lvlJc w:val="left"/>
       <w:pPr>
-        <w:ind w:left="2977" w:firstLine="0"/>
+        <w:ind w:left="5103" w:firstLine="0"/>
       </w:pPr>
       <w:rPr>
         <w:rFonts w:ascii="Arial" w:eastAsia="黑体" w:hAnsi="Arial" w:cs="Arial" w:hint="default"/>
@@ -19793,6 +20694,92 @@
     </w:lvl>
   </w:abstractNum>
   <w:abstractNum w:abstractNumId="18" w15:restartNumberingAfterBreak="0">
+    <w:nsid w:val="6E450B48"/>
+    <w:multiLevelType w:val="hybridMultilevel"/>
+    <w:tmpl w:val="F2F8A714"/>
+    <w:lvl w:ilvl="0" w:tplc="04090011">
+      <w:start w:val="1"/>
+      <w:numFmt w:val="decimal"/>
+      <w:lvlText w:val="%1)"/>
+      <w:lvlJc w:val="left"/>
+      <w:pPr>
+        <w:ind w:left="440" w:hanging="440"/>
+      </w:pPr>
+    </w:lvl>
+    <w:lvl w:ilvl="1" w:tplc="04090019" w:tentative="1">
+      <w:start w:val="1"/>
+      <w:numFmt w:val="lowerLetter"/>
+      <w:lvlText w:val="%2)"/>
+      <w:lvlJc w:val="left"/>
+      <w:pPr>
+        <w:ind w:left="880" w:hanging="440"/>
+      </w:pPr>
+    </w:lvl>
+    <w:lvl w:ilvl="2" w:tplc="0409001B" w:tentative="1">
+      <w:start w:val="1"/>
+      <w:numFmt w:val="lowerRoman"/>
+      <w:lvlText w:val="%3."/>
+      <w:lvlJc w:val="right"/>
+      <w:pPr>
+        <w:ind w:left="1320" w:hanging="440"/>
+      </w:pPr>
+    </w:lvl>
+    <w:lvl w:ilvl="3" w:tplc="0409000F" w:tentative="1">
+      <w:start w:val="1"/>
+      <w:numFmt w:val="decimal"/>
+      <w:lvlText w:val="%4."/>
+      <w:lvlJc w:val="left"/>
+      <w:pPr>
+        <w:ind w:left="1760" w:hanging="440"/>
+      </w:pPr>
+    </w:lvl>
+    <w:lvl w:ilvl="4" w:tplc="04090019" w:tentative="1">
+      <w:start w:val="1"/>
+      <w:numFmt w:val="lowerLetter"/>
+      <w:lvlText w:val="%5)"/>
+      <w:lvlJc w:val="left"/>
+      <w:pPr>
+        <w:ind w:left="2200" w:hanging="440"/>
+      </w:pPr>
+    </w:lvl>
+    <w:lvl w:ilvl="5" w:tplc="0409001B" w:tentative="1">
+      <w:start w:val="1"/>
+      <w:numFmt w:val="lowerRoman"/>
+      <w:lvlText w:val="%6."/>
+      <w:lvlJc w:val="right"/>
+      <w:pPr>
+        <w:ind w:left="2640" w:hanging="440"/>
+      </w:pPr>
+    </w:lvl>
+    <w:lvl w:ilvl="6" w:tplc="0409000F" w:tentative="1">
+      <w:start w:val="1"/>
+      <w:numFmt w:val="decimal"/>
+      <w:lvlText w:val="%7."/>
+      <w:lvlJc w:val="left"/>
+      <w:pPr>
+        <w:ind w:left="3080" w:hanging="440"/>
+      </w:pPr>
+    </w:lvl>
+    <w:lvl w:ilvl="7" w:tplc="04090019" w:tentative="1">
+      <w:start w:val="1"/>
+      <w:numFmt w:val="lowerLetter"/>
+      <w:lvlText w:val="%8)"/>
+      <w:lvlJc w:val="left"/>
+      <w:pPr>
+        <w:ind w:left="3520" w:hanging="440"/>
+      </w:pPr>
+    </w:lvl>
+    <w:lvl w:ilvl="8" w:tplc="0409001B" w:tentative="1">
+      <w:start w:val="1"/>
+      <w:numFmt w:val="lowerRoman"/>
+      <w:lvlText w:val="%9."/>
+      <w:lvlJc w:val="right"/>
+      <w:pPr>
+        <w:ind w:left="3960" w:hanging="440"/>
+      </w:pPr>
+    </w:lvl>
+  </w:abstractNum>
+  <w:abstractNum w:abstractNumId="19" w15:restartNumberingAfterBreak="0">
     <w:nsid w:val="727F2FED"/>
     <w:multiLevelType w:val="hybridMultilevel"/>
     <w:tmpl w:val="F19EFC3C"/>
@@ -19882,7 +20869,7 @@
       </w:pPr>
     </w:lvl>
   </w:abstractNum>
-  <w:abstractNum w:abstractNumId="19" w15:restartNumberingAfterBreak="0">
+  <w:abstractNum w:abstractNumId="20" w15:restartNumberingAfterBreak="0">
     <w:nsid w:val="79840F89"/>
     <w:multiLevelType w:val="hybridMultilevel"/>
     <w:tmpl w:val="9B28FA24"/>
@@ -19973,7 +20960,7 @@
       </w:pPr>
     </w:lvl>
   </w:abstractNum>
-  <w:abstractNum w:abstractNumId="20" w15:restartNumberingAfterBreak="0">
+  <w:abstractNum w:abstractNumId="21" w15:restartNumberingAfterBreak="0">
     <w:nsid w:val="7A876C31"/>
     <w:multiLevelType w:val="hybridMultilevel"/>
     <w:tmpl w:val="BB94D2E0"/>
@@ -20101,7 +21088,7 @@
       </w:pPr>
     </w:lvl>
   </w:abstractNum>
-  <w:abstractNum w:abstractNumId="21" w15:restartNumberingAfterBreak="0">
+  <w:abstractNum w:abstractNumId="22" w15:restartNumberingAfterBreak="0">
     <w:nsid w:val="7D1567AC"/>
     <w:multiLevelType w:val="multilevel"/>
     <w:tmpl w:val="0B700FE4"/>
@@ -20245,7 +21232,7 @@
       </w:rPr>
     </w:lvl>
   </w:abstractNum>
-  <w:abstractNum w:abstractNumId="22" w15:restartNumberingAfterBreak="0">
+  <w:abstractNum w:abstractNumId="23" w15:restartNumberingAfterBreak="0">
     <w:nsid w:val="7E1D667A"/>
     <w:multiLevelType w:val="hybridMultilevel"/>
     <w:tmpl w:val="79228EFA"/>
@@ -20373,94 +21360,94 @@
       </w:pPr>
     </w:lvl>
   </w:abstractNum>
-  <w:num w:numId="1">
+  <w:num w:numId="1" w16cid:durableId="270020315">
     <w:abstractNumId w:val="6"/>
   </w:num>
-  <w:num w:numId="2">
+  <w:num w:numId="2" w16cid:durableId="1464691154">
     <w:abstractNumId w:val="14"/>
   </w:num>
-  <w:num w:numId="3">
-    <w:abstractNumId w:val="18"/>
+  <w:num w:numId="3" w16cid:durableId="1790083049">
+    <w:abstractNumId w:val="19"/>
   </w:num>
-  <w:num w:numId="4">
-    <w:abstractNumId w:val="20"/>
+  <w:num w:numId="4" w16cid:durableId="1909416001">
+    <w:abstractNumId w:val="21"/>
   </w:num>
-  <w:num w:numId="5">
-    <w:abstractNumId w:val="20"/>
+  <w:num w:numId="5" w16cid:durableId="1099368443">
+    <w:abstractNumId w:val="21"/>
     <w:lvlOverride w:ilvl="0">
       <w:startOverride w:val="1"/>
     </w:lvlOverride>
   </w:num>
-  <w:num w:numId="6">
-    <w:abstractNumId w:val="22"/>
+  <w:num w:numId="6" w16cid:durableId="2060473983">
+    <w:abstractNumId w:val="23"/>
   </w:num>
-  <w:num w:numId="7">
+  <w:num w:numId="7" w16cid:durableId="1974670639">
     <w:abstractNumId w:val="0"/>
   </w:num>
-  <w:num w:numId="8">
+  <w:num w:numId="8" w16cid:durableId="1071120849">
     <w:abstractNumId w:val="4"/>
   </w:num>
-  <w:num w:numId="9">
+  <w:num w:numId="9" w16cid:durableId="1514805824">
     <w:abstractNumId w:val="7"/>
   </w:num>
-  <w:num w:numId="10">
+  <w:num w:numId="10" w16cid:durableId="1831286845">
     <w:abstractNumId w:val="15"/>
   </w:num>
-  <w:num w:numId="11">
-    <w:abstractNumId w:val="20"/>
+  <w:num w:numId="11" w16cid:durableId="1639337908">
+    <w:abstractNumId w:val="21"/>
     <w:lvlOverride w:ilvl="0">
       <w:startOverride w:val="1"/>
     </w:lvlOverride>
   </w:num>
-  <w:num w:numId="12">
-    <w:abstractNumId w:val="20"/>
+  <w:num w:numId="12" w16cid:durableId="1992325807">
+    <w:abstractNumId w:val="21"/>
     <w:lvlOverride w:ilvl="0">
       <w:startOverride w:val="1"/>
     </w:lvlOverride>
   </w:num>
-  <w:num w:numId="13">
-    <w:abstractNumId w:val="20"/>
+  <w:num w:numId="13" w16cid:durableId="49158709">
+    <w:abstractNumId w:val="21"/>
     <w:lvlOverride w:ilvl="0">
       <w:startOverride w:val="1"/>
     </w:lvlOverride>
   </w:num>
-  <w:num w:numId="14">
-    <w:abstractNumId w:val="20"/>
+  <w:num w:numId="14" w16cid:durableId="1430856239">
+    <w:abstractNumId w:val="21"/>
     <w:lvlOverride w:ilvl="0">
       <w:startOverride w:val="1"/>
     </w:lvlOverride>
   </w:num>
-  <w:num w:numId="15">
-    <w:abstractNumId w:val="20"/>
+  <w:num w:numId="15" w16cid:durableId="2006124619">
+    <w:abstractNumId w:val="21"/>
     <w:lvlOverride w:ilvl="0">
       <w:startOverride w:val="1"/>
     </w:lvlOverride>
   </w:num>
-  <w:num w:numId="16">
-    <w:abstractNumId w:val="20"/>
+  <w:num w:numId="16" w16cid:durableId="1162741050">
+    <w:abstractNumId w:val="21"/>
     <w:lvlOverride w:ilvl="0">
       <w:startOverride w:val="1"/>
     </w:lvlOverride>
   </w:num>
-  <w:num w:numId="17">
-    <w:abstractNumId w:val="20"/>
+  <w:num w:numId="17" w16cid:durableId="601693115">
+    <w:abstractNumId w:val="21"/>
     <w:lvlOverride w:ilvl="0">
       <w:startOverride w:val="1"/>
     </w:lvlOverride>
   </w:num>
-  <w:num w:numId="18">
-    <w:abstractNumId w:val="20"/>
+  <w:num w:numId="18" w16cid:durableId="1874270058">
+    <w:abstractNumId w:val="21"/>
     <w:lvlOverride w:ilvl="0">
       <w:startOverride w:val="1"/>
     </w:lvlOverride>
   </w:num>
-  <w:num w:numId="19">
-    <w:abstractNumId w:val="19"/>
+  <w:num w:numId="19" w16cid:durableId="146172334">
+    <w:abstractNumId w:val="20"/>
   </w:num>
-  <w:num w:numId="20">
+  <w:num w:numId="20" w16cid:durableId="139545721">
     <w:abstractNumId w:val="8"/>
   </w:num>
-  <w:num w:numId="21">
+  <w:num w:numId="21" w16cid:durableId="169832317">
     <w:abstractNumId w:val="1"/>
     <w:lvlOverride w:ilvl="0">
       <w:startOverride w:val="1"/>
@@ -20490,45 +21477,48 @@
       <w:startOverride w:val="1"/>
     </w:lvlOverride>
   </w:num>
-  <w:num w:numId="22">
+  <w:num w:numId="22" w16cid:durableId="541096534">
     <w:abstractNumId w:val="12"/>
   </w:num>
-  <w:num w:numId="23">
+  <w:num w:numId="23" w16cid:durableId="405735761">
     <w:abstractNumId w:val="11"/>
   </w:num>
-  <w:num w:numId="24">
+  <w:num w:numId="24" w16cid:durableId="447355418">
     <w:abstractNumId w:val="10"/>
   </w:num>
-  <w:num w:numId="25">
+  <w:num w:numId="25" w16cid:durableId="1318995427">
     <w:abstractNumId w:val="16"/>
   </w:num>
-  <w:num w:numId="26">
+  <w:num w:numId="26" w16cid:durableId="1254824231">
     <w:abstractNumId w:val="9"/>
   </w:num>
-  <w:num w:numId="27">
-    <w:abstractNumId w:val="21"/>
+  <w:num w:numId="27" w16cid:durableId="1647784089">
+    <w:abstractNumId w:val="22"/>
   </w:num>
-  <w:num w:numId="28">
+  <w:num w:numId="28" w16cid:durableId="1873764291">
     <w:abstractNumId w:val="17"/>
   </w:num>
-  <w:num w:numId="29">
+  <w:num w:numId="29" w16cid:durableId="1235355664">
     <w:abstractNumId w:val="13"/>
   </w:num>
-  <w:num w:numId="30">
+  <w:num w:numId="30" w16cid:durableId="807942529">
     <w:abstractNumId w:val="5"/>
   </w:num>
-  <w:num w:numId="31">
+  <w:num w:numId="31" w16cid:durableId="269166057">
     <w:abstractNumId w:val="2"/>
   </w:num>
-  <w:num w:numId="32">
+  <w:num w:numId="32" w16cid:durableId="2084982008">
     <w:abstractNumId w:val="3"/>
+  </w:num>
+  <w:num w:numId="33" w16cid:durableId="2055078607">
+    <w:abstractNumId w:val="18"/>
   </w:num>
   <w:numIdMacAtCleanup w:val="23"/>
 </w:numbering>
 </file>
 
 <file path=word/styles.xml><?xml version="1.0" encoding="utf-8"?>
-<w:styles xmlns:mc="http://schemas.openxmlformats.org/markup-compatibility/2006" xmlns:r="http://schemas.openxmlformats.org/officeDocument/2006/relationships" xmlns:w="http://schemas.openxmlformats.org/wordprocessingml/2006/main" xmlns:w14="http://schemas.microsoft.com/office/word/2010/wordml" xmlns:w15="http://schemas.microsoft.com/office/word/2012/wordml" xmlns:w16cex="http://schemas.microsoft.com/office/word/2018/wordml/cex" xmlns:w16cid="http://schemas.microsoft.com/office/word/2016/wordml/cid" xmlns:w16="http://schemas.microsoft.com/office/word/2018/wordml" xmlns:w16sdtdh="http://schemas.microsoft.com/office/word/2020/wordml/sdtdatahash" xmlns:w16se="http://schemas.microsoft.com/office/word/2015/wordml/symex" mc:Ignorable="w14 w15 w16se w16cid w16 w16cex w16sdtdh">
+<w:styles xmlns:mc="http://schemas.openxmlformats.org/markup-compatibility/2006" xmlns:r="http://schemas.openxmlformats.org/officeDocument/2006/relationships" xmlns:w="http://schemas.openxmlformats.org/wordprocessingml/2006/main" xmlns:w14="http://schemas.microsoft.com/office/word/2010/wordml" xmlns:w15="http://schemas.microsoft.com/office/word/2012/wordml" xmlns:w16cex="http://schemas.microsoft.com/office/word/2018/wordml/cex" xmlns:w16cid="http://schemas.microsoft.com/office/word/2016/wordml/cid" xmlns:w16="http://schemas.microsoft.com/office/word/2018/wordml" xmlns:w16du="http://schemas.microsoft.com/office/word/2023/wordml/word16du" xmlns:w16sdtdh="http://schemas.microsoft.com/office/word/2020/wordml/sdtdatahash" xmlns:w16se="http://schemas.microsoft.com/office/word/2015/wordml/symex" mc:Ignorable="w14 w15 w16se w16cid w16 w16cex w16sdtdh w16du">
   <w:docDefaults>
     <w:rPrDefault>
       <w:rPr>

--- a/硕士开题2024_12_27/开题报告初版.docx
+++ b/硕士开题2024_12_27/开题报告初版.docx
@@ -1,6 +1,6 @@
 
 <file path=word/document.xml><?xml version="1.0" encoding="utf-8"?>
-<w:document xmlns:wpc="http://schemas.microsoft.com/office/word/2010/wordprocessingCanvas" xmlns:cx="http://schemas.microsoft.com/office/drawing/2014/chartex" xmlns:cx1="http://schemas.microsoft.com/office/drawing/2015/9/8/chartex" xmlns:cx2="http://schemas.microsoft.com/office/drawing/2015/10/21/chartex" xmlns:cx3="http://schemas.microsoft.com/office/drawing/2016/5/9/chartex" xmlns:cx4="http://schemas.microsoft.com/office/drawing/2016/5/10/chartex" xmlns:cx5="http://schemas.microsoft.com/office/drawing/2016/5/11/chartex" xmlns:cx6="http://schemas.microsoft.com/office/drawing/2016/5/12/chartex" xmlns:cx7="http://schemas.microsoft.com/office/drawing/2016/5/13/chartex" xmlns:cx8="http://schemas.microsoft.com/office/drawing/2016/5/14/chartex" xmlns:mc="http://schemas.openxmlformats.org/markup-compatibility/2006" xmlns:aink="http://schemas.microsoft.com/office/drawing/2016/ink" xmlns:am3d="http://schemas.microsoft.com/office/drawing/2017/model3d" xmlns:o="urn:schemas-microsoft-com:office:office" xmlns:oel="http://schemas.microsoft.com/office/2019/extlst" xmlns:r="http://schemas.openxmlformats.org/officeDocument/2006/relationships" xmlns:m="http://schemas.openxmlformats.org/officeDocument/2006/math" xmlns:v="urn:schemas-microsoft-com:vml" xmlns:wp14="http://schemas.microsoft.com/office/word/2010/wordprocessingDrawing" xmlns:wp="http://schemas.openxmlformats.org/drawingml/2006/wordprocessingDrawing" xmlns:w10="urn:schemas-microsoft-com:office:word" xmlns:w="http://schemas.openxmlformats.org/wordprocessingml/2006/main" xmlns:w14="http://schemas.microsoft.com/office/word/2010/wordml" xmlns:w15="http://schemas.microsoft.com/office/word/2012/wordml" xmlns:w16cex="http://schemas.microsoft.com/office/word/2018/wordml/cex" xmlns:w16cid="http://schemas.microsoft.com/office/word/2016/wordml/cid" xmlns:w16="http://schemas.microsoft.com/office/word/2018/wordml" xmlns:w16du="http://schemas.microsoft.com/office/word/2023/wordml/word16du" xmlns:w16sdtdh="http://schemas.microsoft.com/office/word/2020/wordml/sdtdatahash" xmlns:w16se="http://schemas.microsoft.com/office/word/2015/wordml/symex" xmlns:wpg="http://schemas.microsoft.com/office/word/2010/wordprocessingGroup" xmlns:wpi="http://schemas.microsoft.com/office/word/2010/wordprocessingInk" xmlns:wne="http://schemas.microsoft.com/office/word/2006/wordml" xmlns:wps="http://schemas.microsoft.com/office/word/2010/wordprocessingShape" mc:Ignorable="w14 w15 w16se w16cid w16 w16cex w16sdtdh w16du wp14">
+<w:document xmlns:wpc="http://schemas.microsoft.com/office/word/2010/wordprocessingCanvas" xmlns:cx="http://schemas.microsoft.com/office/drawing/2014/chartex" xmlns:cx1="http://schemas.microsoft.com/office/drawing/2015/9/8/chartex" xmlns:cx2="http://schemas.microsoft.com/office/drawing/2015/10/21/chartex" xmlns:cx3="http://schemas.microsoft.com/office/drawing/2016/5/9/chartex" xmlns:cx4="http://schemas.microsoft.com/office/drawing/2016/5/10/chartex" xmlns:cx5="http://schemas.microsoft.com/office/drawing/2016/5/11/chartex" xmlns:cx6="http://schemas.microsoft.com/office/drawing/2016/5/12/chartex" xmlns:cx7="http://schemas.microsoft.com/office/drawing/2016/5/13/chartex" xmlns:cx8="http://schemas.microsoft.com/office/drawing/2016/5/14/chartex" xmlns:mc="http://schemas.openxmlformats.org/markup-compatibility/2006" xmlns:aink="http://schemas.microsoft.com/office/drawing/2016/ink" xmlns:am3d="http://schemas.microsoft.com/office/drawing/2017/model3d" xmlns:o="urn:schemas-microsoft-com:office:office" xmlns:r="http://schemas.openxmlformats.org/officeDocument/2006/relationships" xmlns:m="http://schemas.openxmlformats.org/officeDocument/2006/math" xmlns:v="urn:schemas-microsoft-com:vml" xmlns:wp14="http://schemas.microsoft.com/office/word/2010/wordprocessingDrawing" xmlns:wp="http://schemas.openxmlformats.org/drawingml/2006/wordprocessingDrawing" xmlns:w10="urn:schemas-microsoft-com:office:word" xmlns:w="http://schemas.openxmlformats.org/wordprocessingml/2006/main" xmlns:w14="http://schemas.microsoft.com/office/word/2010/wordml" xmlns:w15="http://schemas.microsoft.com/office/word/2012/wordml" xmlns:w16cex="http://schemas.microsoft.com/office/word/2018/wordml/cex" xmlns:w16cid="http://schemas.microsoft.com/office/word/2016/wordml/cid" xmlns:w16="http://schemas.microsoft.com/office/word/2018/wordml" xmlns:w16sdtdh="http://schemas.microsoft.com/office/word/2020/wordml/sdtdatahash" xmlns:w16se="http://schemas.microsoft.com/office/word/2015/wordml/symex" xmlns:wpg="http://schemas.microsoft.com/office/word/2010/wordprocessingGroup" xmlns:wpi="http://schemas.microsoft.com/office/word/2010/wordprocessingInk" xmlns:wne="http://schemas.microsoft.com/office/word/2006/wordml" xmlns:wps="http://schemas.microsoft.com/office/word/2010/wordprocessingShape" mc:Ignorable="w14 w15 w16se w16cid w16 w16cex w16sdtdh wp14">
   <w:body>
     <w:p>
       <w:pPr>
@@ -147,7 +147,6 @@
         </w:rPr>
         <w:t>基于</w:t>
       </w:r>
-      <w:proofErr w:type="spellStart"/>
       <w:r>
         <w:rPr>
           <w:b/>
@@ -156,7 +155,6 @@
         </w:rPr>
         <w:t>BiCMOS</w:t>
       </w:r>
-      <w:proofErr w:type="spellEnd"/>
       <w:r>
         <w:rPr>
           <w:rFonts w:ascii="宋体" w:hAnsi="宋体" w:cs="宋体" w:hint="eastAsia"/>
@@ -493,7 +491,6 @@
           <w:u w:val="single"/>
         </w:rPr>
       </w:pPr>
-      <w:proofErr w:type="gramStart"/>
       <w:r>
         <w:rPr>
           <w:rFonts w:ascii="宋体" w:hAnsi="宋体" w:cs="宋体" w:hint="eastAsia"/>
@@ -501,17 +498,7 @@
           <w:sz w:val="32"/>
           <w:szCs w:val="32"/>
         </w:rPr>
-        <w:t>研</w:t>
-      </w:r>
-      <w:proofErr w:type="gramEnd"/>
-      <w:r>
-        <w:rPr>
-          <w:rFonts w:ascii="宋体" w:hAnsi="宋体" w:cs="宋体" w:hint="eastAsia"/>
-          <w:b/>
-          <w:sz w:val="32"/>
-          <w:szCs w:val="32"/>
-        </w:rPr>
-        <w:t xml:space="preserve">   究   生</w:t>
+        <w:t>研   究   生</w:t>
       </w:r>
       <w:r>
         <w:rPr>
@@ -533,7 +520,6 @@
         </w:rPr>
         <w:t xml:space="preserve">   </w:t>
       </w:r>
-      <w:proofErr w:type="gramStart"/>
       <w:r>
         <w:rPr>
           <w:rFonts w:ascii="宋体" w:hAnsi="宋体" w:cs="宋体" w:hint="eastAsia"/>
@@ -542,18 +528,7 @@
           <w:szCs w:val="32"/>
           <w:u w:val="single"/>
         </w:rPr>
-        <w:t>庾</w:t>
-      </w:r>
-      <w:proofErr w:type="gramEnd"/>
-      <w:r>
-        <w:rPr>
-          <w:rFonts w:ascii="宋体" w:hAnsi="宋体" w:cs="宋体" w:hint="eastAsia"/>
-          <w:b/>
-          <w:sz w:val="32"/>
-          <w:szCs w:val="32"/>
-          <w:u w:val="single"/>
-        </w:rPr>
-        <w:t>小齐</w:t>
+        <w:t>庾小齐</w:t>
       </w:r>
       <w:r>
         <w:rPr>
@@ -1028,7 +1003,21 @@
             <w:rStyle w:val="a4"/>
             <w:rFonts w:hint="eastAsia"/>
           </w:rPr>
-          <w:t>课题来源及研究的目的和意义</w:t>
+          <w:t>课题来</w:t>
+        </w:r>
+        <w:r>
+          <w:rPr>
+            <w:rStyle w:val="a4"/>
+            <w:rFonts w:hint="eastAsia"/>
+          </w:rPr>
+          <w:t>源</w:t>
+        </w:r>
+        <w:r>
+          <w:rPr>
+            <w:rStyle w:val="a4"/>
+            <w:rFonts w:hint="eastAsia"/>
+          </w:rPr>
+          <w:t>及研究的目的和意义</w:t>
         </w:r>
         <w:r>
           <w:rPr>
@@ -1366,7 +1355,42 @@
             <w:rStyle w:val="a4"/>
             <w:rFonts w:hint="eastAsia"/>
           </w:rPr>
-          <w:t>主要研究内容及研究方案</w:t>
+          <w:t>主要研</w:t>
+        </w:r>
+        <w:r>
+          <w:rPr>
+            <w:rStyle w:val="a4"/>
+            <w:rFonts w:hint="eastAsia"/>
+          </w:rPr>
+          <w:t>究</w:t>
+        </w:r>
+        <w:r>
+          <w:rPr>
+            <w:rStyle w:val="a4"/>
+            <w:rFonts w:hint="eastAsia"/>
+          </w:rPr>
+          <w:t>内</w:t>
+        </w:r>
+        <w:r>
+          <w:rPr>
+            <w:rStyle w:val="a4"/>
+            <w:rFonts w:hint="eastAsia"/>
+          </w:rPr>
+          <w:t>容</w:t>
+        </w:r>
+        <w:r>
+          <w:rPr>
+            <w:rStyle w:val="a4"/>
+            <w:rFonts w:hint="eastAsia"/>
+          </w:rPr>
+          <w:t>及</w:t>
+        </w:r>
+        <w:r>
+          <w:rPr>
+            <w:rStyle w:val="a4"/>
+            <w:rFonts w:hint="eastAsia"/>
+          </w:rPr>
+          <w:t>研究方案</w:t>
         </w:r>
         <w:r>
           <w:rPr>
@@ -2861,196 +2885,144 @@
         </w:rPr>
         <w:t>随着当下硅基集成电路技术的飞速发展，特别是</w:t>
       </w:r>
-      <w:proofErr w:type="spellStart"/>
       <w:r>
         <w:rPr>
           <w:rFonts w:hint="eastAsia"/>
         </w:rPr>
         <w:t>SiGe</w:t>
       </w:r>
-      <w:proofErr w:type="spellEnd"/>
       <w:r>
         <w:t xml:space="preserve"> </w:t>
       </w:r>
-      <w:proofErr w:type="spellStart"/>
       <w:r>
         <w:rPr>
           <w:rFonts w:hint="eastAsia"/>
         </w:rPr>
         <w:t>BiCMOS</w:t>
       </w:r>
-      <w:proofErr w:type="spellEnd"/>
       <w:r>
         <w:rPr>
           <w:rFonts w:hint="eastAsia"/>
         </w:rPr>
         <w:t>工艺的发展，</w:t>
       </w:r>
-      <w:proofErr w:type="spellStart"/>
-      <w:r>
-        <w:rPr>
-          <w:rFonts w:hint="eastAsia"/>
-        </w:rPr>
-        <w:t>SiGe</w:t>
-      </w:r>
-      <w:proofErr w:type="spellEnd"/>
+      <w:r>
+        <w:rPr>
+          <w:rFonts w:hint="eastAsia"/>
+        </w:rPr>
+        <w:t>SiGe BiCMOS</w:t>
+      </w:r>
+      <w:r>
+        <w:rPr>
+          <w:rFonts w:hint="eastAsia"/>
+        </w:rPr>
+        <w:t>工艺的各方面性能在原有</w:t>
+      </w:r>
+      <w:r>
+        <w:rPr>
+          <w:rFonts w:hint="eastAsia"/>
+        </w:rPr>
+        <w:t xml:space="preserve">CMOS </w:t>
+      </w:r>
+      <w:r>
+        <w:rPr>
+          <w:rFonts w:hint="eastAsia"/>
+        </w:rPr>
+        <w:t>工艺的基础上得到了极大地提高，因此该工艺被广泛应用于射频和微波频段。同时相对于</w:t>
+      </w:r>
+      <w:r>
+        <w:rPr>
+          <w:rFonts w:hint="eastAsia"/>
+        </w:rPr>
+        <w:t xml:space="preserve"> III-V</w:t>
+      </w:r>
+      <w:r>
+        <w:rPr>
+          <w:rFonts w:hint="eastAsia"/>
+        </w:rPr>
+        <w:t>族半导体化合物，</w:t>
+      </w:r>
+      <w:r>
+        <w:rPr>
+          <w:rFonts w:hint="eastAsia"/>
+        </w:rPr>
+        <w:t>SiGe BiCMO</w:t>
+      </w:r>
+      <w:r>
+        <w:t>S</w:t>
+      </w:r>
+      <w:r>
+        <w:rPr>
+          <w:rFonts w:hint="eastAsia"/>
+        </w:rPr>
+        <w:t>工艺集成度高且价格便宜等优点为相控阵系统的商用和民用开辟了道路。</w:t>
+      </w:r>
+      <w:r>
+        <w:rPr>
+          <w:rFonts w:hint="eastAsia"/>
+        </w:rPr>
+        <w:t>X</w:t>
+      </w:r>
+      <w:r>
+        <w:rPr>
+          <w:rFonts w:hint="eastAsia"/>
+        </w:rPr>
+        <w:t>、</w:t>
+      </w:r>
+      <w:r>
+        <w:rPr>
+          <w:rFonts w:hint="eastAsia"/>
+        </w:rPr>
+        <w:t xml:space="preserve"> Ku </w:t>
+      </w:r>
+      <w:r>
+        <w:rPr>
+          <w:rFonts w:hint="eastAsia"/>
+        </w:rPr>
+        <w:t>、</w:t>
+      </w:r>
+      <w:r>
+        <w:rPr>
+          <w:rFonts w:hint="eastAsia"/>
+        </w:rPr>
+        <w:t>K</w:t>
+      </w:r>
+      <w:r>
+        <w:rPr>
+          <w:rFonts w:hint="eastAsia"/>
+        </w:rPr>
+        <w:t>和</w:t>
+      </w:r>
+      <w:r>
+        <w:rPr>
+          <w:rFonts w:hint="eastAsia"/>
+        </w:rPr>
+        <w:t>Ka</w:t>
+      </w:r>
+      <w:r>
+        <w:rPr>
+          <w:rFonts w:hint="eastAsia"/>
+        </w:rPr>
+        <w:t>波段作为雷达探测、航空航天、卫星通信的常用工作频段，工作于该频段的相控阵系统的研究一直是业界一个巨大的难题。</w:t>
+      </w:r>
       <w:r>
         <w:rPr>
           <w:rFonts w:hint="eastAsia"/>
         </w:rPr>
         <w:t xml:space="preserve"> </w:t>
       </w:r>
-      <w:proofErr w:type="spellStart"/>
-      <w:r>
-        <w:rPr>
-          <w:rFonts w:hint="eastAsia"/>
-        </w:rPr>
-        <w:t>BiCMOS</w:t>
-      </w:r>
-      <w:proofErr w:type="spellEnd"/>
-      <w:r>
-        <w:rPr>
-          <w:rFonts w:hint="eastAsia"/>
-        </w:rPr>
-        <w:t>工艺的各方面性能在原有</w:t>
-      </w:r>
-      <w:r>
-        <w:rPr>
-          <w:rFonts w:hint="eastAsia"/>
-        </w:rPr>
-        <w:t xml:space="preserve">CMOS </w:t>
-      </w:r>
-      <w:r>
-        <w:rPr>
-          <w:rFonts w:hint="eastAsia"/>
-        </w:rPr>
-        <w:t>工艺的基础上得到了极大地提高，因此该工艺被广泛应用于射频和微波频段。同时相对于</w:t>
-      </w:r>
-      <w:r>
-        <w:rPr>
-          <w:rFonts w:hint="eastAsia"/>
-        </w:rPr>
-        <w:t xml:space="preserve"> III-V</w:t>
-      </w:r>
-      <w:r>
-        <w:rPr>
-          <w:rFonts w:hint="eastAsia"/>
-        </w:rPr>
-        <w:t>族半导体化合物，</w:t>
-      </w:r>
-      <w:proofErr w:type="spellStart"/>
-      <w:r>
-        <w:rPr>
-          <w:rFonts w:hint="eastAsia"/>
-        </w:rPr>
-        <w:t>SiGe</w:t>
-      </w:r>
-      <w:proofErr w:type="spellEnd"/>
-      <w:r>
-        <w:rPr>
-          <w:rFonts w:hint="eastAsia"/>
-        </w:rPr>
-        <w:t xml:space="preserve"> </w:t>
-      </w:r>
-      <w:proofErr w:type="spellStart"/>
-      <w:r>
-        <w:rPr>
-          <w:rFonts w:hint="eastAsia"/>
-        </w:rPr>
-        <w:t>BiCMO</w:t>
-      </w:r>
-      <w:r>
-        <w:t>S</w:t>
-      </w:r>
-      <w:proofErr w:type="spellEnd"/>
-      <w:r>
-        <w:rPr>
-          <w:rFonts w:hint="eastAsia"/>
-        </w:rPr>
-        <w:t>工艺集成度高且价格便宜等优点为相控阵系统的商用和民用开辟了道路。</w:t>
-      </w:r>
-      <w:r>
-        <w:rPr>
-          <w:rFonts w:hint="eastAsia"/>
-        </w:rPr>
-        <w:t>X</w:t>
-      </w:r>
-      <w:r>
-        <w:rPr>
-          <w:rFonts w:hint="eastAsia"/>
-        </w:rPr>
-        <w:t>、</w:t>
-      </w:r>
-      <w:r>
-        <w:rPr>
-          <w:rFonts w:hint="eastAsia"/>
-        </w:rPr>
-        <w:t xml:space="preserve"> Ku </w:t>
-      </w:r>
-      <w:r>
-        <w:rPr>
-          <w:rFonts w:hint="eastAsia"/>
-        </w:rPr>
-        <w:t>、</w:t>
-      </w:r>
-      <w:r>
-        <w:rPr>
-          <w:rFonts w:hint="eastAsia"/>
-        </w:rPr>
-        <w:t>K</w:t>
-      </w:r>
-      <w:r>
-        <w:rPr>
-          <w:rFonts w:hint="eastAsia"/>
-        </w:rPr>
-        <w:t>和</w:t>
-      </w:r>
-      <w:r>
-        <w:rPr>
-          <w:rFonts w:hint="eastAsia"/>
-        </w:rPr>
-        <w:t>Ka</w:t>
-      </w:r>
-      <w:r>
-        <w:rPr>
-          <w:rFonts w:hint="eastAsia"/>
-        </w:rPr>
-        <w:t>波段作为雷达探测、航空航天、卫星通信的常用工作频段，工作于该频段的相控阵系统的研究一直是业界一个巨大的难题。</w:t>
-      </w:r>
-      <w:r>
-        <w:rPr>
-          <w:rFonts w:hint="eastAsia"/>
-        </w:rPr>
-        <w:t xml:space="preserve"> </w:t>
-      </w:r>
       <w:r>
         <w:rPr>
           <w:rFonts w:hint="eastAsia"/>
         </w:rPr>
         <w:t>因此，展基于</w:t>
       </w:r>
-      <w:proofErr w:type="spellStart"/>
-      <w:r>
-        <w:rPr>
-          <w:rFonts w:hint="eastAsia"/>
-        </w:rPr>
-        <w:t>SiGe</w:t>
-      </w:r>
-      <w:proofErr w:type="spellEnd"/>
-      <w:r>
-        <w:rPr>
-          <w:rFonts w:hint="eastAsia"/>
-        </w:rPr>
-        <w:t xml:space="preserve"> </w:t>
-      </w:r>
-      <w:proofErr w:type="spellStart"/>
-      <w:r>
-        <w:rPr>
-          <w:rFonts w:hint="eastAsia"/>
-        </w:rPr>
-        <w:t>BiCMOS</w:t>
-      </w:r>
-      <w:proofErr w:type="spellEnd"/>
+      <w:r>
+        <w:rPr>
+          <w:rFonts w:hint="eastAsia"/>
+        </w:rPr>
+        <w:t>SiGe BiCMOS</w:t>
+      </w:r>
       <w:r>
         <w:rPr>
           <w:rFonts w:hint="eastAsia"/>
@@ -3089,11 +3061,9 @@
       <w:r>
         <w:t>目前对</w:t>
       </w:r>
-      <w:proofErr w:type="spellStart"/>
       <w:r>
         <w:t>Kitaev</w:t>
       </w:r>
-      <w:proofErr w:type="spellEnd"/>
       <w:r>
         <w:t>型</w:t>
       </w:r>
@@ -3178,14 +3148,12 @@
         </w:rPr>
         <w:t xml:space="preserve">　</w:t>
       </w:r>
-      <w:proofErr w:type="spellStart"/>
       <w:r>
         <w:rPr>
           <w:rStyle w:val="aff7"/>
         </w:rPr>
         <w:t>Kitaev</w:t>
       </w:r>
-      <w:proofErr w:type="spellEnd"/>
       <w:r>
         <w:rPr>
           <w:rStyle w:val="aff7"/>
@@ -3298,11 +3266,9 @@
             <w:pPr>
               <w:pStyle w:val="aff8"/>
             </w:pPr>
-            <w:proofErr w:type="spellStart"/>
             <w:r>
               <w:t>Tmag</w:t>
             </w:r>
-            <w:proofErr w:type="spellEnd"/>
             <w:r>
               <w:t>（</w:t>
             </w:r>
@@ -3330,11 +3296,9 @@
             <w:pPr>
               <w:pStyle w:val="aff8"/>
             </w:pPr>
-            <w:proofErr w:type="spellStart"/>
             <w:r>
               <w:t>θCW</w:t>
             </w:r>
-            <w:proofErr w:type="spellEnd"/>
             <w:r>
               <w:t>（</w:t>
             </w:r>
@@ -3501,7 +3465,6 @@
             <w:r>
               <w:t>（</w:t>
             </w:r>
-            <w:proofErr w:type="spellStart"/>
             <w:r>
               <w:rPr>
                 <w:i/>
@@ -3515,7 +3478,6 @@
               </w:rPr>
               <w:t>ab</w:t>
             </w:r>
-            <w:proofErr w:type="spellEnd"/>
             <w:r>
               <w:t>）</w:t>
             </w:r>
@@ -3530,7 +3492,6 @@
             <w:r>
               <w:t>（</w:t>
             </w:r>
-            <w:proofErr w:type="spellStart"/>
             <w:r>
               <w:rPr>
                 <w:i/>
@@ -3544,7 +3505,6 @@
               </w:rPr>
               <w:t>c</w:t>
             </w:r>
-            <w:proofErr w:type="spellEnd"/>
             <w:r>
               <w:t>）</w:t>
             </w:r>
@@ -3712,7 +3672,6 @@
             <w:r>
               <w:t>（</w:t>
             </w:r>
-            <w:proofErr w:type="spellStart"/>
             <w:r>
               <w:rPr>
                 <w:i/>
@@ -3726,7 +3685,6 @@
               </w:rPr>
               <w:t>ab</w:t>
             </w:r>
-            <w:proofErr w:type="spellEnd"/>
             <w:r>
               <w:t>）</w:t>
             </w:r>
@@ -3741,7 +3699,6 @@
             <w:r>
               <w:t>（</w:t>
             </w:r>
-            <w:proofErr w:type="spellStart"/>
             <w:r>
               <w:rPr>
                 <w:i/>
@@ -3755,7 +3712,6 @@
               </w:rPr>
               <w:t>c</w:t>
             </w:r>
-            <w:proofErr w:type="spellEnd"/>
             <w:r>
               <w:t>）</w:t>
             </w:r>
@@ -3867,7 +3823,6 @@
             <w:pPr>
               <w:pStyle w:val="aff8"/>
             </w:pPr>
-            <w:proofErr w:type="spellStart"/>
             <w:r>
               <w:rPr>
                 <w:i/>
@@ -3878,7 +3833,6 @@
             <w:r>
               <w:t>ddd</w:t>
             </w:r>
-            <w:proofErr w:type="spellEnd"/>
           </w:p>
         </w:tc>
         <w:tc>
@@ -3924,7 +3878,6 @@
             <w:r>
               <w:t>（</w:t>
             </w:r>
-            <w:proofErr w:type="spellStart"/>
             <w:r>
               <w:rPr>
                 <w:i/>
@@ -3938,7 +3891,6 @@
               </w:rPr>
               <w:t>a</w:t>
             </w:r>
-            <w:proofErr w:type="spellEnd"/>
             <w:r>
               <w:t>）</w:t>
             </w:r>
@@ -3953,7 +3905,6 @@
             <w:r>
               <w:t>（</w:t>
             </w:r>
-            <w:proofErr w:type="spellStart"/>
             <w:r>
               <w:rPr>
                 <w:i/>
@@ -3967,7 +3918,6 @@
               </w:rPr>
               <w:t>b</w:t>
             </w:r>
-            <w:proofErr w:type="spellEnd"/>
             <w:r>
               <w:t>）</w:t>
             </w:r>
@@ -3982,7 +3932,6 @@
             <w:r>
               <w:t>（</w:t>
             </w:r>
-            <w:proofErr w:type="spellStart"/>
             <w:r>
               <w:rPr>
                 <w:i/>
@@ -3996,7 +3945,6 @@
               </w:rPr>
               <w:t>c</w:t>
             </w:r>
-            <w:proofErr w:type="spellEnd"/>
             <w:r>
               <w:t>）</w:t>
             </w:r>
@@ -4248,14 +4196,12 @@
         </w:rPr>
         <w:t xml:space="preserve">　</w:t>
       </w:r>
-      <w:proofErr w:type="spellStart"/>
       <w:r>
         <w:rPr>
           <w:rStyle w:val="aff7"/>
         </w:rPr>
         <w:t>Kitaev</w:t>
       </w:r>
-      <w:proofErr w:type="spellEnd"/>
       <w:r>
         <w:rPr>
           <w:rStyle w:val="aff7"/>
@@ -4315,6 +4261,7 @@
             <w:pPr>
               <w:pStyle w:val="aff8"/>
             </w:pPr>
+            <w:bookmarkStart w:id="3" w:name="OLE_LINK2"/>
             <w:r>
               <w:t>Materials</w:t>
             </w:r>
@@ -4353,7 +4300,6 @@
             <w:pPr>
               <w:pStyle w:val="aff8"/>
             </w:pPr>
-            <w:proofErr w:type="spellStart"/>
             <w:r>
               <w:t>T</w:t>
             </w:r>
@@ -4364,7 +4310,6 @@
               </w:rPr>
               <w:t>mag</w:t>
             </w:r>
-            <w:proofErr w:type="spellEnd"/>
             <w:r>
               <w:t>（</w:t>
             </w:r>
@@ -4390,11 +4335,9 @@
             <w:pPr>
               <w:pStyle w:val="aff8"/>
             </w:pPr>
-            <w:proofErr w:type="spellStart"/>
             <w:r>
               <w:t>θCW</w:t>
             </w:r>
-            <w:proofErr w:type="spellEnd"/>
             <w:r>
               <w:t>（</w:t>
             </w:r>
@@ -4502,7 +4445,6 @@
             <w:pPr>
               <w:pStyle w:val="aff8"/>
             </w:pPr>
-            <w:proofErr w:type="spellStart"/>
             <w:r>
               <w:rPr>
                 <w:i/>
@@ -4513,7 +4455,6 @@
             <w:r>
               <w:t>ccm</w:t>
             </w:r>
-            <w:proofErr w:type="spellEnd"/>
           </w:p>
         </w:tc>
         <w:tc>
@@ -4737,7 +4678,6 @@
             <w:r>
               <w:t>（</w:t>
             </w:r>
-            <w:proofErr w:type="spellStart"/>
             <w:r>
               <w:rPr>
                 <w:i/>
@@ -4751,7 +4691,6 @@
               </w:rPr>
               <w:t>ab</w:t>
             </w:r>
-            <w:proofErr w:type="spellEnd"/>
             <w:r>
               <w:t>）</w:t>
             </w:r>
@@ -4761,7 +4700,6 @@
             <w:r>
               <w:t>（</w:t>
             </w:r>
-            <w:proofErr w:type="spellStart"/>
             <w:r>
               <w:rPr>
                 <w:i/>
@@ -4775,7 +4713,6 @@
               </w:rPr>
               <w:t>c</w:t>
             </w:r>
-            <w:proofErr w:type="spellEnd"/>
             <w:r>
               <w:t>）</w:t>
             </w:r>
@@ -5165,6 +5102,7 @@
           </w:p>
         </w:tc>
       </w:tr>
+      <w:bookmarkEnd w:id="3"/>
     </w:tbl>
     <w:p>
       <w:pPr>
@@ -5183,7 +5121,7 @@
       <w:pPr>
         <w:pStyle w:val="1"/>
       </w:pPr>
-      <w:bookmarkStart w:id="3" w:name="_Toc96502105"/>
+      <w:bookmarkStart w:id="4" w:name="_Toc96502105"/>
       <w:r>
         <w:rPr>
           <w:rFonts w:hint="eastAsia"/>
@@ -5191,20 +5129,20 @@
         <w:lastRenderedPageBreak/>
         <w:t>国内外在该方向的研究现状及分析</w:t>
       </w:r>
-      <w:bookmarkEnd w:id="3"/>
+      <w:bookmarkEnd w:id="4"/>
     </w:p>
     <w:p>
       <w:pPr>
         <w:pStyle w:val="2"/>
       </w:pPr>
-      <w:bookmarkStart w:id="4" w:name="_Toc96502106"/>
+      <w:bookmarkStart w:id="5" w:name="_Toc96502106"/>
       <w:r>
         <w:rPr>
           <w:rFonts w:hint="eastAsia"/>
         </w:rPr>
         <w:t>国外研究</w:t>
       </w:r>
-      <w:bookmarkEnd w:id="4"/>
+      <w:bookmarkEnd w:id="5"/>
       <w:r>
         <w:rPr>
           <w:rFonts w:hint="eastAsia"/>
@@ -5476,21 +5414,7 @@
         <w:rPr>
           <w:rFonts w:hint="eastAsia"/>
         </w:rPr>
-        <w:t xml:space="preserve">Yalcin </w:t>
-      </w:r>
-      <w:proofErr w:type="spellStart"/>
-      <w:r>
-        <w:rPr>
-          <w:rFonts w:hint="eastAsia"/>
-        </w:rPr>
-        <w:t>Ayasli</w:t>
-      </w:r>
-      <w:proofErr w:type="spellEnd"/>
-      <w:r>
-        <w:rPr>
-          <w:rFonts w:hint="eastAsia"/>
-        </w:rPr>
-        <w:t xml:space="preserve"> </w:t>
+        <w:t xml:space="preserve">Yalcin Ayasli </w:t>
       </w:r>
       <w:r>
         <w:rPr>
@@ -5967,56 +5891,24 @@
         </w:rPr>
         <w:t>近年来，随着</w:t>
       </w:r>
-      <w:proofErr w:type="spellStart"/>
-      <w:r>
-        <w:rPr>
-          <w:rFonts w:hint="eastAsia"/>
-        </w:rPr>
-        <w:t>SiGe</w:t>
-      </w:r>
-      <w:proofErr w:type="spellEnd"/>
-      <w:r>
-        <w:rPr>
-          <w:rFonts w:hint="eastAsia"/>
-        </w:rPr>
-        <w:t xml:space="preserve"> </w:t>
-      </w:r>
-      <w:proofErr w:type="spellStart"/>
-      <w:r>
-        <w:rPr>
-          <w:rFonts w:hint="eastAsia"/>
-        </w:rPr>
-        <w:t>BiCMOS</w:t>
-      </w:r>
-      <w:proofErr w:type="spellEnd"/>
+      <w:r>
+        <w:rPr>
+          <w:rFonts w:hint="eastAsia"/>
+        </w:rPr>
+        <w:t>SiGe BiCMOS</w:t>
+      </w:r>
       <w:r>
         <w:rPr>
           <w:rFonts w:hint="eastAsia"/>
         </w:rPr>
         <w:t>工艺的发展，</w:t>
       </w:r>
-      <w:proofErr w:type="spellStart"/>
-      <w:r>
-        <w:rPr>
-          <w:rFonts w:hint="eastAsia"/>
-        </w:rPr>
-        <w:t>SiGe</w:t>
-      </w:r>
-      <w:proofErr w:type="spellEnd"/>
-      <w:r>
-        <w:rPr>
-          <w:rFonts w:hint="eastAsia"/>
-        </w:rPr>
-        <w:t xml:space="preserve"> </w:t>
-      </w:r>
-      <w:proofErr w:type="spellStart"/>
-      <w:r>
-        <w:rPr>
-          <w:rFonts w:hint="eastAsia"/>
-        </w:rPr>
-        <w:t>BiCMOS</w:t>
-      </w:r>
-      <w:proofErr w:type="spellEnd"/>
+      <w:r>
+        <w:rPr>
+          <w:rFonts w:hint="eastAsia"/>
+        </w:rPr>
+        <w:t>SiGe BiCMOS</w:t>
+      </w:r>
       <w:r>
         <w:rPr>
           <w:rFonts w:hint="eastAsia"/>
@@ -6058,30 +5950,8 @@
         <w:rPr>
           <w:rFonts w:hint="eastAsia"/>
         </w:rPr>
-        <w:t xml:space="preserve"> </w:t>
-      </w:r>
-      <w:proofErr w:type="spellStart"/>
-      <w:r>
-        <w:rPr>
-          <w:rFonts w:hint="eastAsia"/>
-        </w:rPr>
-        <w:t>SiGe</w:t>
-      </w:r>
-      <w:proofErr w:type="spellEnd"/>
-      <w:r>
-        <w:rPr>
-          <w:rFonts w:hint="eastAsia"/>
-        </w:rPr>
-        <w:t xml:space="preserve"> </w:t>
-      </w:r>
-      <w:proofErr w:type="spellStart"/>
-      <w:r>
-        <w:rPr>
-          <w:rFonts w:hint="eastAsia"/>
-        </w:rPr>
-        <w:t>BiCMOS</w:t>
-      </w:r>
-      <w:proofErr w:type="spellEnd"/>
+        <w:t xml:space="preserve"> SiGe BiCMOS</w:t>
+      </w:r>
       <w:r>
         <w:rPr>
           <w:rFonts w:hint="eastAsia"/>
@@ -6104,16 +5974,8 @@
         <w:rPr>
           <w:rFonts w:hint="eastAsia"/>
         </w:rPr>
-        <w:t>Kwang-</w:t>
-      </w:r>
-      <w:proofErr w:type="spellStart"/>
-      <w:r>
-        <w:rPr>
-          <w:rFonts w:hint="eastAsia"/>
-        </w:rPr>
-        <w:t>JinKohl</w:t>
-      </w:r>
-      <w:proofErr w:type="spellEnd"/>
+        <w:t>Kwang-JinKohl</w:t>
+      </w:r>
       <w:r>
         <w:rPr>
           <w:rFonts w:hint="eastAsia"/>
@@ -6124,16 +5986,8 @@
         <w:rPr>
           <w:rFonts w:hint="eastAsia"/>
         </w:rPr>
-        <w:t xml:space="preserve">Gabriel M. </w:t>
-      </w:r>
-      <w:proofErr w:type="spellStart"/>
-      <w:r>
-        <w:rPr>
-          <w:rFonts w:hint="eastAsia"/>
-        </w:rPr>
-        <w:t>Rebeiz</w:t>
-      </w:r>
-      <w:proofErr w:type="spellEnd"/>
+        <w:t>Gabriel M. Rebeiz</w:t>
+      </w:r>
       <w:r>
         <w:rPr>
           <w:rFonts w:hint="eastAsia"/>
@@ -6796,16 +6650,8 @@
         <w:rPr>
           <w:rFonts w:hint="eastAsia"/>
         </w:rPr>
-        <w:t>，该有源移相器基于矢量调制式有源移相器结构，其中</w:t>
-      </w:r>
-      <w:proofErr w:type="gramStart"/>
-      <w:r>
-        <w:rPr>
-          <w:rFonts w:hint="eastAsia"/>
-        </w:rPr>
-        <w:t>输入巴伦采用</w:t>
-      </w:r>
-      <w:proofErr w:type="gramEnd"/>
+        <w:t>，该有源移相器基于矢量调制式有源移相器结构，其中输入巴伦采用</w:t>
+      </w:r>
       <w:r>
         <w:rPr>
           <w:rFonts w:hint="eastAsia"/>
@@ -7297,27 +7143,12 @@
     <w:p>
       <w:pPr>
         <w:pStyle w:val="2"/>
-        <w:rPr>
-          <w:rFonts w:hint="eastAsia"/>
-        </w:rPr>
-      </w:pPr>
-      <w:r>
-        <w:rPr>
-          <w:rFonts w:hint="eastAsia"/>
-        </w:rPr>
-        <w:t>主要</w:t>
-      </w:r>
-      <w:r>
-        <w:rPr>
-          <w:rFonts w:hint="eastAsia"/>
-        </w:rPr>
-        <w:t>研究</w:t>
-      </w:r>
-      <w:r>
-        <w:rPr>
-          <w:rFonts w:hint="eastAsia"/>
-        </w:rPr>
-        <w:t>内容</w:t>
+      </w:pPr>
+      <w:r>
+        <w:rPr>
+          <w:rFonts w:hint="eastAsia"/>
+        </w:rPr>
+        <w:t>主要研究内容</w:t>
       </w:r>
     </w:p>
     <w:p>
@@ -7371,19 +7202,9 @@
         </w:rPr>
         <w:t xml:space="preserve"> </w:t>
       </w:r>
-      <w:proofErr w:type="spellStart"/>
-      <w:r>
-        <w:t>SiGe</w:t>
-      </w:r>
-      <w:proofErr w:type="spellEnd"/>
-      <w:r>
-        <w:t xml:space="preserve"> </w:t>
-      </w:r>
-      <w:proofErr w:type="spellStart"/>
-      <w:r>
-        <w:t>BiCMOS</w:t>
-      </w:r>
-      <w:proofErr w:type="spellEnd"/>
+      <w:r>
+        <w:t>SiGe BiCMOS</w:t>
+      </w:r>
       <w:r>
         <w:rPr>
           <w:rFonts w:hint="eastAsia"/>
@@ -7427,13 +7248,7 @@
         <w:rPr>
           <w:rFonts w:hint="eastAsia"/>
         </w:rPr>
-        <w:t>芯片的设计和研究。</w:t>
-      </w:r>
-      <w:r>
-        <w:rPr>
-          <w:rFonts w:hint="eastAsia"/>
-        </w:rPr>
-        <w:t>降低移相器的相位误差和增益误差是本课题研究的难点和重点，同时兼顾移相器的工作带宽、功率增益、线性度、功耗等性能。主要研究内容包括：</w:t>
+        <w:t>芯片的设计和研究。降低移相器的相位误差和增益误差是本课题研究的难点和重点，同时兼顾移相器的工作带宽、功率增益、线性度、功耗等性能。主要研究内容包括：</w:t>
       </w:r>
     </w:p>
     <w:p>
@@ -7508,9 +7323,6 @@
           <w:numId w:val="33"/>
         </w:numPr>
         <w:ind w:firstLineChars="0"/>
-        <w:rPr>
-          <w:rFonts w:hint="eastAsia"/>
-        </w:rPr>
       </w:pPr>
       <w:r>
         <w:rPr>
@@ -7666,21 +7478,7 @@
         <w:rPr>
           <w:rFonts w:hint="eastAsia"/>
         </w:rPr>
-        <w:t>、</w:t>
-      </w:r>
-      <w:proofErr w:type="gramStart"/>
-      <w:r>
-        <w:rPr>
-          <w:rFonts w:hint="eastAsia"/>
-        </w:rPr>
-        <w:t>插损补偿</w:t>
-      </w:r>
-      <w:proofErr w:type="gramEnd"/>
-      <w:r>
-        <w:rPr>
-          <w:rFonts w:hint="eastAsia"/>
-        </w:rPr>
-        <w:t>电</w:t>
+        <w:t>、插损补偿电</w:t>
       </w:r>
       <w:r>
         <w:rPr>
@@ -7714,9 +7512,6 @@
       <w:pPr>
         <w:ind w:firstLineChars="76" w:firstLine="198"/>
         <w:jc w:val="center"/>
-        <w:rPr>
-          <w:rFonts w:hint="eastAsia"/>
-        </w:rPr>
       </w:pPr>
       <w:r>
         <w:rPr>
@@ -7745,13 +7540,7 @@
         <w:rPr>
           <w:rFonts w:hint="eastAsia"/>
         </w:rPr>
-        <w:t>同时，本设计</w:t>
-      </w:r>
-      <w:r>
-        <w:rPr>
-          <w:rFonts w:hint="eastAsia"/>
-        </w:rPr>
-        <w:t>具体电路工作流程为：首先输入巴伦将单端射频输入信号转化为差分信号</w:t>
+        <w:t>同时，本设计具体电路工作流程为：首先输入巴伦将单端射频输入信号转化为差分信号</w:t>
       </w:r>
       <m:oMath>
         <m:sSub>
@@ -7850,13 +7639,7 @@
               <w:rPr>
                 <w:rFonts w:ascii="Cambria Math" w:hAnsi="Cambria Math"/>
               </w:rPr>
-              <m:t>in</m:t>
-            </m:r>
-            <m:r>
-              <w:rPr>
-                <w:rFonts w:ascii="Cambria Math" w:hAnsi="Cambria Math"/>
-              </w:rPr>
-              <m:t>+</m:t>
+              <m:t>in+</m:t>
             </m:r>
           </m:sub>
         </m:sSub>
@@ -7890,13 +7673,7 @@
               <w:rPr>
                 <w:rFonts w:ascii="Cambria Math" w:hAnsi="Cambria Math"/>
               </w:rPr>
-              <m:t>in</m:t>
-            </m:r>
-            <m:r>
-              <w:rPr>
-                <w:rFonts w:ascii="Cambria Math" w:hAnsi="Cambria Math"/>
-              </w:rPr>
-              <m:t>-</m:t>
+              <m:t>in-</m:t>
             </m:r>
           </m:sub>
         </m:sSub>
@@ -7964,13 +7741,7 @@
               <w:rPr>
                 <w:rFonts w:ascii="Cambria Math" w:hAnsi="Cambria Math"/>
               </w:rPr>
-              <m:t>in</m:t>
-            </m:r>
-            <m:r>
-              <w:rPr>
-                <w:rFonts w:ascii="Cambria Math" w:hAnsi="Cambria Math"/>
-              </w:rPr>
-              <m:t>-</m:t>
+              <m:t>in-</m:t>
             </m:r>
           </m:sub>
         </m:sSub>
@@ -7979,26 +7750,14 @@
         <w:rPr>
           <w:rFonts w:hint="eastAsia"/>
         </w:rPr>
-        <w:t>。</w:t>
-      </w:r>
-      <w:r>
-        <w:rPr>
-          <w:rFonts w:hint="eastAsia"/>
-        </w:rPr>
-        <w:t>两组正交差分信号输入矢量调制器</w:t>
+        <w:t>。两组正交差分信号输入矢量调制器</w:t>
       </w:r>
       <w:r>
         <w:rPr>
           <w:rFonts w:hint="eastAsia"/>
         </w:rPr>
         <w:lastRenderedPageBreak/>
-        <w:t>转换为单端信</w:t>
-      </w:r>
-      <w:r>
-        <w:rPr>
-          <w:rFonts w:hint="eastAsia"/>
-        </w:rPr>
-        <w:t>号</w:t>
+        <w:t>转换为单端信号</w:t>
       </w:r>
       <m:oMath>
         <m:sSub>
@@ -8044,47 +7803,18 @@
         <w:rPr>
           <w:rFonts w:hint="eastAsia"/>
         </w:rPr>
-        <w:t>逻辑控制单元来控制；最终矢量调制器输出的单端信号经过</w:t>
-      </w:r>
-      <w:proofErr w:type="gramStart"/>
-      <w:r>
-        <w:rPr>
-          <w:rFonts w:hint="eastAsia"/>
-        </w:rPr>
-        <w:t>一个插损补偿</w:t>
-      </w:r>
-      <w:proofErr w:type="gramEnd"/>
-      <w:r>
-        <w:rPr>
-          <w:rFonts w:hint="eastAsia"/>
-        </w:rPr>
-        <w:t>电路</w:t>
-      </w:r>
-      <w:r>
-        <w:rPr>
-          <w:rFonts w:hint="eastAsia"/>
-        </w:rPr>
-        <w:t>放大输出。</w:t>
+        <w:t>逻辑控制单元来控制；最终矢量调制器输出的单端信号经过一个插损补偿电路放大输出。</w:t>
       </w:r>
     </w:p>
     <w:p>
       <w:pPr>
         <w:pStyle w:val="2"/>
-        <w:rPr>
-          <w:rFonts w:hint="eastAsia"/>
-        </w:rPr>
-      </w:pPr>
-      <w:r>
-        <w:rPr>
-          <w:rFonts w:hint="eastAsia"/>
-        </w:rPr>
-        <w:t>研究</w:t>
-      </w:r>
-      <w:r>
-        <w:rPr>
-          <w:rFonts w:hint="eastAsia"/>
-        </w:rPr>
-        <w:t>方案</w:t>
+      </w:pPr>
+      <w:r>
+        <w:rPr>
+          <w:rFonts w:hint="eastAsia"/>
+        </w:rPr>
+        <w:t>研究方案</w:t>
       </w:r>
     </w:p>
     <w:p>
@@ -8101,9 +7831,6 @@
     <w:p>
       <w:pPr>
         <w:ind w:firstLine="520"/>
-        <w:rPr>
-          <w:rFonts w:hint="eastAsia"/>
-        </w:rPr>
       </w:pPr>
       <w:r>
         <w:rPr>
@@ -8135,23 +7862,166 @@
         </w:rPr>
         <w:t>。</w:t>
       </w:r>
-      <w:r>
-        <w:rPr>
-          <w:rFonts w:hint="eastAsia"/>
-        </w:rPr>
-        <w:t>然后对经典电路拓扑结构进行</w:t>
-      </w:r>
-      <w:r>
-        <w:rPr>
-          <w:rFonts w:hint="eastAsia"/>
-        </w:rPr>
-        <w:t>模块理论分析，在明确移相器的关键性能指标的基础上，提出针对性的优化方法和实现结构。</w:t>
-      </w:r>
     </w:p>
     <w:p>
       <w:pPr>
         <w:ind w:firstLine="520"/>
-      </w:pPr>
+        <w:rPr>
+          <w:rFonts w:hint="eastAsia"/>
+        </w:rPr>
+      </w:pPr>
+      <w:r>
+        <w:rPr>
+          <w:rFonts w:hint="eastAsia"/>
+        </w:rPr>
+        <w:t>第二，</w:t>
+      </w:r>
+      <w:r>
+        <w:rPr>
+          <w:rFonts w:hint="eastAsia"/>
+        </w:rPr>
+        <w:t>对经典电路拓扑结构进行模块理论分析，</w:t>
+      </w:r>
+      <w:r>
+        <w:rPr>
+          <w:rFonts w:hint="eastAsia"/>
+        </w:rPr>
+        <w:t>针对传统的</w:t>
+      </w:r>
+      <w:r>
+        <w:t>采用分立元件或低集成度设计</w:t>
+      </w:r>
+      <w:r>
+        <w:rPr>
+          <w:rFonts w:hint="eastAsia"/>
+        </w:rPr>
+        <w:t>的无源移相器结构，指出其存在</w:t>
+      </w:r>
+      <w:r>
+        <w:rPr>
+          <w:rFonts w:hint="eastAsia"/>
+        </w:rPr>
+        <w:t>芯片面积</w:t>
+      </w:r>
+      <w:r>
+        <w:t>大、</w:t>
+      </w:r>
+      <w:r>
+        <w:rPr>
+          <w:rFonts w:hint="eastAsia"/>
+        </w:rPr>
+        <w:t>损耗高、工作带宽窄以及</w:t>
+      </w:r>
+      <w:r>
+        <w:t>功耗高和一致性差等</w:t>
+      </w:r>
+      <w:r>
+        <w:rPr>
+          <w:rFonts w:hint="eastAsia"/>
+        </w:rPr>
+        <w:t>缺点，并引出本研究应采用的有源移相器结构</w:t>
+      </w:r>
+      <w:r>
+        <w:rPr>
+          <w:rFonts w:hint="eastAsia"/>
+        </w:rPr>
+        <w:t>，</w:t>
+      </w:r>
+      <w:r>
+        <w:rPr>
+          <w:rFonts w:hint="eastAsia"/>
+        </w:rPr>
+        <w:t>考虑预期的性能指标，</w:t>
+      </w:r>
+      <w:r>
+        <w:rPr>
+          <w:rFonts w:hint="eastAsia"/>
+        </w:rPr>
+        <w:t>最后</w:t>
+      </w:r>
+      <w:r>
+        <w:rPr>
+          <w:rFonts w:hint="eastAsia"/>
+        </w:rPr>
+        <w:t>选择</w:t>
+      </w:r>
+      <w:r>
+        <w:rPr>
+          <w:rFonts w:hint="eastAsia"/>
+        </w:rPr>
+        <w:t>出</w:t>
+      </w:r>
+      <w:r>
+        <w:rPr>
+          <w:rFonts w:hint="eastAsia"/>
+        </w:rPr>
+        <w:t>合适的各模块电路的拓扑结构</w:t>
+      </w:r>
+      <w:r>
+        <w:rPr>
+          <w:rFonts w:hint="eastAsia"/>
+        </w:rPr>
+        <w:t>。</w:t>
+      </w:r>
+    </w:p>
+    <w:p>
+      <w:pPr>
+        <w:ind w:firstLine="520"/>
+      </w:pPr>
+      <w:r>
+        <w:rPr>
+          <w:rFonts w:hint="eastAsia"/>
+        </w:rPr>
+        <w:t>第三，</w:t>
+      </w:r>
+      <w:r>
+        <w:rPr>
+          <w:rFonts w:hint="eastAsia"/>
+        </w:rPr>
+        <w:t>详细介绍该</w:t>
+      </w:r>
+      <w:r>
+        <w:rPr>
+          <w:rFonts w:hint="eastAsia"/>
+        </w:rPr>
+        <w:t>有源移相器</w:t>
+      </w:r>
+      <w:r>
+        <w:rPr>
+          <w:rFonts w:hint="eastAsia"/>
+        </w:rPr>
+        <w:t>的设计过程</w:t>
+      </w:r>
+      <w:r>
+        <w:rPr>
+          <w:rFonts w:hint="eastAsia"/>
+        </w:rPr>
+        <w:t>，</w:t>
+      </w:r>
+      <w:r>
+        <w:rPr>
+          <w:rFonts w:hint="eastAsia"/>
+        </w:rPr>
+        <w:t>在明确</w:t>
+      </w:r>
+      <w:r>
+        <w:rPr>
+          <w:rFonts w:hint="eastAsia"/>
+        </w:rPr>
+        <w:t>有源</w:t>
+      </w:r>
+      <w:r>
+        <w:rPr>
+          <w:rFonts w:hint="eastAsia"/>
+        </w:rPr>
+        <w:t>移相器的关键性能指标的基础上，提出针对性的优化方法和实现结构。</w:t>
+      </w:r>
+      <w:r>
+        <w:rPr>
+          <w:rFonts w:hint="eastAsia"/>
+        </w:rPr>
+        <w:t>主要介绍以下电路模块的功能及实现结构：输入无源巴伦、正交信号生成单元、矢量合成单元、输出有源巴伦以及插损补偿放大电路。</w:t>
+      </w:r>
       <w:r>
         <w:rPr>
           <w:rFonts w:hint="eastAsia"/>
@@ -8168,67 +8038,97 @@
         <w:rPr>
           <w:rFonts w:hint="eastAsia"/>
         </w:rPr>
+        <w:t>各模块电路的</w:t>
+      </w:r>
+      <w:r>
+        <w:rPr>
+          <w:rFonts w:hint="eastAsia"/>
+        </w:rPr>
         <w:t>仿真</w:t>
       </w:r>
       <w:r>
         <w:rPr>
           <w:rFonts w:hint="eastAsia"/>
         </w:rPr>
-        <w:t>结果，分析与对比不同拓扑的优点与不足之处</w:t>
-      </w:r>
-      <w:r>
-        <w:rPr>
-          <w:rFonts w:hint="eastAsia"/>
-        </w:rPr>
-        <w:t>，并</w:t>
-      </w:r>
-      <w:r>
-        <w:rPr>
-          <w:rFonts w:hint="eastAsia"/>
-        </w:rPr>
-        <w:t>根据以上比较，考虑到预期的性能指标，选择</w:t>
-      </w:r>
-      <w:r>
-        <w:rPr>
-          <w:rFonts w:hint="eastAsia"/>
-        </w:rPr>
-        <w:t>合适的各模块电路的拓扑结构，并在设计过程中结合设计</w:t>
-      </w:r>
-      <w:r>
-        <w:rPr>
-          <w:rFonts w:hint="eastAsia"/>
-        </w:rPr>
-        <w:t>指标</w:t>
-      </w:r>
-      <w:r>
-        <w:rPr>
-          <w:rFonts w:hint="eastAsia"/>
-        </w:rPr>
-        <w:t>和出现的问题不断</w:t>
-      </w:r>
-      <w:r>
-        <w:rPr>
-          <w:rFonts w:hint="eastAsia"/>
-        </w:rPr>
-        <w:t>改进</w:t>
-      </w:r>
-      <w:r>
-        <w:rPr>
-          <w:rFonts w:hint="eastAsia"/>
-        </w:rPr>
-        <w:t>设计</w:t>
-      </w:r>
-      <w:r>
-        <w:rPr>
-          <w:rFonts w:hint="eastAsia"/>
-        </w:rPr>
-        <w:t>方案</w:t>
-      </w:r>
-      <w:r>
-        <w:rPr>
-          <w:rFonts w:hint="eastAsia"/>
-        </w:rPr>
-        <w:t>，直至符合设计目标。</w:t>
+        <w:t>结果，</w:t>
+      </w:r>
+      <w:r>
+        <w:rPr>
+          <w:rFonts w:hint="eastAsia"/>
+        </w:rPr>
+        <w:t>重点关注它们输出端差分信号之间的相位误差和幅度误差，并结合仿真结果对其进行完善与优化。</w:t>
+      </w:r>
+      <w:r>
+        <w:rPr>
+          <w:rFonts w:hint="eastAsia"/>
+        </w:rPr>
+        <w:t>对</w:t>
+      </w:r>
+      <w:r>
+        <w:rPr>
+          <w:rFonts w:hint="eastAsia"/>
+        </w:rPr>
+        <w:t>最终宽带</w:t>
+      </w:r>
+      <w:r>
+        <w:rPr>
+          <w:rFonts w:hint="eastAsia"/>
+        </w:rPr>
+        <w:t>有源移相器</w:t>
+      </w:r>
+      <w:r>
+        <w:rPr>
+          <w:rFonts w:hint="eastAsia"/>
+        </w:rPr>
+        <w:t>的</w:t>
+      </w:r>
+      <w:r>
+        <w:rPr>
+          <w:rFonts w:hint="eastAsia"/>
+        </w:rPr>
+        <w:t>S</w:t>
+      </w:r>
+      <w:r>
+        <w:rPr>
+          <w:rFonts w:hint="eastAsia"/>
+        </w:rPr>
+        <w:t>参数、</w:t>
+      </w:r>
+      <w:r>
+        <w:rPr>
+          <w:rFonts w:hint="eastAsia"/>
+        </w:rPr>
+        <w:t>相移值</w:t>
+      </w:r>
+      <w:r>
+        <w:rPr>
+          <w:rFonts w:hint="eastAsia"/>
+        </w:rPr>
+        <w:t>、</w:t>
+      </w:r>
+      <w:r>
+        <w:rPr>
+          <w:rFonts w:hint="eastAsia"/>
+        </w:rPr>
+        <w:t>增益</w:t>
+      </w:r>
+      <w:r>
+        <w:rPr>
+          <w:rFonts w:hint="eastAsia"/>
+        </w:rPr>
+        <w:t>、稳定性、</w:t>
+      </w:r>
+      <w:r>
+        <w:rPr>
+          <w:rFonts w:hint="eastAsia"/>
+        </w:rPr>
+        <w:t>相位误差及增益误差</w:t>
+      </w:r>
+      <w:r>
+        <w:rPr>
+          <w:rFonts w:hint="eastAsia"/>
+        </w:rPr>
+        <w:t>等结果进行仿真。</w:t>
       </w:r>
     </w:p>
     <w:p>
@@ -8239,89 +8139,7 @@
         <w:rPr>
           <w:rFonts w:hint="eastAsia"/>
         </w:rPr>
-        <w:t>第二，针对传统的分布式功率放大器结构。说明传统结构存在效率低、抗干扰能力差、芯片体积大等缺点，引出本文需要提出一个改进的设计方案，并给出提高输出功率、效率等性能的方法并推导出设计公式。</w:t>
-      </w:r>
-    </w:p>
-    <w:p>
-      <w:pPr>
-        <w:ind w:firstLine="520"/>
-      </w:pPr>
-      <w:r>
-        <w:rPr>
-          <w:rFonts w:hint="eastAsia"/>
-        </w:rPr>
-        <w:t>第三，详细介绍该宽带功率放大器的设计过程。使用仿真软件进行设计、仿真与优化。首先根据设计指标选择</w:t>
-      </w:r>
-      <w:proofErr w:type="spellStart"/>
-      <w:r>
-        <w:rPr>
-          <w:rFonts w:hint="eastAsia"/>
-        </w:rPr>
-        <w:t>GaN</w:t>
-      </w:r>
-      <w:proofErr w:type="spellEnd"/>
-      <w:r>
-        <w:rPr>
-          <w:rFonts w:hint="eastAsia"/>
-        </w:rPr>
-        <w:t xml:space="preserve"> HEMT</w:t>
-      </w:r>
-      <w:r>
-        <w:rPr>
-          <w:rFonts w:hint="eastAsia"/>
-        </w:rPr>
-        <w:t>的型号以及尺寸，对其建立小信号模型，提取本征参数和寄生参数，并建立寄生参数模型。并进行后续电路设计，包括偏置电路、输出匹配网络、输入匹配网路、功率合成网络等，并对最终宽带功率放大器的输出功率、增益、</w:t>
-      </w:r>
-      <w:r>
-        <w:rPr>
-          <w:rFonts w:hint="eastAsia"/>
-        </w:rPr>
-        <w:t>S</w:t>
-      </w:r>
-      <w:r>
-        <w:rPr>
-          <w:rFonts w:hint="eastAsia"/>
-        </w:rPr>
-        <w:t>参数、效率、稳定性、三</w:t>
-      </w:r>
-      <w:proofErr w:type="gramStart"/>
-      <w:r>
-        <w:rPr>
-          <w:rFonts w:hint="eastAsia"/>
-        </w:rPr>
-        <w:t>阶交调</w:t>
-      </w:r>
-      <w:proofErr w:type="gramEnd"/>
-      <w:r>
-        <w:rPr>
-          <w:rFonts w:hint="eastAsia"/>
-        </w:rPr>
-        <w:t>等结果进行仿真。</w:t>
-      </w:r>
-    </w:p>
-    <w:p>
-      <w:pPr>
-        <w:ind w:firstLine="520"/>
-      </w:pPr>
-      <w:r>
-        <w:rPr>
-          <w:rFonts w:hint="eastAsia"/>
-        </w:rPr>
-        <w:t>第四，</w:t>
-      </w:r>
-      <w:proofErr w:type="gramStart"/>
-      <w:r>
-        <w:rPr>
-          <w:rFonts w:hint="eastAsia"/>
-        </w:rPr>
-        <w:t>完成流片并</w:t>
-      </w:r>
-      <w:proofErr w:type="gramEnd"/>
-      <w:r>
-        <w:rPr>
-          <w:rFonts w:hint="eastAsia"/>
-        </w:rPr>
-        <w:t>进行测试，将仿真结果与测试结果进行对比，并分析其存在差别的原因及合理性，总结该设计的不足之处并对未来工作进行展望。</w:t>
+        <w:t>第四，完成流片并进行测试，将仿真结果与测试结果进行对比，并分析其存在差别的原因及合理性，总结该设计的不足之处并对未来工作进行展望。</w:t>
       </w:r>
     </w:p>
     <w:p>
@@ -8344,7 +8162,7 @@
       <w:pPr>
         <w:pStyle w:val="1"/>
       </w:pPr>
-      <w:bookmarkStart w:id="5" w:name="_Toc96502111"/>
+      <w:bookmarkStart w:id="6" w:name="_Toc96502111"/>
       <w:r>
         <w:rPr>
           <w:rFonts w:hint="eastAsia"/>
@@ -8352,847 +8170,540 @@
         <w:lastRenderedPageBreak/>
         <w:t>预期达到的目标</w:t>
       </w:r>
-      <w:bookmarkEnd w:id="5"/>
-    </w:p>
-    <w:p>
-      <w:pPr>
-        <w:pStyle w:val="2"/>
-      </w:pPr>
-      <w:bookmarkStart w:id="6" w:name="_Toc96502112"/>
-      <w:r>
-        <w:rPr>
-          <w:rFonts w:hint="eastAsia"/>
-        </w:rPr>
-        <w:t>节标题</w:t>
-      </w:r>
       <w:bookmarkEnd w:id="6"/>
     </w:p>
     <w:p>
       <w:pPr>
-        <w:pStyle w:val="3"/>
-      </w:pPr>
-      <w:bookmarkStart w:id="7" w:name="_Toc96502113"/>
-      <w:r>
-        <w:rPr>
-          <w:rFonts w:hint="eastAsia"/>
-        </w:rPr>
-        <w:t>条标题</w:t>
-      </w:r>
-      <w:bookmarkEnd w:id="7"/>
-    </w:p>
-    <w:p>
-      <w:pPr>
         <w:ind w:firstLine="520"/>
       </w:pPr>
-      <w:r>
-        <w:rPr>
-          <w:rFonts w:hint="eastAsia"/>
-        </w:rPr>
-        <w:t>正文段落</w:t>
-      </w:r>
-      <w:r>
-        <w:rPr>
-          <w:rFonts w:hint="eastAsia"/>
-        </w:rPr>
-        <w:t xml:space="preserve"> </w:t>
-      </w:r>
-      <w:r>
-        <w:t>… …</w:t>
-      </w:r>
-    </w:p>
+    </w:p>
+    <w:tbl>
+      <w:tblPr>
+        <w:tblW w:w="8080" w:type="dxa"/>
+        <w:jc w:val="center"/>
+        <w:tblLayout w:type="fixed"/>
+        <w:tblLook w:val="0000" w:firstRow="0" w:lastRow="0" w:firstColumn="0" w:lastColumn="0" w:noHBand="0" w:noVBand="0"/>
+      </w:tblPr>
+      <w:tblGrid>
+        <w:gridCol w:w="1134"/>
+        <w:gridCol w:w="993"/>
+        <w:gridCol w:w="708"/>
+        <w:gridCol w:w="993"/>
+        <w:gridCol w:w="708"/>
+        <w:gridCol w:w="851"/>
+        <w:gridCol w:w="1417"/>
+        <w:gridCol w:w="1276"/>
+      </w:tblGrid>
+      <w:tr>
+        <w:trPr>
+          <w:jc w:val="center"/>
+        </w:trPr>
+        <w:tc>
+          <w:tcPr>
+            <w:tcW w:w="1134" w:type="dxa"/>
+            <w:tcBorders>
+              <w:top w:val="single" w:sz="12" w:space="0" w:color="auto"/>
+              <w:bottom w:val="single" w:sz="8" w:space="0" w:color="auto"/>
+            </w:tcBorders>
+            <w:shd w:val="clear" w:color="auto" w:fill="FFFFFF"/>
+            <w:vAlign w:val="center"/>
+          </w:tcPr>
+          <w:p>
+            <w:pPr>
+              <w:pStyle w:val="aff8"/>
+            </w:pPr>
+            <w:bookmarkStart w:id="7" w:name="OLE_LINK3"/>
+            <w:r>
+              <w:rPr>
+                <w:rFonts w:hint="eastAsia"/>
+              </w:rPr>
+              <w:t>性能参数</w:t>
+            </w:r>
+            <w:bookmarkEnd w:id="7"/>
+          </w:p>
+        </w:tc>
+        <w:tc>
+          <w:tcPr>
+            <w:tcW w:w="993" w:type="dxa"/>
+            <w:tcBorders>
+              <w:top w:val="single" w:sz="12" w:space="0" w:color="auto"/>
+              <w:bottom w:val="single" w:sz="8" w:space="0" w:color="auto"/>
+            </w:tcBorders>
+            <w:shd w:val="clear" w:color="auto" w:fill="FFFFFF"/>
+            <w:vAlign w:val="center"/>
+          </w:tcPr>
+          <w:p>
+            <w:pPr>
+              <w:pStyle w:val="aff8"/>
+            </w:pPr>
+            <w:r>
+              <w:rPr>
+                <w:rFonts w:hint="eastAsia"/>
+              </w:rPr>
+              <w:t>工作频率</w:t>
+            </w:r>
+            <w:r>
+              <w:rPr>
+                <w:rFonts w:hint="eastAsia"/>
+              </w:rPr>
+              <w:t>/</w:t>
+            </w:r>
+            <w:r>
+              <w:t>GH</w:t>
+            </w:r>
+            <w:r>
+              <w:rPr>
+                <w:rFonts w:hint="eastAsia"/>
+              </w:rPr>
+              <w:t>z</w:t>
+            </w:r>
+          </w:p>
+        </w:tc>
+        <w:tc>
+          <w:tcPr>
+            <w:tcW w:w="708" w:type="dxa"/>
+            <w:tcBorders>
+              <w:top w:val="single" w:sz="12" w:space="0" w:color="auto"/>
+              <w:bottom w:val="single" w:sz="8" w:space="0" w:color="auto"/>
+            </w:tcBorders>
+            <w:shd w:val="clear" w:color="auto" w:fill="FFFFFF"/>
+            <w:vAlign w:val="center"/>
+          </w:tcPr>
+          <w:p>
+            <w:pPr>
+              <w:pStyle w:val="aff8"/>
+            </w:pPr>
+            <w:r>
+              <w:rPr>
+                <w:rFonts w:hint="eastAsia"/>
+              </w:rPr>
+              <w:t>位数</w:t>
+            </w:r>
+            <w:r>
+              <w:rPr>
+                <w:rFonts w:hint="eastAsia"/>
+              </w:rPr>
+              <w:t>/</w:t>
+            </w:r>
+            <w:r>
+              <w:t>bits</w:t>
+            </w:r>
+          </w:p>
+        </w:tc>
+        <w:tc>
+          <w:tcPr>
+            <w:tcW w:w="993" w:type="dxa"/>
+            <w:tcBorders>
+              <w:top w:val="single" w:sz="12" w:space="0" w:color="auto"/>
+              <w:bottom w:val="single" w:sz="8" w:space="0" w:color="auto"/>
+            </w:tcBorders>
+            <w:shd w:val="clear" w:color="auto" w:fill="FFFFFF"/>
+            <w:vAlign w:val="center"/>
+          </w:tcPr>
+          <w:p>
+            <w:pPr>
+              <w:pStyle w:val="aff8"/>
+            </w:pPr>
+            <w:r>
+              <w:rPr>
+                <w:rFonts w:hint="eastAsia"/>
+              </w:rPr>
+              <w:t>电源电压</w:t>
+            </w:r>
+            <w:r>
+              <w:rPr>
+                <w:rFonts w:hint="eastAsia"/>
+              </w:rPr>
+              <w:t>/</w:t>
+            </w:r>
+            <w:r>
+              <w:t>V</w:t>
+            </w:r>
+          </w:p>
+        </w:tc>
+        <w:tc>
+          <w:tcPr>
+            <w:tcW w:w="708" w:type="dxa"/>
+            <w:tcBorders>
+              <w:top w:val="single" w:sz="12" w:space="0" w:color="auto"/>
+              <w:bottom w:val="single" w:sz="8" w:space="0" w:color="auto"/>
+            </w:tcBorders>
+            <w:shd w:val="clear" w:color="auto" w:fill="FFFFFF"/>
+          </w:tcPr>
+          <w:p>
+            <w:pPr>
+              <w:pStyle w:val="aff8"/>
+              <w:rPr>
+                <w:rFonts w:hint="eastAsia"/>
+              </w:rPr>
+            </w:pPr>
+            <w:r>
+              <w:rPr>
+                <w:rFonts w:hint="eastAsia"/>
+              </w:rPr>
+              <w:t>S</w:t>
+            </w:r>
+            <w:r>
+              <w:rPr>
+                <w:vertAlign w:val="subscript"/>
+              </w:rPr>
+              <w:t>11</w:t>
+            </w:r>
+            <w:r>
+              <w:t>/dB</w:t>
+            </w:r>
+          </w:p>
+        </w:tc>
+        <w:tc>
+          <w:tcPr>
+            <w:tcW w:w="851" w:type="dxa"/>
+            <w:tcBorders>
+              <w:top w:val="single" w:sz="12" w:space="0" w:color="auto"/>
+              <w:bottom w:val="single" w:sz="8" w:space="0" w:color="auto"/>
+            </w:tcBorders>
+            <w:shd w:val="clear" w:color="auto" w:fill="FFFFFF"/>
+          </w:tcPr>
+          <w:p>
+            <w:pPr>
+              <w:pStyle w:val="aff8"/>
+            </w:pPr>
+            <w:r>
+              <w:rPr>
+                <w:rFonts w:hint="eastAsia"/>
+              </w:rPr>
+              <w:t>S</w:t>
+            </w:r>
+            <w:r>
+              <w:rPr>
+                <w:vertAlign w:val="subscript"/>
+              </w:rPr>
+              <w:t>11</w:t>
+            </w:r>
+            <w:r>
+              <w:t>/dB</w:t>
+            </w:r>
+          </w:p>
+        </w:tc>
+        <w:tc>
+          <w:tcPr>
+            <w:tcW w:w="1417" w:type="dxa"/>
+            <w:tcBorders>
+              <w:top w:val="single" w:sz="12" w:space="0" w:color="auto"/>
+              <w:bottom w:val="single" w:sz="8" w:space="0" w:color="auto"/>
+            </w:tcBorders>
+            <w:shd w:val="clear" w:color="auto" w:fill="FFFFFF"/>
+          </w:tcPr>
+          <w:p>
+            <w:pPr>
+              <w:pStyle w:val="aff8"/>
+            </w:pPr>
+            <w:r>
+              <w:rPr>
+                <w:rFonts w:hint="eastAsia"/>
+              </w:rPr>
+              <w:t>相位误差</w:t>
+            </w:r>
+            <w:r>
+              <w:rPr>
+                <w:rFonts w:hint="eastAsia"/>
+              </w:rPr>
+              <w:t>(</w:t>
+            </w:r>
+            <w:r>
+              <w:t>RMS)/</w:t>
+            </w:r>
+            <w:bookmarkStart w:id="8" w:name="OLE_LINK4"/>
+            <w:r>
+              <w:rPr>
+                <w:rFonts w:hint="eastAsia"/>
+              </w:rPr>
+              <w:t>°</w:t>
+            </w:r>
+            <w:bookmarkEnd w:id="8"/>
+          </w:p>
+        </w:tc>
+        <w:tc>
+          <w:tcPr>
+            <w:tcW w:w="1276" w:type="dxa"/>
+            <w:tcBorders>
+              <w:top w:val="single" w:sz="12" w:space="0" w:color="auto"/>
+              <w:bottom w:val="single" w:sz="8" w:space="0" w:color="auto"/>
+            </w:tcBorders>
+            <w:shd w:val="clear" w:color="auto" w:fill="FFFFFF"/>
+          </w:tcPr>
+          <w:p>
+            <w:pPr>
+              <w:pStyle w:val="aff8"/>
+            </w:pPr>
+            <w:r>
+              <w:rPr>
+                <w:rFonts w:hint="eastAsia"/>
+              </w:rPr>
+              <w:t>增益误差</w:t>
+            </w:r>
+            <w:r>
+              <w:rPr>
+                <w:rFonts w:hint="eastAsia"/>
+              </w:rPr>
+              <w:t>(</w:t>
+            </w:r>
+            <w:r>
+              <w:t>RMS)/dB</w:t>
+            </w:r>
+          </w:p>
+        </w:tc>
+      </w:tr>
+      <w:tr>
+        <w:trPr>
+          <w:jc w:val="center"/>
+        </w:trPr>
+        <w:tc>
+          <w:tcPr>
+            <w:tcW w:w="1134" w:type="dxa"/>
+            <w:tcBorders>
+              <w:bottom w:val="single" w:sz="12" w:space="0" w:color="auto"/>
+            </w:tcBorders>
+            <w:shd w:val="clear" w:color="auto" w:fill="FFFFFF"/>
+            <w:vAlign w:val="center"/>
+          </w:tcPr>
+          <w:p>
+            <w:pPr>
+              <w:pStyle w:val="aff8"/>
+            </w:pPr>
+            <w:r>
+              <w:rPr>
+                <w:rFonts w:hint="eastAsia"/>
+              </w:rPr>
+              <w:t>设计指标</w:t>
+            </w:r>
+          </w:p>
+        </w:tc>
+        <w:tc>
+          <w:tcPr>
+            <w:tcW w:w="993" w:type="dxa"/>
+            <w:tcBorders>
+              <w:bottom w:val="single" w:sz="12" w:space="0" w:color="auto"/>
+            </w:tcBorders>
+            <w:shd w:val="clear" w:color="auto" w:fill="FFFFFF"/>
+            <w:vAlign w:val="center"/>
+          </w:tcPr>
+          <w:p>
+            <w:pPr>
+              <w:pStyle w:val="aff8"/>
+              <w:rPr>
+                <w:b/>
+                <w:bCs/>
+              </w:rPr>
+            </w:pPr>
+            <w:r>
+              <w:rPr>
+                <w:b/>
+                <w:bCs/>
+              </w:rPr>
+              <w:t>10~31</w:t>
+            </w:r>
+          </w:p>
+        </w:tc>
+        <w:tc>
+          <w:tcPr>
+            <w:tcW w:w="708" w:type="dxa"/>
+            <w:tcBorders>
+              <w:bottom w:val="single" w:sz="12" w:space="0" w:color="auto"/>
+            </w:tcBorders>
+            <w:shd w:val="clear" w:color="auto" w:fill="FFFFFF"/>
+            <w:vAlign w:val="center"/>
+          </w:tcPr>
+          <w:p>
+            <w:pPr>
+              <w:pStyle w:val="aff8"/>
+              <w:rPr>
+                <w:rFonts w:hint="eastAsia"/>
+                <w:b/>
+                <w:bCs/>
+              </w:rPr>
+            </w:pPr>
+            <w:r>
+              <w:rPr>
+                <w:rFonts w:hint="eastAsia"/>
+                <w:b/>
+                <w:bCs/>
+              </w:rPr>
+              <w:t>6</w:t>
+            </w:r>
+          </w:p>
+        </w:tc>
+        <w:tc>
+          <w:tcPr>
+            <w:tcW w:w="993" w:type="dxa"/>
+            <w:tcBorders>
+              <w:bottom w:val="single" w:sz="12" w:space="0" w:color="auto"/>
+            </w:tcBorders>
+            <w:shd w:val="clear" w:color="auto" w:fill="FFFFFF"/>
+            <w:vAlign w:val="center"/>
+          </w:tcPr>
+          <w:p>
+            <w:pPr>
+              <w:pStyle w:val="aff8"/>
+              <w:rPr>
+                <w:b/>
+                <w:bCs/>
+              </w:rPr>
+            </w:pPr>
+            <w:r>
+              <w:rPr>
+                <w:rFonts w:hint="eastAsia"/>
+                <w:b/>
+                <w:bCs/>
+              </w:rPr>
+              <w:t>2</w:t>
+            </w:r>
+            <w:r>
+              <w:rPr>
+                <w:b/>
+                <w:bCs/>
+              </w:rPr>
+              <w:t>.5/1.2</w:t>
+            </w:r>
+          </w:p>
+        </w:tc>
+        <w:tc>
+          <w:tcPr>
+            <w:tcW w:w="708" w:type="dxa"/>
+            <w:tcBorders>
+              <w:bottom w:val="single" w:sz="12" w:space="0" w:color="auto"/>
+            </w:tcBorders>
+            <w:shd w:val="clear" w:color="auto" w:fill="FFFFFF"/>
+            <w:vAlign w:val="center"/>
+          </w:tcPr>
+          <w:p>
+            <w:pPr>
+              <w:pStyle w:val="aff8"/>
+              <w:jc w:val="both"/>
+              <w:rPr>
+                <w:rFonts w:hint="eastAsia"/>
+                <w:b/>
+                <w:bCs/>
+              </w:rPr>
+            </w:pPr>
+            <w:r>
+              <w:rPr>
+                <w:b/>
+                <w:bCs/>
+              </w:rPr>
+              <w:t>&lt;-10</w:t>
+            </w:r>
+          </w:p>
+        </w:tc>
+        <w:tc>
+          <w:tcPr>
+            <w:tcW w:w="851" w:type="dxa"/>
+            <w:tcBorders>
+              <w:bottom w:val="single" w:sz="12" w:space="0" w:color="auto"/>
+            </w:tcBorders>
+            <w:shd w:val="clear" w:color="auto" w:fill="FFFFFF"/>
+            <w:vAlign w:val="center"/>
+          </w:tcPr>
+          <w:p>
+            <w:pPr>
+              <w:pStyle w:val="aff8"/>
+              <w:rPr>
+                <w:b/>
+                <w:bCs/>
+              </w:rPr>
+            </w:pPr>
+            <w:r>
+              <w:rPr>
+                <w:b/>
+                <w:bCs/>
+              </w:rPr>
+              <w:t>&lt;-10</w:t>
+            </w:r>
+          </w:p>
+        </w:tc>
+        <w:tc>
+          <w:tcPr>
+            <w:tcW w:w="1417" w:type="dxa"/>
+            <w:tcBorders>
+              <w:bottom w:val="single" w:sz="12" w:space="0" w:color="auto"/>
+            </w:tcBorders>
+            <w:shd w:val="clear" w:color="auto" w:fill="FFFFFF"/>
+            <w:vAlign w:val="center"/>
+          </w:tcPr>
+          <w:p>
+            <w:pPr>
+              <w:pStyle w:val="aff8"/>
+              <w:rPr>
+                <w:rFonts w:hint="eastAsia"/>
+                <w:b/>
+                <w:bCs/>
+              </w:rPr>
+            </w:pPr>
+            <w:r>
+              <w:rPr>
+                <w:b/>
+                <w:bCs/>
+              </w:rPr>
+              <w:t>&lt;</w:t>
+            </w:r>
+            <w:r>
+              <w:rPr>
+                <w:b/>
+                <w:bCs/>
+              </w:rPr>
+              <w:t>2.8</w:t>
+            </w:r>
+            <w:r>
+              <w:rPr>
+                <w:rFonts w:hint="eastAsia"/>
+                <w:b/>
+                <w:bCs/>
+              </w:rPr>
+              <w:t>°</w:t>
+            </w:r>
+          </w:p>
+        </w:tc>
+        <w:tc>
+          <w:tcPr>
+            <w:tcW w:w="1276" w:type="dxa"/>
+            <w:tcBorders>
+              <w:bottom w:val="single" w:sz="12" w:space="0" w:color="auto"/>
+            </w:tcBorders>
+            <w:shd w:val="clear" w:color="auto" w:fill="FFFFFF"/>
+            <w:vAlign w:val="center"/>
+          </w:tcPr>
+          <w:p>
+            <w:pPr>
+              <w:pStyle w:val="aff8"/>
+              <w:rPr>
+                <w:rFonts w:hint="eastAsia"/>
+                <w:b/>
+                <w:bCs/>
+              </w:rPr>
+            </w:pPr>
+            <w:r>
+              <w:rPr>
+                <w:b/>
+                <w:bCs/>
+              </w:rPr>
+              <w:t>&lt;</w:t>
+            </w:r>
+            <w:r>
+              <w:rPr>
+                <w:b/>
+                <w:bCs/>
+              </w:rPr>
+              <w:t>0.25</w:t>
+            </w:r>
+          </w:p>
+        </w:tc>
+      </w:tr>
+    </w:tbl>
     <w:p>
       <w:pPr>
         <w:ind w:firstLine="520"/>
-      </w:pPr>
-    </w:p>
-    <w:p>
-      <w:pPr>
-        <w:pStyle w:val="affd"/>
-        <w:ind w:left="520" w:firstLineChars="0" w:firstLine="0"/>
-      </w:pPr>
-      <w:r>
-        <w:rPr>
-          <w:rFonts w:hint="eastAsia"/>
-        </w:rPr>
-        <w:t>（</w:t>
-      </w:r>
-      <w:r>
-        <w:rPr>
-          <w:rFonts w:hint="eastAsia"/>
-        </w:rPr>
-        <w:t>1</w:t>
-      </w:r>
-      <w:r>
-        <w:rPr>
-          <w:rFonts w:hint="eastAsia"/>
-        </w:rPr>
-        <w:t>）</w:t>
-      </w:r>
-      <w:r>
-        <w:t>条目标题</w:t>
-      </w:r>
-    </w:p>
-    <w:p>
-      <w:pPr>
-        <w:pStyle w:val="affd"/>
-        <w:ind w:firstLineChars="0"/>
-      </w:pPr>
-      <w:r>
-        <w:rPr>
-          <w:rFonts w:hint="eastAsia"/>
-        </w:rPr>
-        <w:t>（</w:t>
-      </w:r>
-      <w:r>
-        <w:rPr>
-          <w:rFonts w:hint="eastAsia"/>
-        </w:rPr>
-        <w:t>2</w:t>
-      </w:r>
-      <w:r>
-        <w:rPr>
-          <w:rFonts w:hint="eastAsia"/>
-        </w:rPr>
-        <w:t>）</w:t>
-      </w:r>
-      <w:r>
-        <w:t>条目标题</w:t>
-      </w:r>
-    </w:p>
-    <w:p>
-      <w:pPr>
-        <w:ind w:firstLine="520"/>
-      </w:pPr>
-    </w:p>
-    <w:p>
-      <w:pPr>
-        <w:ind w:firstLine="520"/>
-      </w:pPr>
-      <w:r>
-        <w:rPr>
-          <w:rFonts w:hint="eastAsia"/>
-        </w:rPr>
-        <w:t>公式按章重新编号：</w:t>
-      </w:r>
-    </w:p>
-    <w:p>
-      <w:pPr>
-        <w:pStyle w:val="affa"/>
-      </w:pPr>
-      <w:r>
-        <w:tab/>
-      </w:r>
-      <m:oMath>
-        <m:r>
-          <w:rPr>
-            <w:rFonts w:ascii="Cambria Math" w:hAnsi="Cambria Math"/>
-          </w:rPr>
-          <m:t>2</m:t>
-        </m:r>
-        <m:r>
-          <w:rPr>
-            <w:rFonts w:ascii="Cambria Math" w:hAnsi="Cambria Math" w:hint="eastAsia"/>
-          </w:rPr>
-          <m:t>d</m:t>
-        </m:r>
-        <m:r>
-          <w:rPr>
-            <w:rFonts w:ascii="Cambria Math" w:hAnsi="Cambria Math"/>
-          </w:rPr>
-          <m:t>sinθ=kλ, k=1,2,3</m:t>
-        </m:r>
-        <m:r>
-          <w:rPr>
-            <w:rFonts w:ascii="Cambria Math" w:hAnsi="Cambria Math" w:hint="eastAsia"/>
-          </w:rPr>
-          <m:t>…</m:t>
-        </m:r>
-      </m:oMath>
-      <w:r>
-        <w:tab/>
-      </w:r>
-      <w:r>
-        <w:rPr>
-          <w:rFonts w:hint="eastAsia"/>
-        </w:rPr>
-        <w:t>(</w:t>
-      </w:r>
-      <w:r>
-        <w:rPr>
-          <w:rFonts w:eastAsiaTheme="minorEastAsia" w:hint="eastAsia"/>
-        </w:rPr>
-        <w:t>4</w:t>
-      </w:r>
-      <w:r>
-        <w:t>-</w:t>
-      </w:r>
-      <w:r>
-        <w:rPr>
-          <w:rFonts w:hint="eastAsia"/>
-        </w:rPr>
-        <w:t>1)</w:t>
-      </w:r>
-    </w:p>
-    <w:p>
-      <w:pPr>
-        <w:ind w:firstLine="520"/>
-      </w:pPr>
-      <w:r>
-        <w:rPr>
-          <w:rFonts w:hint="eastAsia"/>
-        </w:rPr>
-        <w:t>……</w:t>
-      </w:r>
-    </w:p>
-    <w:p>
-      <w:pPr>
-        <w:ind w:firstLine="520"/>
-      </w:pPr>
-    </w:p>
-    <w:p>
-      <w:pPr>
-        <w:ind w:firstLine="520"/>
-      </w:pPr>
-      <w:r>
-        <w:rPr>
-          <w:rFonts w:hint="eastAsia"/>
-        </w:rPr>
-        <w:t>图题：</w:t>
-      </w:r>
-    </w:p>
-    <w:p>
-      <w:pPr>
-        <w:pStyle w:val="afff"/>
-        <w:ind w:firstLine="520"/>
-        <w:rPr>
-          <w:vertAlign w:val="superscript"/>
-        </w:rPr>
-      </w:pPr>
-      <w:r>
-        <w:rPr>
-          <w:rFonts w:hint="eastAsia"/>
-        </w:rPr>
-        <w:t>图</w:t>
-      </w:r>
-      <w:r>
-        <w:rPr>
-          <w:rFonts w:cs="Times New Roman" w:hint="eastAsia"/>
-        </w:rPr>
-        <w:t>4</w:t>
-      </w:r>
-      <w:r>
-        <w:rPr>
-          <w:rFonts w:cs="Times New Roman"/>
-        </w:rPr>
-        <w:t>-1</w:t>
-      </w:r>
-      <w:r>
-        <w:rPr>
-          <w:rFonts w:hint="eastAsia"/>
-        </w:rPr>
-        <w:t xml:space="preserve">　</w:t>
-      </w:r>
-      <w:r>
-        <w:rPr>
-          <w:rFonts w:hint="eastAsia"/>
-        </w:rPr>
-        <w:t>示例</w:t>
-      </w:r>
-      <w:r>
-        <w:rPr>
-          <w:rFonts w:hint="eastAsia"/>
-        </w:rPr>
-        <w:t>XXX</w:t>
-      </w:r>
-    </w:p>
-    <w:p>
-      <w:pPr>
-        <w:ind w:firstLineChars="0" w:firstLine="0"/>
-      </w:pPr>
-    </w:p>
-    <w:p>
-      <w:pPr>
-        <w:ind w:firstLine="520"/>
-      </w:pPr>
-      <w:r>
-        <w:rPr>
-          <w:rFonts w:hint="eastAsia"/>
-        </w:rPr>
-        <w:t>表题：</w:t>
-      </w:r>
-    </w:p>
-    <w:p>
-      <w:pPr>
-        <w:pStyle w:val="aff5"/>
-        <w:ind w:firstLine="520"/>
-      </w:pPr>
-      <w:r>
-        <w:rPr>
-          <w:rFonts w:hint="eastAsia"/>
-        </w:rPr>
-        <w:t>表</w:t>
-      </w:r>
-      <w:r>
-        <w:rPr>
-          <w:rFonts w:hint="eastAsia"/>
-        </w:rPr>
-        <w:t>4</w:t>
-      </w:r>
-      <w:r>
-        <w:noBreakHyphen/>
-      </w:r>
-      <w:r>
-        <w:rPr>
-          <w:rFonts w:hint="eastAsia"/>
-        </w:rPr>
-        <w:t>1</w:t>
-      </w:r>
-      <w:r>
-        <w:rPr>
-          <w:rFonts w:hint="eastAsia"/>
-        </w:rPr>
-        <w:t xml:space="preserve">　</w:t>
-      </w:r>
-      <w:r>
-        <w:rPr>
-          <w:rFonts w:hint="eastAsia"/>
-        </w:rPr>
-        <w:t>示例</w:t>
-      </w:r>
-      <w:r>
-        <w:rPr>
-          <w:rFonts w:hint="eastAsia"/>
-        </w:rPr>
-        <w:t>XXX</w:t>
-      </w:r>
-    </w:p>
-    <w:p>
-      <w:pPr>
-        <w:ind w:firstLine="520"/>
-      </w:pPr>
-    </w:p>
-    <w:p>
-      <w:pPr>
-        <w:ind w:firstLine="680"/>
-      </w:pPr>
-      <w:r>
-        <w:rPr>
-          <w:rFonts w:ascii="宋体"/>
-          <w:noProof/>
-          <w:spacing w:val="10"/>
-          <w:sz w:val="32"/>
-        </w:rPr>
-        <mc:AlternateContent>
-          <mc:Choice Requires="wps">
-            <w:drawing>
-              <wp:anchor distT="0" distB="0" distL="114300" distR="114300" simplePos="0" relativeHeight="251869184" behindDoc="0" locked="0" layoutInCell="1" allowOverlap="1" wp14:anchorId="0965A835" wp14:editId="18AF4FF6">
-                <wp:simplePos x="0" y="0"/>
-                <wp:positionH relativeFrom="margin">
-                  <wp:posOffset>4445</wp:posOffset>
-                </wp:positionH>
-                <wp:positionV relativeFrom="paragraph">
-                  <wp:posOffset>46355</wp:posOffset>
-                </wp:positionV>
-                <wp:extent cx="5520690" cy="775970"/>
-                <wp:effectExtent l="0" t="0" r="22860" b="24130"/>
-                <wp:wrapNone/>
-                <wp:docPr id="226" name="文本框 226"/>
-                <wp:cNvGraphicFramePr>
-                  <a:graphicFrameLocks xmlns:a="http://schemas.openxmlformats.org/drawingml/2006/main"/>
-                </wp:cNvGraphicFramePr>
-                <a:graphic xmlns:a="http://schemas.openxmlformats.org/drawingml/2006/main">
-                  <a:graphicData uri="http://schemas.microsoft.com/office/word/2010/wordprocessingShape">
-                    <wps:wsp>
-                      <wps:cNvSpPr txBox="1">
-                        <a:spLocks noChangeArrowheads="1"/>
-                      </wps:cNvSpPr>
-                      <wps:spPr bwMode="auto">
-                        <a:xfrm>
-                          <a:off x="0" y="0"/>
-                          <a:ext cx="5520690" cy="775970"/>
-                        </a:xfrm>
-                        <a:prstGeom prst="rect">
-                          <a:avLst/>
-                        </a:prstGeom>
-                        <a:ln w="19050">
-                          <a:solidFill>
-                            <a:srgbClr val="FF0000"/>
-                          </a:solidFill>
-                          <a:headEnd/>
-                          <a:tailEnd/>
-                        </a:ln>
-                      </wps:spPr>
-                      <wps:style>
-                        <a:lnRef idx="2">
-                          <a:schemeClr val="accent5"/>
-                        </a:lnRef>
-                        <a:fillRef idx="1">
-                          <a:schemeClr val="lt1"/>
-                        </a:fillRef>
-                        <a:effectRef idx="0">
-                          <a:schemeClr val="accent5"/>
-                        </a:effectRef>
-                        <a:fontRef idx="minor">
-                          <a:schemeClr val="dk1"/>
-                        </a:fontRef>
-                      </wps:style>
-                      <wps:txbx>
-                        <w:txbxContent>
-                          <w:p>
-                            <w:pPr>
-                              <w:pStyle w:val="afc"/>
-                              <w:ind w:firstLine="460"/>
-                              <w:rPr>
-                                <w:color w:val="0000FF"/>
-                              </w:rPr>
-                            </w:pPr>
-                            <w:r>
-                              <w:rPr>
-                                <w:rFonts w:hint="eastAsia"/>
-                                <w:b/>
-                                <w:color w:val="FF0000"/>
-                              </w:rPr>
-                              <w:t>论文中</w:t>
-                            </w:r>
-                            <w:r>
-                              <w:rPr>
-                                <w:rFonts w:hint="eastAsia"/>
-                                <w:b/>
-                                <w:color w:val="FF0000"/>
-                                <w:highlight w:val="yellow"/>
-                              </w:rPr>
-                              <w:t>段落文字</w:t>
-                            </w:r>
-                            <w:r>
-                              <w:rPr>
-                                <w:rFonts w:hint="eastAsia"/>
-                                <w:b/>
-                                <w:color w:val="FF0000"/>
-                              </w:rPr>
-                              <w:t>中文使用</w:t>
-                            </w:r>
-                            <w:r>
-                              <w:rPr>
-                                <w:rFonts w:hint="eastAsia"/>
-                                <w:b/>
-                                <w:bCs/>
-                                <w:color w:val="FF0000"/>
-                              </w:rPr>
-                              <w:t>宋体</w:t>
-                            </w:r>
-                            <w:r>
-                              <w:rPr>
-                                <w:rFonts w:hint="eastAsia"/>
-                                <w:b/>
-                                <w:color w:val="FF0000"/>
-                              </w:rPr>
-                              <w:t>，英文和数字使用</w:t>
-                            </w:r>
-                            <w:r>
-                              <w:rPr>
-                                <w:rFonts w:hint="eastAsia"/>
-                                <w:b/>
-                                <w:bCs/>
-                                <w:color w:val="FF0000"/>
-                              </w:rPr>
-                              <w:t xml:space="preserve"> Times New Roman</w:t>
-                            </w:r>
-                            <w:r>
-                              <w:rPr>
-                                <w:rFonts w:hint="eastAsia"/>
-                                <w:b/>
-                                <w:color w:val="FF0000"/>
-                              </w:rPr>
-                              <w:t xml:space="preserve"> </w:t>
-                            </w:r>
-                            <w:r>
-                              <w:rPr>
-                                <w:rFonts w:hint="eastAsia"/>
-                                <w:b/>
-                                <w:color w:val="FF0000"/>
-                              </w:rPr>
-                              <w:t>，字号</w:t>
-                            </w:r>
-                            <w:r>
-                              <w:rPr>
-                                <w:rFonts w:hint="eastAsia"/>
-                                <w:b/>
-                                <w:color w:val="FF0000"/>
-                              </w:rPr>
-                              <w:t xml:space="preserve"> </w:t>
-                            </w:r>
-                            <w:r>
-                              <w:rPr>
-                                <w:rFonts w:hint="eastAsia"/>
-                                <w:b/>
-                                <w:bCs/>
-                                <w:color w:val="FF0000"/>
-                              </w:rPr>
-                              <w:t>12</w:t>
-                            </w:r>
-                            <w:r>
-                              <w:rPr>
-                                <w:rFonts w:hint="eastAsia"/>
-                                <w:b/>
-                                <w:bCs/>
-                                <w:color w:val="FF0000"/>
-                              </w:rPr>
-                              <w:t>磅</w:t>
-                            </w:r>
-                            <w:r>
-                              <w:rPr>
-                                <w:rFonts w:hint="eastAsia"/>
-                                <w:b/>
-                                <w:color w:val="FF0000"/>
-                              </w:rPr>
-                              <w:t>（小四）</w:t>
-                            </w:r>
-                            <w:r>
-                              <w:rPr>
-                                <w:rFonts w:hint="eastAsia"/>
-                                <w:color w:val="0000FF"/>
-                              </w:rPr>
-                              <w:t>，两端对齐，段落首行左缩进</w:t>
-                            </w:r>
-                            <w:r>
-                              <w:rPr>
-                                <w:rFonts w:hint="eastAsia"/>
-                                <w:color w:val="0000FF"/>
-                              </w:rPr>
-                              <w:t xml:space="preserve"> 2 </w:t>
-                            </w:r>
-                            <w:proofErr w:type="gramStart"/>
-                            <w:r>
-                              <w:rPr>
-                                <w:rFonts w:hint="eastAsia"/>
-                                <w:color w:val="0000FF"/>
-                              </w:rPr>
-                              <w:t>个</w:t>
-                            </w:r>
-                            <w:proofErr w:type="gramEnd"/>
-                            <w:r>
-                              <w:rPr>
-                                <w:rFonts w:hint="eastAsia"/>
-                                <w:color w:val="0000FF"/>
-                              </w:rPr>
-                              <w:t>汉字符，行距为固定值</w:t>
-                            </w:r>
-                            <w:r>
-                              <w:rPr>
-                                <w:rFonts w:hint="eastAsia"/>
-                                <w:color w:val="0000FF"/>
-                              </w:rPr>
-                              <w:t xml:space="preserve"> 20 </w:t>
-                            </w:r>
-                            <w:r>
-                              <w:rPr>
-                                <w:rFonts w:hint="eastAsia"/>
-                                <w:color w:val="0000FF"/>
-                              </w:rPr>
-                              <w:t>磅，</w:t>
-                            </w:r>
-                            <w:proofErr w:type="gramStart"/>
-                            <w:r>
-                              <w:rPr>
-                                <w:rFonts w:hint="eastAsia"/>
-                                <w:color w:val="0000FF"/>
-                              </w:rPr>
-                              <w:t>段前空</w:t>
-                            </w:r>
-                            <w:proofErr w:type="gramEnd"/>
-                            <w:r>
-                              <w:rPr>
-                                <w:rFonts w:hint="eastAsia"/>
-                                <w:color w:val="0000FF"/>
-                              </w:rPr>
-                              <w:t xml:space="preserve"> 0 </w:t>
-                            </w:r>
-                            <w:r>
-                              <w:rPr>
-                                <w:rFonts w:hint="eastAsia"/>
-                                <w:color w:val="0000FF"/>
-                              </w:rPr>
-                              <w:t>磅，段后空</w:t>
-                            </w:r>
-                            <w:r>
-                              <w:rPr>
-                                <w:rFonts w:hint="eastAsia"/>
-                                <w:color w:val="0000FF"/>
-                              </w:rPr>
-                              <w:t xml:space="preserve"> 0 </w:t>
-                            </w:r>
-                            <w:r>
-                              <w:rPr>
-                                <w:rFonts w:hint="eastAsia"/>
-                                <w:color w:val="0000FF"/>
-                              </w:rPr>
-                              <w:t>磅。</w:t>
-                            </w:r>
-                          </w:p>
-                          <w:p>
-                            <w:pPr>
-                              <w:pStyle w:val="afc"/>
-                              <w:jc w:val="center"/>
-                              <w:rPr>
-                                <w:b/>
-                                <w:color w:val="FF0000"/>
-                              </w:rPr>
-                            </w:pPr>
-                          </w:p>
-                        </w:txbxContent>
-                      </wps:txbx>
-                      <wps:bodyPr rot="0" vert="horz" wrap="square" lIns="91440" tIns="45720" rIns="91440" bIns="45720" anchor="t" anchorCtr="0" upright="1">
-                        <a:noAutofit/>
-                      </wps:bodyPr>
-                    </wps:wsp>
-                  </a:graphicData>
-                </a:graphic>
-                <wp14:sizeRelH relativeFrom="page">
-                  <wp14:pctWidth>0</wp14:pctWidth>
-                </wp14:sizeRelH>
-                <wp14:sizeRelV relativeFrom="page">
-                  <wp14:pctHeight>0</wp14:pctHeight>
-                </wp14:sizeRelV>
-              </wp:anchor>
-            </w:drawing>
-          </mc:Choice>
-          <mc:Fallback>
-            <w:pict>
-              <v:shapetype w14:anchorId="0965A835" id="_x0000_t202" coordsize="21600,21600" o:spt="202" path="m,l,21600r21600,l21600,xe">
-                <v:stroke joinstyle="miter"/>
-                <v:path gradientshapeok="t" o:connecttype="rect"/>
-              </v:shapetype>
-              <v:shape id="文本框 226" o:spid="_x0000_s1026" type="#_x0000_t202" style="position:absolute;left:0;text-align:left;margin-left:.35pt;margin-top:3.65pt;width:434.7pt;height:61.1pt;z-index:251869184;visibility:visible;mso-wrap-style:square;mso-width-percent:0;mso-height-percent:0;mso-wrap-distance-left:9pt;mso-wrap-distance-top:0;mso-wrap-distance-right:9pt;mso-wrap-distance-bottom:0;mso-position-horizontal:absolute;mso-position-horizontal-relative:margin;mso-position-vertical:absolute;mso-position-vertical-relative:text;mso-width-percent:0;mso-height-percent:0;mso-width-relative:page;mso-height-relative:page;v-text-anchor:top" o:gfxdata="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" fillcolor="white [3201]" strokecolor="red" strokeweight="1.5pt">
-                <v:textbox>
-                  <w:txbxContent>
-                    <w:p>
-                      <w:pPr>
-                        <w:pStyle w:val="afc"/>
-                        <w:ind w:firstLine="460"/>
-                        <w:rPr>
-                          <w:color w:val="0000FF"/>
-                        </w:rPr>
-                      </w:pPr>
-                      <w:r>
-                        <w:rPr>
-                          <w:rFonts w:hint="eastAsia"/>
-                          <w:b/>
-                          <w:color w:val="FF0000"/>
-                        </w:rPr>
-                        <w:t>论文中</w:t>
-                      </w:r>
-                      <w:r>
-                        <w:rPr>
-                          <w:rFonts w:hint="eastAsia"/>
-                          <w:b/>
-                          <w:color w:val="FF0000"/>
-                          <w:highlight w:val="yellow"/>
-                        </w:rPr>
-                        <w:t>段落文字</w:t>
-                      </w:r>
-                      <w:r>
-                        <w:rPr>
-                          <w:rFonts w:hint="eastAsia"/>
-                          <w:b/>
-                          <w:color w:val="FF0000"/>
-                        </w:rPr>
-                        <w:t>中文使用</w:t>
-                      </w:r>
-                      <w:r>
-                        <w:rPr>
-                          <w:rFonts w:hint="eastAsia"/>
-                          <w:b/>
-                          <w:bCs/>
-                          <w:color w:val="FF0000"/>
-                        </w:rPr>
-                        <w:t>宋体</w:t>
-                      </w:r>
-                      <w:r>
-                        <w:rPr>
-                          <w:rFonts w:hint="eastAsia"/>
-                          <w:b/>
-                          <w:color w:val="FF0000"/>
-                        </w:rPr>
-                        <w:t>，英文和数字使用</w:t>
-                      </w:r>
-                      <w:r>
-                        <w:rPr>
-                          <w:rFonts w:hint="eastAsia"/>
-                          <w:b/>
-                          <w:bCs/>
-                          <w:color w:val="FF0000"/>
-                        </w:rPr>
-                        <w:t xml:space="preserve"> Times New Roman</w:t>
-                      </w:r>
-                      <w:r>
-                        <w:rPr>
-                          <w:rFonts w:hint="eastAsia"/>
-                          <w:b/>
-                          <w:color w:val="FF0000"/>
-                        </w:rPr>
-                        <w:t xml:space="preserve"> </w:t>
-                      </w:r>
-                      <w:r>
-                        <w:rPr>
-                          <w:rFonts w:hint="eastAsia"/>
-                          <w:b/>
-                          <w:color w:val="FF0000"/>
-                        </w:rPr>
-                        <w:t>，字号</w:t>
-                      </w:r>
-                      <w:r>
-                        <w:rPr>
-                          <w:rFonts w:hint="eastAsia"/>
-                          <w:b/>
-                          <w:color w:val="FF0000"/>
-                        </w:rPr>
-                        <w:t xml:space="preserve"> </w:t>
-                      </w:r>
-                      <w:r>
-                        <w:rPr>
-                          <w:rFonts w:hint="eastAsia"/>
-                          <w:b/>
-                          <w:bCs/>
-                          <w:color w:val="FF0000"/>
-                        </w:rPr>
-                        <w:t>12</w:t>
-                      </w:r>
-                      <w:r>
-                        <w:rPr>
-                          <w:rFonts w:hint="eastAsia"/>
-                          <w:b/>
-                          <w:bCs/>
-                          <w:color w:val="FF0000"/>
-                        </w:rPr>
-                        <w:t>磅</w:t>
-                      </w:r>
-                      <w:r>
-                        <w:rPr>
-                          <w:rFonts w:hint="eastAsia"/>
-                          <w:b/>
-                          <w:color w:val="FF0000"/>
-                        </w:rPr>
-                        <w:t>（小四）</w:t>
-                      </w:r>
-                      <w:r>
-                        <w:rPr>
-                          <w:rFonts w:hint="eastAsia"/>
-                          <w:color w:val="0000FF"/>
-                        </w:rPr>
-                        <w:t>，两端对齐，段落首行左缩进</w:t>
-                      </w:r>
-                      <w:r>
-                        <w:rPr>
-                          <w:rFonts w:hint="eastAsia"/>
-                          <w:color w:val="0000FF"/>
-                        </w:rPr>
-                        <w:t xml:space="preserve"> 2 </w:t>
-                      </w:r>
-                      <w:proofErr w:type="gramStart"/>
-                      <w:r>
-                        <w:rPr>
-                          <w:rFonts w:hint="eastAsia"/>
-                          <w:color w:val="0000FF"/>
-                        </w:rPr>
-                        <w:t>个</w:t>
-                      </w:r>
-                      <w:proofErr w:type="gramEnd"/>
-                      <w:r>
-                        <w:rPr>
-                          <w:rFonts w:hint="eastAsia"/>
-                          <w:color w:val="0000FF"/>
-                        </w:rPr>
-                        <w:t>汉字符，行距为固定值</w:t>
-                      </w:r>
-                      <w:r>
-                        <w:rPr>
-                          <w:rFonts w:hint="eastAsia"/>
-                          <w:color w:val="0000FF"/>
-                        </w:rPr>
-                        <w:t xml:space="preserve"> 20 </w:t>
-                      </w:r>
-                      <w:r>
-                        <w:rPr>
-                          <w:rFonts w:hint="eastAsia"/>
-                          <w:color w:val="0000FF"/>
-                        </w:rPr>
-                        <w:t>磅，</w:t>
-                      </w:r>
-                      <w:proofErr w:type="gramStart"/>
-                      <w:r>
-                        <w:rPr>
-                          <w:rFonts w:hint="eastAsia"/>
-                          <w:color w:val="0000FF"/>
-                        </w:rPr>
-                        <w:t>段前空</w:t>
-                      </w:r>
-                      <w:proofErr w:type="gramEnd"/>
-                      <w:r>
-                        <w:rPr>
-                          <w:rFonts w:hint="eastAsia"/>
-                          <w:color w:val="0000FF"/>
-                        </w:rPr>
-                        <w:t xml:space="preserve"> 0 </w:t>
-                      </w:r>
-                      <w:r>
-                        <w:rPr>
-                          <w:rFonts w:hint="eastAsia"/>
-                          <w:color w:val="0000FF"/>
-                        </w:rPr>
-                        <w:t>磅，段后空</w:t>
-                      </w:r>
-                      <w:r>
-                        <w:rPr>
-                          <w:rFonts w:hint="eastAsia"/>
-                          <w:color w:val="0000FF"/>
-                        </w:rPr>
-                        <w:t xml:space="preserve"> 0 </w:t>
-                      </w:r>
-                      <w:r>
-                        <w:rPr>
-                          <w:rFonts w:hint="eastAsia"/>
-                          <w:color w:val="0000FF"/>
-                        </w:rPr>
-                        <w:t>磅。</w:t>
-                      </w:r>
-                    </w:p>
-                    <w:p>
-                      <w:pPr>
-                        <w:pStyle w:val="afc"/>
-                        <w:jc w:val="center"/>
-                        <w:rPr>
-                          <w:b/>
-                          <w:color w:val="FF0000"/>
-                        </w:rPr>
-                      </w:pPr>
-                    </w:p>
-                  </w:txbxContent>
-                </v:textbox>
-                <w10:wrap anchorx="margin"/>
-              </v:shape>
-            </w:pict>
-          </mc:Fallback>
-        </mc:AlternateContent>
-      </w:r>
-    </w:p>
-    <w:p>
-      <w:pPr>
-        <w:ind w:firstLine="520"/>
-      </w:pPr>
-    </w:p>
-    <w:p>
-      <w:pPr>
-        <w:ind w:firstLine="520"/>
-      </w:pPr>
-    </w:p>
-    <w:p>
-      <w:pPr>
-        <w:ind w:firstLine="520"/>
-      </w:pPr>
-    </w:p>
-    <w:p>
-      <w:pPr>
-        <w:ind w:firstLine="520"/>
+        <w:rPr>
+          <w:rFonts w:hint="eastAsia"/>
+        </w:rPr>
         <w:sectPr>
           <w:headerReference w:type="default" r:id="rId22"/>
           <w:pgSz w:w="11906" w:h="16838" w:code="9"/>
@@ -9218,30 +8729,31 @@
       <w:pPr>
         <w:pStyle w:val="2"/>
       </w:pPr>
-      <w:bookmarkStart w:id="8" w:name="_Toc96502115"/>
-      <w:r>
-        <w:rPr>
-          <w:rFonts w:hint="eastAsia"/>
-        </w:rPr>
-        <w:t>节标题</w:t>
-      </w:r>
-      <w:bookmarkEnd w:id="8"/>
+      <w:bookmarkStart w:id="9" w:name="_Toc96502115"/>
+      <w:r>
+        <w:rPr>
+          <w:rFonts w:hint="eastAsia"/>
+        </w:rPr>
+        <w:t>已完成的研究工</w:t>
+      </w:r>
+      <w:bookmarkEnd w:id="9"/>
+      <w:r>
+        <w:rPr>
+          <w:rFonts w:hint="eastAsia"/>
+        </w:rPr>
+        <w:t>作</w:t>
+      </w:r>
     </w:p>
     <w:p>
       <w:pPr>
         <w:pStyle w:val="3"/>
       </w:pPr>
-      <w:bookmarkStart w:id="9" w:name="_Toc96502116"/>
-      <w:r>
-        <w:rPr>
-          <w:rFonts w:hint="eastAsia"/>
-        </w:rPr>
-        <w:t>条</w:t>
-      </w:r>
-      <w:r>
-        <w:t>标题</w:t>
-      </w:r>
-      <w:bookmarkEnd w:id="9"/>
+      <w:r>
+        <w:rPr>
+          <w:rFonts w:hint="eastAsia"/>
+        </w:rPr>
+        <w:t>文献调研并确定电路拓扑结构</w:t>
+      </w:r>
     </w:p>
     <w:p>
       <w:pPr>
@@ -9251,33 +8763,238 @@
         <w:rPr>
           <w:rFonts w:hint="eastAsia"/>
         </w:rPr>
-        <w:t>正文段落</w:t>
-      </w:r>
-      <w:r>
-        <w:rPr>
-          <w:rFonts w:hint="eastAsia"/>
-        </w:rPr>
-        <w:t xml:space="preserve"> </w:t>
-      </w:r>
-      <w:r>
-        <w:t>… …</w:t>
+        <w:t>学习射频前端</w:t>
+      </w:r>
+      <w:r>
+        <w:rPr>
+          <w:rFonts w:hint="eastAsia"/>
+        </w:rPr>
+        <w:t>系统收发链路</w:t>
+      </w:r>
+      <w:r>
+        <w:rPr>
+          <w:rFonts w:hint="eastAsia"/>
+        </w:rPr>
+        <w:t>T</w:t>
+      </w:r>
+      <w:r>
+        <w:t>/R</w:t>
+      </w:r>
+      <w:r>
+        <w:rPr>
+          <w:rFonts w:hint="eastAsia"/>
+        </w:rPr>
+        <w:t>组件中</w:t>
+      </w:r>
+      <w:r>
+        <w:rPr>
+          <w:rFonts w:hint="eastAsia"/>
+        </w:rPr>
+        <w:t>中关于宽带</w:t>
+      </w:r>
+      <w:r>
+        <w:rPr>
+          <w:rFonts w:hint="eastAsia"/>
+        </w:rPr>
+        <w:t>有源移相器</w:t>
+      </w:r>
+      <w:r>
+        <w:rPr>
+          <w:rFonts w:hint="eastAsia"/>
+        </w:rPr>
+        <w:t>的设计理论，</w:t>
+      </w:r>
+      <w:r>
+        <w:rPr>
+          <w:rFonts w:hint="eastAsia"/>
+        </w:rPr>
+        <w:t>进行大量</w:t>
+      </w:r>
+      <w:r>
+        <w:rPr>
+          <w:rFonts w:hint="eastAsia"/>
+        </w:rPr>
+        <w:t>文献调研，</w:t>
+      </w:r>
+      <w:r>
+        <w:rPr>
+          <w:rFonts w:hint="eastAsia"/>
+        </w:rPr>
+        <w:t>了解</w:t>
+      </w:r>
+      <w:r>
+        <w:rPr>
+          <w:rFonts w:hint="eastAsia"/>
+        </w:rPr>
+        <w:t>当</w:t>
+      </w:r>
+      <w:r>
+        <w:rPr>
+          <w:rFonts w:hint="eastAsia"/>
+        </w:rPr>
+        <w:t>下矢量合成型宽带有源移相器</w:t>
+      </w:r>
+      <w:r>
+        <w:rPr>
+          <w:rFonts w:hint="eastAsia"/>
+        </w:rPr>
+        <w:t>的主流设计方法，</w:t>
+      </w:r>
+      <w:r>
+        <w:rPr>
+          <w:rFonts w:hint="eastAsia"/>
+        </w:rPr>
+        <w:t>并</w:t>
+      </w:r>
+      <w:r>
+        <w:rPr>
+          <w:rFonts w:hint="eastAsia"/>
+        </w:rPr>
+        <w:t>同导师和业界导师沟通，确定</w:t>
+      </w:r>
+      <w:r>
+        <w:rPr>
+          <w:rFonts w:hint="eastAsia"/>
+        </w:rPr>
+        <w:t>初步的宽带移相器</w:t>
+      </w:r>
+      <w:r>
+        <w:rPr>
+          <w:rFonts w:hint="eastAsia"/>
+        </w:rPr>
+        <w:t>设计方案。</w:t>
       </w:r>
     </w:p>
     <w:p>
       <w:pPr>
         <w:ind w:firstLine="520"/>
-      </w:pPr>
-    </w:p>
-    <w:p>
-      <w:pPr>
-        <w:pStyle w:val="affd"/>
-        <w:ind w:left="520" w:firstLineChars="0" w:firstLine="0"/>
-      </w:pPr>
-      <w:r>
-        <w:rPr>
-          <w:rFonts w:hint="eastAsia"/>
-        </w:rPr>
-        <w:t>（</w:t>
+        <w:rPr>
+          <w:rFonts w:hint="eastAsia"/>
+        </w:rPr>
+      </w:pPr>
+      <w:r>
+        <w:rPr>
+          <w:rFonts w:hint="eastAsia"/>
+        </w:rPr>
+        <w:t>目前所采用的电路拓扑结构如图</w:t>
+      </w:r>
+      <w:r>
+        <w:rPr>
+          <w:rFonts w:hint="eastAsia"/>
+        </w:rPr>
+        <w:t>3</w:t>
+      </w:r>
+      <w:r>
+        <w:t>.1</w:t>
+      </w:r>
+      <w:r>
+        <w:rPr>
+          <w:rFonts w:hint="eastAsia"/>
+        </w:rPr>
+        <w:t>中所示，移相器从左至右由输入无源巴伦、正交信号生成电路、矢量合成单元、输出有源巴伦及插损补偿电路组成。下面将在介绍上述模块电路原理的同时论述目前已完成的工作：</w:t>
+      </w:r>
+    </w:p>
+    <w:p>
+      <w:pPr>
+        <w:pStyle w:val="3"/>
+        <w:rPr>
+          <w:rFonts w:hint="eastAsia"/>
+        </w:rPr>
+      </w:pPr>
+      <w:r>
+        <w:rPr>
+          <w:rFonts w:hint="eastAsia"/>
+        </w:rPr>
+        <w:t>宽带输入无源巴伦</w:t>
+      </w:r>
+    </w:p>
+    <w:p>
+      <w:pPr>
+        <w:ind w:firstLine="520"/>
+      </w:pPr>
+      <w:r>
+        <w:rPr>
+          <w:noProof/>
+        </w:rPr>
+        <w:drawing>
+          <wp:anchor distT="0" distB="0" distL="114300" distR="114300" simplePos="0" relativeHeight="251887616" behindDoc="0" locked="0" layoutInCell="1" allowOverlap="1" wp14:anchorId="4967D5BF" wp14:editId="540F19B4">
+            <wp:simplePos x="0" y="0"/>
+            <wp:positionH relativeFrom="margin">
+              <wp:align>left</wp:align>
+            </wp:positionH>
+            <wp:positionV relativeFrom="paragraph">
+              <wp:posOffset>2311296</wp:posOffset>
+            </wp:positionV>
+            <wp:extent cx="5400040" cy="1390015"/>
+            <wp:effectExtent l="0" t="0" r="0" b="635"/>
+            <wp:wrapTopAndBottom/>
+            <wp:docPr id="1" name="图片 1"/>
+            <wp:cNvGraphicFramePr>
+              <a:graphicFrameLocks xmlns:a="http://schemas.openxmlformats.org/drawingml/2006/main" noChangeAspect="1"/>
+            </wp:cNvGraphicFramePr>
+            <a:graphic xmlns:a="http://schemas.openxmlformats.org/drawingml/2006/main">
+              <a:graphicData uri="http://schemas.openxmlformats.org/drawingml/2006/picture">
+                <pic:pic xmlns:pic="http://schemas.openxmlformats.org/drawingml/2006/picture">
+                  <pic:nvPicPr>
+                    <pic:cNvPr id="1" name=""/>
+                    <pic:cNvPicPr/>
+                  </pic:nvPicPr>
+                  <pic:blipFill>
+                    <a:blip r:embed="rId23">
+                      <a:extLst>
+                        <a:ext uri="{28A0092B-C50C-407E-A947-70E740481C1C}">
+                          <a14:useLocalDpi xmlns:a14="http://schemas.microsoft.com/office/drawing/2010/main" val="0"/>
+                        </a:ext>
+                      </a:extLst>
+                    </a:blip>
+                    <a:stretch>
+                      <a:fillRect/>
+                    </a:stretch>
+                  </pic:blipFill>
+                  <pic:spPr>
+                    <a:xfrm>
+                      <a:off x="0" y="0"/>
+                      <a:ext cx="5400040" cy="1390015"/>
+                    </a:xfrm>
+                    <a:prstGeom prst="rect">
+                      <a:avLst/>
+                    </a:prstGeom>
+                  </pic:spPr>
+                </pic:pic>
+              </a:graphicData>
+            </a:graphic>
+          </wp:anchor>
+        </w:drawing>
+      </w:r>
+      <w:r>
+        <w:rPr>
+          <w:rFonts w:hint="eastAsia"/>
+        </w:rPr>
+        <w:t>传统的巴伦分为有源巴伦和无源巴伦。有源巴伦的优点在于插损较小、占用芯片面积较小，但线性度差、工作带宽窄</w:t>
+      </w:r>
+      <w:r>
+        <w:rPr>
+          <w:rFonts w:hint="eastAsia"/>
+        </w:rPr>
+        <w:t>等缺点</w:t>
+      </w:r>
+      <w:r>
+        <w:rPr>
+          <w:rFonts w:hint="eastAsia"/>
+        </w:rPr>
+        <w:t>。</w:t>
+      </w:r>
+      <w:r>
+        <w:rPr>
+          <w:rFonts w:hint="eastAsia"/>
+        </w:rPr>
+        <w:t>而</w:t>
+      </w:r>
+      <w:r>
+        <w:rPr>
+          <w:rFonts w:hint="eastAsia"/>
+        </w:rPr>
+        <w:t>无源巴伦输出差分信号的相位误差和幅度误差更小、工作带宽更宽并且线性度更好，但该巴伦占用芯片面积较大。对于本课题，设计实现工作于</w:t>
       </w:r>
       <w:r>
         <w:rPr>
@@ -9286,780 +9003,1074 @@
         <w:t>1</w:t>
       </w:r>
       <w:r>
-        <w:rPr>
-          <w:rFonts w:hint="eastAsia"/>
-        </w:rPr>
-        <w:t>）</w:t>
-      </w:r>
-      <w:r>
-        <w:t>条目标题</w:t>
-      </w:r>
-    </w:p>
-    <w:p>
-      <w:pPr>
-        <w:pStyle w:val="affd"/>
-        <w:ind w:firstLineChars="0"/>
-      </w:pPr>
-      <w:r>
-        <w:rPr>
-          <w:rFonts w:hint="eastAsia"/>
-        </w:rPr>
-        <w:t>（</w:t>
-      </w:r>
-      <w:r>
-        <w:rPr>
-          <w:rFonts w:hint="eastAsia"/>
-        </w:rPr>
-        <w:t>2</w:t>
-      </w:r>
-      <w:r>
-        <w:rPr>
-          <w:rFonts w:hint="eastAsia"/>
-        </w:rPr>
-        <w:t>）</w:t>
-      </w:r>
-      <w:r>
-        <w:t>条目标题</w:t>
-      </w:r>
-    </w:p>
-    <w:p>
-      <w:pPr>
-        <w:ind w:firstLine="520"/>
-      </w:pPr>
-    </w:p>
-    <w:p>
-      <w:pPr>
-        <w:ind w:firstLine="520"/>
-      </w:pPr>
-      <w:r>
-        <w:rPr>
-          <w:rFonts w:hint="eastAsia"/>
-        </w:rPr>
-        <w:t>公式按章重新编号：</w:t>
-      </w:r>
-    </w:p>
-    <w:p>
-      <w:pPr>
-        <w:pStyle w:val="affa"/>
-      </w:pPr>
-      <w:r>
-        <w:tab/>
+        <w:t>0</w:t>
+      </w:r>
+      <w:r>
+        <w:rPr>
+          <w:rFonts w:hint="eastAsia"/>
+        </w:rPr>
+        <w:t>-</w:t>
+      </w:r>
+      <w:r>
+        <w:t>31</w:t>
+      </w:r>
+      <w:r>
+        <w:rPr>
+          <w:rFonts w:hint="eastAsia"/>
+        </w:rPr>
+        <w:t>GHz</w:t>
+      </w:r>
+      <w:r>
+        <w:rPr>
+          <w:rFonts w:hint="eastAsia"/>
+        </w:rPr>
+        <w:t>宽带、</w:t>
+      </w:r>
+      <w:r>
+        <w:rPr>
+          <w:rFonts w:hint="eastAsia"/>
+        </w:rPr>
+        <w:t>低移相</w:t>
+      </w:r>
+      <w:r>
+        <w:rPr>
+          <w:rFonts w:hint="eastAsia"/>
+        </w:rPr>
+        <w:t>与幅度误差</w:t>
+      </w:r>
+      <w:r>
+        <w:rPr>
+          <w:rFonts w:hint="eastAsia"/>
+        </w:rPr>
+        <w:t>的有源移相器，对巴伦的工作带宽、线性度、输出幅度特性和相位特性都有较高要求，综合考虑，采用</w:t>
+      </w:r>
+      <w:r>
+        <w:rPr>
+          <w:rFonts w:hint="eastAsia"/>
+        </w:rPr>
+        <w:t>带中心短截线</w:t>
+      </w:r>
+      <w:r>
+        <w:rPr>
+          <w:rFonts w:hint="eastAsia"/>
+        </w:rPr>
+        <w:t xml:space="preserve">Marchand </w:t>
+      </w:r>
+      <w:r>
+        <w:rPr>
+          <w:rFonts w:hint="eastAsia"/>
+        </w:rPr>
+        <w:t>无源巴伦结构</w:t>
+      </w:r>
+      <w:r>
+        <w:rPr>
+          <w:rFonts w:hint="eastAsia"/>
+        </w:rPr>
+        <w:t>[18]</w:t>
+      </w:r>
+      <w:r>
+        <w:rPr>
+          <w:rFonts w:hint="eastAsia"/>
+        </w:rPr>
+        <w:t>，</w:t>
+      </w:r>
+      <w:r>
+        <w:rPr>
+          <w:rFonts w:hint="eastAsia"/>
+        </w:rPr>
+        <w:t>其</w:t>
+      </w:r>
+      <w:r>
+        <w:rPr>
+          <w:rFonts w:hint="eastAsia"/>
+        </w:rPr>
+        <w:t>示意图如图</w:t>
+      </w:r>
+      <w:r>
+        <w:t>5.1</w:t>
+      </w:r>
+      <w:r>
+        <w:rPr>
+          <w:rFonts w:hint="eastAsia"/>
+        </w:rPr>
+        <w:t>.</w:t>
+      </w:r>
+      <w:r>
+        <w:rPr>
+          <w:rFonts w:hint="eastAsia"/>
+        </w:rPr>
+        <w:t>所示。该巴伦由两段完全相同的耦合线、耦合线间的一段互连线以及中间一段开路短截线构成，对应的电长度分别为</w:t>
       </w:r>
       <m:oMath>
         <m:r>
           <w:rPr>
-            <w:rFonts w:ascii="Cambria Math" w:hAnsi="Cambria Math"/>
-          </w:rPr>
-          <m:t>2</m:t>
-        </m:r>
-        <m:r>
-          <w:rPr>
             <w:rFonts w:ascii="Cambria Math" w:hAnsi="Cambria Math" w:hint="eastAsia"/>
           </w:rPr>
-          <m:t>d</m:t>
-        </m:r>
-        <m:r>
-          <w:rPr>
-            <w:rFonts w:ascii="Cambria Math" w:hAnsi="Cambria Math"/>
-          </w:rPr>
-          <m:t>sinθ=kλ, k=1,2,3</m:t>
-        </m:r>
-        <m:r>
-          <w:rPr>
-            <w:rFonts w:ascii="Cambria Math" w:hAnsi="Cambria Math" w:hint="eastAsia"/>
-          </w:rPr>
-          <m:t>…</m:t>
+          <m:t>λ</m:t>
         </m:r>
       </m:oMath>
       <w:r>
-        <w:tab/>
-      </w:r>
-      <w:r>
-        <w:rPr>
-          <w:rFonts w:hint="eastAsia"/>
-        </w:rPr>
-        <w:t>(</w:t>
-      </w:r>
-      <w:r>
-        <w:rPr>
-          <w:rFonts w:eastAsiaTheme="minorEastAsia" w:hint="eastAsia"/>
+        <w:rPr>
+          <w:rFonts w:hint="eastAsia"/>
+        </w:rPr>
+        <w:t>、</w:t>
+      </w:r>
+      <m:oMath>
+        <m:sSub>
+          <m:sSubPr>
+            <m:ctrlPr>
+              <w:rPr>
+                <w:rFonts w:ascii="Cambria Math" w:hAnsi="Cambria Math"/>
+                <w:i/>
+              </w:rPr>
+            </m:ctrlPr>
+          </m:sSubPr>
+          <m:e>
+            <m:r>
+              <w:rPr>
+                <w:rFonts w:ascii="Cambria Math" w:hAnsi="Cambria Math" w:hint="eastAsia"/>
+              </w:rPr>
+              <m:t>λ</m:t>
+            </m:r>
+          </m:e>
+          <m:sub>
+            <m:r>
+              <w:rPr>
+                <w:rFonts w:ascii="Cambria Math" w:hAnsi="Cambria Math"/>
+              </w:rPr>
+              <m:t>θ</m:t>
+            </m:r>
+          </m:sub>
+        </m:sSub>
+      </m:oMath>
+      <w:r>
+        <w:rPr>
+          <w:rFonts w:hint="eastAsia"/>
+        </w:rPr>
+        <w:t>、</w:t>
+      </w:r>
+      <m:oMath>
+        <m:sSub>
+          <m:sSubPr>
+            <m:ctrlPr>
+              <w:rPr>
+                <w:rFonts w:ascii="Cambria Math" w:hAnsi="Cambria Math"/>
+                <w:i/>
+              </w:rPr>
+            </m:ctrlPr>
+          </m:sSubPr>
+          <m:e>
+            <m:r>
+              <w:rPr>
+                <w:rFonts w:ascii="Cambria Math" w:hAnsi="Cambria Math" w:hint="eastAsia"/>
+              </w:rPr>
+              <m:t>λ</m:t>
+            </m:r>
+          </m:e>
+          <m:sub>
+            <m:r>
+              <w:rPr>
+                <w:rFonts w:ascii="Cambria Math" w:hAnsi="Cambria Math"/>
+              </w:rPr>
+              <m:t>φ</m:t>
+            </m:r>
+          </m:sub>
+        </m:sSub>
+      </m:oMath>
+      <w:r>
+        <w:rPr>
+          <w:rFonts w:hint="eastAsia"/>
+        </w:rPr>
+        <w:t>。</w:t>
+      </w:r>
+    </w:p>
+    <w:p>
+      <w:pPr>
+        <w:ind w:firstLineChars="76" w:firstLine="198"/>
+        <w:jc w:val="center"/>
+        <w:rPr>
+          <w:rFonts w:hint="eastAsia"/>
+        </w:rPr>
+      </w:pPr>
+      <w:r>
+        <w:rPr>
+          <w:rFonts w:hint="eastAsia"/>
+        </w:rPr>
+        <w:t>图</w:t>
+      </w:r>
+      <w:r>
+        <w:rPr>
+          <w:rFonts w:hint="eastAsia"/>
         </w:rPr>
         <w:t>5</w:t>
       </w:r>
       <w:r>
-        <w:t>-</w:t>
-      </w:r>
-      <w:r>
-        <w:rPr>
-          <w:rFonts w:eastAsiaTheme="minorEastAsia" w:hint="eastAsia"/>
+        <w:t xml:space="preserve">.1 </w:t>
+      </w:r>
+      <w:r>
+        <w:rPr>
+          <w:rFonts w:hint="eastAsia"/>
+        </w:rPr>
+        <w:t>带中心短截线的</w:t>
+      </w:r>
+      <w:r>
+        <w:rPr>
+          <w:rFonts w:hint="eastAsia"/>
+        </w:rPr>
+        <w:t>Marchand</w:t>
+      </w:r>
+      <w:r>
+        <w:t xml:space="preserve"> B</w:t>
+      </w:r>
+      <w:r>
+        <w:rPr>
+          <w:rFonts w:hint="eastAsia"/>
+        </w:rPr>
+        <w:t>alun</w:t>
+      </w:r>
+    </w:p>
+    <w:p>
+      <w:pPr>
+        <w:ind w:firstLine="520"/>
+      </w:pPr>
+      <w:r>
+        <w:rPr>
+          <w:rFonts w:hint="eastAsia"/>
+        </w:rPr>
+        <w:t>当信号工作在高频时，耦合线间的互连线会对巴伦性能产生较大的影响，增大了输出差分信号的相位误差和幅度误差</w:t>
+      </w:r>
+      <w:r>
+        <w:rPr>
+          <w:rFonts w:hint="eastAsia"/>
+        </w:rPr>
+        <w:t>[32]</w:t>
+      </w:r>
+      <w:r>
+        <w:rPr>
+          <w:rFonts w:hint="eastAsia"/>
+        </w:rPr>
+        <w:t>。根据文献</w:t>
+      </w:r>
+      <w:r>
+        <w:rPr>
+          <w:rFonts w:hint="eastAsia"/>
+        </w:rPr>
+        <w:t>[33]</w:t>
+      </w:r>
+      <w:r>
+        <w:rPr>
+          <w:rFonts w:hint="eastAsia"/>
+        </w:rPr>
+        <w:t>，开路短截线的引入降低了互连线的影响，极大的改善了巴伦的性能。</w:t>
+      </w:r>
+    </w:p>
+    <w:p>
+      <w:pPr>
+        <w:ind w:firstLine="520"/>
+        <w:rPr>
+          <w:rFonts w:hint="eastAsia"/>
+        </w:rPr>
+      </w:pPr>
+      <w:r>
+        <w:rPr>
+          <w:rFonts w:hint="eastAsia"/>
+        </w:rPr>
+        <w:lastRenderedPageBreak/>
+        <w:t>仿真结果显示，</w:t>
+      </w:r>
+    </w:p>
+    <w:p>
+      <w:pPr>
+        <w:pStyle w:val="3"/>
+      </w:pPr>
+      <w:r>
+        <w:rPr>
+          <w:rFonts w:hint="eastAsia"/>
+        </w:rPr>
+        <w:t>正交信号生成电</w:t>
+      </w:r>
+      <w:r>
+        <w:rPr>
+          <w:rFonts w:hint="eastAsia"/>
+        </w:rPr>
+        <w:t>路</w:t>
+      </w:r>
+    </w:p>
+    <w:p>
+      <w:pPr>
+        <w:ind w:firstLine="520"/>
+        <w:rPr>
+          <w:lang w:val="zh-CN"/>
+        </w:rPr>
+      </w:pPr>
+      <w:r>
+        <w:rPr>
+          <w:noProof/>
+        </w:rPr>
+        <w:drawing>
+          <wp:anchor distT="0" distB="0" distL="114300" distR="114300" simplePos="0" relativeHeight="251888640" behindDoc="0" locked="0" layoutInCell="1" allowOverlap="1" wp14:anchorId="551A72B6" wp14:editId="6D125A11">
+            <wp:simplePos x="0" y="0"/>
+            <wp:positionH relativeFrom="margin">
+              <wp:align>center</wp:align>
+            </wp:positionH>
+            <wp:positionV relativeFrom="paragraph">
+              <wp:posOffset>546280</wp:posOffset>
+            </wp:positionV>
+            <wp:extent cx="1417955" cy="1548765"/>
+            <wp:effectExtent l="0" t="0" r="0" b="0"/>
+            <wp:wrapTopAndBottom/>
+            <wp:docPr id="3" name="图片 3"/>
+            <wp:cNvGraphicFramePr>
+              <a:graphicFrameLocks xmlns:a="http://schemas.openxmlformats.org/drawingml/2006/main" noChangeAspect="1"/>
+            </wp:cNvGraphicFramePr>
+            <a:graphic xmlns:a="http://schemas.openxmlformats.org/drawingml/2006/main">
+              <a:graphicData uri="http://schemas.openxmlformats.org/drawingml/2006/picture">
+                <pic:pic xmlns:pic="http://schemas.openxmlformats.org/drawingml/2006/picture">
+                  <pic:nvPicPr>
+                    <pic:cNvPr id="1" name=""/>
+                    <pic:cNvPicPr/>
+                  </pic:nvPicPr>
+                  <pic:blipFill>
+                    <a:blip r:embed="rId24">
+                      <a:extLst>
+                        <a:ext uri="{28A0092B-C50C-407E-A947-70E740481C1C}">
+                          <a14:useLocalDpi xmlns:a14="http://schemas.microsoft.com/office/drawing/2010/main" val="0"/>
+                        </a:ext>
+                      </a:extLst>
+                    </a:blip>
+                    <a:stretch>
+                      <a:fillRect/>
+                    </a:stretch>
+                  </pic:blipFill>
+                  <pic:spPr>
+                    <a:xfrm>
+                      <a:off x="0" y="0"/>
+                      <a:ext cx="1417955" cy="1548765"/>
+                    </a:xfrm>
+                    <a:prstGeom prst="rect">
+                      <a:avLst/>
+                    </a:prstGeom>
+                  </pic:spPr>
+                </pic:pic>
+              </a:graphicData>
+            </a:graphic>
+            <wp14:sizeRelH relativeFrom="margin">
+              <wp14:pctWidth>0</wp14:pctWidth>
+            </wp14:sizeRelH>
+            <wp14:sizeRelV relativeFrom="margin">
+              <wp14:pctHeight>0</wp14:pctHeight>
+            </wp14:sizeRelV>
+          </wp:anchor>
+        </w:drawing>
+      </w:r>
+      <w:r>
+        <w:rPr>
+          <w:rFonts w:hint="eastAsia"/>
+          <w:lang w:val="zh-CN"/>
+        </w:rPr>
+        <w:t>正交信号产生电路常被广泛应用于有源移相器、频率源等系统中以产生正交信号。</w:t>
+      </w:r>
+    </w:p>
+    <w:p>
+      <w:pPr>
+        <w:ind w:firstLineChars="76" w:firstLine="198"/>
+        <w:jc w:val="center"/>
+        <w:rPr>
+          <w:rFonts w:hint="eastAsia"/>
+          <w:lang w:val="zh-CN"/>
+        </w:rPr>
+      </w:pPr>
+    </w:p>
+    <w:p>
+      <w:pPr>
+        <w:ind w:firstLine="520"/>
+        <w:rPr>
+          <w:lang w:val="zh-CN"/>
+        </w:rPr>
+      </w:pPr>
+      <w:r>
+        <w:rPr>
+          <w:noProof/>
+        </w:rPr>
+        <w:drawing>
+          <wp:anchor distT="0" distB="0" distL="114300" distR="114300" simplePos="0" relativeHeight="251889664" behindDoc="0" locked="0" layoutInCell="1" allowOverlap="1" wp14:anchorId="0DBA8B05" wp14:editId="1E120049">
+            <wp:simplePos x="0" y="0"/>
+            <wp:positionH relativeFrom="margin">
+              <wp:align>center</wp:align>
+            </wp:positionH>
+            <wp:positionV relativeFrom="paragraph">
+              <wp:posOffset>1832440</wp:posOffset>
+            </wp:positionV>
+            <wp:extent cx="4010660" cy="1882775"/>
+            <wp:effectExtent l="0" t="0" r="8890" b="3175"/>
+            <wp:wrapTopAndBottom/>
+            <wp:docPr id="4" name="图片 4"/>
+            <wp:cNvGraphicFramePr>
+              <a:graphicFrameLocks xmlns:a="http://schemas.openxmlformats.org/drawingml/2006/main" noChangeAspect="1"/>
+            </wp:cNvGraphicFramePr>
+            <a:graphic xmlns:a="http://schemas.openxmlformats.org/drawingml/2006/main">
+              <a:graphicData uri="http://schemas.openxmlformats.org/drawingml/2006/picture">
+                <pic:pic xmlns:pic="http://schemas.openxmlformats.org/drawingml/2006/picture">
+                  <pic:nvPicPr>
+                    <pic:cNvPr id="0" name="Picture 1"/>
+                    <pic:cNvPicPr>
+                      <a:picLocks noChangeAspect="1" noChangeArrowheads="1"/>
+                    </pic:cNvPicPr>
+                  </pic:nvPicPr>
+                  <pic:blipFill>
+                    <a:blip r:embed="rId25">
+                      <a:extLst>
+                        <a:ext uri="{28A0092B-C50C-407E-A947-70E740481C1C}">
+                          <a14:useLocalDpi xmlns:a14="http://schemas.microsoft.com/office/drawing/2010/main" val="0"/>
+                        </a:ext>
+                      </a:extLst>
+                    </a:blip>
+                    <a:srcRect/>
+                    <a:stretch>
+                      <a:fillRect/>
+                    </a:stretch>
+                  </pic:blipFill>
+                  <pic:spPr bwMode="auto">
+                    <a:xfrm>
+                      <a:off x="0" y="0"/>
+                      <a:ext cx="4010660" cy="1882775"/>
+                    </a:xfrm>
+                    <a:prstGeom prst="rect">
+                      <a:avLst/>
+                    </a:prstGeom>
+                    <a:noFill/>
+                    <a:ln>
+                      <a:noFill/>
+                    </a:ln>
+                  </pic:spPr>
+                </pic:pic>
+              </a:graphicData>
+            </a:graphic>
+            <wp14:sizeRelH relativeFrom="margin">
+              <wp14:pctWidth>0</wp14:pctWidth>
+            </wp14:sizeRelH>
+            <wp14:sizeRelV relativeFrom="margin">
+              <wp14:pctHeight>0</wp14:pctHeight>
+            </wp14:sizeRelV>
+          </wp:anchor>
+        </w:drawing>
+      </w:r>
+      <w:r>
+        <w:rPr>
+          <w:rFonts w:hint="eastAsia"/>
+          <w:lang w:val="zh-CN"/>
+        </w:rPr>
+        <w:t>传统</w:t>
+      </w:r>
+      <w:r>
+        <w:rPr>
+          <w:rFonts w:hint="eastAsia"/>
+          <w:lang w:val="zh-CN"/>
+        </w:rPr>
+        <w:t>RC-CR</w:t>
+      </w:r>
+      <w:r>
+        <w:rPr>
+          <w:rFonts w:hint="eastAsia"/>
+          <w:lang w:val="zh-CN"/>
+        </w:rPr>
+        <w:t>网络构成的正交信号产生电路</w:t>
+      </w:r>
+      <w:r>
+        <w:rPr>
+          <w:rFonts w:hint="eastAsia"/>
+          <w:lang w:val="zh-CN"/>
+        </w:rPr>
+        <w:t>[34]</w:t>
+      </w:r>
+      <w:r>
+        <w:rPr>
+          <w:rFonts w:hint="eastAsia"/>
+          <w:lang w:val="zh-CN"/>
+        </w:rPr>
+        <w:t>如图</w:t>
+      </w:r>
+      <w:r>
+        <w:rPr>
+          <w:lang w:val="zh-CN"/>
+        </w:rPr>
+        <w:t>5</w:t>
+      </w:r>
+      <w:r>
+        <w:rPr>
+          <w:rFonts w:hint="eastAsia"/>
+          <w:lang w:val="zh-CN"/>
+        </w:rPr>
+        <w:t>.</w:t>
+      </w:r>
+      <w:r>
+        <w:rPr>
+          <w:lang w:val="zh-CN"/>
+        </w:rPr>
+        <w:t>3</w:t>
+      </w:r>
+      <w:r>
+        <w:rPr>
+          <w:rFonts w:hint="eastAsia"/>
+          <w:lang w:val="zh-CN"/>
+        </w:rPr>
+        <w:t>所示，该正交信号产生电路由</w:t>
+      </w:r>
+      <w:r>
+        <w:rPr>
+          <w:rFonts w:hint="eastAsia"/>
+          <w:lang w:val="zh-CN"/>
+        </w:rPr>
+        <w:t>RC</w:t>
+      </w:r>
+      <w:r>
+        <w:rPr>
+          <w:rFonts w:hint="eastAsia"/>
+          <w:lang w:val="zh-CN"/>
+        </w:rPr>
+        <w:t>低通滤波器和</w:t>
+      </w:r>
+      <w:r>
+        <w:rPr>
+          <w:rFonts w:hint="eastAsia"/>
+          <w:lang w:val="zh-CN"/>
+        </w:rPr>
+        <w:t>CR</w:t>
+      </w:r>
+      <w:r>
+        <w:rPr>
+          <w:rFonts w:hint="eastAsia"/>
+          <w:lang w:val="zh-CN"/>
+        </w:rPr>
+        <w:t>高通滤波器构成，产生的输出信号</w:t>
+      </w:r>
+      <w:r>
+        <w:rPr>
+          <w:rFonts w:hint="eastAsia"/>
+          <w:lang w:val="zh-CN"/>
+        </w:rPr>
+        <w:t>Iout</w:t>
+      </w:r>
+      <w:r>
+        <w:rPr>
+          <w:rFonts w:hint="eastAsia"/>
+          <w:lang w:val="zh-CN"/>
+        </w:rPr>
+        <w:t>和</w:t>
+      </w:r>
+      <w:r>
+        <w:rPr>
+          <w:rFonts w:hint="eastAsia"/>
+          <w:lang w:val="zh-CN"/>
+        </w:rPr>
+        <w:t>Qout</w:t>
+      </w:r>
+      <w:r>
+        <w:rPr>
+          <w:rFonts w:hint="eastAsia"/>
+          <w:lang w:val="zh-CN"/>
+        </w:rPr>
+        <w:t>相位相差</w:t>
+      </w:r>
+      <w:r>
+        <w:rPr>
+          <w:rFonts w:hint="eastAsia"/>
+          <w:lang w:val="zh-CN"/>
+        </w:rPr>
+        <w:t>90</w:t>
+      </w:r>
+      <w:r>
+        <w:rPr>
+          <w:rFonts w:hint="eastAsia"/>
+          <w:lang w:val="zh-CN"/>
+        </w:rPr>
+        <w:t>°，当且仅当角频率ω</w:t>
+      </w:r>
+      <w:r>
+        <w:rPr>
+          <w:rFonts w:hint="eastAsia"/>
+          <w:lang w:val="zh-CN"/>
+        </w:rPr>
+        <w:t>=1/RC</w:t>
+      </w:r>
+      <w:r>
+        <w:rPr>
+          <w:rFonts w:hint="eastAsia"/>
+          <w:lang w:val="zh-CN"/>
+        </w:rPr>
+        <w:t>时，输出信号</w:t>
+      </w:r>
+      <w:r>
+        <w:rPr>
+          <w:rFonts w:hint="eastAsia"/>
+          <w:lang w:val="zh-CN"/>
+        </w:rPr>
+        <w:t>Iout</w:t>
+      </w:r>
+      <w:r>
+        <w:rPr>
+          <w:rFonts w:hint="eastAsia"/>
+          <w:lang w:val="zh-CN"/>
+        </w:rPr>
+        <w:t>和</w:t>
+      </w:r>
+      <w:r>
+        <w:rPr>
+          <w:rFonts w:hint="eastAsia"/>
+          <w:lang w:val="zh-CN"/>
+        </w:rPr>
+        <w:t>Qout</w:t>
+      </w:r>
+      <w:r>
+        <w:rPr>
+          <w:rFonts w:hint="eastAsia"/>
+          <w:lang w:val="zh-CN"/>
+        </w:rPr>
+        <w:t>幅度相等，因此该正交信号产生电路常用于窄带系统</w:t>
+      </w:r>
+      <w:r>
+        <w:rPr>
+          <w:rFonts w:hint="eastAsia"/>
+          <w:lang w:val="zh-CN"/>
+        </w:rPr>
+        <w:t>，不适合应用于本移相器设计。</w:t>
+      </w:r>
+      <w:r>
+        <w:rPr>
+          <w:rFonts w:hint="eastAsia"/>
+          <w:lang w:val="zh-CN"/>
+        </w:rPr>
+        <w:t>考虑到本设计工作带宽的需求，为了扩展正交信号产生电路的工作带宽，对传统滤波器结构进行了改进</w:t>
+      </w:r>
+      <w:r>
+        <w:rPr>
+          <w:rFonts w:hint="eastAsia"/>
+          <w:lang w:val="zh-CN"/>
+        </w:rPr>
+        <w:t>，形成</w:t>
+      </w:r>
+      <w:r>
+        <w:rPr>
+          <w:rFonts w:hint="eastAsia"/>
+          <w:lang w:val="zh-CN"/>
+        </w:rPr>
+        <w:t>级联</w:t>
+      </w:r>
+      <w:r>
+        <w:rPr>
+          <w:rFonts w:hint="eastAsia"/>
+          <w:lang w:val="zh-CN"/>
+        </w:rPr>
+        <w:t>RC-CR</w:t>
+      </w:r>
+      <w:r>
+        <w:rPr>
+          <w:rFonts w:hint="eastAsia"/>
+          <w:lang w:val="zh-CN"/>
+        </w:rPr>
+        <w:t>网络即多相滤波器，两种典型结构的多相滤波器如图</w:t>
+      </w:r>
+      <w:r>
+        <w:rPr>
+          <w:lang w:val="zh-CN"/>
+        </w:rPr>
+        <w:t>5</w:t>
+      </w:r>
+      <w:r>
+        <w:rPr>
+          <w:rFonts w:hint="eastAsia"/>
+          <w:lang w:val="zh-CN"/>
+        </w:rPr>
+        <w:t>.</w:t>
+      </w:r>
+      <w:r>
+        <w:rPr>
+          <w:lang w:val="zh-CN"/>
+        </w:rPr>
+        <w:t>4</w:t>
+      </w:r>
+      <w:r>
+        <w:rPr>
+          <w:rFonts w:hint="eastAsia"/>
+          <w:lang w:val="zh-CN"/>
+        </w:rPr>
+        <w:t>所示。</w:t>
+      </w:r>
+    </w:p>
+    <w:p>
+      <w:pPr>
+        <w:ind w:firstLine="520"/>
+        <w:rPr>
+          <w:lang w:val="zh-CN"/>
+        </w:rPr>
+      </w:pPr>
+      <w:r>
+        <w:rPr>
+          <w:rFonts w:hint="eastAsia"/>
+          <w:lang w:val="zh-CN"/>
+        </w:rPr>
+        <w:t>对比两种多相滤波器，</w:t>
+      </w:r>
+      <w:r>
+        <w:rPr>
+          <w:rFonts w:hint="eastAsia"/>
+          <w:lang w:val="zh-CN"/>
+        </w:rPr>
+        <w:t xml:space="preserve">Type-I </w:t>
+      </w:r>
+      <w:r>
+        <w:rPr>
+          <w:rFonts w:hint="eastAsia"/>
+          <w:lang w:val="zh-CN"/>
+        </w:rPr>
+        <w:t>型多相滤波器满足全频带范围内相位正交，而幅值相同的频点只有</w:t>
+      </w:r>
+      <w:r>
+        <w:rPr>
+          <w:rFonts w:hint="eastAsia"/>
+          <w:lang w:val="zh-CN"/>
+        </w:rPr>
+        <w:t xml:space="preserve"> </w:t>
+      </w:r>
+      <w:r>
+        <w:rPr>
+          <w:rFonts w:hint="eastAsia"/>
+          <w:lang w:val="zh-CN"/>
+        </w:rPr>
+        <w:t>ω</w:t>
+      </w:r>
+      <w:r>
+        <w:rPr>
+          <w:rFonts w:hint="eastAsia"/>
+          <w:lang w:val="zh-CN"/>
+        </w:rPr>
+        <w:t>2=1/R2C2</w:t>
+      </w:r>
+      <w:r>
+        <w:rPr>
+          <w:rFonts w:hint="eastAsia"/>
+          <w:lang w:val="zh-CN"/>
+        </w:rPr>
+        <w:t>和</w:t>
+      </w:r>
+      <w:r>
+        <w:rPr>
+          <w:rFonts w:hint="eastAsia"/>
+          <w:lang w:val="zh-CN"/>
+        </w:rPr>
+        <w:t xml:space="preserve"> </w:t>
+      </w:r>
+      <w:r>
+        <w:rPr>
+          <w:rFonts w:hint="eastAsia"/>
+          <w:lang w:val="zh-CN"/>
+        </w:rPr>
+        <w:t>ω</w:t>
+      </w:r>
+      <w:r>
+        <w:rPr>
+          <w:rFonts w:hint="eastAsia"/>
+          <w:lang w:val="zh-CN"/>
+        </w:rPr>
+        <w:t>1=1/R1C1</w:t>
+      </w:r>
+      <w:r>
+        <w:rPr>
+          <w:rFonts w:hint="eastAsia"/>
+          <w:lang w:val="zh-CN"/>
+        </w:rPr>
+        <w:t>。</w:t>
+      </w:r>
+      <w:r>
+        <w:rPr>
+          <w:rFonts w:hint="eastAsia"/>
+          <w:lang w:val="zh-CN"/>
+        </w:rPr>
+        <w:t xml:space="preserve">Type-II </w:t>
+      </w:r>
+      <w:r>
+        <w:rPr>
+          <w:rFonts w:hint="eastAsia"/>
+          <w:lang w:val="zh-CN"/>
+        </w:rPr>
+        <w:t>型多相滤波器满足全频带范围内幅度一致，相位误差只有在ω</w:t>
+      </w:r>
+      <w:r>
+        <w:rPr>
+          <w:rFonts w:hint="eastAsia"/>
+          <w:lang w:val="zh-CN"/>
         </w:rPr>
         <w:t>1</w:t>
       </w:r>
       <w:r>
         <w:rPr>
           <w:rFonts w:hint="eastAsia"/>
-        </w:rPr>
-        <w:t>)</w:t>
+          <w:lang w:val="zh-CN"/>
+        </w:rPr>
+        <w:t>和ω</w:t>
+      </w:r>
+      <w:r>
+        <w:rPr>
+          <w:rFonts w:hint="eastAsia"/>
+          <w:lang w:val="zh-CN"/>
+        </w:rPr>
+        <w:t>2</w:t>
+      </w:r>
+      <w:r>
+        <w:rPr>
+          <w:rFonts w:hint="eastAsia"/>
+          <w:lang w:val="zh-CN"/>
+        </w:rPr>
+        <w:t>处精确相差</w:t>
+      </w:r>
+      <w:r>
+        <w:rPr>
+          <w:rFonts w:hint="eastAsia"/>
+          <w:lang w:val="zh-CN"/>
+        </w:rPr>
+        <w:t xml:space="preserve"> 90</w:t>
+      </w:r>
+      <w:r>
+        <w:rPr>
+          <w:rFonts w:hint="eastAsia"/>
+          <w:lang w:val="zh-CN"/>
+        </w:rPr>
+        <w:t>°，</w:t>
+      </w:r>
+      <w:r>
+        <w:rPr>
+          <w:rFonts w:hint="eastAsia"/>
+          <w:lang w:val="zh-CN"/>
+        </w:rPr>
+        <w:t xml:space="preserve">Type-II </w:t>
+      </w:r>
+      <w:r>
+        <w:rPr>
+          <w:rFonts w:hint="eastAsia"/>
+          <w:lang w:val="zh-CN"/>
+        </w:rPr>
+        <w:t>结构与</w:t>
+      </w:r>
+      <w:r>
+        <w:rPr>
+          <w:rFonts w:hint="eastAsia"/>
+          <w:lang w:val="zh-CN"/>
+        </w:rPr>
+        <w:t xml:space="preserve">Type-I </w:t>
+      </w:r>
+      <w:r>
+        <w:rPr>
+          <w:rFonts w:hint="eastAsia"/>
+          <w:lang w:val="zh-CN"/>
+        </w:rPr>
+        <w:t>结构相比插入损耗更小，因此选择</w:t>
+      </w:r>
+      <w:r>
+        <w:rPr>
+          <w:rFonts w:hint="eastAsia"/>
+          <w:lang w:val="zh-CN"/>
+        </w:rPr>
+        <w:t xml:space="preserve">Type-II </w:t>
+      </w:r>
+      <w:r>
+        <w:rPr>
+          <w:rFonts w:hint="eastAsia"/>
+          <w:lang w:val="zh-CN"/>
+        </w:rPr>
+        <w:t>型多相滤波器作为改进结构的基础。</w:t>
       </w:r>
     </w:p>
     <w:p>
       <w:pPr>
         <w:ind w:firstLine="520"/>
-      </w:pPr>
-      <w:r>
-        <w:rPr>
-          <w:rFonts w:hint="eastAsia"/>
-        </w:rPr>
-        <w:t>……</w:t>
+        <w:rPr>
+          <w:rFonts w:hint="eastAsia"/>
+          <w:lang w:val="zh-CN"/>
+        </w:rPr>
+      </w:pPr>
+      <w:r>
+        <w:rPr>
+          <w:rFonts w:hint="eastAsia"/>
+          <w:lang w:val="zh-CN"/>
+        </w:rPr>
+        <w:t>考虑到本设计指标的</w:t>
+      </w:r>
+      <w:r>
+        <w:rPr>
+          <w:rFonts w:hint="eastAsia"/>
+          <w:lang w:val="zh-CN"/>
+        </w:rPr>
+        <w:t>大</w:t>
+      </w:r>
+      <w:r>
+        <w:rPr>
+          <w:rFonts w:hint="eastAsia"/>
+          <w:lang w:val="zh-CN"/>
+        </w:rPr>
+        <w:t>工作带宽</w:t>
+      </w:r>
+      <w:r>
+        <w:rPr>
+          <w:rFonts w:hint="eastAsia"/>
+          <w:lang w:val="zh-CN"/>
+        </w:rPr>
+        <w:t>要求：</w:t>
+      </w:r>
+      <w:r>
+        <w:rPr>
+          <w:rFonts w:hint="eastAsia"/>
+          <w:lang w:val="zh-CN"/>
+        </w:rPr>
+        <w:t>1</w:t>
+      </w:r>
+      <w:r>
+        <w:rPr>
+          <w:lang w:val="zh-CN"/>
+        </w:rPr>
+        <w:t>0~31GH</w:t>
+      </w:r>
+      <w:r>
+        <w:rPr>
+          <w:rFonts w:hint="eastAsia"/>
+          <w:lang w:val="zh-CN"/>
+        </w:rPr>
+        <w:t>z</w:t>
+      </w:r>
+      <w:r>
+        <w:rPr>
+          <w:rFonts w:hint="eastAsia"/>
+          <w:lang w:val="zh-CN"/>
+        </w:rPr>
+        <w:t>，</w:t>
+      </w:r>
+      <w:r>
+        <w:rPr>
+          <w:rFonts w:hint="eastAsia"/>
+          <w:lang w:val="zh-CN"/>
+        </w:rPr>
+        <w:t>最终确定所采用的</w:t>
+      </w:r>
+      <w:r>
+        <w:rPr>
+          <w:lang w:val="zh-CN"/>
+        </w:rPr>
+        <w:lastRenderedPageBreak/>
+        <w:t>T</w:t>
+      </w:r>
+      <w:r>
+        <w:rPr>
+          <w:rFonts w:hint="eastAsia"/>
+          <w:lang w:val="zh-CN"/>
+        </w:rPr>
+        <w:t>ype</w:t>
+      </w:r>
+      <w:r>
+        <w:rPr>
+          <w:lang w:val="zh-CN"/>
+        </w:rPr>
+        <w:t>-II</w:t>
+      </w:r>
+      <w:r>
+        <w:rPr>
+          <w:rFonts w:hint="eastAsia"/>
+          <w:lang w:val="zh-CN"/>
+        </w:rPr>
+        <w:t>型多相滤波器的阶数为</w:t>
+      </w:r>
+      <w:r>
+        <w:rPr>
+          <w:rFonts w:hint="eastAsia"/>
+          <w:lang w:val="zh-CN"/>
+        </w:rPr>
+        <w:t>4</w:t>
+      </w:r>
+      <w:r>
+        <w:rPr>
+          <w:rFonts w:hint="eastAsia"/>
+          <w:lang w:val="zh-CN"/>
+        </w:rPr>
+        <w:t>阶，以提供</w:t>
+      </w:r>
+      <w:r>
+        <w:rPr>
+          <w:rFonts w:hint="eastAsia"/>
+          <w:lang w:val="zh-CN"/>
+        </w:rPr>
+        <w:t>4</w:t>
+      </w:r>
+      <w:r>
+        <w:rPr>
+          <w:rFonts w:hint="eastAsia"/>
+          <w:lang w:val="zh-CN"/>
+        </w:rPr>
+        <w:t>个精确误差</w:t>
+      </w:r>
+    </w:p>
+    <w:p>
+      <w:pPr>
+        <w:pStyle w:val="3"/>
+        <w:rPr>
+          <w:rFonts w:hint="eastAsia"/>
+        </w:rPr>
+      </w:pPr>
+      <w:r>
+        <w:rPr>
+          <w:rFonts w:hint="eastAsia"/>
+        </w:rPr>
+        <w:t>矢量合成单元</w:t>
+      </w:r>
+    </w:p>
+    <w:p>
+      <w:pPr>
+        <w:pStyle w:val="3"/>
+      </w:pPr>
+      <w:r>
+        <w:rPr>
+          <w:rFonts w:hint="eastAsia"/>
+        </w:rPr>
+        <w:t>输出有源巴伦</w:t>
+      </w:r>
+    </w:p>
+    <w:p>
+      <w:pPr>
+        <w:pStyle w:val="3"/>
+        <w:rPr>
+          <w:rFonts w:hint="eastAsia"/>
+        </w:rPr>
+      </w:pPr>
+      <w:r>
+        <w:rPr>
+          <w:rFonts w:hint="eastAsia"/>
+        </w:rPr>
+        <w:t>插损补偿放大电路</w:t>
       </w:r>
     </w:p>
     <w:p>
       <w:pPr>
         <w:ind w:firstLine="520"/>
+        <w:rPr>
+          <w:rFonts w:hint="eastAsia"/>
+          <w:lang w:val="zh-CN"/>
+        </w:rPr>
       </w:pPr>
     </w:p>
     <w:p>
       <w:pPr>
         <w:ind w:firstLine="520"/>
-      </w:pPr>
-      <w:r>
-        <w:rPr>
-          <w:rFonts w:hint="eastAsia"/>
-        </w:rPr>
-        <w:t>图题：</w:t>
-      </w:r>
-    </w:p>
-    <w:p>
-      <w:pPr>
-        <w:pStyle w:val="afff"/>
+        <w:rPr>
+          <w:rFonts w:hint="eastAsia"/>
+          <w:lang w:val="zh-CN"/>
+        </w:rPr>
+      </w:pPr>
+    </w:p>
+    <w:p>
+      <w:pPr>
         <w:ind w:firstLine="520"/>
         <w:rPr>
-          <w:vertAlign w:val="superscript"/>
-        </w:rPr>
-      </w:pPr>
-      <w:r>
-        <w:rPr>
-          <w:rFonts w:hint="eastAsia"/>
-        </w:rPr>
-        <w:t>图</w:t>
-      </w:r>
-      <w:r>
-        <w:rPr>
-          <w:rFonts w:cs="Times New Roman" w:hint="eastAsia"/>
-        </w:rPr>
-        <w:t>5</w:t>
-      </w:r>
-      <w:r>
-        <w:rPr>
-          <w:rFonts w:cs="Times New Roman"/>
-        </w:rPr>
-        <w:t>-1</w:t>
-      </w:r>
-      <w:r>
-        <w:rPr>
-          <w:rFonts w:hint="eastAsia"/>
-        </w:rPr>
-        <w:t xml:space="preserve">　</w:t>
-      </w:r>
-      <w:r>
-        <w:rPr>
-          <w:rFonts w:hint="eastAsia"/>
-        </w:rPr>
-        <w:t>示例</w:t>
-      </w:r>
-      <w:r>
-        <w:rPr>
-          <w:rFonts w:hint="eastAsia"/>
-        </w:rPr>
-        <w:t>XXX</w:t>
-      </w:r>
-    </w:p>
-    <w:p>
-      <w:pPr>
-        <w:ind w:firstLineChars="0" w:firstLine="0"/>
-      </w:pPr>
-    </w:p>
-    <w:p>
-      <w:pPr>
-        <w:ind w:firstLine="520"/>
-      </w:pPr>
-      <w:r>
-        <w:rPr>
-          <w:rFonts w:hint="eastAsia"/>
-        </w:rPr>
-        <w:t>表题：</w:t>
-      </w:r>
-    </w:p>
-    <w:p>
-      <w:pPr>
-        <w:pStyle w:val="aff5"/>
-        <w:ind w:firstLine="520"/>
-      </w:pPr>
-      <w:r>
-        <w:rPr>
-          <w:rFonts w:hint="eastAsia"/>
-        </w:rPr>
-        <w:t>表</w:t>
-      </w:r>
-      <w:r>
-        <w:rPr>
-          <w:rFonts w:hint="eastAsia"/>
-        </w:rPr>
-        <w:t>5</w:t>
-      </w:r>
-      <w:r>
-        <w:noBreakHyphen/>
-      </w:r>
-      <w:r>
-        <w:rPr>
-          <w:rFonts w:hint="eastAsia"/>
-        </w:rPr>
-        <w:t>1</w:t>
-      </w:r>
-      <w:r>
-        <w:rPr>
-          <w:rFonts w:hint="eastAsia"/>
-        </w:rPr>
-        <w:t xml:space="preserve">　</w:t>
-      </w:r>
-      <w:r>
-        <w:rPr>
-          <w:rFonts w:hint="eastAsia"/>
-        </w:rPr>
-        <w:t>示例</w:t>
-      </w:r>
-      <w:r>
-        <w:rPr>
-          <w:rFonts w:hint="eastAsia"/>
-        </w:rPr>
-        <w:t>XXX</w:t>
-      </w:r>
-    </w:p>
-    <w:p>
-      <w:pPr>
-        <w:ind w:firstLineChars="0" w:firstLine="0"/>
-      </w:pPr>
-    </w:p>
-    <w:p>
-      <w:pPr>
-        <w:ind w:firstLine="680"/>
-      </w:pPr>
-      <w:r>
-        <w:rPr>
-          <w:rFonts w:ascii="宋体"/>
-          <w:noProof/>
-          <w:spacing w:val="10"/>
-          <w:sz w:val="32"/>
-        </w:rPr>
-        <mc:AlternateContent>
-          <mc:Choice Requires="wps">
-            <w:drawing>
-              <wp:anchor distT="0" distB="0" distL="114300" distR="114300" simplePos="0" relativeHeight="251871232" behindDoc="0" locked="0" layoutInCell="1" allowOverlap="1" wp14:anchorId="58E0A387" wp14:editId="6F509865">
-                <wp:simplePos x="0" y="0"/>
-                <wp:positionH relativeFrom="margin">
-                  <wp:posOffset>-2540</wp:posOffset>
-                </wp:positionH>
-                <wp:positionV relativeFrom="paragraph">
-                  <wp:posOffset>55994</wp:posOffset>
-                </wp:positionV>
-                <wp:extent cx="5520690" cy="775970"/>
-                <wp:effectExtent l="0" t="0" r="22860" b="24130"/>
-                <wp:wrapNone/>
-                <wp:docPr id="227" name="文本框 227"/>
-                <wp:cNvGraphicFramePr>
-                  <a:graphicFrameLocks xmlns:a="http://schemas.openxmlformats.org/drawingml/2006/main"/>
-                </wp:cNvGraphicFramePr>
-                <a:graphic xmlns:a="http://schemas.openxmlformats.org/drawingml/2006/main">
-                  <a:graphicData uri="http://schemas.microsoft.com/office/word/2010/wordprocessingShape">
-                    <wps:wsp>
-                      <wps:cNvSpPr txBox="1">
-                        <a:spLocks noChangeArrowheads="1"/>
-                      </wps:cNvSpPr>
-                      <wps:spPr bwMode="auto">
-                        <a:xfrm>
-                          <a:off x="0" y="0"/>
-                          <a:ext cx="5520690" cy="775970"/>
-                        </a:xfrm>
-                        <a:prstGeom prst="rect">
-                          <a:avLst/>
-                        </a:prstGeom>
-                        <a:ln w="19050">
-                          <a:solidFill>
-                            <a:srgbClr val="FF0000"/>
-                          </a:solidFill>
-                          <a:headEnd/>
-                          <a:tailEnd/>
-                        </a:ln>
-                      </wps:spPr>
-                      <wps:style>
-                        <a:lnRef idx="2">
-                          <a:schemeClr val="accent5"/>
-                        </a:lnRef>
-                        <a:fillRef idx="1">
-                          <a:schemeClr val="lt1"/>
-                        </a:fillRef>
-                        <a:effectRef idx="0">
-                          <a:schemeClr val="accent5"/>
-                        </a:effectRef>
-                        <a:fontRef idx="minor">
-                          <a:schemeClr val="dk1"/>
-                        </a:fontRef>
-                      </wps:style>
-                      <wps:txbx>
-                        <w:txbxContent>
-                          <w:p>
-                            <w:pPr>
-                              <w:pStyle w:val="afc"/>
-                              <w:ind w:firstLine="460"/>
-                              <w:rPr>
-                                <w:color w:val="0000FF"/>
-                              </w:rPr>
-                            </w:pPr>
-                            <w:r>
-                              <w:rPr>
-                                <w:rFonts w:hint="eastAsia"/>
-                                <w:b/>
-                                <w:color w:val="FF0000"/>
-                              </w:rPr>
-                              <w:t>论文中</w:t>
-                            </w:r>
-                            <w:r>
-                              <w:rPr>
-                                <w:rFonts w:hint="eastAsia"/>
-                                <w:b/>
-                                <w:color w:val="FF0000"/>
-                                <w:highlight w:val="yellow"/>
-                              </w:rPr>
-                              <w:t>段落文字</w:t>
-                            </w:r>
-                            <w:r>
-                              <w:rPr>
-                                <w:rFonts w:hint="eastAsia"/>
-                                <w:b/>
-                                <w:color w:val="FF0000"/>
-                              </w:rPr>
-                              <w:t>中文使用</w:t>
-                            </w:r>
-                            <w:r>
-                              <w:rPr>
-                                <w:rFonts w:hint="eastAsia"/>
-                                <w:b/>
-                                <w:bCs/>
-                                <w:color w:val="FF0000"/>
-                              </w:rPr>
-                              <w:t>宋体</w:t>
-                            </w:r>
-                            <w:r>
-                              <w:rPr>
-                                <w:rFonts w:hint="eastAsia"/>
-                                <w:b/>
-                                <w:color w:val="FF0000"/>
-                              </w:rPr>
-                              <w:t>，英文和数字使用</w:t>
-                            </w:r>
-                            <w:r>
-                              <w:rPr>
-                                <w:rFonts w:hint="eastAsia"/>
-                                <w:b/>
-                                <w:bCs/>
-                                <w:color w:val="FF0000"/>
-                              </w:rPr>
-                              <w:t xml:space="preserve"> Times New Roman</w:t>
-                            </w:r>
-                            <w:r>
-                              <w:rPr>
-                                <w:rFonts w:hint="eastAsia"/>
-                                <w:b/>
-                                <w:color w:val="FF0000"/>
-                              </w:rPr>
-                              <w:t xml:space="preserve"> </w:t>
-                            </w:r>
-                            <w:r>
-                              <w:rPr>
-                                <w:rFonts w:hint="eastAsia"/>
-                                <w:b/>
-                                <w:color w:val="FF0000"/>
-                              </w:rPr>
-                              <w:t>，字号</w:t>
-                            </w:r>
-                            <w:r>
-                              <w:rPr>
-                                <w:rFonts w:hint="eastAsia"/>
-                                <w:b/>
-                                <w:color w:val="FF0000"/>
-                              </w:rPr>
-                              <w:t xml:space="preserve"> </w:t>
-                            </w:r>
-                            <w:r>
-                              <w:rPr>
-                                <w:rFonts w:hint="eastAsia"/>
-                                <w:b/>
-                                <w:bCs/>
-                                <w:color w:val="FF0000"/>
-                              </w:rPr>
-                              <w:t>12</w:t>
-                            </w:r>
-                            <w:r>
-                              <w:rPr>
-                                <w:rFonts w:hint="eastAsia"/>
-                                <w:b/>
-                                <w:bCs/>
-                                <w:color w:val="FF0000"/>
-                              </w:rPr>
-                              <w:t>磅</w:t>
-                            </w:r>
-                            <w:r>
-                              <w:rPr>
-                                <w:rFonts w:hint="eastAsia"/>
-                                <w:b/>
-                                <w:color w:val="FF0000"/>
-                              </w:rPr>
-                              <w:t>（小四）</w:t>
-                            </w:r>
-                            <w:r>
-                              <w:rPr>
-                                <w:rFonts w:hint="eastAsia"/>
-                                <w:color w:val="0000FF"/>
-                              </w:rPr>
-                              <w:t>，两端对齐，段落首行左缩进</w:t>
-                            </w:r>
-                            <w:r>
-                              <w:rPr>
-                                <w:rFonts w:hint="eastAsia"/>
-                                <w:color w:val="0000FF"/>
-                              </w:rPr>
-                              <w:t xml:space="preserve"> 2 </w:t>
-                            </w:r>
-                            <w:proofErr w:type="gramStart"/>
-                            <w:r>
-                              <w:rPr>
-                                <w:rFonts w:hint="eastAsia"/>
-                                <w:color w:val="0000FF"/>
-                              </w:rPr>
-                              <w:t>个</w:t>
-                            </w:r>
-                            <w:proofErr w:type="gramEnd"/>
-                            <w:r>
-                              <w:rPr>
-                                <w:rFonts w:hint="eastAsia"/>
-                                <w:color w:val="0000FF"/>
-                              </w:rPr>
-                              <w:t>汉字符，行距为固定值</w:t>
-                            </w:r>
-                            <w:r>
-                              <w:rPr>
-                                <w:rFonts w:hint="eastAsia"/>
-                                <w:color w:val="0000FF"/>
-                              </w:rPr>
-                              <w:t xml:space="preserve"> 20 </w:t>
-                            </w:r>
-                            <w:r>
-                              <w:rPr>
-                                <w:rFonts w:hint="eastAsia"/>
-                                <w:color w:val="0000FF"/>
-                              </w:rPr>
-                              <w:t>磅，</w:t>
-                            </w:r>
-                            <w:proofErr w:type="gramStart"/>
-                            <w:r>
-                              <w:rPr>
-                                <w:rFonts w:hint="eastAsia"/>
-                                <w:color w:val="0000FF"/>
-                              </w:rPr>
-                              <w:t>段前空</w:t>
-                            </w:r>
-                            <w:proofErr w:type="gramEnd"/>
-                            <w:r>
-                              <w:rPr>
-                                <w:rFonts w:hint="eastAsia"/>
-                                <w:color w:val="0000FF"/>
-                              </w:rPr>
-                              <w:t xml:space="preserve"> 0 </w:t>
-                            </w:r>
-                            <w:r>
-                              <w:rPr>
-                                <w:rFonts w:hint="eastAsia"/>
-                                <w:color w:val="0000FF"/>
-                              </w:rPr>
-                              <w:t>磅，段后空</w:t>
-                            </w:r>
-                            <w:r>
-                              <w:rPr>
-                                <w:rFonts w:hint="eastAsia"/>
-                                <w:color w:val="0000FF"/>
-                              </w:rPr>
-                              <w:t xml:space="preserve"> 0 </w:t>
-                            </w:r>
-                            <w:r>
-                              <w:rPr>
-                                <w:rFonts w:hint="eastAsia"/>
-                                <w:color w:val="0000FF"/>
-                              </w:rPr>
-                              <w:t>磅。</w:t>
-                            </w:r>
-                          </w:p>
-                          <w:p>
-                            <w:pPr>
-                              <w:pStyle w:val="afc"/>
-                              <w:jc w:val="center"/>
-                              <w:rPr>
-                                <w:b/>
-                                <w:color w:val="FF0000"/>
-                              </w:rPr>
-                            </w:pPr>
-                          </w:p>
-                        </w:txbxContent>
-                      </wps:txbx>
-                      <wps:bodyPr rot="0" vert="horz" wrap="square" lIns="91440" tIns="45720" rIns="91440" bIns="45720" anchor="t" anchorCtr="0" upright="1">
-                        <a:noAutofit/>
-                      </wps:bodyPr>
-                    </wps:wsp>
-                  </a:graphicData>
-                </a:graphic>
-                <wp14:sizeRelH relativeFrom="page">
-                  <wp14:pctWidth>0</wp14:pctWidth>
-                </wp14:sizeRelH>
-                <wp14:sizeRelV relativeFrom="page">
-                  <wp14:pctHeight>0</wp14:pctHeight>
-                </wp14:sizeRelV>
-              </wp:anchor>
-            </w:drawing>
-          </mc:Choice>
-          <mc:Fallback>
-            <w:pict>
-              <v:shape w14:anchorId="58E0A387" id="文本框 227" o:spid="_x0000_s1027" type="#_x0000_t202" style="position:absolute;left:0;text-align:left;margin-left:-.2pt;margin-top:4.4pt;width:434.7pt;height:61.1pt;z-index:251871232;visibility:visible;mso-wrap-style:square;mso-width-percent:0;mso-height-percent:0;mso-wrap-distance-left:9pt;mso-wrap-distance-top:0;mso-wrap-distance-right:9pt;mso-wrap-distance-bottom:0;mso-position-horizontal:absolute;mso-position-horizontal-relative:margin;mso-position-vertical:absolute;mso-position-vertical-relative:text;mso-width-percent:0;mso-height-percent:0;mso-width-relative:page;mso-height-relative:page;v-text-anchor:top" o:gfxdata="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" fillcolor="white [3201]" strokecolor="red" strokeweight="1.5pt">
-                <v:textbox>
-                  <w:txbxContent>
-                    <w:p>
-                      <w:pPr>
-                        <w:pStyle w:val="afc"/>
-                        <w:ind w:firstLine="460"/>
-                        <w:rPr>
-                          <w:color w:val="0000FF"/>
-                        </w:rPr>
-                      </w:pPr>
-                      <w:r>
-                        <w:rPr>
-                          <w:rFonts w:hint="eastAsia"/>
-                          <w:b/>
-                          <w:color w:val="FF0000"/>
-                        </w:rPr>
-                        <w:t>论文中</w:t>
-                      </w:r>
-                      <w:r>
-                        <w:rPr>
-                          <w:rFonts w:hint="eastAsia"/>
-                          <w:b/>
-                          <w:color w:val="FF0000"/>
-                          <w:highlight w:val="yellow"/>
-                        </w:rPr>
-                        <w:t>段落文字</w:t>
-                      </w:r>
-                      <w:r>
-                        <w:rPr>
-                          <w:rFonts w:hint="eastAsia"/>
-                          <w:b/>
-                          <w:color w:val="FF0000"/>
-                        </w:rPr>
-                        <w:t>中文使用</w:t>
-                      </w:r>
-                      <w:r>
-                        <w:rPr>
-                          <w:rFonts w:hint="eastAsia"/>
-                          <w:b/>
-                          <w:bCs/>
-                          <w:color w:val="FF0000"/>
-                        </w:rPr>
-                        <w:t>宋体</w:t>
-                      </w:r>
-                      <w:r>
-                        <w:rPr>
-                          <w:rFonts w:hint="eastAsia"/>
-                          <w:b/>
-                          <w:color w:val="FF0000"/>
-                        </w:rPr>
-                        <w:t>，英文和数字使用</w:t>
-                      </w:r>
-                      <w:r>
-                        <w:rPr>
-                          <w:rFonts w:hint="eastAsia"/>
-                          <w:b/>
-                          <w:bCs/>
-                          <w:color w:val="FF0000"/>
-                        </w:rPr>
-                        <w:t xml:space="preserve"> Times New Roman</w:t>
-                      </w:r>
-                      <w:r>
-                        <w:rPr>
-                          <w:rFonts w:hint="eastAsia"/>
-                          <w:b/>
-                          <w:color w:val="FF0000"/>
-                        </w:rPr>
-                        <w:t xml:space="preserve"> </w:t>
-                      </w:r>
-                      <w:r>
-                        <w:rPr>
-                          <w:rFonts w:hint="eastAsia"/>
-                          <w:b/>
-                          <w:color w:val="FF0000"/>
-                        </w:rPr>
-                        <w:t>，字号</w:t>
-                      </w:r>
-                      <w:r>
-                        <w:rPr>
-                          <w:rFonts w:hint="eastAsia"/>
-                          <w:b/>
-                          <w:color w:val="FF0000"/>
-                        </w:rPr>
-                        <w:t xml:space="preserve"> </w:t>
-                      </w:r>
-                      <w:r>
-                        <w:rPr>
-                          <w:rFonts w:hint="eastAsia"/>
-                          <w:b/>
-                          <w:bCs/>
-                          <w:color w:val="FF0000"/>
-                        </w:rPr>
-                        <w:t>12</w:t>
-                      </w:r>
-                      <w:r>
-                        <w:rPr>
-                          <w:rFonts w:hint="eastAsia"/>
-                          <w:b/>
-                          <w:bCs/>
-                          <w:color w:val="FF0000"/>
-                        </w:rPr>
-                        <w:t>磅</w:t>
-                      </w:r>
-                      <w:r>
-                        <w:rPr>
-                          <w:rFonts w:hint="eastAsia"/>
-                          <w:b/>
-                          <w:color w:val="FF0000"/>
-                        </w:rPr>
-                        <w:t>（小四）</w:t>
-                      </w:r>
-                      <w:r>
-                        <w:rPr>
-                          <w:rFonts w:hint="eastAsia"/>
-                          <w:color w:val="0000FF"/>
-                        </w:rPr>
-                        <w:t>，两端对齐，段落首行左缩进</w:t>
-                      </w:r>
-                      <w:r>
-                        <w:rPr>
-                          <w:rFonts w:hint="eastAsia"/>
-                          <w:color w:val="0000FF"/>
-                        </w:rPr>
-                        <w:t xml:space="preserve"> 2 </w:t>
-                      </w:r>
-                      <w:proofErr w:type="gramStart"/>
-                      <w:r>
-                        <w:rPr>
-                          <w:rFonts w:hint="eastAsia"/>
-                          <w:color w:val="0000FF"/>
-                        </w:rPr>
-                        <w:t>个</w:t>
-                      </w:r>
-                      <w:proofErr w:type="gramEnd"/>
-                      <w:r>
-                        <w:rPr>
-                          <w:rFonts w:hint="eastAsia"/>
-                          <w:color w:val="0000FF"/>
-                        </w:rPr>
-                        <w:t>汉字符，行距为固定值</w:t>
-                      </w:r>
-                      <w:r>
-                        <w:rPr>
-                          <w:rFonts w:hint="eastAsia"/>
-                          <w:color w:val="0000FF"/>
-                        </w:rPr>
-                        <w:t xml:space="preserve"> 20 </w:t>
-                      </w:r>
-                      <w:r>
-                        <w:rPr>
-                          <w:rFonts w:hint="eastAsia"/>
-                          <w:color w:val="0000FF"/>
-                        </w:rPr>
-                        <w:t>磅，</w:t>
-                      </w:r>
-                      <w:proofErr w:type="gramStart"/>
-                      <w:r>
-                        <w:rPr>
-                          <w:rFonts w:hint="eastAsia"/>
-                          <w:color w:val="0000FF"/>
-                        </w:rPr>
-                        <w:t>段前空</w:t>
-                      </w:r>
-                      <w:proofErr w:type="gramEnd"/>
-                      <w:r>
-                        <w:rPr>
-                          <w:rFonts w:hint="eastAsia"/>
-                          <w:color w:val="0000FF"/>
-                        </w:rPr>
-                        <w:t xml:space="preserve"> 0 </w:t>
-                      </w:r>
-                      <w:r>
-                        <w:rPr>
-                          <w:rFonts w:hint="eastAsia"/>
-                          <w:color w:val="0000FF"/>
-                        </w:rPr>
-                        <w:t>磅，段后空</w:t>
-                      </w:r>
-                      <w:r>
-                        <w:rPr>
-                          <w:rFonts w:hint="eastAsia"/>
-                          <w:color w:val="0000FF"/>
-                        </w:rPr>
-                        <w:t xml:space="preserve"> 0 </w:t>
-                      </w:r>
-                      <w:r>
-                        <w:rPr>
-                          <w:rFonts w:hint="eastAsia"/>
-                          <w:color w:val="0000FF"/>
-                        </w:rPr>
-                        <w:t>磅。</w:t>
-                      </w:r>
-                    </w:p>
-                    <w:p>
-                      <w:pPr>
-                        <w:pStyle w:val="afc"/>
-                        <w:jc w:val="center"/>
-                        <w:rPr>
-                          <w:b/>
-                          <w:color w:val="FF0000"/>
-                        </w:rPr>
-                      </w:pPr>
-                    </w:p>
-                  </w:txbxContent>
-                </v:textbox>
-                <w10:wrap anchorx="margin"/>
-              </v:shape>
-            </w:pict>
-          </mc:Fallback>
-        </mc:AlternateContent>
-      </w:r>
-    </w:p>
-    <w:p>
-      <w:pPr>
-        <w:ind w:firstLine="520"/>
-      </w:pPr>
-    </w:p>
-    <w:p>
-      <w:pPr>
-        <w:ind w:firstLine="520"/>
-      </w:pPr>
-    </w:p>
-    <w:p>
-      <w:pPr>
-        <w:pStyle w:val="1"/>
-        <w:numPr>
-          <w:ilvl w:val="0"/>
-          <w:numId w:val="0"/>
-        </w:numPr>
-        <w:spacing w:before="0" w:after="0"/>
+          <w:rFonts w:hint="eastAsia"/>
+        </w:rPr>
         <w:sectPr>
-          <w:headerReference w:type="default" r:id="rId23"/>
+          <w:headerReference w:type="default" r:id="rId26"/>
           <w:pgSz w:w="11906" w:h="16838" w:code="9"/>
           <w:pgMar w:top="1701" w:right="1701" w:bottom="1701" w:left="1701" w:header="1247" w:footer="1247" w:gutter="0"/>
           <w:cols w:space="425"/>
@@ -10598,45 +10609,27 @@
                               </w:rPr>
                               <w:t xml:space="preserve"> 2 </w:t>
                             </w:r>
-                            <w:proofErr w:type="gramStart"/>
                             <w:r>
                               <w:rPr>
                                 <w:rFonts w:hint="eastAsia"/>
                                 <w:color w:val="0000FF"/>
                               </w:rPr>
-                              <w:t>个</w:t>
-                            </w:r>
-                            <w:proofErr w:type="gramEnd"/>
+                              <w:t>个汉字符，行距为固定值</w:t>
+                            </w:r>
                             <w:r>
                               <w:rPr>
                                 <w:rFonts w:hint="eastAsia"/>
                                 <w:color w:val="0000FF"/>
                               </w:rPr>
-                              <w:t>汉字符，行距为固定值</w:t>
+                              <w:t xml:space="preserve"> 20 </w:t>
                             </w:r>
                             <w:r>
                               <w:rPr>
                                 <w:rFonts w:hint="eastAsia"/>
                                 <w:color w:val="0000FF"/>
                               </w:rPr>
-                              <w:t xml:space="preserve"> 20 </w:t>
-                            </w:r>
-                            <w:r>
-                              <w:rPr>
-                                <w:rFonts w:hint="eastAsia"/>
-                                <w:color w:val="0000FF"/>
-                              </w:rPr>
-                              <w:t>磅，</w:t>
-                            </w:r>
-                            <w:proofErr w:type="gramStart"/>
-                            <w:r>
-                              <w:rPr>
-                                <w:rFonts w:hint="eastAsia"/>
-                                <w:color w:val="0000FF"/>
-                              </w:rPr>
-                              <w:t>段前空</w:t>
-                            </w:r>
-                            <w:proofErr w:type="gramEnd"/>
+                              <w:t>磅，段前空</w:t>
+                            </w:r>
                             <w:r>
                               <w:rPr>
                                 <w:rFonts w:hint="eastAsia"/>
@@ -10695,7 +10688,11 @@
           </mc:Choice>
           <mc:Fallback>
             <w:pict>
-              <v:shape w14:anchorId="026019A7" id="文本框 228" o:spid="_x0000_s1028" type="#_x0000_t202" style="position:absolute;left:0;text-align:left;margin-left:-12.05pt;margin-top:24.35pt;width:434.7pt;height:61.1pt;z-index:251873280;visibility:visible;mso-wrap-style:square;mso-width-percent:0;mso-height-percent:0;mso-wrap-distance-left:9pt;mso-wrap-distance-top:0;mso-wrap-distance-right:9pt;mso-wrap-distance-bottom:0;mso-position-horizontal:absolute;mso-position-horizontal-relative:margin;mso-position-vertical:absolute;mso-position-vertical-relative:text;mso-width-percent:0;mso-height-percent:0;mso-width-relative:page;mso-height-relative:page;v-text-anchor:top" o:gfxdata="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" fillcolor="white [3201]" strokecolor="red" strokeweight="1.5pt">
+              <v:shapetype w14:anchorId="026019A7" id="_x0000_t202" coordsize="21600,21600" o:spt="202" path="m,l,21600r21600,l21600,xe">
+                <v:stroke joinstyle="miter"/>
+                <v:path gradientshapeok="t" o:connecttype="rect"/>
+              </v:shapetype>
+              <v:shape id="文本框 228" o:spid="_x0000_s1026" type="#_x0000_t202" style="position:absolute;left:0;text-align:left;margin-left:-12.05pt;margin-top:24.35pt;width:434.7pt;height:61.1pt;z-index:251873280;visibility:visible;mso-wrap-style:square;mso-width-percent:0;mso-height-percent:0;mso-wrap-distance-left:9pt;mso-wrap-distance-top:0;mso-wrap-distance-right:9pt;mso-wrap-distance-bottom:0;mso-position-horizontal:absolute;mso-position-horizontal-relative:margin;mso-position-vertical:absolute;mso-position-vertical-relative:text;mso-width-percent:0;mso-height-percent:0;mso-width-relative:page;mso-height-relative:page;v-text-anchor:top" o:gfxdata="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" fillcolor="white [3201]" strokecolor="red" strokeweight="1.5pt">
                 <v:textbox>
                   <w:txbxContent>
                     <w:p>
@@ -10821,45 +10818,27 @@
                         </w:rPr>
                         <w:t xml:space="preserve"> 2 </w:t>
                       </w:r>
-                      <w:proofErr w:type="gramStart"/>
                       <w:r>
                         <w:rPr>
                           <w:rFonts w:hint="eastAsia"/>
                           <w:color w:val="0000FF"/>
                         </w:rPr>
-                        <w:t>个</w:t>
-                      </w:r>
-                      <w:proofErr w:type="gramEnd"/>
+                        <w:t>个汉字符，行距为固定值</w:t>
+                      </w:r>
                       <w:r>
                         <w:rPr>
                           <w:rFonts w:hint="eastAsia"/>
                           <w:color w:val="0000FF"/>
                         </w:rPr>
-                        <w:t>汉字符，行距为固定值</w:t>
+                        <w:t xml:space="preserve"> 20 </w:t>
                       </w:r>
                       <w:r>
                         <w:rPr>
                           <w:rFonts w:hint="eastAsia"/>
                           <w:color w:val="0000FF"/>
                         </w:rPr>
-                        <w:t xml:space="preserve"> 20 </w:t>
-                      </w:r>
-                      <w:r>
-                        <w:rPr>
-                          <w:rFonts w:hint="eastAsia"/>
-                          <w:color w:val="0000FF"/>
-                        </w:rPr>
-                        <w:t>磅，</w:t>
-                      </w:r>
-                      <w:proofErr w:type="gramStart"/>
-                      <w:r>
-                        <w:rPr>
-                          <w:rFonts w:hint="eastAsia"/>
-                          <w:color w:val="0000FF"/>
-                        </w:rPr>
-                        <w:t>段前空</w:t>
-                      </w:r>
-                      <w:proofErr w:type="gramEnd"/>
+                        <w:t>磅，段前空</w:t>
+                      </w:r>
                       <w:r>
                         <w:rPr>
                           <w:rFonts w:hint="eastAsia"/>
@@ -10922,7 +10901,7 @@
       <w:pPr>
         <w:ind w:firstLineChars="0" w:firstLine="0"/>
         <w:sectPr>
-          <w:headerReference w:type="default" r:id="rId24"/>
+          <w:headerReference w:type="default" r:id="rId27"/>
           <w:pgSz w:w="11906" w:h="16838" w:code="9"/>
           <w:pgMar w:top="1701" w:right="1701" w:bottom="1701" w:left="1701" w:header="1247" w:footer="1247" w:gutter="0"/>
           <w:cols w:space="425"/>
@@ -11453,45 +11432,27 @@
                               </w:rPr>
                               <w:t xml:space="preserve"> 2 </w:t>
                             </w:r>
-                            <w:proofErr w:type="gramStart"/>
                             <w:r>
                               <w:rPr>
                                 <w:rFonts w:hint="eastAsia"/>
                                 <w:color w:val="0000FF"/>
                               </w:rPr>
-                              <w:t>个</w:t>
-                            </w:r>
-                            <w:proofErr w:type="gramEnd"/>
+                              <w:t>个汉字符，行距为固定值</w:t>
+                            </w:r>
                             <w:r>
                               <w:rPr>
                                 <w:rFonts w:hint="eastAsia"/>
                                 <w:color w:val="0000FF"/>
                               </w:rPr>
-                              <w:t>汉字符，行距为固定值</w:t>
+                              <w:t xml:space="preserve"> 20 </w:t>
                             </w:r>
                             <w:r>
                               <w:rPr>
                                 <w:rFonts w:hint="eastAsia"/>
                                 <w:color w:val="0000FF"/>
                               </w:rPr>
-                              <w:t xml:space="preserve"> 20 </w:t>
-                            </w:r>
-                            <w:r>
-                              <w:rPr>
-                                <w:rFonts w:hint="eastAsia"/>
-                                <w:color w:val="0000FF"/>
-                              </w:rPr>
-                              <w:t>磅，</w:t>
-                            </w:r>
-                            <w:proofErr w:type="gramStart"/>
-                            <w:r>
-                              <w:rPr>
-                                <w:rFonts w:hint="eastAsia"/>
-                                <w:color w:val="0000FF"/>
-                              </w:rPr>
-                              <w:t>段前空</w:t>
-                            </w:r>
-                            <w:proofErr w:type="gramEnd"/>
+                              <w:t>磅，段前空</w:t>
+                            </w:r>
                             <w:r>
                               <w:rPr>
                                 <w:rFonts w:hint="eastAsia"/>
@@ -11550,7 +11511,7 @@
           </mc:Choice>
           <mc:Fallback>
             <w:pict>
-              <v:shape w14:anchorId="5992BF5A" id="文本框 229" o:spid="_x0000_s1029" type="#_x0000_t202" style="position:absolute;left:0;text-align:left;margin-left:-8.2pt;margin-top:24.2pt;width:434.7pt;height:61.1pt;z-index:251875328;visibility:visible;mso-wrap-style:square;mso-width-percent:0;mso-height-percent:0;mso-wrap-distance-left:9pt;mso-wrap-distance-top:0;mso-wrap-distance-right:9pt;mso-wrap-distance-bottom:0;mso-position-horizontal:absolute;mso-position-horizontal-relative:margin;mso-position-vertical:absolute;mso-position-vertical-relative:text;mso-width-percent:0;mso-height-percent:0;mso-width-relative:page;mso-height-relative:page;v-text-anchor:top" o:gfxdata="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" fillcolor="white [3201]" strokecolor="red" strokeweight="1.5pt">
+              <v:shape w14:anchorId="5992BF5A" id="文本框 229" o:spid="_x0000_s1027" type="#_x0000_t202" style="position:absolute;left:0;text-align:left;margin-left:-8.2pt;margin-top:24.2pt;width:434.7pt;height:61.1pt;z-index:251875328;visibility:visible;mso-wrap-style:square;mso-width-percent:0;mso-height-percent:0;mso-wrap-distance-left:9pt;mso-wrap-distance-top:0;mso-wrap-distance-right:9pt;mso-wrap-distance-bottom:0;mso-position-horizontal:absolute;mso-position-horizontal-relative:margin;mso-position-vertical:absolute;mso-position-vertical-relative:text;mso-width-percent:0;mso-height-percent:0;mso-width-relative:page;mso-height-relative:page;v-text-anchor:top" o:gfxdata="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" fillcolor="white [3201]" strokecolor="red" strokeweight="1.5pt">
                 <v:textbox>
                   <w:txbxContent>
                     <w:p>
@@ -11676,45 +11637,27 @@
                         </w:rPr>
                         <w:t xml:space="preserve"> 2 </w:t>
                       </w:r>
-                      <w:proofErr w:type="gramStart"/>
                       <w:r>
                         <w:rPr>
                           <w:rFonts w:hint="eastAsia"/>
                           <w:color w:val="0000FF"/>
                         </w:rPr>
-                        <w:t>个</w:t>
-                      </w:r>
-                      <w:proofErr w:type="gramEnd"/>
+                        <w:t>个汉字符，行距为固定值</w:t>
+                      </w:r>
                       <w:r>
                         <w:rPr>
                           <w:rFonts w:hint="eastAsia"/>
                           <w:color w:val="0000FF"/>
                         </w:rPr>
-                        <w:t>汉字符，行距为固定值</w:t>
+                        <w:t xml:space="preserve"> 20 </w:t>
                       </w:r>
                       <w:r>
                         <w:rPr>
                           <w:rFonts w:hint="eastAsia"/>
                           <w:color w:val="0000FF"/>
                         </w:rPr>
-                        <w:t xml:space="preserve"> 20 </w:t>
-                      </w:r>
-                      <w:r>
-                        <w:rPr>
-                          <w:rFonts w:hint="eastAsia"/>
-                          <w:color w:val="0000FF"/>
-                        </w:rPr>
-                        <w:t>磅，</w:t>
-                      </w:r>
-                      <w:proofErr w:type="gramStart"/>
-                      <w:r>
-                        <w:rPr>
-                          <w:rFonts w:hint="eastAsia"/>
-                          <w:color w:val="0000FF"/>
-                        </w:rPr>
-                        <w:t>段前空</w:t>
-                      </w:r>
-                      <w:proofErr w:type="gramEnd"/>
+                        <w:t>磅，段前空</w:t>
+                      </w:r>
                       <w:r>
                         <w:rPr>
                           <w:rFonts w:hint="eastAsia"/>
@@ -11782,7 +11725,7 @@
         </w:numPr>
         <w:spacing w:before="0" w:after="0"/>
         <w:sectPr>
-          <w:headerReference w:type="default" r:id="rId25"/>
+          <w:headerReference w:type="default" r:id="rId28"/>
           <w:pgSz w:w="11906" w:h="16838" w:code="9"/>
           <w:pgMar w:top="1701" w:right="1701" w:bottom="1701" w:left="1701" w:header="1247" w:footer="1247" w:gutter="0"/>
           <w:cols w:space="425"/>
@@ -12315,45 +12258,27 @@
                               </w:rPr>
                               <w:t xml:space="preserve"> 2 </w:t>
                             </w:r>
-                            <w:proofErr w:type="gramStart"/>
                             <w:r>
                               <w:rPr>
                                 <w:rFonts w:hint="eastAsia"/>
                                 <w:color w:val="0000FF"/>
                               </w:rPr>
-                              <w:t>个</w:t>
-                            </w:r>
-                            <w:proofErr w:type="gramEnd"/>
+                              <w:t>个汉字符，行距为固定值</w:t>
+                            </w:r>
                             <w:r>
                               <w:rPr>
                                 <w:rFonts w:hint="eastAsia"/>
                                 <w:color w:val="0000FF"/>
                               </w:rPr>
-                              <w:t>汉字符，行距为固定值</w:t>
+                              <w:t xml:space="preserve"> 20 </w:t>
                             </w:r>
                             <w:r>
                               <w:rPr>
                                 <w:rFonts w:hint="eastAsia"/>
                                 <w:color w:val="0000FF"/>
                               </w:rPr>
-                              <w:t xml:space="preserve"> 20 </w:t>
-                            </w:r>
-                            <w:r>
-                              <w:rPr>
-                                <w:rFonts w:hint="eastAsia"/>
-                                <w:color w:val="0000FF"/>
-                              </w:rPr>
-                              <w:t>磅，</w:t>
-                            </w:r>
-                            <w:proofErr w:type="gramStart"/>
-                            <w:r>
-                              <w:rPr>
-                                <w:rFonts w:hint="eastAsia"/>
-                                <w:color w:val="0000FF"/>
-                              </w:rPr>
-                              <w:t>段前空</w:t>
-                            </w:r>
-                            <w:proofErr w:type="gramEnd"/>
+                              <w:t>磅，段前空</w:t>
+                            </w:r>
                             <w:r>
                               <w:rPr>
                                 <w:rFonts w:hint="eastAsia"/>
@@ -12412,7 +12337,7 @@
           </mc:Choice>
           <mc:Fallback>
             <w:pict>
-              <v:shape w14:anchorId="344D0CA6" id="文本框 230" o:spid="_x0000_s1030" type="#_x0000_t202" style="position:absolute;left:0;text-align:left;margin-left:-12.5pt;margin-top:24.4pt;width:434.7pt;height:61.1pt;z-index:251877376;visibility:visible;mso-wrap-style:square;mso-width-percent:0;mso-height-percent:0;mso-wrap-distance-left:9pt;mso-wrap-distance-top:0;mso-wrap-distance-right:9pt;mso-wrap-distance-bottom:0;mso-position-horizontal:absolute;mso-position-horizontal-relative:margin;mso-position-vertical:absolute;mso-position-vertical-relative:text;mso-width-percent:0;mso-height-percent:0;mso-width-relative:page;mso-height-relative:page;v-text-anchor:top" o:gfxdata="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" fillcolor="white [3201]" strokecolor="red" strokeweight="1.5pt">
+              <v:shape w14:anchorId="344D0CA6" id="文本框 230" o:spid="_x0000_s1028" type="#_x0000_t202" style="position:absolute;left:0;text-align:left;margin-left:-12.5pt;margin-top:24.4pt;width:434.7pt;height:61.1pt;z-index:251877376;visibility:visible;mso-wrap-style:square;mso-width-percent:0;mso-height-percent:0;mso-wrap-distance-left:9pt;mso-wrap-distance-top:0;mso-wrap-distance-right:9pt;mso-wrap-distance-bottom:0;mso-position-horizontal:absolute;mso-position-horizontal-relative:margin;mso-position-vertical:absolute;mso-position-vertical-relative:text;mso-width-percent:0;mso-height-percent:0;mso-width-relative:page;mso-height-relative:page;v-text-anchor:top" o:gfxdata="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" fillcolor="white [3201]" strokecolor="red" strokeweight="1.5pt">
                 <v:textbox>
                   <w:txbxContent>
                     <w:p>
@@ -12538,45 +12463,27 @@
                         </w:rPr>
                         <w:t xml:space="preserve"> 2 </w:t>
                       </w:r>
-                      <w:proofErr w:type="gramStart"/>
                       <w:r>
                         <w:rPr>
                           <w:rFonts w:hint="eastAsia"/>
                           <w:color w:val="0000FF"/>
                         </w:rPr>
-                        <w:t>个</w:t>
-                      </w:r>
-                      <w:proofErr w:type="gramEnd"/>
+                        <w:t>个汉字符，行距为固定值</w:t>
+                      </w:r>
                       <w:r>
                         <w:rPr>
                           <w:rFonts w:hint="eastAsia"/>
                           <w:color w:val="0000FF"/>
                         </w:rPr>
-                        <w:t>汉字符，行距为固定值</w:t>
+                        <w:t xml:space="preserve"> 20 </w:t>
                       </w:r>
                       <w:r>
                         <w:rPr>
                           <w:rFonts w:hint="eastAsia"/>
                           <w:color w:val="0000FF"/>
                         </w:rPr>
-                        <w:t xml:space="preserve"> 20 </w:t>
-                      </w:r>
-                      <w:r>
-                        <w:rPr>
-                          <w:rFonts w:hint="eastAsia"/>
-                          <w:color w:val="0000FF"/>
-                        </w:rPr>
-                        <w:t>磅，</w:t>
-                      </w:r>
-                      <w:proofErr w:type="gramStart"/>
-                      <w:r>
-                        <w:rPr>
-                          <w:rFonts w:hint="eastAsia"/>
-                          <w:color w:val="0000FF"/>
-                        </w:rPr>
-                        <w:t>段前空</w:t>
-                      </w:r>
-                      <w:proofErr w:type="gramEnd"/>
+                        <w:t>磅，段前空</w:t>
+                      </w:r>
                       <w:r>
                         <w:rPr>
                           <w:rFonts w:hint="eastAsia"/>
@@ -12644,7 +12551,7 @@
         </w:numPr>
         <w:spacing w:before="0" w:after="0"/>
         <w:sectPr>
-          <w:headerReference w:type="default" r:id="rId26"/>
+          <w:headerReference w:type="default" r:id="rId29"/>
           <w:pgSz w:w="11906" w:h="16838" w:code="9"/>
           <w:pgMar w:top="1701" w:right="1701" w:bottom="1701" w:left="1701" w:header="1247" w:footer="1247" w:gutter="0"/>
           <w:cols w:space="425"/>
@@ -13182,45 +13089,27 @@
                               </w:rPr>
                               <w:t xml:space="preserve"> 2 </w:t>
                             </w:r>
-                            <w:proofErr w:type="gramStart"/>
                             <w:r>
                               <w:rPr>
                                 <w:rFonts w:hint="eastAsia"/>
                                 <w:color w:val="0000FF"/>
                               </w:rPr>
-                              <w:t>个</w:t>
-                            </w:r>
-                            <w:proofErr w:type="gramEnd"/>
+                              <w:t>个汉字符，行距为固定值</w:t>
+                            </w:r>
                             <w:r>
                               <w:rPr>
                                 <w:rFonts w:hint="eastAsia"/>
                                 <w:color w:val="0000FF"/>
                               </w:rPr>
-                              <w:t>汉字符，行距为固定值</w:t>
+                              <w:t xml:space="preserve"> 20 </w:t>
                             </w:r>
                             <w:r>
                               <w:rPr>
                                 <w:rFonts w:hint="eastAsia"/>
                                 <w:color w:val="0000FF"/>
                               </w:rPr>
-                              <w:t xml:space="preserve"> 20 </w:t>
-                            </w:r>
-                            <w:r>
-                              <w:rPr>
-                                <w:rFonts w:hint="eastAsia"/>
-                                <w:color w:val="0000FF"/>
-                              </w:rPr>
-                              <w:t>磅，</w:t>
-                            </w:r>
-                            <w:proofErr w:type="gramStart"/>
-                            <w:r>
-                              <w:rPr>
-                                <w:rFonts w:hint="eastAsia"/>
-                                <w:color w:val="0000FF"/>
-                              </w:rPr>
-                              <w:t>段前空</w:t>
-                            </w:r>
-                            <w:proofErr w:type="gramEnd"/>
+                              <w:t>磅，段前空</w:t>
+                            </w:r>
                             <w:r>
                               <w:rPr>
                                 <w:rFonts w:hint="eastAsia"/>
@@ -13279,7 +13168,7 @@
           </mc:Choice>
           <mc:Fallback>
             <w:pict>
-              <v:shape w14:anchorId="6C878F6B" id="文本框 232" o:spid="_x0000_s1031" type="#_x0000_t202" style="position:absolute;left:0;text-align:left;margin-left:-.4pt;margin-top:3.8pt;width:434.7pt;height:61.1pt;z-index:251879424;visibility:visible;mso-wrap-style:square;mso-width-percent:0;mso-height-percent:0;mso-wrap-distance-left:9pt;mso-wrap-distance-top:0;mso-wrap-distance-right:9pt;mso-wrap-distance-bottom:0;mso-position-horizontal:absolute;mso-position-horizontal-relative:margin;mso-position-vertical:absolute;mso-position-vertical-relative:text;mso-width-percent:0;mso-height-percent:0;mso-width-relative:page;mso-height-relative:page;v-text-anchor:top" o:gfxdata="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" fillcolor="white [3201]" strokecolor="red" strokeweight="1.5pt">
+              <v:shape w14:anchorId="6C878F6B" id="文本框 232" o:spid="_x0000_s1029" type="#_x0000_t202" style="position:absolute;left:0;text-align:left;margin-left:-.4pt;margin-top:3.8pt;width:434.7pt;height:61.1pt;z-index:251879424;visibility:visible;mso-wrap-style:square;mso-width-percent:0;mso-height-percent:0;mso-wrap-distance-left:9pt;mso-wrap-distance-top:0;mso-wrap-distance-right:9pt;mso-wrap-distance-bottom:0;mso-position-horizontal:absolute;mso-position-horizontal-relative:margin;mso-position-vertical:absolute;mso-position-vertical-relative:text;mso-width-percent:0;mso-height-percent:0;mso-width-relative:page;mso-height-relative:page;v-text-anchor:top" o:gfxdata="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" fillcolor="white [3201]" strokecolor="red" strokeweight="1.5pt">
                 <v:textbox>
                   <w:txbxContent>
                     <w:p>
@@ -13405,45 +13294,27 @@
                         </w:rPr>
                         <w:t xml:space="preserve"> 2 </w:t>
                       </w:r>
-                      <w:proofErr w:type="gramStart"/>
                       <w:r>
                         <w:rPr>
                           <w:rFonts w:hint="eastAsia"/>
                           <w:color w:val="0000FF"/>
                         </w:rPr>
-                        <w:t>个</w:t>
-                      </w:r>
-                      <w:proofErr w:type="gramEnd"/>
+                        <w:t>个汉字符，行距为固定值</w:t>
+                      </w:r>
                       <w:r>
                         <w:rPr>
                           <w:rFonts w:hint="eastAsia"/>
                           <w:color w:val="0000FF"/>
                         </w:rPr>
-                        <w:t>汉字符，行距为固定值</w:t>
+                        <w:t xml:space="preserve"> 20 </w:t>
                       </w:r>
                       <w:r>
                         <w:rPr>
                           <w:rFonts w:hint="eastAsia"/>
                           <w:color w:val="0000FF"/>
                         </w:rPr>
-                        <w:t xml:space="preserve"> 20 </w:t>
-                      </w:r>
-                      <w:r>
-                        <w:rPr>
-                          <w:rFonts w:hint="eastAsia"/>
-                          <w:color w:val="0000FF"/>
-                        </w:rPr>
-                        <w:t>磅，</w:t>
-                      </w:r>
-                      <w:proofErr w:type="gramStart"/>
-                      <w:r>
-                        <w:rPr>
-                          <w:rFonts w:hint="eastAsia"/>
-                          <w:color w:val="0000FF"/>
-                        </w:rPr>
-                        <w:t>段前空</w:t>
-                      </w:r>
-                      <w:proofErr w:type="gramEnd"/>
+                        <w:t>磅，段前空</w:t>
+                      </w:r>
                       <w:r>
                         <w:rPr>
                           <w:rFonts w:hint="eastAsia"/>
@@ -13506,7 +13377,7 @@
         </w:numPr>
         <w:spacing w:before="0" w:after="0"/>
         <w:sectPr>
-          <w:headerReference w:type="default" r:id="rId27"/>
+          <w:headerReference w:type="default" r:id="rId30"/>
           <w:pgSz w:w="11906" w:h="16838" w:code="9"/>
           <w:pgMar w:top="1701" w:right="1701" w:bottom="1701" w:left="1701" w:header="1247" w:footer="1247" w:gutter="0"/>
           <w:cols w:space="425"/>
@@ -13863,7 +13734,7 @@
       <w:pPr>
         <w:ind w:firstLine="520"/>
         <w:sectPr>
-          <w:headerReference w:type="default" r:id="rId28"/>
+          <w:headerReference w:type="default" r:id="rId31"/>
           <w:pgSz w:w="11906" w:h="16838" w:code="9"/>
           <w:pgMar w:top="1701" w:right="1701" w:bottom="1701" w:left="1701" w:header="1247" w:footer="1247" w:gutter="0"/>
           <w:cols w:space="425"/>
@@ -14055,45 +13926,27 @@
                               </w:rPr>
                               <w:t xml:space="preserve"> 2 </w:t>
                             </w:r>
-                            <w:proofErr w:type="gramStart"/>
                             <w:r>
                               <w:rPr>
                                 <w:rFonts w:hint="eastAsia"/>
                                 <w:color w:val="0000FF"/>
                               </w:rPr>
-                              <w:t>个</w:t>
-                            </w:r>
-                            <w:proofErr w:type="gramEnd"/>
+                              <w:t>个汉字符，行距为固定值</w:t>
+                            </w:r>
                             <w:r>
                               <w:rPr>
                                 <w:rFonts w:hint="eastAsia"/>
                                 <w:color w:val="0000FF"/>
                               </w:rPr>
-                              <w:t>汉字符，行距为固定值</w:t>
+                              <w:t xml:space="preserve"> 20 </w:t>
                             </w:r>
                             <w:r>
                               <w:rPr>
                                 <w:rFonts w:hint="eastAsia"/>
                                 <w:color w:val="0000FF"/>
                               </w:rPr>
-                              <w:t xml:space="preserve"> 20 </w:t>
-                            </w:r>
-                            <w:r>
-                              <w:rPr>
-                                <w:rFonts w:hint="eastAsia"/>
-                                <w:color w:val="0000FF"/>
-                              </w:rPr>
-                              <w:t>磅，</w:t>
-                            </w:r>
-                            <w:proofErr w:type="gramStart"/>
-                            <w:r>
-                              <w:rPr>
-                                <w:rFonts w:hint="eastAsia"/>
-                                <w:color w:val="0000FF"/>
-                              </w:rPr>
-                              <w:t>段前空</w:t>
-                            </w:r>
-                            <w:proofErr w:type="gramEnd"/>
+                              <w:t>磅，段前空</w:t>
+                            </w:r>
                             <w:r>
                               <w:rPr>
                                 <w:rFonts w:hint="eastAsia"/>
@@ -14152,7 +14005,7 @@
           </mc:Choice>
           <mc:Fallback>
             <w:pict>
-              <v:shape w14:anchorId="4F213C3B" id="文本框 233" o:spid="_x0000_s1032" type="#_x0000_t202" style="position:absolute;left:0;text-align:left;margin-left:-3.15pt;margin-top:26.35pt;width:434.7pt;height:61.1pt;z-index:251881472;visibility:visible;mso-wrap-style:square;mso-width-percent:0;mso-height-percent:0;mso-wrap-distance-left:9pt;mso-wrap-distance-top:0;mso-wrap-distance-right:9pt;mso-wrap-distance-bottom:0;mso-position-horizontal:absolute;mso-position-horizontal-relative:margin;mso-position-vertical:absolute;mso-position-vertical-relative:text;mso-width-percent:0;mso-height-percent:0;mso-width-relative:page;mso-height-relative:page;v-text-anchor:top" o:gfxdata="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" fillcolor="white [3201]" strokecolor="red" strokeweight="1.5pt">
+              <v:shape w14:anchorId="4F213C3B" id="文本框 233" o:spid="_x0000_s1030" type="#_x0000_t202" style="position:absolute;left:0;text-align:left;margin-left:-3.15pt;margin-top:26.35pt;width:434.7pt;height:61.1pt;z-index:251881472;visibility:visible;mso-wrap-style:square;mso-width-percent:0;mso-height-percent:0;mso-wrap-distance-left:9pt;mso-wrap-distance-top:0;mso-wrap-distance-right:9pt;mso-wrap-distance-bottom:0;mso-position-horizontal:absolute;mso-position-horizontal-relative:margin;mso-position-vertical:absolute;mso-position-vertical-relative:text;mso-width-percent:0;mso-height-percent:0;mso-width-relative:page;mso-height-relative:page;v-text-anchor:top" o:gfxdata="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" fillcolor="white [3201]" strokecolor="red" strokeweight="1.5pt">
                 <v:textbox>
                   <w:txbxContent>
                     <w:p>
@@ -14278,45 +14131,27 @@
                         </w:rPr>
                         <w:t xml:space="preserve"> 2 </w:t>
                       </w:r>
-                      <w:proofErr w:type="gramStart"/>
                       <w:r>
                         <w:rPr>
                           <w:rFonts w:hint="eastAsia"/>
                           <w:color w:val="0000FF"/>
                         </w:rPr>
-                        <w:t>个</w:t>
-                      </w:r>
-                      <w:proofErr w:type="gramEnd"/>
+                        <w:t>个汉字符，行距为固定值</w:t>
+                      </w:r>
                       <w:r>
                         <w:rPr>
                           <w:rFonts w:hint="eastAsia"/>
                           <w:color w:val="0000FF"/>
                         </w:rPr>
-                        <w:t>汉字符，行距为固定值</w:t>
+                        <w:t xml:space="preserve"> 20 </w:t>
                       </w:r>
                       <w:r>
                         <w:rPr>
                           <w:rFonts w:hint="eastAsia"/>
                           <w:color w:val="0000FF"/>
                         </w:rPr>
-                        <w:t xml:space="preserve"> 20 </w:t>
-                      </w:r>
-                      <w:r>
-                        <w:rPr>
-                          <w:rFonts w:hint="eastAsia"/>
-                          <w:color w:val="0000FF"/>
-                        </w:rPr>
-                        <w:t>磅，</w:t>
-                      </w:r>
-                      <w:proofErr w:type="gramStart"/>
-                      <w:r>
-                        <w:rPr>
-                          <w:rFonts w:hint="eastAsia"/>
-                          <w:color w:val="0000FF"/>
-                        </w:rPr>
-                        <w:t>段前空</w:t>
-                      </w:r>
-                      <w:proofErr w:type="gramEnd"/>
+                        <w:t>磅，段前空</w:t>
+                      </w:r>
                       <w:r>
                         <w:rPr>
                           <w:rFonts w:hint="eastAsia"/>
@@ -14467,7 +14302,7 @@
           </mc:Choice>
           <mc:Fallback>
             <w:pict>
-              <v:shape w14:anchorId="4C4AAF6F" id="文本框 12" o:spid="_x0000_s1033" type="#_x0000_t202" style="position:absolute;left:0;text-align:left;margin-left:0;margin-top:65.45pt;width:422.9pt;height:22.55pt;z-index:251848704;visibility:visible;mso-wrap-style:square;mso-width-percent:0;mso-height-percent:0;mso-wrap-distance-left:9pt;mso-wrap-distance-top:0;mso-wrap-distance-right:9pt;mso-wrap-distance-bottom:0;mso-position-horizontal:left;mso-position-horizontal-relative:margin;mso-position-vertical:absolute;mso-position-vertical-relative:text;mso-width-percent:0;mso-height-percent:0;mso-width-relative:margin;mso-height-relative:margin;v-text-anchor:top" o:gfxdata="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" filled="f" strokecolor="red" strokeweight="1.5pt">
+              <v:shape w14:anchorId="4C4AAF6F" id="文本框 12" o:spid="_x0000_s1031" type="#_x0000_t202" style="position:absolute;left:0;text-align:left;margin-left:0;margin-top:65.45pt;width:422.9pt;height:22.55pt;z-index:251848704;visibility:visible;mso-wrap-style:square;mso-width-percent:0;mso-height-percent:0;mso-wrap-distance-left:9pt;mso-wrap-distance-top:0;mso-wrap-distance-right:9pt;mso-wrap-distance-bottom:0;mso-position-horizontal:left;mso-position-horizontal-relative:margin;mso-position-vertical:absolute;mso-position-vertical-relative:text;mso-width-percent:0;mso-height-percent:0;mso-width-relative:margin;mso-height-relative:margin;v-text-anchor:top" o:gfxdata="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" filled="f" strokecolor="red" strokeweight="1.5pt">
                 <v:textbox>
                   <w:txbxContent>
                     <w:p>
@@ -14594,61 +14429,7 @@
           <w:sz w:val="21"/>
           <w:szCs w:val="21"/>
         </w:rPr>
-        <w:t xml:space="preserve">M. A. </w:t>
-      </w:r>
-      <w:proofErr w:type="spellStart"/>
-      <w:r>
-        <w:rPr>
-          <w:kern w:val="0"/>
-          <w:sz w:val="21"/>
-          <w:szCs w:val="21"/>
-        </w:rPr>
-        <w:t>Treuhafat</w:t>
-      </w:r>
-      <w:proofErr w:type="spellEnd"/>
-      <w:r>
-        <w:rPr>
-          <w:kern w:val="0"/>
-          <w:sz w:val="21"/>
-          <w:szCs w:val="21"/>
-        </w:rPr>
-        <w:t xml:space="preserve"> and L. M. </w:t>
-      </w:r>
-      <w:proofErr w:type="spellStart"/>
-      <w:r>
-        <w:rPr>
-          <w:kern w:val="0"/>
-          <w:sz w:val="21"/>
-          <w:szCs w:val="21"/>
-        </w:rPr>
-        <w:t>Sliber</w:t>
-      </w:r>
-      <w:proofErr w:type="spellEnd"/>
-      <w:r>
-        <w:rPr>
-          <w:kern w:val="0"/>
-          <w:sz w:val="21"/>
-          <w:szCs w:val="21"/>
-        </w:rPr>
-        <w:t xml:space="preserve">. Use of microwave ferrite </w:t>
-      </w:r>
-      <w:proofErr w:type="spellStart"/>
-      <w:r>
-        <w:rPr>
-          <w:kern w:val="0"/>
-          <w:sz w:val="21"/>
-          <w:szCs w:val="21"/>
-        </w:rPr>
-        <w:t>toroids</w:t>
-      </w:r>
-      <w:proofErr w:type="spellEnd"/>
-      <w:r>
-        <w:rPr>
-          <w:kern w:val="0"/>
-          <w:sz w:val="21"/>
-          <w:szCs w:val="21"/>
-        </w:rPr>
-        <w:t xml:space="preserve"> to eliminate external magnets and</w:t>
+        <w:t>M. A. Treuhafat and L. M. Sliber. Use of microwave ferrite toroids to eliminate external magnets and</w:t>
       </w:r>
       <w:r>
         <w:rPr>
@@ -14735,25 +14516,7 @@
           <w:sz w:val="21"/>
           <w:szCs w:val="21"/>
         </w:rPr>
-        <w:t xml:space="preserve">Wu P S, Chang H Y, Tsai M D, et al. </w:t>
-      </w:r>
-      <w:proofErr w:type="gramStart"/>
-      <w:r>
-        <w:rPr>
-          <w:kern w:val="0"/>
-          <w:sz w:val="21"/>
-          <w:szCs w:val="21"/>
-        </w:rPr>
-        <w:t>New</w:t>
-      </w:r>
-      <w:proofErr w:type="gramEnd"/>
-      <w:r>
-        <w:rPr>
-          <w:kern w:val="0"/>
-          <w:sz w:val="21"/>
-          <w:szCs w:val="21"/>
-        </w:rPr>
-        <w:t xml:space="preserve"> miniature 15-20-GHz continuous-phase/amplitude control</w:t>
+        <w:t>Wu P S, Chang H Y, Tsai M D, et al. New miniature 15-20-GHz continuous-phase/amplitude control</w:t>
       </w:r>
       <w:r>
         <w:rPr>
@@ -14821,25 +14584,7 @@
           <w:sz w:val="21"/>
           <w:szCs w:val="21"/>
         </w:rPr>
-        <w:t xml:space="preserve">Xue W, Sales S, </w:t>
-      </w:r>
-      <w:proofErr w:type="spellStart"/>
-      <w:r>
-        <w:rPr>
-          <w:kern w:val="0"/>
-          <w:sz w:val="21"/>
-          <w:szCs w:val="21"/>
-        </w:rPr>
-        <w:t>Capmany</w:t>
-      </w:r>
-      <w:proofErr w:type="spellEnd"/>
-      <w:r>
-        <w:rPr>
-          <w:kern w:val="0"/>
-          <w:sz w:val="21"/>
-          <w:szCs w:val="21"/>
-        </w:rPr>
-        <w:t xml:space="preserve"> J, et al. Microwave phase shifter with controllable power response based on</w:t>
+        <w:t>Xue W, Sales S, Capmany J, et al. Microwave phase shifter with controllable power response based on</w:t>
       </w:r>
       <w:r>
         <w:rPr>
@@ -14928,41 +14673,13 @@
           <w:szCs w:val="21"/>
         </w:rPr>
       </w:pPr>
-      <w:proofErr w:type="spellStart"/>
       <w:r>
         <w:rPr>
           <w:kern w:val="0"/>
           <w:sz w:val="21"/>
           <w:szCs w:val="21"/>
         </w:rPr>
-        <w:t>Ayasli</w:t>
-      </w:r>
-      <w:proofErr w:type="spellEnd"/>
-      <w:r>
-        <w:rPr>
-          <w:kern w:val="0"/>
-          <w:sz w:val="21"/>
-          <w:szCs w:val="21"/>
-        </w:rPr>
-        <w:t xml:space="preserve"> Y, </w:t>
-      </w:r>
-      <w:proofErr w:type="spellStart"/>
-      <w:r>
-        <w:rPr>
-          <w:kern w:val="0"/>
-          <w:sz w:val="21"/>
-          <w:szCs w:val="21"/>
-        </w:rPr>
-        <w:t>Vorhaus</w:t>
-      </w:r>
-      <w:proofErr w:type="spellEnd"/>
-      <w:r>
-        <w:rPr>
-          <w:kern w:val="0"/>
-          <w:sz w:val="21"/>
-          <w:szCs w:val="21"/>
-        </w:rPr>
-        <w:t xml:space="preserve"> J, et al. A monolithic single-chip X-band four-bit phase shifter[J]. IEEE Transactions</w:t>
+        <w:t>Ayasli Y, Vorhaus J, et al. A monolithic single-chip X-band four-bit phase shifter[J]. IEEE Transactions</w:t>
       </w:r>
       <w:r>
         <w:rPr>
@@ -15064,25 +14781,7 @@
           <w:sz w:val="21"/>
           <w:szCs w:val="21"/>
         </w:rPr>
-        <w:t xml:space="preserve">Koh K J, </w:t>
-      </w:r>
-      <w:proofErr w:type="spellStart"/>
-      <w:r>
-        <w:rPr>
-          <w:kern w:val="0"/>
-          <w:sz w:val="21"/>
-          <w:szCs w:val="21"/>
-        </w:rPr>
-        <w:t>Rebeiz</w:t>
-      </w:r>
-      <w:proofErr w:type="spellEnd"/>
-      <w:r>
-        <w:rPr>
-          <w:kern w:val="0"/>
-          <w:sz w:val="21"/>
-          <w:szCs w:val="21"/>
-        </w:rPr>
-        <w:t xml:space="preserve"> G M. A 6–18 GHz 5-bit active phase shifter[C]. IEEE Microwave Symposium Digest,</w:t>
+        <w:t>Koh K J, Rebeiz G M. A 6–18 GHz 5-bit active phase shifter[C]. IEEE Microwave Symposium Digest,</w:t>
       </w:r>
       <w:r>
         <w:rPr>
@@ -15185,25 +14884,7 @@
           <w:sz w:val="21"/>
           <w:szCs w:val="21"/>
         </w:rPr>
-        <w:t xml:space="preserve">Li W T, Chiang Y C, Tsai J H, et al. 60-GHz 5-bit Phase Shifter </w:t>
-      </w:r>
-      <w:proofErr w:type="gramStart"/>
-      <w:r>
-        <w:rPr>
-          <w:kern w:val="0"/>
-          <w:sz w:val="21"/>
-          <w:szCs w:val="21"/>
-        </w:rPr>
-        <w:t>With</w:t>
-      </w:r>
-      <w:proofErr w:type="gramEnd"/>
-      <w:r>
-        <w:rPr>
-          <w:kern w:val="0"/>
-          <w:sz w:val="21"/>
-          <w:szCs w:val="21"/>
-        </w:rPr>
-        <w:t xml:space="preserve"> Integrated VGA Phase-Error</w:t>
+        <w:t>Li W T, Chiang Y C, Tsai J H, et al. 60-GHz 5-bit Phase Shifter With Integrated VGA Phase-Error</w:t>
       </w:r>
       <w:r>
         <w:rPr>
@@ -15315,43 +14996,7 @@
           <w:sz w:val="21"/>
           <w:szCs w:val="21"/>
         </w:rPr>
-        <w:t xml:space="preserve">Xing Q, Xiang Y, Boon C </w:t>
-      </w:r>
-      <w:proofErr w:type="spellStart"/>
-      <w:r>
-        <w:rPr>
-          <w:kern w:val="0"/>
-          <w:sz w:val="21"/>
-          <w:szCs w:val="21"/>
-        </w:rPr>
-        <w:t>C</w:t>
-      </w:r>
-      <w:proofErr w:type="spellEnd"/>
-      <w:r>
-        <w:rPr>
-          <w:kern w:val="0"/>
-          <w:sz w:val="21"/>
-          <w:szCs w:val="21"/>
-        </w:rPr>
-        <w:t xml:space="preserve">, et al. A 52-57 GHz 6-Bit Phase Shifter </w:t>
-      </w:r>
-      <w:proofErr w:type="gramStart"/>
-      <w:r>
-        <w:rPr>
-          <w:kern w:val="0"/>
-          <w:sz w:val="21"/>
-          <w:szCs w:val="21"/>
-        </w:rPr>
-        <w:t>With</w:t>
-      </w:r>
-      <w:proofErr w:type="gramEnd"/>
-      <w:r>
-        <w:rPr>
-          <w:kern w:val="0"/>
-          <w:sz w:val="21"/>
-          <w:szCs w:val="21"/>
-        </w:rPr>
-        <w:t xml:space="preserve"> Hybrid of Passive and Active</w:t>
+        <w:t>Xing Q, Xiang Y, Boon C C, et al. A 52-57 GHz 6-Bit Phase Shifter With Hybrid of Passive and Active</w:t>
       </w:r>
       <w:r>
         <w:rPr>
@@ -16017,27 +15662,7 @@
                                 <w:bCs/>
                                 <w:color w:val="FF0000"/>
                               </w:rPr>
-                              <w:t>阅后请</w:t>
-                            </w:r>
-                            <w:proofErr w:type="gramStart"/>
-                            <w:r>
-                              <w:rPr>
-                                <w:rFonts w:hint="eastAsia"/>
-                                <w:b/>
-                                <w:bCs/>
-                                <w:color w:val="FF0000"/>
-                              </w:rPr>
-                              <w:t>删除此</w:t>
-                            </w:r>
-                            <w:proofErr w:type="gramEnd"/>
-                            <w:r>
-                              <w:rPr>
-                                <w:rFonts w:hint="eastAsia"/>
-                                <w:b/>
-                                <w:bCs/>
-                                <w:color w:val="FF0000"/>
-                              </w:rPr>
-                              <w:t>提示框</w:t>
+                              <w:t>阅后请删除此提示框</w:t>
                             </w:r>
                             <w:r>
                               <w:rPr>
@@ -16077,7 +15702,7 @@
           </mc:Choice>
           <mc:Fallback>
             <w:pict>
-              <v:shape w14:anchorId="1295B428" id="文本框 7" o:spid="_x0000_s1034" type="#_x0000_t202" style="position:absolute;left:0;text-align:left;margin-left:-18.4pt;margin-top:-.35pt;width:450pt;height:354.75pt;z-index:251773952;visibility:visible;mso-wrap-style:square;mso-width-percent:0;mso-height-percent:0;mso-wrap-distance-left:9pt;mso-wrap-distance-top:0;mso-wrap-distance-right:9pt;mso-wrap-distance-bottom:0;mso-position-horizontal:absolute;mso-position-horizontal-relative:margin;mso-position-vertical:absolute;mso-position-vertical-relative:text;mso-width-percent:0;mso-height-percent:0;mso-width-relative:page;mso-height-relative:page;v-text-anchor:top" o:gfxdata="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" fillcolor="white [3201]" strokecolor="red" strokeweight="1.5pt">
+              <v:shape w14:anchorId="1295B428" id="文本框 7" o:spid="_x0000_s1032" type="#_x0000_t202" style="position:absolute;left:0;text-align:left;margin-left:-18.4pt;margin-top:-.35pt;width:450pt;height:354.75pt;z-index:251773952;visibility:visible;mso-wrap-style:square;mso-width-percent:0;mso-height-percent:0;mso-wrap-distance-left:9pt;mso-wrap-distance-top:0;mso-wrap-distance-right:9pt;mso-wrap-distance-bottom:0;mso-position-horizontal:absolute;mso-position-horizontal-relative:margin;mso-position-vertical:absolute;mso-position-vertical-relative:text;mso-width-percent:0;mso-height-percent:0;mso-width-relative:page;mso-height-relative:page;v-text-anchor:top" o:gfxdata="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" fillcolor="white [3201]" strokecolor="red" strokeweight="1.5pt">
                 <v:textbox>
                   <w:txbxContent>
                     <w:p>
@@ -16335,27 +15960,7 @@
                           <w:bCs/>
                           <w:color w:val="FF0000"/>
                         </w:rPr>
-                        <w:t>阅后请</w:t>
-                      </w:r>
-                      <w:proofErr w:type="gramStart"/>
-                      <w:r>
-                        <w:rPr>
-                          <w:rFonts w:hint="eastAsia"/>
-                          <w:b/>
-                          <w:bCs/>
-                          <w:color w:val="FF0000"/>
-                        </w:rPr>
-                        <w:t>删除此</w:t>
-                      </w:r>
-                      <w:proofErr w:type="gramEnd"/>
-                      <w:r>
-                        <w:rPr>
-                          <w:rFonts w:hint="eastAsia"/>
-                          <w:b/>
-                          <w:bCs/>
-                          <w:color w:val="FF0000"/>
-                        </w:rPr>
-                        <w:t>提示框</w:t>
+                        <w:t>阅后请删除此提示框</w:t>
                       </w:r>
                       <w:r>
                         <w:rPr>
@@ -16723,7 +16328,6 @@
                               </w:rPr>
                               <w:t>，</w:t>
                             </w:r>
-                            <w:proofErr w:type="gramStart"/>
                             <w:r>
                               <w:rPr>
                                 <w:b/>
@@ -16739,17 +16343,7 @@
                                 <w:bCs/>
                                 <w:color w:val="FF0000"/>
                               </w:rPr>
-                              <w:t>全部</w:t>
-                            </w:r>
-                            <w:proofErr w:type="gramEnd"/>
-                            <w:r>
-                              <w:rPr>
-                                <w:rFonts w:hint="eastAsia"/>
-                                <w:b/>
-                                <w:bCs/>
-                                <w:color w:val="FF0000"/>
-                              </w:rPr>
-                              <w:t>著录，字母全大写</w:t>
+                              <w:t>全部著录，字母全大写</w:t>
                             </w:r>
                             <w:r>
                               <w:rPr>
@@ -16908,7 +16502,6 @@
                               </w:rPr>
                               <w:t>，</w:t>
                             </w:r>
-                            <w:proofErr w:type="gramStart"/>
                             <w:r>
                               <w:rPr>
                                 <w:b/>
@@ -16924,17 +16517,7 @@
                                 <w:bCs/>
                                 <w:color w:val="FF0000"/>
                               </w:rPr>
-                              <w:t>全部</w:t>
-                            </w:r>
-                            <w:proofErr w:type="gramEnd"/>
-                            <w:r>
-                              <w:rPr>
-                                <w:rFonts w:hint="eastAsia"/>
-                                <w:b/>
-                                <w:bCs/>
-                                <w:color w:val="FF0000"/>
-                              </w:rPr>
-                              <w:t>著录</w:t>
+                              <w:t>全部著录</w:t>
                             </w:r>
                             <w:r>
                               <w:rPr>
@@ -17159,14 +16742,12 @@
                               </w:rPr>
                               <w:t xml:space="preserve"> </w:t>
                             </w:r>
-                            <w:proofErr w:type="gramStart"/>
                             <w:r>
                               <w:rPr>
                                 <w:color w:val="0000FF"/>
                               </w:rPr>
                               <w:t>段前空</w:t>
                             </w:r>
-                            <w:proofErr w:type="gramEnd"/>
                             <w:r>
                               <w:rPr>
                                 <w:color w:val="0000FF"/>
@@ -17238,27 +16819,7 @@
                                 <w:bCs/>
                                 <w:color w:val="FF0000"/>
                               </w:rPr>
-                              <w:t>阅后请</w:t>
-                            </w:r>
-                            <w:proofErr w:type="gramStart"/>
-                            <w:r>
-                              <w:rPr>
-                                <w:rFonts w:hint="eastAsia"/>
-                                <w:b/>
-                                <w:bCs/>
-                                <w:color w:val="FF0000"/>
-                              </w:rPr>
-                              <w:t>删除此</w:t>
-                            </w:r>
-                            <w:proofErr w:type="gramEnd"/>
-                            <w:r>
-                              <w:rPr>
-                                <w:rFonts w:hint="eastAsia"/>
-                                <w:b/>
-                                <w:bCs/>
-                                <w:color w:val="FF0000"/>
-                              </w:rPr>
-                              <w:t>提示框</w:t>
+                              <w:t>阅后请删除此提示框</w:t>
                             </w:r>
                             <w:r>
                               <w:rPr>
@@ -17319,7 +16880,7 @@
           </mc:Choice>
           <mc:Fallback>
             <w:pict>
-              <v:shape w14:anchorId="335D22BE" id="文本框 22" o:spid="_x0000_s1035" type="#_x0000_t202" style="position:absolute;margin-left:-18.55pt;margin-top:318.45pt;width:449.75pt;height:271.5pt;z-index:251885568;visibility:visible;mso-wrap-style:square;mso-width-percent:0;mso-height-percent:0;mso-wrap-distance-left:9pt;mso-wrap-distance-top:0;mso-wrap-distance-right:9pt;mso-wrap-distance-bottom:0;mso-position-horizontal:absolute;mso-position-horizontal-relative:margin;mso-position-vertical:absolute;mso-position-vertical-relative:text;mso-width-percent:0;mso-height-percent:0;mso-width-relative:page;mso-height-relative:page;v-text-anchor:top" o:gfxdata="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" fillcolor="white [3201]" strokecolor="red" strokeweight="1.5pt">
+              <v:shape w14:anchorId="335D22BE" id="文本框 22" o:spid="_x0000_s1033" type="#_x0000_t202" style="position:absolute;margin-left:-18.55pt;margin-top:318.45pt;width:449.75pt;height:271.5pt;z-index:251885568;visibility:visible;mso-wrap-style:square;mso-width-percent:0;mso-height-percent:0;mso-wrap-distance-left:9pt;mso-wrap-distance-top:0;mso-wrap-distance-right:9pt;mso-wrap-distance-bottom:0;mso-position-horizontal:absolute;mso-position-horizontal-relative:margin;mso-position-vertical:absolute;mso-position-vertical-relative:text;mso-width-percent:0;mso-height-percent:0;mso-width-relative:page;mso-height-relative:page;v-text-anchor:top" o:gfxdata="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" fillcolor="white [3201]" strokecolor="red" strokeweight="1.5pt">
                 <v:textbox>
                   <w:txbxContent>
                     <w:p>
@@ -17579,7 +17140,6 @@
                         </w:rPr>
                         <w:t>，</w:t>
                       </w:r>
-                      <w:proofErr w:type="gramStart"/>
                       <w:r>
                         <w:rPr>
                           <w:b/>
@@ -17595,17 +17155,7 @@
                           <w:bCs/>
                           <w:color w:val="FF0000"/>
                         </w:rPr>
-                        <w:t>全部</w:t>
-                      </w:r>
-                      <w:proofErr w:type="gramEnd"/>
-                      <w:r>
-                        <w:rPr>
-                          <w:rFonts w:hint="eastAsia"/>
-                          <w:b/>
-                          <w:bCs/>
-                          <w:color w:val="FF0000"/>
-                        </w:rPr>
-                        <w:t>著录，字母全大写</w:t>
+                        <w:t>全部著录，字母全大写</w:t>
                       </w:r>
                       <w:r>
                         <w:rPr>
@@ -17764,7 +17314,6 @@
                         </w:rPr>
                         <w:t>，</w:t>
                       </w:r>
-                      <w:proofErr w:type="gramStart"/>
                       <w:r>
                         <w:rPr>
                           <w:b/>
@@ -17780,17 +17329,7 @@
                           <w:bCs/>
                           <w:color w:val="FF0000"/>
                         </w:rPr>
-                        <w:t>全部</w:t>
-                      </w:r>
-                      <w:proofErr w:type="gramEnd"/>
-                      <w:r>
-                        <w:rPr>
-                          <w:rFonts w:hint="eastAsia"/>
-                          <w:b/>
-                          <w:bCs/>
-                          <w:color w:val="FF0000"/>
-                        </w:rPr>
-                        <w:t>著录</w:t>
+                        <w:t>全部著录</w:t>
                       </w:r>
                       <w:r>
                         <w:rPr>
@@ -18015,14 +17554,12 @@
                         </w:rPr>
                         <w:t xml:space="preserve"> </w:t>
                       </w:r>
-                      <w:proofErr w:type="gramStart"/>
                       <w:r>
                         <w:rPr>
                           <w:color w:val="0000FF"/>
                         </w:rPr>
                         <w:t>段前空</w:t>
                       </w:r>
-                      <w:proofErr w:type="gramEnd"/>
                       <w:r>
                         <w:rPr>
                           <w:color w:val="0000FF"/>
@@ -18094,27 +17631,7 @@
                           <w:bCs/>
                           <w:color w:val="FF0000"/>
                         </w:rPr>
-                        <w:t>阅后请</w:t>
-                      </w:r>
-                      <w:proofErr w:type="gramStart"/>
-                      <w:r>
-                        <w:rPr>
-                          <w:rFonts w:hint="eastAsia"/>
-                          <w:b/>
-                          <w:bCs/>
-                          <w:color w:val="FF0000"/>
-                        </w:rPr>
-                        <w:t>删除此</w:t>
-                      </w:r>
-                      <w:proofErr w:type="gramEnd"/>
-                      <w:r>
-                        <w:rPr>
-                          <w:rFonts w:hint="eastAsia"/>
-                          <w:b/>
-                          <w:bCs/>
-                          <w:color w:val="FF0000"/>
-                        </w:rPr>
-                        <w:t>提示框</w:t>
+                        <w:t>阅后请删除此提示框</w:t>
                       </w:r>
                       <w:r>
                         <w:rPr>
@@ -18171,8 +17688,8 @@
         <w:spacing w:before="0" w:beforeAutospacing="0" w:after="0" w:afterAutospacing="0" w:line="320" w:lineRule="exact"/>
         <w:ind w:left="460"/>
         <w:sectPr>
-          <w:headerReference w:type="default" r:id="rId29"/>
-          <w:headerReference w:type="first" r:id="rId30"/>
+          <w:headerReference w:type="default" r:id="rId32"/>
+          <w:headerReference w:type="first" r:id="rId33"/>
           <w:pgSz w:w="11906" w:h="16838" w:code="9"/>
           <w:pgMar w:top="1701" w:right="1701" w:bottom="1701" w:left="1701" w:header="1247" w:footer="1247" w:gutter="0"/>
           <w:cols w:space="425"/>
@@ -18196,7 +17713,7 @@
       </w:pPr>
     </w:p>
     <w:sectPr>
-      <w:headerReference w:type="default" r:id="rId31"/>
+      <w:headerReference w:type="default" r:id="rId34"/>
       <w:pgSz w:w="11906" w:h="16838" w:code="9"/>
       <w:pgMar w:top="1701" w:right="1701" w:bottom="1701" w:left="1701" w:header="1247" w:footer="1247" w:gutter="0"/>
       <w:cols w:space="425"/>
@@ -18207,7 +17724,7 @@
 </file>
 
 <file path=word/endnotes.xml><?xml version="1.0" encoding="utf-8"?>
-<w:endnotes xmlns:wpc="http://schemas.microsoft.com/office/word/2010/wordprocessingCanvas" xmlns:cx="http://schemas.microsoft.com/office/drawing/2014/chartex" xmlns:cx1="http://schemas.microsoft.com/office/drawing/2015/9/8/chartex" xmlns:cx2="http://schemas.microsoft.com/office/drawing/2015/10/21/chartex" xmlns:cx3="http://schemas.microsoft.com/office/drawing/2016/5/9/chartex" xmlns:cx4="http://schemas.microsoft.com/office/drawing/2016/5/10/chartex" xmlns:cx5="http://schemas.microsoft.com/office/drawing/2016/5/11/chartex" xmlns:cx6="http://schemas.microsoft.com/office/drawing/2016/5/12/chartex" xmlns:cx7="http://schemas.microsoft.com/office/drawing/2016/5/13/chartex" xmlns:cx8="http://schemas.microsoft.com/office/drawing/2016/5/14/chartex" xmlns:mc="http://schemas.openxmlformats.org/markup-compatibility/2006" xmlns:aink="http://schemas.microsoft.com/office/drawing/2016/ink" xmlns:am3d="http://schemas.microsoft.com/office/drawing/2017/model3d" xmlns:o="urn:schemas-microsoft-com:office:office" xmlns:oel="http://schemas.microsoft.com/office/2019/extlst" xmlns:r="http://schemas.openxmlformats.org/officeDocument/2006/relationships" xmlns:m="http://schemas.openxmlformats.org/officeDocument/2006/math" xmlns:v="urn:schemas-microsoft-com:vml" xmlns:wp14="http://schemas.microsoft.com/office/word/2010/wordprocessingDrawing" xmlns:wp="http://schemas.openxmlformats.org/drawingml/2006/wordprocessingDrawing" xmlns:w10="urn:schemas-microsoft-com:office:word" xmlns:w="http://schemas.openxmlformats.org/wordprocessingml/2006/main" xmlns:w14="http://schemas.microsoft.com/office/word/2010/wordml" xmlns:w15="http://schemas.microsoft.com/office/word/2012/wordml" xmlns:w16cex="http://schemas.microsoft.com/office/word/2018/wordml/cex" xmlns:w16cid="http://schemas.microsoft.com/office/word/2016/wordml/cid" xmlns:w16="http://schemas.microsoft.com/office/word/2018/wordml" xmlns:w16du="http://schemas.microsoft.com/office/word/2023/wordml/word16du" xmlns:w16sdtdh="http://schemas.microsoft.com/office/word/2020/wordml/sdtdatahash" xmlns:w16se="http://schemas.microsoft.com/office/word/2015/wordml/symex" xmlns:wpg="http://schemas.microsoft.com/office/word/2010/wordprocessingGroup" xmlns:wpi="http://schemas.microsoft.com/office/word/2010/wordprocessingInk" xmlns:wne="http://schemas.microsoft.com/office/word/2006/wordml" xmlns:wps="http://schemas.microsoft.com/office/word/2010/wordprocessingShape" mc:Ignorable="w14 w15 w16se w16cid w16 w16cex w16sdtdh w16du wp14">
+<w:endnotes xmlns:wpc="http://schemas.microsoft.com/office/word/2010/wordprocessingCanvas" xmlns:cx="http://schemas.microsoft.com/office/drawing/2014/chartex" xmlns:cx1="http://schemas.microsoft.com/office/drawing/2015/9/8/chartex" xmlns:cx2="http://schemas.microsoft.com/office/drawing/2015/10/21/chartex" xmlns:cx3="http://schemas.microsoft.com/office/drawing/2016/5/9/chartex" xmlns:cx4="http://schemas.microsoft.com/office/drawing/2016/5/10/chartex" xmlns:cx5="http://schemas.microsoft.com/office/drawing/2016/5/11/chartex" xmlns:cx6="http://schemas.microsoft.com/office/drawing/2016/5/12/chartex" xmlns:cx7="http://schemas.microsoft.com/office/drawing/2016/5/13/chartex" xmlns:cx8="http://schemas.microsoft.com/office/drawing/2016/5/14/chartex" xmlns:mc="http://schemas.openxmlformats.org/markup-compatibility/2006" xmlns:aink="http://schemas.microsoft.com/office/drawing/2016/ink" xmlns:am3d="http://schemas.microsoft.com/office/drawing/2017/model3d" xmlns:o="urn:schemas-microsoft-com:office:office" xmlns:r="http://schemas.openxmlformats.org/officeDocument/2006/relationships" xmlns:m="http://schemas.openxmlformats.org/officeDocument/2006/math" xmlns:v="urn:schemas-microsoft-com:vml" xmlns:wp14="http://schemas.microsoft.com/office/word/2010/wordprocessingDrawing" xmlns:wp="http://schemas.openxmlformats.org/drawingml/2006/wordprocessingDrawing" xmlns:w10="urn:schemas-microsoft-com:office:word" xmlns:w="http://schemas.openxmlformats.org/wordprocessingml/2006/main" xmlns:w14="http://schemas.microsoft.com/office/word/2010/wordml" xmlns:w15="http://schemas.microsoft.com/office/word/2012/wordml" xmlns:w16cex="http://schemas.microsoft.com/office/word/2018/wordml/cex" xmlns:w16cid="http://schemas.microsoft.com/office/word/2016/wordml/cid" xmlns:w16="http://schemas.microsoft.com/office/word/2018/wordml" xmlns:w16sdtdh="http://schemas.microsoft.com/office/word/2020/wordml/sdtdatahash" xmlns:w16se="http://schemas.microsoft.com/office/word/2015/wordml/symex" xmlns:wpg="http://schemas.microsoft.com/office/word/2010/wordprocessingGroup" xmlns:wpi="http://schemas.microsoft.com/office/word/2010/wordprocessingInk" xmlns:wne="http://schemas.microsoft.com/office/word/2006/wordml" xmlns:wps="http://schemas.microsoft.com/office/word/2010/wordprocessingShape" mc:Ignorable="w14 w15 w16se w16cid w16 w16cex w16sdtdh wp14">
   <w:endnote w:type="separator" w:id="-1">
     <w:p>
       <w:pPr>
@@ -18234,7 +17751,7 @@
 </file>
 
 <file path=word/footer1.xml><?xml version="1.0" encoding="utf-8"?>
-<w:ftr xmlns:wpc="http://schemas.microsoft.com/office/word/2010/wordprocessingCanvas" xmlns:cx="http://schemas.microsoft.com/office/drawing/2014/chartex" xmlns:cx1="http://schemas.microsoft.com/office/drawing/2015/9/8/chartex" xmlns:cx2="http://schemas.microsoft.com/office/drawing/2015/10/21/chartex" xmlns:cx3="http://schemas.microsoft.com/office/drawing/2016/5/9/chartex" xmlns:cx4="http://schemas.microsoft.com/office/drawing/2016/5/10/chartex" xmlns:cx5="http://schemas.microsoft.com/office/drawing/2016/5/11/chartex" xmlns:cx6="http://schemas.microsoft.com/office/drawing/2016/5/12/chartex" xmlns:cx7="http://schemas.microsoft.com/office/drawing/2016/5/13/chartex" xmlns:cx8="http://schemas.microsoft.com/office/drawing/2016/5/14/chartex" xmlns:mc="http://schemas.openxmlformats.org/markup-compatibility/2006" xmlns:aink="http://schemas.microsoft.com/office/drawing/2016/ink" xmlns:am3d="http://schemas.microsoft.com/office/drawing/2017/model3d" xmlns:o="urn:schemas-microsoft-com:office:office" xmlns:oel="http://schemas.microsoft.com/office/2019/extlst" xmlns:r="http://schemas.openxmlformats.org/officeDocument/2006/relationships" xmlns:m="http://schemas.openxmlformats.org/officeDocument/2006/math" xmlns:v="urn:schemas-microsoft-com:vml" xmlns:wp14="http://schemas.microsoft.com/office/word/2010/wordprocessingDrawing" xmlns:wp="http://schemas.openxmlformats.org/drawingml/2006/wordprocessingDrawing" xmlns:w10="urn:schemas-microsoft-com:office:word" xmlns:w="http://schemas.openxmlformats.org/wordprocessingml/2006/main" xmlns:w14="http://schemas.microsoft.com/office/word/2010/wordml" xmlns:w15="http://schemas.microsoft.com/office/word/2012/wordml" xmlns:w16cex="http://schemas.microsoft.com/office/word/2018/wordml/cex" xmlns:w16cid="http://schemas.microsoft.com/office/word/2016/wordml/cid" xmlns:w16="http://schemas.microsoft.com/office/word/2018/wordml" xmlns:w16du="http://schemas.microsoft.com/office/word/2023/wordml/word16du" xmlns:w16sdtdh="http://schemas.microsoft.com/office/word/2020/wordml/sdtdatahash" xmlns:w16se="http://schemas.microsoft.com/office/word/2015/wordml/symex" xmlns:wpg="http://schemas.microsoft.com/office/word/2010/wordprocessingGroup" xmlns:wpi="http://schemas.microsoft.com/office/word/2010/wordprocessingInk" xmlns:wne="http://schemas.microsoft.com/office/word/2006/wordml" xmlns:wps="http://schemas.microsoft.com/office/word/2010/wordprocessingShape" mc:Ignorable="w14 w15 w16se w16cid w16 w16cex w16sdtdh w16du wp14">
+<w:ftr xmlns:wpc="http://schemas.microsoft.com/office/word/2010/wordprocessingCanvas" xmlns:cx="http://schemas.microsoft.com/office/drawing/2014/chartex" xmlns:cx1="http://schemas.microsoft.com/office/drawing/2015/9/8/chartex" xmlns:cx2="http://schemas.microsoft.com/office/drawing/2015/10/21/chartex" xmlns:cx3="http://schemas.microsoft.com/office/drawing/2016/5/9/chartex" xmlns:cx4="http://schemas.microsoft.com/office/drawing/2016/5/10/chartex" xmlns:cx5="http://schemas.microsoft.com/office/drawing/2016/5/11/chartex" xmlns:cx6="http://schemas.microsoft.com/office/drawing/2016/5/12/chartex" xmlns:cx7="http://schemas.microsoft.com/office/drawing/2016/5/13/chartex" xmlns:cx8="http://schemas.microsoft.com/office/drawing/2016/5/14/chartex" xmlns:mc="http://schemas.openxmlformats.org/markup-compatibility/2006" xmlns:aink="http://schemas.microsoft.com/office/drawing/2016/ink" xmlns:am3d="http://schemas.microsoft.com/office/drawing/2017/model3d" xmlns:o="urn:schemas-microsoft-com:office:office" xmlns:r="http://schemas.openxmlformats.org/officeDocument/2006/relationships" xmlns:m="http://schemas.openxmlformats.org/officeDocument/2006/math" xmlns:v="urn:schemas-microsoft-com:vml" xmlns:wp14="http://schemas.microsoft.com/office/word/2010/wordprocessingDrawing" xmlns:wp="http://schemas.openxmlformats.org/drawingml/2006/wordprocessingDrawing" xmlns:w10="urn:schemas-microsoft-com:office:word" xmlns:w="http://schemas.openxmlformats.org/wordprocessingml/2006/main" xmlns:w14="http://schemas.microsoft.com/office/word/2010/wordml" xmlns:w15="http://schemas.microsoft.com/office/word/2012/wordml" xmlns:w16cex="http://schemas.microsoft.com/office/word/2018/wordml/cex" xmlns:w16cid="http://schemas.microsoft.com/office/word/2016/wordml/cid" xmlns:w16="http://schemas.microsoft.com/office/word/2018/wordml" xmlns:w16sdtdh="http://schemas.microsoft.com/office/word/2020/wordml/sdtdatahash" xmlns:w16se="http://schemas.microsoft.com/office/word/2015/wordml/symex" xmlns:wpg="http://schemas.microsoft.com/office/word/2010/wordprocessingGroup" xmlns:wpi="http://schemas.microsoft.com/office/word/2010/wordprocessingInk" xmlns:wne="http://schemas.microsoft.com/office/word/2006/wordml" xmlns:wps="http://schemas.microsoft.com/office/word/2010/wordprocessingShape" mc:Ignorable="w14 w15 w16se w16cid w16 w16cex w16sdtdh wp14">
   <w:p>
     <w:pPr>
       <w:pStyle w:val="a7"/>
@@ -18245,7 +17762,7 @@
 </file>
 
 <file path=word/footer2.xml><?xml version="1.0" encoding="utf-8"?>
-<w:ftr xmlns:wpc="http://schemas.microsoft.com/office/word/2010/wordprocessingCanvas" xmlns:cx="http://schemas.microsoft.com/office/drawing/2014/chartex" xmlns:cx1="http://schemas.microsoft.com/office/drawing/2015/9/8/chartex" xmlns:cx2="http://schemas.microsoft.com/office/drawing/2015/10/21/chartex" xmlns:cx3="http://schemas.microsoft.com/office/drawing/2016/5/9/chartex" xmlns:cx4="http://schemas.microsoft.com/office/drawing/2016/5/10/chartex" xmlns:cx5="http://schemas.microsoft.com/office/drawing/2016/5/11/chartex" xmlns:cx6="http://schemas.microsoft.com/office/drawing/2016/5/12/chartex" xmlns:cx7="http://schemas.microsoft.com/office/drawing/2016/5/13/chartex" xmlns:cx8="http://schemas.microsoft.com/office/drawing/2016/5/14/chartex" xmlns:mc="http://schemas.openxmlformats.org/markup-compatibility/2006" xmlns:aink="http://schemas.microsoft.com/office/drawing/2016/ink" xmlns:am3d="http://schemas.microsoft.com/office/drawing/2017/model3d" xmlns:o="urn:schemas-microsoft-com:office:office" xmlns:oel="http://schemas.microsoft.com/office/2019/extlst" xmlns:r="http://schemas.openxmlformats.org/officeDocument/2006/relationships" xmlns:m="http://schemas.openxmlformats.org/officeDocument/2006/math" xmlns:v="urn:schemas-microsoft-com:vml" xmlns:wp14="http://schemas.microsoft.com/office/word/2010/wordprocessingDrawing" xmlns:wp="http://schemas.openxmlformats.org/drawingml/2006/wordprocessingDrawing" xmlns:w10="urn:schemas-microsoft-com:office:word" xmlns:w="http://schemas.openxmlformats.org/wordprocessingml/2006/main" xmlns:w14="http://schemas.microsoft.com/office/word/2010/wordml" xmlns:w15="http://schemas.microsoft.com/office/word/2012/wordml" xmlns:w16cex="http://schemas.microsoft.com/office/word/2018/wordml/cex" xmlns:w16cid="http://schemas.microsoft.com/office/word/2016/wordml/cid" xmlns:w16="http://schemas.microsoft.com/office/word/2018/wordml" xmlns:w16du="http://schemas.microsoft.com/office/word/2023/wordml/word16du" xmlns:w16sdtdh="http://schemas.microsoft.com/office/word/2020/wordml/sdtdatahash" xmlns:w16se="http://schemas.microsoft.com/office/word/2015/wordml/symex" xmlns:wpg="http://schemas.microsoft.com/office/word/2010/wordprocessingGroup" xmlns:wpi="http://schemas.microsoft.com/office/word/2010/wordprocessingInk" xmlns:wne="http://schemas.microsoft.com/office/word/2006/wordml" xmlns:wps="http://schemas.microsoft.com/office/word/2010/wordprocessingShape" mc:Ignorable="w14 w15 w16se w16cid w16 w16cex w16sdtdh w16du wp14">
+<w:ftr xmlns:wpc="http://schemas.microsoft.com/office/word/2010/wordprocessingCanvas" xmlns:cx="http://schemas.microsoft.com/office/drawing/2014/chartex" xmlns:cx1="http://schemas.microsoft.com/office/drawing/2015/9/8/chartex" xmlns:cx2="http://schemas.microsoft.com/office/drawing/2015/10/21/chartex" xmlns:cx3="http://schemas.microsoft.com/office/drawing/2016/5/9/chartex" xmlns:cx4="http://schemas.microsoft.com/office/drawing/2016/5/10/chartex" xmlns:cx5="http://schemas.microsoft.com/office/drawing/2016/5/11/chartex" xmlns:cx6="http://schemas.microsoft.com/office/drawing/2016/5/12/chartex" xmlns:cx7="http://schemas.microsoft.com/office/drawing/2016/5/13/chartex" xmlns:cx8="http://schemas.microsoft.com/office/drawing/2016/5/14/chartex" xmlns:mc="http://schemas.openxmlformats.org/markup-compatibility/2006" xmlns:aink="http://schemas.microsoft.com/office/drawing/2016/ink" xmlns:am3d="http://schemas.microsoft.com/office/drawing/2017/model3d" xmlns:o="urn:schemas-microsoft-com:office:office" xmlns:r="http://schemas.openxmlformats.org/officeDocument/2006/relationships" xmlns:m="http://schemas.openxmlformats.org/officeDocument/2006/math" xmlns:v="urn:schemas-microsoft-com:vml" xmlns:wp14="http://schemas.microsoft.com/office/word/2010/wordprocessingDrawing" xmlns:wp="http://schemas.openxmlformats.org/drawingml/2006/wordprocessingDrawing" xmlns:w10="urn:schemas-microsoft-com:office:word" xmlns:w="http://schemas.openxmlformats.org/wordprocessingml/2006/main" xmlns:w14="http://schemas.microsoft.com/office/word/2010/wordml" xmlns:w15="http://schemas.microsoft.com/office/word/2012/wordml" xmlns:w16cex="http://schemas.microsoft.com/office/word/2018/wordml/cex" xmlns:w16cid="http://schemas.microsoft.com/office/word/2016/wordml/cid" xmlns:w16="http://schemas.microsoft.com/office/word/2018/wordml" xmlns:w16sdtdh="http://schemas.microsoft.com/office/word/2020/wordml/sdtdatahash" xmlns:w16se="http://schemas.microsoft.com/office/word/2015/wordml/symex" xmlns:wpg="http://schemas.microsoft.com/office/word/2010/wordprocessingGroup" xmlns:wpi="http://schemas.microsoft.com/office/word/2010/wordprocessingInk" xmlns:wne="http://schemas.microsoft.com/office/word/2006/wordml" xmlns:wps="http://schemas.microsoft.com/office/word/2010/wordprocessingShape" mc:Ignorable="w14 w15 w16se w16cid w16 w16cex w16sdtdh wp14">
   <w:p>
     <w:pPr>
       <w:pStyle w:val="a7"/>
@@ -18256,7 +17773,7 @@
 </file>
 
 <file path=word/footer3.xml><?xml version="1.0" encoding="utf-8"?>
-<w:ftr xmlns:wpc="http://schemas.microsoft.com/office/word/2010/wordprocessingCanvas" xmlns:cx="http://schemas.microsoft.com/office/drawing/2014/chartex" xmlns:cx1="http://schemas.microsoft.com/office/drawing/2015/9/8/chartex" xmlns:cx2="http://schemas.microsoft.com/office/drawing/2015/10/21/chartex" xmlns:cx3="http://schemas.microsoft.com/office/drawing/2016/5/9/chartex" xmlns:cx4="http://schemas.microsoft.com/office/drawing/2016/5/10/chartex" xmlns:cx5="http://schemas.microsoft.com/office/drawing/2016/5/11/chartex" xmlns:cx6="http://schemas.microsoft.com/office/drawing/2016/5/12/chartex" xmlns:cx7="http://schemas.microsoft.com/office/drawing/2016/5/13/chartex" xmlns:cx8="http://schemas.microsoft.com/office/drawing/2016/5/14/chartex" xmlns:mc="http://schemas.openxmlformats.org/markup-compatibility/2006" xmlns:aink="http://schemas.microsoft.com/office/drawing/2016/ink" xmlns:am3d="http://schemas.microsoft.com/office/drawing/2017/model3d" xmlns:o="urn:schemas-microsoft-com:office:office" xmlns:oel="http://schemas.microsoft.com/office/2019/extlst" xmlns:r="http://schemas.openxmlformats.org/officeDocument/2006/relationships" xmlns:m="http://schemas.openxmlformats.org/officeDocument/2006/math" xmlns:v="urn:schemas-microsoft-com:vml" xmlns:wp14="http://schemas.microsoft.com/office/word/2010/wordprocessingDrawing" xmlns:wp="http://schemas.openxmlformats.org/drawingml/2006/wordprocessingDrawing" xmlns:w10="urn:schemas-microsoft-com:office:word" xmlns:w="http://schemas.openxmlformats.org/wordprocessingml/2006/main" xmlns:w14="http://schemas.microsoft.com/office/word/2010/wordml" xmlns:w15="http://schemas.microsoft.com/office/word/2012/wordml" xmlns:w16cex="http://schemas.microsoft.com/office/word/2018/wordml/cex" xmlns:w16cid="http://schemas.microsoft.com/office/word/2016/wordml/cid" xmlns:w16="http://schemas.microsoft.com/office/word/2018/wordml" xmlns:w16du="http://schemas.microsoft.com/office/word/2023/wordml/word16du" xmlns:w16sdtdh="http://schemas.microsoft.com/office/word/2020/wordml/sdtdatahash" xmlns:w16se="http://schemas.microsoft.com/office/word/2015/wordml/symex" xmlns:wpg="http://schemas.microsoft.com/office/word/2010/wordprocessingGroup" xmlns:wpi="http://schemas.microsoft.com/office/word/2010/wordprocessingInk" xmlns:wne="http://schemas.microsoft.com/office/word/2006/wordml" xmlns:wps="http://schemas.microsoft.com/office/word/2010/wordprocessingShape" mc:Ignorable="w14 w15 w16se w16cid w16 w16cex w16sdtdh w16du wp14">
+<w:ftr xmlns:wpc="http://schemas.microsoft.com/office/word/2010/wordprocessingCanvas" xmlns:cx="http://schemas.microsoft.com/office/drawing/2014/chartex" xmlns:cx1="http://schemas.microsoft.com/office/drawing/2015/9/8/chartex" xmlns:cx2="http://schemas.microsoft.com/office/drawing/2015/10/21/chartex" xmlns:cx3="http://schemas.microsoft.com/office/drawing/2016/5/9/chartex" xmlns:cx4="http://schemas.microsoft.com/office/drawing/2016/5/10/chartex" xmlns:cx5="http://schemas.microsoft.com/office/drawing/2016/5/11/chartex" xmlns:cx6="http://schemas.microsoft.com/office/drawing/2016/5/12/chartex" xmlns:cx7="http://schemas.microsoft.com/office/drawing/2016/5/13/chartex" xmlns:cx8="http://schemas.microsoft.com/office/drawing/2016/5/14/chartex" xmlns:mc="http://schemas.openxmlformats.org/markup-compatibility/2006" xmlns:aink="http://schemas.microsoft.com/office/drawing/2016/ink" xmlns:am3d="http://schemas.microsoft.com/office/drawing/2017/model3d" xmlns:o="urn:schemas-microsoft-com:office:office" xmlns:r="http://schemas.openxmlformats.org/officeDocument/2006/relationships" xmlns:m="http://schemas.openxmlformats.org/officeDocument/2006/math" xmlns:v="urn:schemas-microsoft-com:vml" xmlns:wp14="http://schemas.microsoft.com/office/word/2010/wordprocessingDrawing" xmlns:wp="http://schemas.openxmlformats.org/drawingml/2006/wordprocessingDrawing" xmlns:w10="urn:schemas-microsoft-com:office:word" xmlns:w="http://schemas.openxmlformats.org/wordprocessingml/2006/main" xmlns:w14="http://schemas.microsoft.com/office/word/2010/wordml" xmlns:w15="http://schemas.microsoft.com/office/word/2012/wordml" xmlns:w16cex="http://schemas.microsoft.com/office/word/2018/wordml/cex" xmlns:w16cid="http://schemas.microsoft.com/office/word/2016/wordml/cid" xmlns:w16="http://schemas.microsoft.com/office/word/2018/wordml" xmlns:w16sdtdh="http://schemas.microsoft.com/office/word/2020/wordml/sdtdatahash" xmlns:w16se="http://schemas.microsoft.com/office/word/2015/wordml/symex" xmlns:wpg="http://schemas.microsoft.com/office/word/2010/wordprocessingGroup" xmlns:wpi="http://schemas.microsoft.com/office/word/2010/wordprocessingInk" xmlns:wne="http://schemas.microsoft.com/office/word/2006/wordml" xmlns:wps="http://schemas.microsoft.com/office/word/2010/wordprocessingShape" mc:Ignorable="w14 w15 w16se w16cid w16 w16cex w16sdtdh wp14">
   <w:p>
     <w:pPr>
       <w:pStyle w:val="a7"/>
@@ -18267,7 +17784,7 @@
 </file>
 
 <file path=word/footer4.xml><?xml version="1.0" encoding="utf-8"?>
-<w:ftr xmlns:wpc="http://schemas.microsoft.com/office/word/2010/wordprocessingCanvas" xmlns:cx="http://schemas.microsoft.com/office/drawing/2014/chartex" xmlns:cx1="http://schemas.microsoft.com/office/drawing/2015/9/8/chartex" xmlns:cx2="http://schemas.microsoft.com/office/drawing/2015/10/21/chartex" xmlns:cx3="http://schemas.microsoft.com/office/drawing/2016/5/9/chartex" xmlns:cx4="http://schemas.microsoft.com/office/drawing/2016/5/10/chartex" xmlns:cx5="http://schemas.microsoft.com/office/drawing/2016/5/11/chartex" xmlns:cx6="http://schemas.microsoft.com/office/drawing/2016/5/12/chartex" xmlns:cx7="http://schemas.microsoft.com/office/drawing/2016/5/13/chartex" xmlns:cx8="http://schemas.microsoft.com/office/drawing/2016/5/14/chartex" xmlns:mc="http://schemas.openxmlformats.org/markup-compatibility/2006" xmlns:aink="http://schemas.microsoft.com/office/drawing/2016/ink" xmlns:am3d="http://schemas.microsoft.com/office/drawing/2017/model3d" xmlns:o="urn:schemas-microsoft-com:office:office" xmlns:oel="http://schemas.microsoft.com/office/2019/extlst" xmlns:r="http://schemas.openxmlformats.org/officeDocument/2006/relationships" xmlns:m="http://schemas.openxmlformats.org/officeDocument/2006/math" xmlns:v="urn:schemas-microsoft-com:vml" xmlns:wp14="http://schemas.microsoft.com/office/word/2010/wordprocessingDrawing" xmlns:wp="http://schemas.openxmlformats.org/drawingml/2006/wordprocessingDrawing" xmlns:w10="urn:schemas-microsoft-com:office:word" xmlns:w="http://schemas.openxmlformats.org/wordprocessingml/2006/main" xmlns:w14="http://schemas.microsoft.com/office/word/2010/wordml" xmlns:w15="http://schemas.microsoft.com/office/word/2012/wordml" xmlns:w16cex="http://schemas.microsoft.com/office/word/2018/wordml/cex" xmlns:w16cid="http://schemas.microsoft.com/office/word/2016/wordml/cid" xmlns:w16="http://schemas.microsoft.com/office/word/2018/wordml" xmlns:w16du="http://schemas.microsoft.com/office/word/2023/wordml/word16du" xmlns:w16sdtdh="http://schemas.microsoft.com/office/word/2020/wordml/sdtdatahash" xmlns:w16se="http://schemas.microsoft.com/office/word/2015/wordml/symex" xmlns:wpg="http://schemas.microsoft.com/office/word/2010/wordprocessingGroup" xmlns:wpi="http://schemas.microsoft.com/office/word/2010/wordprocessingInk" xmlns:wne="http://schemas.microsoft.com/office/word/2006/wordml" xmlns:wps="http://schemas.microsoft.com/office/word/2010/wordprocessingShape" mc:Ignorable="w14 w15 w16se w16cid w16 w16cex w16sdtdh w16du wp14">
+<w:ftr xmlns:wpc="http://schemas.microsoft.com/office/word/2010/wordprocessingCanvas" xmlns:cx="http://schemas.microsoft.com/office/drawing/2014/chartex" xmlns:cx1="http://schemas.microsoft.com/office/drawing/2015/9/8/chartex" xmlns:cx2="http://schemas.microsoft.com/office/drawing/2015/10/21/chartex" xmlns:cx3="http://schemas.microsoft.com/office/drawing/2016/5/9/chartex" xmlns:cx4="http://schemas.microsoft.com/office/drawing/2016/5/10/chartex" xmlns:cx5="http://schemas.microsoft.com/office/drawing/2016/5/11/chartex" xmlns:cx6="http://schemas.microsoft.com/office/drawing/2016/5/12/chartex" xmlns:cx7="http://schemas.microsoft.com/office/drawing/2016/5/13/chartex" xmlns:cx8="http://schemas.microsoft.com/office/drawing/2016/5/14/chartex" xmlns:mc="http://schemas.openxmlformats.org/markup-compatibility/2006" xmlns:aink="http://schemas.microsoft.com/office/drawing/2016/ink" xmlns:am3d="http://schemas.microsoft.com/office/drawing/2017/model3d" xmlns:o="urn:schemas-microsoft-com:office:office" xmlns:r="http://schemas.openxmlformats.org/officeDocument/2006/relationships" xmlns:m="http://schemas.openxmlformats.org/officeDocument/2006/math" xmlns:v="urn:schemas-microsoft-com:vml" xmlns:wp14="http://schemas.microsoft.com/office/word/2010/wordprocessingDrawing" xmlns:wp="http://schemas.openxmlformats.org/drawingml/2006/wordprocessingDrawing" xmlns:w10="urn:schemas-microsoft-com:office:word" xmlns:w="http://schemas.openxmlformats.org/wordprocessingml/2006/main" xmlns:w14="http://schemas.microsoft.com/office/word/2010/wordml" xmlns:w15="http://schemas.microsoft.com/office/word/2012/wordml" xmlns:w16cex="http://schemas.microsoft.com/office/word/2018/wordml/cex" xmlns:w16cid="http://schemas.microsoft.com/office/word/2016/wordml/cid" xmlns:w16="http://schemas.microsoft.com/office/word/2018/wordml" xmlns:w16sdtdh="http://schemas.microsoft.com/office/word/2020/wordml/sdtdatahash" xmlns:w16se="http://schemas.microsoft.com/office/word/2015/wordml/symex" xmlns:wpg="http://schemas.microsoft.com/office/word/2010/wordprocessingGroup" xmlns:wpi="http://schemas.microsoft.com/office/word/2010/wordprocessingInk" xmlns:wne="http://schemas.microsoft.com/office/word/2006/wordml" xmlns:wps="http://schemas.microsoft.com/office/word/2010/wordprocessingShape" mc:Ignorable="w14 w15 w16se w16cid w16 w16cex w16sdtdh wp14">
   <w:p>
     <w:pPr>
       <w:pStyle w:val="a7"/>
@@ -18278,7 +17795,7 @@
 </file>
 
 <file path=word/footnotes.xml><?xml version="1.0" encoding="utf-8"?>
-<w:footnotes xmlns:wpc="http://schemas.microsoft.com/office/word/2010/wordprocessingCanvas" xmlns:cx="http://schemas.microsoft.com/office/drawing/2014/chartex" xmlns:cx1="http://schemas.microsoft.com/office/drawing/2015/9/8/chartex" xmlns:cx2="http://schemas.microsoft.com/office/drawing/2015/10/21/chartex" xmlns:cx3="http://schemas.microsoft.com/office/drawing/2016/5/9/chartex" xmlns:cx4="http://schemas.microsoft.com/office/drawing/2016/5/10/chartex" xmlns:cx5="http://schemas.microsoft.com/office/drawing/2016/5/11/chartex" xmlns:cx6="http://schemas.microsoft.com/office/drawing/2016/5/12/chartex" xmlns:cx7="http://schemas.microsoft.com/office/drawing/2016/5/13/chartex" xmlns:cx8="http://schemas.microsoft.com/office/drawing/2016/5/14/chartex" xmlns:mc="http://schemas.openxmlformats.org/markup-compatibility/2006" xmlns:aink="http://schemas.microsoft.com/office/drawing/2016/ink" xmlns:am3d="http://schemas.microsoft.com/office/drawing/2017/model3d" xmlns:o="urn:schemas-microsoft-com:office:office" xmlns:oel="http://schemas.microsoft.com/office/2019/extlst" xmlns:r="http://schemas.openxmlformats.org/officeDocument/2006/relationships" xmlns:m="http://schemas.openxmlformats.org/officeDocument/2006/math" xmlns:v="urn:schemas-microsoft-com:vml" xmlns:wp14="http://schemas.microsoft.com/office/word/2010/wordprocessingDrawing" xmlns:wp="http://schemas.openxmlformats.org/drawingml/2006/wordprocessingDrawing" xmlns:w10="urn:schemas-microsoft-com:office:word" xmlns:w="http://schemas.openxmlformats.org/wordprocessingml/2006/main" xmlns:w14="http://schemas.microsoft.com/office/word/2010/wordml" xmlns:w15="http://schemas.microsoft.com/office/word/2012/wordml" xmlns:w16cex="http://schemas.microsoft.com/office/word/2018/wordml/cex" xmlns:w16cid="http://schemas.microsoft.com/office/word/2016/wordml/cid" xmlns:w16="http://schemas.microsoft.com/office/word/2018/wordml" xmlns:w16du="http://schemas.microsoft.com/office/word/2023/wordml/word16du" xmlns:w16sdtdh="http://schemas.microsoft.com/office/word/2020/wordml/sdtdatahash" xmlns:w16se="http://schemas.microsoft.com/office/word/2015/wordml/symex" xmlns:wpg="http://schemas.microsoft.com/office/word/2010/wordprocessingGroup" xmlns:wpi="http://schemas.microsoft.com/office/word/2010/wordprocessingInk" xmlns:wne="http://schemas.microsoft.com/office/word/2006/wordml" xmlns:wps="http://schemas.microsoft.com/office/word/2010/wordprocessingShape" mc:Ignorable="w14 w15 w16se w16cid w16 w16cex w16sdtdh w16du wp14">
+<w:footnotes xmlns:wpc="http://schemas.microsoft.com/office/word/2010/wordprocessingCanvas" xmlns:cx="http://schemas.microsoft.com/office/drawing/2014/chartex" xmlns:cx1="http://schemas.microsoft.com/office/drawing/2015/9/8/chartex" xmlns:cx2="http://schemas.microsoft.com/office/drawing/2015/10/21/chartex" xmlns:cx3="http://schemas.microsoft.com/office/drawing/2016/5/9/chartex" xmlns:cx4="http://schemas.microsoft.com/office/drawing/2016/5/10/chartex" xmlns:cx5="http://schemas.microsoft.com/office/drawing/2016/5/11/chartex" xmlns:cx6="http://schemas.microsoft.com/office/drawing/2016/5/12/chartex" xmlns:cx7="http://schemas.microsoft.com/office/drawing/2016/5/13/chartex" xmlns:cx8="http://schemas.microsoft.com/office/drawing/2016/5/14/chartex" xmlns:mc="http://schemas.openxmlformats.org/markup-compatibility/2006" xmlns:aink="http://schemas.microsoft.com/office/drawing/2016/ink" xmlns:am3d="http://schemas.microsoft.com/office/drawing/2017/model3d" xmlns:o="urn:schemas-microsoft-com:office:office" xmlns:r="http://schemas.openxmlformats.org/officeDocument/2006/relationships" xmlns:m="http://schemas.openxmlformats.org/officeDocument/2006/math" xmlns:v="urn:schemas-microsoft-com:vml" xmlns:wp14="http://schemas.microsoft.com/office/word/2010/wordprocessingDrawing" xmlns:wp="http://schemas.openxmlformats.org/drawingml/2006/wordprocessingDrawing" xmlns:w10="urn:schemas-microsoft-com:office:word" xmlns:w="http://schemas.openxmlformats.org/wordprocessingml/2006/main" xmlns:w14="http://schemas.microsoft.com/office/word/2010/wordml" xmlns:w15="http://schemas.microsoft.com/office/word/2012/wordml" xmlns:w16cex="http://schemas.microsoft.com/office/word/2018/wordml/cex" xmlns:w16cid="http://schemas.microsoft.com/office/word/2016/wordml/cid" xmlns:w16="http://schemas.microsoft.com/office/word/2018/wordml" xmlns:w16sdtdh="http://schemas.microsoft.com/office/word/2020/wordml/sdtdatahash" xmlns:w16se="http://schemas.microsoft.com/office/word/2015/wordml/symex" xmlns:wpg="http://schemas.microsoft.com/office/word/2010/wordprocessingGroup" xmlns:wpi="http://schemas.microsoft.com/office/word/2010/wordprocessingInk" xmlns:wne="http://schemas.microsoft.com/office/word/2006/wordml" xmlns:wps="http://schemas.microsoft.com/office/word/2010/wordprocessingShape" mc:Ignorable="w14 w15 w16se w16cid w16 w16cex w16sdtdh wp14">
   <w:footnote w:type="separator" w:id="-1">
     <w:p>
       <w:pPr>
@@ -18305,7 +17822,7 @@
 </file>
 
 <file path=word/header1.xml><?xml version="1.0" encoding="utf-8"?>
-<w:hdr xmlns:wpc="http://schemas.microsoft.com/office/word/2010/wordprocessingCanvas" xmlns:cx="http://schemas.microsoft.com/office/drawing/2014/chartex" xmlns:cx1="http://schemas.microsoft.com/office/drawing/2015/9/8/chartex" xmlns:cx2="http://schemas.microsoft.com/office/drawing/2015/10/21/chartex" xmlns:cx3="http://schemas.microsoft.com/office/drawing/2016/5/9/chartex" xmlns:cx4="http://schemas.microsoft.com/office/drawing/2016/5/10/chartex" xmlns:cx5="http://schemas.microsoft.com/office/drawing/2016/5/11/chartex" xmlns:cx6="http://schemas.microsoft.com/office/drawing/2016/5/12/chartex" xmlns:cx7="http://schemas.microsoft.com/office/drawing/2016/5/13/chartex" xmlns:cx8="http://schemas.microsoft.com/office/drawing/2016/5/14/chartex" xmlns:mc="http://schemas.openxmlformats.org/markup-compatibility/2006" xmlns:aink="http://schemas.microsoft.com/office/drawing/2016/ink" xmlns:am3d="http://schemas.microsoft.com/office/drawing/2017/model3d" xmlns:o="urn:schemas-microsoft-com:office:office" xmlns:oel="http://schemas.microsoft.com/office/2019/extlst" xmlns:r="http://schemas.openxmlformats.org/officeDocument/2006/relationships" xmlns:m="http://schemas.openxmlformats.org/officeDocument/2006/math" xmlns:v="urn:schemas-microsoft-com:vml" xmlns:wp14="http://schemas.microsoft.com/office/word/2010/wordprocessingDrawing" xmlns:wp="http://schemas.openxmlformats.org/drawingml/2006/wordprocessingDrawing" xmlns:w10="urn:schemas-microsoft-com:office:word" xmlns:w="http://schemas.openxmlformats.org/wordprocessingml/2006/main" xmlns:w14="http://schemas.microsoft.com/office/word/2010/wordml" xmlns:w15="http://schemas.microsoft.com/office/word/2012/wordml" xmlns:w16cex="http://schemas.microsoft.com/office/word/2018/wordml/cex" xmlns:w16cid="http://schemas.microsoft.com/office/word/2016/wordml/cid" xmlns:w16="http://schemas.microsoft.com/office/word/2018/wordml" xmlns:w16du="http://schemas.microsoft.com/office/word/2023/wordml/word16du" xmlns:w16sdtdh="http://schemas.microsoft.com/office/word/2020/wordml/sdtdatahash" xmlns:w16se="http://schemas.microsoft.com/office/word/2015/wordml/symex" xmlns:wpg="http://schemas.microsoft.com/office/word/2010/wordprocessingGroup" xmlns:wpi="http://schemas.microsoft.com/office/word/2010/wordprocessingInk" xmlns:wne="http://schemas.microsoft.com/office/word/2006/wordml" xmlns:wps="http://schemas.microsoft.com/office/word/2010/wordprocessingShape" mc:Ignorable="w14 w15 w16se w16cid w16 w16cex w16sdtdh w16du wp14">
+<w:hdr xmlns:wpc="http://schemas.microsoft.com/office/word/2010/wordprocessingCanvas" xmlns:cx="http://schemas.microsoft.com/office/drawing/2014/chartex" xmlns:cx1="http://schemas.microsoft.com/office/drawing/2015/9/8/chartex" xmlns:cx2="http://schemas.microsoft.com/office/drawing/2015/10/21/chartex" xmlns:cx3="http://schemas.microsoft.com/office/drawing/2016/5/9/chartex" xmlns:cx4="http://schemas.microsoft.com/office/drawing/2016/5/10/chartex" xmlns:cx5="http://schemas.microsoft.com/office/drawing/2016/5/11/chartex" xmlns:cx6="http://schemas.microsoft.com/office/drawing/2016/5/12/chartex" xmlns:cx7="http://schemas.microsoft.com/office/drawing/2016/5/13/chartex" xmlns:cx8="http://schemas.microsoft.com/office/drawing/2016/5/14/chartex" xmlns:mc="http://schemas.openxmlformats.org/markup-compatibility/2006" xmlns:aink="http://schemas.microsoft.com/office/drawing/2016/ink" xmlns:am3d="http://schemas.microsoft.com/office/drawing/2017/model3d" xmlns:o="urn:schemas-microsoft-com:office:office" xmlns:r="http://schemas.openxmlformats.org/officeDocument/2006/relationships" xmlns:m="http://schemas.openxmlformats.org/officeDocument/2006/math" xmlns:v="urn:schemas-microsoft-com:vml" xmlns:wp14="http://schemas.microsoft.com/office/word/2010/wordprocessingDrawing" xmlns:wp="http://schemas.openxmlformats.org/drawingml/2006/wordprocessingDrawing" xmlns:w10="urn:schemas-microsoft-com:office:word" xmlns:w="http://schemas.openxmlformats.org/wordprocessingml/2006/main" xmlns:w14="http://schemas.microsoft.com/office/word/2010/wordml" xmlns:w15="http://schemas.microsoft.com/office/word/2012/wordml" xmlns:w16cex="http://schemas.microsoft.com/office/word/2018/wordml/cex" xmlns:w16cid="http://schemas.microsoft.com/office/word/2016/wordml/cid" xmlns:w16="http://schemas.microsoft.com/office/word/2018/wordml" xmlns:w16sdtdh="http://schemas.microsoft.com/office/word/2020/wordml/sdtdatahash" xmlns:w16se="http://schemas.microsoft.com/office/word/2015/wordml/symex" xmlns:wpg="http://schemas.microsoft.com/office/word/2010/wordprocessingGroup" xmlns:wpi="http://schemas.microsoft.com/office/word/2010/wordprocessingInk" xmlns:wne="http://schemas.microsoft.com/office/word/2006/wordml" xmlns:wps="http://schemas.microsoft.com/office/word/2010/wordprocessingShape" mc:Ignorable="w14 w15 w16se w16cid w16 w16cex w16sdtdh wp14">
   <w:p>
     <w:pPr>
       <w:pStyle w:val="a5"/>
@@ -18316,7 +17833,7 @@
 </file>
 
 <file path=word/header10.xml><?xml version="1.0" encoding="utf-8"?>
-<w:hdr xmlns:wpc="http://schemas.microsoft.com/office/word/2010/wordprocessingCanvas" xmlns:cx="http://schemas.microsoft.com/office/drawing/2014/chartex" xmlns:cx1="http://schemas.microsoft.com/office/drawing/2015/9/8/chartex" xmlns:cx2="http://schemas.microsoft.com/office/drawing/2015/10/21/chartex" xmlns:cx3="http://schemas.microsoft.com/office/drawing/2016/5/9/chartex" xmlns:cx4="http://schemas.microsoft.com/office/drawing/2016/5/10/chartex" xmlns:cx5="http://schemas.microsoft.com/office/drawing/2016/5/11/chartex" xmlns:cx6="http://schemas.microsoft.com/office/drawing/2016/5/12/chartex" xmlns:cx7="http://schemas.microsoft.com/office/drawing/2016/5/13/chartex" xmlns:cx8="http://schemas.microsoft.com/office/drawing/2016/5/14/chartex" xmlns:mc="http://schemas.openxmlformats.org/markup-compatibility/2006" xmlns:aink="http://schemas.microsoft.com/office/drawing/2016/ink" xmlns:am3d="http://schemas.microsoft.com/office/drawing/2017/model3d" xmlns:o="urn:schemas-microsoft-com:office:office" xmlns:oel="http://schemas.microsoft.com/office/2019/extlst" xmlns:r="http://schemas.openxmlformats.org/officeDocument/2006/relationships" xmlns:m="http://schemas.openxmlformats.org/officeDocument/2006/math" xmlns:v="urn:schemas-microsoft-com:vml" xmlns:wp14="http://schemas.microsoft.com/office/word/2010/wordprocessingDrawing" xmlns:wp="http://schemas.openxmlformats.org/drawingml/2006/wordprocessingDrawing" xmlns:w10="urn:schemas-microsoft-com:office:word" xmlns:w="http://schemas.openxmlformats.org/wordprocessingml/2006/main" xmlns:w14="http://schemas.microsoft.com/office/word/2010/wordml" xmlns:w15="http://schemas.microsoft.com/office/word/2012/wordml" xmlns:w16cex="http://schemas.microsoft.com/office/word/2018/wordml/cex" xmlns:w16cid="http://schemas.microsoft.com/office/word/2016/wordml/cid" xmlns:w16="http://schemas.microsoft.com/office/word/2018/wordml" xmlns:w16du="http://schemas.microsoft.com/office/word/2023/wordml/word16du" xmlns:w16sdtdh="http://schemas.microsoft.com/office/word/2020/wordml/sdtdatahash" xmlns:w16se="http://schemas.microsoft.com/office/word/2015/wordml/symex" xmlns:wpg="http://schemas.microsoft.com/office/word/2010/wordprocessingGroup" xmlns:wpi="http://schemas.microsoft.com/office/word/2010/wordprocessingInk" xmlns:wne="http://schemas.microsoft.com/office/word/2006/wordml" xmlns:wps="http://schemas.microsoft.com/office/word/2010/wordprocessingShape" mc:Ignorable="w14 w15 w16se w16cid w16 w16cex w16sdtdh w16du wp14">
+<w:hdr xmlns:wpc="http://schemas.microsoft.com/office/word/2010/wordprocessingCanvas" xmlns:cx="http://schemas.microsoft.com/office/drawing/2014/chartex" xmlns:cx1="http://schemas.microsoft.com/office/drawing/2015/9/8/chartex" xmlns:cx2="http://schemas.microsoft.com/office/drawing/2015/10/21/chartex" xmlns:cx3="http://schemas.microsoft.com/office/drawing/2016/5/9/chartex" xmlns:cx4="http://schemas.microsoft.com/office/drawing/2016/5/10/chartex" xmlns:cx5="http://schemas.microsoft.com/office/drawing/2016/5/11/chartex" xmlns:cx6="http://schemas.microsoft.com/office/drawing/2016/5/12/chartex" xmlns:cx7="http://schemas.microsoft.com/office/drawing/2016/5/13/chartex" xmlns:cx8="http://schemas.microsoft.com/office/drawing/2016/5/14/chartex" xmlns:mc="http://schemas.openxmlformats.org/markup-compatibility/2006" xmlns:aink="http://schemas.microsoft.com/office/drawing/2016/ink" xmlns:am3d="http://schemas.microsoft.com/office/drawing/2017/model3d" xmlns:o="urn:schemas-microsoft-com:office:office" xmlns:r="http://schemas.openxmlformats.org/officeDocument/2006/relationships" xmlns:m="http://schemas.openxmlformats.org/officeDocument/2006/math" xmlns:v="urn:schemas-microsoft-com:vml" xmlns:wp14="http://schemas.microsoft.com/office/word/2010/wordprocessingDrawing" xmlns:wp="http://schemas.openxmlformats.org/drawingml/2006/wordprocessingDrawing" xmlns:w10="urn:schemas-microsoft-com:office:word" xmlns:w="http://schemas.openxmlformats.org/wordprocessingml/2006/main" xmlns:w14="http://schemas.microsoft.com/office/word/2010/wordml" xmlns:w15="http://schemas.microsoft.com/office/word/2012/wordml" xmlns:w16cex="http://schemas.microsoft.com/office/word/2018/wordml/cex" xmlns:w16cid="http://schemas.microsoft.com/office/word/2016/wordml/cid" xmlns:w16="http://schemas.microsoft.com/office/word/2018/wordml" xmlns:w16sdtdh="http://schemas.microsoft.com/office/word/2020/wordml/sdtdatahash" xmlns:w16se="http://schemas.microsoft.com/office/word/2015/wordml/symex" xmlns:wpg="http://schemas.microsoft.com/office/word/2010/wordprocessingGroup" xmlns:wpi="http://schemas.microsoft.com/office/word/2010/wordprocessingInk" xmlns:wne="http://schemas.microsoft.com/office/word/2006/wordml" xmlns:wps="http://schemas.microsoft.com/office/word/2010/wordprocessingShape" mc:Ignorable="w14 w15 w16se w16cid w16 w16cex w16sdtdh wp14">
   <w:p>
     <w:pPr>
       <w:pStyle w:val="afff3"/>
@@ -18360,7 +17877,7 @@
 </file>
 
 <file path=word/header11.xml><?xml version="1.0" encoding="utf-8"?>
-<w:hdr xmlns:wpc="http://schemas.microsoft.com/office/word/2010/wordprocessingCanvas" xmlns:cx="http://schemas.microsoft.com/office/drawing/2014/chartex" xmlns:cx1="http://schemas.microsoft.com/office/drawing/2015/9/8/chartex" xmlns:cx2="http://schemas.microsoft.com/office/drawing/2015/10/21/chartex" xmlns:cx3="http://schemas.microsoft.com/office/drawing/2016/5/9/chartex" xmlns:cx4="http://schemas.microsoft.com/office/drawing/2016/5/10/chartex" xmlns:cx5="http://schemas.microsoft.com/office/drawing/2016/5/11/chartex" xmlns:cx6="http://schemas.microsoft.com/office/drawing/2016/5/12/chartex" xmlns:cx7="http://schemas.microsoft.com/office/drawing/2016/5/13/chartex" xmlns:cx8="http://schemas.microsoft.com/office/drawing/2016/5/14/chartex" xmlns:mc="http://schemas.openxmlformats.org/markup-compatibility/2006" xmlns:aink="http://schemas.microsoft.com/office/drawing/2016/ink" xmlns:am3d="http://schemas.microsoft.com/office/drawing/2017/model3d" xmlns:o="urn:schemas-microsoft-com:office:office" xmlns:oel="http://schemas.microsoft.com/office/2019/extlst" xmlns:r="http://schemas.openxmlformats.org/officeDocument/2006/relationships" xmlns:m="http://schemas.openxmlformats.org/officeDocument/2006/math" xmlns:v="urn:schemas-microsoft-com:vml" xmlns:wp14="http://schemas.microsoft.com/office/word/2010/wordprocessingDrawing" xmlns:wp="http://schemas.openxmlformats.org/drawingml/2006/wordprocessingDrawing" xmlns:w10="urn:schemas-microsoft-com:office:word" xmlns:w="http://schemas.openxmlformats.org/wordprocessingml/2006/main" xmlns:w14="http://schemas.microsoft.com/office/word/2010/wordml" xmlns:w15="http://schemas.microsoft.com/office/word/2012/wordml" xmlns:w16cex="http://schemas.microsoft.com/office/word/2018/wordml/cex" xmlns:w16cid="http://schemas.microsoft.com/office/word/2016/wordml/cid" xmlns:w16="http://schemas.microsoft.com/office/word/2018/wordml" xmlns:w16du="http://schemas.microsoft.com/office/word/2023/wordml/word16du" xmlns:w16sdtdh="http://schemas.microsoft.com/office/word/2020/wordml/sdtdatahash" xmlns:w16se="http://schemas.microsoft.com/office/word/2015/wordml/symex" xmlns:wpg="http://schemas.microsoft.com/office/word/2010/wordprocessingGroup" xmlns:wpi="http://schemas.microsoft.com/office/word/2010/wordprocessingInk" xmlns:wne="http://schemas.microsoft.com/office/word/2006/wordml" xmlns:wps="http://schemas.microsoft.com/office/word/2010/wordprocessingShape" mc:Ignorable="w14 w15 w16se w16cid w16 w16cex w16sdtdh w16du wp14">
+<w:hdr xmlns:wpc="http://schemas.microsoft.com/office/word/2010/wordprocessingCanvas" xmlns:cx="http://schemas.microsoft.com/office/drawing/2014/chartex" xmlns:cx1="http://schemas.microsoft.com/office/drawing/2015/9/8/chartex" xmlns:cx2="http://schemas.microsoft.com/office/drawing/2015/10/21/chartex" xmlns:cx3="http://schemas.microsoft.com/office/drawing/2016/5/9/chartex" xmlns:cx4="http://schemas.microsoft.com/office/drawing/2016/5/10/chartex" xmlns:cx5="http://schemas.microsoft.com/office/drawing/2016/5/11/chartex" xmlns:cx6="http://schemas.microsoft.com/office/drawing/2016/5/12/chartex" xmlns:cx7="http://schemas.microsoft.com/office/drawing/2016/5/13/chartex" xmlns:cx8="http://schemas.microsoft.com/office/drawing/2016/5/14/chartex" xmlns:mc="http://schemas.openxmlformats.org/markup-compatibility/2006" xmlns:aink="http://schemas.microsoft.com/office/drawing/2016/ink" xmlns:am3d="http://schemas.microsoft.com/office/drawing/2017/model3d" xmlns:o="urn:schemas-microsoft-com:office:office" xmlns:r="http://schemas.openxmlformats.org/officeDocument/2006/relationships" xmlns:m="http://schemas.openxmlformats.org/officeDocument/2006/math" xmlns:v="urn:schemas-microsoft-com:vml" xmlns:wp14="http://schemas.microsoft.com/office/word/2010/wordprocessingDrawing" xmlns:wp="http://schemas.openxmlformats.org/drawingml/2006/wordprocessingDrawing" xmlns:w10="urn:schemas-microsoft-com:office:word" xmlns:w="http://schemas.openxmlformats.org/wordprocessingml/2006/main" xmlns:w14="http://schemas.microsoft.com/office/word/2010/wordml" xmlns:w15="http://schemas.microsoft.com/office/word/2012/wordml" xmlns:w16cex="http://schemas.microsoft.com/office/word/2018/wordml/cex" xmlns:w16cid="http://schemas.microsoft.com/office/word/2016/wordml/cid" xmlns:w16="http://schemas.microsoft.com/office/word/2018/wordml" xmlns:w16sdtdh="http://schemas.microsoft.com/office/word/2020/wordml/sdtdatahash" xmlns:w16se="http://schemas.microsoft.com/office/word/2015/wordml/symex" xmlns:wpg="http://schemas.microsoft.com/office/word/2010/wordprocessingGroup" xmlns:wpi="http://schemas.microsoft.com/office/word/2010/wordprocessingInk" xmlns:wne="http://schemas.microsoft.com/office/word/2006/wordml" xmlns:wps="http://schemas.microsoft.com/office/word/2010/wordprocessingShape" mc:Ignorable="w14 w15 w16se w16cid w16 w16cex w16sdtdh wp14">
   <w:p>
     <w:pPr>
       <w:pStyle w:val="afff3"/>
@@ -18392,7 +17909,7 @@
 </file>
 
 <file path=word/header12.xml><?xml version="1.0" encoding="utf-8"?>
-<w:hdr xmlns:wpc="http://schemas.microsoft.com/office/word/2010/wordprocessingCanvas" xmlns:cx="http://schemas.microsoft.com/office/drawing/2014/chartex" xmlns:cx1="http://schemas.microsoft.com/office/drawing/2015/9/8/chartex" xmlns:cx2="http://schemas.microsoft.com/office/drawing/2015/10/21/chartex" xmlns:cx3="http://schemas.microsoft.com/office/drawing/2016/5/9/chartex" xmlns:cx4="http://schemas.microsoft.com/office/drawing/2016/5/10/chartex" xmlns:cx5="http://schemas.microsoft.com/office/drawing/2016/5/11/chartex" xmlns:cx6="http://schemas.microsoft.com/office/drawing/2016/5/12/chartex" xmlns:cx7="http://schemas.microsoft.com/office/drawing/2016/5/13/chartex" xmlns:cx8="http://schemas.microsoft.com/office/drawing/2016/5/14/chartex" xmlns:mc="http://schemas.openxmlformats.org/markup-compatibility/2006" xmlns:aink="http://schemas.microsoft.com/office/drawing/2016/ink" xmlns:am3d="http://schemas.microsoft.com/office/drawing/2017/model3d" xmlns:o="urn:schemas-microsoft-com:office:office" xmlns:oel="http://schemas.microsoft.com/office/2019/extlst" xmlns:r="http://schemas.openxmlformats.org/officeDocument/2006/relationships" xmlns:m="http://schemas.openxmlformats.org/officeDocument/2006/math" xmlns:v="urn:schemas-microsoft-com:vml" xmlns:wp14="http://schemas.microsoft.com/office/word/2010/wordprocessingDrawing" xmlns:wp="http://schemas.openxmlformats.org/drawingml/2006/wordprocessingDrawing" xmlns:w10="urn:schemas-microsoft-com:office:word" xmlns:w="http://schemas.openxmlformats.org/wordprocessingml/2006/main" xmlns:w14="http://schemas.microsoft.com/office/word/2010/wordml" xmlns:w15="http://schemas.microsoft.com/office/word/2012/wordml" xmlns:w16cex="http://schemas.microsoft.com/office/word/2018/wordml/cex" xmlns:w16cid="http://schemas.microsoft.com/office/word/2016/wordml/cid" xmlns:w16="http://schemas.microsoft.com/office/word/2018/wordml" xmlns:w16du="http://schemas.microsoft.com/office/word/2023/wordml/word16du" xmlns:w16sdtdh="http://schemas.microsoft.com/office/word/2020/wordml/sdtdatahash" xmlns:w16se="http://schemas.microsoft.com/office/word/2015/wordml/symex" xmlns:wpg="http://schemas.microsoft.com/office/word/2010/wordprocessingGroup" xmlns:wpi="http://schemas.microsoft.com/office/word/2010/wordprocessingInk" xmlns:wne="http://schemas.microsoft.com/office/word/2006/wordml" xmlns:wps="http://schemas.microsoft.com/office/word/2010/wordprocessingShape" mc:Ignorable="w14 w15 w16se w16cid w16 w16cex w16sdtdh w16du wp14">
+<w:hdr xmlns:wpc="http://schemas.microsoft.com/office/word/2010/wordprocessingCanvas" xmlns:cx="http://schemas.microsoft.com/office/drawing/2014/chartex" xmlns:cx1="http://schemas.microsoft.com/office/drawing/2015/9/8/chartex" xmlns:cx2="http://schemas.microsoft.com/office/drawing/2015/10/21/chartex" xmlns:cx3="http://schemas.microsoft.com/office/drawing/2016/5/9/chartex" xmlns:cx4="http://schemas.microsoft.com/office/drawing/2016/5/10/chartex" xmlns:cx5="http://schemas.microsoft.com/office/drawing/2016/5/11/chartex" xmlns:cx6="http://schemas.microsoft.com/office/drawing/2016/5/12/chartex" xmlns:cx7="http://schemas.microsoft.com/office/drawing/2016/5/13/chartex" xmlns:cx8="http://schemas.microsoft.com/office/drawing/2016/5/14/chartex" xmlns:mc="http://schemas.openxmlformats.org/markup-compatibility/2006" xmlns:aink="http://schemas.microsoft.com/office/drawing/2016/ink" xmlns:am3d="http://schemas.microsoft.com/office/drawing/2017/model3d" xmlns:o="urn:schemas-microsoft-com:office:office" xmlns:r="http://schemas.openxmlformats.org/officeDocument/2006/relationships" xmlns:m="http://schemas.openxmlformats.org/officeDocument/2006/math" xmlns:v="urn:schemas-microsoft-com:vml" xmlns:wp14="http://schemas.microsoft.com/office/word/2010/wordprocessingDrawing" xmlns:wp="http://schemas.openxmlformats.org/drawingml/2006/wordprocessingDrawing" xmlns:w10="urn:schemas-microsoft-com:office:word" xmlns:w="http://schemas.openxmlformats.org/wordprocessingml/2006/main" xmlns:w14="http://schemas.microsoft.com/office/word/2010/wordml" xmlns:w15="http://schemas.microsoft.com/office/word/2012/wordml" xmlns:w16cex="http://schemas.microsoft.com/office/word/2018/wordml/cex" xmlns:w16cid="http://schemas.microsoft.com/office/word/2016/wordml/cid" xmlns:w16="http://schemas.microsoft.com/office/word/2018/wordml" xmlns:w16sdtdh="http://schemas.microsoft.com/office/word/2020/wordml/sdtdatahash" xmlns:w16se="http://schemas.microsoft.com/office/word/2015/wordml/symex" xmlns:wpg="http://schemas.microsoft.com/office/word/2010/wordprocessingGroup" xmlns:wpi="http://schemas.microsoft.com/office/word/2010/wordprocessingInk" xmlns:wne="http://schemas.microsoft.com/office/word/2006/wordml" xmlns:wps="http://schemas.microsoft.com/office/word/2010/wordprocessingShape" mc:Ignorable="w14 w15 w16se w16cid w16 w16cex w16sdtdh wp14">
   <w:p>
     <w:pPr>
       <w:pStyle w:val="afff3"/>
@@ -18436,7 +17953,7 @@
 </file>
 
 <file path=word/header13.xml><?xml version="1.0" encoding="utf-8"?>
-<w:hdr xmlns:wpc="http://schemas.microsoft.com/office/word/2010/wordprocessingCanvas" xmlns:cx="http://schemas.microsoft.com/office/drawing/2014/chartex" xmlns:cx1="http://schemas.microsoft.com/office/drawing/2015/9/8/chartex" xmlns:cx2="http://schemas.microsoft.com/office/drawing/2015/10/21/chartex" xmlns:cx3="http://schemas.microsoft.com/office/drawing/2016/5/9/chartex" xmlns:cx4="http://schemas.microsoft.com/office/drawing/2016/5/10/chartex" xmlns:cx5="http://schemas.microsoft.com/office/drawing/2016/5/11/chartex" xmlns:cx6="http://schemas.microsoft.com/office/drawing/2016/5/12/chartex" xmlns:cx7="http://schemas.microsoft.com/office/drawing/2016/5/13/chartex" xmlns:cx8="http://schemas.microsoft.com/office/drawing/2016/5/14/chartex" xmlns:mc="http://schemas.openxmlformats.org/markup-compatibility/2006" xmlns:aink="http://schemas.microsoft.com/office/drawing/2016/ink" xmlns:am3d="http://schemas.microsoft.com/office/drawing/2017/model3d" xmlns:o="urn:schemas-microsoft-com:office:office" xmlns:oel="http://schemas.microsoft.com/office/2019/extlst" xmlns:r="http://schemas.openxmlformats.org/officeDocument/2006/relationships" xmlns:m="http://schemas.openxmlformats.org/officeDocument/2006/math" xmlns:v="urn:schemas-microsoft-com:vml" xmlns:wp14="http://schemas.microsoft.com/office/word/2010/wordprocessingDrawing" xmlns:wp="http://schemas.openxmlformats.org/drawingml/2006/wordprocessingDrawing" xmlns:w10="urn:schemas-microsoft-com:office:word" xmlns:w="http://schemas.openxmlformats.org/wordprocessingml/2006/main" xmlns:w14="http://schemas.microsoft.com/office/word/2010/wordml" xmlns:w15="http://schemas.microsoft.com/office/word/2012/wordml" xmlns:w16cex="http://schemas.microsoft.com/office/word/2018/wordml/cex" xmlns:w16cid="http://schemas.microsoft.com/office/word/2016/wordml/cid" xmlns:w16="http://schemas.microsoft.com/office/word/2018/wordml" xmlns:w16du="http://schemas.microsoft.com/office/word/2023/wordml/word16du" xmlns:w16sdtdh="http://schemas.microsoft.com/office/word/2020/wordml/sdtdatahash" xmlns:w16se="http://schemas.microsoft.com/office/word/2015/wordml/symex" xmlns:wpg="http://schemas.microsoft.com/office/word/2010/wordprocessingGroup" xmlns:wpi="http://schemas.microsoft.com/office/word/2010/wordprocessingInk" xmlns:wne="http://schemas.microsoft.com/office/word/2006/wordml" xmlns:wps="http://schemas.microsoft.com/office/word/2010/wordprocessingShape" mc:Ignorable="w14 w15 w16se w16cid w16 w16cex w16sdtdh w16du wp14">
+<w:hdr xmlns:wpc="http://schemas.microsoft.com/office/word/2010/wordprocessingCanvas" xmlns:cx="http://schemas.microsoft.com/office/drawing/2014/chartex" xmlns:cx1="http://schemas.microsoft.com/office/drawing/2015/9/8/chartex" xmlns:cx2="http://schemas.microsoft.com/office/drawing/2015/10/21/chartex" xmlns:cx3="http://schemas.microsoft.com/office/drawing/2016/5/9/chartex" xmlns:cx4="http://schemas.microsoft.com/office/drawing/2016/5/10/chartex" xmlns:cx5="http://schemas.microsoft.com/office/drawing/2016/5/11/chartex" xmlns:cx6="http://schemas.microsoft.com/office/drawing/2016/5/12/chartex" xmlns:cx7="http://schemas.microsoft.com/office/drawing/2016/5/13/chartex" xmlns:cx8="http://schemas.microsoft.com/office/drawing/2016/5/14/chartex" xmlns:mc="http://schemas.openxmlformats.org/markup-compatibility/2006" xmlns:aink="http://schemas.microsoft.com/office/drawing/2016/ink" xmlns:am3d="http://schemas.microsoft.com/office/drawing/2017/model3d" xmlns:o="urn:schemas-microsoft-com:office:office" xmlns:r="http://schemas.openxmlformats.org/officeDocument/2006/relationships" xmlns:m="http://schemas.openxmlformats.org/officeDocument/2006/math" xmlns:v="urn:schemas-microsoft-com:vml" xmlns:wp14="http://schemas.microsoft.com/office/word/2010/wordprocessingDrawing" xmlns:wp="http://schemas.openxmlformats.org/drawingml/2006/wordprocessingDrawing" xmlns:w10="urn:schemas-microsoft-com:office:word" xmlns:w="http://schemas.openxmlformats.org/wordprocessingml/2006/main" xmlns:w14="http://schemas.microsoft.com/office/word/2010/wordml" xmlns:w15="http://schemas.microsoft.com/office/word/2012/wordml" xmlns:w16cex="http://schemas.microsoft.com/office/word/2018/wordml/cex" xmlns:w16cid="http://schemas.microsoft.com/office/word/2016/wordml/cid" xmlns:w16="http://schemas.microsoft.com/office/word/2018/wordml" xmlns:w16sdtdh="http://schemas.microsoft.com/office/word/2020/wordml/sdtdatahash" xmlns:w16se="http://schemas.microsoft.com/office/word/2015/wordml/symex" xmlns:wpg="http://schemas.microsoft.com/office/word/2010/wordprocessingGroup" xmlns:wpi="http://schemas.microsoft.com/office/word/2010/wordprocessingInk" xmlns:wne="http://schemas.microsoft.com/office/word/2006/wordml" xmlns:wps="http://schemas.microsoft.com/office/word/2010/wordprocessingShape" mc:Ignorable="w14 w15 w16se w16cid w16 w16cex w16sdtdh wp14">
   <w:p>
     <w:pPr>
       <w:pStyle w:val="afff3"/>
@@ -18480,7 +17997,7 @@
 </file>
 
 <file path=word/header14.xml><?xml version="1.0" encoding="utf-8"?>
-<w:hdr xmlns:wpc="http://schemas.microsoft.com/office/word/2010/wordprocessingCanvas" xmlns:cx="http://schemas.microsoft.com/office/drawing/2014/chartex" xmlns:cx1="http://schemas.microsoft.com/office/drawing/2015/9/8/chartex" xmlns:cx2="http://schemas.microsoft.com/office/drawing/2015/10/21/chartex" xmlns:cx3="http://schemas.microsoft.com/office/drawing/2016/5/9/chartex" xmlns:cx4="http://schemas.microsoft.com/office/drawing/2016/5/10/chartex" xmlns:cx5="http://schemas.microsoft.com/office/drawing/2016/5/11/chartex" xmlns:cx6="http://schemas.microsoft.com/office/drawing/2016/5/12/chartex" xmlns:cx7="http://schemas.microsoft.com/office/drawing/2016/5/13/chartex" xmlns:cx8="http://schemas.microsoft.com/office/drawing/2016/5/14/chartex" xmlns:mc="http://schemas.openxmlformats.org/markup-compatibility/2006" xmlns:aink="http://schemas.microsoft.com/office/drawing/2016/ink" xmlns:am3d="http://schemas.microsoft.com/office/drawing/2017/model3d" xmlns:o="urn:schemas-microsoft-com:office:office" xmlns:oel="http://schemas.microsoft.com/office/2019/extlst" xmlns:r="http://schemas.openxmlformats.org/officeDocument/2006/relationships" xmlns:m="http://schemas.openxmlformats.org/officeDocument/2006/math" xmlns:v="urn:schemas-microsoft-com:vml" xmlns:wp14="http://schemas.microsoft.com/office/word/2010/wordprocessingDrawing" xmlns:wp="http://schemas.openxmlformats.org/drawingml/2006/wordprocessingDrawing" xmlns:w10="urn:schemas-microsoft-com:office:word" xmlns:w="http://schemas.openxmlformats.org/wordprocessingml/2006/main" xmlns:w14="http://schemas.microsoft.com/office/word/2010/wordml" xmlns:w15="http://schemas.microsoft.com/office/word/2012/wordml" xmlns:w16cex="http://schemas.microsoft.com/office/word/2018/wordml/cex" xmlns:w16cid="http://schemas.microsoft.com/office/word/2016/wordml/cid" xmlns:w16="http://schemas.microsoft.com/office/word/2018/wordml" xmlns:w16du="http://schemas.microsoft.com/office/word/2023/wordml/word16du" xmlns:w16sdtdh="http://schemas.microsoft.com/office/word/2020/wordml/sdtdatahash" xmlns:w16se="http://schemas.microsoft.com/office/word/2015/wordml/symex" xmlns:wpg="http://schemas.microsoft.com/office/word/2010/wordprocessingGroup" xmlns:wpi="http://schemas.microsoft.com/office/word/2010/wordprocessingInk" xmlns:wne="http://schemas.microsoft.com/office/word/2006/wordml" xmlns:wps="http://schemas.microsoft.com/office/word/2010/wordprocessingShape" mc:Ignorable="w14 w15 w16se w16cid w16 w16cex w16sdtdh w16du wp14">
+<w:hdr xmlns:wpc="http://schemas.microsoft.com/office/word/2010/wordprocessingCanvas" xmlns:cx="http://schemas.microsoft.com/office/drawing/2014/chartex" xmlns:cx1="http://schemas.microsoft.com/office/drawing/2015/9/8/chartex" xmlns:cx2="http://schemas.microsoft.com/office/drawing/2015/10/21/chartex" xmlns:cx3="http://schemas.microsoft.com/office/drawing/2016/5/9/chartex" xmlns:cx4="http://schemas.microsoft.com/office/drawing/2016/5/10/chartex" xmlns:cx5="http://schemas.microsoft.com/office/drawing/2016/5/11/chartex" xmlns:cx6="http://schemas.microsoft.com/office/drawing/2016/5/12/chartex" xmlns:cx7="http://schemas.microsoft.com/office/drawing/2016/5/13/chartex" xmlns:cx8="http://schemas.microsoft.com/office/drawing/2016/5/14/chartex" xmlns:mc="http://schemas.openxmlformats.org/markup-compatibility/2006" xmlns:aink="http://schemas.microsoft.com/office/drawing/2016/ink" xmlns:am3d="http://schemas.microsoft.com/office/drawing/2017/model3d" xmlns:o="urn:schemas-microsoft-com:office:office" xmlns:r="http://schemas.openxmlformats.org/officeDocument/2006/relationships" xmlns:m="http://schemas.openxmlformats.org/officeDocument/2006/math" xmlns:v="urn:schemas-microsoft-com:vml" xmlns:wp14="http://schemas.microsoft.com/office/word/2010/wordprocessingDrawing" xmlns:wp="http://schemas.openxmlformats.org/drawingml/2006/wordprocessingDrawing" xmlns:w10="urn:schemas-microsoft-com:office:word" xmlns:w="http://schemas.openxmlformats.org/wordprocessingml/2006/main" xmlns:w14="http://schemas.microsoft.com/office/word/2010/wordml" xmlns:w15="http://schemas.microsoft.com/office/word/2012/wordml" xmlns:w16cex="http://schemas.microsoft.com/office/word/2018/wordml/cex" xmlns:w16cid="http://schemas.microsoft.com/office/word/2016/wordml/cid" xmlns:w16="http://schemas.microsoft.com/office/word/2018/wordml" xmlns:w16sdtdh="http://schemas.microsoft.com/office/word/2020/wordml/sdtdatahash" xmlns:w16se="http://schemas.microsoft.com/office/word/2015/wordml/symex" xmlns:wpg="http://schemas.microsoft.com/office/word/2010/wordprocessingGroup" xmlns:wpi="http://schemas.microsoft.com/office/word/2010/wordprocessingInk" xmlns:wne="http://schemas.microsoft.com/office/word/2006/wordml" xmlns:wps="http://schemas.microsoft.com/office/word/2010/wordprocessingShape" mc:Ignorable="w14 w15 w16se w16cid w16 w16cex w16sdtdh wp14">
   <w:p>
     <w:pPr>
       <w:pStyle w:val="afff3"/>
@@ -18524,7 +18041,7 @@
 </file>
 
 <file path=word/header15.xml><?xml version="1.0" encoding="utf-8"?>
-<w:hdr xmlns:wpc="http://schemas.microsoft.com/office/word/2010/wordprocessingCanvas" xmlns:cx="http://schemas.microsoft.com/office/drawing/2014/chartex" xmlns:cx1="http://schemas.microsoft.com/office/drawing/2015/9/8/chartex" xmlns:cx2="http://schemas.microsoft.com/office/drawing/2015/10/21/chartex" xmlns:cx3="http://schemas.microsoft.com/office/drawing/2016/5/9/chartex" xmlns:cx4="http://schemas.microsoft.com/office/drawing/2016/5/10/chartex" xmlns:cx5="http://schemas.microsoft.com/office/drawing/2016/5/11/chartex" xmlns:cx6="http://schemas.microsoft.com/office/drawing/2016/5/12/chartex" xmlns:cx7="http://schemas.microsoft.com/office/drawing/2016/5/13/chartex" xmlns:cx8="http://schemas.microsoft.com/office/drawing/2016/5/14/chartex" xmlns:mc="http://schemas.openxmlformats.org/markup-compatibility/2006" xmlns:aink="http://schemas.microsoft.com/office/drawing/2016/ink" xmlns:am3d="http://schemas.microsoft.com/office/drawing/2017/model3d" xmlns:o="urn:schemas-microsoft-com:office:office" xmlns:oel="http://schemas.microsoft.com/office/2019/extlst" xmlns:r="http://schemas.openxmlformats.org/officeDocument/2006/relationships" xmlns:m="http://schemas.openxmlformats.org/officeDocument/2006/math" xmlns:v="urn:schemas-microsoft-com:vml" xmlns:wp14="http://schemas.microsoft.com/office/word/2010/wordprocessingDrawing" xmlns:wp="http://schemas.openxmlformats.org/drawingml/2006/wordprocessingDrawing" xmlns:w10="urn:schemas-microsoft-com:office:word" xmlns:w="http://schemas.openxmlformats.org/wordprocessingml/2006/main" xmlns:w14="http://schemas.microsoft.com/office/word/2010/wordml" xmlns:w15="http://schemas.microsoft.com/office/word/2012/wordml" xmlns:w16cex="http://schemas.microsoft.com/office/word/2018/wordml/cex" xmlns:w16cid="http://schemas.microsoft.com/office/word/2016/wordml/cid" xmlns:w16="http://schemas.microsoft.com/office/word/2018/wordml" xmlns:w16du="http://schemas.microsoft.com/office/word/2023/wordml/word16du" xmlns:w16sdtdh="http://schemas.microsoft.com/office/word/2020/wordml/sdtdatahash" xmlns:w16se="http://schemas.microsoft.com/office/word/2015/wordml/symex" xmlns:wpg="http://schemas.microsoft.com/office/word/2010/wordprocessingGroup" xmlns:wpi="http://schemas.microsoft.com/office/word/2010/wordprocessingInk" xmlns:wne="http://schemas.microsoft.com/office/word/2006/wordml" xmlns:wps="http://schemas.microsoft.com/office/word/2010/wordprocessingShape" mc:Ignorable="w14 w15 w16se w16cid w16 w16cex w16sdtdh w16du wp14">
+<w:hdr xmlns:wpc="http://schemas.microsoft.com/office/word/2010/wordprocessingCanvas" xmlns:cx="http://schemas.microsoft.com/office/drawing/2014/chartex" xmlns:cx1="http://schemas.microsoft.com/office/drawing/2015/9/8/chartex" xmlns:cx2="http://schemas.microsoft.com/office/drawing/2015/10/21/chartex" xmlns:cx3="http://schemas.microsoft.com/office/drawing/2016/5/9/chartex" xmlns:cx4="http://schemas.microsoft.com/office/drawing/2016/5/10/chartex" xmlns:cx5="http://schemas.microsoft.com/office/drawing/2016/5/11/chartex" xmlns:cx6="http://schemas.microsoft.com/office/drawing/2016/5/12/chartex" xmlns:cx7="http://schemas.microsoft.com/office/drawing/2016/5/13/chartex" xmlns:cx8="http://schemas.microsoft.com/office/drawing/2016/5/14/chartex" xmlns:mc="http://schemas.openxmlformats.org/markup-compatibility/2006" xmlns:aink="http://schemas.microsoft.com/office/drawing/2016/ink" xmlns:am3d="http://schemas.microsoft.com/office/drawing/2017/model3d" xmlns:o="urn:schemas-microsoft-com:office:office" xmlns:r="http://schemas.openxmlformats.org/officeDocument/2006/relationships" xmlns:m="http://schemas.openxmlformats.org/officeDocument/2006/math" xmlns:v="urn:schemas-microsoft-com:vml" xmlns:wp14="http://schemas.microsoft.com/office/word/2010/wordprocessingDrawing" xmlns:wp="http://schemas.openxmlformats.org/drawingml/2006/wordprocessingDrawing" xmlns:w10="urn:schemas-microsoft-com:office:word" xmlns:w="http://schemas.openxmlformats.org/wordprocessingml/2006/main" xmlns:w14="http://schemas.microsoft.com/office/word/2010/wordml" xmlns:w15="http://schemas.microsoft.com/office/word/2012/wordml" xmlns:w16cex="http://schemas.microsoft.com/office/word/2018/wordml/cex" xmlns:w16cid="http://schemas.microsoft.com/office/word/2016/wordml/cid" xmlns:w16="http://schemas.microsoft.com/office/word/2018/wordml" xmlns:w16sdtdh="http://schemas.microsoft.com/office/word/2020/wordml/sdtdatahash" xmlns:w16se="http://schemas.microsoft.com/office/word/2015/wordml/symex" xmlns:wpg="http://schemas.microsoft.com/office/word/2010/wordprocessingGroup" xmlns:wpi="http://schemas.microsoft.com/office/word/2010/wordprocessingInk" xmlns:wne="http://schemas.microsoft.com/office/word/2006/wordml" xmlns:wps="http://schemas.microsoft.com/office/word/2010/wordprocessingShape" mc:Ignorable="w14 w15 w16se w16cid w16 w16cex w16sdtdh wp14">
   <w:p>
     <w:pPr>
       <w:pStyle w:val="afff3"/>
@@ -18550,7 +18067,7 @@
 </file>
 
 <file path=word/header16.xml><?xml version="1.0" encoding="utf-8"?>
-<w:hdr xmlns:wpc="http://schemas.microsoft.com/office/word/2010/wordprocessingCanvas" xmlns:cx="http://schemas.microsoft.com/office/drawing/2014/chartex" xmlns:cx1="http://schemas.microsoft.com/office/drawing/2015/9/8/chartex" xmlns:cx2="http://schemas.microsoft.com/office/drawing/2015/10/21/chartex" xmlns:cx3="http://schemas.microsoft.com/office/drawing/2016/5/9/chartex" xmlns:cx4="http://schemas.microsoft.com/office/drawing/2016/5/10/chartex" xmlns:cx5="http://schemas.microsoft.com/office/drawing/2016/5/11/chartex" xmlns:cx6="http://schemas.microsoft.com/office/drawing/2016/5/12/chartex" xmlns:cx7="http://schemas.microsoft.com/office/drawing/2016/5/13/chartex" xmlns:cx8="http://schemas.microsoft.com/office/drawing/2016/5/14/chartex" xmlns:mc="http://schemas.openxmlformats.org/markup-compatibility/2006" xmlns:aink="http://schemas.microsoft.com/office/drawing/2016/ink" xmlns:am3d="http://schemas.microsoft.com/office/drawing/2017/model3d" xmlns:o="urn:schemas-microsoft-com:office:office" xmlns:oel="http://schemas.microsoft.com/office/2019/extlst" xmlns:r="http://schemas.openxmlformats.org/officeDocument/2006/relationships" xmlns:m="http://schemas.openxmlformats.org/officeDocument/2006/math" xmlns:v="urn:schemas-microsoft-com:vml" xmlns:wp14="http://schemas.microsoft.com/office/word/2010/wordprocessingDrawing" xmlns:wp="http://schemas.openxmlformats.org/drawingml/2006/wordprocessingDrawing" xmlns:w10="urn:schemas-microsoft-com:office:word" xmlns:w="http://schemas.openxmlformats.org/wordprocessingml/2006/main" xmlns:w14="http://schemas.microsoft.com/office/word/2010/wordml" xmlns:w15="http://schemas.microsoft.com/office/word/2012/wordml" xmlns:w16cex="http://schemas.microsoft.com/office/word/2018/wordml/cex" xmlns:w16cid="http://schemas.microsoft.com/office/word/2016/wordml/cid" xmlns:w16="http://schemas.microsoft.com/office/word/2018/wordml" xmlns:w16du="http://schemas.microsoft.com/office/word/2023/wordml/word16du" xmlns:w16sdtdh="http://schemas.microsoft.com/office/word/2020/wordml/sdtdatahash" xmlns:w16se="http://schemas.microsoft.com/office/word/2015/wordml/symex" xmlns:wpg="http://schemas.microsoft.com/office/word/2010/wordprocessingGroup" xmlns:wpi="http://schemas.microsoft.com/office/word/2010/wordprocessingInk" xmlns:wne="http://schemas.microsoft.com/office/word/2006/wordml" xmlns:wps="http://schemas.microsoft.com/office/word/2010/wordprocessingShape" mc:Ignorable="w14 w15 w16se w16cid w16 w16cex w16sdtdh w16du wp14">
+<w:hdr xmlns:wpc="http://schemas.microsoft.com/office/word/2010/wordprocessingCanvas" xmlns:cx="http://schemas.microsoft.com/office/drawing/2014/chartex" xmlns:cx1="http://schemas.microsoft.com/office/drawing/2015/9/8/chartex" xmlns:cx2="http://schemas.microsoft.com/office/drawing/2015/10/21/chartex" xmlns:cx3="http://schemas.microsoft.com/office/drawing/2016/5/9/chartex" xmlns:cx4="http://schemas.microsoft.com/office/drawing/2016/5/10/chartex" xmlns:cx5="http://schemas.microsoft.com/office/drawing/2016/5/11/chartex" xmlns:cx6="http://schemas.microsoft.com/office/drawing/2016/5/12/chartex" xmlns:cx7="http://schemas.microsoft.com/office/drawing/2016/5/13/chartex" xmlns:cx8="http://schemas.microsoft.com/office/drawing/2016/5/14/chartex" xmlns:mc="http://schemas.openxmlformats.org/markup-compatibility/2006" xmlns:aink="http://schemas.microsoft.com/office/drawing/2016/ink" xmlns:am3d="http://schemas.microsoft.com/office/drawing/2017/model3d" xmlns:o="urn:schemas-microsoft-com:office:office" xmlns:r="http://schemas.openxmlformats.org/officeDocument/2006/relationships" xmlns:m="http://schemas.openxmlformats.org/officeDocument/2006/math" xmlns:v="urn:schemas-microsoft-com:vml" xmlns:wp14="http://schemas.microsoft.com/office/word/2010/wordprocessingDrawing" xmlns:wp="http://schemas.openxmlformats.org/drawingml/2006/wordprocessingDrawing" xmlns:w10="urn:schemas-microsoft-com:office:word" xmlns:w="http://schemas.openxmlformats.org/wordprocessingml/2006/main" xmlns:w14="http://schemas.microsoft.com/office/word/2010/wordml" xmlns:w15="http://schemas.microsoft.com/office/word/2012/wordml" xmlns:w16cex="http://schemas.microsoft.com/office/word/2018/wordml/cex" xmlns:w16cid="http://schemas.microsoft.com/office/word/2016/wordml/cid" xmlns:w16="http://schemas.microsoft.com/office/word/2018/wordml" xmlns:w16sdtdh="http://schemas.microsoft.com/office/word/2020/wordml/sdtdatahash" xmlns:w16se="http://schemas.microsoft.com/office/word/2015/wordml/symex" xmlns:wpg="http://schemas.microsoft.com/office/word/2010/wordprocessingGroup" xmlns:wpi="http://schemas.microsoft.com/office/word/2010/wordprocessingInk" xmlns:wne="http://schemas.microsoft.com/office/word/2006/wordml" xmlns:wps="http://schemas.microsoft.com/office/word/2010/wordprocessingShape" mc:Ignorable="w14 w15 w16se w16cid w16 w16cex w16sdtdh wp14">
   <w:p>
     <w:pPr>
       <w:pStyle w:val="a5"/>
@@ -18576,7 +18093,7 @@
 </file>
 
 <file path=word/header17.xml><?xml version="1.0" encoding="utf-8"?>
-<w:hdr xmlns:wpc="http://schemas.microsoft.com/office/word/2010/wordprocessingCanvas" xmlns:cx="http://schemas.microsoft.com/office/drawing/2014/chartex" xmlns:cx1="http://schemas.microsoft.com/office/drawing/2015/9/8/chartex" xmlns:cx2="http://schemas.microsoft.com/office/drawing/2015/10/21/chartex" xmlns:cx3="http://schemas.microsoft.com/office/drawing/2016/5/9/chartex" xmlns:cx4="http://schemas.microsoft.com/office/drawing/2016/5/10/chartex" xmlns:cx5="http://schemas.microsoft.com/office/drawing/2016/5/11/chartex" xmlns:cx6="http://schemas.microsoft.com/office/drawing/2016/5/12/chartex" xmlns:cx7="http://schemas.microsoft.com/office/drawing/2016/5/13/chartex" xmlns:cx8="http://schemas.microsoft.com/office/drawing/2016/5/14/chartex" xmlns:mc="http://schemas.openxmlformats.org/markup-compatibility/2006" xmlns:aink="http://schemas.microsoft.com/office/drawing/2016/ink" xmlns:am3d="http://schemas.microsoft.com/office/drawing/2017/model3d" xmlns:o="urn:schemas-microsoft-com:office:office" xmlns:oel="http://schemas.microsoft.com/office/2019/extlst" xmlns:r="http://schemas.openxmlformats.org/officeDocument/2006/relationships" xmlns:m="http://schemas.openxmlformats.org/officeDocument/2006/math" xmlns:v="urn:schemas-microsoft-com:vml" xmlns:wp14="http://schemas.microsoft.com/office/word/2010/wordprocessingDrawing" xmlns:wp="http://schemas.openxmlformats.org/drawingml/2006/wordprocessingDrawing" xmlns:w10="urn:schemas-microsoft-com:office:word" xmlns:w="http://schemas.openxmlformats.org/wordprocessingml/2006/main" xmlns:w14="http://schemas.microsoft.com/office/word/2010/wordml" xmlns:w15="http://schemas.microsoft.com/office/word/2012/wordml" xmlns:w16cex="http://schemas.microsoft.com/office/word/2018/wordml/cex" xmlns:w16cid="http://schemas.microsoft.com/office/word/2016/wordml/cid" xmlns:w16="http://schemas.microsoft.com/office/word/2018/wordml" xmlns:w16du="http://schemas.microsoft.com/office/word/2023/wordml/word16du" xmlns:w16sdtdh="http://schemas.microsoft.com/office/word/2020/wordml/sdtdatahash" xmlns:w16se="http://schemas.microsoft.com/office/word/2015/wordml/symex" xmlns:wpg="http://schemas.microsoft.com/office/word/2010/wordprocessingGroup" xmlns:wpi="http://schemas.microsoft.com/office/word/2010/wordprocessingInk" xmlns:wne="http://schemas.microsoft.com/office/word/2006/wordml" xmlns:wps="http://schemas.microsoft.com/office/word/2010/wordprocessingShape" mc:Ignorable="w14 w15 w16se w16cid w16 w16cex w16sdtdh w16du wp14">
+<w:hdr xmlns:wpc="http://schemas.microsoft.com/office/word/2010/wordprocessingCanvas" xmlns:cx="http://schemas.microsoft.com/office/drawing/2014/chartex" xmlns:cx1="http://schemas.microsoft.com/office/drawing/2015/9/8/chartex" xmlns:cx2="http://schemas.microsoft.com/office/drawing/2015/10/21/chartex" xmlns:cx3="http://schemas.microsoft.com/office/drawing/2016/5/9/chartex" xmlns:cx4="http://schemas.microsoft.com/office/drawing/2016/5/10/chartex" xmlns:cx5="http://schemas.microsoft.com/office/drawing/2016/5/11/chartex" xmlns:cx6="http://schemas.microsoft.com/office/drawing/2016/5/12/chartex" xmlns:cx7="http://schemas.microsoft.com/office/drawing/2016/5/13/chartex" xmlns:cx8="http://schemas.microsoft.com/office/drawing/2016/5/14/chartex" xmlns:mc="http://schemas.openxmlformats.org/markup-compatibility/2006" xmlns:aink="http://schemas.microsoft.com/office/drawing/2016/ink" xmlns:am3d="http://schemas.microsoft.com/office/drawing/2017/model3d" xmlns:o="urn:schemas-microsoft-com:office:office" xmlns:r="http://schemas.openxmlformats.org/officeDocument/2006/relationships" xmlns:m="http://schemas.openxmlformats.org/officeDocument/2006/math" xmlns:v="urn:schemas-microsoft-com:vml" xmlns:wp14="http://schemas.microsoft.com/office/word/2010/wordprocessingDrawing" xmlns:wp="http://schemas.openxmlformats.org/drawingml/2006/wordprocessingDrawing" xmlns:w10="urn:schemas-microsoft-com:office:word" xmlns:w="http://schemas.openxmlformats.org/wordprocessingml/2006/main" xmlns:w14="http://schemas.microsoft.com/office/word/2010/wordml" xmlns:w15="http://schemas.microsoft.com/office/word/2012/wordml" xmlns:w16cex="http://schemas.microsoft.com/office/word/2018/wordml/cex" xmlns:w16cid="http://schemas.microsoft.com/office/word/2016/wordml/cid" xmlns:w16="http://schemas.microsoft.com/office/word/2018/wordml" xmlns:w16sdtdh="http://schemas.microsoft.com/office/word/2020/wordml/sdtdatahash" xmlns:w16se="http://schemas.microsoft.com/office/word/2015/wordml/symex" xmlns:wpg="http://schemas.microsoft.com/office/word/2010/wordprocessingGroup" xmlns:wpi="http://schemas.microsoft.com/office/word/2010/wordprocessingInk" xmlns:wne="http://schemas.microsoft.com/office/word/2006/wordml" xmlns:wps="http://schemas.microsoft.com/office/word/2010/wordprocessingShape" mc:Ignorable="w14 w15 w16se w16cid w16 w16cex w16sdtdh wp14">
   <w:p>
     <w:pPr>
       <w:pStyle w:val="a5"/>
@@ -18587,7 +18104,7 @@
 </file>
 
 <file path=word/header2.xml><?xml version="1.0" encoding="utf-8"?>
-<w:hdr xmlns:wpc="http://schemas.microsoft.com/office/word/2010/wordprocessingCanvas" xmlns:cx="http://schemas.microsoft.com/office/drawing/2014/chartex" xmlns:cx1="http://schemas.microsoft.com/office/drawing/2015/9/8/chartex" xmlns:cx2="http://schemas.microsoft.com/office/drawing/2015/10/21/chartex" xmlns:cx3="http://schemas.microsoft.com/office/drawing/2016/5/9/chartex" xmlns:cx4="http://schemas.microsoft.com/office/drawing/2016/5/10/chartex" xmlns:cx5="http://schemas.microsoft.com/office/drawing/2016/5/11/chartex" xmlns:cx6="http://schemas.microsoft.com/office/drawing/2016/5/12/chartex" xmlns:cx7="http://schemas.microsoft.com/office/drawing/2016/5/13/chartex" xmlns:cx8="http://schemas.microsoft.com/office/drawing/2016/5/14/chartex" xmlns:mc="http://schemas.openxmlformats.org/markup-compatibility/2006" xmlns:aink="http://schemas.microsoft.com/office/drawing/2016/ink" xmlns:am3d="http://schemas.microsoft.com/office/drawing/2017/model3d" xmlns:o="urn:schemas-microsoft-com:office:office" xmlns:oel="http://schemas.microsoft.com/office/2019/extlst" xmlns:r="http://schemas.openxmlformats.org/officeDocument/2006/relationships" xmlns:m="http://schemas.openxmlformats.org/officeDocument/2006/math" xmlns:v="urn:schemas-microsoft-com:vml" xmlns:wp14="http://schemas.microsoft.com/office/word/2010/wordprocessingDrawing" xmlns:wp="http://schemas.openxmlformats.org/drawingml/2006/wordprocessingDrawing" xmlns:w10="urn:schemas-microsoft-com:office:word" xmlns:w="http://schemas.openxmlformats.org/wordprocessingml/2006/main" xmlns:w14="http://schemas.microsoft.com/office/word/2010/wordml" xmlns:w15="http://schemas.microsoft.com/office/word/2012/wordml" xmlns:w16cex="http://schemas.microsoft.com/office/word/2018/wordml/cex" xmlns:w16cid="http://schemas.microsoft.com/office/word/2016/wordml/cid" xmlns:w16="http://schemas.microsoft.com/office/word/2018/wordml" xmlns:w16du="http://schemas.microsoft.com/office/word/2023/wordml/word16du" xmlns:w16sdtdh="http://schemas.microsoft.com/office/word/2020/wordml/sdtdatahash" xmlns:w16se="http://schemas.microsoft.com/office/word/2015/wordml/symex" xmlns:wpg="http://schemas.microsoft.com/office/word/2010/wordprocessingGroup" xmlns:wpi="http://schemas.microsoft.com/office/word/2010/wordprocessingInk" xmlns:wne="http://schemas.microsoft.com/office/word/2006/wordml" xmlns:wps="http://schemas.microsoft.com/office/word/2010/wordprocessingShape" mc:Ignorable="w14 w15 w16se w16cid w16 w16cex w16sdtdh w16du wp14">
+<w:hdr xmlns:wpc="http://schemas.microsoft.com/office/word/2010/wordprocessingCanvas" xmlns:cx="http://schemas.microsoft.com/office/drawing/2014/chartex" xmlns:cx1="http://schemas.microsoft.com/office/drawing/2015/9/8/chartex" xmlns:cx2="http://schemas.microsoft.com/office/drawing/2015/10/21/chartex" xmlns:cx3="http://schemas.microsoft.com/office/drawing/2016/5/9/chartex" xmlns:cx4="http://schemas.microsoft.com/office/drawing/2016/5/10/chartex" xmlns:cx5="http://schemas.microsoft.com/office/drawing/2016/5/11/chartex" xmlns:cx6="http://schemas.microsoft.com/office/drawing/2016/5/12/chartex" xmlns:cx7="http://schemas.microsoft.com/office/drawing/2016/5/13/chartex" xmlns:cx8="http://schemas.microsoft.com/office/drawing/2016/5/14/chartex" xmlns:mc="http://schemas.openxmlformats.org/markup-compatibility/2006" xmlns:aink="http://schemas.microsoft.com/office/drawing/2016/ink" xmlns:am3d="http://schemas.microsoft.com/office/drawing/2017/model3d" xmlns:o="urn:schemas-microsoft-com:office:office" xmlns:r="http://schemas.openxmlformats.org/officeDocument/2006/relationships" xmlns:m="http://schemas.openxmlformats.org/officeDocument/2006/math" xmlns:v="urn:schemas-microsoft-com:vml" xmlns:wp14="http://schemas.microsoft.com/office/word/2010/wordprocessingDrawing" xmlns:wp="http://schemas.openxmlformats.org/drawingml/2006/wordprocessingDrawing" xmlns:w10="urn:schemas-microsoft-com:office:word" xmlns:w="http://schemas.openxmlformats.org/wordprocessingml/2006/main" xmlns:w14="http://schemas.microsoft.com/office/word/2010/wordml" xmlns:w15="http://schemas.microsoft.com/office/word/2012/wordml" xmlns:w16cex="http://schemas.microsoft.com/office/word/2018/wordml/cex" xmlns:w16cid="http://schemas.microsoft.com/office/word/2016/wordml/cid" xmlns:w16="http://schemas.microsoft.com/office/word/2018/wordml" xmlns:w16sdtdh="http://schemas.microsoft.com/office/word/2020/wordml/sdtdatahash" xmlns:w16se="http://schemas.microsoft.com/office/word/2015/wordml/symex" xmlns:wpg="http://schemas.microsoft.com/office/word/2010/wordprocessingGroup" xmlns:wpi="http://schemas.microsoft.com/office/word/2010/wordprocessingInk" xmlns:wne="http://schemas.microsoft.com/office/word/2006/wordml" xmlns:wps="http://schemas.microsoft.com/office/word/2010/wordprocessingShape" mc:Ignorable="w14 w15 w16se w16cid w16 w16cex w16sdtdh wp14">
   <w:p>
     <w:pPr>
       <w:pStyle w:val="a5"/>
@@ -18598,7 +18115,7 @@
 </file>
 
 <file path=word/header3.xml><?xml version="1.0" encoding="utf-8"?>
-<w:hdr xmlns:wpc="http://schemas.microsoft.com/office/word/2010/wordprocessingCanvas" xmlns:cx="http://schemas.microsoft.com/office/drawing/2014/chartex" xmlns:cx1="http://schemas.microsoft.com/office/drawing/2015/9/8/chartex" xmlns:cx2="http://schemas.microsoft.com/office/drawing/2015/10/21/chartex" xmlns:cx3="http://schemas.microsoft.com/office/drawing/2016/5/9/chartex" xmlns:cx4="http://schemas.microsoft.com/office/drawing/2016/5/10/chartex" xmlns:cx5="http://schemas.microsoft.com/office/drawing/2016/5/11/chartex" xmlns:cx6="http://schemas.microsoft.com/office/drawing/2016/5/12/chartex" xmlns:cx7="http://schemas.microsoft.com/office/drawing/2016/5/13/chartex" xmlns:cx8="http://schemas.microsoft.com/office/drawing/2016/5/14/chartex" xmlns:mc="http://schemas.openxmlformats.org/markup-compatibility/2006" xmlns:aink="http://schemas.microsoft.com/office/drawing/2016/ink" xmlns:am3d="http://schemas.microsoft.com/office/drawing/2017/model3d" xmlns:o="urn:schemas-microsoft-com:office:office" xmlns:oel="http://schemas.microsoft.com/office/2019/extlst" xmlns:r="http://schemas.openxmlformats.org/officeDocument/2006/relationships" xmlns:m="http://schemas.openxmlformats.org/officeDocument/2006/math" xmlns:v="urn:schemas-microsoft-com:vml" xmlns:wp14="http://schemas.microsoft.com/office/word/2010/wordprocessingDrawing" xmlns:wp="http://schemas.openxmlformats.org/drawingml/2006/wordprocessingDrawing" xmlns:w10="urn:schemas-microsoft-com:office:word" xmlns:w="http://schemas.openxmlformats.org/wordprocessingml/2006/main" xmlns:w14="http://schemas.microsoft.com/office/word/2010/wordml" xmlns:w15="http://schemas.microsoft.com/office/word/2012/wordml" xmlns:w16cex="http://schemas.microsoft.com/office/word/2018/wordml/cex" xmlns:w16cid="http://schemas.microsoft.com/office/word/2016/wordml/cid" xmlns:w16="http://schemas.microsoft.com/office/word/2018/wordml" xmlns:w16du="http://schemas.microsoft.com/office/word/2023/wordml/word16du" xmlns:w16sdtdh="http://schemas.microsoft.com/office/word/2020/wordml/sdtdatahash" xmlns:w16se="http://schemas.microsoft.com/office/word/2015/wordml/symex" xmlns:wpg="http://schemas.microsoft.com/office/word/2010/wordprocessingGroup" xmlns:wpi="http://schemas.microsoft.com/office/word/2010/wordprocessingInk" xmlns:wne="http://schemas.microsoft.com/office/word/2006/wordml" xmlns:wps="http://schemas.microsoft.com/office/word/2010/wordprocessingShape" mc:Ignorable="w14 w15 w16se w16cid w16 w16cex w16sdtdh w16du wp14">
+<w:hdr xmlns:wpc="http://schemas.microsoft.com/office/word/2010/wordprocessingCanvas" xmlns:cx="http://schemas.microsoft.com/office/drawing/2014/chartex" xmlns:cx1="http://schemas.microsoft.com/office/drawing/2015/9/8/chartex" xmlns:cx2="http://schemas.microsoft.com/office/drawing/2015/10/21/chartex" xmlns:cx3="http://schemas.microsoft.com/office/drawing/2016/5/9/chartex" xmlns:cx4="http://schemas.microsoft.com/office/drawing/2016/5/10/chartex" xmlns:cx5="http://schemas.microsoft.com/office/drawing/2016/5/11/chartex" xmlns:cx6="http://schemas.microsoft.com/office/drawing/2016/5/12/chartex" xmlns:cx7="http://schemas.microsoft.com/office/drawing/2016/5/13/chartex" xmlns:cx8="http://schemas.microsoft.com/office/drawing/2016/5/14/chartex" xmlns:mc="http://schemas.openxmlformats.org/markup-compatibility/2006" xmlns:aink="http://schemas.microsoft.com/office/drawing/2016/ink" xmlns:am3d="http://schemas.microsoft.com/office/drawing/2017/model3d" xmlns:o="urn:schemas-microsoft-com:office:office" xmlns:r="http://schemas.openxmlformats.org/officeDocument/2006/relationships" xmlns:m="http://schemas.openxmlformats.org/officeDocument/2006/math" xmlns:v="urn:schemas-microsoft-com:vml" xmlns:wp14="http://schemas.microsoft.com/office/word/2010/wordprocessingDrawing" xmlns:wp="http://schemas.openxmlformats.org/drawingml/2006/wordprocessingDrawing" xmlns:w10="urn:schemas-microsoft-com:office:word" xmlns:w="http://schemas.openxmlformats.org/wordprocessingml/2006/main" xmlns:w14="http://schemas.microsoft.com/office/word/2010/wordml" xmlns:w15="http://schemas.microsoft.com/office/word/2012/wordml" xmlns:w16cex="http://schemas.microsoft.com/office/word/2018/wordml/cex" xmlns:w16cid="http://schemas.microsoft.com/office/word/2016/wordml/cid" xmlns:w16="http://schemas.microsoft.com/office/word/2018/wordml" xmlns:w16sdtdh="http://schemas.microsoft.com/office/word/2020/wordml/sdtdatahash" xmlns:w16se="http://schemas.microsoft.com/office/word/2015/wordml/symex" xmlns:wpg="http://schemas.microsoft.com/office/word/2010/wordprocessingGroup" xmlns:wpi="http://schemas.microsoft.com/office/word/2010/wordprocessingInk" xmlns:wne="http://schemas.microsoft.com/office/word/2006/wordml" xmlns:wps="http://schemas.microsoft.com/office/word/2010/wordprocessingShape" mc:Ignorable="w14 w15 w16se w16cid w16 w16cex w16sdtdh wp14">
   <w:p>
     <w:pPr>
       <w:ind w:firstLine="480"/>
@@ -18608,7 +18125,7 @@
 </file>
 
 <file path=word/header4.xml><?xml version="1.0" encoding="utf-8"?>
-<w:hdr xmlns:wpc="http://schemas.microsoft.com/office/word/2010/wordprocessingCanvas" xmlns:cx="http://schemas.microsoft.com/office/drawing/2014/chartex" xmlns:cx1="http://schemas.microsoft.com/office/drawing/2015/9/8/chartex" xmlns:cx2="http://schemas.microsoft.com/office/drawing/2015/10/21/chartex" xmlns:cx3="http://schemas.microsoft.com/office/drawing/2016/5/9/chartex" xmlns:cx4="http://schemas.microsoft.com/office/drawing/2016/5/10/chartex" xmlns:cx5="http://schemas.microsoft.com/office/drawing/2016/5/11/chartex" xmlns:cx6="http://schemas.microsoft.com/office/drawing/2016/5/12/chartex" xmlns:cx7="http://schemas.microsoft.com/office/drawing/2016/5/13/chartex" xmlns:cx8="http://schemas.microsoft.com/office/drawing/2016/5/14/chartex" xmlns:mc="http://schemas.openxmlformats.org/markup-compatibility/2006" xmlns:aink="http://schemas.microsoft.com/office/drawing/2016/ink" xmlns:am3d="http://schemas.microsoft.com/office/drawing/2017/model3d" xmlns:o="urn:schemas-microsoft-com:office:office" xmlns:oel="http://schemas.microsoft.com/office/2019/extlst" xmlns:r="http://schemas.openxmlformats.org/officeDocument/2006/relationships" xmlns:m="http://schemas.openxmlformats.org/officeDocument/2006/math" xmlns:v="urn:schemas-microsoft-com:vml" xmlns:wp14="http://schemas.microsoft.com/office/word/2010/wordprocessingDrawing" xmlns:wp="http://schemas.openxmlformats.org/drawingml/2006/wordprocessingDrawing" xmlns:w10="urn:schemas-microsoft-com:office:word" xmlns:w="http://schemas.openxmlformats.org/wordprocessingml/2006/main" xmlns:w14="http://schemas.microsoft.com/office/word/2010/wordml" xmlns:w15="http://schemas.microsoft.com/office/word/2012/wordml" xmlns:w16cex="http://schemas.microsoft.com/office/word/2018/wordml/cex" xmlns:w16cid="http://schemas.microsoft.com/office/word/2016/wordml/cid" xmlns:w16="http://schemas.microsoft.com/office/word/2018/wordml" xmlns:w16du="http://schemas.microsoft.com/office/word/2023/wordml/word16du" xmlns:w16sdtdh="http://schemas.microsoft.com/office/word/2020/wordml/sdtdatahash" xmlns:w16se="http://schemas.microsoft.com/office/word/2015/wordml/symex" xmlns:wpg="http://schemas.microsoft.com/office/word/2010/wordprocessingGroup" xmlns:wpi="http://schemas.microsoft.com/office/word/2010/wordprocessingInk" xmlns:wne="http://schemas.microsoft.com/office/word/2006/wordml" xmlns:wps="http://schemas.microsoft.com/office/word/2010/wordprocessingShape" mc:Ignorable="w14 w15 w16se w16cid w16 w16cex w16sdtdh w16du wp14">
+<w:hdr xmlns:wpc="http://schemas.microsoft.com/office/word/2010/wordprocessingCanvas" xmlns:cx="http://schemas.microsoft.com/office/drawing/2014/chartex" xmlns:cx1="http://schemas.microsoft.com/office/drawing/2015/9/8/chartex" xmlns:cx2="http://schemas.microsoft.com/office/drawing/2015/10/21/chartex" xmlns:cx3="http://schemas.microsoft.com/office/drawing/2016/5/9/chartex" xmlns:cx4="http://schemas.microsoft.com/office/drawing/2016/5/10/chartex" xmlns:cx5="http://schemas.microsoft.com/office/drawing/2016/5/11/chartex" xmlns:cx6="http://schemas.microsoft.com/office/drawing/2016/5/12/chartex" xmlns:cx7="http://schemas.microsoft.com/office/drawing/2016/5/13/chartex" xmlns:cx8="http://schemas.microsoft.com/office/drawing/2016/5/14/chartex" xmlns:mc="http://schemas.openxmlformats.org/markup-compatibility/2006" xmlns:aink="http://schemas.microsoft.com/office/drawing/2016/ink" xmlns:am3d="http://schemas.microsoft.com/office/drawing/2017/model3d" xmlns:o="urn:schemas-microsoft-com:office:office" xmlns:r="http://schemas.openxmlformats.org/officeDocument/2006/relationships" xmlns:m="http://schemas.openxmlformats.org/officeDocument/2006/math" xmlns:v="urn:schemas-microsoft-com:vml" xmlns:wp14="http://schemas.microsoft.com/office/word/2010/wordprocessingDrawing" xmlns:wp="http://schemas.openxmlformats.org/drawingml/2006/wordprocessingDrawing" xmlns:w10="urn:schemas-microsoft-com:office:word" xmlns:w="http://schemas.openxmlformats.org/wordprocessingml/2006/main" xmlns:w14="http://schemas.microsoft.com/office/word/2010/wordml" xmlns:w15="http://schemas.microsoft.com/office/word/2012/wordml" xmlns:w16cex="http://schemas.microsoft.com/office/word/2018/wordml/cex" xmlns:w16cid="http://schemas.microsoft.com/office/word/2016/wordml/cid" xmlns:w16="http://schemas.microsoft.com/office/word/2018/wordml" xmlns:w16sdtdh="http://schemas.microsoft.com/office/word/2020/wordml/sdtdatahash" xmlns:w16se="http://schemas.microsoft.com/office/word/2015/wordml/symex" xmlns:wpg="http://schemas.microsoft.com/office/word/2010/wordprocessingGroup" xmlns:wpi="http://schemas.microsoft.com/office/word/2010/wordprocessingInk" xmlns:wne="http://schemas.microsoft.com/office/word/2006/wordml" xmlns:wps="http://schemas.microsoft.com/office/word/2010/wordprocessingShape" mc:Ignorable="w14 w15 w16se w16cid w16 w16cex w16sdtdh wp14">
   <w:p>
     <w:pPr>
       <w:pStyle w:val="afff3"/>
@@ -18636,7 +18153,7 @@
 </file>
 
 <file path=word/header5.xml><?xml version="1.0" encoding="utf-8"?>
-<w:hdr xmlns:wpc="http://schemas.microsoft.com/office/word/2010/wordprocessingCanvas" xmlns:cx="http://schemas.microsoft.com/office/drawing/2014/chartex" xmlns:cx1="http://schemas.microsoft.com/office/drawing/2015/9/8/chartex" xmlns:cx2="http://schemas.microsoft.com/office/drawing/2015/10/21/chartex" xmlns:cx3="http://schemas.microsoft.com/office/drawing/2016/5/9/chartex" xmlns:cx4="http://schemas.microsoft.com/office/drawing/2016/5/10/chartex" xmlns:cx5="http://schemas.microsoft.com/office/drawing/2016/5/11/chartex" xmlns:cx6="http://schemas.microsoft.com/office/drawing/2016/5/12/chartex" xmlns:cx7="http://schemas.microsoft.com/office/drawing/2016/5/13/chartex" xmlns:cx8="http://schemas.microsoft.com/office/drawing/2016/5/14/chartex" xmlns:mc="http://schemas.openxmlformats.org/markup-compatibility/2006" xmlns:aink="http://schemas.microsoft.com/office/drawing/2016/ink" xmlns:am3d="http://schemas.microsoft.com/office/drawing/2017/model3d" xmlns:o="urn:schemas-microsoft-com:office:office" xmlns:oel="http://schemas.microsoft.com/office/2019/extlst" xmlns:r="http://schemas.openxmlformats.org/officeDocument/2006/relationships" xmlns:m="http://schemas.openxmlformats.org/officeDocument/2006/math" xmlns:v="urn:schemas-microsoft-com:vml" xmlns:wp14="http://schemas.microsoft.com/office/word/2010/wordprocessingDrawing" xmlns:wp="http://schemas.openxmlformats.org/drawingml/2006/wordprocessingDrawing" xmlns:w10="urn:schemas-microsoft-com:office:word" xmlns:w="http://schemas.openxmlformats.org/wordprocessingml/2006/main" xmlns:w14="http://schemas.microsoft.com/office/word/2010/wordml" xmlns:w15="http://schemas.microsoft.com/office/word/2012/wordml" xmlns:w16cex="http://schemas.microsoft.com/office/word/2018/wordml/cex" xmlns:w16cid="http://schemas.microsoft.com/office/word/2016/wordml/cid" xmlns:w16="http://schemas.microsoft.com/office/word/2018/wordml" xmlns:w16du="http://schemas.microsoft.com/office/word/2023/wordml/word16du" xmlns:w16sdtdh="http://schemas.microsoft.com/office/word/2020/wordml/sdtdatahash" xmlns:w16se="http://schemas.microsoft.com/office/word/2015/wordml/symex" xmlns:wpg="http://schemas.microsoft.com/office/word/2010/wordprocessingGroup" xmlns:wpi="http://schemas.microsoft.com/office/word/2010/wordprocessingInk" xmlns:wne="http://schemas.microsoft.com/office/word/2006/wordml" xmlns:wps="http://schemas.microsoft.com/office/word/2010/wordprocessingShape" mc:Ignorable="w14 w15 w16se w16cid w16 w16cex w16sdtdh w16du wp14">
+<w:hdr xmlns:wpc="http://schemas.microsoft.com/office/word/2010/wordprocessingCanvas" xmlns:cx="http://schemas.microsoft.com/office/drawing/2014/chartex" xmlns:cx1="http://schemas.microsoft.com/office/drawing/2015/9/8/chartex" xmlns:cx2="http://schemas.microsoft.com/office/drawing/2015/10/21/chartex" xmlns:cx3="http://schemas.microsoft.com/office/drawing/2016/5/9/chartex" xmlns:cx4="http://schemas.microsoft.com/office/drawing/2016/5/10/chartex" xmlns:cx5="http://schemas.microsoft.com/office/drawing/2016/5/11/chartex" xmlns:cx6="http://schemas.microsoft.com/office/drawing/2016/5/12/chartex" xmlns:cx7="http://schemas.microsoft.com/office/drawing/2016/5/13/chartex" xmlns:cx8="http://schemas.microsoft.com/office/drawing/2016/5/14/chartex" xmlns:mc="http://schemas.openxmlformats.org/markup-compatibility/2006" xmlns:aink="http://schemas.microsoft.com/office/drawing/2016/ink" xmlns:am3d="http://schemas.microsoft.com/office/drawing/2017/model3d" xmlns:o="urn:schemas-microsoft-com:office:office" xmlns:r="http://schemas.openxmlformats.org/officeDocument/2006/relationships" xmlns:m="http://schemas.openxmlformats.org/officeDocument/2006/math" xmlns:v="urn:schemas-microsoft-com:vml" xmlns:wp14="http://schemas.microsoft.com/office/word/2010/wordprocessingDrawing" xmlns:wp="http://schemas.openxmlformats.org/drawingml/2006/wordprocessingDrawing" xmlns:w10="urn:schemas-microsoft-com:office:word" xmlns:w="http://schemas.openxmlformats.org/wordprocessingml/2006/main" xmlns:w14="http://schemas.microsoft.com/office/word/2010/wordml" xmlns:w15="http://schemas.microsoft.com/office/word/2012/wordml" xmlns:w16cex="http://schemas.microsoft.com/office/word/2018/wordml/cex" xmlns:w16cid="http://schemas.microsoft.com/office/word/2016/wordml/cid" xmlns:w16="http://schemas.microsoft.com/office/word/2018/wordml" xmlns:w16sdtdh="http://schemas.microsoft.com/office/word/2020/wordml/sdtdatahash" xmlns:w16se="http://schemas.microsoft.com/office/word/2015/wordml/symex" xmlns:wpg="http://schemas.microsoft.com/office/word/2010/wordprocessingGroup" xmlns:wpi="http://schemas.microsoft.com/office/word/2010/wordprocessingInk" xmlns:wne="http://schemas.microsoft.com/office/word/2006/wordml" xmlns:wps="http://schemas.microsoft.com/office/word/2010/wordprocessingShape" mc:Ignorable="w14 w15 w16se w16cid w16 w16cex w16sdtdh wp14">
   <w:p>
     <w:pPr>
       <w:pStyle w:val="afff3"/>
@@ -18667,7 +18184,7 @@
 </file>
 
 <file path=word/header6.xml><?xml version="1.0" encoding="utf-8"?>
-<w:hdr xmlns:wpc="http://schemas.microsoft.com/office/word/2010/wordprocessingCanvas" xmlns:cx="http://schemas.microsoft.com/office/drawing/2014/chartex" xmlns:cx1="http://schemas.microsoft.com/office/drawing/2015/9/8/chartex" xmlns:cx2="http://schemas.microsoft.com/office/drawing/2015/10/21/chartex" xmlns:cx3="http://schemas.microsoft.com/office/drawing/2016/5/9/chartex" xmlns:cx4="http://schemas.microsoft.com/office/drawing/2016/5/10/chartex" xmlns:cx5="http://schemas.microsoft.com/office/drawing/2016/5/11/chartex" xmlns:cx6="http://schemas.microsoft.com/office/drawing/2016/5/12/chartex" xmlns:cx7="http://schemas.microsoft.com/office/drawing/2016/5/13/chartex" xmlns:cx8="http://schemas.microsoft.com/office/drawing/2016/5/14/chartex" xmlns:mc="http://schemas.openxmlformats.org/markup-compatibility/2006" xmlns:aink="http://schemas.microsoft.com/office/drawing/2016/ink" xmlns:am3d="http://schemas.microsoft.com/office/drawing/2017/model3d" xmlns:o="urn:schemas-microsoft-com:office:office" xmlns:oel="http://schemas.microsoft.com/office/2019/extlst" xmlns:r="http://schemas.openxmlformats.org/officeDocument/2006/relationships" xmlns:m="http://schemas.openxmlformats.org/officeDocument/2006/math" xmlns:v="urn:schemas-microsoft-com:vml" xmlns:wp14="http://schemas.microsoft.com/office/word/2010/wordprocessingDrawing" xmlns:wp="http://schemas.openxmlformats.org/drawingml/2006/wordprocessingDrawing" xmlns:w10="urn:schemas-microsoft-com:office:word" xmlns:w="http://schemas.openxmlformats.org/wordprocessingml/2006/main" xmlns:w14="http://schemas.microsoft.com/office/word/2010/wordml" xmlns:w15="http://schemas.microsoft.com/office/word/2012/wordml" xmlns:w16cex="http://schemas.microsoft.com/office/word/2018/wordml/cex" xmlns:w16cid="http://schemas.microsoft.com/office/word/2016/wordml/cid" xmlns:w16="http://schemas.microsoft.com/office/word/2018/wordml" xmlns:w16du="http://schemas.microsoft.com/office/word/2023/wordml/word16du" xmlns:w16sdtdh="http://schemas.microsoft.com/office/word/2020/wordml/sdtdatahash" xmlns:w16se="http://schemas.microsoft.com/office/word/2015/wordml/symex" xmlns:wpg="http://schemas.microsoft.com/office/word/2010/wordprocessingGroup" xmlns:wpi="http://schemas.microsoft.com/office/word/2010/wordprocessingInk" xmlns:wne="http://schemas.microsoft.com/office/word/2006/wordml" xmlns:wps="http://schemas.microsoft.com/office/word/2010/wordprocessingShape" mc:Ignorable="w14 w15 w16se w16cid w16 w16cex w16sdtdh w16du wp14">
+<w:hdr xmlns:wpc="http://schemas.microsoft.com/office/word/2010/wordprocessingCanvas" xmlns:cx="http://schemas.microsoft.com/office/drawing/2014/chartex" xmlns:cx1="http://schemas.microsoft.com/office/drawing/2015/9/8/chartex" xmlns:cx2="http://schemas.microsoft.com/office/drawing/2015/10/21/chartex" xmlns:cx3="http://schemas.microsoft.com/office/drawing/2016/5/9/chartex" xmlns:cx4="http://schemas.microsoft.com/office/drawing/2016/5/10/chartex" xmlns:cx5="http://schemas.microsoft.com/office/drawing/2016/5/11/chartex" xmlns:cx6="http://schemas.microsoft.com/office/drawing/2016/5/12/chartex" xmlns:cx7="http://schemas.microsoft.com/office/drawing/2016/5/13/chartex" xmlns:cx8="http://schemas.microsoft.com/office/drawing/2016/5/14/chartex" xmlns:mc="http://schemas.openxmlformats.org/markup-compatibility/2006" xmlns:aink="http://schemas.microsoft.com/office/drawing/2016/ink" xmlns:am3d="http://schemas.microsoft.com/office/drawing/2017/model3d" xmlns:o="urn:schemas-microsoft-com:office:office" xmlns:r="http://schemas.openxmlformats.org/officeDocument/2006/relationships" xmlns:m="http://schemas.openxmlformats.org/officeDocument/2006/math" xmlns:v="urn:schemas-microsoft-com:vml" xmlns:wp14="http://schemas.microsoft.com/office/word/2010/wordprocessingDrawing" xmlns:wp="http://schemas.openxmlformats.org/drawingml/2006/wordprocessingDrawing" xmlns:w10="urn:schemas-microsoft-com:office:word" xmlns:w="http://schemas.openxmlformats.org/wordprocessingml/2006/main" xmlns:w14="http://schemas.microsoft.com/office/word/2010/wordml" xmlns:w15="http://schemas.microsoft.com/office/word/2012/wordml" xmlns:w16cex="http://schemas.microsoft.com/office/word/2018/wordml/cex" xmlns:w16cid="http://schemas.microsoft.com/office/word/2016/wordml/cid" xmlns:w16="http://schemas.microsoft.com/office/word/2018/wordml" xmlns:w16sdtdh="http://schemas.microsoft.com/office/word/2020/wordml/sdtdatahash" xmlns:w16se="http://schemas.microsoft.com/office/word/2015/wordml/symex" xmlns:wpg="http://schemas.microsoft.com/office/word/2010/wordprocessingGroup" xmlns:wpi="http://schemas.microsoft.com/office/word/2010/wordprocessingInk" xmlns:wne="http://schemas.microsoft.com/office/word/2006/wordml" xmlns:wps="http://schemas.microsoft.com/office/word/2010/wordprocessingShape" mc:Ignorable="w14 w15 w16se w16cid w16 w16cex w16sdtdh wp14">
   <w:p>
     <w:pPr>
       <w:pStyle w:val="afff3"/>
@@ -18701,7 +18218,7 @@
 </file>
 
 <file path=word/header7.xml><?xml version="1.0" encoding="utf-8"?>
-<w:hdr xmlns:wpc="http://schemas.microsoft.com/office/word/2010/wordprocessingCanvas" xmlns:cx="http://schemas.microsoft.com/office/drawing/2014/chartex" xmlns:cx1="http://schemas.microsoft.com/office/drawing/2015/9/8/chartex" xmlns:cx2="http://schemas.microsoft.com/office/drawing/2015/10/21/chartex" xmlns:cx3="http://schemas.microsoft.com/office/drawing/2016/5/9/chartex" xmlns:cx4="http://schemas.microsoft.com/office/drawing/2016/5/10/chartex" xmlns:cx5="http://schemas.microsoft.com/office/drawing/2016/5/11/chartex" xmlns:cx6="http://schemas.microsoft.com/office/drawing/2016/5/12/chartex" xmlns:cx7="http://schemas.microsoft.com/office/drawing/2016/5/13/chartex" xmlns:cx8="http://schemas.microsoft.com/office/drawing/2016/5/14/chartex" xmlns:mc="http://schemas.openxmlformats.org/markup-compatibility/2006" xmlns:aink="http://schemas.microsoft.com/office/drawing/2016/ink" xmlns:am3d="http://schemas.microsoft.com/office/drawing/2017/model3d" xmlns:o="urn:schemas-microsoft-com:office:office" xmlns:oel="http://schemas.microsoft.com/office/2019/extlst" xmlns:r="http://schemas.openxmlformats.org/officeDocument/2006/relationships" xmlns:m="http://schemas.openxmlformats.org/officeDocument/2006/math" xmlns:v="urn:schemas-microsoft-com:vml" xmlns:wp14="http://schemas.microsoft.com/office/word/2010/wordprocessingDrawing" xmlns:wp="http://schemas.openxmlformats.org/drawingml/2006/wordprocessingDrawing" xmlns:w10="urn:schemas-microsoft-com:office:word" xmlns:w="http://schemas.openxmlformats.org/wordprocessingml/2006/main" xmlns:w14="http://schemas.microsoft.com/office/word/2010/wordml" xmlns:w15="http://schemas.microsoft.com/office/word/2012/wordml" xmlns:w16cex="http://schemas.microsoft.com/office/word/2018/wordml/cex" xmlns:w16cid="http://schemas.microsoft.com/office/word/2016/wordml/cid" xmlns:w16="http://schemas.microsoft.com/office/word/2018/wordml" xmlns:w16du="http://schemas.microsoft.com/office/word/2023/wordml/word16du" xmlns:w16sdtdh="http://schemas.microsoft.com/office/word/2020/wordml/sdtdatahash" xmlns:w16se="http://schemas.microsoft.com/office/word/2015/wordml/symex" xmlns:wpg="http://schemas.microsoft.com/office/word/2010/wordprocessingGroup" xmlns:wpi="http://schemas.microsoft.com/office/word/2010/wordprocessingInk" xmlns:wne="http://schemas.microsoft.com/office/word/2006/wordml" xmlns:wps="http://schemas.microsoft.com/office/word/2010/wordprocessingShape" mc:Ignorable="w14 w15 w16se w16cid w16 w16cex w16sdtdh w16du wp14">
+<w:hdr xmlns:wpc="http://schemas.microsoft.com/office/word/2010/wordprocessingCanvas" xmlns:cx="http://schemas.microsoft.com/office/drawing/2014/chartex" xmlns:cx1="http://schemas.microsoft.com/office/drawing/2015/9/8/chartex" xmlns:cx2="http://schemas.microsoft.com/office/drawing/2015/10/21/chartex" xmlns:cx3="http://schemas.microsoft.com/office/drawing/2016/5/9/chartex" xmlns:cx4="http://schemas.microsoft.com/office/drawing/2016/5/10/chartex" xmlns:cx5="http://schemas.microsoft.com/office/drawing/2016/5/11/chartex" xmlns:cx6="http://schemas.microsoft.com/office/drawing/2016/5/12/chartex" xmlns:cx7="http://schemas.microsoft.com/office/drawing/2016/5/13/chartex" xmlns:cx8="http://schemas.microsoft.com/office/drawing/2016/5/14/chartex" xmlns:mc="http://schemas.openxmlformats.org/markup-compatibility/2006" xmlns:aink="http://schemas.microsoft.com/office/drawing/2016/ink" xmlns:am3d="http://schemas.microsoft.com/office/drawing/2017/model3d" xmlns:o="urn:schemas-microsoft-com:office:office" xmlns:r="http://schemas.openxmlformats.org/officeDocument/2006/relationships" xmlns:m="http://schemas.openxmlformats.org/officeDocument/2006/math" xmlns:v="urn:schemas-microsoft-com:vml" xmlns:wp14="http://schemas.microsoft.com/office/word/2010/wordprocessingDrawing" xmlns:wp="http://schemas.openxmlformats.org/drawingml/2006/wordprocessingDrawing" xmlns:w10="urn:schemas-microsoft-com:office:word" xmlns:w="http://schemas.openxmlformats.org/wordprocessingml/2006/main" xmlns:w14="http://schemas.microsoft.com/office/word/2010/wordml" xmlns:w15="http://schemas.microsoft.com/office/word/2012/wordml" xmlns:w16cex="http://schemas.microsoft.com/office/word/2018/wordml/cex" xmlns:w16cid="http://schemas.microsoft.com/office/word/2016/wordml/cid" xmlns:w16="http://schemas.microsoft.com/office/word/2018/wordml" xmlns:w16sdtdh="http://schemas.microsoft.com/office/word/2020/wordml/sdtdatahash" xmlns:w16se="http://schemas.microsoft.com/office/word/2015/wordml/symex" xmlns:wpg="http://schemas.microsoft.com/office/word/2010/wordprocessingGroup" xmlns:wpi="http://schemas.microsoft.com/office/word/2010/wordprocessingInk" xmlns:wne="http://schemas.microsoft.com/office/word/2006/wordml" xmlns:wps="http://schemas.microsoft.com/office/word/2010/wordprocessingShape" mc:Ignorable="w14 w15 w16se w16cid w16 w16cex w16sdtdh wp14">
   <w:p>
     <w:pPr>
       <w:pStyle w:val="afff3"/>
@@ -18738,7 +18255,7 @@
 </file>
 
 <file path=word/header8.xml><?xml version="1.0" encoding="utf-8"?>
-<w:hdr xmlns:wpc="http://schemas.microsoft.com/office/word/2010/wordprocessingCanvas" xmlns:cx="http://schemas.microsoft.com/office/drawing/2014/chartex" xmlns:cx1="http://schemas.microsoft.com/office/drawing/2015/9/8/chartex" xmlns:cx2="http://schemas.microsoft.com/office/drawing/2015/10/21/chartex" xmlns:cx3="http://schemas.microsoft.com/office/drawing/2016/5/9/chartex" xmlns:cx4="http://schemas.microsoft.com/office/drawing/2016/5/10/chartex" xmlns:cx5="http://schemas.microsoft.com/office/drawing/2016/5/11/chartex" xmlns:cx6="http://schemas.microsoft.com/office/drawing/2016/5/12/chartex" xmlns:cx7="http://schemas.microsoft.com/office/drawing/2016/5/13/chartex" xmlns:cx8="http://schemas.microsoft.com/office/drawing/2016/5/14/chartex" xmlns:mc="http://schemas.openxmlformats.org/markup-compatibility/2006" xmlns:aink="http://schemas.microsoft.com/office/drawing/2016/ink" xmlns:am3d="http://schemas.microsoft.com/office/drawing/2017/model3d" xmlns:o="urn:schemas-microsoft-com:office:office" xmlns:oel="http://schemas.microsoft.com/office/2019/extlst" xmlns:r="http://schemas.openxmlformats.org/officeDocument/2006/relationships" xmlns:m="http://schemas.openxmlformats.org/officeDocument/2006/math" xmlns:v="urn:schemas-microsoft-com:vml" xmlns:wp14="http://schemas.microsoft.com/office/word/2010/wordprocessingDrawing" xmlns:wp="http://schemas.openxmlformats.org/drawingml/2006/wordprocessingDrawing" xmlns:w10="urn:schemas-microsoft-com:office:word" xmlns:w="http://schemas.openxmlformats.org/wordprocessingml/2006/main" xmlns:w14="http://schemas.microsoft.com/office/word/2010/wordml" xmlns:w15="http://schemas.microsoft.com/office/word/2012/wordml" xmlns:w16cex="http://schemas.microsoft.com/office/word/2018/wordml/cex" xmlns:w16cid="http://schemas.microsoft.com/office/word/2016/wordml/cid" xmlns:w16="http://schemas.microsoft.com/office/word/2018/wordml" xmlns:w16du="http://schemas.microsoft.com/office/word/2023/wordml/word16du" xmlns:w16sdtdh="http://schemas.microsoft.com/office/word/2020/wordml/sdtdatahash" xmlns:w16se="http://schemas.microsoft.com/office/word/2015/wordml/symex" xmlns:wpg="http://schemas.microsoft.com/office/word/2010/wordprocessingGroup" xmlns:wpi="http://schemas.microsoft.com/office/word/2010/wordprocessingInk" xmlns:wne="http://schemas.microsoft.com/office/word/2006/wordml" xmlns:wps="http://schemas.microsoft.com/office/word/2010/wordprocessingShape" mc:Ignorable="w14 w15 w16se w16cid w16 w16cex w16sdtdh w16du wp14">
+<w:hdr xmlns:wpc="http://schemas.microsoft.com/office/word/2010/wordprocessingCanvas" xmlns:cx="http://schemas.microsoft.com/office/drawing/2014/chartex" xmlns:cx1="http://schemas.microsoft.com/office/drawing/2015/9/8/chartex" xmlns:cx2="http://schemas.microsoft.com/office/drawing/2015/10/21/chartex" xmlns:cx3="http://schemas.microsoft.com/office/drawing/2016/5/9/chartex" xmlns:cx4="http://schemas.microsoft.com/office/drawing/2016/5/10/chartex" xmlns:cx5="http://schemas.microsoft.com/office/drawing/2016/5/11/chartex" xmlns:cx6="http://schemas.microsoft.com/office/drawing/2016/5/12/chartex" xmlns:cx7="http://schemas.microsoft.com/office/drawing/2016/5/13/chartex" xmlns:cx8="http://schemas.microsoft.com/office/drawing/2016/5/14/chartex" xmlns:mc="http://schemas.openxmlformats.org/markup-compatibility/2006" xmlns:aink="http://schemas.microsoft.com/office/drawing/2016/ink" xmlns:am3d="http://schemas.microsoft.com/office/drawing/2017/model3d" xmlns:o="urn:schemas-microsoft-com:office:office" xmlns:r="http://schemas.openxmlformats.org/officeDocument/2006/relationships" xmlns:m="http://schemas.openxmlformats.org/officeDocument/2006/math" xmlns:v="urn:schemas-microsoft-com:vml" xmlns:wp14="http://schemas.microsoft.com/office/word/2010/wordprocessingDrawing" xmlns:wp="http://schemas.openxmlformats.org/drawingml/2006/wordprocessingDrawing" xmlns:w10="urn:schemas-microsoft-com:office:word" xmlns:w="http://schemas.openxmlformats.org/wordprocessingml/2006/main" xmlns:w14="http://schemas.microsoft.com/office/word/2010/wordml" xmlns:w15="http://schemas.microsoft.com/office/word/2012/wordml" xmlns:w16cex="http://schemas.microsoft.com/office/word/2018/wordml/cex" xmlns:w16cid="http://schemas.microsoft.com/office/word/2016/wordml/cid" xmlns:w16="http://schemas.microsoft.com/office/word/2018/wordml" xmlns:w16sdtdh="http://schemas.microsoft.com/office/word/2020/wordml/sdtdatahash" xmlns:w16se="http://schemas.microsoft.com/office/word/2015/wordml/symex" xmlns:wpg="http://schemas.microsoft.com/office/word/2010/wordprocessingGroup" xmlns:wpi="http://schemas.microsoft.com/office/word/2010/wordprocessingInk" xmlns:wne="http://schemas.microsoft.com/office/word/2006/wordml" xmlns:wps="http://schemas.microsoft.com/office/word/2010/wordprocessingShape" mc:Ignorable="w14 w15 w16se w16cid w16 w16cex w16sdtdh wp14">
   <w:p>
     <w:pPr>
       <w:pStyle w:val="afff3"/>
@@ -18772,7 +18289,7 @@
 </file>
 
 <file path=word/header9.xml><?xml version="1.0" encoding="utf-8"?>
-<w:hdr xmlns:wpc="http://schemas.microsoft.com/office/word/2010/wordprocessingCanvas" xmlns:cx="http://schemas.microsoft.com/office/drawing/2014/chartex" xmlns:cx1="http://schemas.microsoft.com/office/drawing/2015/9/8/chartex" xmlns:cx2="http://schemas.microsoft.com/office/drawing/2015/10/21/chartex" xmlns:cx3="http://schemas.microsoft.com/office/drawing/2016/5/9/chartex" xmlns:cx4="http://schemas.microsoft.com/office/drawing/2016/5/10/chartex" xmlns:cx5="http://schemas.microsoft.com/office/drawing/2016/5/11/chartex" xmlns:cx6="http://schemas.microsoft.com/office/drawing/2016/5/12/chartex" xmlns:cx7="http://schemas.microsoft.com/office/drawing/2016/5/13/chartex" xmlns:cx8="http://schemas.microsoft.com/office/drawing/2016/5/14/chartex" xmlns:mc="http://schemas.openxmlformats.org/markup-compatibility/2006" xmlns:aink="http://schemas.microsoft.com/office/drawing/2016/ink" xmlns:am3d="http://schemas.microsoft.com/office/drawing/2017/model3d" xmlns:o="urn:schemas-microsoft-com:office:office" xmlns:oel="http://schemas.microsoft.com/office/2019/extlst" xmlns:r="http://schemas.openxmlformats.org/officeDocument/2006/relationships" xmlns:m="http://schemas.openxmlformats.org/officeDocument/2006/math" xmlns:v="urn:schemas-microsoft-com:vml" xmlns:wp14="http://schemas.microsoft.com/office/word/2010/wordprocessingDrawing" xmlns:wp="http://schemas.openxmlformats.org/drawingml/2006/wordprocessingDrawing" xmlns:w10="urn:schemas-microsoft-com:office:word" xmlns:w="http://schemas.openxmlformats.org/wordprocessingml/2006/main" xmlns:w14="http://schemas.microsoft.com/office/word/2010/wordml" xmlns:w15="http://schemas.microsoft.com/office/word/2012/wordml" xmlns:w16cex="http://schemas.microsoft.com/office/word/2018/wordml/cex" xmlns:w16cid="http://schemas.microsoft.com/office/word/2016/wordml/cid" xmlns:w16="http://schemas.microsoft.com/office/word/2018/wordml" xmlns:w16du="http://schemas.microsoft.com/office/word/2023/wordml/word16du" xmlns:w16sdtdh="http://schemas.microsoft.com/office/word/2020/wordml/sdtdatahash" xmlns:w16se="http://schemas.microsoft.com/office/word/2015/wordml/symex" xmlns:wpg="http://schemas.microsoft.com/office/word/2010/wordprocessingGroup" xmlns:wpi="http://schemas.microsoft.com/office/word/2010/wordprocessingInk" xmlns:wne="http://schemas.microsoft.com/office/word/2006/wordml" xmlns:wps="http://schemas.microsoft.com/office/word/2010/wordprocessingShape" mc:Ignorable="w14 w15 w16se w16cid w16 w16cex w16sdtdh w16du wp14">
+<w:hdr xmlns:wpc="http://schemas.microsoft.com/office/word/2010/wordprocessingCanvas" xmlns:cx="http://schemas.microsoft.com/office/drawing/2014/chartex" xmlns:cx1="http://schemas.microsoft.com/office/drawing/2015/9/8/chartex" xmlns:cx2="http://schemas.microsoft.com/office/drawing/2015/10/21/chartex" xmlns:cx3="http://schemas.microsoft.com/office/drawing/2016/5/9/chartex" xmlns:cx4="http://schemas.microsoft.com/office/drawing/2016/5/10/chartex" xmlns:cx5="http://schemas.microsoft.com/office/drawing/2016/5/11/chartex" xmlns:cx6="http://schemas.microsoft.com/office/drawing/2016/5/12/chartex" xmlns:cx7="http://schemas.microsoft.com/office/drawing/2016/5/13/chartex" xmlns:cx8="http://schemas.microsoft.com/office/drawing/2016/5/14/chartex" xmlns:mc="http://schemas.openxmlformats.org/markup-compatibility/2006" xmlns:aink="http://schemas.microsoft.com/office/drawing/2016/ink" xmlns:am3d="http://schemas.microsoft.com/office/drawing/2017/model3d" xmlns:o="urn:schemas-microsoft-com:office:office" xmlns:r="http://schemas.openxmlformats.org/officeDocument/2006/relationships" xmlns:m="http://schemas.openxmlformats.org/officeDocument/2006/math" xmlns:v="urn:schemas-microsoft-com:vml" xmlns:wp14="http://schemas.microsoft.com/office/word/2010/wordprocessingDrawing" xmlns:wp="http://schemas.openxmlformats.org/drawingml/2006/wordprocessingDrawing" xmlns:w10="urn:schemas-microsoft-com:office:word" xmlns:w="http://schemas.openxmlformats.org/wordprocessingml/2006/main" xmlns:w14="http://schemas.microsoft.com/office/word/2010/wordml" xmlns:w15="http://schemas.microsoft.com/office/word/2012/wordml" xmlns:w16cex="http://schemas.microsoft.com/office/word/2018/wordml/cex" xmlns:w16cid="http://schemas.microsoft.com/office/word/2016/wordml/cid" xmlns:w16="http://schemas.microsoft.com/office/word/2018/wordml" xmlns:w16sdtdh="http://schemas.microsoft.com/office/word/2020/wordml/sdtdatahash" xmlns:w16se="http://schemas.microsoft.com/office/word/2015/wordml/symex" xmlns:wpg="http://schemas.microsoft.com/office/word/2010/wordprocessingGroup" xmlns:wpi="http://schemas.microsoft.com/office/word/2010/wordprocessingInk" xmlns:wne="http://schemas.microsoft.com/office/word/2006/wordml" xmlns:wps="http://schemas.microsoft.com/office/word/2010/wordprocessingShape" mc:Ignorable="w14 w15 w16se w16cid w16 w16cex w16sdtdh wp14">
   <w:p>
     <w:pPr>
       <w:pStyle w:val="afff3"/>
@@ -18816,7 +18333,7 @@
 </file>
 
 <file path=word/numbering.xml><?xml version="1.0" encoding="utf-8"?>
-<w:numbering xmlns:wpc="http://schemas.microsoft.com/office/word/2010/wordprocessingCanvas" xmlns:cx="http://schemas.microsoft.com/office/drawing/2014/chartex" xmlns:cx1="http://schemas.microsoft.com/office/drawing/2015/9/8/chartex" xmlns:cx2="http://schemas.microsoft.com/office/drawing/2015/10/21/chartex" xmlns:cx3="http://schemas.microsoft.com/office/drawing/2016/5/9/chartex" xmlns:cx4="http://schemas.microsoft.com/office/drawing/2016/5/10/chartex" xmlns:cx5="http://schemas.microsoft.com/office/drawing/2016/5/11/chartex" xmlns:cx6="http://schemas.microsoft.com/office/drawing/2016/5/12/chartex" xmlns:cx7="http://schemas.microsoft.com/office/drawing/2016/5/13/chartex" xmlns:cx8="http://schemas.microsoft.com/office/drawing/2016/5/14/chartex" xmlns:mc="http://schemas.openxmlformats.org/markup-compatibility/2006" xmlns:aink="http://schemas.microsoft.com/office/drawing/2016/ink" xmlns:am3d="http://schemas.microsoft.com/office/drawing/2017/model3d" xmlns:o="urn:schemas-microsoft-com:office:office" xmlns:oel="http://schemas.microsoft.com/office/2019/extlst" xmlns:r="http://schemas.openxmlformats.org/officeDocument/2006/relationships" xmlns:m="http://schemas.openxmlformats.org/officeDocument/2006/math" xmlns:v="urn:schemas-microsoft-com:vml" xmlns:wp14="http://schemas.microsoft.com/office/word/2010/wordprocessingDrawing" xmlns:wp="http://schemas.openxmlformats.org/drawingml/2006/wordprocessingDrawing" xmlns:w10="urn:schemas-microsoft-com:office:word" xmlns:w="http://schemas.openxmlformats.org/wordprocessingml/2006/main" xmlns:w14="http://schemas.microsoft.com/office/word/2010/wordml" xmlns:w15="http://schemas.microsoft.com/office/word/2012/wordml" xmlns:w16cex="http://schemas.microsoft.com/office/word/2018/wordml/cex" xmlns:w16cid="http://schemas.microsoft.com/office/word/2016/wordml/cid" xmlns:w16="http://schemas.microsoft.com/office/word/2018/wordml" xmlns:w16du="http://schemas.microsoft.com/office/word/2023/wordml/word16du" xmlns:w16sdtdh="http://schemas.microsoft.com/office/word/2020/wordml/sdtdatahash" xmlns:w16se="http://schemas.microsoft.com/office/word/2015/wordml/symex" xmlns:wpg="http://schemas.microsoft.com/office/word/2010/wordprocessingGroup" xmlns:wpi="http://schemas.microsoft.com/office/word/2010/wordprocessingInk" xmlns:wne="http://schemas.microsoft.com/office/word/2006/wordml" xmlns:wps="http://schemas.microsoft.com/office/word/2010/wordprocessingShape" mc:Ignorable="w14 w15 w16se w16cid w16 w16cex w16sdtdh w16du wp14">
+<w:numbering xmlns:wpc="http://schemas.microsoft.com/office/word/2010/wordprocessingCanvas" xmlns:cx="http://schemas.microsoft.com/office/drawing/2014/chartex" xmlns:cx1="http://schemas.microsoft.com/office/drawing/2015/9/8/chartex" xmlns:cx2="http://schemas.microsoft.com/office/drawing/2015/10/21/chartex" xmlns:cx3="http://schemas.microsoft.com/office/drawing/2016/5/9/chartex" xmlns:cx4="http://schemas.microsoft.com/office/drawing/2016/5/10/chartex" xmlns:cx5="http://schemas.microsoft.com/office/drawing/2016/5/11/chartex" xmlns:cx6="http://schemas.microsoft.com/office/drawing/2016/5/12/chartex" xmlns:cx7="http://schemas.microsoft.com/office/drawing/2016/5/13/chartex" xmlns:cx8="http://schemas.microsoft.com/office/drawing/2016/5/14/chartex" xmlns:mc="http://schemas.openxmlformats.org/markup-compatibility/2006" xmlns:aink="http://schemas.microsoft.com/office/drawing/2016/ink" xmlns:am3d="http://schemas.microsoft.com/office/drawing/2017/model3d" xmlns:o="urn:schemas-microsoft-com:office:office" xmlns:r="http://schemas.openxmlformats.org/officeDocument/2006/relationships" xmlns:m="http://schemas.openxmlformats.org/officeDocument/2006/math" xmlns:v="urn:schemas-microsoft-com:vml" xmlns:wp14="http://schemas.microsoft.com/office/word/2010/wordprocessingDrawing" xmlns:wp="http://schemas.openxmlformats.org/drawingml/2006/wordprocessingDrawing" xmlns:w10="urn:schemas-microsoft-com:office:word" xmlns:w="http://schemas.openxmlformats.org/wordprocessingml/2006/main" xmlns:w14="http://schemas.microsoft.com/office/word/2010/wordml" xmlns:w15="http://schemas.microsoft.com/office/word/2012/wordml" xmlns:w16cex="http://schemas.microsoft.com/office/word/2018/wordml/cex" xmlns:w16cid="http://schemas.microsoft.com/office/word/2016/wordml/cid" xmlns:w16="http://schemas.microsoft.com/office/word/2018/wordml" xmlns:w16sdtdh="http://schemas.microsoft.com/office/word/2020/wordml/sdtdatahash" xmlns:w16se="http://schemas.microsoft.com/office/word/2015/wordml/symex" xmlns:wpg="http://schemas.microsoft.com/office/word/2010/wordprocessingGroup" xmlns:wpi="http://schemas.microsoft.com/office/word/2010/wordprocessingInk" xmlns:wne="http://schemas.microsoft.com/office/word/2006/wordml" xmlns:wps="http://schemas.microsoft.com/office/word/2010/wordprocessingShape" mc:Ignorable="w14 w15 w16se w16cid w16 w16cex w16sdtdh wp14">
   <w:abstractNum w:abstractNumId="0" w15:restartNumberingAfterBreak="0">
     <w:nsid w:val="03F44BFD"/>
     <w:multiLevelType w:val="hybridMultilevel"/>
@@ -20248,7 +19765,7 @@
       <w:lvlText w:val="第%1章　"/>
       <w:lvlJc w:val="left"/>
       <w:pPr>
-        <w:ind w:left="5103" w:firstLine="0"/>
+        <w:ind w:left="2126" w:firstLine="0"/>
       </w:pPr>
       <w:rPr>
         <w:rFonts w:ascii="Arial" w:eastAsia="黑体" w:hAnsi="Arial" w:cs="Arial" w:hint="default"/>
@@ -20283,7 +19800,7 @@
       <w:lvlText w:val="%1.%2.%3　"/>
       <w:lvlJc w:val="left"/>
       <w:pPr>
-        <w:ind w:left="0" w:firstLine="0"/>
+        <w:ind w:left="2551" w:firstLine="0"/>
       </w:pPr>
       <w:rPr>
         <w:rFonts w:ascii="Arial" w:eastAsia="黑体" w:hAnsi="Arial" w:cs="Arial" w:hint="default"/>
@@ -21360,94 +20877,94 @@
       </w:pPr>
     </w:lvl>
   </w:abstractNum>
-  <w:num w:numId="1" w16cid:durableId="270020315">
+  <w:num w:numId="1">
     <w:abstractNumId w:val="6"/>
   </w:num>
-  <w:num w:numId="2" w16cid:durableId="1464691154">
+  <w:num w:numId="2">
     <w:abstractNumId w:val="14"/>
   </w:num>
-  <w:num w:numId="3" w16cid:durableId="1790083049">
+  <w:num w:numId="3">
     <w:abstractNumId w:val="19"/>
   </w:num>
-  <w:num w:numId="4" w16cid:durableId="1909416001">
+  <w:num w:numId="4">
     <w:abstractNumId w:val="21"/>
   </w:num>
-  <w:num w:numId="5" w16cid:durableId="1099368443">
+  <w:num w:numId="5">
     <w:abstractNumId w:val="21"/>
     <w:lvlOverride w:ilvl="0">
       <w:startOverride w:val="1"/>
     </w:lvlOverride>
   </w:num>
-  <w:num w:numId="6" w16cid:durableId="2060473983">
+  <w:num w:numId="6">
     <w:abstractNumId w:val="23"/>
   </w:num>
-  <w:num w:numId="7" w16cid:durableId="1974670639">
+  <w:num w:numId="7">
     <w:abstractNumId w:val="0"/>
   </w:num>
-  <w:num w:numId="8" w16cid:durableId="1071120849">
+  <w:num w:numId="8">
     <w:abstractNumId w:val="4"/>
   </w:num>
-  <w:num w:numId="9" w16cid:durableId="1514805824">
+  <w:num w:numId="9">
     <w:abstractNumId w:val="7"/>
   </w:num>
-  <w:num w:numId="10" w16cid:durableId="1831286845">
+  <w:num w:numId="10">
     <w:abstractNumId w:val="15"/>
   </w:num>
-  <w:num w:numId="11" w16cid:durableId="1639337908">
+  <w:num w:numId="11">
     <w:abstractNumId w:val="21"/>
     <w:lvlOverride w:ilvl="0">
       <w:startOverride w:val="1"/>
     </w:lvlOverride>
   </w:num>
-  <w:num w:numId="12" w16cid:durableId="1992325807">
+  <w:num w:numId="12">
     <w:abstractNumId w:val="21"/>
     <w:lvlOverride w:ilvl="0">
       <w:startOverride w:val="1"/>
     </w:lvlOverride>
   </w:num>
-  <w:num w:numId="13" w16cid:durableId="49158709">
+  <w:num w:numId="13">
     <w:abstractNumId w:val="21"/>
     <w:lvlOverride w:ilvl="0">
       <w:startOverride w:val="1"/>
     </w:lvlOverride>
   </w:num>
-  <w:num w:numId="14" w16cid:durableId="1430856239">
+  <w:num w:numId="14">
     <w:abstractNumId w:val="21"/>
     <w:lvlOverride w:ilvl="0">
       <w:startOverride w:val="1"/>
     </w:lvlOverride>
   </w:num>
-  <w:num w:numId="15" w16cid:durableId="2006124619">
+  <w:num w:numId="15">
     <w:abstractNumId w:val="21"/>
     <w:lvlOverride w:ilvl="0">
       <w:startOverride w:val="1"/>
     </w:lvlOverride>
   </w:num>
-  <w:num w:numId="16" w16cid:durableId="1162741050">
+  <w:num w:numId="16">
     <w:abstractNumId w:val="21"/>
     <w:lvlOverride w:ilvl="0">
       <w:startOverride w:val="1"/>
     </w:lvlOverride>
   </w:num>
-  <w:num w:numId="17" w16cid:durableId="601693115">
+  <w:num w:numId="17">
     <w:abstractNumId w:val="21"/>
     <w:lvlOverride w:ilvl="0">
       <w:startOverride w:val="1"/>
     </w:lvlOverride>
   </w:num>
-  <w:num w:numId="18" w16cid:durableId="1874270058">
+  <w:num w:numId="18">
     <w:abstractNumId w:val="21"/>
     <w:lvlOverride w:ilvl="0">
       <w:startOverride w:val="1"/>
     </w:lvlOverride>
   </w:num>
-  <w:num w:numId="19" w16cid:durableId="146172334">
+  <w:num w:numId="19">
     <w:abstractNumId w:val="20"/>
   </w:num>
-  <w:num w:numId="20" w16cid:durableId="139545721">
+  <w:num w:numId="20">
     <w:abstractNumId w:val="8"/>
   </w:num>
-  <w:num w:numId="21" w16cid:durableId="169832317">
+  <w:num w:numId="21">
     <w:abstractNumId w:val="1"/>
     <w:lvlOverride w:ilvl="0">
       <w:startOverride w:val="1"/>
@@ -21477,40 +20994,40 @@
       <w:startOverride w:val="1"/>
     </w:lvlOverride>
   </w:num>
-  <w:num w:numId="22" w16cid:durableId="541096534">
+  <w:num w:numId="22">
     <w:abstractNumId w:val="12"/>
   </w:num>
-  <w:num w:numId="23" w16cid:durableId="405735761">
+  <w:num w:numId="23">
     <w:abstractNumId w:val="11"/>
   </w:num>
-  <w:num w:numId="24" w16cid:durableId="447355418">
+  <w:num w:numId="24">
     <w:abstractNumId w:val="10"/>
   </w:num>
-  <w:num w:numId="25" w16cid:durableId="1318995427">
+  <w:num w:numId="25">
     <w:abstractNumId w:val="16"/>
   </w:num>
-  <w:num w:numId="26" w16cid:durableId="1254824231">
+  <w:num w:numId="26">
     <w:abstractNumId w:val="9"/>
   </w:num>
-  <w:num w:numId="27" w16cid:durableId="1647784089">
+  <w:num w:numId="27">
     <w:abstractNumId w:val="22"/>
   </w:num>
-  <w:num w:numId="28" w16cid:durableId="1873764291">
+  <w:num w:numId="28">
     <w:abstractNumId w:val="17"/>
   </w:num>
-  <w:num w:numId="29" w16cid:durableId="1235355664">
+  <w:num w:numId="29">
     <w:abstractNumId w:val="13"/>
   </w:num>
-  <w:num w:numId="30" w16cid:durableId="807942529">
+  <w:num w:numId="30">
     <w:abstractNumId w:val="5"/>
   </w:num>
-  <w:num w:numId="31" w16cid:durableId="269166057">
+  <w:num w:numId="31">
     <w:abstractNumId w:val="2"/>
   </w:num>
-  <w:num w:numId="32" w16cid:durableId="2084982008">
+  <w:num w:numId="32">
     <w:abstractNumId w:val="3"/>
   </w:num>
-  <w:num w:numId="33" w16cid:durableId="2055078607">
+  <w:num w:numId="33">
     <w:abstractNumId w:val="18"/>
   </w:num>
   <w:numIdMacAtCleanup w:val="23"/>
@@ -21518,7 +21035,7 @@
 </file>
 
 <file path=word/styles.xml><?xml version="1.0" encoding="utf-8"?>
-<w:styles xmlns:mc="http://schemas.openxmlformats.org/markup-compatibility/2006" xmlns:r="http://schemas.openxmlformats.org/officeDocument/2006/relationships" xmlns:w="http://schemas.openxmlformats.org/wordprocessingml/2006/main" xmlns:w14="http://schemas.microsoft.com/office/word/2010/wordml" xmlns:w15="http://schemas.microsoft.com/office/word/2012/wordml" xmlns:w16cex="http://schemas.microsoft.com/office/word/2018/wordml/cex" xmlns:w16cid="http://schemas.microsoft.com/office/word/2016/wordml/cid" xmlns:w16="http://schemas.microsoft.com/office/word/2018/wordml" xmlns:w16du="http://schemas.microsoft.com/office/word/2023/wordml/word16du" xmlns:w16sdtdh="http://schemas.microsoft.com/office/word/2020/wordml/sdtdatahash" xmlns:w16se="http://schemas.microsoft.com/office/word/2015/wordml/symex" mc:Ignorable="w14 w15 w16se w16cid w16 w16cex w16sdtdh w16du">
+<w:styles xmlns:mc="http://schemas.openxmlformats.org/markup-compatibility/2006" xmlns:r="http://schemas.openxmlformats.org/officeDocument/2006/relationships" xmlns:w="http://schemas.openxmlformats.org/wordprocessingml/2006/main" xmlns:w14="http://schemas.microsoft.com/office/word/2010/wordml" xmlns:w15="http://schemas.microsoft.com/office/word/2012/wordml" xmlns:w16cex="http://schemas.microsoft.com/office/word/2018/wordml/cex" xmlns:w16cid="http://schemas.microsoft.com/office/word/2016/wordml/cid" xmlns:w16="http://schemas.microsoft.com/office/word/2018/wordml" xmlns:w16sdtdh="http://schemas.microsoft.com/office/word/2020/wordml/sdtdatahash" xmlns:w16se="http://schemas.microsoft.com/office/word/2015/wordml/symex" mc:Ignorable="w14 w15 w16se w16cid w16 w16cex w16sdtdh">
   <w:docDefaults>
     <w:rPrDefault>
       <w:rPr>
@@ -21997,6 +21514,7 @@
         <w:numId w:val="2"/>
       </w:numPr>
       <w:spacing w:before="240" w:after="120" w:line="400" w:lineRule="exact"/>
+      <w:ind w:left="0"/>
       <w:outlineLvl w:val="2"/>
     </w:pPr>
     <w:rPr>
